--- a/Progettazione OO 2020-2021.docx
+++ b/Progettazione OO 2020-2021.docx
@@ -861,13 +861,7 @@
     </w:p>
     <w:sdt>
       <w:sdtPr>
-        <w:rPr>
-          <w:rFonts w:ascii="Calibri" w:eastAsia="Calibri" w:hAnsi="Calibri" w:cs="Times New Roman"/>
-          <w:sz w:val="22"/>
-          <w:szCs w:val="22"/>
-          <w:lang w:eastAsia="en-US"/>
-        </w:rPr>
-        <w:id w:val="1629438793"/>
+        <w:id w:val="336196018"/>
         <w:docPartObj>
           <w:docPartGallery w:val="Table of Contents"/>
           <w:docPartUnique/>
@@ -875,27 +869,21 @@
       </w:sdtPr>
       <w:sdtEndPr>
         <w:rPr>
+          <w:rFonts w:ascii="Calibri" w:eastAsia="Calibri" w:hAnsi="Calibri" w:cs="Times New Roman"/>
           <w:b/>
           <w:bCs/>
+          <w:sz w:val="22"/>
+          <w:szCs w:val="22"/>
+          <w:lang w:eastAsia="en-US"/>
         </w:rPr>
       </w:sdtEndPr>
       <w:sdtContent>
         <w:p>
           <w:pPr>
             <w:pStyle w:val="Titolosommario"/>
-            <w:rPr>
-              <w:rStyle w:val="Titolo1Carattere"/>
-              <w:sz w:val="28"/>
-              <w:szCs w:val="28"/>
-            </w:rPr>
           </w:pPr>
           <w:r>
-            <w:rPr>
-              <w:rStyle w:val="Titolo1Carattere"/>
-              <w:sz w:val="28"/>
-              <w:szCs w:val="28"/>
-            </w:rPr>
-            <w:t>Indice</w:t>
+            <w:t>Sommario</w:t>
           </w:r>
         </w:p>
         <w:p>
@@ -910,35 +898,18 @@
             </w:rPr>
           </w:pPr>
           <w:r>
-            <w:rPr>
-              <w:rFonts w:ascii="Times New Roman" w:hAnsi="Times New Roman"/>
-              <w:sz w:val="20"/>
-              <w:szCs w:val="20"/>
-            </w:rPr>
             <w:fldChar w:fldCharType="begin"/>
           </w:r>
           <w:r>
-            <w:rPr>
-              <w:rFonts w:ascii="Times New Roman" w:hAnsi="Times New Roman"/>
-              <w:sz w:val="20"/>
-              <w:szCs w:val="20"/>
-            </w:rPr>
             <w:instrText xml:space="preserve"> TOC \o "1-3" \h \z \u </w:instrText>
           </w:r>
           <w:r>
-            <w:rPr>
-              <w:rFonts w:ascii="Times New Roman" w:hAnsi="Times New Roman"/>
-              <w:sz w:val="20"/>
-              <w:szCs w:val="20"/>
-            </w:rPr>
             <w:fldChar w:fldCharType="separate"/>
           </w:r>
-          <w:hyperlink w:anchor="_Toc65515393" w:history="1">
+          <w:hyperlink w:anchor="_Toc65702820" w:history="1">
             <w:r>
               <w:rPr>
                 <w:rStyle w:val="Collegamentoipertestuale"/>
-                <w:b/>
-                <w:bCs/>
                 <w:noProof/>
               </w:rPr>
               <w:t>Descrizione del progetto</w:t>
@@ -962,7 +933,7 @@
                 <w:noProof/>
                 <w:webHidden/>
               </w:rPr>
-              <w:instrText xml:space="preserve"> PAGEREF _Toc65515393 \h </w:instrText>
+              <w:instrText xml:space="preserve"> PAGEREF _Toc65702820 \h </w:instrText>
             </w:r>
             <w:r>
               <w:rPr>
@@ -1004,11 +975,10 @@
               <w:noProof/>
             </w:rPr>
           </w:pPr>
-          <w:hyperlink w:anchor="_Toc65515394" w:history="1">
+          <w:hyperlink w:anchor="_Toc65702821" w:history="1">
             <w:r>
               <w:rPr>
                 <w:rStyle w:val="Collegamentoipertestuale"/>
-                <w:rFonts w:ascii="Times New Roman" w:hAnsi="Times New Roman"/>
                 <w:noProof/>
               </w:rPr>
               <w:t>Analisi del problema</w:t>
@@ -1032,7 +1002,7 @@
                 <w:noProof/>
                 <w:webHidden/>
               </w:rPr>
-              <w:instrText xml:space="preserve"> PAGEREF _Toc65515394 \h </w:instrText>
+              <w:instrText xml:space="preserve"> PAGEREF _Toc65702821 \h </w:instrText>
             </w:r>
             <w:r>
               <w:rPr>
@@ -1065,17 +1035,837 @@
         </w:p>
         <w:p>
           <w:pPr>
+            <w:pStyle w:val="Sommario1"/>
+            <w:tabs>
+              <w:tab w:val="right" w:leader="dot" w:pos="9628"/>
+            </w:tabs>
             <w:rPr>
-              <w:rFonts w:ascii="Times New Roman" w:hAnsi="Times New Roman"/>
+              <w:rFonts w:cstheme="minorBidi"/>
+              <w:noProof/>
             </w:rPr>
           </w:pPr>
+          <w:hyperlink w:anchor="_Toc65702822" w:history="1">
+            <w:r>
+              <w:rPr>
+                <w:rStyle w:val="Collegamentoipertestuale"/>
+                <w:noProof/>
+              </w:rPr>
+              <w:t>Cenni teorici</w:t>
+            </w:r>
+            <w:r>
+              <w:rPr>
+                <w:noProof/>
+                <w:webHidden/>
+              </w:rPr>
+              <w:tab/>
+            </w:r>
+            <w:r>
+              <w:rPr>
+                <w:noProof/>
+                <w:webHidden/>
+              </w:rPr>
+              <w:fldChar w:fldCharType="begin"/>
+            </w:r>
+            <w:r>
+              <w:rPr>
+                <w:noProof/>
+                <w:webHidden/>
+              </w:rPr>
+              <w:instrText xml:space="preserve"> PAGEREF _Toc65702822 \h </w:instrText>
+            </w:r>
+            <w:r>
+              <w:rPr>
+                <w:noProof/>
+                <w:webHidden/>
+              </w:rPr>
+            </w:r>
+            <w:r>
+              <w:rPr>
+                <w:noProof/>
+                <w:webHidden/>
+              </w:rPr>
+              <w:fldChar w:fldCharType="separate"/>
+            </w:r>
+            <w:r>
+              <w:rPr>
+                <w:noProof/>
+                <w:webHidden/>
+              </w:rPr>
+              <w:t>2</w:t>
+            </w:r>
+            <w:r>
+              <w:rPr>
+                <w:noProof/>
+                <w:webHidden/>
+              </w:rPr>
+              <w:fldChar w:fldCharType="end"/>
+            </w:r>
+          </w:hyperlink>
+        </w:p>
+        <w:p>
+          <w:pPr>
+            <w:pStyle w:val="Sommario2"/>
+            <w:tabs>
+              <w:tab w:val="right" w:leader="dot" w:pos="9628"/>
+            </w:tabs>
+            <w:rPr>
+              <w:rFonts w:cstheme="minorBidi"/>
+              <w:noProof/>
+            </w:rPr>
+          </w:pPr>
+          <w:hyperlink w:anchor="_Toc65702823" w:history="1">
+            <w:r>
+              <w:rPr>
+                <w:rStyle w:val="Collegamentoipertestuale"/>
+                <w:noProof/>
+              </w:rPr>
+              <w:t>Class Diagram</w:t>
+            </w:r>
+            <w:r>
+              <w:rPr>
+                <w:noProof/>
+                <w:webHidden/>
+              </w:rPr>
+              <w:tab/>
+            </w:r>
+            <w:r>
+              <w:rPr>
+                <w:noProof/>
+                <w:webHidden/>
+              </w:rPr>
+              <w:fldChar w:fldCharType="begin"/>
+            </w:r>
+            <w:r>
+              <w:rPr>
+                <w:noProof/>
+                <w:webHidden/>
+              </w:rPr>
+              <w:instrText xml:space="preserve"> PAGEREF _Toc65702823 \h </w:instrText>
+            </w:r>
+            <w:r>
+              <w:rPr>
+                <w:noProof/>
+                <w:webHidden/>
+              </w:rPr>
+            </w:r>
+            <w:r>
+              <w:rPr>
+                <w:noProof/>
+                <w:webHidden/>
+              </w:rPr>
+              <w:fldChar w:fldCharType="separate"/>
+            </w:r>
+            <w:r>
+              <w:rPr>
+                <w:noProof/>
+                <w:webHidden/>
+              </w:rPr>
+              <w:t>2</w:t>
+            </w:r>
+            <w:r>
+              <w:rPr>
+                <w:noProof/>
+                <w:webHidden/>
+              </w:rPr>
+              <w:fldChar w:fldCharType="end"/>
+            </w:r>
+          </w:hyperlink>
+        </w:p>
+        <w:p>
+          <w:pPr>
+            <w:pStyle w:val="Sommario2"/>
+            <w:tabs>
+              <w:tab w:val="right" w:leader="dot" w:pos="9628"/>
+            </w:tabs>
+            <w:rPr>
+              <w:rFonts w:cstheme="minorBidi"/>
+              <w:noProof/>
+            </w:rPr>
+          </w:pPr>
+          <w:hyperlink w:anchor="_Toc65702824" w:history="1">
+            <w:r>
+              <w:rPr>
+                <w:rStyle w:val="Collegamentoipertestuale"/>
+                <w:noProof/>
+              </w:rPr>
+              <w:t>Class Responsibility Collaboration</w:t>
+            </w:r>
+            <w:r>
+              <w:rPr>
+                <w:noProof/>
+                <w:webHidden/>
+              </w:rPr>
+              <w:tab/>
+            </w:r>
+            <w:r>
+              <w:rPr>
+                <w:noProof/>
+                <w:webHidden/>
+              </w:rPr>
+              <w:fldChar w:fldCharType="begin"/>
+            </w:r>
+            <w:r>
+              <w:rPr>
+                <w:noProof/>
+                <w:webHidden/>
+              </w:rPr>
+              <w:instrText xml:space="preserve"> PAGEREF _Toc65702824 \h </w:instrText>
+            </w:r>
+            <w:r>
+              <w:rPr>
+                <w:noProof/>
+                <w:webHidden/>
+              </w:rPr>
+            </w:r>
+            <w:r>
+              <w:rPr>
+                <w:noProof/>
+                <w:webHidden/>
+              </w:rPr>
+              <w:fldChar w:fldCharType="separate"/>
+            </w:r>
+            <w:r>
+              <w:rPr>
+                <w:noProof/>
+                <w:webHidden/>
+              </w:rPr>
+              <w:t>2</w:t>
+            </w:r>
+            <w:r>
+              <w:rPr>
+                <w:noProof/>
+                <w:webHidden/>
+              </w:rPr>
+              <w:fldChar w:fldCharType="end"/>
+            </w:r>
+          </w:hyperlink>
+        </w:p>
+        <w:p>
+          <w:pPr>
+            <w:pStyle w:val="Sommario2"/>
+            <w:tabs>
+              <w:tab w:val="right" w:leader="dot" w:pos="9628"/>
+            </w:tabs>
+            <w:rPr>
+              <w:rFonts w:cstheme="minorBidi"/>
+              <w:noProof/>
+            </w:rPr>
+          </w:pPr>
+          <w:hyperlink w:anchor="_Toc65702825" w:history="1">
+            <w:r>
+              <w:rPr>
+                <w:rStyle w:val="Collegamentoipertestuale"/>
+                <w:noProof/>
+              </w:rPr>
+              <w:t>Sequence Diagram</w:t>
+            </w:r>
+            <w:r>
+              <w:rPr>
+                <w:noProof/>
+                <w:webHidden/>
+              </w:rPr>
+              <w:tab/>
+            </w:r>
+            <w:r>
+              <w:rPr>
+                <w:noProof/>
+                <w:webHidden/>
+              </w:rPr>
+              <w:fldChar w:fldCharType="begin"/>
+            </w:r>
+            <w:r>
+              <w:rPr>
+                <w:noProof/>
+                <w:webHidden/>
+              </w:rPr>
+              <w:instrText xml:space="preserve"> PAGEREF _Toc65702825 \h </w:instrText>
+            </w:r>
+            <w:r>
+              <w:rPr>
+                <w:noProof/>
+                <w:webHidden/>
+              </w:rPr>
+            </w:r>
+            <w:r>
+              <w:rPr>
+                <w:noProof/>
+                <w:webHidden/>
+              </w:rPr>
+              <w:fldChar w:fldCharType="separate"/>
+            </w:r>
+            <w:r>
+              <w:rPr>
+                <w:noProof/>
+                <w:webHidden/>
+              </w:rPr>
+              <w:t>2</w:t>
+            </w:r>
+            <w:r>
+              <w:rPr>
+                <w:noProof/>
+                <w:webHidden/>
+              </w:rPr>
+              <w:fldChar w:fldCharType="end"/>
+            </w:r>
+          </w:hyperlink>
+        </w:p>
+        <w:p>
+          <w:pPr>
+            <w:pStyle w:val="Sommario1"/>
+            <w:tabs>
+              <w:tab w:val="right" w:leader="dot" w:pos="9628"/>
+            </w:tabs>
+            <w:rPr>
+              <w:rFonts w:cstheme="minorBidi"/>
+              <w:noProof/>
+            </w:rPr>
+          </w:pPr>
+          <w:hyperlink w:anchor="_Toc65702826" w:history="1">
+            <w:r>
+              <w:rPr>
+                <w:rStyle w:val="Collegamentoipertestuale"/>
+                <w:noProof/>
+              </w:rPr>
+              <w:t>Diagramma delle classi di design</w:t>
+            </w:r>
+            <w:r>
+              <w:rPr>
+                <w:noProof/>
+                <w:webHidden/>
+              </w:rPr>
+              <w:tab/>
+            </w:r>
+            <w:r>
+              <w:rPr>
+                <w:noProof/>
+                <w:webHidden/>
+              </w:rPr>
+              <w:fldChar w:fldCharType="begin"/>
+            </w:r>
+            <w:r>
+              <w:rPr>
+                <w:noProof/>
+                <w:webHidden/>
+              </w:rPr>
+              <w:instrText xml:space="preserve"> PAGEREF _Toc65702826 \h </w:instrText>
+            </w:r>
+            <w:r>
+              <w:rPr>
+                <w:noProof/>
+                <w:webHidden/>
+              </w:rPr>
+            </w:r>
+            <w:r>
+              <w:rPr>
+                <w:noProof/>
+                <w:webHidden/>
+              </w:rPr>
+              <w:fldChar w:fldCharType="separate"/>
+            </w:r>
+            <w:r>
+              <w:rPr>
+                <w:noProof/>
+                <w:webHidden/>
+              </w:rPr>
+              <w:t>2</w:t>
+            </w:r>
+            <w:r>
+              <w:rPr>
+                <w:noProof/>
+                <w:webHidden/>
+              </w:rPr>
+              <w:fldChar w:fldCharType="end"/>
+            </w:r>
+          </w:hyperlink>
+        </w:p>
+        <w:p>
+          <w:pPr>
+            <w:pStyle w:val="Sommario1"/>
+            <w:tabs>
+              <w:tab w:val="right" w:leader="dot" w:pos="9628"/>
+            </w:tabs>
+            <w:rPr>
+              <w:rFonts w:cstheme="minorBidi"/>
+              <w:noProof/>
+            </w:rPr>
+          </w:pPr>
+          <w:hyperlink w:anchor="_Toc65702827" w:history="1">
+            <w:r>
+              <w:rPr>
+                <w:rStyle w:val="Collegamentoipertestuale"/>
+                <w:noProof/>
+              </w:rPr>
+              <w:t>CRC Card</w:t>
+            </w:r>
+            <w:r>
+              <w:rPr>
+                <w:noProof/>
+                <w:webHidden/>
+              </w:rPr>
+              <w:tab/>
+            </w:r>
+            <w:r>
+              <w:rPr>
+                <w:noProof/>
+                <w:webHidden/>
+              </w:rPr>
+              <w:fldChar w:fldCharType="begin"/>
+            </w:r>
+            <w:r>
+              <w:rPr>
+                <w:noProof/>
+                <w:webHidden/>
+              </w:rPr>
+              <w:instrText xml:space="preserve"> PAGEREF _Toc65702827 \h </w:instrText>
+            </w:r>
+            <w:r>
+              <w:rPr>
+                <w:noProof/>
+                <w:webHidden/>
+              </w:rPr>
+            </w:r>
+            <w:r>
+              <w:rPr>
+                <w:noProof/>
+                <w:webHidden/>
+              </w:rPr>
+              <w:fldChar w:fldCharType="separate"/>
+            </w:r>
+            <w:r>
+              <w:rPr>
+                <w:noProof/>
+                <w:webHidden/>
+              </w:rPr>
+              <w:t>2</w:t>
+            </w:r>
+            <w:r>
+              <w:rPr>
+                <w:noProof/>
+                <w:webHidden/>
+              </w:rPr>
+              <w:fldChar w:fldCharType="end"/>
+            </w:r>
+          </w:hyperlink>
+        </w:p>
+        <w:p>
+          <w:pPr>
+            <w:pStyle w:val="Sommario2"/>
+            <w:tabs>
+              <w:tab w:val="right" w:leader="dot" w:pos="9628"/>
+            </w:tabs>
+            <w:rPr>
+              <w:rFonts w:cstheme="minorBidi"/>
+              <w:noProof/>
+            </w:rPr>
+          </w:pPr>
+          <w:hyperlink w:anchor="_Toc65702828" w:history="1">
+            <w:r>
+              <w:rPr>
+                <w:rStyle w:val="Collegamentoipertestuale"/>
+                <w:noProof/>
+              </w:rPr>
+              <w:t>Controller</w:t>
+            </w:r>
+            <w:r>
+              <w:rPr>
+                <w:noProof/>
+                <w:webHidden/>
+              </w:rPr>
+              <w:tab/>
+            </w:r>
+            <w:r>
+              <w:rPr>
+                <w:noProof/>
+                <w:webHidden/>
+              </w:rPr>
+              <w:fldChar w:fldCharType="begin"/>
+            </w:r>
+            <w:r>
+              <w:rPr>
+                <w:noProof/>
+                <w:webHidden/>
+              </w:rPr>
+              <w:instrText xml:space="preserve"> PAGEREF _Toc65702828 \h </w:instrText>
+            </w:r>
+            <w:r>
+              <w:rPr>
+                <w:noProof/>
+                <w:webHidden/>
+              </w:rPr>
+            </w:r>
+            <w:r>
+              <w:rPr>
+                <w:noProof/>
+                <w:webHidden/>
+              </w:rPr>
+              <w:fldChar w:fldCharType="separate"/>
+            </w:r>
+            <w:r>
+              <w:rPr>
+                <w:noProof/>
+                <w:webHidden/>
+              </w:rPr>
+              <w:t>2</w:t>
+            </w:r>
+            <w:r>
+              <w:rPr>
+                <w:noProof/>
+                <w:webHidden/>
+              </w:rPr>
+              <w:fldChar w:fldCharType="end"/>
+            </w:r>
+          </w:hyperlink>
+        </w:p>
+        <w:p>
+          <w:pPr>
+            <w:pStyle w:val="Sommario2"/>
+            <w:tabs>
+              <w:tab w:val="right" w:leader="dot" w:pos="9628"/>
+            </w:tabs>
+            <w:rPr>
+              <w:rFonts w:cstheme="minorBidi"/>
+              <w:noProof/>
+            </w:rPr>
+          </w:pPr>
+          <w:hyperlink w:anchor="_Toc65702829" w:history="1">
+            <w:r>
+              <w:rPr>
+                <w:rStyle w:val="Collegamentoipertestuale"/>
+                <w:noProof/>
+              </w:rPr>
+              <w:t>DAO</w:t>
+            </w:r>
+            <w:r>
+              <w:rPr>
+                <w:noProof/>
+                <w:webHidden/>
+              </w:rPr>
+              <w:tab/>
+            </w:r>
+            <w:r>
+              <w:rPr>
+                <w:noProof/>
+                <w:webHidden/>
+              </w:rPr>
+              <w:fldChar w:fldCharType="begin"/>
+            </w:r>
+            <w:r>
+              <w:rPr>
+                <w:noProof/>
+                <w:webHidden/>
+              </w:rPr>
+              <w:instrText xml:space="preserve"> PAGEREF _Toc65702829 \h </w:instrText>
+            </w:r>
+            <w:r>
+              <w:rPr>
+                <w:noProof/>
+                <w:webHidden/>
+              </w:rPr>
+            </w:r>
+            <w:r>
+              <w:rPr>
+                <w:noProof/>
+                <w:webHidden/>
+              </w:rPr>
+              <w:fldChar w:fldCharType="separate"/>
+            </w:r>
+            <w:r>
+              <w:rPr>
+                <w:noProof/>
+                <w:webHidden/>
+              </w:rPr>
+              <w:t>3</w:t>
+            </w:r>
+            <w:r>
+              <w:rPr>
+                <w:noProof/>
+                <w:webHidden/>
+              </w:rPr>
+              <w:fldChar w:fldCharType="end"/>
+            </w:r>
+          </w:hyperlink>
+        </w:p>
+        <w:p>
+          <w:pPr>
+            <w:pStyle w:val="Sommario2"/>
+            <w:tabs>
+              <w:tab w:val="right" w:leader="dot" w:pos="9628"/>
+            </w:tabs>
+            <w:rPr>
+              <w:rFonts w:cstheme="minorBidi"/>
+              <w:noProof/>
+            </w:rPr>
+          </w:pPr>
+          <w:hyperlink w:anchor="_Toc65702830" w:history="1">
+            <w:r>
+              <w:rPr>
+                <w:rStyle w:val="Collegamentoipertestuale"/>
+                <w:noProof/>
+              </w:rPr>
+              <w:t>Entità</w:t>
+            </w:r>
+            <w:r>
+              <w:rPr>
+                <w:noProof/>
+                <w:webHidden/>
+              </w:rPr>
+              <w:tab/>
+            </w:r>
+            <w:r>
+              <w:rPr>
+                <w:noProof/>
+                <w:webHidden/>
+              </w:rPr>
+              <w:fldChar w:fldCharType="begin"/>
+            </w:r>
+            <w:r>
+              <w:rPr>
+                <w:noProof/>
+                <w:webHidden/>
+              </w:rPr>
+              <w:instrText xml:space="preserve"> PAGEREF _Toc65702830 \h </w:instrText>
+            </w:r>
+            <w:r>
+              <w:rPr>
+                <w:noProof/>
+                <w:webHidden/>
+              </w:rPr>
+            </w:r>
+            <w:r>
+              <w:rPr>
+                <w:noProof/>
+                <w:webHidden/>
+              </w:rPr>
+              <w:fldChar w:fldCharType="separate"/>
+            </w:r>
+            <w:r>
+              <w:rPr>
+                <w:noProof/>
+                <w:webHidden/>
+              </w:rPr>
+              <w:t>4</w:t>
+            </w:r>
+            <w:r>
+              <w:rPr>
+                <w:noProof/>
+                <w:webHidden/>
+              </w:rPr>
+              <w:fldChar w:fldCharType="end"/>
+            </w:r>
+          </w:hyperlink>
+        </w:p>
+        <w:p>
+          <w:pPr>
+            <w:pStyle w:val="Sommario2"/>
+            <w:tabs>
+              <w:tab w:val="right" w:leader="dot" w:pos="9628"/>
+            </w:tabs>
+            <w:rPr>
+              <w:rFonts w:cstheme="minorBidi"/>
+              <w:noProof/>
+            </w:rPr>
+          </w:pPr>
+          <w:hyperlink w:anchor="_Toc65702831" w:history="1">
+            <w:r>
+              <w:rPr>
+                <w:rStyle w:val="Collegamentoipertestuale"/>
+                <w:noProof/>
+              </w:rPr>
+              <w:t>GUI</w:t>
+            </w:r>
+            <w:r>
+              <w:rPr>
+                <w:noProof/>
+                <w:webHidden/>
+              </w:rPr>
+              <w:tab/>
+            </w:r>
+            <w:r>
+              <w:rPr>
+                <w:noProof/>
+                <w:webHidden/>
+              </w:rPr>
+              <w:fldChar w:fldCharType="begin"/>
+            </w:r>
+            <w:r>
+              <w:rPr>
+                <w:noProof/>
+                <w:webHidden/>
+              </w:rPr>
+              <w:instrText xml:space="preserve"> PAGEREF _Toc65702831 \h </w:instrText>
+            </w:r>
+            <w:r>
+              <w:rPr>
+                <w:noProof/>
+                <w:webHidden/>
+              </w:rPr>
+            </w:r>
+            <w:r>
+              <w:rPr>
+                <w:noProof/>
+                <w:webHidden/>
+              </w:rPr>
+              <w:fldChar w:fldCharType="separate"/>
+            </w:r>
+            <w:r>
+              <w:rPr>
+                <w:noProof/>
+                <w:webHidden/>
+              </w:rPr>
+              <w:t>7</w:t>
+            </w:r>
+            <w:r>
+              <w:rPr>
+                <w:noProof/>
+                <w:webHidden/>
+              </w:rPr>
+              <w:fldChar w:fldCharType="end"/>
+            </w:r>
+          </w:hyperlink>
+        </w:p>
+        <w:p>
+          <w:pPr>
+            <w:pStyle w:val="Sommario1"/>
+            <w:tabs>
+              <w:tab w:val="right" w:leader="dot" w:pos="9628"/>
+            </w:tabs>
+            <w:rPr>
+              <w:rFonts w:cstheme="minorBidi"/>
+              <w:noProof/>
+            </w:rPr>
+          </w:pPr>
+          <w:hyperlink w:anchor="_Toc65702832" w:history="1">
+            <w:r>
+              <w:rPr>
+                <w:rStyle w:val="Collegamentoipertestuale"/>
+                <w:noProof/>
+              </w:rPr>
+              <w:t>Mock-up</w:t>
+            </w:r>
+            <w:r>
+              <w:rPr>
+                <w:noProof/>
+                <w:webHidden/>
+              </w:rPr>
+              <w:tab/>
+            </w:r>
+            <w:r>
+              <w:rPr>
+                <w:noProof/>
+                <w:webHidden/>
+              </w:rPr>
+              <w:fldChar w:fldCharType="begin"/>
+            </w:r>
+            <w:r>
+              <w:rPr>
+                <w:noProof/>
+                <w:webHidden/>
+              </w:rPr>
+              <w:instrText xml:space="preserve"> PAGEREF _Toc65702832 \h </w:instrText>
+            </w:r>
+            <w:r>
+              <w:rPr>
+                <w:noProof/>
+                <w:webHidden/>
+              </w:rPr>
+            </w:r>
+            <w:r>
+              <w:rPr>
+                <w:noProof/>
+                <w:webHidden/>
+              </w:rPr>
+              <w:fldChar w:fldCharType="separate"/>
+            </w:r>
+            <w:r>
+              <w:rPr>
+                <w:noProof/>
+                <w:webHidden/>
+              </w:rPr>
+              <w:t>9</w:t>
+            </w:r>
+            <w:r>
+              <w:rPr>
+                <w:noProof/>
+                <w:webHidden/>
+              </w:rPr>
+              <w:fldChar w:fldCharType="end"/>
+            </w:r>
+          </w:hyperlink>
+        </w:p>
+        <w:p>
+          <w:pPr>
+            <w:pStyle w:val="Sommario1"/>
+            <w:tabs>
+              <w:tab w:val="right" w:leader="dot" w:pos="9628"/>
+            </w:tabs>
+            <w:rPr>
+              <w:rFonts w:cstheme="minorBidi"/>
+              <w:noProof/>
+            </w:rPr>
+          </w:pPr>
+          <w:hyperlink w:anchor="_Toc65702833" w:history="1">
+            <w:r>
+              <w:rPr>
+                <w:rStyle w:val="Collegamentoipertestuale"/>
+                <w:noProof/>
+              </w:rPr>
+              <w:t>Sequence Diagram</w:t>
+            </w:r>
+            <w:r>
+              <w:rPr>
+                <w:noProof/>
+                <w:webHidden/>
+              </w:rPr>
+              <w:tab/>
+            </w:r>
+            <w:r>
+              <w:rPr>
+                <w:noProof/>
+                <w:webHidden/>
+              </w:rPr>
+              <w:fldChar w:fldCharType="begin"/>
+            </w:r>
+            <w:r>
+              <w:rPr>
+                <w:noProof/>
+                <w:webHidden/>
+              </w:rPr>
+              <w:instrText xml:space="preserve"> PAGEREF _Toc65702833 \h </w:instrText>
+            </w:r>
+            <w:r>
+              <w:rPr>
+                <w:noProof/>
+                <w:webHidden/>
+              </w:rPr>
+            </w:r>
+            <w:r>
+              <w:rPr>
+                <w:noProof/>
+                <w:webHidden/>
+              </w:rPr>
+              <w:fldChar w:fldCharType="separate"/>
+            </w:r>
+            <w:r>
+              <w:rPr>
+                <w:noProof/>
+                <w:webHidden/>
+              </w:rPr>
+              <w:t>9</w:t>
+            </w:r>
+            <w:r>
+              <w:rPr>
+                <w:noProof/>
+                <w:webHidden/>
+              </w:rPr>
+              <w:fldChar w:fldCharType="end"/>
+            </w:r>
+          </w:hyperlink>
+        </w:p>
+        <w:p>
           <w:r>
             <w:rPr>
-              <w:rFonts w:ascii="Times New Roman" w:hAnsi="Times New Roman"/>
               <w:b/>
               <w:bCs/>
-              <w:sz w:val="20"/>
-              <w:szCs w:val="20"/>
             </w:rPr>
             <w:fldChar w:fldCharType="end"/>
           </w:r>
@@ -1098,10 +1888,12 @@
         <w:pStyle w:val="Stileprogettotitolo1"/>
       </w:pPr>
       <w:bookmarkStart w:id="0" w:name="_Toc65515393"/>
+      <w:bookmarkStart w:id="1" w:name="_Toc65702820"/>
       <w:r>
         <w:t>Descrizione del progetto</w:t>
       </w:r>
       <w:bookmarkEnd w:id="0"/>
+      <w:bookmarkEnd w:id="1"/>
       <w:r>
         <w:t xml:space="preserve"> </w:t>
       </w:r>
@@ -1110,29 +1902,109 @@
       <w:pPr>
         <w:pStyle w:val="Stileprogettotitolo2"/>
       </w:pPr>
-      <w:bookmarkStart w:id="1" w:name="_Toc65515394"/>
+      <w:bookmarkStart w:id="2" w:name="_Toc65515394"/>
+      <w:bookmarkStart w:id="3" w:name="_Toc65702821"/>
       <w:r>
         <w:t>Analisi del problema</w:t>
       </w:r>
-      <w:bookmarkEnd w:id="1"/>
+      <w:bookmarkEnd w:id="2"/>
+      <w:bookmarkEnd w:id="3"/>
     </w:p>
-    <w:p/>
     <w:p/>
     <w:p>
       <w:pPr>
         <w:pStyle w:val="Stileprogettotitolo1"/>
       </w:pPr>
+      <w:bookmarkStart w:id="4" w:name="_Toc65702822"/>
       <w:r>
-        <w:t xml:space="preserve">CRC Card </w:t>
+        <w:t>Cenni teorici</w:t>
+      </w:r>
+      <w:bookmarkEnd w:id="4"/>
+    </w:p>
+    <w:p>
+      <w:pPr>
+        <w:pStyle w:val="Stileprogettotitolo2"/>
+      </w:pPr>
+      <w:bookmarkStart w:id="5" w:name="_Toc65702823"/>
+      <w:r>
+        <w:t>Class Diagram</w:t>
+      </w:r>
+      <w:bookmarkEnd w:id="5"/>
+    </w:p>
+    <w:p/>
+    <w:p>
+      <w:pPr>
+        <w:pStyle w:val="Stileprogettotitolo2"/>
+      </w:pPr>
+      <w:bookmarkStart w:id="6" w:name="_Toc65702824"/>
+      <w:r>
+        <w:t>Class Responsibility Collaboration</w:t>
+      </w:r>
+      <w:bookmarkEnd w:id="6"/>
+    </w:p>
+    <w:p/>
+    <w:p>
+      <w:pPr>
+        <w:pStyle w:val="Stileprogettotitolo2"/>
+      </w:pPr>
+      <w:bookmarkStart w:id="7" w:name="_Toc65702825"/>
+      <w:r>
+        <w:t>Sequence Diagram</w:t>
+      </w:r>
+      <w:bookmarkEnd w:id="7"/>
+    </w:p>
+    <w:p>
+      <w:pPr>
+        <w:rPr>
+          <w:rFonts w:ascii="Times New Roman" w:eastAsiaTheme="majorEastAsia" w:hAnsi="Times New Roman"/>
+          <w:color w:val="000000" w:themeColor="text1"/>
+          <w:sz w:val="26"/>
+          <w:szCs w:val="26"/>
+        </w:rPr>
+      </w:pPr>
+    </w:p>
+    <w:p>
+      <w:pPr>
+        <w:pStyle w:val="Stileprogettotitolo1"/>
+      </w:pPr>
+      <w:bookmarkStart w:id="8" w:name="_Toc65702826"/>
+      <w:r>
+        <w:t>Diagramma delle classi di design</w:t>
+      </w:r>
+      <w:bookmarkEnd w:id="8"/>
+      <w:r>
+        <w:tab/>
+      </w:r>
+    </w:p>
+    <w:p>
+      <w:pPr>
+        <w:tabs>
+          <w:tab w:val="left" w:pos="1903"/>
+        </w:tabs>
+      </w:pPr>
+    </w:p>
+    <w:p>
+      <w:pPr>
+        <w:pStyle w:val="Stileprogettotitolo1"/>
+      </w:pPr>
+      <w:bookmarkStart w:id="9" w:name="_Toc65702827"/>
+      <w:r>
+        <w:t>CRC Card</w:t>
+      </w:r>
+      <w:bookmarkEnd w:id="9"/>
+      <w:r>
+        <w:t xml:space="preserve"> </w:t>
       </w:r>
     </w:p>
     <w:p>
       <w:pPr>
         <w:pStyle w:val="Stileprogettotitolo2"/>
       </w:pPr>
+      <w:bookmarkStart w:id="10" w:name="_Toc65702828"/>
       <w:r>
         <w:t>Controller</w:t>
       </w:r>
+      <w:bookmarkEnd w:id="10"/>
     </w:p>
     <w:p>
       <w:pPr>
@@ -1265,27 +2137,500 @@
             <w:pPr>
               <w:rPr>
                 <w:rFonts w:ascii="Times New Roman" w:eastAsiaTheme="majorEastAsia" w:hAnsi="Times New Roman"/>
-                <w:color w:val="000000" w:themeColor="text1"/>
-                <w:sz w:val="26"/>
-                <w:szCs w:val="26"/>
-              </w:rPr>
-            </w:pPr>
-          </w:p>
-        </w:tc>
-        <w:tc>
-          <w:tcPr>
-            <w:tcW w:w="4814" w:type="dxa"/>
+                <w:b w:val="0"/>
+                <w:bCs w:val="0"/>
+                <w:color w:val="000000" w:themeColor="text1"/>
+                <w:sz w:val="26"/>
+                <w:szCs w:val="26"/>
+              </w:rPr>
+            </w:pPr>
+            <w:r>
+              <w:rPr>
+                <w:rFonts w:ascii="Times New Roman" w:eastAsiaTheme="majorEastAsia" w:hAnsi="Times New Roman"/>
+                <w:b w:val="0"/>
+                <w:bCs w:val="0"/>
+                <w:color w:val="000000" w:themeColor="text1"/>
+                <w:sz w:val="26"/>
+                <w:szCs w:val="26"/>
+              </w:rPr>
+              <w:t>Gestione delle funzionalità dell’attore.</w:t>
+            </w:r>
+          </w:p>
+          <w:p>
+            <w:pPr>
+              <w:rPr>
+                <w:rFonts w:ascii="Times New Roman" w:eastAsiaTheme="majorEastAsia" w:hAnsi="Times New Roman"/>
+                <w:b w:val="0"/>
+                <w:bCs w:val="0"/>
+                <w:color w:val="000000" w:themeColor="text1"/>
+                <w:sz w:val="26"/>
+                <w:szCs w:val="26"/>
+              </w:rPr>
+            </w:pPr>
+            <w:r>
+              <w:rPr>
+                <w:rFonts w:ascii="Times New Roman" w:eastAsiaTheme="majorEastAsia" w:hAnsi="Times New Roman"/>
+                <w:b w:val="0"/>
+                <w:bCs w:val="0"/>
+                <w:color w:val="000000" w:themeColor="text1"/>
+                <w:sz w:val="26"/>
+                <w:szCs w:val="26"/>
+              </w:rPr>
+              <w:t>Gestione delle funzionalità dell’audio.</w:t>
+            </w:r>
+          </w:p>
+          <w:p>
+            <w:pPr>
+              <w:rPr>
+                <w:rFonts w:ascii="Times New Roman" w:eastAsiaTheme="majorEastAsia" w:hAnsi="Times New Roman"/>
+                <w:b w:val="0"/>
+                <w:bCs w:val="0"/>
+                <w:color w:val="000000" w:themeColor="text1"/>
+                <w:sz w:val="26"/>
+                <w:szCs w:val="26"/>
+              </w:rPr>
+            </w:pPr>
+            <w:r>
+              <w:rPr>
+                <w:rFonts w:ascii="Times New Roman" w:eastAsiaTheme="majorEastAsia" w:hAnsi="Times New Roman"/>
+                <w:b w:val="0"/>
+                <w:bCs w:val="0"/>
+                <w:color w:val="000000" w:themeColor="text1"/>
+                <w:sz w:val="26"/>
+                <w:szCs w:val="26"/>
+              </w:rPr>
+              <w:t>Gestione delle funzionalità della tecnologia.</w:t>
+            </w:r>
+          </w:p>
+          <w:p>
+            <w:pPr>
+              <w:rPr>
+                <w:rFonts w:ascii="Times New Roman" w:eastAsiaTheme="majorEastAsia" w:hAnsi="Times New Roman"/>
+                <w:b w:val="0"/>
+                <w:bCs w:val="0"/>
+                <w:color w:val="000000" w:themeColor="text1"/>
+                <w:sz w:val="26"/>
+                <w:szCs w:val="26"/>
+              </w:rPr>
+            </w:pPr>
+            <w:r>
+              <w:rPr>
+                <w:rFonts w:ascii="Times New Roman" w:eastAsiaTheme="majorEastAsia" w:hAnsi="Times New Roman"/>
+                <w:b w:val="0"/>
+                <w:bCs w:val="0"/>
+                <w:color w:val="000000" w:themeColor="text1"/>
+                <w:sz w:val="26"/>
+                <w:szCs w:val="26"/>
+              </w:rPr>
+              <w:lastRenderedPageBreak/>
+              <w:t>Gestione delle funzionalità del paese.</w:t>
+            </w:r>
+          </w:p>
+          <w:p>
+            <w:pPr>
+              <w:rPr>
+                <w:rFonts w:ascii="Times New Roman" w:eastAsiaTheme="majorEastAsia" w:hAnsi="Times New Roman"/>
+                <w:b w:val="0"/>
+                <w:bCs w:val="0"/>
+                <w:color w:val="000000" w:themeColor="text1"/>
+                <w:sz w:val="26"/>
+                <w:szCs w:val="26"/>
+              </w:rPr>
+            </w:pPr>
+            <w:r>
+              <w:rPr>
+                <w:rFonts w:ascii="Times New Roman" w:eastAsiaTheme="majorEastAsia" w:hAnsi="Times New Roman"/>
+                <w:b w:val="0"/>
+                <w:bCs w:val="0"/>
+                <w:color w:val="000000" w:themeColor="text1"/>
+                <w:sz w:val="26"/>
+                <w:szCs w:val="26"/>
+              </w:rPr>
+              <w:t>Gestione delle funzionalità del regista.</w:t>
+            </w:r>
+          </w:p>
+          <w:p>
+            <w:pPr>
+              <w:rPr>
+                <w:rFonts w:ascii="Times New Roman" w:eastAsiaTheme="majorEastAsia" w:hAnsi="Times New Roman"/>
+                <w:b w:val="0"/>
+                <w:bCs w:val="0"/>
+                <w:color w:val="000000" w:themeColor="text1"/>
+                <w:sz w:val="26"/>
+                <w:szCs w:val="26"/>
+              </w:rPr>
+            </w:pPr>
+            <w:r>
+              <w:rPr>
+                <w:rFonts w:ascii="Times New Roman" w:eastAsiaTheme="majorEastAsia" w:hAnsi="Times New Roman"/>
+                <w:b w:val="0"/>
+                <w:bCs w:val="0"/>
+                <w:color w:val="000000" w:themeColor="text1"/>
+                <w:sz w:val="26"/>
+                <w:szCs w:val="26"/>
+              </w:rPr>
+              <w:t>Gestione delle funzionalità del film.</w:t>
+            </w:r>
+          </w:p>
+          <w:p>
+            <w:pPr>
+              <w:rPr>
+                <w:rFonts w:ascii="Times New Roman" w:eastAsiaTheme="majorEastAsia" w:hAnsi="Times New Roman"/>
+                <w:b w:val="0"/>
+                <w:bCs w:val="0"/>
+                <w:color w:val="000000" w:themeColor="text1"/>
+                <w:sz w:val="26"/>
+                <w:szCs w:val="26"/>
+              </w:rPr>
+            </w:pPr>
+            <w:r>
+              <w:rPr>
+                <w:rFonts w:ascii="Times New Roman" w:eastAsiaTheme="majorEastAsia" w:hAnsi="Times New Roman"/>
+                <w:b w:val="0"/>
+                <w:bCs w:val="0"/>
+                <w:color w:val="000000" w:themeColor="text1"/>
+                <w:sz w:val="26"/>
+                <w:szCs w:val="26"/>
+              </w:rPr>
+              <w:t>Gestione delle funzionalità del genere.</w:t>
+            </w:r>
+          </w:p>
+          <w:p>
+            <w:pPr>
+              <w:rPr>
+                <w:rFonts w:ascii="Times New Roman" w:eastAsiaTheme="majorEastAsia" w:hAnsi="Times New Roman"/>
+                <w:b w:val="0"/>
+                <w:bCs w:val="0"/>
+                <w:color w:val="000000" w:themeColor="text1"/>
+                <w:sz w:val="26"/>
+                <w:szCs w:val="26"/>
+              </w:rPr>
+            </w:pPr>
+            <w:r>
+              <w:rPr>
+                <w:rFonts w:ascii="Times New Roman" w:eastAsiaTheme="majorEastAsia" w:hAnsi="Times New Roman"/>
+                <w:b w:val="0"/>
+                <w:bCs w:val="0"/>
+                <w:color w:val="000000" w:themeColor="text1"/>
+                <w:sz w:val="26"/>
+                <w:szCs w:val="26"/>
+              </w:rPr>
+              <w:t>Gestione delle funzionalità della proiezione.</w:t>
+            </w:r>
+          </w:p>
+          <w:p>
+            <w:pPr>
+              <w:rPr>
+                <w:rFonts w:ascii="Times New Roman" w:eastAsiaTheme="majorEastAsia" w:hAnsi="Times New Roman"/>
+                <w:b w:val="0"/>
+                <w:bCs w:val="0"/>
+                <w:color w:val="000000" w:themeColor="text1"/>
+                <w:sz w:val="26"/>
+                <w:szCs w:val="26"/>
+              </w:rPr>
+            </w:pPr>
+            <w:r>
+              <w:rPr>
+                <w:rFonts w:ascii="Times New Roman" w:eastAsiaTheme="majorEastAsia" w:hAnsi="Times New Roman"/>
+                <w:b w:val="0"/>
+                <w:bCs w:val="0"/>
+                <w:color w:val="000000" w:themeColor="text1"/>
+                <w:sz w:val="26"/>
+                <w:szCs w:val="26"/>
+              </w:rPr>
+              <w:t>Gestione delle funzionalità della sala.</w:t>
+            </w:r>
+          </w:p>
+          <w:p>
+            <w:pPr>
+              <w:rPr>
+                <w:rFonts w:ascii="Times New Roman" w:eastAsiaTheme="majorEastAsia" w:hAnsi="Times New Roman"/>
+                <w:b w:val="0"/>
+                <w:bCs w:val="0"/>
+                <w:color w:val="000000" w:themeColor="text1"/>
+                <w:sz w:val="26"/>
+                <w:szCs w:val="26"/>
+              </w:rPr>
+            </w:pPr>
+            <w:r>
+              <w:rPr>
+                <w:rFonts w:ascii="Times New Roman" w:eastAsiaTheme="majorEastAsia" w:hAnsi="Times New Roman"/>
+                <w:b w:val="0"/>
+                <w:bCs w:val="0"/>
+                <w:color w:val="000000" w:themeColor="text1"/>
+                <w:sz w:val="26"/>
+                <w:szCs w:val="26"/>
+              </w:rPr>
+              <w:t>Gestione delle funzionalità del biglietto.</w:t>
+            </w:r>
+          </w:p>
+          <w:p>
+            <w:pPr>
+              <w:rPr>
+                <w:rFonts w:ascii="Times New Roman" w:eastAsiaTheme="majorEastAsia" w:hAnsi="Times New Roman"/>
+                <w:b w:val="0"/>
+                <w:bCs w:val="0"/>
+                <w:color w:val="000000" w:themeColor="text1"/>
+                <w:sz w:val="26"/>
+                <w:szCs w:val="26"/>
+              </w:rPr>
+            </w:pPr>
+            <w:r>
+              <w:rPr>
+                <w:rFonts w:ascii="Times New Roman" w:eastAsiaTheme="majorEastAsia" w:hAnsi="Times New Roman"/>
+                <w:b w:val="0"/>
+                <w:bCs w:val="0"/>
+                <w:color w:val="000000" w:themeColor="text1"/>
+                <w:sz w:val="26"/>
+                <w:szCs w:val="26"/>
+              </w:rPr>
+              <w:t>Gestione delle funzionalità dell’utente.</w:t>
+            </w:r>
+          </w:p>
+          <w:p>
+            <w:pPr>
+              <w:rPr>
+                <w:rFonts w:ascii="Times New Roman" w:eastAsiaTheme="majorEastAsia" w:hAnsi="Times New Roman"/>
+                <w:color w:val="000000" w:themeColor="text1"/>
+                <w:sz w:val="26"/>
+                <w:szCs w:val="26"/>
+              </w:rPr>
+            </w:pPr>
+            <w:r>
+              <w:rPr>
+                <w:rFonts w:ascii="Times New Roman" w:eastAsiaTheme="majorEastAsia" w:hAnsi="Times New Roman"/>
+                <w:b w:val="0"/>
+                <w:bCs w:val="0"/>
+                <w:color w:val="000000" w:themeColor="text1"/>
+                <w:sz w:val="26"/>
+                <w:szCs w:val="26"/>
+              </w:rPr>
+              <w:t>Gestione delle funzionalità statistiche.</w:t>
+            </w:r>
+          </w:p>
+        </w:tc>
+        <w:tc>
+          <w:tcPr>
+            <w:tcW w:w="4814" w:type="dxa"/>
+            <w:shd w:val="clear" w:color="auto" w:fill="auto"/>
           </w:tcPr>
           <w:p>
             <w:pPr>
               <w:cnfStyle w:val="000000000000" w:firstRow="0" w:lastRow="0" w:firstColumn="0" w:lastColumn="0" w:oddVBand="0" w:evenVBand="0" w:oddHBand="0" w:evenHBand="0" w:firstRowFirstColumn="0" w:firstRowLastColumn="0" w:lastRowFirstColumn="0" w:lastRowLastColumn="0"/>
               <w:rPr>
                 <w:rFonts w:ascii="Times New Roman" w:eastAsiaTheme="majorEastAsia" w:hAnsi="Times New Roman"/>
-                <w:color w:val="000000" w:themeColor="text1"/>
-                <w:sz w:val="26"/>
-                <w:szCs w:val="26"/>
-              </w:rPr>
-            </w:pPr>
+                <w:sz w:val="26"/>
+                <w:szCs w:val="26"/>
+              </w:rPr>
+            </w:pPr>
+            <w:r>
+              <w:rPr>
+                <w:rFonts w:ascii="Times New Roman" w:eastAsiaTheme="majorEastAsia" w:hAnsi="Times New Roman"/>
+                <w:sz w:val="26"/>
+                <w:szCs w:val="26"/>
+              </w:rPr>
+              <w:lastRenderedPageBreak/>
+              <w:t>ActorDAO</w:t>
+            </w:r>
+          </w:p>
+          <w:p>
+            <w:pPr>
+              <w:cnfStyle w:val="000000000000" w:firstRow="0" w:lastRow="0" w:firstColumn="0" w:lastColumn="0" w:oddVBand="0" w:evenVBand="0" w:oddHBand="0" w:evenHBand="0" w:firstRowFirstColumn="0" w:firstRowLastColumn="0" w:lastRowFirstColumn="0" w:lastRowLastColumn="0"/>
+              <w:rPr>
+                <w:rFonts w:ascii="Times New Roman" w:eastAsiaTheme="majorEastAsia" w:hAnsi="Times New Roman"/>
+                <w:sz w:val="26"/>
+                <w:szCs w:val="26"/>
+              </w:rPr>
+            </w:pPr>
+            <w:r>
+              <w:rPr>
+                <w:rFonts w:ascii="Times New Roman" w:eastAsiaTheme="majorEastAsia" w:hAnsi="Times New Roman"/>
+                <w:sz w:val="26"/>
+                <w:szCs w:val="26"/>
+              </w:rPr>
+              <w:t xml:space="preserve">AudioDAO </w:t>
+            </w:r>
+          </w:p>
+          <w:p>
+            <w:pPr>
+              <w:cnfStyle w:val="000000000000" w:firstRow="0" w:lastRow="0" w:firstColumn="0" w:lastColumn="0" w:oddVBand="0" w:evenVBand="0" w:oddHBand="0" w:evenHBand="0" w:firstRowFirstColumn="0" w:firstRowLastColumn="0" w:lastRowFirstColumn="0" w:lastRowLastColumn="0"/>
+              <w:rPr>
+                <w:rFonts w:ascii="Times New Roman" w:eastAsiaTheme="majorEastAsia" w:hAnsi="Times New Roman"/>
+                <w:sz w:val="26"/>
+                <w:szCs w:val="26"/>
+              </w:rPr>
+            </w:pPr>
+            <w:r>
+              <w:rPr>
+                <w:rFonts w:ascii="Times New Roman" w:eastAsiaTheme="majorEastAsia" w:hAnsi="Times New Roman"/>
+                <w:sz w:val="26"/>
+                <w:szCs w:val="26"/>
+              </w:rPr>
+              <w:t>TechnologyDAO</w:t>
+            </w:r>
+          </w:p>
+          <w:p>
+            <w:pPr>
+              <w:cnfStyle w:val="000000000000" w:firstRow="0" w:lastRow="0" w:firstColumn="0" w:lastColumn="0" w:oddVBand="0" w:evenVBand="0" w:oddHBand="0" w:evenHBand="0" w:firstRowFirstColumn="0" w:firstRowLastColumn="0" w:lastRowFirstColumn="0" w:lastRowLastColumn="0"/>
+              <w:rPr>
+                <w:rFonts w:ascii="Times New Roman" w:eastAsiaTheme="majorEastAsia" w:hAnsi="Times New Roman"/>
+                <w:sz w:val="26"/>
+                <w:szCs w:val="26"/>
+              </w:rPr>
+            </w:pPr>
+            <w:r>
+              <w:rPr>
+                <w:rFonts w:ascii="Times New Roman" w:eastAsiaTheme="majorEastAsia" w:hAnsi="Times New Roman"/>
+                <w:sz w:val="26"/>
+                <w:szCs w:val="26"/>
+              </w:rPr>
+              <w:lastRenderedPageBreak/>
+              <w:t>CountryDAO</w:t>
+            </w:r>
+          </w:p>
+          <w:p>
+            <w:pPr>
+              <w:cnfStyle w:val="000000000000" w:firstRow="0" w:lastRow="0" w:firstColumn="0" w:lastColumn="0" w:oddVBand="0" w:evenVBand="0" w:oddHBand="0" w:evenHBand="0" w:firstRowFirstColumn="0" w:firstRowLastColumn="0" w:lastRowFirstColumn="0" w:lastRowLastColumn="0"/>
+              <w:rPr>
+                <w:rFonts w:ascii="Times New Roman" w:eastAsiaTheme="majorEastAsia" w:hAnsi="Times New Roman"/>
+                <w:sz w:val="26"/>
+                <w:szCs w:val="26"/>
+              </w:rPr>
+            </w:pPr>
+            <w:r>
+              <w:rPr>
+                <w:rFonts w:ascii="Times New Roman" w:eastAsiaTheme="majorEastAsia" w:hAnsi="Times New Roman"/>
+                <w:sz w:val="26"/>
+                <w:szCs w:val="26"/>
+              </w:rPr>
+              <w:t>DirectorDAO</w:t>
+            </w:r>
+          </w:p>
+          <w:p>
+            <w:pPr>
+              <w:cnfStyle w:val="000000000000" w:firstRow="0" w:lastRow="0" w:firstColumn="0" w:lastColumn="0" w:oddVBand="0" w:evenVBand="0" w:oddHBand="0" w:evenHBand="0" w:firstRowFirstColumn="0" w:firstRowLastColumn="0" w:lastRowFirstColumn="0" w:lastRowLastColumn="0"/>
+              <w:rPr>
+                <w:rFonts w:ascii="Times New Roman" w:eastAsiaTheme="majorEastAsia" w:hAnsi="Times New Roman"/>
+                <w:sz w:val="26"/>
+                <w:szCs w:val="26"/>
+              </w:rPr>
+            </w:pPr>
+            <w:r>
+              <w:rPr>
+                <w:rFonts w:ascii="Times New Roman" w:eastAsiaTheme="majorEastAsia" w:hAnsi="Times New Roman"/>
+                <w:sz w:val="26"/>
+                <w:szCs w:val="26"/>
+              </w:rPr>
+              <w:t>FilmDAO</w:t>
+            </w:r>
+          </w:p>
+          <w:p>
+            <w:pPr>
+              <w:cnfStyle w:val="000000000000" w:firstRow="0" w:lastRow="0" w:firstColumn="0" w:lastColumn="0" w:oddVBand="0" w:evenVBand="0" w:oddHBand="0" w:evenHBand="0" w:firstRowFirstColumn="0" w:firstRowLastColumn="0" w:lastRowFirstColumn="0" w:lastRowLastColumn="0"/>
+              <w:rPr>
+                <w:rFonts w:ascii="Times New Roman" w:eastAsiaTheme="majorEastAsia" w:hAnsi="Times New Roman"/>
+                <w:sz w:val="26"/>
+                <w:szCs w:val="26"/>
+              </w:rPr>
+            </w:pPr>
+            <w:r>
+              <w:rPr>
+                <w:rFonts w:ascii="Times New Roman" w:eastAsiaTheme="majorEastAsia" w:hAnsi="Times New Roman"/>
+                <w:sz w:val="26"/>
+                <w:szCs w:val="26"/>
+              </w:rPr>
+              <w:t>GenreDAO</w:t>
+            </w:r>
+          </w:p>
+          <w:p>
+            <w:pPr>
+              <w:cnfStyle w:val="000000000000" w:firstRow="0" w:lastRow="0" w:firstColumn="0" w:lastColumn="0" w:oddVBand="0" w:evenVBand="0" w:oddHBand="0" w:evenHBand="0" w:firstRowFirstColumn="0" w:firstRowLastColumn="0" w:lastRowFirstColumn="0" w:lastRowLastColumn="0"/>
+              <w:rPr>
+                <w:rFonts w:ascii="Times New Roman" w:eastAsiaTheme="majorEastAsia" w:hAnsi="Times New Roman"/>
+                <w:sz w:val="26"/>
+                <w:szCs w:val="26"/>
+              </w:rPr>
+            </w:pPr>
+            <w:r>
+              <w:rPr>
+                <w:rFonts w:ascii="Times New Roman" w:eastAsiaTheme="majorEastAsia" w:hAnsi="Times New Roman"/>
+                <w:sz w:val="26"/>
+                <w:szCs w:val="26"/>
+              </w:rPr>
+              <w:t>ProjectionDAO</w:t>
+            </w:r>
+          </w:p>
+          <w:p>
+            <w:pPr>
+              <w:cnfStyle w:val="000000000000" w:firstRow="0" w:lastRow="0" w:firstColumn="0" w:lastColumn="0" w:oddVBand="0" w:evenVBand="0" w:oddHBand="0" w:evenHBand="0" w:firstRowFirstColumn="0" w:firstRowLastColumn="0" w:lastRowFirstColumn="0" w:lastRowLastColumn="0"/>
+              <w:rPr>
+                <w:rFonts w:ascii="Times New Roman" w:eastAsiaTheme="majorEastAsia" w:hAnsi="Times New Roman"/>
+                <w:sz w:val="26"/>
+                <w:szCs w:val="26"/>
+              </w:rPr>
+            </w:pPr>
+            <w:r>
+              <w:rPr>
+                <w:rFonts w:ascii="Times New Roman" w:eastAsiaTheme="majorEastAsia" w:hAnsi="Times New Roman"/>
+                <w:sz w:val="26"/>
+                <w:szCs w:val="26"/>
+              </w:rPr>
+              <w:t>RoomDAO</w:t>
+            </w:r>
+          </w:p>
+          <w:p>
+            <w:pPr>
+              <w:cnfStyle w:val="000000000000" w:firstRow="0" w:lastRow="0" w:firstColumn="0" w:lastColumn="0" w:oddVBand="0" w:evenVBand="0" w:oddHBand="0" w:evenHBand="0" w:firstRowFirstColumn="0" w:firstRowLastColumn="0" w:lastRowFirstColumn="0" w:lastRowLastColumn="0"/>
+              <w:rPr>
+                <w:rFonts w:ascii="Times New Roman" w:eastAsiaTheme="majorEastAsia" w:hAnsi="Times New Roman"/>
+                <w:sz w:val="26"/>
+                <w:szCs w:val="26"/>
+              </w:rPr>
+            </w:pPr>
+            <w:r>
+              <w:rPr>
+                <w:rFonts w:ascii="Times New Roman" w:eastAsiaTheme="majorEastAsia" w:hAnsi="Times New Roman"/>
+                <w:sz w:val="26"/>
+                <w:szCs w:val="26"/>
+              </w:rPr>
+              <w:t>TicketDAO</w:t>
+            </w:r>
+          </w:p>
+          <w:p>
+            <w:pPr>
+              <w:cnfStyle w:val="000000000000" w:firstRow="0" w:lastRow="0" w:firstColumn="0" w:lastColumn="0" w:oddVBand="0" w:evenVBand="0" w:oddHBand="0" w:evenHBand="0" w:firstRowFirstColumn="0" w:firstRowLastColumn="0" w:lastRowFirstColumn="0" w:lastRowLastColumn="0"/>
+              <w:rPr>
+                <w:rFonts w:ascii="Times New Roman" w:eastAsiaTheme="majorEastAsia" w:hAnsi="Times New Roman"/>
+                <w:sz w:val="26"/>
+                <w:szCs w:val="26"/>
+              </w:rPr>
+            </w:pPr>
+            <w:r>
+              <w:rPr>
+                <w:rFonts w:ascii="Times New Roman" w:eastAsiaTheme="majorEastAsia" w:hAnsi="Times New Roman"/>
+                <w:sz w:val="26"/>
+                <w:szCs w:val="26"/>
+              </w:rPr>
+              <w:t>UserDAO</w:t>
+            </w:r>
+          </w:p>
+          <w:p>
+            <w:pPr>
+              <w:cnfStyle w:val="000000000000" w:firstRow="0" w:lastRow="0" w:firstColumn="0" w:lastColumn="0" w:oddVBand="0" w:evenVBand="0" w:oddHBand="0" w:evenHBand="0" w:firstRowFirstColumn="0" w:firstRowLastColumn="0" w:lastRowFirstColumn="0" w:lastRowLastColumn="0"/>
+              <w:rPr>
+                <w:rFonts w:ascii="Times New Roman" w:eastAsiaTheme="majorEastAsia" w:hAnsi="Times New Roman"/>
+                <w:sz w:val="26"/>
+                <w:szCs w:val="26"/>
+              </w:rPr>
+            </w:pPr>
+            <w:r>
+              <w:rPr>
+                <w:rFonts w:ascii="Times New Roman" w:eastAsiaTheme="majorEastAsia" w:hAnsi="Times New Roman"/>
+                <w:sz w:val="26"/>
+                <w:szCs w:val="26"/>
+              </w:rPr>
+              <w:t>ViewDAO</w:t>
+            </w:r>
           </w:p>
         </w:tc>
       </w:tr>
@@ -1304,9 +2649,21 @@
       <w:pPr>
         <w:pStyle w:val="Stileprogettotitolo2"/>
       </w:pPr>
+    </w:p>
+    <w:p>
+      <w:pPr>
+        <w:pStyle w:val="Stileprogettotitolo2"/>
+      </w:pPr>
+    </w:p>
+    <w:p>
+      <w:pPr>
+        <w:pStyle w:val="Stileprogettotitolo2"/>
+      </w:pPr>
+      <w:bookmarkStart w:id="11" w:name="_Toc65702829"/>
       <w:r>
         <w:t>DAO</w:t>
       </w:r>
+      <w:bookmarkEnd w:id="11"/>
     </w:p>
     <w:p>
       <w:pPr>
@@ -1455,29 +2812,7 @@
                 <w:sz w:val="26"/>
                 <w:szCs w:val="26"/>
               </w:rPr>
-              <w:t xml:space="preserve">Recupera le informazioni </w:t>
-            </w:r>
-            <w:r>
-              <w:rPr>
-                <w:rFonts w:ascii="Times New Roman" w:eastAsiaTheme="majorEastAsia" w:hAnsi="Times New Roman"/>
-                <w:b w:val="0"/>
-                <w:bCs w:val="0"/>
-                <w:color w:val="000000" w:themeColor="text1"/>
-                <w:sz w:val="26"/>
-                <w:szCs w:val="26"/>
-              </w:rPr>
-              <w:t>di un singolo attore o di tutti gli attori</w:t>
-            </w:r>
-            <w:r>
-              <w:rPr>
-                <w:rFonts w:ascii="Times New Roman" w:eastAsiaTheme="majorEastAsia" w:hAnsi="Times New Roman"/>
-                <w:b w:val="0"/>
-                <w:bCs w:val="0"/>
-                <w:color w:val="000000" w:themeColor="text1"/>
-                <w:sz w:val="26"/>
-                <w:szCs w:val="26"/>
-              </w:rPr>
-              <w:t>.</w:t>
+              <w:t>Recupera le informazioni di un singolo attore o di tutti gli attori.</w:t>
             </w:r>
           </w:p>
           <w:p>
@@ -1518,6 +2853,15 @@
                 <w:szCs w:val="26"/>
               </w:rPr>
             </w:pPr>
+            <w:r>
+              <w:rPr>
+                <w:rFonts w:ascii="Times New Roman" w:eastAsiaTheme="majorEastAsia" w:hAnsi="Times New Roman"/>
+                <w:color w:val="000000" w:themeColor="text1"/>
+                <w:sz w:val="26"/>
+                <w:szCs w:val="26"/>
+              </w:rPr>
+              <w:t>ActorDAO</w:t>
+            </w:r>
           </w:p>
         </w:tc>
       </w:tr>
@@ -1669,29 +3013,7 @@
                 <w:sz w:val="26"/>
                 <w:szCs w:val="26"/>
               </w:rPr>
-              <w:t xml:space="preserve">Recupera le informazioni </w:t>
-            </w:r>
-            <w:r>
-              <w:rPr>
-                <w:rFonts w:ascii="Times New Roman" w:eastAsiaTheme="majorEastAsia" w:hAnsi="Times New Roman"/>
-                <w:b w:val="0"/>
-                <w:bCs w:val="0"/>
-                <w:color w:val="000000" w:themeColor="text1"/>
-                <w:sz w:val="26"/>
-                <w:szCs w:val="26"/>
-              </w:rPr>
-              <w:t>delle tecnologie audio</w:t>
-            </w:r>
-            <w:r>
-              <w:rPr>
-                <w:rFonts w:ascii="Times New Roman" w:eastAsiaTheme="majorEastAsia" w:hAnsi="Times New Roman"/>
-                <w:b w:val="0"/>
-                <w:bCs w:val="0"/>
-                <w:color w:val="000000" w:themeColor="text1"/>
-                <w:sz w:val="26"/>
-                <w:szCs w:val="26"/>
-              </w:rPr>
-              <w:t>.</w:t>
+              <w:t>Recupera le informazioni delle tecnologie audio.</w:t>
             </w:r>
           </w:p>
         </w:tc>
@@ -1709,6 +3031,15 @@
                 <w:szCs w:val="26"/>
               </w:rPr>
             </w:pPr>
+            <w:r>
+              <w:rPr>
+                <w:rFonts w:ascii="Times New Roman" w:eastAsiaTheme="majorEastAsia" w:hAnsi="Times New Roman"/>
+                <w:color w:val="000000" w:themeColor="text1"/>
+                <w:sz w:val="26"/>
+                <w:szCs w:val="26"/>
+              </w:rPr>
+              <w:t>AudioDAO</w:t>
+            </w:r>
           </w:p>
         </w:tc>
       </w:tr>
@@ -1878,6 +3209,15 @@
                 <w:szCs w:val="26"/>
               </w:rPr>
             </w:pPr>
+            <w:r>
+              <w:rPr>
+                <w:rFonts w:ascii="Times New Roman" w:eastAsiaTheme="majorEastAsia" w:hAnsi="Times New Roman"/>
+                <w:color w:val="000000" w:themeColor="text1"/>
+                <w:sz w:val="26"/>
+                <w:szCs w:val="26"/>
+              </w:rPr>
+              <w:t>CountryDAO</w:t>
+            </w:r>
           </w:p>
         </w:tc>
       </w:tr>
@@ -2050,18 +3390,7 @@
                 <w:sz w:val="26"/>
                 <w:szCs w:val="26"/>
               </w:rPr>
-              <w:t>Inserisce un nuovo regista</w:t>
-            </w:r>
-            <w:r>
-              <w:rPr>
-                <w:rFonts w:ascii="Times New Roman" w:eastAsiaTheme="majorEastAsia" w:hAnsi="Times New Roman"/>
-                <w:b w:val="0"/>
-                <w:bCs w:val="0"/>
-                <w:color w:val="000000" w:themeColor="text1"/>
-                <w:sz w:val="26"/>
-                <w:szCs w:val="26"/>
-              </w:rPr>
-              <w:t>.</w:t>
+              <w:t>Inserisce un nuovo regista.</w:t>
             </w:r>
           </w:p>
         </w:tc>
@@ -2079,50 +3408,19 @@
                 <w:szCs w:val="26"/>
               </w:rPr>
             </w:pPr>
+            <w:r>
+              <w:rPr>
+                <w:rFonts w:ascii="Times New Roman" w:eastAsiaTheme="majorEastAsia" w:hAnsi="Times New Roman"/>
+                <w:color w:val="000000" w:themeColor="text1"/>
+                <w:sz w:val="26"/>
+                <w:szCs w:val="26"/>
+              </w:rPr>
+              <w:t>DirectorDAO</w:t>
+            </w:r>
           </w:p>
         </w:tc>
       </w:tr>
     </w:tbl>
-    <w:p>
-      <w:pPr>
-        <w:rPr>
-          <w:rFonts w:ascii="Times New Roman" w:eastAsiaTheme="majorEastAsia" w:hAnsi="Times New Roman"/>
-          <w:color w:val="000000" w:themeColor="text1"/>
-          <w:sz w:val="26"/>
-          <w:szCs w:val="26"/>
-        </w:rPr>
-      </w:pPr>
-    </w:p>
-    <w:p>
-      <w:pPr>
-        <w:rPr>
-          <w:rFonts w:ascii="Times New Roman" w:eastAsiaTheme="majorEastAsia" w:hAnsi="Times New Roman"/>
-          <w:color w:val="000000" w:themeColor="text1"/>
-          <w:sz w:val="26"/>
-          <w:szCs w:val="26"/>
-        </w:rPr>
-      </w:pPr>
-    </w:p>
-    <w:p>
-      <w:pPr>
-        <w:rPr>
-          <w:rFonts w:ascii="Times New Roman" w:eastAsiaTheme="majorEastAsia" w:hAnsi="Times New Roman"/>
-          <w:color w:val="000000" w:themeColor="text1"/>
-          <w:sz w:val="26"/>
-          <w:szCs w:val="26"/>
-        </w:rPr>
-      </w:pPr>
-    </w:p>
-    <w:p>
-      <w:pPr>
-        <w:rPr>
-          <w:rFonts w:ascii="Times New Roman" w:eastAsiaTheme="majorEastAsia" w:hAnsi="Times New Roman"/>
-          <w:color w:val="000000" w:themeColor="text1"/>
-          <w:sz w:val="26"/>
-          <w:szCs w:val="26"/>
-        </w:rPr>
-      </w:pPr>
-    </w:p>
     <w:p>
       <w:pPr>
         <w:rPr>
@@ -2167,7 +3465,6 @@
                 <w:sz w:val="26"/>
                 <w:szCs w:val="26"/>
               </w:rPr>
-              <w:lastRenderedPageBreak/>
               <w:t>FilmPostgreDAO</w:t>
             </w:r>
           </w:p>
@@ -2332,6 +3629,15 @@
                 <w:szCs w:val="26"/>
               </w:rPr>
             </w:pPr>
+            <w:r>
+              <w:rPr>
+                <w:rFonts w:ascii="Times New Roman" w:eastAsiaTheme="majorEastAsia" w:hAnsi="Times New Roman"/>
+                <w:color w:val="000000" w:themeColor="text1"/>
+                <w:sz w:val="26"/>
+                <w:szCs w:val="26"/>
+              </w:rPr>
+              <w:t>FilmDAO</w:t>
+            </w:r>
           </w:p>
         </w:tc>
       </w:tr>
@@ -2484,18 +3790,7 @@
                 <w:sz w:val="26"/>
                 <w:szCs w:val="26"/>
               </w:rPr>
-              <w:t>Recupera un singolo genere</w:t>
-            </w:r>
-            <w:r>
-              <w:rPr>
-                <w:rFonts w:ascii="Times New Roman" w:eastAsiaTheme="majorEastAsia" w:hAnsi="Times New Roman"/>
-                <w:b w:val="0"/>
-                <w:bCs w:val="0"/>
-                <w:color w:val="000000" w:themeColor="text1"/>
-                <w:sz w:val="26"/>
-                <w:szCs w:val="26"/>
-              </w:rPr>
-              <w:t xml:space="preserve"> o tutti gli generi.</w:t>
+              <w:t>Recupera un singolo genere o tutti gli generi.</w:t>
             </w:r>
           </w:p>
         </w:tc>
@@ -2513,6 +3808,15 @@
                 <w:szCs w:val="26"/>
               </w:rPr>
             </w:pPr>
+            <w:r>
+              <w:rPr>
+                <w:rFonts w:ascii="Times New Roman" w:eastAsiaTheme="majorEastAsia" w:hAnsi="Times New Roman"/>
+                <w:color w:val="000000" w:themeColor="text1"/>
+                <w:sz w:val="26"/>
+                <w:szCs w:val="26"/>
+              </w:rPr>
+              <w:t>GenreDAO</w:t>
+            </w:r>
           </w:p>
         </w:tc>
       </w:tr>
@@ -2717,29 +4021,7 @@
                 <w:sz w:val="26"/>
                 <w:szCs w:val="26"/>
               </w:rPr>
-              <w:t>Recupera</w:t>
-            </w:r>
-            <w:r>
-              <w:rPr>
-                <w:rFonts w:ascii="Times New Roman" w:eastAsiaTheme="majorEastAsia" w:hAnsi="Times New Roman"/>
-                <w:b w:val="0"/>
-                <w:bCs w:val="0"/>
-                <w:color w:val="000000" w:themeColor="text1"/>
-                <w:sz w:val="26"/>
-                <w:szCs w:val="26"/>
-              </w:rPr>
-              <w:t xml:space="preserve"> </w:t>
-            </w:r>
-            <w:r>
-              <w:rPr>
-                <w:rFonts w:ascii="Times New Roman" w:eastAsiaTheme="majorEastAsia" w:hAnsi="Times New Roman"/>
-                <w:b w:val="0"/>
-                <w:bCs w:val="0"/>
-                <w:color w:val="000000" w:themeColor="text1"/>
-                <w:sz w:val="26"/>
-                <w:szCs w:val="26"/>
-              </w:rPr>
-              <w:t>i biglietti venduti di una proiezione.</w:t>
+              <w:t>Recupera i biglietti venduti di una proiezione.</w:t>
             </w:r>
           </w:p>
           <w:p>
@@ -2801,6 +4083,15 @@
                 <w:szCs w:val="26"/>
               </w:rPr>
             </w:pPr>
+            <w:r>
+              <w:rPr>
+                <w:rFonts w:ascii="Times New Roman" w:eastAsiaTheme="majorEastAsia" w:hAnsi="Times New Roman"/>
+                <w:color w:val="000000" w:themeColor="text1"/>
+                <w:sz w:val="26"/>
+                <w:szCs w:val="26"/>
+              </w:rPr>
+              <w:t>ProjectionDAO</w:t>
+            </w:r>
           </w:p>
         </w:tc>
       </w:tr>
@@ -3013,6 +4304,15 @@
                 <w:szCs w:val="26"/>
               </w:rPr>
             </w:pPr>
+            <w:r>
+              <w:rPr>
+                <w:rFonts w:ascii="Times New Roman" w:eastAsiaTheme="majorEastAsia" w:hAnsi="Times New Roman"/>
+                <w:color w:val="000000" w:themeColor="text1"/>
+                <w:sz w:val="26"/>
+                <w:szCs w:val="26"/>
+              </w:rPr>
+              <w:t>RoomDAO</w:t>
+            </w:r>
           </w:p>
         </w:tc>
       </w:tr>
@@ -3165,18 +4465,7 @@
                 <w:sz w:val="26"/>
                 <w:szCs w:val="26"/>
               </w:rPr>
-              <w:t xml:space="preserve">Recupera le informazioni di una </w:t>
-            </w:r>
-            <w:r>
-              <w:rPr>
-                <w:rFonts w:ascii="Times New Roman" w:eastAsiaTheme="majorEastAsia" w:hAnsi="Times New Roman"/>
-                <w:b w:val="0"/>
-                <w:bCs w:val="0"/>
-                <w:color w:val="000000" w:themeColor="text1"/>
-                <w:sz w:val="26"/>
-                <w:szCs w:val="26"/>
-              </w:rPr>
-              <w:t>singola tecnologia di proiezione o di tutte.</w:t>
+              <w:t>Recupera le informazioni di una singola tecnologia di proiezione o di tutte.</w:t>
             </w:r>
           </w:p>
         </w:tc>
@@ -3194,6 +4483,15 @@
                 <w:szCs w:val="26"/>
               </w:rPr>
             </w:pPr>
+            <w:r>
+              <w:rPr>
+                <w:rFonts w:ascii="Times New Roman" w:eastAsiaTheme="majorEastAsia" w:hAnsi="Times New Roman"/>
+                <w:color w:val="000000" w:themeColor="text1"/>
+                <w:sz w:val="26"/>
+                <w:szCs w:val="26"/>
+              </w:rPr>
+              <w:t>TechnologyDAO</w:t>
+            </w:r>
           </w:p>
         </w:tc>
       </w:tr>
@@ -3344,18 +4642,7 @@
                 <w:sz w:val="26"/>
                 <w:szCs w:val="26"/>
               </w:rPr>
-              <w:t xml:space="preserve">Inserisce un </w:t>
-            </w:r>
-            <w:r>
-              <w:rPr>
-                <w:rFonts w:ascii="Times New Roman" w:eastAsiaTheme="majorEastAsia" w:hAnsi="Times New Roman"/>
-                <w:b w:val="0"/>
-                <w:bCs w:val="0"/>
-                <w:color w:val="000000" w:themeColor="text1"/>
-                <w:sz w:val="26"/>
-                <w:szCs w:val="26"/>
-              </w:rPr>
-              <w:t>nuovo biglietto.</w:t>
+              <w:t>Inserisce un nuovo biglietto.</w:t>
             </w:r>
           </w:p>
           <w:p>
@@ -3396,10 +4683,29 @@
                 <w:szCs w:val="26"/>
               </w:rPr>
             </w:pPr>
+            <w:r>
+              <w:rPr>
+                <w:rFonts w:ascii="Times New Roman" w:eastAsiaTheme="majorEastAsia" w:hAnsi="Times New Roman"/>
+                <w:color w:val="000000" w:themeColor="text1"/>
+                <w:sz w:val="26"/>
+                <w:szCs w:val="26"/>
+              </w:rPr>
+              <w:t>TicketDAO</w:t>
+            </w:r>
           </w:p>
         </w:tc>
       </w:tr>
     </w:tbl>
+    <w:p>
+      <w:pPr>
+        <w:rPr>
+          <w:rFonts w:ascii="Times New Roman" w:eastAsiaTheme="majorEastAsia" w:hAnsi="Times New Roman"/>
+          <w:color w:val="000000" w:themeColor="text1"/>
+          <w:sz w:val="26"/>
+          <w:szCs w:val="26"/>
+        </w:rPr>
+      </w:pPr>
+    </w:p>
     <w:p>
       <w:pPr>
         <w:rPr>
@@ -3546,18 +4852,7 @@
                 <w:sz w:val="26"/>
                 <w:szCs w:val="26"/>
               </w:rPr>
-              <w:t xml:space="preserve">Cerca l’utente </w:t>
-            </w:r>
-            <w:r>
-              <w:rPr>
-                <w:rFonts w:ascii="Times New Roman" w:eastAsiaTheme="majorEastAsia" w:hAnsi="Times New Roman"/>
-                <w:b w:val="0"/>
-                <w:bCs w:val="0"/>
-                <w:color w:val="000000" w:themeColor="text1"/>
-                <w:sz w:val="26"/>
-                <w:szCs w:val="26"/>
-              </w:rPr>
-              <w:t>passato.</w:t>
+              <w:t>Cerca l’utente passato.</w:t>
             </w:r>
           </w:p>
           <w:p>
@@ -3619,50 +4914,19 @@
                 <w:szCs w:val="26"/>
               </w:rPr>
             </w:pPr>
+            <w:r>
+              <w:rPr>
+                <w:rFonts w:ascii="Times New Roman" w:eastAsiaTheme="majorEastAsia" w:hAnsi="Times New Roman"/>
+                <w:color w:val="000000" w:themeColor="text1"/>
+                <w:sz w:val="26"/>
+                <w:szCs w:val="26"/>
+              </w:rPr>
+              <w:t>UserDAO</w:t>
+            </w:r>
           </w:p>
         </w:tc>
       </w:tr>
     </w:tbl>
-    <w:p>
-      <w:pPr>
-        <w:rPr>
-          <w:rFonts w:ascii="Times New Roman" w:eastAsiaTheme="majorEastAsia" w:hAnsi="Times New Roman"/>
-          <w:color w:val="000000" w:themeColor="text1"/>
-          <w:sz w:val="26"/>
-          <w:szCs w:val="26"/>
-        </w:rPr>
-      </w:pPr>
-    </w:p>
-    <w:p>
-      <w:pPr>
-        <w:rPr>
-          <w:rFonts w:ascii="Times New Roman" w:eastAsiaTheme="majorEastAsia" w:hAnsi="Times New Roman"/>
-          <w:color w:val="000000" w:themeColor="text1"/>
-          <w:sz w:val="26"/>
-          <w:szCs w:val="26"/>
-        </w:rPr>
-      </w:pPr>
-    </w:p>
-    <w:p>
-      <w:pPr>
-        <w:rPr>
-          <w:rFonts w:ascii="Times New Roman" w:eastAsiaTheme="majorEastAsia" w:hAnsi="Times New Roman"/>
-          <w:color w:val="000000" w:themeColor="text1"/>
-          <w:sz w:val="26"/>
-          <w:szCs w:val="26"/>
-        </w:rPr>
-      </w:pPr>
-    </w:p>
-    <w:p>
-      <w:pPr>
-        <w:rPr>
-          <w:rFonts w:ascii="Times New Roman" w:eastAsiaTheme="majorEastAsia" w:hAnsi="Times New Roman"/>
-          <w:color w:val="000000" w:themeColor="text1"/>
-          <w:sz w:val="26"/>
-          <w:szCs w:val="26"/>
-        </w:rPr>
-      </w:pPr>
-    </w:p>
     <w:p>
       <w:pPr>
         <w:rPr>
@@ -3821,85 +5085,30 @@
                 <w:sz w:val="26"/>
                 <w:szCs w:val="26"/>
               </w:rPr>
-              <w:t xml:space="preserve">Mostra le </w:t>
-            </w:r>
-            <w:r>
-              <w:rPr>
-                <w:rFonts w:ascii="Times New Roman" w:eastAsiaTheme="majorEastAsia" w:hAnsi="Times New Roman"/>
-                <w:b w:val="0"/>
-                <w:bCs w:val="0"/>
-                <w:color w:val="000000" w:themeColor="text1"/>
-                <w:sz w:val="26"/>
-                <w:szCs w:val="26"/>
-              </w:rPr>
-              <w:t>fasce</w:t>
-            </w:r>
-            <w:r>
-              <w:rPr>
-                <w:rFonts w:ascii="Times New Roman" w:eastAsiaTheme="majorEastAsia" w:hAnsi="Times New Roman"/>
-                <w:b w:val="0"/>
-                <w:bCs w:val="0"/>
-                <w:color w:val="000000" w:themeColor="text1"/>
-                <w:sz w:val="26"/>
-                <w:szCs w:val="26"/>
-              </w:rPr>
-              <w:t xml:space="preserve"> orarie di maggior affluenza</w:t>
-            </w:r>
-            <w:r>
-              <w:rPr>
-                <w:rFonts w:ascii="Times New Roman" w:eastAsiaTheme="majorEastAsia" w:hAnsi="Times New Roman"/>
-                <w:b w:val="0"/>
-                <w:bCs w:val="0"/>
-                <w:color w:val="000000" w:themeColor="text1"/>
-                <w:sz w:val="26"/>
-                <w:szCs w:val="26"/>
-              </w:rPr>
-              <w:t>.</w:t>
-            </w:r>
-          </w:p>
-          <w:p>
-            <w:pPr>
-              <w:rPr>
-                <w:rFonts w:ascii="Times New Roman" w:eastAsiaTheme="majorEastAsia" w:hAnsi="Times New Roman"/>
-                <w:b w:val="0"/>
-                <w:bCs w:val="0"/>
-                <w:color w:val="000000" w:themeColor="text1"/>
-                <w:sz w:val="26"/>
-                <w:szCs w:val="26"/>
-              </w:rPr>
-            </w:pPr>
-            <w:r>
-              <w:rPr>
-                <w:rFonts w:ascii="Times New Roman" w:eastAsiaTheme="majorEastAsia" w:hAnsi="Times New Roman"/>
-                <w:b w:val="0"/>
-                <w:bCs w:val="0"/>
-                <w:color w:val="000000" w:themeColor="text1"/>
-                <w:sz w:val="26"/>
-                <w:szCs w:val="26"/>
-              </w:rPr>
-              <w:t xml:space="preserve">Mostra gli spettacoli più </w:t>
-            </w:r>
-            <w:r>
-              <w:rPr>
-                <w:rFonts w:ascii="Times New Roman" w:eastAsiaTheme="majorEastAsia" w:hAnsi="Times New Roman"/>
-                <w:b w:val="0"/>
-                <w:bCs w:val="0"/>
-                <w:color w:val="000000" w:themeColor="text1"/>
-                <w:sz w:val="26"/>
-                <w:szCs w:val="26"/>
-              </w:rPr>
-              <w:t>remunerativi</w:t>
-            </w:r>
-            <w:r>
-              <w:rPr>
-                <w:rFonts w:ascii="Times New Roman" w:eastAsiaTheme="majorEastAsia" w:hAnsi="Times New Roman"/>
-                <w:b w:val="0"/>
-                <w:bCs w:val="0"/>
-                <w:color w:val="000000" w:themeColor="text1"/>
-                <w:sz w:val="26"/>
-                <w:szCs w:val="26"/>
-              </w:rPr>
-              <w:t>.</w:t>
+              <w:t>Mostra le fasce orarie di maggior affluenza.</w:t>
+            </w:r>
+          </w:p>
+          <w:p>
+            <w:pPr>
+              <w:rPr>
+                <w:rFonts w:ascii="Times New Roman" w:eastAsiaTheme="majorEastAsia" w:hAnsi="Times New Roman"/>
+                <w:b w:val="0"/>
+                <w:bCs w:val="0"/>
+                <w:color w:val="000000" w:themeColor="text1"/>
+                <w:sz w:val="26"/>
+                <w:szCs w:val="26"/>
+              </w:rPr>
+            </w:pPr>
+            <w:r>
+              <w:rPr>
+                <w:rFonts w:ascii="Times New Roman" w:eastAsiaTheme="majorEastAsia" w:hAnsi="Times New Roman"/>
+                <w:b w:val="0"/>
+                <w:bCs w:val="0"/>
+                <w:color w:val="000000" w:themeColor="text1"/>
+                <w:sz w:val="26"/>
+                <w:szCs w:val="26"/>
+              </w:rPr>
+              <w:t>Mostra gli spettacoli più remunerativi.</w:t>
             </w:r>
           </w:p>
           <w:p>
@@ -3938,6 +5147,15 @@
                 <w:szCs w:val="26"/>
               </w:rPr>
             </w:pPr>
+            <w:r>
+              <w:rPr>
+                <w:rFonts w:ascii="Times New Roman" w:eastAsiaTheme="majorEastAsia" w:hAnsi="Times New Roman"/>
+                <w:color w:val="000000" w:themeColor="text1"/>
+                <w:sz w:val="26"/>
+                <w:szCs w:val="26"/>
+              </w:rPr>
+              <w:t>ViewDAO</w:t>
+            </w:r>
           </w:p>
         </w:tc>
       </w:tr>
@@ -3947,9 +5165,11 @@
       <w:pPr>
         <w:pStyle w:val="Stileprogettotitolo2"/>
       </w:pPr>
+      <w:bookmarkStart w:id="12" w:name="_Toc65702830"/>
       <w:r>
         <w:t>Entità</w:t>
       </w:r>
+      <w:bookmarkEnd w:id="12"/>
     </w:p>
     <w:p>
       <w:pPr>
@@ -4041,6 +5261,7 @@
                 <w:sz w:val="26"/>
                 <w:szCs w:val="26"/>
               </w:rPr>
+              <w:lastRenderedPageBreak/>
               <w:t>Responsabilità</w:t>
             </w:r>
           </w:p>
@@ -4097,18 +5318,7 @@
                 <w:sz w:val="26"/>
                 <w:szCs w:val="26"/>
               </w:rPr>
-              <w:t>Imposta/recupera l’identificat</w:t>
-            </w:r>
-            <w:r>
-              <w:rPr>
-                <w:rFonts w:ascii="Times New Roman" w:eastAsiaTheme="majorEastAsia" w:hAnsi="Times New Roman"/>
-                <w:b w:val="0"/>
-                <w:bCs w:val="0"/>
-                <w:color w:val="000000" w:themeColor="text1"/>
-                <w:sz w:val="26"/>
-                <w:szCs w:val="26"/>
-              </w:rPr>
-              <w:t>ore dell’attore.</w:t>
+              <w:t>Imposta/recupera l’identificatore dell’attore.</w:t>
             </w:r>
           </w:p>
           <w:p>
@@ -4171,29 +5381,7 @@
                 <w:sz w:val="26"/>
                 <w:szCs w:val="26"/>
               </w:rPr>
-              <w:t xml:space="preserve">Imposta/recupera </w:t>
-            </w:r>
-            <w:r>
-              <w:rPr>
-                <w:rFonts w:ascii="Times New Roman" w:eastAsiaTheme="majorEastAsia" w:hAnsi="Times New Roman"/>
-                <w:b w:val="0"/>
-                <w:bCs w:val="0"/>
-                <w:color w:val="000000" w:themeColor="text1"/>
-                <w:sz w:val="26"/>
-                <w:szCs w:val="26"/>
-              </w:rPr>
-              <w:t xml:space="preserve">la data di nascita </w:t>
-            </w:r>
-            <w:r>
-              <w:rPr>
-                <w:rFonts w:ascii="Times New Roman" w:eastAsiaTheme="majorEastAsia" w:hAnsi="Times New Roman"/>
-                <w:b w:val="0"/>
-                <w:bCs w:val="0"/>
-                <w:color w:val="000000" w:themeColor="text1"/>
-                <w:sz w:val="26"/>
-                <w:szCs w:val="26"/>
-              </w:rPr>
-              <w:t>dell’attore.</w:t>
+              <w:t>Imposta/recupera la data di nascita dell’attore.</w:t>
             </w:r>
           </w:p>
           <w:p>
@@ -4221,6 +5409,35 @@
                 <w:szCs w:val="26"/>
               </w:rPr>
             </w:pPr>
+            <w:r>
+              <w:rPr>
+                <w:rFonts w:ascii="Times New Roman" w:eastAsiaTheme="majorEastAsia" w:hAnsi="Times New Roman"/>
+                <w:color w:val="000000" w:themeColor="text1"/>
+                <w:sz w:val="26"/>
+                <w:szCs w:val="26"/>
+              </w:rPr>
+              <w:t>Film</w:t>
+            </w:r>
+          </w:p>
+          <w:p>
+            <w:pPr>
+              <w:cnfStyle w:val="000000000000" w:firstRow="0" w:lastRow="0" w:firstColumn="0" w:lastColumn="0" w:oddVBand="0" w:evenVBand="0" w:oddHBand="0" w:evenHBand="0" w:firstRowFirstColumn="0" w:firstRowLastColumn="0" w:lastRowFirstColumn="0" w:lastRowLastColumn="0"/>
+              <w:rPr>
+                <w:rFonts w:ascii="Times New Roman" w:eastAsiaTheme="majorEastAsia" w:hAnsi="Times New Roman"/>
+                <w:color w:val="000000" w:themeColor="text1"/>
+                <w:sz w:val="26"/>
+                <w:szCs w:val="26"/>
+              </w:rPr>
+            </w:pPr>
+            <w:r>
+              <w:rPr>
+                <w:rFonts w:ascii="Times New Roman" w:eastAsiaTheme="majorEastAsia" w:hAnsi="Times New Roman"/>
+                <w:color w:val="000000" w:themeColor="text1"/>
+                <w:sz w:val="26"/>
+                <w:szCs w:val="26"/>
+              </w:rPr>
+              <w:t>Country</w:t>
+            </w:r>
           </w:p>
         </w:tc>
       </w:tr>
@@ -4433,6 +5650,15 @@
                 <w:szCs w:val="26"/>
               </w:rPr>
             </w:pPr>
+            <w:r>
+              <w:rPr>
+                <w:rFonts w:ascii="Times New Roman" w:eastAsiaTheme="majorEastAsia" w:hAnsi="Times New Roman"/>
+                <w:color w:val="000000" w:themeColor="text1"/>
+                <w:sz w:val="26"/>
+                <w:szCs w:val="26"/>
+              </w:rPr>
+              <w:t>Room</w:t>
+            </w:r>
           </w:p>
         </w:tc>
       </w:tr>
@@ -4642,10 +5868,99 @@
                 <w:szCs w:val="26"/>
               </w:rPr>
             </w:pPr>
+            <w:r>
+              <w:rPr>
+                <w:rFonts w:ascii="Times New Roman" w:eastAsiaTheme="majorEastAsia" w:hAnsi="Times New Roman"/>
+                <w:color w:val="000000" w:themeColor="text1"/>
+                <w:sz w:val="26"/>
+                <w:szCs w:val="26"/>
+              </w:rPr>
+              <w:t>Actor</w:t>
+            </w:r>
+          </w:p>
+          <w:p>
+            <w:pPr>
+              <w:cnfStyle w:val="000000000000" w:firstRow="0" w:lastRow="0" w:firstColumn="0" w:lastColumn="0" w:oddVBand="0" w:evenVBand="0" w:oddHBand="0" w:evenHBand="0" w:firstRowFirstColumn="0" w:firstRowLastColumn="0" w:lastRowFirstColumn="0" w:lastRowLastColumn="0"/>
+              <w:rPr>
+                <w:rFonts w:ascii="Times New Roman" w:eastAsiaTheme="majorEastAsia" w:hAnsi="Times New Roman"/>
+                <w:color w:val="000000" w:themeColor="text1"/>
+                <w:sz w:val="26"/>
+                <w:szCs w:val="26"/>
+              </w:rPr>
+            </w:pPr>
+            <w:r>
+              <w:rPr>
+                <w:rFonts w:ascii="Times New Roman" w:eastAsiaTheme="majorEastAsia" w:hAnsi="Times New Roman"/>
+                <w:color w:val="000000" w:themeColor="text1"/>
+                <w:sz w:val="26"/>
+                <w:szCs w:val="26"/>
+              </w:rPr>
+              <w:t>Director</w:t>
+            </w:r>
           </w:p>
         </w:tc>
       </w:tr>
     </w:tbl>
+    <w:p>
+      <w:pPr>
+        <w:rPr>
+          <w:rFonts w:ascii="Times New Roman" w:eastAsiaTheme="majorEastAsia" w:hAnsi="Times New Roman"/>
+          <w:color w:val="000000" w:themeColor="text1"/>
+          <w:sz w:val="26"/>
+          <w:szCs w:val="26"/>
+        </w:rPr>
+      </w:pPr>
+    </w:p>
+    <w:p>
+      <w:pPr>
+        <w:rPr>
+          <w:rFonts w:ascii="Times New Roman" w:eastAsiaTheme="majorEastAsia" w:hAnsi="Times New Roman"/>
+          <w:color w:val="000000" w:themeColor="text1"/>
+          <w:sz w:val="26"/>
+          <w:szCs w:val="26"/>
+        </w:rPr>
+      </w:pPr>
+    </w:p>
+    <w:p>
+      <w:pPr>
+        <w:rPr>
+          <w:rFonts w:ascii="Times New Roman" w:eastAsiaTheme="majorEastAsia" w:hAnsi="Times New Roman"/>
+          <w:color w:val="000000" w:themeColor="text1"/>
+          <w:sz w:val="26"/>
+          <w:szCs w:val="26"/>
+        </w:rPr>
+      </w:pPr>
+    </w:p>
+    <w:p>
+      <w:pPr>
+        <w:rPr>
+          <w:rFonts w:ascii="Times New Roman" w:eastAsiaTheme="majorEastAsia" w:hAnsi="Times New Roman"/>
+          <w:color w:val="000000" w:themeColor="text1"/>
+          <w:sz w:val="26"/>
+          <w:szCs w:val="26"/>
+        </w:rPr>
+      </w:pPr>
+    </w:p>
+    <w:p>
+      <w:pPr>
+        <w:rPr>
+          <w:rFonts w:ascii="Times New Roman" w:eastAsiaTheme="majorEastAsia" w:hAnsi="Times New Roman"/>
+          <w:color w:val="000000" w:themeColor="text1"/>
+          <w:sz w:val="26"/>
+          <w:szCs w:val="26"/>
+        </w:rPr>
+      </w:pPr>
+    </w:p>
+    <w:p>
+      <w:pPr>
+        <w:rPr>
+          <w:rFonts w:ascii="Times New Roman" w:eastAsiaTheme="majorEastAsia" w:hAnsi="Times New Roman"/>
+          <w:color w:val="000000" w:themeColor="text1"/>
+          <w:sz w:val="26"/>
+          <w:szCs w:val="26"/>
+        </w:rPr>
+      </w:pPr>
+    </w:p>
     <w:p>
       <w:pPr>
         <w:rPr>
@@ -4792,158 +6107,70 @@
                 <w:sz w:val="26"/>
                 <w:szCs w:val="26"/>
               </w:rPr>
-              <w:t>Imposta/recupera l’identificatore de</w:t>
-            </w:r>
-            <w:r>
-              <w:rPr>
-                <w:rFonts w:ascii="Times New Roman" w:eastAsiaTheme="majorEastAsia" w:hAnsi="Times New Roman"/>
-                <w:b w:val="0"/>
-                <w:bCs w:val="0"/>
-                <w:color w:val="000000" w:themeColor="text1"/>
-                <w:sz w:val="26"/>
-                <w:szCs w:val="26"/>
-              </w:rPr>
-              <w:t>l regista</w:t>
-            </w:r>
-            <w:r>
-              <w:rPr>
-                <w:rFonts w:ascii="Times New Roman" w:eastAsiaTheme="majorEastAsia" w:hAnsi="Times New Roman"/>
-                <w:b w:val="0"/>
-                <w:bCs w:val="0"/>
-                <w:color w:val="000000" w:themeColor="text1"/>
-                <w:sz w:val="26"/>
-                <w:szCs w:val="26"/>
-              </w:rPr>
-              <w:t>.</w:t>
-            </w:r>
-          </w:p>
-          <w:p>
-            <w:pPr>
-              <w:rPr>
-                <w:rFonts w:ascii="Times New Roman" w:eastAsiaTheme="majorEastAsia" w:hAnsi="Times New Roman"/>
-                <w:color w:val="000000" w:themeColor="text1"/>
-                <w:sz w:val="26"/>
-                <w:szCs w:val="26"/>
-              </w:rPr>
-            </w:pPr>
-            <w:r>
-              <w:rPr>
-                <w:rFonts w:ascii="Times New Roman" w:eastAsiaTheme="majorEastAsia" w:hAnsi="Times New Roman"/>
-                <w:b w:val="0"/>
-                <w:bCs w:val="0"/>
-                <w:color w:val="000000" w:themeColor="text1"/>
-                <w:sz w:val="26"/>
-                <w:szCs w:val="26"/>
-              </w:rPr>
-              <w:t>Imposta/recupera il nome de</w:t>
-            </w:r>
-            <w:r>
-              <w:rPr>
-                <w:rFonts w:ascii="Times New Roman" w:eastAsiaTheme="majorEastAsia" w:hAnsi="Times New Roman"/>
-                <w:b w:val="0"/>
-                <w:bCs w:val="0"/>
-                <w:color w:val="000000" w:themeColor="text1"/>
-                <w:sz w:val="26"/>
-                <w:szCs w:val="26"/>
-              </w:rPr>
-              <w:t>l regista</w:t>
-            </w:r>
-            <w:r>
-              <w:rPr>
-                <w:rFonts w:ascii="Times New Roman" w:eastAsiaTheme="majorEastAsia" w:hAnsi="Times New Roman"/>
-                <w:b w:val="0"/>
-                <w:bCs w:val="0"/>
-                <w:color w:val="000000" w:themeColor="text1"/>
-                <w:sz w:val="26"/>
-                <w:szCs w:val="26"/>
-              </w:rPr>
-              <w:t>.</w:t>
-            </w:r>
-          </w:p>
-          <w:p>
-            <w:pPr>
-              <w:rPr>
-                <w:rFonts w:ascii="Times New Roman" w:eastAsiaTheme="majorEastAsia" w:hAnsi="Times New Roman"/>
-                <w:color w:val="000000" w:themeColor="text1"/>
-                <w:sz w:val="26"/>
-                <w:szCs w:val="26"/>
-              </w:rPr>
-            </w:pPr>
-            <w:r>
-              <w:rPr>
-                <w:rFonts w:ascii="Times New Roman" w:eastAsiaTheme="majorEastAsia" w:hAnsi="Times New Roman"/>
-                <w:b w:val="0"/>
-                <w:bCs w:val="0"/>
-                <w:color w:val="000000" w:themeColor="text1"/>
-                <w:sz w:val="26"/>
-                <w:szCs w:val="26"/>
-              </w:rPr>
-              <w:t>Imposta/recupera il paese del</w:t>
-            </w:r>
-            <w:r>
-              <w:rPr>
-                <w:rFonts w:ascii="Times New Roman" w:eastAsiaTheme="majorEastAsia" w:hAnsi="Times New Roman"/>
-                <w:b w:val="0"/>
-                <w:bCs w:val="0"/>
-                <w:color w:val="000000" w:themeColor="text1"/>
-                <w:sz w:val="26"/>
-                <w:szCs w:val="26"/>
-              </w:rPr>
-              <w:t xml:space="preserve"> regista</w:t>
-            </w:r>
-            <w:r>
-              <w:rPr>
-                <w:rFonts w:ascii="Times New Roman" w:eastAsiaTheme="majorEastAsia" w:hAnsi="Times New Roman"/>
-                <w:b w:val="0"/>
-                <w:bCs w:val="0"/>
-                <w:color w:val="000000" w:themeColor="text1"/>
-                <w:sz w:val="26"/>
-                <w:szCs w:val="26"/>
-              </w:rPr>
-              <w:t>.</w:t>
-            </w:r>
-          </w:p>
-          <w:p>
-            <w:pPr>
-              <w:rPr>
-                <w:rFonts w:ascii="Times New Roman" w:eastAsiaTheme="majorEastAsia" w:hAnsi="Times New Roman"/>
-                <w:color w:val="000000" w:themeColor="text1"/>
-                <w:sz w:val="26"/>
-                <w:szCs w:val="26"/>
-              </w:rPr>
-            </w:pPr>
-            <w:r>
-              <w:rPr>
-                <w:rFonts w:ascii="Times New Roman" w:eastAsiaTheme="majorEastAsia" w:hAnsi="Times New Roman"/>
-                <w:b w:val="0"/>
-                <w:bCs w:val="0"/>
-                <w:color w:val="000000" w:themeColor="text1"/>
-                <w:sz w:val="26"/>
-                <w:szCs w:val="26"/>
-              </w:rPr>
-              <w:t>Imposta/recupera la data di nascita del</w:t>
-            </w:r>
-            <w:r>
-              <w:rPr>
-                <w:rFonts w:ascii="Times New Roman" w:eastAsiaTheme="majorEastAsia" w:hAnsi="Times New Roman"/>
-                <w:b w:val="0"/>
-                <w:bCs w:val="0"/>
-                <w:color w:val="000000" w:themeColor="text1"/>
-                <w:sz w:val="26"/>
-                <w:szCs w:val="26"/>
-              </w:rPr>
-              <w:t xml:space="preserve"> regista</w:t>
-            </w:r>
-            <w:r>
-              <w:rPr>
-                <w:rFonts w:ascii="Times New Roman" w:eastAsiaTheme="majorEastAsia" w:hAnsi="Times New Roman"/>
-                <w:b w:val="0"/>
-                <w:bCs w:val="0"/>
-                <w:color w:val="000000" w:themeColor="text1"/>
-                <w:sz w:val="26"/>
-                <w:szCs w:val="26"/>
-              </w:rPr>
-              <w:t>.</w:t>
+              <w:t>Imposta/recupera l’identificatore del regista.</w:t>
+            </w:r>
+          </w:p>
+          <w:p>
+            <w:pPr>
+              <w:rPr>
+                <w:rFonts w:ascii="Times New Roman" w:eastAsiaTheme="majorEastAsia" w:hAnsi="Times New Roman"/>
+                <w:color w:val="000000" w:themeColor="text1"/>
+                <w:sz w:val="26"/>
+                <w:szCs w:val="26"/>
+              </w:rPr>
+            </w:pPr>
+            <w:r>
+              <w:rPr>
+                <w:rFonts w:ascii="Times New Roman" w:eastAsiaTheme="majorEastAsia" w:hAnsi="Times New Roman"/>
+                <w:b w:val="0"/>
+                <w:bCs w:val="0"/>
+                <w:color w:val="000000" w:themeColor="text1"/>
+                <w:sz w:val="26"/>
+                <w:szCs w:val="26"/>
+              </w:rPr>
+              <w:t>Imposta/recupera il nome del regista.</w:t>
+            </w:r>
+          </w:p>
+          <w:p>
+            <w:pPr>
+              <w:rPr>
+                <w:rFonts w:ascii="Times New Roman" w:eastAsiaTheme="majorEastAsia" w:hAnsi="Times New Roman"/>
+                <w:color w:val="000000" w:themeColor="text1"/>
+                <w:sz w:val="26"/>
+                <w:szCs w:val="26"/>
+              </w:rPr>
+            </w:pPr>
+            <w:r>
+              <w:rPr>
+                <w:rFonts w:ascii="Times New Roman" w:eastAsiaTheme="majorEastAsia" w:hAnsi="Times New Roman"/>
+                <w:b w:val="0"/>
+                <w:bCs w:val="0"/>
+                <w:color w:val="000000" w:themeColor="text1"/>
+                <w:sz w:val="26"/>
+                <w:szCs w:val="26"/>
+              </w:rPr>
+              <w:t>Imposta/recupera il paese del regista.</w:t>
+            </w:r>
+          </w:p>
+          <w:p>
+            <w:pPr>
+              <w:rPr>
+                <w:rFonts w:ascii="Times New Roman" w:eastAsiaTheme="majorEastAsia" w:hAnsi="Times New Roman"/>
+                <w:color w:val="000000" w:themeColor="text1"/>
+                <w:sz w:val="26"/>
+                <w:szCs w:val="26"/>
+              </w:rPr>
+            </w:pPr>
+            <w:r>
+              <w:rPr>
+                <w:rFonts w:ascii="Times New Roman" w:eastAsiaTheme="majorEastAsia" w:hAnsi="Times New Roman"/>
+                <w:b w:val="0"/>
+                <w:bCs w:val="0"/>
+                <w:color w:val="000000" w:themeColor="text1"/>
+                <w:sz w:val="26"/>
+                <w:szCs w:val="26"/>
+              </w:rPr>
+              <w:t>Imposta/recupera la data di nascita del regista.</w:t>
             </w:r>
           </w:p>
           <w:p>
@@ -4971,6 +6198,15 @@
                 <w:szCs w:val="26"/>
               </w:rPr>
             </w:pPr>
+            <w:r>
+              <w:rPr>
+                <w:rFonts w:ascii="Times New Roman" w:eastAsiaTheme="majorEastAsia" w:hAnsi="Times New Roman"/>
+                <w:color w:val="000000" w:themeColor="text1"/>
+                <w:sz w:val="26"/>
+                <w:szCs w:val="26"/>
+              </w:rPr>
+              <w:t>Film</w:t>
+            </w:r>
           </w:p>
         </w:tc>
       </w:tr>
@@ -5019,7 +6255,6 @@
                 <w:sz w:val="26"/>
                 <w:szCs w:val="26"/>
               </w:rPr>
-              <w:lastRenderedPageBreak/>
               <w:t>Film</w:t>
             </w:r>
           </w:p>
@@ -5122,352 +6357,155 @@
                 <w:sz w:val="26"/>
                 <w:szCs w:val="26"/>
               </w:rPr>
-              <w:t>Imposta/recupera l’identificatore del</w:t>
-            </w:r>
-            <w:r>
-              <w:rPr>
-                <w:rFonts w:ascii="Times New Roman" w:eastAsiaTheme="majorEastAsia" w:hAnsi="Times New Roman"/>
-                <w:b w:val="0"/>
-                <w:bCs w:val="0"/>
-                <w:color w:val="000000" w:themeColor="text1"/>
-                <w:sz w:val="26"/>
-                <w:szCs w:val="26"/>
-              </w:rPr>
-              <w:t xml:space="preserve"> film</w:t>
-            </w:r>
-            <w:r>
-              <w:rPr>
-                <w:rFonts w:ascii="Times New Roman" w:eastAsiaTheme="majorEastAsia" w:hAnsi="Times New Roman"/>
-                <w:b w:val="0"/>
-                <w:bCs w:val="0"/>
-                <w:color w:val="000000" w:themeColor="text1"/>
-                <w:sz w:val="26"/>
-                <w:szCs w:val="26"/>
-              </w:rPr>
-              <w:t>.</w:t>
-            </w:r>
-          </w:p>
-          <w:p>
-            <w:pPr>
-              <w:rPr>
-                <w:rFonts w:ascii="Times New Roman" w:eastAsiaTheme="majorEastAsia" w:hAnsi="Times New Roman"/>
-                <w:color w:val="000000" w:themeColor="text1"/>
-                <w:sz w:val="26"/>
-                <w:szCs w:val="26"/>
-              </w:rPr>
-            </w:pPr>
-            <w:r>
-              <w:rPr>
-                <w:rFonts w:ascii="Times New Roman" w:eastAsiaTheme="majorEastAsia" w:hAnsi="Times New Roman"/>
-                <w:b w:val="0"/>
-                <w:bCs w:val="0"/>
-                <w:color w:val="000000" w:themeColor="text1"/>
-                <w:sz w:val="26"/>
-                <w:szCs w:val="26"/>
-              </w:rPr>
-              <w:t xml:space="preserve">Imposta/recupera </w:t>
-            </w:r>
-            <w:r>
-              <w:rPr>
-                <w:rFonts w:ascii="Times New Roman" w:eastAsiaTheme="majorEastAsia" w:hAnsi="Times New Roman"/>
-                <w:b w:val="0"/>
-                <w:bCs w:val="0"/>
-                <w:color w:val="000000" w:themeColor="text1"/>
-                <w:sz w:val="26"/>
-                <w:szCs w:val="26"/>
-              </w:rPr>
-              <w:t>il titolo</w:t>
-            </w:r>
-            <w:r>
-              <w:rPr>
-                <w:rFonts w:ascii="Times New Roman" w:eastAsiaTheme="majorEastAsia" w:hAnsi="Times New Roman"/>
-                <w:b w:val="0"/>
-                <w:bCs w:val="0"/>
-                <w:color w:val="000000" w:themeColor="text1"/>
-                <w:sz w:val="26"/>
-                <w:szCs w:val="26"/>
-              </w:rPr>
-              <w:t xml:space="preserve"> del film.</w:t>
-            </w:r>
-          </w:p>
-          <w:p>
-            <w:pPr>
-              <w:rPr>
-                <w:rFonts w:ascii="Times New Roman" w:eastAsiaTheme="majorEastAsia" w:hAnsi="Times New Roman"/>
-                <w:color w:val="000000" w:themeColor="text1"/>
-                <w:sz w:val="26"/>
-                <w:szCs w:val="26"/>
-              </w:rPr>
-            </w:pPr>
-            <w:r>
-              <w:rPr>
-                <w:rFonts w:ascii="Times New Roman" w:eastAsiaTheme="majorEastAsia" w:hAnsi="Times New Roman"/>
-                <w:b w:val="0"/>
-                <w:bCs w:val="0"/>
-                <w:color w:val="000000" w:themeColor="text1"/>
-                <w:sz w:val="26"/>
-                <w:szCs w:val="26"/>
-              </w:rPr>
-              <w:t xml:space="preserve">Imposta/recupera </w:t>
-            </w:r>
-            <w:r>
-              <w:rPr>
-                <w:rFonts w:ascii="Times New Roman" w:eastAsiaTheme="majorEastAsia" w:hAnsi="Times New Roman"/>
-                <w:b w:val="0"/>
-                <w:bCs w:val="0"/>
-                <w:color w:val="000000" w:themeColor="text1"/>
-                <w:sz w:val="26"/>
-                <w:szCs w:val="26"/>
-              </w:rPr>
-              <w:t>anno di produzione</w:t>
-            </w:r>
-            <w:r>
-              <w:rPr>
-                <w:rFonts w:ascii="Times New Roman" w:eastAsiaTheme="majorEastAsia" w:hAnsi="Times New Roman"/>
-                <w:b w:val="0"/>
-                <w:bCs w:val="0"/>
-                <w:color w:val="000000" w:themeColor="text1"/>
-                <w:sz w:val="26"/>
-                <w:szCs w:val="26"/>
-              </w:rPr>
-              <w:t xml:space="preserve"> del film.</w:t>
-            </w:r>
-          </w:p>
-          <w:p>
-            <w:pPr>
-              <w:rPr>
-                <w:rFonts w:ascii="Times New Roman" w:eastAsiaTheme="majorEastAsia" w:hAnsi="Times New Roman"/>
-                <w:color w:val="000000" w:themeColor="text1"/>
-                <w:sz w:val="26"/>
-                <w:szCs w:val="26"/>
-              </w:rPr>
-            </w:pPr>
-            <w:r>
-              <w:rPr>
-                <w:rFonts w:ascii="Times New Roman" w:eastAsiaTheme="majorEastAsia" w:hAnsi="Times New Roman"/>
-                <w:b w:val="0"/>
-                <w:bCs w:val="0"/>
-                <w:color w:val="000000" w:themeColor="text1"/>
-                <w:sz w:val="26"/>
-                <w:szCs w:val="26"/>
-              </w:rPr>
-              <w:t xml:space="preserve">Imposta/recupera </w:t>
-            </w:r>
-            <w:r>
-              <w:rPr>
-                <w:rFonts w:ascii="Times New Roman" w:eastAsiaTheme="majorEastAsia" w:hAnsi="Times New Roman"/>
-                <w:b w:val="0"/>
-                <w:bCs w:val="0"/>
-                <w:color w:val="000000" w:themeColor="text1"/>
-                <w:sz w:val="26"/>
-                <w:szCs w:val="26"/>
-              </w:rPr>
-              <w:t xml:space="preserve">l’identificativo del regista </w:t>
-            </w:r>
-            <w:r>
-              <w:rPr>
-                <w:rFonts w:ascii="Times New Roman" w:eastAsiaTheme="majorEastAsia" w:hAnsi="Times New Roman"/>
-                <w:b w:val="0"/>
-                <w:bCs w:val="0"/>
-                <w:color w:val="000000" w:themeColor="text1"/>
-                <w:sz w:val="26"/>
-                <w:szCs w:val="26"/>
-              </w:rPr>
-              <w:t>del film.</w:t>
-            </w:r>
-          </w:p>
-          <w:p>
-            <w:pPr>
-              <w:rPr>
-                <w:rFonts w:ascii="Times New Roman" w:eastAsiaTheme="majorEastAsia" w:hAnsi="Times New Roman"/>
-                <w:color w:val="000000" w:themeColor="text1"/>
-                <w:sz w:val="26"/>
-                <w:szCs w:val="26"/>
-              </w:rPr>
-            </w:pPr>
-            <w:r>
-              <w:rPr>
-                <w:rFonts w:ascii="Times New Roman" w:eastAsiaTheme="majorEastAsia" w:hAnsi="Times New Roman"/>
-                <w:b w:val="0"/>
-                <w:bCs w:val="0"/>
-                <w:color w:val="000000" w:themeColor="text1"/>
-                <w:sz w:val="26"/>
-                <w:szCs w:val="26"/>
-              </w:rPr>
-              <w:t xml:space="preserve">Imposta/recupera </w:t>
-            </w:r>
-            <w:r>
-              <w:rPr>
-                <w:rFonts w:ascii="Times New Roman" w:eastAsiaTheme="majorEastAsia" w:hAnsi="Times New Roman"/>
-                <w:b w:val="0"/>
-                <w:bCs w:val="0"/>
-                <w:color w:val="000000" w:themeColor="text1"/>
-                <w:sz w:val="26"/>
-                <w:szCs w:val="26"/>
-              </w:rPr>
-              <w:t>il nome del regista</w:t>
-            </w:r>
-            <w:r>
-              <w:rPr>
-                <w:rFonts w:ascii="Times New Roman" w:eastAsiaTheme="majorEastAsia" w:hAnsi="Times New Roman"/>
-                <w:b w:val="0"/>
-                <w:bCs w:val="0"/>
-                <w:color w:val="000000" w:themeColor="text1"/>
-                <w:sz w:val="26"/>
-                <w:szCs w:val="26"/>
-              </w:rPr>
-              <w:t xml:space="preserve"> del film.</w:t>
-            </w:r>
-          </w:p>
-          <w:p>
-            <w:pPr>
-              <w:rPr>
-                <w:rFonts w:ascii="Times New Roman" w:eastAsiaTheme="majorEastAsia" w:hAnsi="Times New Roman"/>
-                <w:color w:val="000000" w:themeColor="text1"/>
-                <w:sz w:val="26"/>
-                <w:szCs w:val="26"/>
-              </w:rPr>
-            </w:pPr>
-            <w:r>
-              <w:rPr>
-                <w:rFonts w:ascii="Times New Roman" w:eastAsiaTheme="majorEastAsia" w:hAnsi="Times New Roman"/>
-                <w:b w:val="0"/>
-                <w:bCs w:val="0"/>
-                <w:color w:val="000000" w:themeColor="text1"/>
-                <w:sz w:val="26"/>
-                <w:szCs w:val="26"/>
-              </w:rPr>
-              <w:t xml:space="preserve">Imposta/recupera </w:t>
-            </w:r>
-            <w:r>
-              <w:rPr>
-                <w:rFonts w:ascii="Times New Roman" w:eastAsiaTheme="majorEastAsia" w:hAnsi="Times New Roman"/>
-                <w:b w:val="0"/>
-                <w:bCs w:val="0"/>
-                <w:color w:val="000000" w:themeColor="text1"/>
-                <w:sz w:val="26"/>
-                <w:szCs w:val="26"/>
-              </w:rPr>
-              <w:t>la durata</w:t>
-            </w:r>
-            <w:r>
-              <w:rPr>
-                <w:rFonts w:ascii="Times New Roman" w:eastAsiaTheme="majorEastAsia" w:hAnsi="Times New Roman"/>
-                <w:b w:val="0"/>
-                <w:bCs w:val="0"/>
-                <w:color w:val="000000" w:themeColor="text1"/>
-                <w:sz w:val="26"/>
-                <w:szCs w:val="26"/>
-              </w:rPr>
-              <w:t xml:space="preserve"> del film.</w:t>
-            </w:r>
-          </w:p>
-          <w:p>
-            <w:pPr>
-              <w:rPr>
-                <w:rFonts w:ascii="Times New Roman" w:eastAsiaTheme="majorEastAsia" w:hAnsi="Times New Roman"/>
-                <w:color w:val="000000" w:themeColor="text1"/>
-                <w:sz w:val="26"/>
-                <w:szCs w:val="26"/>
-              </w:rPr>
-            </w:pPr>
-            <w:r>
-              <w:rPr>
-                <w:rFonts w:ascii="Times New Roman" w:eastAsiaTheme="majorEastAsia" w:hAnsi="Times New Roman"/>
-                <w:b w:val="0"/>
-                <w:bCs w:val="0"/>
-                <w:color w:val="000000" w:themeColor="text1"/>
-                <w:sz w:val="26"/>
-                <w:szCs w:val="26"/>
-              </w:rPr>
-              <w:t xml:space="preserve">Imposta/recupera </w:t>
-            </w:r>
-            <w:r>
-              <w:rPr>
-                <w:rFonts w:ascii="Times New Roman" w:eastAsiaTheme="majorEastAsia" w:hAnsi="Times New Roman"/>
-                <w:b w:val="0"/>
-                <w:bCs w:val="0"/>
-                <w:color w:val="000000" w:themeColor="text1"/>
-                <w:sz w:val="26"/>
-                <w:szCs w:val="26"/>
-              </w:rPr>
-              <w:t>l’URL del poste</w:t>
-            </w:r>
-            <w:r>
-              <w:rPr>
-                <w:rFonts w:ascii="Times New Roman" w:eastAsiaTheme="majorEastAsia" w:hAnsi="Times New Roman"/>
-                <w:b w:val="0"/>
-                <w:bCs w:val="0"/>
-                <w:color w:val="000000" w:themeColor="text1"/>
-                <w:sz w:val="26"/>
-                <w:szCs w:val="26"/>
-              </w:rPr>
-              <w:t>r</w:t>
-            </w:r>
-            <w:r>
-              <w:rPr>
-                <w:rFonts w:ascii="Times New Roman" w:eastAsiaTheme="majorEastAsia" w:hAnsi="Times New Roman"/>
-                <w:b w:val="0"/>
-                <w:bCs w:val="0"/>
-                <w:color w:val="000000" w:themeColor="text1"/>
-                <w:sz w:val="26"/>
-                <w:szCs w:val="26"/>
-              </w:rPr>
-              <w:t xml:space="preserve"> </w:t>
-            </w:r>
-            <w:r>
-              <w:rPr>
-                <w:rFonts w:ascii="Times New Roman" w:eastAsiaTheme="majorEastAsia" w:hAnsi="Times New Roman"/>
-                <w:b w:val="0"/>
-                <w:bCs w:val="0"/>
-                <w:color w:val="000000" w:themeColor="text1"/>
-                <w:sz w:val="26"/>
-                <w:szCs w:val="26"/>
-              </w:rPr>
-              <w:t>del film.</w:t>
-            </w:r>
-          </w:p>
-          <w:p>
-            <w:pPr>
-              <w:rPr>
-                <w:rFonts w:ascii="Times New Roman" w:eastAsiaTheme="majorEastAsia" w:hAnsi="Times New Roman"/>
-                <w:color w:val="000000" w:themeColor="text1"/>
-                <w:sz w:val="26"/>
-                <w:szCs w:val="26"/>
-              </w:rPr>
-            </w:pPr>
-            <w:r>
-              <w:rPr>
-                <w:rFonts w:ascii="Times New Roman" w:eastAsiaTheme="majorEastAsia" w:hAnsi="Times New Roman"/>
-                <w:b w:val="0"/>
-                <w:bCs w:val="0"/>
-                <w:color w:val="000000" w:themeColor="text1"/>
-                <w:sz w:val="26"/>
-                <w:szCs w:val="26"/>
-              </w:rPr>
-              <w:t xml:space="preserve">Imposta/recupera </w:t>
-            </w:r>
-            <w:r>
-              <w:rPr>
-                <w:rFonts w:ascii="Times New Roman" w:eastAsiaTheme="majorEastAsia" w:hAnsi="Times New Roman"/>
-                <w:b w:val="0"/>
-                <w:bCs w:val="0"/>
-                <w:color w:val="000000" w:themeColor="text1"/>
-                <w:sz w:val="26"/>
-                <w:szCs w:val="26"/>
-              </w:rPr>
-              <w:t>gli generi</w:t>
-            </w:r>
-            <w:r>
-              <w:rPr>
-                <w:rFonts w:ascii="Times New Roman" w:eastAsiaTheme="majorEastAsia" w:hAnsi="Times New Roman"/>
-                <w:b w:val="0"/>
-                <w:bCs w:val="0"/>
-                <w:color w:val="000000" w:themeColor="text1"/>
-                <w:sz w:val="26"/>
-                <w:szCs w:val="26"/>
-              </w:rPr>
-              <w:t xml:space="preserve"> del film.</w:t>
+              <w:t>Imposta/recupera l’identificatore del film.</w:t>
+            </w:r>
+          </w:p>
+          <w:p>
+            <w:pPr>
+              <w:rPr>
+                <w:rFonts w:ascii="Times New Roman" w:eastAsiaTheme="majorEastAsia" w:hAnsi="Times New Roman"/>
+                <w:color w:val="000000" w:themeColor="text1"/>
+                <w:sz w:val="26"/>
+                <w:szCs w:val="26"/>
+              </w:rPr>
+            </w:pPr>
+            <w:r>
+              <w:rPr>
+                <w:rFonts w:ascii="Times New Roman" w:eastAsiaTheme="majorEastAsia" w:hAnsi="Times New Roman"/>
+                <w:b w:val="0"/>
+                <w:bCs w:val="0"/>
+                <w:color w:val="000000" w:themeColor="text1"/>
+                <w:sz w:val="26"/>
+                <w:szCs w:val="26"/>
+              </w:rPr>
+              <w:t>Imposta/recupera il titolo del film.</w:t>
+            </w:r>
+          </w:p>
+          <w:p>
+            <w:pPr>
+              <w:rPr>
+                <w:rFonts w:ascii="Times New Roman" w:eastAsiaTheme="majorEastAsia" w:hAnsi="Times New Roman"/>
+                <w:color w:val="000000" w:themeColor="text1"/>
+                <w:sz w:val="26"/>
+                <w:szCs w:val="26"/>
+              </w:rPr>
+            </w:pPr>
+            <w:r>
+              <w:rPr>
+                <w:rFonts w:ascii="Times New Roman" w:eastAsiaTheme="majorEastAsia" w:hAnsi="Times New Roman"/>
+                <w:b w:val="0"/>
+                <w:bCs w:val="0"/>
+                <w:color w:val="000000" w:themeColor="text1"/>
+                <w:sz w:val="26"/>
+                <w:szCs w:val="26"/>
+              </w:rPr>
+              <w:t>Imposta/recupera anno di produzione del film.</w:t>
+            </w:r>
+          </w:p>
+          <w:p>
+            <w:pPr>
+              <w:rPr>
+                <w:rFonts w:ascii="Times New Roman" w:eastAsiaTheme="majorEastAsia" w:hAnsi="Times New Roman"/>
+                <w:color w:val="000000" w:themeColor="text1"/>
+                <w:sz w:val="26"/>
+                <w:szCs w:val="26"/>
+              </w:rPr>
+            </w:pPr>
+            <w:r>
+              <w:rPr>
+                <w:rFonts w:ascii="Times New Roman" w:eastAsiaTheme="majorEastAsia" w:hAnsi="Times New Roman"/>
+                <w:b w:val="0"/>
+                <w:bCs w:val="0"/>
+                <w:color w:val="000000" w:themeColor="text1"/>
+                <w:sz w:val="26"/>
+                <w:szCs w:val="26"/>
+              </w:rPr>
+              <w:t>Imposta/recupera l’identificativo del regista del film.</w:t>
+            </w:r>
+          </w:p>
+          <w:p>
+            <w:pPr>
+              <w:rPr>
+                <w:rFonts w:ascii="Times New Roman" w:eastAsiaTheme="majorEastAsia" w:hAnsi="Times New Roman"/>
+                <w:color w:val="000000" w:themeColor="text1"/>
+                <w:sz w:val="26"/>
+                <w:szCs w:val="26"/>
+              </w:rPr>
+            </w:pPr>
+            <w:r>
+              <w:rPr>
+                <w:rFonts w:ascii="Times New Roman" w:eastAsiaTheme="majorEastAsia" w:hAnsi="Times New Roman"/>
+                <w:b w:val="0"/>
+                <w:bCs w:val="0"/>
+                <w:color w:val="000000" w:themeColor="text1"/>
+                <w:sz w:val="26"/>
+                <w:szCs w:val="26"/>
+              </w:rPr>
+              <w:lastRenderedPageBreak/>
+              <w:t>Imposta/recupera il nome del regista del film.</w:t>
+            </w:r>
+          </w:p>
+          <w:p>
+            <w:pPr>
+              <w:rPr>
+                <w:rFonts w:ascii="Times New Roman" w:eastAsiaTheme="majorEastAsia" w:hAnsi="Times New Roman"/>
+                <w:color w:val="000000" w:themeColor="text1"/>
+                <w:sz w:val="26"/>
+                <w:szCs w:val="26"/>
+              </w:rPr>
+            </w:pPr>
+            <w:r>
+              <w:rPr>
+                <w:rFonts w:ascii="Times New Roman" w:eastAsiaTheme="majorEastAsia" w:hAnsi="Times New Roman"/>
+                <w:b w:val="0"/>
+                <w:bCs w:val="0"/>
+                <w:color w:val="000000" w:themeColor="text1"/>
+                <w:sz w:val="26"/>
+                <w:szCs w:val="26"/>
+              </w:rPr>
+              <w:t>Imposta/recupera la durata del film.</w:t>
+            </w:r>
+          </w:p>
+          <w:p>
+            <w:pPr>
+              <w:rPr>
+                <w:rFonts w:ascii="Times New Roman" w:eastAsiaTheme="majorEastAsia" w:hAnsi="Times New Roman"/>
+                <w:color w:val="000000" w:themeColor="text1"/>
+                <w:sz w:val="26"/>
+                <w:szCs w:val="26"/>
+              </w:rPr>
+            </w:pPr>
+            <w:r>
+              <w:rPr>
+                <w:rFonts w:ascii="Times New Roman" w:eastAsiaTheme="majorEastAsia" w:hAnsi="Times New Roman"/>
+                <w:b w:val="0"/>
+                <w:bCs w:val="0"/>
+                <w:color w:val="000000" w:themeColor="text1"/>
+                <w:sz w:val="26"/>
+                <w:szCs w:val="26"/>
+              </w:rPr>
+              <w:t>Imposta/recupera l’URL del poster del film.</w:t>
+            </w:r>
+          </w:p>
+          <w:p>
+            <w:pPr>
+              <w:rPr>
+                <w:rFonts w:ascii="Times New Roman" w:eastAsiaTheme="majorEastAsia" w:hAnsi="Times New Roman"/>
+                <w:color w:val="000000" w:themeColor="text1"/>
+                <w:sz w:val="26"/>
+                <w:szCs w:val="26"/>
+              </w:rPr>
+            </w:pPr>
+            <w:r>
+              <w:rPr>
+                <w:rFonts w:ascii="Times New Roman" w:eastAsiaTheme="majorEastAsia" w:hAnsi="Times New Roman"/>
+                <w:b w:val="0"/>
+                <w:bCs w:val="0"/>
+                <w:color w:val="000000" w:themeColor="text1"/>
+                <w:sz w:val="26"/>
+                <w:szCs w:val="26"/>
+              </w:rPr>
+              <w:t>Imposta/recupera gli generi del film.</w:t>
             </w:r>
           </w:p>
           <w:p>
@@ -5489,29 +6527,7 @@
                 <w:sz w:val="26"/>
                 <w:szCs w:val="26"/>
               </w:rPr>
-              <w:t xml:space="preserve">Imposta/recupera </w:t>
-            </w:r>
-            <w:r>
-              <w:rPr>
-                <w:rFonts w:ascii="Times New Roman" w:eastAsiaTheme="majorEastAsia" w:hAnsi="Times New Roman"/>
-                <w:b w:val="0"/>
-                <w:bCs w:val="0"/>
-                <w:color w:val="000000" w:themeColor="text1"/>
-                <w:sz w:val="26"/>
-                <w:szCs w:val="26"/>
-              </w:rPr>
-              <w:t>gli attori</w:t>
-            </w:r>
-            <w:r>
-              <w:rPr>
-                <w:rFonts w:ascii="Times New Roman" w:eastAsiaTheme="majorEastAsia" w:hAnsi="Times New Roman"/>
-                <w:b w:val="0"/>
-                <w:bCs w:val="0"/>
-                <w:color w:val="000000" w:themeColor="text1"/>
-                <w:sz w:val="26"/>
-                <w:szCs w:val="26"/>
-              </w:rPr>
-              <w:t xml:space="preserve"> del film.</w:t>
+              <w:t>Imposta/recupera gli attori del film.</w:t>
             </w:r>
           </w:p>
           <w:p>
@@ -5539,6 +6555,76 @@
                 <w:szCs w:val="26"/>
               </w:rPr>
             </w:pPr>
+            <w:r>
+              <w:rPr>
+                <w:rFonts w:ascii="Times New Roman" w:eastAsiaTheme="majorEastAsia" w:hAnsi="Times New Roman"/>
+                <w:color w:val="000000" w:themeColor="text1"/>
+                <w:sz w:val="26"/>
+                <w:szCs w:val="26"/>
+              </w:rPr>
+              <w:lastRenderedPageBreak/>
+              <w:t>Genre</w:t>
+            </w:r>
+          </w:p>
+          <w:p>
+            <w:pPr>
+              <w:cnfStyle w:val="000000000000" w:firstRow="0" w:lastRow="0" w:firstColumn="0" w:lastColumn="0" w:oddVBand="0" w:evenVBand="0" w:oddHBand="0" w:evenHBand="0" w:firstRowFirstColumn="0" w:firstRowLastColumn="0" w:lastRowFirstColumn="0" w:lastRowLastColumn="0"/>
+              <w:rPr>
+                <w:rFonts w:ascii="Times New Roman" w:eastAsiaTheme="majorEastAsia" w:hAnsi="Times New Roman"/>
+                <w:color w:val="000000" w:themeColor="text1"/>
+                <w:sz w:val="26"/>
+                <w:szCs w:val="26"/>
+              </w:rPr>
+            </w:pPr>
+            <w:r>
+              <w:rPr>
+                <w:rFonts w:ascii="Times New Roman" w:eastAsiaTheme="majorEastAsia" w:hAnsi="Times New Roman"/>
+                <w:color w:val="000000" w:themeColor="text1"/>
+                <w:sz w:val="26"/>
+                <w:szCs w:val="26"/>
+              </w:rPr>
+              <w:t>Actor</w:t>
+            </w:r>
+          </w:p>
+          <w:p>
+            <w:pPr>
+              <w:cnfStyle w:val="000000000000" w:firstRow="0" w:lastRow="0" w:firstColumn="0" w:lastColumn="0" w:oddVBand="0" w:evenVBand="0" w:oddHBand="0" w:evenHBand="0" w:firstRowFirstColumn="0" w:firstRowLastColumn="0" w:lastRowFirstColumn="0" w:lastRowLastColumn="0"/>
+              <w:rPr>
+                <w:rFonts w:ascii="Times New Roman" w:eastAsiaTheme="majorEastAsia" w:hAnsi="Times New Roman"/>
+                <w:color w:val="000000" w:themeColor="text1"/>
+                <w:sz w:val="26"/>
+                <w:szCs w:val="26"/>
+              </w:rPr>
+            </w:pPr>
+            <w:r>
+              <w:rPr>
+                <w:rFonts w:ascii="Times New Roman" w:eastAsiaTheme="majorEastAsia" w:hAnsi="Times New Roman"/>
+                <w:color w:val="000000" w:themeColor="text1"/>
+                <w:sz w:val="26"/>
+                <w:szCs w:val="26"/>
+              </w:rPr>
+              <w:t>Director</w:t>
+            </w:r>
+          </w:p>
+          <w:p>
+            <w:pPr>
+              <w:cnfStyle w:val="000000000000" w:firstRow="0" w:lastRow="0" w:firstColumn="0" w:lastColumn="0" w:oddVBand="0" w:evenVBand="0" w:oddHBand="0" w:evenHBand="0" w:firstRowFirstColumn="0" w:firstRowLastColumn="0" w:lastRowFirstColumn="0" w:lastRowLastColumn="0"/>
+              <w:rPr>
+                <w:rFonts w:ascii="Times New Roman" w:eastAsiaTheme="majorEastAsia" w:hAnsi="Times New Roman"/>
+                <w:color w:val="000000" w:themeColor="text1"/>
+                <w:sz w:val="26"/>
+                <w:szCs w:val="26"/>
+              </w:rPr>
+            </w:pPr>
+            <w:r>
+              <w:rPr>
+                <w:rFonts w:ascii="Times New Roman" w:eastAsiaTheme="majorEastAsia" w:hAnsi="Times New Roman"/>
+                <w:color w:val="000000" w:themeColor="text1"/>
+                <w:sz w:val="26"/>
+                <w:szCs w:val="26"/>
+              </w:rPr>
+              <w:t>Projection</w:t>
+            </w:r>
           </w:p>
         </w:tc>
       </w:tr>
@@ -5689,72 +6775,28 @@
                 <w:sz w:val="26"/>
                 <w:szCs w:val="26"/>
               </w:rPr>
-              <w:t>Imposta/recupera l’identificatore del</w:t>
-            </w:r>
-            <w:r>
-              <w:rPr>
-                <w:rFonts w:ascii="Times New Roman" w:eastAsiaTheme="majorEastAsia" w:hAnsi="Times New Roman"/>
-                <w:b w:val="0"/>
-                <w:bCs w:val="0"/>
-                <w:color w:val="000000" w:themeColor="text1"/>
-                <w:sz w:val="26"/>
-                <w:szCs w:val="26"/>
-              </w:rPr>
-              <w:t xml:space="preserve"> genere</w:t>
-            </w:r>
-            <w:r>
-              <w:rPr>
-                <w:rFonts w:ascii="Times New Roman" w:eastAsiaTheme="majorEastAsia" w:hAnsi="Times New Roman"/>
-                <w:b w:val="0"/>
-                <w:bCs w:val="0"/>
-                <w:color w:val="000000" w:themeColor="text1"/>
-                <w:sz w:val="26"/>
-                <w:szCs w:val="26"/>
-              </w:rPr>
-              <w:t>.</w:t>
-            </w:r>
-          </w:p>
-          <w:p>
-            <w:pPr>
-              <w:rPr>
-                <w:rFonts w:ascii="Times New Roman" w:eastAsiaTheme="majorEastAsia" w:hAnsi="Times New Roman"/>
-                <w:color w:val="000000" w:themeColor="text1"/>
-                <w:sz w:val="26"/>
-                <w:szCs w:val="26"/>
-              </w:rPr>
-            </w:pPr>
-            <w:r>
-              <w:rPr>
-                <w:rFonts w:ascii="Times New Roman" w:eastAsiaTheme="majorEastAsia" w:hAnsi="Times New Roman"/>
-                <w:b w:val="0"/>
-                <w:bCs w:val="0"/>
-                <w:color w:val="000000" w:themeColor="text1"/>
-                <w:sz w:val="26"/>
-                <w:szCs w:val="26"/>
-              </w:rPr>
-              <w:t xml:space="preserve">Imposta/recupera </w:t>
-            </w:r>
-            <w:r>
-              <w:rPr>
-                <w:rFonts w:ascii="Times New Roman" w:eastAsiaTheme="majorEastAsia" w:hAnsi="Times New Roman"/>
-                <w:b w:val="0"/>
-                <w:bCs w:val="0"/>
-                <w:color w:val="000000" w:themeColor="text1"/>
-                <w:sz w:val="26"/>
-                <w:szCs w:val="26"/>
-              </w:rPr>
-              <w:t>la descrizione del genere</w:t>
-            </w:r>
-            <w:r>
-              <w:rPr>
-                <w:rFonts w:ascii="Times New Roman" w:eastAsiaTheme="majorEastAsia" w:hAnsi="Times New Roman"/>
-                <w:b w:val="0"/>
-                <w:bCs w:val="0"/>
-                <w:color w:val="000000" w:themeColor="text1"/>
-                <w:sz w:val="26"/>
-                <w:szCs w:val="26"/>
-              </w:rPr>
-              <w:t>.</w:t>
+              <w:t>Imposta/recupera l’identificatore del genere.</w:t>
+            </w:r>
+          </w:p>
+          <w:p>
+            <w:pPr>
+              <w:rPr>
+                <w:rFonts w:ascii="Times New Roman" w:eastAsiaTheme="majorEastAsia" w:hAnsi="Times New Roman"/>
+                <w:color w:val="000000" w:themeColor="text1"/>
+                <w:sz w:val="26"/>
+                <w:szCs w:val="26"/>
+              </w:rPr>
+            </w:pPr>
+            <w:r>
+              <w:rPr>
+                <w:rFonts w:ascii="Times New Roman" w:eastAsiaTheme="majorEastAsia" w:hAnsi="Times New Roman"/>
+                <w:b w:val="0"/>
+                <w:bCs w:val="0"/>
+                <w:color w:val="000000" w:themeColor="text1"/>
+                <w:sz w:val="26"/>
+                <w:szCs w:val="26"/>
+              </w:rPr>
+              <w:t>Imposta/recupera la descrizione del genere.</w:t>
             </w:r>
           </w:p>
           <w:p>
@@ -5782,6 +6824,15 @@
                 <w:szCs w:val="26"/>
               </w:rPr>
             </w:pPr>
+            <w:r>
+              <w:rPr>
+                <w:rFonts w:ascii="Times New Roman" w:eastAsiaTheme="majorEastAsia" w:hAnsi="Times New Roman"/>
+                <w:color w:val="000000" w:themeColor="text1"/>
+                <w:sz w:val="26"/>
+                <w:szCs w:val="26"/>
+              </w:rPr>
+              <w:t>Film</w:t>
+            </w:r>
           </w:p>
         </w:tc>
       </w:tr>
@@ -5932,330 +6983,154 @@
                 <w:sz w:val="26"/>
                 <w:szCs w:val="26"/>
               </w:rPr>
-              <w:t xml:space="preserve">Imposta/recupera </w:t>
-            </w:r>
-            <w:r>
-              <w:rPr>
-                <w:rFonts w:ascii="Times New Roman" w:eastAsiaTheme="majorEastAsia" w:hAnsi="Times New Roman"/>
-                <w:b w:val="0"/>
-                <w:bCs w:val="0"/>
-                <w:color w:val="000000" w:themeColor="text1"/>
-                <w:sz w:val="26"/>
-                <w:szCs w:val="26"/>
-              </w:rPr>
-              <w:t>l’identificativo della proiezione</w:t>
-            </w:r>
-            <w:r>
-              <w:rPr>
-                <w:rFonts w:ascii="Times New Roman" w:eastAsiaTheme="majorEastAsia" w:hAnsi="Times New Roman"/>
-                <w:b w:val="0"/>
-                <w:bCs w:val="0"/>
-                <w:color w:val="000000" w:themeColor="text1"/>
-                <w:sz w:val="26"/>
-                <w:szCs w:val="26"/>
-              </w:rPr>
-              <w:t>.</w:t>
-            </w:r>
-          </w:p>
-          <w:p>
-            <w:pPr>
-              <w:rPr>
-                <w:rFonts w:ascii="Times New Roman" w:eastAsiaTheme="majorEastAsia" w:hAnsi="Times New Roman"/>
-                <w:color w:val="000000" w:themeColor="text1"/>
-                <w:sz w:val="26"/>
-                <w:szCs w:val="26"/>
-              </w:rPr>
-            </w:pPr>
-            <w:r>
-              <w:rPr>
-                <w:rFonts w:ascii="Times New Roman" w:eastAsiaTheme="majorEastAsia" w:hAnsi="Times New Roman"/>
-                <w:b w:val="0"/>
-                <w:bCs w:val="0"/>
-                <w:color w:val="000000" w:themeColor="text1"/>
-                <w:sz w:val="26"/>
-                <w:szCs w:val="26"/>
-              </w:rPr>
-              <w:t xml:space="preserve">Imposta/recupera </w:t>
-            </w:r>
-            <w:r>
-              <w:rPr>
-                <w:rFonts w:ascii="Times New Roman" w:eastAsiaTheme="majorEastAsia" w:hAnsi="Times New Roman"/>
-                <w:b w:val="0"/>
-                <w:bCs w:val="0"/>
-                <w:color w:val="000000" w:themeColor="text1"/>
-                <w:sz w:val="26"/>
-                <w:szCs w:val="26"/>
-              </w:rPr>
-              <w:t>il timestamp dell’inizio proiezione</w:t>
-            </w:r>
-            <w:r>
-              <w:rPr>
-                <w:rFonts w:ascii="Times New Roman" w:eastAsiaTheme="majorEastAsia" w:hAnsi="Times New Roman"/>
-                <w:b w:val="0"/>
-                <w:bCs w:val="0"/>
-                <w:color w:val="000000" w:themeColor="text1"/>
-                <w:sz w:val="26"/>
-                <w:szCs w:val="26"/>
-              </w:rPr>
-              <w:t>.</w:t>
-            </w:r>
-          </w:p>
-          <w:p>
-            <w:pPr>
-              <w:rPr>
-                <w:rFonts w:ascii="Times New Roman" w:eastAsiaTheme="majorEastAsia" w:hAnsi="Times New Roman"/>
-                <w:color w:val="000000" w:themeColor="text1"/>
-                <w:sz w:val="26"/>
-                <w:szCs w:val="26"/>
-              </w:rPr>
-            </w:pPr>
-            <w:r>
-              <w:rPr>
-                <w:rFonts w:ascii="Times New Roman" w:eastAsiaTheme="majorEastAsia" w:hAnsi="Times New Roman"/>
-                <w:b w:val="0"/>
-                <w:bCs w:val="0"/>
-                <w:color w:val="000000" w:themeColor="text1"/>
-                <w:sz w:val="26"/>
-                <w:szCs w:val="26"/>
-              </w:rPr>
-              <w:t>Imposta/recupera il timestamp dell</w:t>
-            </w:r>
-            <w:r>
-              <w:rPr>
-                <w:rFonts w:ascii="Times New Roman" w:eastAsiaTheme="majorEastAsia" w:hAnsi="Times New Roman"/>
-                <w:b w:val="0"/>
-                <w:bCs w:val="0"/>
-                <w:color w:val="000000" w:themeColor="text1"/>
-                <w:sz w:val="26"/>
-                <w:szCs w:val="26"/>
-              </w:rPr>
-              <w:t>a fine</w:t>
-            </w:r>
-            <w:r>
-              <w:rPr>
-                <w:rFonts w:ascii="Times New Roman" w:eastAsiaTheme="majorEastAsia" w:hAnsi="Times New Roman"/>
-                <w:b w:val="0"/>
-                <w:bCs w:val="0"/>
-                <w:color w:val="000000" w:themeColor="text1"/>
-                <w:sz w:val="26"/>
-                <w:szCs w:val="26"/>
-              </w:rPr>
-              <w:t xml:space="preserve"> proiezione.</w:t>
-            </w:r>
-          </w:p>
-          <w:p>
-            <w:pPr>
-              <w:rPr>
-                <w:rFonts w:ascii="Times New Roman" w:eastAsiaTheme="majorEastAsia" w:hAnsi="Times New Roman"/>
-                <w:color w:val="000000" w:themeColor="text1"/>
-                <w:sz w:val="26"/>
-                <w:szCs w:val="26"/>
-              </w:rPr>
-            </w:pPr>
-            <w:r>
-              <w:rPr>
-                <w:rFonts w:ascii="Times New Roman" w:eastAsiaTheme="majorEastAsia" w:hAnsi="Times New Roman"/>
-                <w:b w:val="0"/>
-                <w:bCs w:val="0"/>
-                <w:color w:val="000000" w:themeColor="text1"/>
-                <w:sz w:val="26"/>
-                <w:szCs w:val="26"/>
-              </w:rPr>
-              <w:t xml:space="preserve">Imposta/recupera </w:t>
-            </w:r>
-            <w:r>
-              <w:rPr>
-                <w:rFonts w:ascii="Times New Roman" w:eastAsiaTheme="majorEastAsia" w:hAnsi="Times New Roman"/>
-                <w:b w:val="0"/>
-                <w:bCs w:val="0"/>
-                <w:color w:val="000000" w:themeColor="text1"/>
-                <w:sz w:val="26"/>
-                <w:szCs w:val="26"/>
-              </w:rPr>
-              <w:t>il prezzo della proiezione</w:t>
-            </w:r>
-            <w:r>
-              <w:rPr>
-                <w:rFonts w:ascii="Times New Roman" w:eastAsiaTheme="majorEastAsia" w:hAnsi="Times New Roman"/>
-                <w:b w:val="0"/>
-                <w:bCs w:val="0"/>
-                <w:color w:val="000000" w:themeColor="text1"/>
-                <w:sz w:val="26"/>
-                <w:szCs w:val="26"/>
-              </w:rPr>
-              <w:t>.</w:t>
-            </w:r>
-          </w:p>
-          <w:p>
-            <w:pPr>
-              <w:rPr>
-                <w:rFonts w:ascii="Times New Roman" w:eastAsiaTheme="majorEastAsia" w:hAnsi="Times New Roman"/>
-                <w:color w:val="000000" w:themeColor="text1"/>
-                <w:sz w:val="26"/>
-                <w:szCs w:val="26"/>
-              </w:rPr>
-            </w:pPr>
-            <w:r>
-              <w:rPr>
-                <w:rFonts w:ascii="Times New Roman" w:eastAsiaTheme="majorEastAsia" w:hAnsi="Times New Roman"/>
-                <w:b w:val="0"/>
-                <w:bCs w:val="0"/>
-                <w:color w:val="000000" w:themeColor="text1"/>
-                <w:sz w:val="26"/>
-                <w:szCs w:val="26"/>
-              </w:rPr>
-              <w:t xml:space="preserve">Imposta/recupera </w:t>
-            </w:r>
-            <w:r>
-              <w:rPr>
-                <w:rFonts w:ascii="Times New Roman" w:eastAsiaTheme="majorEastAsia" w:hAnsi="Times New Roman"/>
-                <w:b w:val="0"/>
-                <w:bCs w:val="0"/>
-                <w:color w:val="000000" w:themeColor="text1"/>
-                <w:sz w:val="26"/>
-                <w:szCs w:val="26"/>
-              </w:rPr>
-              <w:t>l’identificativo del film proiettato</w:t>
-            </w:r>
-            <w:r>
-              <w:rPr>
-                <w:rFonts w:ascii="Times New Roman" w:eastAsiaTheme="majorEastAsia" w:hAnsi="Times New Roman"/>
-                <w:b w:val="0"/>
-                <w:bCs w:val="0"/>
-                <w:color w:val="000000" w:themeColor="text1"/>
-                <w:sz w:val="26"/>
-                <w:szCs w:val="26"/>
-              </w:rPr>
-              <w:t>.</w:t>
-            </w:r>
-          </w:p>
-          <w:p>
-            <w:pPr>
-              <w:rPr>
-                <w:rFonts w:ascii="Times New Roman" w:eastAsiaTheme="majorEastAsia" w:hAnsi="Times New Roman"/>
-                <w:color w:val="000000" w:themeColor="text1"/>
-                <w:sz w:val="26"/>
-                <w:szCs w:val="26"/>
-              </w:rPr>
-            </w:pPr>
-            <w:r>
-              <w:rPr>
-                <w:rFonts w:ascii="Times New Roman" w:eastAsiaTheme="majorEastAsia" w:hAnsi="Times New Roman"/>
-                <w:b w:val="0"/>
-                <w:bCs w:val="0"/>
-                <w:color w:val="000000" w:themeColor="text1"/>
-                <w:sz w:val="26"/>
-                <w:szCs w:val="26"/>
-              </w:rPr>
-              <w:t>Imposta/recupera la descrizione del</w:t>
-            </w:r>
-            <w:r>
-              <w:rPr>
-                <w:rFonts w:ascii="Times New Roman" w:eastAsiaTheme="majorEastAsia" w:hAnsi="Times New Roman"/>
-                <w:b w:val="0"/>
-                <w:bCs w:val="0"/>
-                <w:color w:val="000000" w:themeColor="text1"/>
-                <w:sz w:val="26"/>
-                <w:szCs w:val="26"/>
-              </w:rPr>
-              <w:t xml:space="preserve"> film della proiezione</w:t>
-            </w:r>
-            <w:r>
-              <w:rPr>
-                <w:rFonts w:ascii="Times New Roman" w:eastAsiaTheme="majorEastAsia" w:hAnsi="Times New Roman"/>
-                <w:b w:val="0"/>
-                <w:bCs w:val="0"/>
-                <w:color w:val="000000" w:themeColor="text1"/>
-                <w:sz w:val="26"/>
-                <w:szCs w:val="26"/>
-              </w:rPr>
-              <w:t>.</w:t>
-            </w:r>
-          </w:p>
-          <w:p>
-            <w:pPr>
-              <w:rPr>
-                <w:rFonts w:ascii="Times New Roman" w:eastAsiaTheme="majorEastAsia" w:hAnsi="Times New Roman"/>
-                <w:color w:val="000000" w:themeColor="text1"/>
-                <w:sz w:val="26"/>
-                <w:szCs w:val="26"/>
-              </w:rPr>
-            </w:pPr>
-            <w:r>
-              <w:rPr>
-                <w:rFonts w:ascii="Times New Roman" w:eastAsiaTheme="majorEastAsia" w:hAnsi="Times New Roman"/>
-                <w:b w:val="0"/>
-                <w:bCs w:val="0"/>
-                <w:color w:val="000000" w:themeColor="text1"/>
-                <w:sz w:val="26"/>
-                <w:szCs w:val="26"/>
-              </w:rPr>
-              <w:t xml:space="preserve">Imposta/recupera </w:t>
-            </w:r>
-            <w:r>
-              <w:rPr>
-                <w:rFonts w:ascii="Times New Roman" w:eastAsiaTheme="majorEastAsia" w:hAnsi="Times New Roman"/>
-                <w:b w:val="0"/>
-                <w:bCs w:val="0"/>
-                <w:color w:val="000000" w:themeColor="text1"/>
-                <w:sz w:val="26"/>
-                <w:szCs w:val="26"/>
-              </w:rPr>
-              <w:t>la sala della proiezione</w:t>
-            </w:r>
-            <w:r>
-              <w:rPr>
-                <w:rFonts w:ascii="Times New Roman" w:eastAsiaTheme="majorEastAsia" w:hAnsi="Times New Roman"/>
-                <w:b w:val="0"/>
-                <w:bCs w:val="0"/>
-                <w:color w:val="000000" w:themeColor="text1"/>
-                <w:sz w:val="26"/>
-                <w:szCs w:val="26"/>
-              </w:rPr>
-              <w:t>.</w:t>
-            </w:r>
-          </w:p>
-          <w:p>
-            <w:pPr>
-              <w:rPr>
-                <w:rFonts w:ascii="Times New Roman" w:eastAsiaTheme="majorEastAsia" w:hAnsi="Times New Roman"/>
-                <w:color w:val="000000" w:themeColor="text1"/>
-                <w:sz w:val="26"/>
-                <w:szCs w:val="26"/>
-              </w:rPr>
-            </w:pPr>
-            <w:r>
-              <w:rPr>
-                <w:rFonts w:ascii="Times New Roman" w:eastAsiaTheme="majorEastAsia" w:hAnsi="Times New Roman"/>
-                <w:b w:val="0"/>
-                <w:bCs w:val="0"/>
-                <w:color w:val="000000" w:themeColor="text1"/>
-                <w:sz w:val="26"/>
-                <w:szCs w:val="26"/>
-              </w:rPr>
-              <w:t xml:space="preserve">Imposta/recupera </w:t>
-            </w:r>
-            <w:r>
-              <w:rPr>
-                <w:rFonts w:ascii="Times New Roman" w:eastAsiaTheme="majorEastAsia" w:hAnsi="Times New Roman"/>
-                <w:b w:val="0"/>
-                <w:bCs w:val="0"/>
-                <w:color w:val="000000" w:themeColor="text1"/>
-                <w:sz w:val="26"/>
-                <w:szCs w:val="26"/>
-              </w:rPr>
-              <w:t>la descrizione della sala della proiezione</w:t>
-            </w:r>
-            <w:r>
-              <w:rPr>
-                <w:rFonts w:ascii="Times New Roman" w:eastAsiaTheme="majorEastAsia" w:hAnsi="Times New Roman"/>
-                <w:b w:val="0"/>
-                <w:bCs w:val="0"/>
-                <w:color w:val="000000" w:themeColor="text1"/>
-                <w:sz w:val="26"/>
-                <w:szCs w:val="26"/>
-              </w:rPr>
-              <w:t>.</w:t>
+              <w:t>Imposta/recupera l’identificativo della proiezione.</w:t>
+            </w:r>
+          </w:p>
+          <w:p>
+            <w:pPr>
+              <w:rPr>
+                <w:rFonts w:ascii="Times New Roman" w:eastAsiaTheme="majorEastAsia" w:hAnsi="Times New Roman"/>
+                <w:color w:val="000000" w:themeColor="text1"/>
+                <w:sz w:val="26"/>
+                <w:szCs w:val="26"/>
+              </w:rPr>
+            </w:pPr>
+            <w:r>
+              <w:rPr>
+                <w:rFonts w:ascii="Times New Roman" w:eastAsiaTheme="majorEastAsia" w:hAnsi="Times New Roman"/>
+                <w:b w:val="0"/>
+                <w:bCs w:val="0"/>
+                <w:color w:val="000000" w:themeColor="text1"/>
+                <w:sz w:val="26"/>
+                <w:szCs w:val="26"/>
+              </w:rPr>
+              <w:t>Imposta/recupera il timestamp dell’inizio proiezione.</w:t>
+            </w:r>
+          </w:p>
+          <w:p>
+            <w:pPr>
+              <w:rPr>
+                <w:rFonts w:ascii="Times New Roman" w:eastAsiaTheme="majorEastAsia" w:hAnsi="Times New Roman"/>
+                <w:color w:val="000000" w:themeColor="text1"/>
+                <w:sz w:val="26"/>
+                <w:szCs w:val="26"/>
+              </w:rPr>
+            </w:pPr>
+            <w:r>
+              <w:rPr>
+                <w:rFonts w:ascii="Times New Roman" w:eastAsiaTheme="majorEastAsia" w:hAnsi="Times New Roman"/>
+                <w:b w:val="0"/>
+                <w:bCs w:val="0"/>
+                <w:color w:val="000000" w:themeColor="text1"/>
+                <w:sz w:val="26"/>
+                <w:szCs w:val="26"/>
+              </w:rPr>
+              <w:t>Imposta/recupera il timestamp della fine proiezione.</w:t>
+            </w:r>
+          </w:p>
+          <w:p>
+            <w:pPr>
+              <w:rPr>
+                <w:rFonts w:ascii="Times New Roman" w:eastAsiaTheme="majorEastAsia" w:hAnsi="Times New Roman"/>
+                <w:color w:val="000000" w:themeColor="text1"/>
+                <w:sz w:val="26"/>
+                <w:szCs w:val="26"/>
+              </w:rPr>
+            </w:pPr>
+            <w:r>
+              <w:rPr>
+                <w:rFonts w:ascii="Times New Roman" w:eastAsiaTheme="majorEastAsia" w:hAnsi="Times New Roman"/>
+                <w:b w:val="0"/>
+                <w:bCs w:val="0"/>
+                <w:color w:val="000000" w:themeColor="text1"/>
+                <w:sz w:val="26"/>
+                <w:szCs w:val="26"/>
+              </w:rPr>
+              <w:t>Imposta/recupera il prezzo della proiezione.</w:t>
+            </w:r>
+          </w:p>
+          <w:p>
+            <w:pPr>
+              <w:rPr>
+                <w:rFonts w:ascii="Times New Roman" w:eastAsiaTheme="majorEastAsia" w:hAnsi="Times New Roman"/>
+                <w:color w:val="000000" w:themeColor="text1"/>
+                <w:sz w:val="26"/>
+                <w:szCs w:val="26"/>
+              </w:rPr>
+            </w:pPr>
+            <w:r>
+              <w:rPr>
+                <w:rFonts w:ascii="Times New Roman" w:eastAsiaTheme="majorEastAsia" w:hAnsi="Times New Roman"/>
+                <w:b w:val="0"/>
+                <w:bCs w:val="0"/>
+                <w:color w:val="000000" w:themeColor="text1"/>
+                <w:sz w:val="26"/>
+                <w:szCs w:val="26"/>
+              </w:rPr>
+              <w:t>Imposta/recupera l’identificativo del film proiettato.</w:t>
+            </w:r>
+          </w:p>
+          <w:p>
+            <w:pPr>
+              <w:rPr>
+                <w:rFonts w:ascii="Times New Roman" w:eastAsiaTheme="majorEastAsia" w:hAnsi="Times New Roman"/>
+                <w:color w:val="000000" w:themeColor="text1"/>
+                <w:sz w:val="26"/>
+                <w:szCs w:val="26"/>
+              </w:rPr>
+            </w:pPr>
+            <w:r>
+              <w:rPr>
+                <w:rFonts w:ascii="Times New Roman" w:eastAsiaTheme="majorEastAsia" w:hAnsi="Times New Roman"/>
+                <w:b w:val="0"/>
+                <w:bCs w:val="0"/>
+                <w:color w:val="000000" w:themeColor="text1"/>
+                <w:sz w:val="26"/>
+                <w:szCs w:val="26"/>
+              </w:rPr>
+              <w:t>Imposta/recupera la descrizione del film della proiezione.</w:t>
+            </w:r>
+          </w:p>
+          <w:p>
+            <w:pPr>
+              <w:rPr>
+                <w:rFonts w:ascii="Times New Roman" w:eastAsiaTheme="majorEastAsia" w:hAnsi="Times New Roman"/>
+                <w:color w:val="000000" w:themeColor="text1"/>
+                <w:sz w:val="26"/>
+                <w:szCs w:val="26"/>
+              </w:rPr>
+            </w:pPr>
+            <w:r>
+              <w:rPr>
+                <w:rFonts w:ascii="Times New Roman" w:eastAsiaTheme="majorEastAsia" w:hAnsi="Times New Roman"/>
+                <w:b w:val="0"/>
+                <w:bCs w:val="0"/>
+                <w:color w:val="000000" w:themeColor="text1"/>
+                <w:sz w:val="26"/>
+                <w:szCs w:val="26"/>
+              </w:rPr>
+              <w:t>Imposta/recupera la sala della proiezione.</w:t>
+            </w:r>
+          </w:p>
+          <w:p>
+            <w:pPr>
+              <w:rPr>
+                <w:rFonts w:ascii="Times New Roman" w:eastAsiaTheme="majorEastAsia" w:hAnsi="Times New Roman"/>
+                <w:color w:val="000000" w:themeColor="text1"/>
+                <w:sz w:val="26"/>
+                <w:szCs w:val="26"/>
+              </w:rPr>
+            </w:pPr>
+            <w:r>
+              <w:rPr>
+                <w:rFonts w:ascii="Times New Roman" w:eastAsiaTheme="majorEastAsia" w:hAnsi="Times New Roman"/>
+                <w:b w:val="0"/>
+                <w:bCs w:val="0"/>
+                <w:color w:val="000000" w:themeColor="text1"/>
+                <w:sz w:val="26"/>
+                <w:szCs w:val="26"/>
+              </w:rPr>
+              <w:t>Imposta/recupera la descrizione della sala della proiezione.</w:t>
             </w:r>
           </w:p>
         </w:tc>
@@ -6273,6 +7148,55 @@
                 <w:szCs w:val="26"/>
               </w:rPr>
             </w:pPr>
+            <w:r>
+              <w:rPr>
+                <w:rFonts w:ascii="Times New Roman" w:eastAsiaTheme="majorEastAsia" w:hAnsi="Times New Roman"/>
+                <w:color w:val="000000" w:themeColor="text1"/>
+                <w:sz w:val="26"/>
+                <w:szCs w:val="26"/>
+              </w:rPr>
+              <w:t>Film</w:t>
+            </w:r>
+          </w:p>
+          <w:p>
+            <w:pPr>
+              <w:cnfStyle w:val="000000000000" w:firstRow="0" w:lastRow="0" w:firstColumn="0" w:lastColumn="0" w:oddVBand="0" w:evenVBand="0" w:oddHBand="0" w:evenHBand="0" w:firstRowFirstColumn="0" w:firstRowLastColumn="0" w:lastRowFirstColumn="0" w:lastRowLastColumn="0"/>
+              <w:rPr>
+                <w:rFonts w:ascii="Times New Roman" w:eastAsiaTheme="majorEastAsia" w:hAnsi="Times New Roman"/>
+                <w:color w:val="000000" w:themeColor="text1"/>
+                <w:sz w:val="26"/>
+                <w:szCs w:val="26"/>
+              </w:rPr>
+            </w:pPr>
+            <w:r>
+              <w:rPr>
+                <w:rFonts w:ascii="Times New Roman" w:eastAsiaTheme="majorEastAsia" w:hAnsi="Times New Roman"/>
+                <w:color w:val="000000" w:themeColor="text1"/>
+                <w:sz w:val="26"/>
+                <w:szCs w:val="26"/>
+              </w:rPr>
+              <w:t>Ticket</w:t>
+            </w:r>
+          </w:p>
+          <w:p>
+            <w:pPr>
+              <w:cnfStyle w:val="000000000000" w:firstRow="0" w:lastRow="0" w:firstColumn="0" w:lastColumn="0" w:oddVBand="0" w:evenVBand="0" w:oddHBand="0" w:evenHBand="0" w:firstRowFirstColumn="0" w:firstRowLastColumn="0" w:lastRowFirstColumn="0" w:lastRowLastColumn="0"/>
+              <w:rPr>
+                <w:rFonts w:ascii="Times New Roman" w:eastAsiaTheme="majorEastAsia" w:hAnsi="Times New Roman"/>
+                <w:color w:val="000000" w:themeColor="text1"/>
+                <w:sz w:val="26"/>
+                <w:szCs w:val="26"/>
+              </w:rPr>
+            </w:pPr>
+            <w:r>
+              <w:rPr>
+                <w:rFonts w:ascii="Times New Roman" w:eastAsiaTheme="majorEastAsia" w:hAnsi="Times New Roman"/>
+                <w:color w:val="000000" w:themeColor="text1"/>
+                <w:sz w:val="26"/>
+                <w:szCs w:val="26"/>
+              </w:rPr>
+              <w:t>Room</w:t>
+            </w:r>
           </w:p>
         </w:tc>
       </w:tr>
@@ -6423,277 +7347,133 @@
                 <w:sz w:val="26"/>
                 <w:szCs w:val="26"/>
               </w:rPr>
-              <w:t xml:space="preserve">Imposta/recupera l’identificatore </w:t>
-            </w:r>
-            <w:r>
-              <w:rPr>
-                <w:rFonts w:ascii="Times New Roman" w:eastAsiaTheme="majorEastAsia" w:hAnsi="Times New Roman"/>
-                <w:b w:val="0"/>
-                <w:bCs w:val="0"/>
-                <w:color w:val="000000" w:themeColor="text1"/>
-                <w:sz w:val="26"/>
-                <w:szCs w:val="26"/>
-              </w:rPr>
-              <w:t>della sala</w:t>
-            </w:r>
-            <w:r>
-              <w:rPr>
-                <w:rFonts w:ascii="Times New Roman" w:eastAsiaTheme="majorEastAsia" w:hAnsi="Times New Roman"/>
-                <w:b w:val="0"/>
-                <w:bCs w:val="0"/>
-                <w:color w:val="000000" w:themeColor="text1"/>
-                <w:sz w:val="26"/>
-                <w:szCs w:val="26"/>
-              </w:rPr>
-              <w:t>.</w:t>
-            </w:r>
-          </w:p>
-          <w:p>
-            <w:pPr>
-              <w:rPr>
-                <w:rFonts w:ascii="Times New Roman" w:eastAsiaTheme="majorEastAsia" w:hAnsi="Times New Roman"/>
-                <w:color w:val="000000" w:themeColor="text1"/>
-                <w:sz w:val="26"/>
-                <w:szCs w:val="26"/>
-              </w:rPr>
-            </w:pPr>
-            <w:r>
-              <w:rPr>
-                <w:rFonts w:ascii="Times New Roman" w:eastAsiaTheme="majorEastAsia" w:hAnsi="Times New Roman"/>
-                <w:b w:val="0"/>
-                <w:bCs w:val="0"/>
-                <w:color w:val="000000" w:themeColor="text1"/>
-                <w:sz w:val="26"/>
-                <w:szCs w:val="26"/>
-              </w:rPr>
-              <w:t xml:space="preserve">Imposta/recupera </w:t>
-            </w:r>
-            <w:r>
-              <w:rPr>
-                <w:rFonts w:ascii="Times New Roman" w:eastAsiaTheme="majorEastAsia" w:hAnsi="Times New Roman"/>
-                <w:b w:val="0"/>
-                <w:bCs w:val="0"/>
-                <w:color w:val="000000" w:themeColor="text1"/>
-                <w:sz w:val="26"/>
-                <w:szCs w:val="26"/>
-              </w:rPr>
-              <w:t>la descrizione della sala</w:t>
-            </w:r>
-            <w:r>
-              <w:rPr>
-                <w:rFonts w:ascii="Times New Roman" w:eastAsiaTheme="majorEastAsia" w:hAnsi="Times New Roman"/>
-                <w:b w:val="0"/>
-                <w:bCs w:val="0"/>
-                <w:color w:val="000000" w:themeColor="text1"/>
-                <w:sz w:val="26"/>
-                <w:szCs w:val="26"/>
-              </w:rPr>
-              <w:t>.</w:t>
-            </w:r>
-          </w:p>
-          <w:p>
-            <w:pPr>
-              <w:rPr>
-                <w:rFonts w:ascii="Times New Roman" w:eastAsiaTheme="majorEastAsia" w:hAnsi="Times New Roman"/>
-                <w:color w:val="000000" w:themeColor="text1"/>
-                <w:sz w:val="26"/>
-                <w:szCs w:val="26"/>
-              </w:rPr>
-            </w:pPr>
-            <w:r>
-              <w:rPr>
-                <w:rFonts w:ascii="Times New Roman" w:eastAsiaTheme="majorEastAsia" w:hAnsi="Times New Roman"/>
-                <w:b w:val="0"/>
-                <w:bCs w:val="0"/>
-                <w:color w:val="000000" w:themeColor="text1"/>
-                <w:sz w:val="26"/>
-                <w:szCs w:val="26"/>
-              </w:rPr>
-              <w:t xml:space="preserve">Imposta/recupera </w:t>
-            </w:r>
-            <w:r>
-              <w:rPr>
-                <w:rFonts w:ascii="Times New Roman" w:eastAsiaTheme="majorEastAsia" w:hAnsi="Times New Roman"/>
-                <w:b w:val="0"/>
-                <w:bCs w:val="0"/>
-                <w:color w:val="000000" w:themeColor="text1"/>
-                <w:sz w:val="26"/>
-                <w:szCs w:val="26"/>
-              </w:rPr>
-              <w:t>i posti della sala</w:t>
-            </w:r>
-            <w:r>
-              <w:rPr>
-                <w:rFonts w:ascii="Times New Roman" w:eastAsiaTheme="majorEastAsia" w:hAnsi="Times New Roman"/>
-                <w:b w:val="0"/>
-                <w:bCs w:val="0"/>
-                <w:color w:val="000000" w:themeColor="text1"/>
-                <w:sz w:val="26"/>
-                <w:szCs w:val="26"/>
-              </w:rPr>
-              <w:t>.</w:t>
-            </w:r>
-          </w:p>
-          <w:p>
-            <w:pPr>
-              <w:rPr>
-                <w:rFonts w:ascii="Times New Roman" w:eastAsiaTheme="majorEastAsia" w:hAnsi="Times New Roman"/>
-                <w:color w:val="000000" w:themeColor="text1"/>
-                <w:sz w:val="26"/>
-                <w:szCs w:val="26"/>
-              </w:rPr>
-            </w:pPr>
-            <w:r>
-              <w:rPr>
-                <w:rFonts w:ascii="Times New Roman" w:eastAsiaTheme="majorEastAsia" w:hAnsi="Times New Roman"/>
-                <w:b w:val="0"/>
-                <w:bCs w:val="0"/>
-                <w:color w:val="000000" w:themeColor="text1"/>
-                <w:sz w:val="26"/>
-                <w:szCs w:val="26"/>
-              </w:rPr>
-              <w:t>Imposta/recupera l’identificat</w:t>
-            </w:r>
-            <w:r>
-              <w:rPr>
-                <w:rFonts w:ascii="Times New Roman" w:eastAsiaTheme="majorEastAsia" w:hAnsi="Times New Roman"/>
-                <w:b w:val="0"/>
-                <w:bCs w:val="0"/>
-                <w:color w:val="000000" w:themeColor="text1"/>
-                <w:sz w:val="26"/>
-                <w:szCs w:val="26"/>
-              </w:rPr>
-              <w:t>ivo dell’audio</w:t>
-            </w:r>
-            <w:r>
-              <w:rPr>
-                <w:rFonts w:ascii="Times New Roman" w:eastAsiaTheme="majorEastAsia" w:hAnsi="Times New Roman"/>
-                <w:b w:val="0"/>
-                <w:bCs w:val="0"/>
-                <w:color w:val="000000" w:themeColor="text1"/>
-                <w:sz w:val="26"/>
-                <w:szCs w:val="26"/>
-              </w:rPr>
-              <w:t>.</w:t>
-            </w:r>
-          </w:p>
-          <w:p>
-            <w:pPr>
-              <w:rPr>
-                <w:rFonts w:ascii="Times New Roman" w:eastAsiaTheme="majorEastAsia" w:hAnsi="Times New Roman"/>
-                <w:color w:val="000000" w:themeColor="text1"/>
-                <w:sz w:val="26"/>
-                <w:szCs w:val="26"/>
-              </w:rPr>
-            </w:pPr>
-            <w:r>
-              <w:rPr>
-                <w:rFonts w:ascii="Times New Roman" w:eastAsiaTheme="majorEastAsia" w:hAnsi="Times New Roman"/>
-                <w:b w:val="0"/>
-                <w:bCs w:val="0"/>
-                <w:color w:val="000000" w:themeColor="text1"/>
-                <w:sz w:val="26"/>
-                <w:szCs w:val="26"/>
-              </w:rPr>
-              <w:t>Imposta/recupera</w:t>
-            </w:r>
-            <w:r>
-              <w:rPr>
-                <w:rFonts w:ascii="Times New Roman" w:eastAsiaTheme="majorEastAsia" w:hAnsi="Times New Roman"/>
-                <w:b w:val="0"/>
-                <w:bCs w:val="0"/>
-                <w:color w:val="000000" w:themeColor="text1"/>
-                <w:sz w:val="26"/>
-                <w:szCs w:val="26"/>
-              </w:rPr>
-              <w:t xml:space="preserve"> la descrizione della tecnologia audio</w:t>
-            </w:r>
-            <w:r>
-              <w:rPr>
-                <w:rFonts w:ascii="Times New Roman" w:eastAsiaTheme="majorEastAsia" w:hAnsi="Times New Roman"/>
-                <w:b w:val="0"/>
-                <w:bCs w:val="0"/>
-                <w:color w:val="000000" w:themeColor="text1"/>
-                <w:sz w:val="26"/>
-                <w:szCs w:val="26"/>
-              </w:rPr>
-              <w:t>.</w:t>
-            </w:r>
-          </w:p>
-          <w:p>
-            <w:pPr>
-              <w:rPr>
-                <w:rFonts w:ascii="Times New Roman" w:eastAsiaTheme="majorEastAsia" w:hAnsi="Times New Roman"/>
-                <w:color w:val="000000" w:themeColor="text1"/>
-                <w:sz w:val="26"/>
-                <w:szCs w:val="26"/>
-              </w:rPr>
-            </w:pPr>
-            <w:r>
-              <w:rPr>
-                <w:rFonts w:ascii="Times New Roman" w:eastAsiaTheme="majorEastAsia" w:hAnsi="Times New Roman"/>
-                <w:b w:val="0"/>
-                <w:bCs w:val="0"/>
-                <w:color w:val="000000" w:themeColor="text1"/>
-                <w:sz w:val="26"/>
-                <w:szCs w:val="26"/>
-              </w:rPr>
-              <w:lastRenderedPageBreak/>
-              <w:t>Imposta/recupera l’identificativo</w:t>
-            </w:r>
-            <w:r>
-              <w:rPr>
-                <w:rFonts w:ascii="Times New Roman" w:eastAsiaTheme="majorEastAsia" w:hAnsi="Times New Roman"/>
-                <w:b w:val="0"/>
-                <w:bCs w:val="0"/>
-                <w:color w:val="000000" w:themeColor="text1"/>
-                <w:sz w:val="26"/>
-                <w:szCs w:val="26"/>
-              </w:rPr>
-              <w:t xml:space="preserve"> della tecnologia di proiezione</w:t>
-            </w:r>
-            <w:r>
-              <w:rPr>
-                <w:rFonts w:ascii="Times New Roman" w:eastAsiaTheme="majorEastAsia" w:hAnsi="Times New Roman"/>
-                <w:b w:val="0"/>
-                <w:bCs w:val="0"/>
-                <w:color w:val="000000" w:themeColor="text1"/>
-                <w:sz w:val="26"/>
-                <w:szCs w:val="26"/>
-              </w:rPr>
-              <w:t>.</w:t>
-            </w:r>
-          </w:p>
-          <w:p>
-            <w:pPr>
-              <w:rPr>
-                <w:rFonts w:ascii="Times New Roman" w:eastAsiaTheme="majorEastAsia" w:hAnsi="Times New Roman"/>
-                <w:color w:val="000000" w:themeColor="text1"/>
-                <w:sz w:val="26"/>
-                <w:szCs w:val="26"/>
-              </w:rPr>
-            </w:pPr>
-            <w:r>
-              <w:rPr>
-                <w:rFonts w:ascii="Times New Roman" w:eastAsiaTheme="majorEastAsia" w:hAnsi="Times New Roman"/>
-                <w:b w:val="0"/>
-                <w:bCs w:val="0"/>
-                <w:color w:val="000000" w:themeColor="text1"/>
-                <w:sz w:val="26"/>
-                <w:szCs w:val="26"/>
-              </w:rPr>
-              <w:t xml:space="preserve">Imposta/recupera la descrizione </w:t>
-            </w:r>
-            <w:r>
-              <w:rPr>
-                <w:rFonts w:ascii="Times New Roman" w:eastAsiaTheme="majorEastAsia" w:hAnsi="Times New Roman"/>
-                <w:b w:val="0"/>
-                <w:bCs w:val="0"/>
-                <w:color w:val="000000" w:themeColor="text1"/>
-                <w:sz w:val="26"/>
-                <w:szCs w:val="26"/>
-              </w:rPr>
-              <w:t>della tecnologia di proiezione.</w:t>
+              <w:t>Imposta/recupera l’identificatore della sala.</w:t>
+            </w:r>
+          </w:p>
+          <w:p>
+            <w:pPr>
+              <w:rPr>
+                <w:rFonts w:ascii="Times New Roman" w:eastAsiaTheme="majorEastAsia" w:hAnsi="Times New Roman"/>
+                <w:color w:val="000000" w:themeColor="text1"/>
+                <w:sz w:val="26"/>
+                <w:szCs w:val="26"/>
+              </w:rPr>
+            </w:pPr>
+            <w:r>
+              <w:rPr>
+                <w:rFonts w:ascii="Times New Roman" w:eastAsiaTheme="majorEastAsia" w:hAnsi="Times New Roman"/>
+                <w:b w:val="0"/>
+                <w:bCs w:val="0"/>
+                <w:color w:val="000000" w:themeColor="text1"/>
+                <w:sz w:val="26"/>
+                <w:szCs w:val="26"/>
+              </w:rPr>
+              <w:t>Imposta/recupera la descrizione della sala.</w:t>
+            </w:r>
+          </w:p>
+          <w:p>
+            <w:pPr>
+              <w:rPr>
+                <w:rFonts w:ascii="Times New Roman" w:eastAsiaTheme="majorEastAsia" w:hAnsi="Times New Roman"/>
+                <w:color w:val="000000" w:themeColor="text1"/>
+                <w:sz w:val="26"/>
+                <w:szCs w:val="26"/>
+              </w:rPr>
+            </w:pPr>
+            <w:r>
+              <w:rPr>
+                <w:rFonts w:ascii="Times New Roman" w:eastAsiaTheme="majorEastAsia" w:hAnsi="Times New Roman"/>
+                <w:b w:val="0"/>
+                <w:bCs w:val="0"/>
+                <w:color w:val="000000" w:themeColor="text1"/>
+                <w:sz w:val="26"/>
+                <w:szCs w:val="26"/>
+              </w:rPr>
+              <w:t>Imposta/recupera i posti della sala.</w:t>
+            </w:r>
+          </w:p>
+          <w:p>
+            <w:pPr>
+              <w:rPr>
+                <w:rFonts w:ascii="Times New Roman" w:eastAsiaTheme="majorEastAsia" w:hAnsi="Times New Roman"/>
+                <w:color w:val="000000" w:themeColor="text1"/>
+                <w:sz w:val="26"/>
+                <w:szCs w:val="26"/>
+              </w:rPr>
+            </w:pPr>
+            <w:r>
+              <w:rPr>
+                <w:rFonts w:ascii="Times New Roman" w:eastAsiaTheme="majorEastAsia" w:hAnsi="Times New Roman"/>
+                <w:b w:val="0"/>
+                <w:bCs w:val="0"/>
+                <w:color w:val="000000" w:themeColor="text1"/>
+                <w:sz w:val="26"/>
+                <w:szCs w:val="26"/>
+              </w:rPr>
+              <w:t>Imposta/recupera l’identificativo dell’audio.</w:t>
+            </w:r>
+          </w:p>
+          <w:p>
+            <w:pPr>
+              <w:rPr>
+                <w:rFonts w:ascii="Times New Roman" w:eastAsiaTheme="majorEastAsia" w:hAnsi="Times New Roman"/>
+                <w:color w:val="000000" w:themeColor="text1"/>
+                <w:sz w:val="26"/>
+                <w:szCs w:val="26"/>
+              </w:rPr>
+            </w:pPr>
+            <w:r>
+              <w:rPr>
+                <w:rFonts w:ascii="Times New Roman" w:eastAsiaTheme="majorEastAsia" w:hAnsi="Times New Roman"/>
+                <w:b w:val="0"/>
+                <w:bCs w:val="0"/>
+                <w:color w:val="000000" w:themeColor="text1"/>
+                <w:sz w:val="26"/>
+                <w:szCs w:val="26"/>
+              </w:rPr>
+              <w:t>Imposta/recupera la descrizione della tecnologia audio.</w:t>
+            </w:r>
+          </w:p>
+          <w:p>
+            <w:pPr>
+              <w:rPr>
+                <w:rFonts w:ascii="Times New Roman" w:eastAsiaTheme="majorEastAsia" w:hAnsi="Times New Roman"/>
+                <w:color w:val="000000" w:themeColor="text1"/>
+                <w:sz w:val="26"/>
+                <w:szCs w:val="26"/>
+              </w:rPr>
+            </w:pPr>
+            <w:r>
+              <w:rPr>
+                <w:rFonts w:ascii="Times New Roman" w:eastAsiaTheme="majorEastAsia" w:hAnsi="Times New Roman"/>
+                <w:b w:val="0"/>
+                <w:bCs w:val="0"/>
+                <w:color w:val="000000" w:themeColor="text1"/>
+                <w:sz w:val="26"/>
+                <w:szCs w:val="26"/>
+              </w:rPr>
+              <w:t>Imposta/recupera l’identificativo della tecnologia di proiezione.</w:t>
+            </w:r>
+          </w:p>
+          <w:p>
+            <w:pPr>
+              <w:rPr>
+                <w:rFonts w:ascii="Times New Roman" w:eastAsiaTheme="majorEastAsia" w:hAnsi="Times New Roman"/>
+                <w:color w:val="000000" w:themeColor="text1"/>
+                <w:sz w:val="26"/>
+                <w:szCs w:val="26"/>
+              </w:rPr>
+            </w:pPr>
+            <w:r>
+              <w:rPr>
+                <w:rFonts w:ascii="Times New Roman" w:eastAsiaTheme="majorEastAsia" w:hAnsi="Times New Roman"/>
+                <w:b w:val="0"/>
+                <w:bCs w:val="0"/>
+                <w:color w:val="000000" w:themeColor="text1"/>
+                <w:sz w:val="26"/>
+                <w:szCs w:val="26"/>
+              </w:rPr>
+              <w:t>Imposta/recupera la descrizione della tecnologia di proiezione.</w:t>
             </w:r>
           </w:p>
           <w:p>
@@ -6721,30 +7501,59 @@
                 <w:szCs w:val="26"/>
               </w:rPr>
             </w:pPr>
+            <w:r>
+              <w:rPr>
+                <w:rFonts w:ascii="Times New Roman" w:eastAsiaTheme="majorEastAsia" w:hAnsi="Times New Roman"/>
+                <w:color w:val="000000" w:themeColor="text1"/>
+                <w:sz w:val="26"/>
+                <w:szCs w:val="26"/>
+              </w:rPr>
+              <w:t>Audio</w:t>
+            </w:r>
+          </w:p>
+          <w:p>
+            <w:pPr>
+              <w:cnfStyle w:val="000000000000" w:firstRow="0" w:lastRow="0" w:firstColumn="0" w:lastColumn="0" w:oddVBand="0" w:evenVBand="0" w:oddHBand="0" w:evenHBand="0" w:firstRowFirstColumn="0" w:firstRowLastColumn="0" w:lastRowFirstColumn="0" w:lastRowLastColumn="0"/>
+              <w:rPr>
+                <w:rFonts w:ascii="Times New Roman" w:eastAsiaTheme="majorEastAsia" w:hAnsi="Times New Roman"/>
+                <w:color w:val="000000" w:themeColor="text1"/>
+                <w:sz w:val="26"/>
+                <w:szCs w:val="26"/>
+              </w:rPr>
+            </w:pPr>
+            <w:r>
+              <w:rPr>
+                <w:rFonts w:ascii="Times New Roman" w:eastAsiaTheme="majorEastAsia" w:hAnsi="Times New Roman"/>
+                <w:color w:val="000000" w:themeColor="text1"/>
+                <w:sz w:val="26"/>
+                <w:szCs w:val="26"/>
+              </w:rPr>
+              <w:t>Technology</w:t>
+            </w:r>
+          </w:p>
+          <w:p>
+            <w:pPr>
+              <w:cnfStyle w:val="000000000000" w:firstRow="0" w:lastRow="0" w:firstColumn="0" w:lastColumn="0" w:oddVBand="0" w:evenVBand="0" w:oddHBand="0" w:evenHBand="0" w:firstRowFirstColumn="0" w:firstRowLastColumn="0" w:lastRowFirstColumn="0" w:lastRowLastColumn="0"/>
+              <w:rPr>
+                <w:rFonts w:ascii="Times New Roman" w:eastAsiaTheme="majorEastAsia" w:hAnsi="Times New Roman"/>
+                <w:color w:val="000000" w:themeColor="text1"/>
+                <w:sz w:val="26"/>
+                <w:szCs w:val="26"/>
+              </w:rPr>
+            </w:pPr>
+            <w:r>
+              <w:rPr>
+                <w:rFonts w:ascii="Times New Roman" w:eastAsiaTheme="majorEastAsia" w:hAnsi="Times New Roman"/>
+                <w:color w:val="000000" w:themeColor="text1"/>
+                <w:sz w:val="26"/>
+                <w:szCs w:val="26"/>
+              </w:rPr>
+              <w:t>Projection</w:t>
+            </w:r>
           </w:p>
         </w:tc>
       </w:tr>
     </w:tbl>
-    <w:p>
-      <w:pPr>
-        <w:rPr>
-          <w:rFonts w:ascii="Times New Roman" w:eastAsiaTheme="majorEastAsia" w:hAnsi="Times New Roman"/>
-          <w:color w:val="000000" w:themeColor="text1"/>
-          <w:sz w:val="26"/>
-          <w:szCs w:val="26"/>
-        </w:rPr>
-      </w:pPr>
-    </w:p>
-    <w:p>
-      <w:pPr>
-        <w:rPr>
-          <w:rFonts w:ascii="Times New Roman" w:eastAsiaTheme="majorEastAsia" w:hAnsi="Times New Roman"/>
-          <w:color w:val="000000" w:themeColor="text1"/>
-          <w:sz w:val="26"/>
-          <w:szCs w:val="26"/>
-        </w:rPr>
-      </w:pPr>
-    </w:p>
     <w:p>
       <w:pPr>
         <w:rPr>
@@ -6891,7 +7700,52 @@
                 <w:sz w:val="26"/>
                 <w:szCs w:val="26"/>
               </w:rPr>
-              <w:t xml:space="preserve">Imposta/recupera l’identificatore della tecnologia </w:t>
+              <w:lastRenderedPageBreak/>
+              <w:t>Imposta/recupera l’identificatore della tecnologia di proiezione.</w:t>
+            </w:r>
+          </w:p>
+          <w:p>
+            <w:pPr>
+              <w:rPr>
+                <w:rFonts w:ascii="Times New Roman" w:eastAsiaTheme="majorEastAsia" w:hAnsi="Times New Roman"/>
+                <w:b w:val="0"/>
+                <w:bCs w:val="0"/>
+                <w:color w:val="000000" w:themeColor="text1"/>
+                <w:sz w:val="26"/>
+                <w:szCs w:val="26"/>
+              </w:rPr>
+            </w:pPr>
+            <w:r>
+              <w:rPr>
+                <w:rFonts w:ascii="Times New Roman" w:eastAsiaTheme="majorEastAsia" w:hAnsi="Times New Roman"/>
+                <w:b w:val="0"/>
+                <w:bCs w:val="0"/>
+                <w:color w:val="000000" w:themeColor="text1"/>
+                <w:sz w:val="26"/>
+                <w:szCs w:val="26"/>
+              </w:rPr>
+              <w:t>Imposta/recupera l’anno di creazione.</w:t>
+            </w:r>
+          </w:p>
+          <w:p>
+            <w:pPr>
+              <w:rPr>
+                <w:rFonts w:ascii="Times New Roman" w:eastAsiaTheme="majorEastAsia" w:hAnsi="Times New Roman"/>
+                <w:color w:val="000000" w:themeColor="text1"/>
+                <w:sz w:val="26"/>
+                <w:szCs w:val="26"/>
+              </w:rPr>
+            </w:pPr>
+            <w:r>
+              <w:rPr>
+                <w:rFonts w:ascii="Times New Roman" w:eastAsiaTheme="majorEastAsia" w:hAnsi="Times New Roman"/>
+                <w:b w:val="0"/>
+                <w:bCs w:val="0"/>
+                <w:color w:val="000000" w:themeColor="text1"/>
+                <w:sz w:val="26"/>
+                <w:szCs w:val="26"/>
+              </w:rPr>
+              <w:t xml:space="preserve">Imposta/recupera la descrizione della tecnologia </w:t>
             </w:r>
             <w:r>
               <w:rPr>
@@ -6916,72 +7770,6 @@
               <w:t>.</w:t>
             </w:r>
           </w:p>
-          <w:p>
-            <w:pPr>
-              <w:rPr>
-                <w:rFonts w:ascii="Times New Roman" w:eastAsiaTheme="majorEastAsia" w:hAnsi="Times New Roman"/>
-                <w:b w:val="0"/>
-                <w:bCs w:val="0"/>
-                <w:color w:val="000000" w:themeColor="text1"/>
-                <w:sz w:val="26"/>
-                <w:szCs w:val="26"/>
-              </w:rPr>
-            </w:pPr>
-            <w:r>
-              <w:rPr>
-                <w:rFonts w:ascii="Times New Roman" w:eastAsiaTheme="majorEastAsia" w:hAnsi="Times New Roman"/>
-                <w:b w:val="0"/>
-                <w:bCs w:val="0"/>
-                <w:color w:val="000000" w:themeColor="text1"/>
-                <w:sz w:val="26"/>
-                <w:szCs w:val="26"/>
-              </w:rPr>
-              <w:t>Imposta/recupera l’anno di creazione.</w:t>
-            </w:r>
-          </w:p>
-          <w:p>
-            <w:pPr>
-              <w:rPr>
-                <w:rFonts w:ascii="Times New Roman" w:eastAsiaTheme="majorEastAsia" w:hAnsi="Times New Roman"/>
-                <w:color w:val="000000" w:themeColor="text1"/>
-                <w:sz w:val="26"/>
-                <w:szCs w:val="26"/>
-              </w:rPr>
-            </w:pPr>
-            <w:r>
-              <w:rPr>
-                <w:rFonts w:ascii="Times New Roman" w:eastAsiaTheme="majorEastAsia" w:hAnsi="Times New Roman"/>
-                <w:b w:val="0"/>
-                <w:bCs w:val="0"/>
-                <w:color w:val="000000" w:themeColor="text1"/>
-                <w:sz w:val="26"/>
-                <w:szCs w:val="26"/>
-              </w:rPr>
-              <w:t xml:space="preserve">Imposta/recupera la descrizione della tecnologia </w:t>
-            </w:r>
-            <w:r>
-              <w:rPr>
-                <w:rFonts w:ascii="Times New Roman" w:eastAsiaTheme="majorEastAsia" w:hAnsi="Times New Roman"/>
-                <w:b w:val="0"/>
-                <w:bCs w:val="0"/>
-                <w:color w:val="000000" w:themeColor="text1"/>
-                <w:sz w:val="26"/>
-                <w:szCs w:val="26"/>
-              </w:rPr>
-              <w:t>di proiezione</w:t>
-            </w:r>
-            <w:r>
-              <w:rPr>
-                <w:rFonts w:ascii="Times New Roman" w:eastAsiaTheme="majorEastAsia" w:hAnsi="Times New Roman"/>
-                <w:b w:val="0"/>
-                <w:bCs w:val="0"/>
-                <w:color w:val="000000" w:themeColor="text1"/>
-                <w:sz w:val="26"/>
-                <w:szCs w:val="26"/>
-              </w:rPr>
-              <w:t>.</w:t>
-            </w:r>
-          </w:p>
         </w:tc>
         <w:tc>
           <w:tcPr>
@@ -6997,6 +7785,15 @@
                 <w:szCs w:val="26"/>
               </w:rPr>
             </w:pPr>
+            <w:r>
+              <w:rPr>
+                <w:rFonts w:ascii="Times New Roman" w:eastAsiaTheme="majorEastAsia" w:hAnsi="Times New Roman"/>
+                <w:color w:val="000000" w:themeColor="text1"/>
+                <w:sz w:val="26"/>
+                <w:szCs w:val="26"/>
+              </w:rPr>
+              <w:t>Room</w:t>
+            </w:r>
           </w:p>
         </w:tc>
       </w:tr>
@@ -7147,147 +7944,70 @@
                 <w:sz w:val="26"/>
                 <w:szCs w:val="26"/>
               </w:rPr>
-              <w:t xml:space="preserve">Imposta/recupera </w:t>
-            </w:r>
-            <w:r>
-              <w:rPr>
-                <w:rFonts w:ascii="Times New Roman" w:eastAsiaTheme="majorEastAsia" w:hAnsi="Times New Roman"/>
-                <w:b w:val="0"/>
-                <w:bCs w:val="0"/>
-                <w:color w:val="000000" w:themeColor="text1"/>
-                <w:sz w:val="26"/>
-                <w:szCs w:val="26"/>
-              </w:rPr>
-              <w:t>l’identificativo della proiezione associata al biglietto.</w:t>
-            </w:r>
-          </w:p>
-          <w:p>
-            <w:pPr>
-              <w:rPr>
-                <w:rFonts w:ascii="Times New Roman" w:eastAsiaTheme="majorEastAsia" w:hAnsi="Times New Roman"/>
-                <w:color w:val="000000" w:themeColor="text1"/>
-                <w:sz w:val="26"/>
-                <w:szCs w:val="26"/>
-              </w:rPr>
-            </w:pPr>
-            <w:r>
-              <w:rPr>
-                <w:rFonts w:ascii="Times New Roman" w:eastAsiaTheme="majorEastAsia" w:hAnsi="Times New Roman"/>
-                <w:b w:val="0"/>
-                <w:bCs w:val="0"/>
-                <w:color w:val="000000" w:themeColor="text1"/>
-                <w:sz w:val="26"/>
-                <w:szCs w:val="26"/>
-              </w:rPr>
-              <w:t>Imposta/recupera l’identificativo</w:t>
-            </w:r>
-            <w:r>
-              <w:rPr>
-                <w:rFonts w:ascii="Times New Roman" w:eastAsiaTheme="majorEastAsia" w:hAnsi="Times New Roman"/>
-                <w:b w:val="0"/>
-                <w:bCs w:val="0"/>
-                <w:color w:val="000000" w:themeColor="text1"/>
-                <w:sz w:val="26"/>
-                <w:szCs w:val="26"/>
-              </w:rPr>
-              <w:t xml:space="preserve"> del biglietto</w:t>
-            </w:r>
-            <w:r>
-              <w:rPr>
-                <w:rFonts w:ascii="Times New Roman" w:eastAsiaTheme="majorEastAsia" w:hAnsi="Times New Roman"/>
-                <w:b w:val="0"/>
-                <w:bCs w:val="0"/>
-                <w:color w:val="000000" w:themeColor="text1"/>
-                <w:sz w:val="26"/>
-                <w:szCs w:val="26"/>
-              </w:rPr>
-              <w:t>.</w:t>
-            </w:r>
-          </w:p>
-          <w:p>
-            <w:pPr>
-              <w:rPr>
-                <w:rFonts w:ascii="Times New Roman" w:eastAsiaTheme="majorEastAsia" w:hAnsi="Times New Roman"/>
-                <w:color w:val="000000" w:themeColor="text1"/>
-                <w:sz w:val="26"/>
-                <w:szCs w:val="26"/>
-              </w:rPr>
-            </w:pPr>
-            <w:r>
-              <w:rPr>
-                <w:rFonts w:ascii="Times New Roman" w:eastAsiaTheme="majorEastAsia" w:hAnsi="Times New Roman"/>
-                <w:b w:val="0"/>
-                <w:bCs w:val="0"/>
-                <w:color w:val="000000" w:themeColor="text1"/>
-                <w:sz w:val="26"/>
-                <w:szCs w:val="26"/>
-              </w:rPr>
-              <w:t xml:space="preserve">Imposta/recupera </w:t>
-            </w:r>
-            <w:r>
-              <w:rPr>
-                <w:rFonts w:ascii="Times New Roman" w:eastAsiaTheme="majorEastAsia" w:hAnsi="Times New Roman"/>
-                <w:b w:val="0"/>
-                <w:bCs w:val="0"/>
-                <w:color w:val="000000" w:themeColor="text1"/>
-                <w:sz w:val="26"/>
-                <w:szCs w:val="26"/>
-              </w:rPr>
-              <w:t>lo sconto applicabile</w:t>
-            </w:r>
-            <w:r>
-              <w:rPr>
-                <w:rFonts w:ascii="Times New Roman" w:eastAsiaTheme="majorEastAsia" w:hAnsi="Times New Roman"/>
-                <w:b w:val="0"/>
-                <w:bCs w:val="0"/>
-                <w:color w:val="000000" w:themeColor="text1"/>
-                <w:sz w:val="26"/>
-                <w:szCs w:val="26"/>
-              </w:rPr>
-              <w:t>.</w:t>
-            </w:r>
-          </w:p>
-          <w:p>
-            <w:pPr>
-              <w:rPr>
-                <w:rFonts w:ascii="Times New Roman" w:eastAsiaTheme="majorEastAsia" w:hAnsi="Times New Roman"/>
-                <w:color w:val="000000" w:themeColor="text1"/>
-                <w:sz w:val="26"/>
-                <w:szCs w:val="26"/>
-              </w:rPr>
-            </w:pPr>
-            <w:r>
-              <w:rPr>
-                <w:rFonts w:ascii="Times New Roman" w:eastAsiaTheme="majorEastAsia" w:hAnsi="Times New Roman"/>
-                <w:b w:val="0"/>
-                <w:bCs w:val="0"/>
-                <w:color w:val="000000" w:themeColor="text1"/>
-                <w:sz w:val="26"/>
-                <w:szCs w:val="26"/>
-              </w:rPr>
-              <w:t>Imposta/recupera</w:t>
-            </w:r>
-            <w:r>
-              <w:rPr>
-                <w:rFonts w:ascii="Times New Roman" w:eastAsiaTheme="majorEastAsia" w:hAnsi="Times New Roman"/>
-                <w:b w:val="0"/>
-                <w:bCs w:val="0"/>
-                <w:color w:val="000000" w:themeColor="text1"/>
-                <w:sz w:val="26"/>
-                <w:szCs w:val="26"/>
-              </w:rPr>
-              <w:t xml:space="preserve"> il prezzo finale del biglietto</w:t>
-            </w:r>
-            <w:r>
-              <w:rPr>
-                <w:rFonts w:ascii="Times New Roman" w:eastAsiaTheme="majorEastAsia" w:hAnsi="Times New Roman"/>
-                <w:b w:val="0"/>
-                <w:bCs w:val="0"/>
-                <w:color w:val="000000" w:themeColor="text1"/>
-                <w:sz w:val="26"/>
-                <w:szCs w:val="26"/>
-              </w:rPr>
-              <w:t>.</w:t>
+              <w:t>Imposta/recupera l’identificativo della proiezione associata al biglietto.</w:t>
+            </w:r>
+          </w:p>
+          <w:p>
+            <w:pPr>
+              <w:rPr>
+                <w:rFonts w:ascii="Times New Roman" w:eastAsiaTheme="majorEastAsia" w:hAnsi="Times New Roman"/>
+                <w:color w:val="000000" w:themeColor="text1"/>
+                <w:sz w:val="26"/>
+                <w:szCs w:val="26"/>
+              </w:rPr>
+            </w:pPr>
+            <w:r>
+              <w:rPr>
+                <w:rFonts w:ascii="Times New Roman" w:eastAsiaTheme="majorEastAsia" w:hAnsi="Times New Roman"/>
+                <w:b w:val="0"/>
+                <w:bCs w:val="0"/>
+                <w:color w:val="000000" w:themeColor="text1"/>
+                <w:sz w:val="26"/>
+                <w:szCs w:val="26"/>
+              </w:rPr>
+              <w:t>Imposta/recupera l’identificativo del biglietto.</w:t>
+            </w:r>
+          </w:p>
+          <w:p>
+            <w:pPr>
+              <w:rPr>
+                <w:rFonts w:ascii="Times New Roman" w:eastAsiaTheme="majorEastAsia" w:hAnsi="Times New Roman"/>
+                <w:color w:val="000000" w:themeColor="text1"/>
+                <w:sz w:val="26"/>
+                <w:szCs w:val="26"/>
+              </w:rPr>
+            </w:pPr>
+            <w:r>
+              <w:rPr>
+                <w:rFonts w:ascii="Times New Roman" w:eastAsiaTheme="majorEastAsia" w:hAnsi="Times New Roman"/>
+                <w:b w:val="0"/>
+                <w:bCs w:val="0"/>
+                <w:color w:val="000000" w:themeColor="text1"/>
+                <w:sz w:val="26"/>
+                <w:szCs w:val="26"/>
+              </w:rPr>
+              <w:t>Imposta/recupera lo sconto applicabile.</w:t>
+            </w:r>
+          </w:p>
+          <w:p>
+            <w:pPr>
+              <w:rPr>
+                <w:rFonts w:ascii="Times New Roman" w:eastAsiaTheme="majorEastAsia" w:hAnsi="Times New Roman"/>
+                <w:color w:val="000000" w:themeColor="text1"/>
+                <w:sz w:val="26"/>
+                <w:szCs w:val="26"/>
+              </w:rPr>
+            </w:pPr>
+            <w:r>
+              <w:rPr>
+                <w:rFonts w:ascii="Times New Roman" w:eastAsiaTheme="majorEastAsia" w:hAnsi="Times New Roman"/>
+                <w:b w:val="0"/>
+                <w:bCs w:val="0"/>
+                <w:color w:val="000000" w:themeColor="text1"/>
+                <w:sz w:val="26"/>
+                <w:szCs w:val="26"/>
+              </w:rPr>
+              <w:t>Imposta/recupera il prezzo finale del biglietto.</w:t>
             </w:r>
           </w:p>
         </w:tc>
@@ -7305,6 +8025,15 @@
                 <w:szCs w:val="26"/>
               </w:rPr>
             </w:pPr>
+            <w:r>
+              <w:rPr>
+                <w:rFonts w:ascii="Times New Roman" w:eastAsiaTheme="majorEastAsia" w:hAnsi="Times New Roman"/>
+                <w:color w:val="000000" w:themeColor="text1"/>
+                <w:sz w:val="26"/>
+                <w:szCs w:val="26"/>
+              </w:rPr>
+              <w:t>Projection</w:t>
+            </w:r>
           </w:p>
         </w:tc>
       </w:tr>
@@ -7455,82 +8184,49 @@
                 <w:sz w:val="26"/>
                 <w:szCs w:val="26"/>
               </w:rPr>
-              <w:t xml:space="preserve">Imposta/recupera </w:t>
-            </w:r>
-            <w:r>
-              <w:rPr>
-                <w:rFonts w:ascii="Times New Roman" w:eastAsiaTheme="majorEastAsia" w:hAnsi="Times New Roman"/>
-                <w:b w:val="0"/>
-                <w:bCs w:val="0"/>
-                <w:color w:val="000000" w:themeColor="text1"/>
-                <w:sz w:val="26"/>
-                <w:szCs w:val="26"/>
-              </w:rPr>
-              <w:t>il nome utente.</w:t>
-            </w:r>
-          </w:p>
-          <w:p>
-            <w:pPr>
-              <w:rPr>
-                <w:rFonts w:ascii="Times New Roman" w:eastAsiaTheme="majorEastAsia" w:hAnsi="Times New Roman"/>
-                <w:color w:val="000000" w:themeColor="text1"/>
-                <w:sz w:val="26"/>
-                <w:szCs w:val="26"/>
-              </w:rPr>
-            </w:pPr>
-            <w:r>
-              <w:rPr>
-                <w:rFonts w:ascii="Times New Roman" w:eastAsiaTheme="majorEastAsia" w:hAnsi="Times New Roman"/>
-                <w:b w:val="0"/>
-                <w:bCs w:val="0"/>
-                <w:color w:val="000000" w:themeColor="text1"/>
-                <w:sz w:val="26"/>
-                <w:szCs w:val="26"/>
-              </w:rPr>
-              <w:t xml:space="preserve">Imposta/recupera </w:t>
-            </w:r>
-            <w:r>
-              <w:rPr>
-                <w:rFonts w:ascii="Times New Roman" w:eastAsiaTheme="majorEastAsia" w:hAnsi="Times New Roman"/>
-                <w:b w:val="0"/>
-                <w:bCs w:val="0"/>
-                <w:color w:val="000000" w:themeColor="text1"/>
-                <w:sz w:val="26"/>
-                <w:szCs w:val="26"/>
-              </w:rPr>
-              <w:t>l’e-mail dell’utente.</w:t>
-            </w:r>
-          </w:p>
-          <w:p>
-            <w:pPr>
-              <w:rPr>
-                <w:rFonts w:ascii="Times New Roman" w:eastAsiaTheme="majorEastAsia" w:hAnsi="Times New Roman"/>
-                <w:color w:val="000000" w:themeColor="text1"/>
-                <w:sz w:val="26"/>
-                <w:szCs w:val="26"/>
-              </w:rPr>
-            </w:pPr>
-            <w:r>
-              <w:rPr>
-                <w:rFonts w:ascii="Times New Roman" w:eastAsiaTheme="majorEastAsia" w:hAnsi="Times New Roman"/>
-                <w:b w:val="0"/>
-                <w:bCs w:val="0"/>
-                <w:color w:val="000000" w:themeColor="text1"/>
-                <w:sz w:val="26"/>
-                <w:szCs w:val="26"/>
-              </w:rPr>
-              <w:t xml:space="preserve">Imposta/recupera </w:t>
-            </w:r>
-            <w:r>
-              <w:rPr>
-                <w:rFonts w:ascii="Times New Roman" w:eastAsiaTheme="majorEastAsia" w:hAnsi="Times New Roman"/>
-                <w:b w:val="0"/>
-                <w:bCs w:val="0"/>
-                <w:color w:val="000000" w:themeColor="text1"/>
-                <w:sz w:val="26"/>
-                <w:szCs w:val="26"/>
-              </w:rPr>
-              <w:t>la password dell’utente.</w:t>
+              <w:t>Imposta/recupera il nome utente.</w:t>
+            </w:r>
+          </w:p>
+          <w:p>
+            <w:pPr>
+              <w:rPr>
+                <w:rFonts w:ascii="Times New Roman" w:eastAsiaTheme="majorEastAsia" w:hAnsi="Times New Roman"/>
+                <w:color w:val="000000" w:themeColor="text1"/>
+                <w:sz w:val="26"/>
+                <w:szCs w:val="26"/>
+              </w:rPr>
+            </w:pPr>
+            <w:r>
+              <w:rPr>
+                <w:rFonts w:ascii="Times New Roman" w:eastAsiaTheme="majorEastAsia" w:hAnsi="Times New Roman"/>
+                <w:b w:val="0"/>
+                <w:bCs w:val="0"/>
+                <w:color w:val="000000" w:themeColor="text1"/>
+                <w:sz w:val="26"/>
+                <w:szCs w:val="26"/>
+              </w:rPr>
+              <w:t>Imposta/recupera l’e-mail dell’utente.</w:t>
+            </w:r>
+          </w:p>
+          <w:p>
+            <w:pPr>
+              <w:rPr>
+                <w:rFonts w:ascii="Times New Roman" w:eastAsiaTheme="majorEastAsia" w:hAnsi="Times New Roman"/>
+                <w:color w:val="000000" w:themeColor="text1"/>
+                <w:sz w:val="26"/>
+                <w:szCs w:val="26"/>
+              </w:rPr>
+            </w:pPr>
+            <w:r>
+              <w:rPr>
+                <w:rFonts w:ascii="Times New Roman" w:eastAsiaTheme="majorEastAsia" w:hAnsi="Times New Roman"/>
+                <w:b w:val="0"/>
+                <w:bCs w:val="0"/>
+                <w:color w:val="000000" w:themeColor="text1"/>
+                <w:sz w:val="26"/>
+                <w:szCs w:val="26"/>
+              </w:rPr>
+              <w:t>Imposta/recupera la password dell’utente.</w:t>
             </w:r>
           </w:p>
           <w:p>
@@ -7562,14 +8258,22 @@
         </w:tc>
       </w:tr>
     </w:tbl>
+    <w:p/>
+    <w:p/>
+    <w:p/>
+    <w:p/>
+    <w:p/>
+    <w:p/>
     <w:p/>
     <w:p>
       <w:pPr>
         <w:pStyle w:val="Stileprogettotitolo2"/>
       </w:pPr>
+      <w:bookmarkStart w:id="13" w:name="_Toc65702831"/>
       <w:r>
         <w:t>GUI</w:t>
       </w:r>
+      <w:bookmarkEnd w:id="13"/>
     </w:p>
     <w:p>
       <w:pPr>
@@ -7701,13 +8405,64 @@
           </w:tcPr>
           <w:p>
             <w:pPr>
-              <w:rPr>
-                <w:rFonts w:ascii="Times New Roman" w:eastAsiaTheme="majorEastAsia" w:hAnsi="Times New Roman"/>
-                <w:color w:val="000000" w:themeColor="text1"/>
-                <w:sz w:val="26"/>
-                <w:szCs w:val="26"/>
-              </w:rPr>
-            </w:pPr>
+              <w:tabs>
+                <w:tab w:val="left" w:pos="1110"/>
+              </w:tabs>
+              <w:rPr>
+                <w:rFonts w:ascii="Times New Roman" w:eastAsiaTheme="majorEastAsia" w:hAnsi="Times New Roman"/>
+                <w:color w:val="000000" w:themeColor="text1"/>
+                <w:sz w:val="26"/>
+                <w:szCs w:val="26"/>
+              </w:rPr>
+            </w:pPr>
+            <w:r>
+              <w:rPr>
+                <w:rFonts w:ascii="Times New Roman" w:eastAsiaTheme="majorEastAsia" w:hAnsi="Times New Roman"/>
+                <w:b w:val="0"/>
+                <w:bCs w:val="0"/>
+                <w:color w:val="000000" w:themeColor="text1"/>
+                <w:sz w:val="26"/>
+                <w:szCs w:val="26"/>
+              </w:rPr>
+              <w:t>Visualizza tutti i film</w:t>
+            </w:r>
+            <w:r>
+              <w:rPr>
+                <w:rFonts w:ascii="Times New Roman" w:eastAsiaTheme="majorEastAsia" w:hAnsi="Times New Roman"/>
+                <w:b w:val="0"/>
+                <w:bCs w:val="0"/>
+                <w:color w:val="000000" w:themeColor="text1"/>
+                <w:sz w:val="26"/>
+                <w:szCs w:val="26"/>
+              </w:rPr>
+              <w:t xml:space="preserve"> e ne permette il filtro.</w:t>
+            </w:r>
+          </w:p>
+          <w:p>
+            <w:pPr>
+              <w:tabs>
+                <w:tab w:val="left" w:pos="1110"/>
+              </w:tabs>
+              <w:rPr>
+                <w:rFonts w:ascii="Times New Roman" w:eastAsiaTheme="majorEastAsia" w:hAnsi="Times New Roman"/>
+                <w:b w:val="0"/>
+                <w:bCs w:val="0"/>
+                <w:color w:val="000000" w:themeColor="text1"/>
+                <w:sz w:val="26"/>
+                <w:szCs w:val="26"/>
+              </w:rPr>
+            </w:pPr>
+            <w:r>
+              <w:rPr>
+                <w:rFonts w:ascii="Times New Roman" w:eastAsiaTheme="majorEastAsia" w:hAnsi="Times New Roman"/>
+                <w:b w:val="0"/>
+                <w:bCs w:val="0"/>
+                <w:color w:val="000000" w:themeColor="text1"/>
+                <w:sz w:val="26"/>
+                <w:szCs w:val="26"/>
+              </w:rPr>
+              <w:t>Permette l’eliminazione di un film.</w:t>
+            </w:r>
           </w:p>
         </w:tc>
         <w:tc>
@@ -7724,6 +8479,55 @@
                 <w:szCs w:val="26"/>
               </w:rPr>
             </w:pPr>
+            <w:r>
+              <w:rPr>
+                <w:rFonts w:ascii="Times New Roman" w:eastAsiaTheme="majorEastAsia" w:hAnsi="Times New Roman"/>
+                <w:color w:val="000000" w:themeColor="text1"/>
+                <w:sz w:val="26"/>
+                <w:szCs w:val="26"/>
+              </w:rPr>
+              <w:t>Controller</w:t>
+            </w:r>
+          </w:p>
+          <w:p>
+            <w:pPr>
+              <w:cnfStyle w:val="000000000000" w:firstRow="0" w:lastRow="0" w:firstColumn="0" w:lastColumn="0" w:oddVBand="0" w:evenVBand="0" w:oddHBand="0" w:evenHBand="0" w:firstRowFirstColumn="0" w:firstRowLastColumn="0" w:lastRowFirstColumn="0" w:lastRowLastColumn="0"/>
+              <w:rPr>
+                <w:rFonts w:ascii="Times New Roman" w:eastAsiaTheme="majorEastAsia" w:hAnsi="Times New Roman"/>
+                <w:color w:val="000000" w:themeColor="text1"/>
+                <w:sz w:val="26"/>
+                <w:szCs w:val="26"/>
+              </w:rPr>
+            </w:pPr>
+            <w:r>
+              <w:rPr>
+                <w:rFonts w:ascii="Times New Roman" w:eastAsiaTheme="majorEastAsia" w:hAnsi="Times New Roman"/>
+                <w:color w:val="000000" w:themeColor="text1"/>
+                <w:sz w:val="26"/>
+                <w:szCs w:val="26"/>
+              </w:rPr>
+              <w:t>InsertFilmJframe</w:t>
+            </w:r>
+          </w:p>
+          <w:p>
+            <w:pPr>
+              <w:cnfStyle w:val="000000000000" w:firstRow="0" w:lastRow="0" w:firstColumn="0" w:lastColumn="0" w:oddVBand="0" w:evenVBand="0" w:oddHBand="0" w:evenHBand="0" w:firstRowFirstColumn="0" w:firstRowLastColumn="0" w:lastRowFirstColumn="0" w:lastRowLastColumn="0"/>
+              <w:rPr>
+                <w:rFonts w:ascii="Times New Roman" w:eastAsiaTheme="majorEastAsia" w:hAnsi="Times New Roman"/>
+                <w:color w:val="000000" w:themeColor="text1"/>
+                <w:sz w:val="26"/>
+                <w:szCs w:val="26"/>
+              </w:rPr>
+            </w:pPr>
+            <w:r>
+              <w:rPr>
+                <w:rFonts w:ascii="Times New Roman" w:eastAsiaTheme="majorEastAsia" w:hAnsi="Times New Roman"/>
+                <w:color w:val="000000" w:themeColor="text1"/>
+                <w:sz w:val="26"/>
+                <w:szCs w:val="26"/>
+              </w:rPr>
+              <w:t>InsertActorProducerJframe</w:t>
+            </w:r>
           </w:p>
         </w:tc>
       </w:tr>
@@ -7860,11 +8664,24 @@
             <w:pPr>
               <w:rPr>
                 <w:rFonts w:ascii="Times New Roman" w:eastAsiaTheme="majorEastAsia" w:hAnsi="Times New Roman"/>
-                <w:color w:val="000000" w:themeColor="text1"/>
-                <w:sz w:val="26"/>
-                <w:szCs w:val="26"/>
-              </w:rPr>
-            </w:pPr>
+                <w:b w:val="0"/>
+                <w:bCs w:val="0"/>
+                <w:color w:val="000000" w:themeColor="text1"/>
+                <w:sz w:val="26"/>
+                <w:szCs w:val="26"/>
+              </w:rPr>
+            </w:pPr>
+            <w:r>
+              <w:rPr>
+                <w:rFonts w:ascii="Times New Roman" w:eastAsiaTheme="majorEastAsia" w:hAnsi="Times New Roman"/>
+                <w:b w:val="0"/>
+                <w:bCs w:val="0"/>
+                <w:color w:val="000000" w:themeColor="text1"/>
+                <w:sz w:val="26"/>
+                <w:szCs w:val="26"/>
+              </w:rPr>
+              <w:t>Mostra le informazioni complete di un film.</w:t>
+            </w:r>
           </w:p>
         </w:tc>
         <w:tc>
@@ -7881,6 +8698,15 @@
                 <w:szCs w:val="26"/>
               </w:rPr>
             </w:pPr>
+            <w:r>
+              <w:rPr>
+                <w:rFonts w:ascii="Times New Roman" w:eastAsiaTheme="majorEastAsia" w:hAnsi="Times New Roman"/>
+                <w:color w:val="000000" w:themeColor="text1"/>
+                <w:sz w:val="26"/>
+                <w:szCs w:val="26"/>
+              </w:rPr>
+              <w:t>Controller</w:t>
+            </w:r>
           </w:p>
         </w:tc>
       </w:tr>
@@ -8017,11 +8843,24 @@
             <w:pPr>
               <w:rPr>
                 <w:rFonts w:ascii="Times New Roman" w:eastAsiaTheme="majorEastAsia" w:hAnsi="Times New Roman"/>
-                <w:color w:val="000000" w:themeColor="text1"/>
-                <w:sz w:val="26"/>
-                <w:szCs w:val="26"/>
-              </w:rPr>
-            </w:pPr>
+                <w:b w:val="0"/>
+                <w:bCs w:val="0"/>
+                <w:color w:val="000000" w:themeColor="text1"/>
+                <w:sz w:val="26"/>
+                <w:szCs w:val="26"/>
+              </w:rPr>
+            </w:pPr>
+            <w:r>
+              <w:rPr>
+                <w:rFonts w:ascii="Times New Roman" w:eastAsiaTheme="majorEastAsia" w:hAnsi="Times New Roman"/>
+                <w:b w:val="0"/>
+                <w:bCs w:val="0"/>
+                <w:color w:val="000000" w:themeColor="text1"/>
+                <w:sz w:val="26"/>
+                <w:szCs w:val="26"/>
+              </w:rPr>
+              <w:t>Permette l’inserimento di un nuovo attore o regista.</w:t>
+            </w:r>
           </w:p>
         </w:tc>
         <w:tc>
@@ -8038,6 +8877,15 @@
                 <w:szCs w:val="26"/>
               </w:rPr>
             </w:pPr>
+            <w:r>
+              <w:rPr>
+                <w:rFonts w:ascii="Times New Roman" w:eastAsiaTheme="majorEastAsia" w:hAnsi="Times New Roman"/>
+                <w:color w:val="000000" w:themeColor="text1"/>
+                <w:sz w:val="26"/>
+                <w:szCs w:val="26"/>
+              </w:rPr>
+              <w:t>Controller</w:t>
+            </w:r>
           </w:p>
         </w:tc>
       </w:tr>
@@ -8132,6 +8980,7 @@
                 <w:sz w:val="26"/>
                 <w:szCs w:val="26"/>
               </w:rPr>
+              <w:lastRenderedPageBreak/>
               <w:t>Responsabilità</w:t>
             </w:r>
           </w:p>
@@ -8174,11 +9023,24 @@
             <w:pPr>
               <w:rPr>
                 <w:rFonts w:ascii="Times New Roman" w:eastAsiaTheme="majorEastAsia" w:hAnsi="Times New Roman"/>
-                <w:color w:val="000000" w:themeColor="text1"/>
-                <w:sz w:val="26"/>
-                <w:szCs w:val="26"/>
-              </w:rPr>
-            </w:pPr>
+                <w:b w:val="0"/>
+                <w:bCs w:val="0"/>
+                <w:color w:val="000000" w:themeColor="text1"/>
+                <w:sz w:val="26"/>
+                <w:szCs w:val="26"/>
+              </w:rPr>
+            </w:pPr>
+            <w:r>
+              <w:rPr>
+                <w:rFonts w:ascii="Times New Roman" w:eastAsiaTheme="majorEastAsia" w:hAnsi="Times New Roman"/>
+                <w:b w:val="0"/>
+                <w:bCs w:val="0"/>
+                <w:color w:val="000000" w:themeColor="text1"/>
+                <w:sz w:val="26"/>
+                <w:szCs w:val="26"/>
+              </w:rPr>
+              <w:t>Permette l’inserimento di un nuovo film.</w:t>
+            </w:r>
           </w:p>
         </w:tc>
         <w:tc>
@@ -8195,6 +9057,15 @@
                 <w:szCs w:val="26"/>
               </w:rPr>
             </w:pPr>
+            <w:r>
+              <w:rPr>
+                <w:rFonts w:ascii="Times New Roman" w:eastAsiaTheme="majorEastAsia" w:hAnsi="Times New Roman"/>
+                <w:color w:val="000000" w:themeColor="text1"/>
+                <w:sz w:val="26"/>
+                <w:szCs w:val="26"/>
+              </w:rPr>
+              <w:t>Controller</w:t>
+            </w:r>
           </w:p>
         </w:tc>
       </w:tr>
@@ -8330,11 +9201,24 @@
             <w:pPr>
               <w:rPr>
                 <w:rFonts w:ascii="Times New Roman" w:eastAsiaTheme="majorEastAsia" w:hAnsi="Times New Roman"/>
-                <w:color w:val="000000" w:themeColor="text1"/>
-                <w:sz w:val="26"/>
-                <w:szCs w:val="26"/>
-              </w:rPr>
-            </w:pPr>
+                <w:b w:val="0"/>
+                <w:bCs w:val="0"/>
+                <w:color w:val="000000" w:themeColor="text1"/>
+                <w:sz w:val="26"/>
+                <w:szCs w:val="26"/>
+              </w:rPr>
+            </w:pPr>
+            <w:r>
+              <w:rPr>
+                <w:rFonts w:ascii="Times New Roman" w:eastAsiaTheme="majorEastAsia" w:hAnsi="Times New Roman"/>
+                <w:b w:val="0"/>
+                <w:bCs w:val="0"/>
+                <w:color w:val="000000" w:themeColor="text1"/>
+                <w:sz w:val="26"/>
+                <w:szCs w:val="26"/>
+              </w:rPr>
+              <w:t>Permette l’inserimento di una nuova proiezione.</w:t>
+            </w:r>
           </w:p>
         </w:tc>
         <w:tc>
@@ -8351,6 +9235,15 @@
                 <w:szCs w:val="26"/>
               </w:rPr>
             </w:pPr>
+            <w:r>
+              <w:rPr>
+                <w:rFonts w:ascii="Times New Roman" w:eastAsiaTheme="majorEastAsia" w:hAnsi="Times New Roman"/>
+                <w:color w:val="000000" w:themeColor="text1"/>
+                <w:sz w:val="26"/>
+                <w:szCs w:val="26"/>
+              </w:rPr>
+              <w:t>Controller</w:t>
+            </w:r>
           </w:p>
         </w:tc>
       </w:tr>
@@ -8486,11 +9379,24 @@
             <w:pPr>
               <w:rPr>
                 <w:rFonts w:ascii="Times New Roman" w:eastAsiaTheme="majorEastAsia" w:hAnsi="Times New Roman"/>
-                <w:color w:val="000000" w:themeColor="text1"/>
-                <w:sz w:val="26"/>
-                <w:szCs w:val="26"/>
-              </w:rPr>
-            </w:pPr>
+                <w:b w:val="0"/>
+                <w:bCs w:val="0"/>
+                <w:color w:val="000000" w:themeColor="text1"/>
+                <w:sz w:val="26"/>
+                <w:szCs w:val="26"/>
+              </w:rPr>
+            </w:pPr>
+            <w:r>
+              <w:rPr>
+                <w:rFonts w:ascii="Times New Roman" w:eastAsiaTheme="majorEastAsia" w:hAnsi="Times New Roman"/>
+                <w:b w:val="0"/>
+                <w:bCs w:val="0"/>
+                <w:color w:val="000000" w:themeColor="text1"/>
+                <w:sz w:val="26"/>
+                <w:szCs w:val="26"/>
+              </w:rPr>
+              <w:t>Permette l’inserimento di una nuova sala.</w:t>
+            </w:r>
           </w:p>
         </w:tc>
         <w:tc>
@@ -8507,6 +9413,15 @@
                 <w:szCs w:val="26"/>
               </w:rPr>
             </w:pPr>
+            <w:r>
+              <w:rPr>
+                <w:rFonts w:ascii="Times New Roman" w:eastAsiaTheme="majorEastAsia" w:hAnsi="Times New Roman"/>
+                <w:color w:val="000000" w:themeColor="text1"/>
+                <w:sz w:val="26"/>
+                <w:szCs w:val="26"/>
+              </w:rPr>
+              <w:t>Controller</w:t>
+            </w:r>
           </w:p>
         </w:tc>
       </w:tr>
@@ -8642,11 +9557,24 @@
             <w:pPr>
               <w:rPr>
                 <w:rFonts w:ascii="Times New Roman" w:eastAsiaTheme="majorEastAsia" w:hAnsi="Times New Roman"/>
-                <w:color w:val="000000" w:themeColor="text1"/>
-                <w:sz w:val="26"/>
-                <w:szCs w:val="26"/>
-              </w:rPr>
-            </w:pPr>
+                <w:b w:val="0"/>
+                <w:bCs w:val="0"/>
+                <w:color w:val="000000" w:themeColor="text1"/>
+                <w:sz w:val="26"/>
+                <w:szCs w:val="26"/>
+              </w:rPr>
+            </w:pPr>
+            <w:r>
+              <w:rPr>
+                <w:rFonts w:ascii="Times New Roman" w:eastAsiaTheme="majorEastAsia" w:hAnsi="Times New Roman"/>
+                <w:b w:val="0"/>
+                <w:bCs w:val="0"/>
+                <w:color w:val="000000" w:themeColor="text1"/>
+                <w:sz w:val="26"/>
+                <w:szCs w:val="26"/>
+              </w:rPr>
+              <w:t>Permette all’utente fare log in.</w:t>
+            </w:r>
           </w:p>
         </w:tc>
         <w:tc>
@@ -8663,6 +9591,35 @@
                 <w:szCs w:val="26"/>
               </w:rPr>
             </w:pPr>
+            <w:r>
+              <w:rPr>
+                <w:rFonts w:ascii="Times New Roman" w:eastAsiaTheme="majorEastAsia" w:hAnsi="Times New Roman"/>
+                <w:color w:val="000000" w:themeColor="text1"/>
+                <w:sz w:val="26"/>
+                <w:szCs w:val="26"/>
+              </w:rPr>
+              <w:t>Controller</w:t>
+            </w:r>
+          </w:p>
+          <w:p>
+            <w:pPr>
+              <w:cnfStyle w:val="000000000000" w:firstRow="0" w:lastRow="0" w:firstColumn="0" w:lastColumn="0" w:oddVBand="0" w:evenVBand="0" w:oddHBand="0" w:evenHBand="0" w:firstRowFirstColumn="0" w:firstRowLastColumn="0" w:lastRowFirstColumn="0" w:lastRowLastColumn="0"/>
+              <w:rPr>
+                <w:rFonts w:ascii="Times New Roman" w:eastAsiaTheme="majorEastAsia" w:hAnsi="Times New Roman"/>
+                <w:color w:val="000000" w:themeColor="text1"/>
+                <w:sz w:val="26"/>
+                <w:szCs w:val="26"/>
+              </w:rPr>
+            </w:pPr>
+            <w:r>
+              <w:rPr>
+                <w:rFonts w:ascii="Times New Roman" w:eastAsiaTheme="majorEastAsia" w:hAnsi="Times New Roman"/>
+                <w:color w:val="000000" w:themeColor="text1"/>
+                <w:sz w:val="26"/>
+                <w:szCs w:val="26"/>
+              </w:rPr>
+              <w:t>TodayProjectionsJframe</w:t>
+            </w:r>
           </w:p>
         </w:tc>
       </w:tr>
@@ -8798,11 +9755,24 @@
             <w:pPr>
               <w:rPr>
                 <w:rFonts w:ascii="Times New Roman" w:eastAsiaTheme="majorEastAsia" w:hAnsi="Times New Roman"/>
-                <w:color w:val="000000" w:themeColor="text1"/>
-                <w:sz w:val="26"/>
-                <w:szCs w:val="26"/>
-              </w:rPr>
-            </w:pPr>
+                <w:b w:val="0"/>
+                <w:bCs w:val="0"/>
+                <w:color w:val="000000" w:themeColor="text1"/>
+                <w:sz w:val="26"/>
+                <w:szCs w:val="26"/>
+              </w:rPr>
+            </w:pPr>
+            <w:r>
+              <w:rPr>
+                <w:rFonts w:ascii="Times New Roman" w:eastAsiaTheme="majorEastAsia" w:hAnsi="Times New Roman"/>
+                <w:b w:val="0"/>
+                <w:bCs w:val="0"/>
+                <w:color w:val="000000" w:themeColor="text1"/>
+                <w:sz w:val="26"/>
+                <w:szCs w:val="26"/>
+              </w:rPr>
+              <w:t>Mostra gli orari di maggior affluenza.</w:t>
+            </w:r>
           </w:p>
         </w:tc>
         <w:tc>
@@ -8819,6 +9789,15 @@
                 <w:szCs w:val="26"/>
               </w:rPr>
             </w:pPr>
+            <w:r>
+              <w:rPr>
+                <w:rFonts w:ascii="Times New Roman" w:eastAsiaTheme="majorEastAsia" w:hAnsi="Times New Roman"/>
+                <w:color w:val="000000" w:themeColor="text1"/>
+                <w:sz w:val="26"/>
+                <w:szCs w:val="26"/>
+              </w:rPr>
+              <w:t>Controller</w:t>
+            </w:r>
           </w:p>
         </w:tc>
       </w:tr>
@@ -8954,11 +9933,24 @@
             <w:pPr>
               <w:rPr>
                 <w:rFonts w:ascii="Times New Roman" w:eastAsiaTheme="majorEastAsia" w:hAnsi="Times New Roman"/>
-                <w:color w:val="000000" w:themeColor="text1"/>
-                <w:sz w:val="26"/>
-                <w:szCs w:val="26"/>
-              </w:rPr>
-            </w:pPr>
+                <w:b w:val="0"/>
+                <w:bCs w:val="0"/>
+                <w:color w:val="000000" w:themeColor="text1"/>
+                <w:sz w:val="26"/>
+                <w:szCs w:val="26"/>
+              </w:rPr>
+            </w:pPr>
+            <w:r>
+              <w:rPr>
+                <w:rFonts w:ascii="Times New Roman" w:eastAsiaTheme="majorEastAsia" w:hAnsi="Times New Roman"/>
+                <w:b w:val="0"/>
+                <w:bCs w:val="0"/>
+                <w:color w:val="000000" w:themeColor="text1"/>
+                <w:sz w:val="26"/>
+                <w:szCs w:val="26"/>
+              </w:rPr>
+              <w:t>Mostra le sale maggiormente occupate negli orari di maggior affluenza.</w:t>
+            </w:r>
           </w:p>
         </w:tc>
         <w:tc>
@@ -8975,10 +9967,39 @@
                 <w:szCs w:val="26"/>
               </w:rPr>
             </w:pPr>
+            <w:r>
+              <w:rPr>
+                <w:rFonts w:ascii="Times New Roman" w:eastAsiaTheme="majorEastAsia" w:hAnsi="Times New Roman"/>
+                <w:color w:val="000000" w:themeColor="text1"/>
+                <w:sz w:val="26"/>
+                <w:szCs w:val="26"/>
+              </w:rPr>
+              <w:t>Controller</w:t>
+            </w:r>
           </w:p>
         </w:tc>
       </w:tr>
     </w:tbl>
+    <w:p>
+      <w:pPr>
+        <w:rPr>
+          <w:rFonts w:ascii="Times New Roman" w:eastAsiaTheme="majorEastAsia" w:hAnsi="Times New Roman"/>
+          <w:color w:val="000000" w:themeColor="text1"/>
+          <w:sz w:val="26"/>
+          <w:szCs w:val="26"/>
+        </w:rPr>
+      </w:pPr>
+    </w:p>
+    <w:p>
+      <w:pPr>
+        <w:rPr>
+          <w:rFonts w:ascii="Times New Roman" w:eastAsiaTheme="majorEastAsia" w:hAnsi="Times New Roman"/>
+          <w:color w:val="000000" w:themeColor="text1"/>
+          <w:sz w:val="26"/>
+          <w:szCs w:val="26"/>
+        </w:rPr>
+      </w:pPr>
+    </w:p>
     <w:p>
       <w:pPr>
         <w:rPr>
@@ -9115,6 +10136,17 @@
                 <w:szCs w:val="26"/>
               </w:rPr>
             </w:pPr>
+            <w:r>
+              <w:rPr>
+                <w:rFonts w:ascii="Times New Roman" w:eastAsiaTheme="majorEastAsia" w:hAnsi="Times New Roman"/>
+                <w:b w:val="0"/>
+                <w:bCs w:val="0"/>
+                <w:color w:val="000000" w:themeColor="text1"/>
+                <w:sz w:val="26"/>
+                <w:szCs w:val="26"/>
+              </w:rPr>
+              <w:t>Mostra gli spettacoli più remunerativi.</w:t>
+            </w:r>
           </w:p>
         </w:tc>
         <w:tc>
@@ -9131,6 +10163,15 @@
                 <w:szCs w:val="26"/>
               </w:rPr>
             </w:pPr>
+            <w:r>
+              <w:rPr>
+                <w:rFonts w:ascii="Times New Roman" w:eastAsiaTheme="majorEastAsia" w:hAnsi="Times New Roman"/>
+                <w:color w:val="000000" w:themeColor="text1"/>
+                <w:sz w:val="26"/>
+                <w:szCs w:val="26"/>
+              </w:rPr>
+              <w:t>Controller</w:t>
+            </w:r>
           </w:p>
         </w:tc>
       </w:tr>
@@ -9264,13 +10305,81 @@
           </w:tcPr>
           <w:p>
             <w:pPr>
-              <w:rPr>
-                <w:rFonts w:ascii="Times New Roman" w:eastAsiaTheme="majorEastAsia" w:hAnsi="Times New Roman"/>
-                <w:color w:val="000000" w:themeColor="text1"/>
-                <w:sz w:val="26"/>
-                <w:szCs w:val="26"/>
-              </w:rPr>
-            </w:pPr>
+              <w:tabs>
+                <w:tab w:val="left" w:pos="1110"/>
+              </w:tabs>
+              <w:rPr>
+                <w:rFonts w:ascii="Times New Roman" w:eastAsiaTheme="majorEastAsia" w:hAnsi="Times New Roman"/>
+                <w:color w:val="000000" w:themeColor="text1"/>
+                <w:sz w:val="26"/>
+                <w:szCs w:val="26"/>
+              </w:rPr>
+            </w:pPr>
+            <w:r>
+              <w:rPr>
+                <w:rFonts w:ascii="Times New Roman" w:eastAsiaTheme="majorEastAsia" w:hAnsi="Times New Roman"/>
+                <w:b w:val="0"/>
+                <w:bCs w:val="0"/>
+                <w:color w:val="000000" w:themeColor="text1"/>
+                <w:sz w:val="26"/>
+                <w:szCs w:val="26"/>
+              </w:rPr>
+              <w:t>Visualizza tutt</w:t>
+            </w:r>
+            <w:r>
+              <w:rPr>
+                <w:rFonts w:ascii="Times New Roman" w:eastAsiaTheme="majorEastAsia" w:hAnsi="Times New Roman"/>
+                <w:b w:val="0"/>
+                <w:bCs w:val="0"/>
+                <w:color w:val="000000" w:themeColor="text1"/>
+                <w:sz w:val="26"/>
+                <w:szCs w:val="26"/>
+              </w:rPr>
+              <w:t>e</w:t>
+            </w:r>
+            <w:r>
+              <w:rPr>
+                <w:rFonts w:ascii="Times New Roman" w:eastAsiaTheme="majorEastAsia" w:hAnsi="Times New Roman"/>
+                <w:b w:val="0"/>
+                <w:bCs w:val="0"/>
+                <w:color w:val="000000" w:themeColor="text1"/>
+                <w:sz w:val="26"/>
+                <w:szCs w:val="26"/>
+              </w:rPr>
+              <w:t xml:space="preserve"> </w:t>
+            </w:r>
+            <w:r>
+              <w:rPr>
+                <w:rFonts w:ascii="Times New Roman" w:eastAsiaTheme="majorEastAsia" w:hAnsi="Times New Roman"/>
+                <w:b w:val="0"/>
+                <w:bCs w:val="0"/>
+                <w:color w:val="000000" w:themeColor="text1"/>
+                <w:sz w:val="26"/>
+                <w:szCs w:val="26"/>
+              </w:rPr>
+              <w:t>le proiezioni e ne permette il filtro.</w:t>
+            </w:r>
+          </w:p>
+          <w:p>
+            <w:pPr>
+              <w:rPr>
+                <w:rFonts w:ascii="Times New Roman" w:eastAsiaTheme="majorEastAsia" w:hAnsi="Times New Roman"/>
+                <w:color w:val="000000" w:themeColor="text1"/>
+                <w:sz w:val="26"/>
+                <w:szCs w:val="26"/>
+              </w:rPr>
+            </w:pPr>
+            <w:r>
+              <w:rPr>
+                <w:rFonts w:ascii="Times New Roman" w:eastAsiaTheme="majorEastAsia" w:hAnsi="Times New Roman"/>
+                <w:b w:val="0"/>
+                <w:bCs w:val="0"/>
+                <w:color w:val="000000" w:themeColor="text1"/>
+                <w:sz w:val="26"/>
+                <w:szCs w:val="26"/>
+              </w:rPr>
+              <w:t>Permette l’eliminazione di una proiezione.</w:t>
+            </w:r>
           </w:p>
         </w:tc>
         <w:tc>
@@ -9287,6 +10396,15 @@
                 <w:szCs w:val="26"/>
               </w:rPr>
             </w:pPr>
+            <w:r>
+              <w:rPr>
+                <w:rFonts w:ascii="Times New Roman" w:eastAsiaTheme="majorEastAsia" w:hAnsi="Times New Roman"/>
+                <w:color w:val="000000" w:themeColor="text1"/>
+                <w:sz w:val="26"/>
+                <w:szCs w:val="26"/>
+              </w:rPr>
+              <w:t>Controller</w:t>
+            </w:r>
           </w:p>
         </w:tc>
       </w:tr>
@@ -9422,11 +10540,24 @@
             <w:pPr>
               <w:rPr>
                 <w:rFonts w:ascii="Times New Roman" w:eastAsiaTheme="majorEastAsia" w:hAnsi="Times New Roman"/>
-                <w:color w:val="000000" w:themeColor="text1"/>
-                <w:sz w:val="26"/>
-                <w:szCs w:val="26"/>
-              </w:rPr>
-            </w:pPr>
+                <w:b w:val="0"/>
+                <w:bCs w:val="0"/>
+                <w:color w:val="000000" w:themeColor="text1"/>
+                <w:sz w:val="26"/>
+                <w:szCs w:val="26"/>
+              </w:rPr>
+            </w:pPr>
+            <w:r>
+              <w:rPr>
+                <w:rFonts w:ascii="Times New Roman" w:eastAsiaTheme="majorEastAsia" w:hAnsi="Times New Roman"/>
+                <w:b w:val="0"/>
+                <w:bCs w:val="0"/>
+                <w:color w:val="000000" w:themeColor="text1"/>
+                <w:sz w:val="26"/>
+                <w:szCs w:val="26"/>
+              </w:rPr>
+              <w:t>Permette la registrazione di un nuovo utente.</w:t>
+            </w:r>
           </w:p>
         </w:tc>
         <w:tc>
@@ -9443,6 +10574,35 @@
                 <w:szCs w:val="26"/>
               </w:rPr>
             </w:pPr>
+            <w:r>
+              <w:rPr>
+                <w:rFonts w:ascii="Times New Roman" w:eastAsiaTheme="majorEastAsia" w:hAnsi="Times New Roman"/>
+                <w:color w:val="000000" w:themeColor="text1"/>
+                <w:sz w:val="26"/>
+                <w:szCs w:val="26"/>
+              </w:rPr>
+              <w:t>Controller</w:t>
+            </w:r>
+          </w:p>
+          <w:p>
+            <w:pPr>
+              <w:cnfStyle w:val="000000000000" w:firstRow="0" w:lastRow="0" w:firstColumn="0" w:lastColumn="0" w:oddVBand="0" w:evenVBand="0" w:oddHBand="0" w:evenHBand="0" w:firstRowFirstColumn="0" w:firstRowLastColumn="0" w:lastRowFirstColumn="0" w:lastRowLastColumn="0"/>
+              <w:rPr>
+                <w:rFonts w:ascii="Times New Roman" w:eastAsiaTheme="majorEastAsia" w:hAnsi="Times New Roman"/>
+                <w:color w:val="000000" w:themeColor="text1"/>
+                <w:sz w:val="26"/>
+                <w:szCs w:val="26"/>
+              </w:rPr>
+            </w:pPr>
+            <w:r>
+              <w:rPr>
+                <w:rFonts w:ascii="Times New Roman" w:eastAsiaTheme="majorEastAsia" w:hAnsi="Times New Roman"/>
+                <w:color w:val="000000" w:themeColor="text1"/>
+                <w:sz w:val="26"/>
+                <w:szCs w:val="26"/>
+              </w:rPr>
+              <w:t>LoginJframe</w:t>
+            </w:r>
           </w:p>
         </w:tc>
       </w:tr>
@@ -9576,13 +10736,82 @@
           </w:tcPr>
           <w:p>
             <w:pPr>
-              <w:rPr>
-                <w:rFonts w:ascii="Times New Roman" w:eastAsiaTheme="majorEastAsia" w:hAnsi="Times New Roman"/>
-                <w:color w:val="000000" w:themeColor="text1"/>
-                <w:sz w:val="26"/>
-                <w:szCs w:val="26"/>
-              </w:rPr>
-            </w:pPr>
+              <w:tabs>
+                <w:tab w:val="left" w:pos="1110"/>
+              </w:tabs>
+              <w:rPr>
+                <w:rFonts w:ascii="Times New Roman" w:eastAsiaTheme="majorEastAsia" w:hAnsi="Times New Roman"/>
+                <w:color w:val="000000" w:themeColor="text1"/>
+                <w:sz w:val="26"/>
+                <w:szCs w:val="26"/>
+              </w:rPr>
+            </w:pPr>
+            <w:r>
+              <w:rPr>
+                <w:rFonts w:ascii="Times New Roman" w:eastAsiaTheme="majorEastAsia" w:hAnsi="Times New Roman"/>
+                <w:b w:val="0"/>
+                <w:bCs w:val="0"/>
+                <w:color w:val="000000" w:themeColor="text1"/>
+                <w:sz w:val="26"/>
+                <w:szCs w:val="26"/>
+              </w:rPr>
+              <w:t>Visualizza tutt</w:t>
+            </w:r>
+            <w:r>
+              <w:rPr>
+                <w:rFonts w:ascii="Times New Roman" w:eastAsiaTheme="majorEastAsia" w:hAnsi="Times New Roman"/>
+                <w:b w:val="0"/>
+                <w:bCs w:val="0"/>
+                <w:color w:val="000000" w:themeColor="text1"/>
+                <w:sz w:val="26"/>
+                <w:szCs w:val="26"/>
+              </w:rPr>
+              <w:t>e</w:t>
+            </w:r>
+            <w:r>
+              <w:rPr>
+                <w:rFonts w:ascii="Times New Roman" w:eastAsiaTheme="majorEastAsia" w:hAnsi="Times New Roman"/>
+                <w:b w:val="0"/>
+                <w:bCs w:val="0"/>
+                <w:color w:val="000000" w:themeColor="text1"/>
+                <w:sz w:val="26"/>
+                <w:szCs w:val="26"/>
+              </w:rPr>
+              <w:t xml:space="preserve"> </w:t>
+            </w:r>
+            <w:r>
+              <w:rPr>
+                <w:rFonts w:ascii="Times New Roman" w:eastAsiaTheme="majorEastAsia" w:hAnsi="Times New Roman"/>
+                <w:b w:val="0"/>
+                <w:bCs w:val="0"/>
+                <w:color w:val="000000" w:themeColor="text1"/>
+                <w:sz w:val="26"/>
+                <w:szCs w:val="26"/>
+              </w:rPr>
+              <w:t>le sale e ne permette il filtro.</w:t>
+            </w:r>
+          </w:p>
+          <w:p>
+            <w:pPr>
+              <w:rPr>
+                <w:rFonts w:ascii="Times New Roman" w:eastAsiaTheme="majorEastAsia" w:hAnsi="Times New Roman"/>
+                <w:color w:val="000000" w:themeColor="text1"/>
+                <w:sz w:val="26"/>
+                <w:szCs w:val="26"/>
+              </w:rPr>
+            </w:pPr>
+            <w:r>
+              <w:rPr>
+                <w:rFonts w:ascii="Times New Roman" w:eastAsiaTheme="majorEastAsia" w:hAnsi="Times New Roman"/>
+                <w:b w:val="0"/>
+                <w:bCs w:val="0"/>
+                <w:color w:val="000000" w:themeColor="text1"/>
+                <w:sz w:val="26"/>
+                <w:szCs w:val="26"/>
+              </w:rPr>
+              <w:lastRenderedPageBreak/>
+              <w:t>Permette l’eliminazione di una sala.</w:t>
+            </w:r>
           </w:p>
         </w:tc>
         <w:tc>
@@ -9599,6 +10828,37 @@
                 <w:szCs w:val="26"/>
               </w:rPr>
             </w:pPr>
+            <w:r>
+              <w:rPr>
+                <w:rFonts w:ascii="Times New Roman" w:eastAsiaTheme="majorEastAsia" w:hAnsi="Times New Roman"/>
+                <w:color w:val="000000" w:themeColor="text1"/>
+                <w:sz w:val="26"/>
+                <w:szCs w:val="26"/>
+              </w:rPr>
+              <w:lastRenderedPageBreak/>
+              <w:t>Controller</w:t>
+            </w:r>
+          </w:p>
+          <w:p>
+            <w:pPr>
+              <w:cnfStyle w:val="000000000000" w:firstRow="0" w:lastRow="0" w:firstColumn="0" w:lastColumn="0" w:oddVBand="0" w:evenVBand="0" w:oddHBand="0" w:evenHBand="0" w:firstRowFirstColumn="0" w:firstRowLastColumn="0" w:lastRowFirstColumn="0" w:lastRowLastColumn="0"/>
+              <w:rPr>
+                <w:rFonts w:ascii="Times New Roman" w:eastAsiaTheme="majorEastAsia" w:hAnsi="Times New Roman"/>
+                <w:color w:val="000000" w:themeColor="text1"/>
+                <w:sz w:val="26"/>
+                <w:szCs w:val="26"/>
+              </w:rPr>
+            </w:pPr>
+            <w:r>
+              <w:rPr>
+                <w:rFonts w:ascii="Times New Roman" w:eastAsiaTheme="majorEastAsia" w:hAnsi="Times New Roman"/>
+                <w:color w:val="000000" w:themeColor="text1"/>
+                <w:sz w:val="26"/>
+                <w:szCs w:val="26"/>
+              </w:rPr>
+              <w:lastRenderedPageBreak/>
+              <w:t>InsertRoomJframe</w:t>
+            </w:r>
           </w:p>
         </w:tc>
       </w:tr>
@@ -9732,13 +10992,51 @@
           </w:tcPr>
           <w:p>
             <w:pPr>
-              <w:rPr>
-                <w:rFonts w:ascii="Times New Roman" w:eastAsiaTheme="majorEastAsia" w:hAnsi="Times New Roman"/>
-                <w:color w:val="000000" w:themeColor="text1"/>
-                <w:sz w:val="26"/>
-                <w:szCs w:val="26"/>
-              </w:rPr>
-            </w:pPr>
+              <w:tabs>
+                <w:tab w:val="left" w:pos="1260"/>
+              </w:tabs>
+              <w:rPr>
+                <w:rFonts w:ascii="Times New Roman" w:eastAsiaTheme="majorEastAsia" w:hAnsi="Times New Roman"/>
+                <w:b w:val="0"/>
+                <w:bCs w:val="0"/>
+                <w:color w:val="000000" w:themeColor="text1"/>
+                <w:sz w:val="26"/>
+                <w:szCs w:val="26"/>
+              </w:rPr>
+            </w:pPr>
+            <w:r>
+              <w:rPr>
+                <w:rFonts w:ascii="Times New Roman" w:eastAsiaTheme="majorEastAsia" w:hAnsi="Times New Roman"/>
+                <w:b w:val="0"/>
+                <w:bCs w:val="0"/>
+                <w:color w:val="000000" w:themeColor="text1"/>
+                <w:sz w:val="26"/>
+                <w:szCs w:val="26"/>
+              </w:rPr>
+              <w:t>Permette l’acquisto</w:t>
+            </w:r>
+            <w:r>
+              <w:rPr>
+                <w:rFonts w:ascii="Times New Roman" w:eastAsiaTheme="majorEastAsia" w:hAnsi="Times New Roman"/>
+                <w:b w:val="0"/>
+                <w:bCs w:val="0"/>
+                <w:color w:val="000000" w:themeColor="text1"/>
+                <w:sz w:val="26"/>
+                <w:szCs w:val="26"/>
+              </w:rPr>
+              <w:t xml:space="preserve"> e la stampa</w:t>
+            </w:r>
+            <w:r>
+              <w:rPr>
+                <w:rFonts w:ascii="Times New Roman" w:eastAsiaTheme="majorEastAsia" w:hAnsi="Times New Roman"/>
+                <w:b w:val="0"/>
+                <w:bCs w:val="0"/>
+                <w:color w:val="000000" w:themeColor="text1"/>
+                <w:sz w:val="26"/>
+                <w:szCs w:val="26"/>
+              </w:rPr>
+              <w:t xml:space="preserve"> di un biglietto.</w:t>
+            </w:r>
           </w:p>
         </w:tc>
         <w:tc>
@@ -9755,6 +11053,15 @@
                 <w:szCs w:val="26"/>
               </w:rPr>
             </w:pPr>
+            <w:r>
+              <w:rPr>
+                <w:rFonts w:ascii="Times New Roman" w:eastAsiaTheme="majorEastAsia" w:hAnsi="Times New Roman"/>
+                <w:color w:val="000000" w:themeColor="text1"/>
+                <w:sz w:val="26"/>
+                <w:szCs w:val="26"/>
+              </w:rPr>
+              <w:t>Controller</w:t>
+            </w:r>
           </w:p>
         </w:tc>
       </w:tr>
@@ -9848,7 +11155,6 @@
                 <w:sz w:val="26"/>
                 <w:szCs w:val="26"/>
               </w:rPr>
-              <w:lastRenderedPageBreak/>
               <w:t>Responsabilità</w:t>
             </w:r>
           </w:p>
@@ -9891,11 +11197,24 @@
             <w:pPr>
               <w:rPr>
                 <w:rFonts w:ascii="Times New Roman" w:eastAsiaTheme="majorEastAsia" w:hAnsi="Times New Roman"/>
-                <w:color w:val="000000" w:themeColor="text1"/>
-                <w:sz w:val="26"/>
-                <w:szCs w:val="26"/>
-              </w:rPr>
-            </w:pPr>
+                <w:b w:val="0"/>
+                <w:bCs w:val="0"/>
+                <w:color w:val="000000" w:themeColor="text1"/>
+                <w:sz w:val="26"/>
+                <w:szCs w:val="26"/>
+              </w:rPr>
+            </w:pPr>
+            <w:r>
+              <w:rPr>
+                <w:rFonts w:ascii="Times New Roman" w:eastAsiaTheme="majorEastAsia" w:hAnsi="Times New Roman"/>
+                <w:b w:val="0"/>
+                <w:bCs w:val="0"/>
+                <w:color w:val="000000" w:themeColor="text1"/>
+                <w:sz w:val="26"/>
+                <w:szCs w:val="26"/>
+              </w:rPr>
+              <w:t>Mostra le proiezioni odierne ed i posti rimanenti.</w:t>
+            </w:r>
           </w:p>
         </w:tc>
         <w:tc>
@@ -9912,2099 +11231,61 @@
                 <w:szCs w:val="26"/>
               </w:rPr>
             </w:pPr>
+            <w:r>
+              <w:rPr>
+                <w:rFonts w:ascii="Times New Roman" w:eastAsiaTheme="majorEastAsia" w:hAnsi="Times New Roman"/>
+                <w:color w:val="000000" w:themeColor="text1"/>
+                <w:sz w:val="26"/>
+                <w:szCs w:val="26"/>
+              </w:rPr>
+              <w:t>Controller</w:t>
+            </w:r>
           </w:p>
         </w:tc>
       </w:tr>
     </w:tbl>
+    <w:p/>
     <w:p>
       <w:pPr>
-        <w:rPr>
-          <w:rFonts w:ascii="Times New Roman" w:eastAsiaTheme="majorEastAsia" w:hAnsi="Times New Roman"/>
-          <w:color w:val="000000" w:themeColor="text1"/>
-          <w:sz w:val="26"/>
-          <w:szCs w:val="26"/>
-        </w:rPr>
+        <w:pStyle w:val="Stileprogettotitolo1"/>
+        <w:rPr>
+          <w:rFonts w:eastAsia="Times New Roman"/>
+        </w:rPr>
+      </w:pPr>
+      <w:bookmarkStart w:id="14" w:name="_Toc65702832"/>
+      <w:r>
+        <w:t>Mock</w:t>
+      </w:r>
+      <w:r>
+        <w:t>-</w:t>
+      </w:r>
+      <w:r>
+        <w:t>up</w:t>
+      </w:r>
+      <w:bookmarkEnd w:id="14"/>
+    </w:p>
+    <w:p>
+      <w:pPr>
+        <w:tabs>
+          <w:tab w:val="left" w:pos="4345"/>
+        </w:tabs>
       </w:pPr>
     </w:p>
     <w:p>
       <w:pPr>
-        <w:pStyle w:val="Stileprogettotitolo2"/>
+        <w:pStyle w:val="Stileprogettotitolo1"/>
       </w:pPr>
+      <w:bookmarkStart w:id="15" w:name="_Toc65702833"/>
+      <w:r>
+        <w:t>Sequence Diagram</w:t>
+      </w:r>
+      <w:bookmarkEnd w:id="15"/>
     </w:p>
     <w:p>
       <w:pPr>
-        <w:pStyle w:val="Stileprogettotitolo2"/>
-      </w:pPr>
-    </w:p>
-    <w:p>
-      <w:pPr>
-        <w:pStyle w:val="Stileprogettotitolo2"/>
-      </w:pPr>
-    </w:p>
-    <w:p>
-      <w:pPr>
-        <w:pStyle w:val="Stileprogettotitolo2"/>
-      </w:pPr>
-    </w:p>
-    <w:p>
-      <w:pPr>
-        <w:pStyle w:val="Stileprogettotitolo2"/>
-      </w:pPr>
-      <w:r>
-        <w:t>Classe importata</w:t>
-      </w:r>
-    </w:p>
-    <w:p>
-      <w:pPr>
-        <w:rPr>
-          <w:rFonts w:ascii="Times New Roman" w:eastAsiaTheme="majorEastAsia" w:hAnsi="Times New Roman"/>
-          <w:color w:val="000000" w:themeColor="text1"/>
-          <w:sz w:val="26"/>
-          <w:szCs w:val="26"/>
-        </w:rPr>
-      </w:pPr>
-    </w:p>
-    <w:tbl>
-      <w:tblPr>
-        <w:tblStyle w:val="Grigliatab4"/>
-        <w:tblW w:w="0" w:type="auto"/>
-        <w:tblLook w:val="04A0" w:firstRow="1" w:lastRow="0" w:firstColumn="1" w:lastColumn="0" w:noHBand="0" w:noVBand="1"/>
-      </w:tblPr>
-      <w:tblGrid>
-        <w:gridCol w:w="4814"/>
-        <w:gridCol w:w="4814"/>
-      </w:tblGrid>
-      <w:tr>
-        <w:trPr>
-          <w:cnfStyle w:val="100000000000" w:firstRow="1" w:lastRow="0" w:firstColumn="0" w:lastColumn="0" w:oddVBand="0" w:evenVBand="0" w:oddHBand="0" w:evenHBand="0" w:firstRowFirstColumn="0" w:firstRowLastColumn="0" w:lastRowFirstColumn="0" w:lastRowLastColumn="0"/>
-        </w:trPr>
-        <w:tc>
-          <w:tcPr>
-            <w:cnfStyle w:val="001000000000" w:firstRow="0" w:lastRow="0" w:firstColumn="1" w:lastColumn="0" w:oddVBand="0" w:evenVBand="0" w:oddHBand="0" w:evenHBand="0" w:firstRowFirstColumn="0" w:firstRowLastColumn="0" w:lastRowFirstColumn="0" w:lastRowLastColumn="0"/>
-            <w:tcW w:w="4814" w:type="dxa"/>
-          </w:tcPr>
-          <w:p>
-            <w:pPr>
-              <w:rPr>
-                <w:rFonts w:ascii="Times New Roman" w:eastAsiaTheme="majorEastAsia" w:hAnsi="Times New Roman"/>
-                <w:sz w:val="26"/>
-                <w:szCs w:val="26"/>
-              </w:rPr>
-            </w:pPr>
-            <w:r>
-              <w:rPr>
-                <w:rFonts w:ascii="Times New Roman" w:eastAsiaTheme="majorEastAsia" w:hAnsi="Times New Roman"/>
-                <w:sz w:val="26"/>
-                <w:szCs w:val="26"/>
-              </w:rPr>
-              <w:t>ButtonColumn</w:t>
-            </w:r>
-          </w:p>
-        </w:tc>
-        <w:tc>
-          <w:tcPr>
-            <w:tcW w:w="4814" w:type="dxa"/>
-          </w:tcPr>
-          <w:p>
-            <w:pPr>
-              <w:cnfStyle w:val="100000000000" w:firstRow="1" w:lastRow="0" w:firstColumn="0" w:lastColumn="0" w:oddVBand="0" w:evenVBand="0" w:oddHBand="0" w:evenHBand="0" w:firstRowFirstColumn="0" w:firstRowLastColumn="0" w:lastRowFirstColumn="0" w:lastRowLastColumn="0"/>
-              <w:rPr>
-                <w:rFonts w:ascii="Times New Roman" w:eastAsiaTheme="majorEastAsia" w:hAnsi="Times New Roman"/>
-                <w:color w:val="000000" w:themeColor="text1"/>
-                <w:sz w:val="26"/>
-                <w:szCs w:val="26"/>
-              </w:rPr>
-            </w:pPr>
-          </w:p>
-        </w:tc>
-      </w:tr>
-      <w:tr>
-        <w:trPr>
-          <w:cnfStyle w:val="000000100000" w:firstRow="0" w:lastRow="0" w:firstColumn="0" w:lastColumn="0" w:oddVBand="0" w:evenVBand="0" w:oddHBand="1" w:evenHBand="0" w:firstRowFirstColumn="0" w:firstRowLastColumn="0" w:lastRowFirstColumn="0" w:lastRowLastColumn="0"/>
-        </w:trPr>
-        <w:tc>
-          <w:tcPr>
-            <w:cnfStyle w:val="001000000000" w:firstRow="0" w:lastRow="0" w:firstColumn="1" w:lastColumn="0" w:oddVBand="0" w:evenVBand="0" w:oddHBand="0" w:evenHBand="0" w:firstRowFirstColumn="0" w:firstRowLastColumn="0" w:lastRowFirstColumn="0" w:lastRowLastColumn="0"/>
-            <w:tcW w:w="4814" w:type="dxa"/>
-          </w:tcPr>
-          <w:p>
-            <w:pPr>
-              <w:rPr>
-                <w:rFonts w:ascii="Times New Roman" w:eastAsiaTheme="majorEastAsia" w:hAnsi="Times New Roman"/>
-                <w:color w:val="000000" w:themeColor="text1"/>
-                <w:sz w:val="26"/>
-                <w:szCs w:val="26"/>
-              </w:rPr>
-            </w:pPr>
-            <w:r>
-              <w:rPr>
-                <w:rFonts w:ascii="Times New Roman" w:eastAsiaTheme="majorEastAsia" w:hAnsi="Times New Roman"/>
-                <w:color w:val="000000" w:themeColor="text1"/>
-                <w:sz w:val="26"/>
-                <w:szCs w:val="26"/>
-              </w:rPr>
-              <w:t>Responsabilità</w:t>
-            </w:r>
-          </w:p>
-        </w:tc>
-        <w:tc>
-          <w:tcPr>
-            <w:tcW w:w="4814" w:type="dxa"/>
-          </w:tcPr>
-          <w:p>
-            <w:pPr>
-              <w:cnfStyle w:val="000000100000" w:firstRow="0" w:lastRow="0" w:firstColumn="0" w:lastColumn="0" w:oddVBand="0" w:evenVBand="0" w:oddHBand="1" w:evenHBand="0" w:firstRowFirstColumn="0" w:firstRowLastColumn="0" w:lastRowFirstColumn="0" w:lastRowLastColumn="0"/>
-              <w:rPr>
-                <w:rFonts w:ascii="Times New Roman" w:eastAsiaTheme="majorEastAsia" w:hAnsi="Times New Roman"/>
-                <w:color w:val="000000" w:themeColor="text1"/>
-                <w:sz w:val="26"/>
-                <w:szCs w:val="26"/>
-              </w:rPr>
-            </w:pPr>
-            <w:r>
-              <w:rPr>
-                <w:rFonts w:ascii="Times New Roman" w:eastAsiaTheme="majorEastAsia" w:hAnsi="Times New Roman"/>
-                <w:b/>
-                <w:bCs/>
-                <w:color w:val="000000" w:themeColor="text1"/>
-                <w:sz w:val="26"/>
-                <w:szCs w:val="26"/>
-              </w:rPr>
-              <w:t>Collaboratori</w:t>
-            </w:r>
-          </w:p>
-        </w:tc>
-      </w:tr>
-      <w:tr>
-        <w:tc>
-          <w:tcPr>
-            <w:cnfStyle w:val="001000000000" w:firstRow="0" w:lastRow="0" w:firstColumn="1" w:lastColumn="0" w:oddVBand="0" w:evenVBand="0" w:oddHBand="0" w:evenHBand="0" w:firstRowFirstColumn="0" w:firstRowLastColumn="0" w:lastRowFirstColumn="0" w:lastRowLastColumn="0"/>
-            <w:tcW w:w="4814" w:type="dxa"/>
-          </w:tcPr>
-          <w:p>
-            <w:pPr>
-              <w:rPr>
-                <w:rFonts w:ascii="Times New Roman" w:eastAsiaTheme="majorEastAsia" w:hAnsi="Times New Roman"/>
-                <w:color w:val="000000" w:themeColor="text1"/>
-                <w:sz w:val="26"/>
-                <w:szCs w:val="26"/>
-              </w:rPr>
-            </w:pPr>
-          </w:p>
-        </w:tc>
-        <w:tc>
-          <w:tcPr>
-            <w:tcW w:w="4814" w:type="dxa"/>
-          </w:tcPr>
-          <w:p>
-            <w:pPr>
-              <w:cnfStyle w:val="000000000000" w:firstRow="0" w:lastRow="0" w:firstColumn="0" w:lastColumn="0" w:oddVBand="0" w:evenVBand="0" w:oddHBand="0" w:evenHBand="0" w:firstRowFirstColumn="0" w:firstRowLastColumn="0" w:lastRowFirstColumn="0" w:lastRowLastColumn="0"/>
-              <w:rPr>
-                <w:rFonts w:ascii="Times New Roman" w:eastAsiaTheme="majorEastAsia" w:hAnsi="Times New Roman"/>
-                <w:color w:val="000000" w:themeColor="text1"/>
-                <w:sz w:val="26"/>
-                <w:szCs w:val="26"/>
-              </w:rPr>
-            </w:pPr>
-          </w:p>
-        </w:tc>
-      </w:tr>
-    </w:tbl>
-    <w:p>
-      <w:pPr>
-        <w:rPr>
-          <w:rFonts w:ascii="Times New Roman" w:eastAsiaTheme="majorEastAsia" w:hAnsi="Times New Roman"/>
-          <w:color w:val="000000" w:themeColor="text1"/>
-          <w:sz w:val="26"/>
-          <w:szCs w:val="26"/>
-        </w:rPr>
-      </w:pPr>
-    </w:p>
-    <w:p>
-      <w:pPr>
-        <w:pStyle w:val="Stileprogettotitolo2"/>
-      </w:pPr>
-      <w:r>
-        <w:t>Interfaccia</w:t>
-      </w:r>
-    </w:p>
-    <w:p>
-      <w:pPr>
-        <w:rPr>
-          <w:rFonts w:ascii="Times New Roman" w:eastAsiaTheme="majorEastAsia" w:hAnsi="Times New Roman"/>
-          <w:color w:val="000000" w:themeColor="text1"/>
-          <w:sz w:val="26"/>
-          <w:szCs w:val="26"/>
-        </w:rPr>
-      </w:pPr>
-    </w:p>
-    <w:tbl>
-      <w:tblPr>
-        <w:tblStyle w:val="Grigliatab4"/>
-        <w:tblW w:w="0" w:type="auto"/>
-        <w:tblLook w:val="04A0" w:firstRow="1" w:lastRow="0" w:firstColumn="1" w:lastColumn="0" w:noHBand="0" w:noVBand="1"/>
-      </w:tblPr>
-      <w:tblGrid>
-        <w:gridCol w:w="4814"/>
-        <w:gridCol w:w="4814"/>
-      </w:tblGrid>
-      <w:tr>
-        <w:trPr>
-          <w:cnfStyle w:val="100000000000" w:firstRow="1" w:lastRow="0" w:firstColumn="0" w:lastColumn="0" w:oddVBand="0" w:evenVBand="0" w:oddHBand="0" w:evenHBand="0" w:firstRowFirstColumn="0" w:firstRowLastColumn="0" w:lastRowFirstColumn="0" w:lastRowLastColumn="0"/>
-        </w:trPr>
-        <w:tc>
-          <w:tcPr>
-            <w:cnfStyle w:val="001000000000" w:firstRow="0" w:lastRow="0" w:firstColumn="1" w:lastColumn="0" w:oddVBand="0" w:evenVBand="0" w:oddHBand="0" w:evenHBand="0" w:firstRowFirstColumn="0" w:firstRowLastColumn="0" w:lastRowFirstColumn="0" w:lastRowLastColumn="0"/>
-            <w:tcW w:w="4814" w:type="dxa"/>
-          </w:tcPr>
-          <w:p>
-            <w:pPr>
-              <w:rPr>
-                <w:rFonts w:ascii="Times New Roman" w:eastAsiaTheme="majorEastAsia" w:hAnsi="Times New Roman"/>
-                <w:sz w:val="26"/>
-                <w:szCs w:val="26"/>
-              </w:rPr>
-            </w:pPr>
-            <w:r>
-              <w:rPr>
-                <w:rFonts w:ascii="Times New Roman" w:eastAsiaTheme="majorEastAsia" w:hAnsi="Times New Roman"/>
-                <w:sz w:val="26"/>
-                <w:szCs w:val="26"/>
-              </w:rPr>
-              <w:t>ActorDAO</w:t>
-            </w:r>
-          </w:p>
-        </w:tc>
-        <w:tc>
-          <w:tcPr>
-            <w:tcW w:w="4814" w:type="dxa"/>
-          </w:tcPr>
-          <w:p>
-            <w:pPr>
-              <w:cnfStyle w:val="100000000000" w:firstRow="1" w:lastRow="0" w:firstColumn="0" w:lastColumn="0" w:oddVBand="0" w:evenVBand="0" w:oddHBand="0" w:evenHBand="0" w:firstRowFirstColumn="0" w:firstRowLastColumn="0" w:lastRowFirstColumn="0" w:lastRowLastColumn="0"/>
-              <w:rPr>
-                <w:rFonts w:ascii="Times New Roman" w:eastAsiaTheme="majorEastAsia" w:hAnsi="Times New Roman"/>
-                <w:color w:val="000000" w:themeColor="text1"/>
-                <w:sz w:val="26"/>
-                <w:szCs w:val="26"/>
-              </w:rPr>
-            </w:pPr>
-          </w:p>
-        </w:tc>
-      </w:tr>
-      <w:tr>
-        <w:trPr>
-          <w:cnfStyle w:val="000000100000" w:firstRow="0" w:lastRow="0" w:firstColumn="0" w:lastColumn="0" w:oddVBand="0" w:evenVBand="0" w:oddHBand="1" w:evenHBand="0" w:firstRowFirstColumn="0" w:firstRowLastColumn="0" w:lastRowFirstColumn="0" w:lastRowLastColumn="0"/>
-        </w:trPr>
-        <w:tc>
-          <w:tcPr>
-            <w:cnfStyle w:val="001000000000" w:firstRow="0" w:lastRow="0" w:firstColumn="1" w:lastColumn="0" w:oddVBand="0" w:evenVBand="0" w:oddHBand="0" w:evenHBand="0" w:firstRowFirstColumn="0" w:firstRowLastColumn="0" w:lastRowFirstColumn="0" w:lastRowLastColumn="0"/>
-            <w:tcW w:w="4814" w:type="dxa"/>
-          </w:tcPr>
-          <w:p>
-            <w:pPr>
-              <w:rPr>
-                <w:rFonts w:ascii="Times New Roman" w:eastAsiaTheme="majorEastAsia" w:hAnsi="Times New Roman"/>
-                <w:color w:val="000000" w:themeColor="text1"/>
-                <w:sz w:val="26"/>
-                <w:szCs w:val="26"/>
-              </w:rPr>
-            </w:pPr>
-            <w:r>
-              <w:rPr>
-                <w:rFonts w:ascii="Times New Roman" w:eastAsiaTheme="majorEastAsia" w:hAnsi="Times New Roman"/>
-                <w:color w:val="000000" w:themeColor="text1"/>
-                <w:sz w:val="26"/>
-                <w:szCs w:val="26"/>
-              </w:rPr>
-              <w:t>Responsabilità</w:t>
-            </w:r>
-          </w:p>
-        </w:tc>
-        <w:tc>
-          <w:tcPr>
-            <w:tcW w:w="4814" w:type="dxa"/>
-          </w:tcPr>
-          <w:p>
-            <w:pPr>
-              <w:cnfStyle w:val="000000100000" w:firstRow="0" w:lastRow="0" w:firstColumn="0" w:lastColumn="0" w:oddVBand="0" w:evenVBand="0" w:oddHBand="1" w:evenHBand="0" w:firstRowFirstColumn="0" w:firstRowLastColumn="0" w:lastRowFirstColumn="0" w:lastRowLastColumn="0"/>
-              <w:rPr>
-                <w:rFonts w:ascii="Times New Roman" w:eastAsiaTheme="majorEastAsia" w:hAnsi="Times New Roman"/>
-                <w:color w:val="000000" w:themeColor="text1"/>
-                <w:sz w:val="26"/>
-                <w:szCs w:val="26"/>
-              </w:rPr>
-            </w:pPr>
-            <w:r>
-              <w:rPr>
-                <w:rFonts w:ascii="Times New Roman" w:eastAsiaTheme="majorEastAsia" w:hAnsi="Times New Roman"/>
-                <w:b/>
-                <w:bCs/>
-                <w:color w:val="000000" w:themeColor="text1"/>
-                <w:sz w:val="26"/>
-                <w:szCs w:val="26"/>
-              </w:rPr>
-              <w:t>Collaboratori</w:t>
-            </w:r>
-          </w:p>
-        </w:tc>
-      </w:tr>
-      <w:tr>
-        <w:tc>
-          <w:tcPr>
-            <w:cnfStyle w:val="001000000000" w:firstRow="0" w:lastRow="0" w:firstColumn="1" w:lastColumn="0" w:oddVBand="0" w:evenVBand="0" w:oddHBand="0" w:evenHBand="0" w:firstRowFirstColumn="0" w:firstRowLastColumn="0" w:lastRowFirstColumn="0" w:lastRowLastColumn="0"/>
-            <w:tcW w:w="4814" w:type="dxa"/>
-          </w:tcPr>
-          <w:p>
-            <w:pPr>
-              <w:rPr>
-                <w:rFonts w:ascii="Times New Roman" w:eastAsiaTheme="majorEastAsia" w:hAnsi="Times New Roman"/>
-                <w:color w:val="000000" w:themeColor="text1"/>
-                <w:sz w:val="26"/>
-                <w:szCs w:val="26"/>
-              </w:rPr>
-            </w:pPr>
-          </w:p>
-        </w:tc>
-        <w:tc>
-          <w:tcPr>
-            <w:tcW w:w="4814" w:type="dxa"/>
-          </w:tcPr>
-          <w:p>
-            <w:pPr>
-              <w:cnfStyle w:val="000000000000" w:firstRow="0" w:lastRow="0" w:firstColumn="0" w:lastColumn="0" w:oddVBand="0" w:evenVBand="0" w:oddHBand="0" w:evenHBand="0" w:firstRowFirstColumn="0" w:firstRowLastColumn="0" w:lastRowFirstColumn="0" w:lastRowLastColumn="0"/>
-              <w:rPr>
-                <w:rFonts w:ascii="Times New Roman" w:eastAsiaTheme="majorEastAsia" w:hAnsi="Times New Roman"/>
-                <w:color w:val="000000" w:themeColor="text1"/>
-                <w:sz w:val="26"/>
-                <w:szCs w:val="26"/>
-              </w:rPr>
-            </w:pPr>
-          </w:p>
-        </w:tc>
-      </w:tr>
-    </w:tbl>
-    <w:p>
-      <w:pPr>
-        <w:rPr>
-          <w:rFonts w:ascii="Times New Roman" w:eastAsiaTheme="majorEastAsia" w:hAnsi="Times New Roman"/>
-          <w:color w:val="000000" w:themeColor="text1"/>
-          <w:sz w:val="26"/>
-          <w:szCs w:val="26"/>
-        </w:rPr>
-      </w:pPr>
-    </w:p>
-    <w:tbl>
-      <w:tblPr>
-        <w:tblStyle w:val="Grigliatab4"/>
-        <w:tblW w:w="0" w:type="auto"/>
-        <w:tblLook w:val="04A0" w:firstRow="1" w:lastRow="0" w:firstColumn="1" w:lastColumn="0" w:noHBand="0" w:noVBand="1"/>
-      </w:tblPr>
-      <w:tblGrid>
-        <w:gridCol w:w="4814"/>
-        <w:gridCol w:w="4814"/>
-      </w:tblGrid>
-      <w:tr>
-        <w:trPr>
-          <w:cnfStyle w:val="100000000000" w:firstRow="1" w:lastRow="0" w:firstColumn="0" w:lastColumn="0" w:oddVBand="0" w:evenVBand="0" w:oddHBand="0" w:evenHBand="0" w:firstRowFirstColumn="0" w:firstRowLastColumn="0" w:lastRowFirstColumn="0" w:lastRowLastColumn="0"/>
-        </w:trPr>
-        <w:tc>
-          <w:tcPr>
-            <w:cnfStyle w:val="001000000000" w:firstRow="0" w:lastRow="0" w:firstColumn="1" w:lastColumn="0" w:oddVBand="0" w:evenVBand="0" w:oddHBand="0" w:evenHBand="0" w:firstRowFirstColumn="0" w:firstRowLastColumn="0" w:lastRowFirstColumn="0" w:lastRowLastColumn="0"/>
-            <w:tcW w:w="4814" w:type="dxa"/>
-          </w:tcPr>
-          <w:p>
-            <w:pPr>
-              <w:rPr>
-                <w:rFonts w:ascii="Times New Roman" w:eastAsiaTheme="majorEastAsia" w:hAnsi="Times New Roman"/>
-                <w:sz w:val="26"/>
-                <w:szCs w:val="26"/>
-              </w:rPr>
-            </w:pPr>
-            <w:r>
-              <w:rPr>
-                <w:rFonts w:ascii="Times New Roman" w:eastAsiaTheme="majorEastAsia" w:hAnsi="Times New Roman"/>
-                <w:sz w:val="26"/>
-                <w:szCs w:val="26"/>
-              </w:rPr>
-              <w:t>AudioDAO</w:t>
-            </w:r>
-          </w:p>
-        </w:tc>
-        <w:tc>
-          <w:tcPr>
-            <w:tcW w:w="4814" w:type="dxa"/>
-          </w:tcPr>
-          <w:p>
-            <w:pPr>
-              <w:cnfStyle w:val="100000000000" w:firstRow="1" w:lastRow="0" w:firstColumn="0" w:lastColumn="0" w:oddVBand="0" w:evenVBand="0" w:oddHBand="0" w:evenHBand="0" w:firstRowFirstColumn="0" w:firstRowLastColumn="0" w:lastRowFirstColumn="0" w:lastRowLastColumn="0"/>
-              <w:rPr>
-                <w:rFonts w:ascii="Times New Roman" w:eastAsiaTheme="majorEastAsia" w:hAnsi="Times New Roman"/>
-                <w:color w:val="000000" w:themeColor="text1"/>
-                <w:sz w:val="26"/>
-                <w:szCs w:val="26"/>
-              </w:rPr>
-            </w:pPr>
-          </w:p>
-        </w:tc>
-      </w:tr>
-      <w:tr>
-        <w:trPr>
-          <w:cnfStyle w:val="000000100000" w:firstRow="0" w:lastRow="0" w:firstColumn="0" w:lastColumn="0" w:oddVBand="0" w:evenVBand="0" w:oddHBand="1" w:evenHBand="0" w:firstRowFirstColumn="0" w:firstRowLastColumn="0" w:lastRowFirstColumn="0" w:lastRowLastColumn="0"/>
-        </w:trPr>
-        <w:tc>
-          <w:tcPr>
-            <w:cnfStyle w:val="001000000000" w:firstRow="0" w:lastRow="0" w:firstColumn="1" w:lastColumn="0" w:oddVBand="0" w:evenVBand="0" w:oddHBand="0" w:evenHBand="0" w:firstRowFirstColumn="0" w:firstRowLastColumn="0" w:lastRowFirstColumn="0" w:lastRowLastColumn="0"/>
-            <w:tcW w:w="4814" w:type="dxa"/>
-          </w:tcPr>
-          <w:p>
-            <w:pPr>
-              <w:rPr>
-                <w:rFonts w:ascii="Times New Roman" w:eastAsiaTheme="majorEastAsia" w:hAnsi="Times New Roman"/>
-                <w:color w:val="000000" w:themeColor="text1"/>
-                <w:sz w:val="26"/>
-                <w:szCs w:val="26"/>
-              </w:rPr>
-            </w:pPr>
-            <w:r>
-              <w:rPr>
-                <w:rFonts w:ascii="Times New Roman" w:eastAsiaTheme="majorEastAsia" w:hAnsi="Times New Roman"/>
-                <w:color w:val="000000" w:themeColor="text1"/>
-                <w:sz w:val="26"/>
-                <w:szCs w:val="26"/>
-              </w:rPr>
-              <w:t>Responsabilità</w:t>
-            </w:r>
-          </w:p>
-        </w:tc>
-        <w:tc>
-          <w:tcPr>
-            <w:tcW w:w="4814" w:type="dxa"/>
-          </w:tcPr>
-          <w:p>
-            <w:pPr>
-              <w:cnfStyle w:val="000000100000" w:firstRow="0" w:lastRow="0" w:firstColumn="0" w:lastColumn="0" w:oddVBand="0" w:evenVBand="0" w:oddHBand="1" w:evenHBand="0" w:firstRowFirstColumn="0" w:firstRowLastColumn="0" w:lastRowFirstColumn="0" w:lastRowLastColumn="0"/>
-              <w:rPr>
-                <w:rFonts w:ascii="Times New Roman" w:eastAsiaTheme="majorEastAsia" w:hAnsi="Times New Roman"/>
-                <w:color w:val="000000" w:themeColor="text1"/>
-                <w:sz w:val="26"/>
-                <w:szCs w:val="26"/>
-              </w:rPr>
-            </w:pPr>
-            <w:r>
-              <w:rPr>
-                <w:rFonts w:ascii="Times New Roman" w:eastAsiaTheme="majorEastAsia" w:hAnsi="Times New Roman"/>
-                <w:b/>
-                <w:bCs/>
-                <w:color w:val="000000" w:themeColor="text1"/>
-                <w:sz w:val="26"/>
-                <w:szCs w:val="26"/>
-              </w:rPr>
-              <w:t>Collaboratori</w:t>
-            </w:r>
-          </w:p>
-        </w:tc>
-      </w:tr>
-      <w:tr>
-        <w:tc>
-          <w:tcPr>
-            <w:cnfStyle w:val="001000000000" w:firstRow="0" w:lastRow="0" w:firstColumn="1" w:lastColumn="0" w:oddVBand="0" w:evenVBand="0" w:oddHBand="0" w:evenHBand="0" w:firstRowFirstColumn="0" w:firstRowLastColumn="0" w:lastRowFirstColumn="0" w:lastRowLastColumn="0"/>
-            <w:tcW w:w="4814" w:type="dxa"/>
-          </w:tcPr>
-          <w:p>
-            <w:pPr>
-              <w:rPr>
-                <w:rFonts w:ascii="Times New Roman" w:eastAsiaTheme="majorEastAsia" w:hAnsi="Times New Roman"/>
-                <w:color w:val="000000" w:themeColor="text1"/>
-                <w:sz w:val="26"/>
-                <w:szCs w:val="26"/>
-              </w:rPr>
-            </w:pPr>
-          </w:p>
-        </w:tc>
-        <w:tc>
-          <w:tcPr>
-            <w:tcW w:w="4814" w:type="dxa"/>
-          </w:tcPr>
-          <w:p>
-            <w:pPr>
-              <w:cnfStyle w:val="000000000000" w:firstRow="0" w:lastRow="0" w:firstColumn="0" w:lastColumn="0" w:oddVBand="0" w:evenVBand="0" w:oddHBand="0" w:evenHBand="0" w:firstRowFirstColumn="0" w:firstRowLastColumn="0" w:lastRowFirstColumn="0" w:lastRowLastColumn="0"/>
-              <w:rPr>
-                <w:rFonts w:ascii="Times New Roman" w:eastAsiaTheme="majorEastAsia" w:hAnsi="Times New Roman"/>
-                <w:color w:val="000000" w:themeColor="text1"/>
-                <w:sz w:val="26"/>
-                <w:szCs w:val="26"/>
-              </w:rPr>
-            </w:pPr>
-          </w:p>
-        </w:tc>
-      </w:tr>
-    </w:tbl>
-    <w:p>
-      <w:pPr>
-        <w:rPr>
-          <w:rFonts w:ascii="Times New Roman" w:eastAsiaTheme="majorEastAsia" w:hAnsi="Times New Roman"/>
-          <w:color w:val="000000" w:themeColor="text1"/>
-          <w:sz w:val="26"/>
-          <w:szCs w:val="26"/>
-        </w:rPr>
-      </w:pPr>
-    </w:p>
-    <w:tbl>
-      <w:tblPr>
-        <w:tblStyle w:val="Grigliatab4"/>
-        <w:tblW w:w="0" w:type="auto"/>
-        <w:tblLook w:val="04A0" w:firstRow="1" w:lastRow="0" w:firstColumn="1" w:lastColumn="0" w:noHBand="0" w:noVBand="1"/>
-      </w:tblPr>
-      <w:tblGrid>
-        <w:gridCol w:w="4814"/>
-        <w:gridCol w:w="4814"/>
-      </w:tblGrid>
-      <w:tr>
-        <w:trPr>
-          <w:cnfStyle w:val="100000000000" w:firstRow="1" w:lastRow="0" w:firstColumn="0" w:lastColumn="0" w:oddVBand="0" w:evenVBand="0" w:oddHBand="0" w:evenHBand="0" w:firstRowFirstColumn="0" w:firstRowLastColumn="0" w:lastRowFirstColumn="0" w:lastRowLastColumn="0"/>
-        </w:trPr>
-        <w:tc>
-          <w:tcPr>
-            <w:cnfStyle w:val="001000000000" w:firstRow="0" w:lastRow="0" w:firstColumn="1" w:lastColumn="0" w:oddVBand="0" w:evenVBand="0" w:oddHBand="0" w:evenHBand="0" w:firstRowFirstColumn="0" w:firstRowLastColumn="0" w:lastRowFirstColumn="0" w:lastRowLastColumn="0"/>
-            <w:tcW w:w="4814" w:type="dxa"/>
-          </w:tcPr>
-          <w:p>
-            <w:pPr>
-              <w:rPr>
-                <w:rFonts w:ascii="Times New Roman" w:eastAsiaTheme="majorEastAsia" w:hAnsi="Times New Roman"/>
-                <w:sz w:val="26"/>
-                <w:szCs w:val="26"/>
-              </w:rPr>
-            </w:pPr>
-            <w:r>
-              <w:rPr>
-                <w:rFonts w:ascii="Times New Roman" w:eastAsiaTheme="majorEastAsia" w:hAnsi="Times New Roman"/>
-                <w:sz w:val="26"/>
-                <w:szCs w:val="26"/>
-              </w:rPr>
-              <w:t>CountryDAO</w:t>
-            </w:r>
-          </w:p>
-        </w:tc>
-        <w:tc>
-          <w:tcPr>
-            <w:tcW w:w="4814" w:type="dxa"/>
-          </w:tcPr>
-          <w:p>
-            <w:pPr>
-              <w:cnfStyle w:val="100000000000" w:firstRow="1" w:lastRow="0" w:firstColumn="0" w:lastColumn="0" w:oddVBand="0" w:evenVBand="0" w:oddHBand="0" w:evenHBand="0" w:firstRowFirstColumn="0" w:firstRowLastColumn="0" w:lastRowFirstColumn="0" w:lastRowLastColumn="0"/>
-              <w:rPr>
-                <w:rFonts w:ascii="Times New Roman" w:eastAsiaTheme="majorEastAsia" w:hAnsi="Times New Roman"/>
-                <w:color w:val="000000" w:themeColor="text1"/>
-                <w:sz w:val="26"/>
-                <w:szCs w:val="26"/>
-              </w:rPr>
-            </w:pPr>
-          </w:p>
-        </w:tc>
-      </w:tr>
-      <w:tr>
-        <w:trPr>
-          <w:cnfStyle w:val="000000100000" w:firstRow="0" w:lastRow="0" w:firstColumn="0" w:lastColumn="0" w:oddVBand="0" w:evenVBand="0" w:oddHBand="1" w:evenHBand="0" w:firstRowFirstColumn="0" w:firstRowLastColumn="0" w:lastRowFirstColumn="0" w:lastRowLastColumn="0"/>
-        </w:trPr>
-        <w:tc>
-          <w:tcPr>
-            <w:cnfStyle w:val="001000000000" w:firstRow="0" w:lastRow="0" w:firstColumn="1" w:lastColumn="0" w:oddVBand="0" w:evenVBand="0" w:oddHBand="0" w:evenHBand="0" w:firstRowFirstColumn="0" w:firstRowLastColumn="0" w:lastRowFirstColumn="0" w:lastRowLastColumn="0"/>
-            <w:tcW w:w="4814" w:type="dxa"/>
-          </w:tcPr>
-          <w:p>
-            <w:pPr>
-              <w:rPr>
-                <w:rFonts w:ascii="Times New Roman" w:eastAsiaTheme="majorEastAsia" w:hAnsi="Times New Roman"/>
-                <w:color w:val="000000" w:themeColor="text1"/>
-                <w:sz w:val="26"/>
-                <w:szCs w:val="26"/>
-              </w:rPr>
-            </w:pPr>
-            <w:r>
-              <w:rPr>
-                <w:rFonts w:ascii="Times New Roman" w:eastAsiaTheme="majorEastAsia" w:hAnsi="Times New Roman"/>
-                <w:color w:val="000000" w:themeColor="text1"/>
-                <w:sz w:val="26"/>
-                <w:szCs w:val="26"/>
-              </w:rPr>
-              <w:t>Responsabilità</w:t>
-            </w:r>
-          </w:p>
-        </w:tc>
-        <w:tc>
-          <w:tcPr>
-            <w:tcW w:w="4814" w:type="dxa"/>
-          </w:tcPr>
-          <w:p>
-            <w:pPr>
-              <w:cnfStyle w:val="000000100000" w:firstRow="0" w:lastRow="0" w:firstColumn="0" w:lastColumn="0" w:oddVBand="0" w:evenVBand="0" w:oddHBand="1" w:evenHBand="0" w:firstRowFirstColumn="0" w:firstRowLastColumn="0" w:lastRowFirstColumn="0" w:lastRowLastColumn="0"/>
-              <w:rPr>
-                <w:rFonts w:ascii="Times New Roman" w:eastAsiaTheme="majorEastAsia" w:hAnsi="Times New Roman"/>
-                <w:color w:val="000000" w:themeColor="text1"/>
-                <w:sz w:val="26"/>
-                <w:szCs w:val="26"/>
-              </w:rPr>
-            </w:pPr>
-            <w:r>
-              <w:rPr>
-                <w:rFonts w:ascii="Times New Roman" w:eastAsiaTheme="majorEastAsia" w:hAnsi="Times New Roman"/>
-                <w:b/>
-                <w:bCs/>
-                <w:color w:val="000000" w:themeColor="text1"/>
-                <w:sz w:val="26"/>
-                <w:szCs w:val="26"/>
-              </w:rPr>
-              <w:t>Collaboratori</w:t>
-            </w:r>
-          </w:p>
-        </w:tc>
-      </w:tr>
-      <w:tr>
-        <w:tc>
-          <w:tcPr>
-            <w:cnfStyle w:val="001000000000" w:firstRow="0" w:lastRow="0" w:firstColumn="1" w:lastColumn="0" w:oddVBand="0" w:evenVBand="0" w:oddHBand="0" w:evenHBand="0" w:firstRowFirstColumn="0" w:firstRowLastColumn="0" w:lastRowFirstColumn="0" w:lastRowLastColumn="0"/>
-            <w:tcW w:w="4814" w:type="dxa"/>
-          </w:tcPr>
-          <w:p>
-            <w:pPr>
-              <w:rPr>
-                <w:rFonts w:ascii="Times New Roman" w:eastAsiaTheme="majorEastAsia" w:hAnsi="Times New Roman"/>
-                <w:color w:val="000000" w:themeColor="text1"/>
-                <w:sz w:val="26"/>
-                <w:szCs w:val="26"/>
-              </w:rPr>
-            </w:pPr>
-          </w:p>
-        </w:tc>
-        <w:tc>
-          <w:tcPr>
-            <w:tcW w:w="4814" w:type="dxa"/>
-          </w:tcPr>
-          <w:p>
-            <w:pPr>
-              <w:cnfStyle w:val="000000000000" w:firstRow="0" w:lastRow="0" w:firstColumn="0" w:lastColumn="0" w:oddVBand="0" w:evenVBand="0" w:oddHBand="0" w:evenHBand="0" w:firstRowFirstColumn="0" w:firstRowLastColumn="0" w:lastRowFirstColumn="0" w:lastRowLastColumn="0"/>
-              <w:rPr>
-                <w:rFonts w:ascii="Times New Roman" w:eastAsiaTheme="majorEastAsia" w:hAnsi="Times New Roman"/>
-                <w:color w:val="000000" w:themeColor="text1"/>
-                <w:sz w:val="26"/>
-                <w:szCs w:val="26"/>
-              </w:rPr>
-            </w:pPr>
-          </w:p>
-        </w:tc>
-      </w:tr>
-    </w:tbl>
-    <w:p>
-      <w:pPr>
-        <w:rPr>
-          <w:rFonts w:ascii="Times New Roman" w:eastAsiaTheme="majorEastAsia" w:hAnsi="Times New Roman"/>
-          <w:color w:val="000000" w:themeColor="text1"/>
-          <w:sz w:val="26"/>
-          <w:szCs w:val="26"/>
-        </w:rPr>
-      </w:pPr>
-    </w:p>
-    <w:tbl>
-      <w:tblPr>
-        <w:tblStyle w:val="Grigliatab4"/>
-        <w:tblW w:w="0" w:type="auto"/>
-        <w:tblLook w:val="04A0" w:firstRow="1" w:lastRow="0" w:firstColumn="1" w:lastColumn="0" w:noHBand="0" w:noVBand="1"/>
-      </w:tblPr>
-      <w:tblGrid>
-        <w:gridCol w:w="4814"/>
-        <w:gridCol w:w="4814"/>
-      </w:tblGrid>
-      <w:tr>
-        <w:trPr>
-          <w:cnfStyle w:val="100000000000" w:firstRow="1" w:lastRow="0" w:firstColumn="0" w:lastColumn="0" w:oddVBand="0" w:evenVBand="0" w:oddHBand="0" w:evenHBand="0" w:firstRowFirstColumn="0" w:firstRowLastColumn="0" w:lastRowFirstColumn="0" w:lastRowLastColumn="0"/>
-        </w:trPr>
-        <w:tc>
-          <w:tcPr>
-            <w:cnfStyle w:val="001000000000" w:firstRow="0" w:lastRow="0" w:firstColumn="1" w:lastColumn="0" w:oddVBand="0" w:evenVBand="0" w:oddHBand="0" w:evenHBand="0" w:firstRowFirstColumn="0" w:firstRowLastColumn="0" w:lastRowFirstColumn="0" w:lastRowLastColumn="0"/>
-            <w:tcW w:w="4814" w:type="dxa"/>
-          </w:tcPr>
-          <w:p>
-            <w:pPr>
-              <w:rPr>
-                <w:rFonts w:ascii="Times New Roman" w:eastAsiaTheme="majorEastAsia" w:hAnsi="Times New Roman"/>
-                <w:sz w:val="26"/>
-                <w:szCs w:val="26"/>
-              </w:rPr>
-            </w:pPr>
-            <w:r>
-              <w:rPr>
-                <w:rFonts w:ascii="Times New Roman" w:eastAsiaTheme="majorEastAsia" w:hAnsi="Times New Roman"/>
-                <w:sz w:val="26"/>
-                <w:szCs w:val="26"/>
-              </w:rPr>
-              <w:t>DirectorDAO</w:t>
-            </w:r>
-          </w:p>
-        </w:tc>
-        <w:tc>
-          <w:tcPr>
-            <w:tcW w:w="4814" w:type="dxa"/>
-          </w:tcPr>
-          <w:p>
-            <w:pPr>
-              <w:cnfStyle w:val="100000000000" w:firstRow="1" w:lastRow="0" w:firstColumn="0" w:lastColumn="0" w:oddVBand="0" w:evenVBand="0" w:oddHBand="0" w:evenHBand="0" w:firstRowFirstColumn="0" w:firstRowLastColumn="0" w:lastRowFirstColumn="0" w:lastRowLastColumn="0"/>
-              <w:rPr>
-                <w:rFonts w:ascii="Times New Roman" w:eastAsiaTheme="majorEastAsia" w:hAnsi="Times New Roman"/>
-                <w:color w:val="000000" w:themeColor="text1"/>
-                <w:sz w:val="26"/>
-                <w:szCs w:val="26"/>
-              </w:rPr>
-            </w:pPr>
-          </w:p>
-        </w:tc>
-      </w:tr>
-      <w:tr>
-        <w:trPr>
-          <w:cnfStyle w:val="000000100000" w:firstRow="0" w:lastRow="0" w:firstColumn="0" w:lastColumn="0" w:oddVBand="0" w:evenVBand="0" w:oddHBand="1" w:evenHBand="0" w:firstRowFirstColumn="0" w:firstRowLastColumn="0" w:lastRowFirstColumn="0" w:lastRowLastColumn="0"/>
-        </w:trPr>
-        <w:tc>
-          <w:tcPr>
-            <w:cnfStyle w:val="001000000000" w:firstRow="0" w:lastRow="0" w:firstColumn="1" w:lastColumn="0" w:oddVBand="0" w:evenVBand="0" w:oddHBand="0" w:evenHBand="0" w:firstRowFirstColumn="0" w:firstRowLastColumn="0" w:lastRowFirstColumn="0" w:lastRowLastColumn="0"/>
-            <w:tcW w:w="4814" w:type="dxa"/>
-          </w:tcPr>
-          <w:p>
-            <w:pPr>
-              <w:rPr>
-                <w:rFonts w:ascii="Times New Roman" w:eastAsiaTheme="majorEastAsia" w:hAnsi="Times New Roman"/>
-                <w:color w:val="000000" w:themeColor="text1"/>
-                <w:sz w:val="26"/>
-                <w:szCs w:val="26"/>
-              </w:rPr>
-            </w:pPr>
-            <w:r>
-              <w:rPr>
-                <w:rFonts w:ascii="Times New Roman" w:eastAsiaTheme="majorEastAsia" w:hAnsi="Times New Roman"/>
-                <w:color w:val="000000" w:themeColor="text1"/>
-                <w:sz w:val="26"/>
-                <w:szCs w:val="26"/>
-              </w:rPr>
-              <w:t>Responsabilità</w:t>
-            </w:r>
-          </w:p>
-        </w:tc>
-        <w:tc>
-          <w:tcPr>
-            <w:tcW w:w="4814" w:type="dxa"/>
-          </w:tcPr>
-          <w:p>
-            <w:pPr>
-              <w:cnfStyle w:val="000000100000" w:firstRow="0" w:lastRow="0" w:firstColumn="0" w:lastColumn="0" w:oddVBand="0" w:evenVBand="0" w:oddHBand="1" w:evenHBand="0" w:firstRowFirstColumn="0" w:firstRowLastColumn="0" w:lastRowFirstColumn="0" w:lastRowLastColumn="0"/>
-              <w:rPr>
-                <w:rFonts w:ascii="Times New Roman" w:eastAsiaTheme="majorEastAsia" w:hAnsi="Times New Roman"/>
-                <w:color w:val="000000" w:themeColor="text1"/>
-                <w:sz w:val="26"/>
-                <w:szCs w:val="26"/>
-              </w:rPr>
-            </w:pPr>
-            <w:r>
-              <w:rPr>
-                <w:rFonts w:ascii="Times New Roman" w:eastAsiaTheme="majorEastAsia" w:hAnsi="Times New Roman"/>
-                <w:b/>
-                <w:bCs/>
-                <w:color w:val="000000" w:themeColor="text1"/>
-                <w:sz w:val="26"/>
-                <w:szCs w:val="26"/>
-              </w:rPr>
-              <w:t>Collaboratori</w:t>
-            </w:r>
-          </w:p>
-        </w:tc>
-      </w:tr>
-      <w:tr>
-        <w:tc>
-          <w:tcPr>
-            <w:cnfStyle w:val="001000000000" w:firstRow="0" w:lastRow="0" w:firstColumn="1" w:lastColumn="0" w:oddVBand="0" w:evenVBand="0" w:oddHBand="0" w:evenHBand="0" w:firstRowFirstColumn="0" w:firstRowLastColumn="0" w:lastRowFirstColumn="0" w:lastRowLastColumn="0"/>
-            <w:tcW w:w="4814" w:type="dxa"/>
-          </w:tcPr>
-          <w:p>
-            <w:pPr>
-              <w:rPr>
-                <w:rFonts w:ascii="Times New Roman" w:eastAsiaTheme="majorEastAsia" w:hAnsi="Times New Roman"/>
-                <w:color w:val="000000" w:themeColor="text1"/>
-                <w:sz w:val="26"/>
-                <w:szCs w:val="26"/>
-              </w:rPr>
-            </w:pPr>
-          </w:p>
-        </w:tc>
-        <w:tc>
-          <w:tcPr>
-            <w:tcW w:w="4814" w:type="dxa"/>
-          </w:tcPr>
-          <w:p>
-            <w:pPr>
-              <w:cnfStyle w:val="000000000000" w:firstRow="0" w:lastRow="0" w:firstColumn="0" w:lastColumn="0" w:oddVBand="0" w:evenVBand="0" w:oddHBand="0" w:evenHBand="0" w:firstRowFirstColumn="0" w:firstRowLastColumn="0" w:lastRowFirstColumn="0" w:lastRowLastColumn="0"/>
-              <w:rPr>
-                <w:rFonts w:ascii="Times New Roman" w:eastAsiaTheme="majorEastAsia" w:hAnsi="Times New Roman"/>
-                <w:color w:val="000000" w:themeColor="text1"/>
-                <w:sz w:val="26"/>
-                <w:szCs w:val="26"/>
-              </w:rPr>
-            </w:pPr>
-          </w:p>
-        </w:tc>
-      </w:tr>
-    </w:tbl>
-    <w:p>
-      <w:pPr>
-        <w:rPr>
-          <w:rFonts w:ascii="Times New Roman" w:eastAsiaTheme="majorEastAsia" w:hAnsi="Times New Roman"/>
-          <w:color w:val="000000" w:themeColor="text1"/>
-          <w:sz w:val="26"/>
-          <w:szCs w:val="26"/>
-        </w:rPr>
-      </w:pPr>
-    </w:p>
-    <w:tbl>
-      <w:tblPr>
-        <w:tblStyle w:val="Grigliatab4"/>
-        <w:tblW w:w="0" w:type="auto"/>
-        <w:tblLook w:val="04A0" w:firstRow="1" w:lastRow="0" w:firstColumn="1" w:lastColumn="0" w:noHBand="0" w:noVBand="1"/>
-      </w:tblPr>
-      <w:tblGrid>
-        <w:gridCol w:w="4814"/>
-        <w:gridCol w:w="4814"/>
-      </w:tblGrid>
-      <w:tr>
-        <w:trPr>
-          <w:cnfStyle w:val="100000000000" w:firstRow="1" w:lastRow="0" w:firstColumn="0" w:lastColumn="0" w:oddVBand="0" w:evenVBand="0" w:oddHBand="0" w:evenHBand="0" w:firstRowFirstColumn="0" w:firstRowLastColumn="0" w:lastRowFirstColumn="0" w:lastRowLastColumn="0"/>
-        </w:trPr>
-        <w:tc>
-          <w:tcPr>
-            <w:cnfStyle w:val="001000000000" w:firstRow="0" w:lastRow="0" w:firstColumn="1" w:lastColumn="0" w:oddVBand="0" w:evenVBand="0" w:oddHBand="0" w:evenHBand="0" w:firstRowFirstColumn="0" w:firstRowLastColumn="0" w:lastRowFirstColumn="0" w:lastRowLastColumn="0"/>
-            <w:tcW w:w="4814" w:type="dxa"/>
-          </w:tcPr>
-          <w:p>
-            <w:pPr>
-              <w:rPr>
-                <w:rFonts w:ascii="Times New Roman" w:eastAsiaTheme="majorEastAsia" w:hAnsi="Times New Roman"/>
-                <w:sz w:val="26"/>
-                <w:szCs w:val="26"/>
-              </w:rPr>
-            </w:pPr>
-            <w:r>
-              <w:rPr>
-                <w:rFonts w:ascii="Times New Roman" w:eastAsiaTheme="majorEastAsia" w:hAnsi="Times New Roman"/>
-                <w:sz w:val="26"/>
-                <w:szCs w:val="26"/>
-              </w:rPr>
-              <w:t>FilmDAO</w:t>
-            </w:r>
-          </w:p>
-        </w:tc>
-        <w:tc>
-          <w:tcPr>
-            <w:tcW w:w="4814" w:type="dxa"/>
-          </w:tcPr>
-          <w:p>
-            <w:pPr>
-              <w:cnfStyle w:val="100000000000" w:firstRow="1" w:lastRow="0" w:firstColumn="0" w:lastColumn="0" w:oddVBand="0" w:evenVBand="0" w:oddHBand="0" w:evenHBand="0" w:firstRowFirstColumn="0" w:firstRowLastColumn="0" w:lastRowFirstColumn="0" w:lastRowLastColumn="0"/>
-              <w:rPr>
-                <w:rFonts w:ascii="Times New Roman" w:eastAsiaTheme="majorEastAsia" w:hAnsi="Times New Roman"/>
-                <w:color w:val="000000" w:themeColor="text1"/>
-                <w:sz w:val="26"/>
-                <w:szCs w:val="26"/>
-              </w:rPr>
-            </w:pPr>
-          </w:p>
-        </w:tc>
-      </w:tr>
-      <w:tr>
-        <w:trPr>
-          <w:cnfStyle w:val="000000100000" w:firstRow="0" w:lastRow="0" w:firstColumn="0" w:lastColumn="0" w:oddVBand="0" w:evenVBand="0" w:oddHBand="1" w:evenHBand="0" w:firstRowFirstColumn="0" w:firstRowLastColumn="0" w:lastRowFirstColumn="0" w:lastRowLastColumn="0"/>
-        </w:trPr>
-        <w:tc>
-          <w:tcPr>
-            <w:cnfStyle w:val="001000000000" w:firstRow="0" w:lastRow="0" w:firstColumn="1" w:lastColumn="0" w:oddVBand="0" w:evenVBand="0" w:oddHBand="0" w:evenHBand="0" w:firstRowFirstColumn="0" w:firstRowLastColumn="0" w:lastRowFirstColumn="0" w:lastRowLastColumn="0"/>
-            <w:tcW w:w="4814" w:type="dxa"/>
-          </w:tcPr>
-          <w:p>
-            <w:pPr>
-              <w:rPr>
-                <w:rFonts w:ascii="Times New Roman" w:eastAsiaTheme="majorEastAsia" w:hAnsi="Times New Roman"/>
-                <w:color w:val="000000" w:themeColor="text1"/>
-                <w:sz w:val="26"/>
-                <w:szCs w:val="26"/>
-              </w:rPr>
-            </w:pPr>
-            <w:r>
-              <w:rPr>
-                <w:rFonts w:ascii="Times New Roman" w:eastAsiaTheme="majorEastAsia" w:hAnsi="Times New Roman"/>
-                <w:color w:val="000000" w:themeColor="text1"/>
-                <w:sz w:val="26"/>
-                <w:szCs w:val="26"/>
-              </w:rPr>
-              <w:t>Responsabilità</w:t>
-            </w:r>
-          </w:p>
-        </w:tc>
-        <w:tc>
-          <w:tcPr>
-            <w:tcW w:w="4814" w:type="dxa"/>
-          </w:tcPr>
-          <w:p>
-            <w:pPr>
-              <w:cnfStyle w:val="000000100000" w:firstRow="0" w:lastRow="0" w:firstColumn="0" w:lastColumn="0" w:oddVBand="0" w:evenVBand="0" w:oddHBand="1" w:evenHBand="0" w:firstRowFirstColumn="0" w:firstRowLastColumn="0" w:lastRowFirstColumn="0" w:lastRowLastColumn="0"/>
-              <w:rPr>
-                <w:rFonts w:ascii="Times New Roman" w:eastAsiaTheme="majorEastAsia" w:hAnsi="Times New Roman"/>
-                <w:color w:val="000000" w:themeColor="text1"/>
-                <w:sz w:val="26"/>
-                <w:szCs w:val="26"/>
-              </w:rPr>
-            </w:pPr>
-            <w:r>
-              <w:rPr>
-                <w:rFonts w:ascii="Times New Roman" w:eastAsiaTheme="majorEastAsia" w:hAnsi="Times New Roman"/>
-                <w:b/>
-                <w:bCs/>
-                <w:color w:val="000000" w:themeColor="text1"/>
-                <w:sz w:val="26"/>
-                <w:szCs w:val="26"/>
-              </w:rPr>
-              <w:t>Collaboratori</w:t>
-            </w:r>
-          </w:p>
-        </w:tc>
-      </w:tr>
-      <w:tr>
-        <w:tc>
-          <w:tcPr>
-            <w:cnfStyle w:val="001000000000" w:firstRow="0" w:lastRow="0" w:firstColumn="1" w:lastColumn="0" w:oddVBand="0" w:evenVBand="0" w:oddHBand="0" w:evenHBand="0" w:firstRowFirstColumn="0" w:firstRowLastColumn="0" w:lastRowFirstColumn="0" w:lastRowLastColumn="0"/>
-            <w:tcW w:w="4814" w:type="dxa"/>
-          </w:tcPr>
-          <w:p>
-            <w:pPr>
-              <w:rPr>
-                <w:rFonts w:ascii="Times New Roman" w:eastAsiaTheme="majorEastAsia" w:hAnsi="Times New Roman"/>
-                <w:color w:val="000000" w:themeColor="text1"/>
-                <w:sz w:val="26"/>
-                <w:szCs w:val="26"/>
-              </w:rPr>
-            </w:pPr>
-          </w:p>
-        </w:tc>
-        <w:tc>
-          <w:tcPr>
-            <w:tcW w:w="4814" w:type="dxa"/>
-          </w:tcPr>
-          <w:p>
-            <w:pPr>
-              <w:cnfStyle w:val="000000000000" w:firstRow="0" w:lastRow="0" w:firstColumn="0" w:lastColumn="0" w:oddVBand="0" w:evenVBand="0" w:oddHBand="0" w:evenHBand="0" w:firstRowFirstColumn="0" w:firstRowLastColumn="0" w:lastRowFirstColumn="0" w:lastRowLastColumn="0"/>
-              <w:rPr>
-                <w:rFonts w:ascii="Times New Roman" w:eastAsiaTheme="majorEastAsia" w:hAnsi="Times New Roman"/>
-                <w:color w:val="000000" w:themeColor="text1"/>
-                <w:sz w:val="26"/>
-                <w:szCs w:val="26"/>
-              </w:rPr>
-            </w:pPr>
-          </w:p>
-        </w:tc>
-      </w:tr>
-    </w:tbl>
-    <w:p>
-      <w:pPr>
-        <w:rPr>
-          <w:rFonts w:ascii="Times New Roman" w:eastAsiaTheme="majorEastAsia" w:hAnsi="Times New Roman"/>
-          <w:color w:val="000000" w:themeColor="text1"/>
-          <w:sz w:val="26"/>
-          <w:szCs w:val="26"/>
-        </w:rPr>
-      </w:pPr>
-    </w:p>
-    <w:tbl>
-      <w:tblPr>
-        <w:tblStyle w:val="Grigliatab4"/>
-        <w:tblW w:w="0" w:type="auto"/>
-        <w:tblLook w:val="04A0" w:firstRow="1" w:lastRow="0" w:firstColumn="1" w:lastColumn="0" w:noHBand="0" w:noVBand="1"/>
-      </w:tblPr>
-      <w:tblGrid>
-        <w:gridCol w:w="4814"/>
-        <w:gridCol w:w="4814"/>
-      </w:tblGrid>
-      <w:tr>
-        <w:trPr>
-          <w:cnfStyle w:val="100000000000" w:firstRow="1" w:lastRow="0" w:firstColumn="0" w:lastColumn="0" w:oddVBand="0" w:evenVBand="0" w:oddHBand="0" w:evenHBand="0" w:firstRowFirstColumn="0" w:firstRowLastColumn="0" w:lastRowFirstColumn="0" w:lastRowLastColumn="0"/>
-        </w:trPr>
-        <w:tc>
-          <w:tcPr>
-            <w:cnfStyle w:val="001000000000" w:firstRow="0" w:lastRow="0" w:firstColumn="1" w:lastColumn="0" w:oddVBand="0" w:evenVBand="0" w:oddHBand="0" w:evenHBand="0" w:firstRowFirstColumn="0" w:firstRowLastColumn="0" w:lastRowFirstColumn="0" w:lastRowLastColumn="0"/>
-            <w:tcW w:w="4814" w:type="dxa"/>
-          </w:tcPr>
-          <w:p>
-            <w:pPr>
-              <w:rPr>
-                <w:rFonts w:ascii="Times New Roman" w:eastAsiaTheme="majorEastAsia" w:hAnsi="Times New Roman"/>
-                <w:sz w:val="26"/>
-                <w:szCs w:val="26"/>
-              </w:rPr>
-            </w:pPr>
-            <w:r>
-              <w:rPr>
-                <w:rFonts w:ascii="Times New Roman" w:eastAsiaTheme="majorEastAsia" w:hAnsi="Times New Roman"/>
-                <w:sz w:val="26"/>
-                <w:szCs w:val="26"/>
-              </w:rPr>
-              <w:t>GenreDAO</w:t>
-            </w:r>
-          </w:p>
-        </w:tc>
-        <w:tc>
-          <w:tcPr>
-            <w:tcW w:w="4814" w:type="dxa"/>
-          </w:tcPr>
-          <w:p>
-            <w:pPr>
-              <w:cnfStyle w:val="100000000000" w:firstRow="1" w:lastRow="0" w:firstColumn="0" w:lastColumn="0" w:oddVBand="0" w:evenVBand="0" w:oddHBand="0" w:evenHBand="0" w:firstRowFirstColumn="0" w:firstRowLastColumn="0" w:lastRowFirstColumn="0" w:lastRowLastColumn="0"/>
-              <w:rPr>
-                <w:rFonts w:ascii="Times New Roman" w:eastAsiaTheme="majorEastAsia" w:hAnsi="Times New Roman"/>
-                <w:color w:val="000000" w:themeColor="text1"/>
-                <w:sz w:val="26"/>
-                <w:szCs w:val="26"/>
-              </w:rPr>
-            </w:pPr>
-          </w:p>
-        </w:tc>
-      </w:tr>
-      <w:tr>
-        <w:trPr>
-          <w:cnfStyle w:val="000000100000" w:firstRow="0" w:lastRow="0" w:firstColumn="0" w:lastColumn="0" w:oddVBand="0" w:evenVBand="0" w:oddHBand="1" w:evenHBand="0" w:firstRowFirstColumn="0" w:firstRowLastColumn="0" w:lastRowFirstColumn="0" w:lastRowLastColumn="0"/>
-        </w:trPr>
-        <w:tc>
-          <w:tcPr>
-            <w:cnfStyle w:val="001000000000" w:firstRow="0" w:lastRow="0" w:firstColumn="1" w:lastColumn="0" w:oddVBand="0" w:evenVBand="0" w:oddHBand="0" w:evenHBand="0" w:firstRowFirstColumn="0" w:firstRowLastColumn="0" w:lastRowFirstColumn="0" w:lastRowLastColumn="0"/>
-            <w:tcW w:w="4814" w:type="dxa"/>
-          </w:tcPr>
-          <w:p>
-            <w:pPr>
-              <w:rPr>
-                <w:rFonts w:ascii="Times New Roman" w:eastAsiaTheme="majorEastAsia" w:hAnsi="Times New Roman"/>
-                <w:color w:val="000000" w:themeColor="text1"/>
-                <w:sz w:val="26"/>
-                <w:szCs w:val="26"/>
-              </w:rPr>
-            </w:pPr>
-            <w:r>
-              <w:rPr>
-                <w:rFonts w:ascii="Times New Roman" w:eastAsiaTheme="majorEastAsia" w:hAnsi="Times New Roman"/>
-                <w:color w:val="000000" w:themeColor="text1"/>
-                <w:sz w:val="26"/>
-                <w:szCs w:val="26"/>
-              </w:rPr>
-              <w:t>Responsabilità</w:t>
-            </w:r>
-          </w:p>
-        </w:tc>
-        <w:tc>
-          <w:tcPr>
-            <w:tcW w:w="4814" w:type="dxa"/>
-          </w:tcPr>
-          <w:p>
-            <w:pPr>
-              <w:cnfStyle w:val="000000100000" w:firstRow="0" w:lastRow="0" w:firstColumn="0" w:lastColumn="0" w:oddVBand="0" w:evenVBand="0" w:oddHBand="1" w:evenHBand="0" w:firstRowFirstColumn="0" w:firstRowLastColumn="0" w:lastRowFirstColumn="0" w:lastRowLastColumn="0"/>
-              <w:rPr>
-                <w:rFonts w:ascii="Times New Roman" w:eastAsiaTheme="majorEastAsia" w:hAnsi="Times New Roman"/>
-                <w:color w:val="000000" w:themeColor="text1"/>
-                <w:sz w:val="26"/>
-                <w:szCs w:val="26"/>
-              </w:rPr>
-            </w:pPr>
-            <w:r>
-              <w:rPr>
-                <w:rFonts w:ascii="Times New Roman" w:eastAsiaTheme="majorEastAsia" w:hAnsi="Times New Roman"/>
-                <w:b/>
-                <w:bCs/>
-                <w:color w:val="000000" w:themeColor="text1"/>
-                <w:sz w:val="26"/>
-                <w:szCs w:val="26"/>
-              </w:rPr>
-              <w:t>Collaboratori</w:t>
-            </w:r>
-          </w:p>
-        </w:tc>
-      </w:tr>
-      <w:tr>
-        <w:tc>
-          <w:tcPr>
-            <w:cnfStyle w:val="001000000000" w:firstRow="0" w:lastRow="0" w:firstColumn="1" w:lastColumn="0" w:oddVBand="0" w:evenVBand="0" w:oddHBand="0" w:evenHBand="0" w:firstRowFirstColumn="0" w:firstRowLastColumn="0" w:lastRowFirstColumn="0" w:lastRowLastColumn="0"/>
-            <w:tcW w:w="4814" w:type="dxa"/>
-          </w:tcPr>
-          <w:p>
-            <w:pPr>
-              <w:rPr>
-                <w:rFonts w:ascii="Times New Roman" w:eastAsiaTheme="majorEastAsia" w:hAnsi="Times New Roman"/>
-                <w:color w:val="000000" w:themeColor="text1"/>
-                <w:sz w:val="26"/>
-                <w:szCs w:val="26"/>
-              </w:rPr>
-            </w:pPr>
-          </w:p>
-        </w:tc>
-        <w:tc>
-          <w:tcPr>
-            <w:tcW w:w="4814" w:type="dxa"/>
-          </w:tcPr>
-          <w:p>
-            <w:pPr>
-              <w:cnfStyle w:val="000000000000" w:firstRow="0" w:lastRow="0" w:firstColumn="0" w:lastColumn="0" w:oddVBand="0" w:evenVBand="0" w:oddHBand="0" w:evenHBand="0" w:firstRowFirstColumn="0" w:firstRowLastColumn="0" w:lastRowFirstColumn="0" w:lastRowLastColumn="0"/>
-              <w:rPr>
-                <w:rFonts w:ascii="Times New Roman" w:eastAsiaTheme="majorEastAsia" w:hAnsi="Times New Roman"/>
-                <w:color w:val="000000" w:themeColor="text1"/>
-                <w:sz w:val="26"/>
-                <w:szCs w:val="26"/>
-              </w:rPr>
-            </w:pPr>
-          </w:p>
-        </w:tc>
-      </w:tr>
-    </w:tbl>
-    <w:p>
-      <w:pPr>
-        <w:rPr>
-          <w:rFonts w:ascii="Times New Roman" w:eastAsiaTheme="majorEastAsia" w:hAnsi="Times New Roman"/>
-          <w:color w:val="000000" w:themeColor="text1"/>
-          <w:sz w:val="26"/>
-          <w:szCs w:val="26"/>
-        </w:rPr>
-      </w:pPr>
-    </w:p>
-    <w:tbl>
-      <w:tblPr>
-        <w:tblStyle w:val="Grigliatab4"/>
-        <w:tblW w:w="0" w:type="auto"/>
-        <w:tblLook w:val="04A0" w:firstRow="1" w:lastRow="0" w:firstColumn="1" w:lastColumn="0" w:noHBand="0" w:noVBand="1"/>
-      </w:tblPr>
-      <w:tblGrid>
-        <w:gridCol w:w="4814"/>
-        <w:gridCol w:w="4814"/>
-      </w:tblGrid>
-      <w:tr>
-        <w:trPr>
-          <w:cnfStyle w:val="100000000000" w:firstRow="1" w:lastRow="0" w:firstColumn="0" w:lastColumn="0" w:oddVBand="0" w:evenVBand="0" w:oddHBand="0" w:evenHBand="0" w:firstRowFirstColumn="0" w:firstRowLastColumn="0" w:lastRowFirstColumn="0" w:lastRowLastColumn="0"/>
-        </w:trPr>
-        <w:tc>
-          <w:tcPr>
-            <w:cnfStyle w:val="001000000000" w:firstRow="0" w:lastRow="0" w:firstColumn="1" w:lastColumn="0" w:oddVBand="0" w:evenVBand="0" w:oddHBand="0" w:evenHBand="0" w:firstRowFirstColumn="0" w:firstRowLastColumn="0" w:lastRowFirstColumn="0" w:lastRowLastColumn="0"/>
-            <w:tcW w:w="4814" w:type="dxa"/>
-          </w:tcPr>
-          <w:p>
-            <w:pPr>
-              <w:rPr>
-                <w:rFonts w:ascii="Times New Roman" w:eastAsiaTheme="majorEastAsia" w:hAnsi="Times New Roman"/>
-                <w:sz w:val="26"/>
-                <w:szCs w:val="26"/>
-              </w:rPr>
-            </w:pPr>
-            <w:r>
-              <w:rPr>
-                <w:rFonts w:ascii="Times New Roman" w:eastAsiaTheme="majorEastAsia" w:hAnsi="Times New Roman"/>
-                <w:sz w:val="26"/>
-                <w:szCs w:val="26"/>
-              </w:rPr>
-              <w:t>ProjectionDAO</w:t>
-            </w:r>
-          </w:p>
-        </w:tc>
-        <w:tc>
-          <w:tcPr>
-            <w:tcW w:w="4814" w:type="dxa"/>
-          </w:tcPr>
-          <w:p>
-            <w:pPr>
-              <w:cnfStyle w:val="100000000000" w:firstRow="1" w:lastRow="0" w:firstColumn="0" w:lastColumn="0" w:oddVBand="0" w:evenVBand="0" w:oddHBand="0" w:evenHBand="0" w:firstRowFirstColumn="0" w:firstRowLastColumn="0" w:lastRowFirstColumn="0" w:lastRowLastColumn="0"/>
-              <w:rPr>
-                <w:rFonts w:ascii="Times New Roman" w:eastAsiaTheme="majorEastAsia" w:hAnsi="Times New Roman"/>
-                <w:color w:val="000000" w:themeColor="text1"/>
-                <w:sz w:val="26"/>
-                <w:szCs w:val="26"/>
-              </w:rPr>
-            </w:pPr>
-          </w:p>
-        </w:tc>
-      </w:tr>
-      <w:tr>
-        <w:trPr>
-          <w:cnfStyle w:val="000000100000" w:firstRow="0" w:lastRow="0" w:firstColumn="0" w:lastColumn="0" w:oddVBand="0" w:evenVBand="0" w:oddHBand="1" w:evenHBand="0" w:firstRowFirstColumn="0" w:firstRowLastColumn="0" w:lastRowFirstColumn="0" w:lastRowLastColumn="0"/>
-        </w:trPr>
-        <w:tc>
-          <w:tcPr>
-            <w:cnfStyle w:val="001000000000" w:firstRow="0" w:lastRow="0" w:firstColumn="1" w:lastColumn="0" w:oddVBand="0" w:evenVBand="0" w:oddHBand="0" w:evenHBand="0" w:firstRowFirstColumn="0" w:firstRowLastColumn="0" w:lastRowFirstColumn="0" w:lastRowLastColumn="0"/>
-            <w:tcW w:w="4814" w:type="dxa"/>
-          </w:tcPr>
-          <w:p>
-            <w:pPr>
-              <w:rPr>
-                <w:rFonts w:ascii="Times New Roman" w:eastAsiaTheme="majorEastAsia" w:hAnsi="Times New Roman"/>
-                <w:color w:val="000000" w:themeColor="text1"/>
-                <w:sz w:val="26"/>
-                <w:szCs w:val="26"/>
-              </w:rPr>
-            </w:pPr>
-            <w:r>
-              <w:rPr>
-                <w:rFonts w:ascii="Times New Roman" w:eastAsiaTheme="majorEastAsia" w:hAnsi="Times New Roman"/>
-                <w:color w:val="000000" w:themeColor="text1"/>
-                <w:sz w:val="26"/>
-                <w:szCs w:val="26"/>
-              </w:rPr>
-              <w:t>Responsabilità</w:t>
-            </w:r>
-          </w:p>
-        </w:tc>
-        <w:tc>
-          <w:tcPr>
-            <w:tcW w:w="4814" w:type="dxa"/>
-          </w:tcPr>
-          <w:p>
-            <w:pPr>
-              <w:cnfStyle w:val="000000100000" w:firstRow="0" w:lastRow="0" w:firstColumn="0" w:lastColumn="0" w:oddVBand="0" w:evenVBand="0" w:oddHBand="1" w:evenHBand="0" w:firstRowFirstColumn="0" w:firstRowLastColumn="0" w:lastRowFirstColumn="0" w:lastRowLastColumn="0"/>
-              <w:rPr>
-                <w:rFonts w:ascii="Times New Roman" w:eastAsiaTheme="majorEastAsia" w:hAnsi="Times New Roman"/>
-                <w:color w:val="000000" w:themeColor="text1"/>
-                <w:sz w:val="26"/>
-                <w:szCs w:val="26"/>
-              </w:rPr>
-            </w:pPr>
-            <w:r>
-              <w:rPr>
-                <w:rFonts w:ascii="Times New Roman" w:eastAsiaTheme="majorEastAsia" w:hAnsi="Times New Roman"/>
-                <w:b/>
-                <w:bCs/>
-                <w:color w:val="000000" w:themeColor="text1"/>
-                <w:sz w:val="26"/>
-                <w:szCs w:val="26"/>
-              </w:rPr>
-              <w:t>Collaboratori</w:t>
-            </w:r>
-          </w:p>
-        </w:tc>
-      </w:tr>
-      <w:tr>
-        <w:tc>
-          <w:tcPr>
-            <w:cnfStyle w:val="001000000000" w:firstRow="0" w:lastRow="0" w:firstColumn="1" w:lastColumn="0" w:oddVBand="0" w:evenVBand="0" w:oddHBand="0" w:evenHBand="0" w:firstRowFirstColumn="0" w:firstRowLastColumn="0" w:lastRowFirstColumn="0" w:lastRowLastColumn="0"/>
-            <w:tcW w:w="4814" w:type="dxa"/>
-          </w:tcPr>
-          <w:p>
-            <w:pPr>
-              <w:rPr>
-                <w:rFonts w:ascii="Times New Roman" w:eastAsiaTheme="majorEastAsia" w:hAnsi="Times New Roman"/>
-                <w:color w:val="000000" w:themeColor="text1"/>
-                <w:sz w:val="26"/>
-                <w:szCs w:val="26"/>
-              </w:rPr>
-            </w:pPr>
-          </w:p>
-        </w:tc>
-        <w:tc>
-          <w:tcPr>
-            <w:tcW w:w="4814" w:type="dxa"/>
-          </w:tcPr>
-          <w:p>
-            <w:pPr>
-              <w:cnfStyle w:val="000000000000" w:firstRow="0" w:lastRow="0" w:firstColumn="0" w:lastColumn="0" w:oddVBand="0" w:evenVBand="0" w:oddHBand="0" w:evenHBand="0" w:firstRowFirstColumn="0" w:firstRowLastColumn="0" w:lastRowFirstColumn="0" w:lastRowLastColumn="0"/>
-              <w:rPr>
-                <w:rFonts w:ascii="Times New Roman" w:eastAsiaTheme="majorEastAsia" w:hAnsi="Times New Roman"/>
-                <w:color w:val="000000" w:themeColor="text1"/>
-                <w:sz w:val="26"/>
-                <w:szCs w:val="26"/>
-              </w:rPr>
-            </w:pPr>
-          </w:p>
-        </w:tc>
-      </w:tr>
-    </w:tbl>
-    <w:p>
-      <w:pPr>
-        <w:rPr>
-          <w:rFonts w:ascii="Times New Roman" w:eastAsiaTheme="majorEastAsia" w:hAnsi="Times New Roman"/>
-          <w:color w:val="000000" w:themeColor="text1"/>
-          <w:sz w:val="26"/>
-          <w:szCs w:val="26"/>
-        </w:rPr>
-      </w:pPr>
-    </w:p>
-    <w:tbl>
-      <w:tblPr>
-        <w:tblStyle w:val="Grigliatab4"/>
-        <w:tblW w:w="0" w:type="auto"/>
-        <w:tblLook w:val="04A0" w:firstRow="1" w:lastRow="0" w:firstColumn="1" w:lastColumn="0" w:noHBand="0" w:noVBand="1"/>
-      </w:tblPr>
-      <w:tblGrid>
-        <w:gridCol w:w="4814"/>
-        <w:gridCol w:w="4814"/>
-      </w:tblGrid>
-      <w:tr>
-        <w:trPr>
-          <w:cnfStyle w:val="100000000000" w:firstRow="1" w:lastRow="0" w:firstColumn="0" w:lastColumn="0" w:oddVBand="0" w:evenVBand="0" w:oddHBand="0" w:evenHBand="0" w:firstRowFirstColumn="0" w:firstRowLastColumn="0" w:lastRowFirstColumn="0" w:lastRowLastColumn="0"/>
-        </w:trPr>
-        <w:tc>
-          <w:tcPr>
-            <w:cnfStyle w:val="001000000000" w:firstRow="0" w:lastRow="0" w:firstColumn="1" w:lastColumn="0" w:oddVBand="0" w:evenVBand="0" w:oddHBand="0" w:evenHBand="0" w:firstRowFirstColumn="0" w:firstRowLastColumn="0" w:lastRowFirstColumn="0" w:lastRowLastColumn="0"/>
-            <w:tcW w:w="4814" w:type="dxa"/>
-          </w:tcPr>
-          <w:p>
-            <w:pPr>
-              <w:rPr>
-                <w:rFonts w:ascii="Times New Roman" w:eastAsiaTheme="majorEastAsia" w:hAnsi="Times New Roman"/>
-                <w:sz w:val="26"/>
-                <w:szCs w:val="26"/>
-              </w:rPr>
-            </w:pPr>
-            <w:r>
-              <w:rPr>
-                <w:rFonts w:ascii="Times New Roman" w:eastAsiaTheme="majorEastAsia" w:hAnsi="Times New Roman"/>
-                <w:sz w:val="26"/>
-                <w:szCs w:val="26"/>
-              </w:rPr>
-              <w:t>RoomDAO</w:t>
-            </w:r>
-          </w:p>
-        </w:tc>
-        <w:tc>
-          <w:tcPr>
-            <w:tcW w:w="4814" w:type="dxa"/>
-          </w:tcPr>
-          <w:p>
-            <w:pPr>
-              <w:cnfStyle w:val="100000000000" w:firstRow="1" w:lastRow="0" w:firstColumn="0" w:lastColumn="0" w:oddVBand="0" w:evenVBand="0" w:oddHBand="0" w:evenHBand="0" w:firstRowFirstColumn="0" w:firstRowLastColumn="0" w:lastRowFirstColumn="0" w:lastRowLastColumn="0"/>
-              <w:rPr>
-                <w:rFonts w:ascii="Times New Roman" w:eastAsiaTheme="majorEastAsia" w:hAnsi="Times New Roman"/>
-                <w:color w:val="000000" w:themeColor="text1"/>
-                <w:sz w:val="26"/>
-                <w:szCs w:val="26"/>
-              </w:rPr>
-            </w:pPr>
-          </w:p>
-        </w:tc>
-      </w:tr>
-      <w:tr>
-        <w:trPr>
-          <w:cnfStyle w:val="000000100000" w:firstRow="0" w:lastRow="0" w:firstColumn="0" w:lastColumn="0" w:oddVBand="0" w:evenVBand="0" w:oddHBand="1" w:evenHBand="0" w:firstRowFirstColumn="0" w:firstRowLastColumn="0" w:lastRowFirstColumn="0" w:lastRowLastColumn="0"/>
-        </w:trPr>
-        <w:tc>
-          <w:tcPr>
-            <w:cnfStyle w:val="001000000000" w:firstRow="0" w:lastRow="0" w:firstColumn="1" w:lastColumn="0" w:oddVBand="0" w:evenVBand="0" w:oddHBand="0" w:evenHBand="0" w:firstRowFirstColumn="0" w:firstRowLastColumn="0" w:lastRowFirstColumn="0" w:lastRowLastColumn="0"/>
-            <w:tcW w:w="4814" w:type="dxa"/>
-          </w:tcPr>
-          <w:p>
-            <w:pPr>
-              <w:rPr>
-                <w:rFonts w:ascii="Times New Roman" w:eastAsiaTheme="majorEastAsia" w:hAnsi="Times New Roman"/>
-                <w:color w:val="000000" w:themeColor="text1"/>
-                <w:sz w:val="26"/>
-                <w:szCs w:val="26"/>
-              </w:rPr>
-            </w:pPr>
-            <w:r>
-              <w:rPr>
-                <w:rFonts w:ascii="Times New Roman" w:eastAsiaTheme="majorEastAsia" w:hAnsi="Times New Roman"/>
-                <w:color w:val="000000" w:themeColor="text1"/>
-                <w:sz w:val="26"/>
-                <w:szCs w:val="26"/>
-              </w:rPr>
-              <w:t>Responsabilità</w:t>
-            </w:r>
-          </w:p>
-        </w:tc>
-        <w:tc>
-          <w:tcPr>
-            <w:tcW w:w="4814" w:type="dxa"/>
-          </w:tcPr>
-          <w:p>
-            <w:pPr>
-              <w:cnfStyle w:val="000000100000" w:firstRow="0" w:lastRow="0" w:firstColumn="0" w:lastColumn="0" w:oddVBand="0" w:evenVBand="0" w:oddHBand="1" w:evenHBand="0" w:firstRowFirstColumn="0" w:firstRowLastColumn="0" w:lastRowFirstColumn="0" w:lastRowLastColumn="0"/>
-              <w:rPr>
-                <w:rFonts w:ascii="Times New Roman" w:eastAsiaTheme="majorEastAsia" w:hAnsi="Times New Roman"/>
-                <w:color w:val="000000" w:themeColor="text1"/>
-                <w:sz w:val="26"/>
-                <w:szCs w:val="26"/>
-              </w:rPr>
-            </w:pPr>
-            <w:r>
-              <w:rPr>
-                <w:rFonts w:ascii="Times New Roman" w:eastAsiaTheme="majorEastAsia" w:hAnsi="Times New Roman"/>
-                <w:b/>
-                <w:bCs/>
-                <w:color w:val="000000" w:themeColor="text1"/>
-                <w:sz w:val="26"/>
-                <w:szCs w:val="26"/>
-              </w:rPr>
-              <w:t>Collaboratori</w:t>
-            </w:r>
-          </w:p>
-        </w:tc>
-      </w:tr>
-      <w:tr>
-        <w:tc>
-          <w:tcPr>
-            <w:cnfStyle w:val="001000000000" w:firstRow="0" w:lastRow="0" w:firstColumn="1" w:lastColumn="0" w:oddVBand="0" w:evenVBand="0" w:oddHBand="0" w:evenHBand="0" w:firstRowFirstColumn="0" w:firstRowLastColumn="0" w:lastRowFirstColumn="0" w:lastRowLastColumn="0"/>
-            <w:tcW w:w="4814" w:type="dxa"/>
-          </w:tcPr>
-          <w:p>
-            <w:pPr>
-              <w:rPr>
-                <w:rFonts w:ascii="Times New Roman" w:eastAsiaTheme="majorEastAsia" w:hAnsi="Times New Roman"/>
-                <w:color w:val="000000" w:themeColor="text1"/>
-                <w:sz w:val="26"/>
-                <w:szCs w:val="26"/>
-              </w:rPr>
-            </w:pPr>
-          </w:p>
-        </w:tc>
-        <w:tc>
-          <w:tcPr>
-            <w:tcW w:w="4814" w:type="dxa"/>
-          </w:tcPr>
-          <w:p>
-            <w:pPr>
-              <w:cnfStyle w:val="000000000000" w:firstRow="0" w:lastRow="0" w:firstColumn="0" w:lastColumn="0" w:oddVBand="0" w:evenVBand="0" w:oddHBand="0" w:evenHBand="0" w:firstRowFirstColumn="0" w:firstRowLastColumn="0" w:lastRowFirstColumn="0" w:lastRowLastColumn="0"/>
-              <w:rPr>
-                <w:rFonts w:ascii="Times New Roman" w:eastAsiaTheme="majorEastAsia" w:hAnsi="Times New Roman"/>
-                <w:color w:val="000000" w:themeColor="text1"/>
-                <w:sz w:val="26"/>
-                <w:szCs w:val="26"/>
-              </w:rPr>
-            </w:pPr>
-          </w:p>
-        </w:tc>
-      </w:tr>
-    </w:tbl>
-    <w:p>
-      <w:pPr>
-        <w:rPr>
-          <w:rFonts w:ascii="Times New Roman" w:eastAsiaTheme="majorEastAsia" w:hAnsi="Times New Roman"/>
-          <w:color w:val="000000" w:themeColor="text1"/>
-          <w:sz w:val="26"/>
-          <w:szCs w:val="26"/>
-        </w:rPr>
-      </w:pPr>
-    </w:p>
-    <w:tbl>
-      <w:tblPr>
-        <w:tblStyle w:val="Grigliatab4"/>
-        <w:tblW w:w="0" w:type="auto"/>
-        <w:tblLook w:val="04A0" w:firstRow="1" w:lastRow="0" w:firstColumn="1" w:lastColumn="0" w:noHBand="0" w:noVBand="1"/>
-      </w:tblPr>
-      <w:tblGrid>
-        <w:gridCol w:w="4814"/>
-        <w:gridCol w:w="4814"/>
-      </w:tblGrid>
-      <w:tr>
-        <w:trPr>
-          <w:cnfStyle w:val="100000000000" w:firstRow="1" w:lastRow="0" w:firstColumn="0" w:lastColumn="0" w:oddVBand="0" w:evenVBand="0" w:oddHBand="0" w:evenHBand="0" w:firstRowFirstColumn="0" w:firstRowLastColumn="0" w:lastRowFirstColumn="0" w:lastRowLastColumn="0"/>
-        </w:trPr>
-        <w:tc>
-          <w:tcPr>
-            <w:cnfStyle w:val="001000000000" w:firstRow="0" w:lastRow="0" w:firstColumn="1" w:lastColumn="0" w:oddVBand="0" w:evenVBand="0" w:oddHBand="0" w:evenHBand="0" w:firstRowFirstColumn="0" w:firstRowLastColumn="0" w:lastRowFirstColumn="0" w:lastRowLastColumn="0"/>
-            <w:tcW w:w="4814" w:type="dxa"/>
-          </w:tcPr>
-          <w:p>
-            <w:pPr>
-              <w:rPr>
-                <w:rFonts w:ascii="Times New Roman" w:eastAsiaTheme="majorEastAsia" w:hAnsi="Times New Roman"/>
-                <w:sz w:val="26"/>
-                <w:szCs w:val="26"/>
-              </w:rPr>
-            </w:pPr>
-            <w:r>
-              <w:rPr>
-                <w:rFonts w:ascii="Times New Roman" w:eastAsiaTheme="majorEastAsia" w:hAnsi="Times New Roman"/>
-                <w:sz w:val="26"/>
-                <w:szCs w:val="26"/>
-              </w:rPr>
-              <w:t>TechnologyDAO</w:t>
-            </w:r>
-          </w:p>
-        </w:tc>
-        <w:tc>
-          <w:tcPr>
-            <w:tcW w:w="4814" w:type="dxa"/>
-          </w:tcPr>
-          <w:p>
-            <w:pPr>
-              <w:cnfStyle w:val="100000000000" w:firstRow="1" w:lastRow="0" w:firstColumn="0" w:lastColumn="0" w:oddVBand="0" w:evenVBand="0" w:oddHBand="0" w:evenHBand="0" w:firstRowFirstColumn="0" w:firstRowLastColumn="0" w:lastRowFirstColumn="0" w:lastRowLastColumn="0"/>
-              <w:rPr>
-                <w:rFonts w:ascii="Times New Roman" w:eastAsiaTheme="majorEastAsia" w:hAnsi="Times New Roman"/>
-                <w:color w:val="000000" w:themeColor="text1"/>
-                <w:sz w:val="26"/>
-                <w:szCs w:val="26"/>
-              </w:rPr>
-            </w:pPr>
-          </w:p>
-        </w:tc>
-      </w:tr>
-      <w:tr>
-        <w:trPr>
-          <w:cnfStyle w:val="000000100000" w:firstRow="0" w:lastRow="0" w:firstColumn="0" w:lastColumn="0" w:oddVBand="0" w:evenVBand="0" w:oddHBand="1" w:evenHBand="0" w:firstRowFirstColumn="0" w:firstRowLastColumn="0" w:lastRowFirstColumn="0" w:lastRowLastColumn="0"/>
-        </w:trPr>
-        <w:tc>
-          <w:tcPr>
-            <w:cnfStyle w:val="001000000000" w:firstRow="0" w:lastRow="0" w:firstColumn="1" w:lastColumn="0" w:oddVBand="0" w:evenVBand="0" w:oddHBand="0" w:evenHBand="0" w:firstRowFirstColumn="0" w:firstRowLastColumn="0" w:lastRowFirstColumn="0" w:lastRowLastColumn="0"/>
-            <w:tcW w:w="4814" w:type="dxa"/>
-          </w:tcPr>
-          <w:p>
-            <w:pPr>
-              <w:rPr>
-                <w:rFonts w:ascii="Times New Roman" w:eastAsiaTheme="majorEastAsia" w:hAnsi="Times New Roman"/>
-                <w:color w:val="000000" w:themeColor="text1"/>
-                <w:sz w:val="26"/>
-                <w:szCs w:val="26"/>
-              </w:rPr>
-            </w:pPr>
-            <w:r>
-              <w:rPr>
-                <w:rFonts w:ascii="Times New Roman" w:eastAsiaTheme="majorEastAsia" w:hAnsi="Times New Roman"/>
-                <w:color w:val="000000" w:themeColor="text1"/>
-                <w:sz w:val="26"/>
-                <w:szCs w:val="26"/>
-              </w:rPr>
-              <w:t>Responsabilità</w:t>
-            </w:r>
-          </w:p>
-        </w:tc>
-        <w:tc>
-          <w:tcPr>
-            <w:tcW w:w="4814" w:type="dxa"/>
-          </w:tcPr>
-          <w:p>
-            <w:pPr>
-              <w:cnfStyle w:val="000000100000" w:firstRow="0" w:lastRow="0" w:firstColumn="0" w:lastColumn="0" w:oddVBand="0" w:evenVBand="0" w:oddHBand="1" w:evenHBand="0" w:firstRowFirstColumn="0" w:firstRowLastColumn="0" w:lastRowFirstColumn="0" w:lastRowLastColumn="0"/>
-              <w:rPr>
-                <w:rFonts w:ascii="Times New Roman" w:eastAsiaTheme="majorEastAsia" w:hAnsi="Times New Roman"/>
-                <w:color w:val="000000" w:themeColor="text1"/>
-                <w:sz w:val="26"/>
-                <w:szCs w:val="26"/>
-              </w:rPr>
-            </w:pPr>
-            <w:r>
-              <w:rPr>
-                <w:rFonts w:ascii="Times New Roman" w:eastAsiaTheme="majorEastAsia" w:hAnsi="Times New Roman"/>
-                <w:b/>
-                <w:bCs/>
-                <w:color w:val="000000" w:themeColor="text1"/>
-                <w:sz w:val="26"/>
-                <w:szCs w:val="26"/>
-              </w:rPr>
-              <w:t>Collaboratori</w:t>
-            </w:r>
-          </w:p>
-        </w:tc>
-      </w:tr>
-      <w:tr>
-        <w:tc>
-          <w:tcPr>
-            <w:cnfStyle w:val="001000000000" w:firstRow="0" w:lastRow="0" w:firstColumn="1" w:lastColumn="0" w:oddVBand="0" w:evenVBand="0" w:oddHBand="0" w:evenHBand="0" w:firstRowFirstColumn="0" w:firstRowLastColumn="0" w:lastRowFirstColumn="0" w:lastRowLastColumn="0"/>
-            <w:tcW w:w="4814" w:type="dxa"/>
-          </w:tcPr>
-          <w:p>
-            <w:pPr>
-              <w:rPr>
-                <w:rFonts w:ascii="Times New Roman" w:eastAsiaTheme="majorEastAsia" w:hAnsi="Times New Roman"/>
-                <w:color w:val="000000" w:themeColor="text1"/>
-                <w:sz w:val="26"/>
-                <w:szCs w:val="26"/>
-              </w:rPr>
-            </w:pPr>
-          </w:p>
-        </w:tc>
-        <w:tc>
-          <w:tcPr>
-            <w:tcW w:w="4814" w:type="dxa"/>
-          </w:tcPr>
-          <w:p>
-            <w:pPr>
-              <w:cnfStyle w:val="000000000000" w:firstRow="0" w:lastRow="0" w:firstColumn="0" w:lastColumn="0" w:oddVBand="0" w:evenVBand="0" w:oddHBand="0" w:evenHBand="0" w:firstRowFirstColumn="0" w:firstRowLastColumn="0" w:lastRowFirstColumn="0" w:lastRowLastColumn="0"/>
-              <w:rPr>
-                <w:rFonts w:ascii="Times New Roman" w:eastAsiaTheme="majorEastAsia" w:hAnsi="Times New Roman"/>
-                <w:color w:val="000000" w:themeColor="text1"/>
-                <w:sz w:val="26"/>
-                <w:szCs w:val="26"/>
-              </w:rPr>
-            </w:pPr>
-          </w:p>
-        </w:tc>
-      </w:tr>
-    </w:tbl>
-    <w:p>
-      <w:pPr>
-        <w:rPr>
-          <w:rFonts w:ascii="Times New Roman" w:eastAsiaTheme="majorEastAsia" w:hAnsi="Times New Roman"/>
-          <w:color w:val="000000" w:themeColor="text1"/>
-          <w:sz w:val="26"/>
-          <w:szCs w:val="26"/>
-        </w:rPr>
-      </w:pPr>
-    </w:p>
-    <w:tbl>
-      <w:tblPr>
-        <w:tblStyle w:val="Grigliatab4"/>
-        <w:tblW w:w="0" w:type="auto"/>
-        <w:tblLook w:val="04A0" w:firstRow="1" w:lastRow="0" w:firstColumn="1" w:lastColumn="0" w:noHBand="0" w:noVBand="1"/>
-      </w:tblPr>
-      <w:tblGrid>
-        <w:gridCol w:w="4814"/>
-        <w:gridCol w:w="4814"/>
-      </w:tblGrid>
-      <w:tr>
-        <w:trPr>
-          <w:cnfStyle w:val="100000000000" w:firstRow="1" w:lastRow="0" w:firstColumn="0" w:lastColumn="0" w:oddVBand="0" w:evenVBand="0" w:oddHBand="0" w:evenHBand="0" w:firstRowFirstColumn="0" w:firstRowLastColumn="0" w:lastRowFirstColumn="0" w:lastRowLastColumn="0"/>
-        </w:trPr>
-        <w:tc>
-          <w:tcPr>
-            <w:cnfStyle w:val="001000000000" w:firstRow="0" w:lastRow="0" w:firstColumn="1" w:lastColumn="0" w:oddVBand="0" w:evenVBand="0" w:oddHBand="0" w:evenHBand="0" w:firstRowFirstColumn="0" w:firstRowLastColumn="0" w:lastRowFirstColumn="0" w:lastRowLastColumn="0"/>
-            <w:tcW w:w="4814" w:type="dxa"/>
-          </w:tcPr>
-          <w:p>
-            <w:pPr>
-              <w:rPr>
-                <w:rFonts w:ascii="Times New Roman" w:eastAsiaTheme="majorEastAsia" w:hAnsi="Times New Roman"/>
-                <w:sz w:val="26"/>
-                <w:szCs w:val="26"/>
-              </w:rPr>
-            </w:pPr>
-            <w:r>
-              <w:rPr>
-                <w:rFonts w:ascii="Times New Roman" w:eastAsiaTheme="majorEastAsia" w:hAnsi="Times New Roman"/>
-                <w:sz w:val="26"/>
-                <w:szCs w:val="26"/>
-              </w:rPr>
-              <w:t>TicketDAO</w:t>
-            </w:r>
-          </w:p>
-        </w:tc>
-        <w:tc>
-          <w:tcPr>
-            <w:tcW w:w="4814" w:type="dxa"/>
-          </w:tcPr>
-          <w:p>
-            <w:pPr>
-              <w:cnfStyle w:val="100000000000" w:firstRow="1" w:lastRow="0" w:firstColumn="0" w:lastColumn="0" w:oddVBand="0" w:evenVBand="0" w:oddHBand="0" w:evenHBand="0" w:firstRowFirstColumn="0" w:firstRowLastColumn="0" w:lastRowFirstColumn="0" w:lastRowLastColumn="0"/>
-              <w:rPr>
-                <w:rFonts w:ascii="Times New Roman" w:eastAsiaTheme="majorEastAsia" w:hAnsi="Times New Roman"/>
-                <w:color w:val="000000" w:themeColor="text1"/>
-                <w:sz w:val="26"/>
-                <w:szCs w:val="26"/>
-              </w:rPr>
-            </w:pPr>
-          </w:p>
-        </w:tc>
-      </w:tr>
-      <w:tr>
-        <w:trPr>
-          <w:cnfStyle w:val="000000100000" w:firstRow="0" w:lastRow="0" w:firstColumn="0" w:lastColumn="0" w:oddVBand="0" w:evenVBand="0" w:oddHBand="1" w:evenHBand="0" w:firstRowFirstColumn="0" w:firstRowLastColumn="0" w:lastRowFirstColumn="0" w:lastRowLastColumn="0"/>
-        </w:trPr>
-        <w:tc>
-          <w:tcPr>
-            <w:cnfStyle w:val="001000000000" w:firstRow="0" w:lastRow="0" w:firstColumn="1" w:lastColumn="0" w:oddVBand="0" w:evenVBand="0" w:oddHBand="0" w:evenHBand="0" w:firstRowFirstColumn="0" w:firstRowLastColumn="0" w:lastRowFirstColumn="0" w:lastRowLastColumn="0"/>
-            <w:tcW w:w="4814" w:type="dxa"/>
-          </w:tcPr>
-          <w:p>
-            <w:pPr>
-              <w:rPr>
-                <w:rFonts w:ascii="Times New Roman" w:eastAsiaTheme="majorEastAsia" w:hAnsi="Times New Roman"/>
-                <w:color w:val="000000" w:themeColor="text1"/>
-                <w:sz w:val="26"/>
-                <w:szCs w:val="26"/>
-              </w:rPr>
-            </w:pPr>
-            <w:r>
-              <w:rPr>
-                <w:rFonts w:ascii="Times New Roman" w:eastAsiaTheme="majorEastAsia" w:hAnsi="Times New Roman"/>
-                <w:color w:val="000000" w:themeColor="text1"/>
-                <w:sz w:val="26"/>
-                <w:szCs w:val="26"/>
-              </w:rPr>
-              <w:t>Responsabilità</w:t>
-            </w:r>
-          </w:p>
-        </w:tc>
-        <w:tc>
-          <w:tcPr>
-            <w:tcW w:w="4814" w:type="dxa"/>
-          </w:tcPr>
-          <w:p>
-            <w:pPr>
-              <w:cnfStyle w:val="000000100000" w:firstRow="0" w:lastRow="0" w:firstColumn="0" w:lastColumn="0" w:oddVBand="0" w:evenVBand="0" w:oddHBand="1" w:evenHBand="0" w:firstRowFirstColumn="0" w:firstRowLastColumn="0" w:lastRowFirstColumn="0" w:lastRowLastColumn="0"/>
-              <w:rPr>
-                <w:rFonts w:ascii="Times New Roman" w:eastAsiaTheme="majorEastAsia" w:hAnsi="Times New Roman"/>
-                <w:color w:val="000000" w:themeColor="text1"/>
-                <w:sz w:val="26"/>
-                <w:szCs w:val="26"/>
-              </w:rPr>
-            </w:pPr>
-            <w:r>
-              <w:rPr>
-                <w:rFonts w:ascii="Times New Roman" w:eastAsiaTheme="majorEastAsia" w:hAnsi="Times New Roman"/>
-                <w:b/>
-                <w:bCs/>
-                <w:color w:val="000000" w:themeColor="text1"/>
-                <w:sz w:val="26"/>
-                <w:szCs w:val="26"/>
-              </w:rPr>
-              <w:t>Collaboratori</w:t>
-            </w:r>
-          </w:p>
-        </w:tc>
-      </w:tr>
-      <w:tr>
-        <w:tc>
-          <w:tcPr>
-            <w:cnfStyle w:val="001000000000" w:firstRow="0" w:lastRow="0" w:firstColumn="1" w:lastColumn="0" w:oddVBand="0" w:evenVBand="0" w:oddHBand="0" w:evenHBand="0" w:firstRowFirstColumn="0" w:firstRowLastColumn="0" w:lastRowFirstColumn="0" w:lastRowLastColumn="0"/>
-            <w:tcW w:w="4814" w:type="dxa"/>
-          </w:tcPr>
-          <w:p>
-            <w:pPr>
-              <w:rPr>
-                <w:rFonts w:ascii="Times New Roman" w:eastAsiaTheme="majorEastAsia" w:hAnsi="Times New Roman"/>
-                <w:color w:val="000000" w:themeColor="text1"/>
-                <w:sz w:val="26"/>
-                <w:szCs w:val="26"/>
-              </w:rPr>
-            </w:pPr>
-          </w:p>
-        </w:tc>
-        <w:tc>
-          <w:tcPr>
-            <w:tcW w:w="4814" w:type="dxa"/>
-          </w:tcPr>
-          <w:p>
-            <w:pPr>
-              <w:cnfStyle w:val="000000000000" w:firstRow="0" w:lastRow="0" w:firstColumn="0" w:lastColumn="0" w:oddVBand="0" w:evenVBand="0" w:oddHBand="0" w:evenHBand="0" w:firstRowFirstColumn="0" w:firstRowLastColumn="0" w:lastRowFirstColumn="0" w:lastRowLastColumn="0"/>
-              <w:rPr>
-                <w:rFonts w:ascii="Times New Roman" w:eastAsiaTheme="majorEastAsia" w:hAnsi="Times New Roman"/>
-                <w:color w:val="000000" w:themeColor="text1"/>
-                <w:sz w:val="26"/>
-                <w:szCs w:val="26"/>
-              </w:rPr>
-            </w:pPr>
-          </w:p>
-        </w:tc>
-      </w:tr>
-    </w:tbl>
-    <w:p>
-      <w:pPr>
-        <w:rPr>
-          <w:rFonts w:ascii="Times New Roman" w:eastAsiaTheme="majorEastAsia" w:hAnsi="Times New Roman"/>
-          <w:color w:val="000000" w:themeColor="text1"/>
-          <w:sz w:val="26"/>
-          <w:szCs w:val="26"/>
-        </w:rPr>
-      </w:pPr>
-    </w:p>
-    <w:tbl>
-      <w:tblPr>
-        <w:tblStyle w:val="Grigliatab4"/>
-        <w:tblW w:w="0" w:type="auto"/>
-        <w:tblLook w:val="04A0" w:firstRow="1" w:lastRow="0" w:firstColumn="1" w:lastColumn="0" w:noHBand="0" w:noVBand="1"/>
-      </w:tblPr>
-      <w:tblGrid>
-        <w:gridCol w:w="4814"/>
-        <w:gridCol w:w="4814"/>
-      </w:tblGrid>
-      <w:tr>
-        <w:trPr>
-          <w:cnfStyle w:val="100000000000" w:firstRow="1" w:lastRow="0" w:firstColumn="0" w:lastColumn="0" w:oddVBand="0" w:evenVBand="0" w:oddHBand="0" w:evenHBand="0" w:firstRowFirstColumn="0" w:firstRowLastColumn="0" w:lastRowFirstColumn="0" w:lastRowLastColumn="0"/>
-        </w:trPr>
-        <w:tc>
-          <w:tcPr>
-            <w:cnfStyle w:val="001000000000" w:firstRow="0" w:lastRow="0" w:firstColumn="1" w:lastColumn="0" w:oddVBand="0" w:evenVBand="0" w:oddHBand="0" w:evenHBand="0" w:firstRowFirstColumn="0" w:firstRowLastColumn="0" w:lastRowFirstColumn="0" w:lastRowLastColumn="0"/>
-            <w:tcW w:w="4814" w:type="dxa"/>
-          </w:tcPr>
-          <w:p>
-            <w:pPr>
-              <w:rPr>
-                <w:rFonts w:ascii="Times New Roman" w:eastAsiaTheme="majorEastAsia" w:hAnsi="Times New Roman"/>
-                <w:sz w:val="26"/>
-                <w:szCs w:val="26"/>
-              </w:rPr>
-            </w:pPr>
-            <w:r>
-              <w:rPr>
-                <w:rFonts w:ascii="Times New Roman" w:eastAsiaTheme="majorEastAsia" w:hAnsi="Times New Roman"/>
-                <w:sz w:val="26"/>
-                <w:szCs w:val="26"/>
-              </w:rPr>
-              <w:t>UserDAO</w:t>
-            </w:r>
-          </w:p>
-        </w:tc>
-        <w:tc>
-          <w:tcPr>
-            <w:tcW w:w="4814" w:type="dxa"/>
-          </w:tcPr>
-          <w:p>
-            <w:pPr>
-              <w:cnfStyle w:val="100000000000" w:firstRow="1" w:lastRow="0" w:firstColumn="0" w:lastColumn="0" w:oddVBand="0" w:evenVBand="0" w:oddHBand="0" w:evenHBand="0" w:firstRowFirstColumn="0" w:firstRowLastColumn="0" w:lastRowFirstColumn="0" w:lastRowLastColumn="0"/>
-              <w:rPr>
-                <w:rFonts w:ascii="Times New Roman" w:eastAsiaTheme="majorEastAsia" w:hAnsi="Times New Roman"/>
-                <w:color w:val="000000" w:themeColor="text1"/>
-                <w:sz w:val="26"/>
-                <w:szCs w:val="26"/>
-              </w:rPr>
-            </w:pPr>
-          </w:p>
-        </w:tc>
-      </w:tr>
-      <w:tr>
-        <w:trPr>
-          <w:cnfStyle w:val="000000100000" w:firstRow="0" w:lastRow="0" w:firstColumn="0" w:lastColumn="0" w:oddVBand="0" w:evenVBand="0" w:oddHBand="1" w:evenHBand="0" w:firstRowFirstColumn="0" w:firstRowLastColumn="0" w:lastRowFirstColumn="0" w:lastRowLastColumn="0"/>
-        </w:trPr>
-        <w:tc>
-          <w:tcPr>
-            <w:cnfStyle w:val="001000000000" w:firstRow="0" w:lastRow="0" w:firstColumn="1" w:lastColumn="0" w:oddVBand="0" w:evenVBand="0" w:oddHBand="0" w:evenHBand="0" w:firstRowFirstColumn="0" w:firstRowLastColumn="0" w:lastRowFirstColumn="0" w:lastRowLastColumn="0"/>
-            <w:tcW w:w="4814" w:type="dxa"/>
-          </w:tcPr>
-          <w:p>
-            <w:pPr>
-              <w:rPr>
-                <w:rFonts w:ascii="Times New Roman" w:eastAsiaTheme="majorEastAsia" w:hAnsi="Times New Roman"/>
-                <w:color w:val="000000" w:themeColor="text1"/>
-                <w:sz w:val="26"/>
-                <w:szCs w:val="26"/>
-              </w:rPr>
-            </w:pPr>
-            <w:r>
-              <w:rPr>
-                <w:rFonts w:ascii="Times New Roman" w:eastAsiaTheme="majorEastAsia" w:hAnsi="Times New Roman"/>
-                <w:color w:val="000000" w:themeColor="text1"/>
-                <w:sz w:val="26"/>
-                <w:szCs w:val="26"/>
-              </w:rPr>
-              <w:t>Responsabilità</w:t>
-            </w:r>
-          </w:p>
-        </w:tc>
-        <w:tc>
-          <w:tcPr>
-            <w:tcW w:w="4814" w:type="dxa"/>
-          </w:tcPr>
-          <w:p>
-            <w:pPr>
-              <w:cnfStyle w:val="000000100000" w:firstRow="0" w:lastRow="0" w:firstColumn="0" w:lastColumn="0" w:oddVBand="0" w:evenVBand="0" w:oddHBand="1" w:evenHBand="0" w:firstRowFirstColumn="0" w:firstRowLastColumn="0" w:lastRowFirstColumn="0" w:lastRowLastColumn="0"/>
-              <w:rPr>
-                <w:rFonts w:ascii="Times New Roman" w:eastAsiaTheme="majorEastAsia" w:hAnsi="Times New Roman"/>
-                <w:color w:val="000000" w:themeColor="text1"/>
-                <w:sz w:val="26"/>
-                <w:szCs w:val="26"/>
-              </w:rPr>
-            </w:pPr>
-            <w:r>
-              <w:rPr>
-                <w:rFonts w:ascii="Times New Roman" w:eastAsiaTheme="majorEastAsia" w:hAnsi="Times New Roman"/>
-                <w:b/>
-                <w:bCs/>
-                <w:color w:val="000000" w:themeColor="text1"/>
-                <w:sz w:val="26"/>
-                <w:szCs w:val="26"/>
-              </w:rPr>
-              <w:t>Collaboratori</w:t>
-            </w:r>
-          </w:p>
-        </w:tc>
-      </w:tr>
-      <w:tr>
-        <w:tc>
-          <w:tcPr>
-            <w:cnfStyle w:val="001000000000" w:firstRow="0" w:lastRow="0" w:firstColumn="1" w:lastColumn="0" w:oddVBand="0" w:evenVBand="0" w:oddHBand="0" w:evenHBand="0" w:firstRowFirstColumn="0" w:firstRowLastColumn="0" w:lastRowFirstColumn="0" w:lastRowLastColumn="0"/>
-            <w:tcW w:w="4814" w:type="dxa"/>
-          </w:tcPr>
-          <w:p>
-            <w:pPr>
-              <w:rPr>
-                <w:rFonts w:ascii="Times New Roman" w:eastAsiaTheme="majorEastAsia" w:hAnsi="Times New Roman"/>
-                <w:color w:val="000000" w:themeColor="text1"/>
-                <w:sz w:val="26"/>
-                <w:szCs w:val="26"/>
-              </w:rPr>
-            </w:pPr>
-          </w:p>
-        </w:tc>
-        <w:tc>
-          <w:tcPr>
-            <w:tcW w:w="4814" w:type="dxa"/>
-          </w:tcPr>
-          <w:p>
-            <w:pPr>
-              <w:cnfStyle w:val="000000000000" w:firstRow="0" w:lastRow="0" w:firstColumn="0" w:lastColumn="0" w:oddVBand="0" w:evenVBand="0" w:oddHBand="0" w:evenHBand="0" w:firstRowFirstColumn="0" w:firstRowLastColumn="0" w:lastRowFirstColumn="0" w:lastRowLastColumn="0"/>
-              <w:rPr>
-                <w:rFonts w:ascii="Times New Roman" w:eastAsiaTheme="majorEastAsia" w:hAnsi="Times New Roman"/>
-                <w:color w:val="000000" w:themeColor="text1"/>
-                <w:sz w:val="26"/>
-                <w:szCs w:val="26"/>
-              </w:rPr>
-            </w:pPr>
-          </w:p>
-        </w:tc>
-      </w:tr>
-    </w:tbl>
-    <w:p>
-      <w:pPr>
-        <w:rPr>
-          <w:rFonts w:ascii="Times New Roman" w:eastAsiaTheme="majorEastAsia" w:hAnsi="Times New Roman"/>
-          <w:color w:val="000000" w:themeColor="text1"/>
-          <w:sz w:val="26"/>
-          <w:szCs w:val="26"/>
-        </w:rPr>
-      </w:pPr>
-    </w:p>
-    <w:tbl>
-      <w:tblPr>
-        <w:tblStyle w:val="Grigliatab4"/>
-        <w:tblW w:w="0" w:type="auto"/>
-        <w:tblLook w:val="04A0" w:firstRow="1" w:lastRow="0" w:firstColumn="1" w:lastColumn="0" w:noHBand="0" w:noVBand="1"/>
-      </w:tblPr>
-      <w:tblGrid>
-        <w:gridCol w:w="4814"/>
-        <w:gridCol w:w="4814"/>
-      </w:tblGrid>
-      <w:tr>
-        <w:trPr>
-          <w:cnfStyle w:val="100000000000" w:firstRow="1" w:lastRow="0" w:firstColumn="0" w:lastColumn="0" w:oddVBand="0" w:evenVBand="0" w:oddHBand="0" w:evenHBand="0" w:firstRowFirstColumn="0" w:firstRowLastColumn="0" w:lastRowFirstColumn="0" w:lastRowLastColumn="0"/>
-        </w:trPr>
-        <w:tc>
-          <w:tcPr>
-            <w:cnfStyle w:val="001000000000" w:firstRow="0" w:lastRow="0" w:firstColumn="1" w:lastColumn="0" w:oddVBand="0" w:evenVBand="0" w:oddHBand="0" w:evenHBand="0" w:firstRowFirstColumn="0" w:firstRowLastColumn="0" w:lastRowFirstColumn="0" w:lastRowLastColumn="0"/>
-            <w:tcW w:w="4814" w:type="dxa"/>
-          </w:tcPr>
-          <w:p>
-            <w:pPr>
-              <w:rPr>
-                <w:rFonts w:ascii="Times New Roman" w:eastAsiaTheme="majorEastAsia" w:hAnsi="Times New Roman"/>
-                <w:sz w:val="26"/>
-                <w:szCs w:val="26"/>
-              </w:rPr>
-            </w:pPr>
-            <w:r>
-              <w:rPr>
-                <w:rFonts w:ascii="Times New Roman" w:eastAsiaTheme="majorEastAsia" w:hAnsi="Times New Roman"/>
-                <w:sz w:val="26"/>
-                <w:szCs w:val="26"/>
-              </w:rPr>
-              <w:t>ViewDAO</w:t>
-            </w:r>
-          </w:p>
-        </w:tc>
-        <w:tc>
-          <w:tcPr>
-            <w:tcW w:w="4814" w:type="dxa"/>
-          </w:tcPr>
-          <w:p>
-            <w:pPr>
-              <w:cnfStyle w:val="100000000000" w:firstRow="1" w:lastRow="0" w:firstColumn="0" w:lastColumn="0" w:oddVBand="0" w:evenVBand="0" w:oddHBand="0" w:evenHBand="0" w:firstRowFirstColumn="0" w:firstRowLastColumn="0" w:lastRowFirstColumn="0" w:lastRowLastColumn="0"/>
-              <w:rPr>
-                <w:rFonts w:ascii="Times New Roman" w:eastAsiaTheme="majorEastAsia" w:hAnsi="Times New Roman"/>
-                <w:color w:val="000000" w:themeColor="text1"/>
-                <w:sz w:val="26"/>
-                <w:szCs w:val="26"/>
-              </w:rPr>
-            </w:pPr>
-          </w:p>
-        </w:tc>
-      </w:tr>
-      <w:tr>
-        <w:trPr>
-          <w:cnfStyle w:val="000000100000" w:firstRow="0" w:lastRow="0" w:firstColumn="0" w:lastColumn="0" w:oddVBand="0" w:evenVBand="0" w:oddHBand="1" w:evenHBand="0" w:firstRowFirstColumn="0" w:firstRowLastColumn="0" w:lastRowFirstColumn="0" w:lastRowLastColumn="0"/>
-        </w:trPr>
-        <w:tc>
-          <w:tcPr>
-            <w:cnfStyle w:val="001000000000" w:firstRow="0" w:lastRow="0" w:firstColumn="1" w:lastColumn="0" w:oddVBand="0" w:evenVBand="0" w:oddHBand="0" w:evenHBand="0" w:firstRowFirstColumn="0" w:firstRowLastColumn="0" w:lastRowFirstColumn="0" w:lastRowLastColumn="0"/>
-            <w:tcW w:w="4814" w:type="dxa"/>
-          </w:tcPr>
-          <w:p>
-            <w:pPr>
-              <w:rPr>
-                <w:rFonts w:ascii="Times New Roman" w:eastAsiaTheme="majorEastAsia" w:hAnsi="Times New Roman"/>
-                <w:color w:val="000000" w:themeColor="text1"/>
-                <w:sz w:val="26"/>
-                <w:szCs w:val="26"/>
-              </w:rPr>
-            </w:pPr>
-            <w:r>
-              <w:rPr>
-                <w:rFonts w:ascii="Times New Roman" w:eastAsiaTheme="majorEastAsia" w:hAnsi="Times New Roman"/>
-                <w:color w:val="000000" w:themeColor="text1"/>
-                <w:sz w:val="26"/>
-                <w:szCs w:val="26"/>
-              </w:rPr>
-              <w:t>Responsabilità</w:t>
-            </w:r>
-          </w:p>
-        </w:tc>
-        <w:tc>
-          <w:tcPr>
-            <w:tcW w:w="4814" w:type="dxa"/>
-          </w:tcPr>
-          <w:p>
-            <w:pPr>
-              <w:cnfStyle w:val="000000100000" w:firstRow="0" w:lastRow="0" w:firstColumn="0" w:lastColumn="0" w:oddVBand="0" w:evenVBand="0" w:oddHBand="1" w:evenHBand="0" w:firstRowFirstColumn="0" w:firstRowLastColumn="0" w:lastRowFirstColumn="0" w:lastRowLastColumn="0"/>
-              <w:rPr>
-                <w:rFonts w:ascii="Times New Roman" w:eastAsiaTheme="majorEastAsia" w:hAnsi="Times New Roman"/>
-                <w:color w:val="000000" w:themeColor="text1"/>
-                <w:sz w:val="26"/>
-                <w:szCs w:val="26"/>
-              </w:rPr>
-            </w:pPr>
-            <w:r>
-              <w:rPr>
-                <w:rFonts w:ascii="Times New Roman" w:eastAsiaTheme="majorEastAsia" w:hAnsi="Times New Roman"/>
-                <w:b/>
-                <w:bCs/>
-                <w:color w:val="000000" w:themeColor="text1"/>
-                <w:sz w:val="26"/>
-                <w:szCs w:val="26"/>
-              </w:rPr>
-              <w:t>Collaboratori</w:t>
-            </w:r>
-          </w:p>
-        </w:tc>
-      </w:tr>
-      <w:tr>
-        <w:tc>
-          <w:tcPr>
-            <w:cnfStyle w:val="001000000000" w:firstRow="0" w:lastRow="0" w:firstColumn="1" w:lastColumn="0" w:oddVBand="0" w:evenVBand="0" w:oddHBand="0" w:evenHBand="0" w:firstRowFirstColumn="0" w:firstRowLastColumn="0" w:lastRowFirstColumn="0" w:lastRowLastColumn="0"/>
-            <w:tcW w:w="4814" w:type="dxa"/>
-          </w:tcPr>
-          <w:p>
-            <w:pPr>
-              <w:rPr>
-                <w:rFonts w:ascii="Times New Roman" w:eastAsiaTheme="majorEastAsia" w:hAnsi="Times New Roman"/>
-                <w:color w:val="000000" w:themeColor="text1"/>
-                <w:sz w:val="26"/>
-                <w:szCs w:val="26"/>
-              </w:rPr>
-            </w:pPr>
-          </w:p>
-        </w:tc>
-        <w:tc>
-          <w:tcPr>
-            <w:tcW w:w="4814" w:type="dxa"/>
-          </w:tcPr>
-          <w:p>
-            <w:pPr>
-              <w:cnfStyle w:val="000000000000" w:firstRow="0" w:lastRow="0" w:firstColumn="0" w:lastColumn="0" w:oddVBand="0" w:evenVBand="0" w:oddHBand="0" w:evenHBand="0" w:firstRowFirstColumn="0" w:firstRowLastColumn="0" w:lastRowFirstColumn="0" w:lastRowLastColumn="0"/>
-              <w:rPr>
-                <w:rFonts w:ascii="Times New Roman" w:eastAsiaTheme="majorEastAsia" w:hAnsi="Times New Roman"/>
-                <w:color w:val="000000" w:themeColor="text1"/>
-                <w:sz w:val="26"/>
-                <w:szCs w:val="26"/>
-              </w:rPr>
-            </w:pPr>
-          </w:p>
-        </w:tc>
-      </w:tr>
-    </w:tbl>
-    <w:p>
-      <w:pPr>
-        <w:rPr>
-          <w:u w:val="single"/>
-        </w:rPr>
+        <w:tabs>
+          <w:tab w:val="left" w:pos="4345"/>
+        </w:tabs>
       </w:pPr>
     </w:p>
     <w:sectPr>
@@ -12261,7 +11542,7 @@
             </mc:Choice>
             <mc:Fallback>
               <w:pict>
-                <v:shapetype w14:anchorId="178BC325" id="_x0000_t32" coordsize="21600,21600" o:spt="32" o:oned="t" path="m,l21600,21600e" filled="f">
+                <v:shapetype w14:anchorId="5C7D7238" id="_x0000_t32" coordsize="21600,21600" o:spt="32" o:oned="t" path="m,l21600,21600e" filled="f">
                   <v:path arrowok="t" fillok="f" o:connecttype="none"/>
                   <o:lock v:ext="edit" shapetype="t"/>
                 </v:shapetype>
@@ -12771,7 +12052,6 @@
   <w:style w:type="character" w:default="1" w:styleId="Carpredefinitoparagrafo">
     <w:name w:val="Default Paragraph Font"/>
     <w:uiPriority w:val="1"/>
-    <w:semiHidden/>
     <w:unhideWhenUsed/>
   </w:style>
   <w:style w:type="table" w:default="1" w:styleId="Tabellanormale">
@@ -13450,6 +12730,73 @@
       <w:szCs w:val="26"/>
     </w:rPr>
   </w:style>
+  <w:style w:type="character" w:styleId="Rimandocommento">
+    <w:name w:val="annotation reference"/>
+    <w:basedOn w:val="Carpredefinitoparagrafo"/>
+    <w:uiPriority w:val="99"/>
+    <w:semiHidden/>
+    <w:unhideWhenUsed/>
+    <w:rsid w:val="00525F9B"/>
+    <w:rPr>
+      <w:sz w:val="16"/>
+      <w:szCs w:val="16"/>
+    </w:rPr>
+  </w:style>
+  <w:style w:type="paragraph" w:styleId="Testocommento">
+    <w:name w:val="annotation text"/>
+    <w:basedOn w:val="Normale"/>
+    <w:link w:val="TestocommentoCarattere"/>
+    <w:uiPriority w:val="99"/>
+    <w:semiHidden/>
+    <w:unhideWhenUsed/>
+    <w:rsid w:val="00525F9B"/>
+    <w:rPr>
+      <w:sz w:val="20"/>
+      <w:szCs w:val="20"/>
+    </w:rPr>
+  </w:style>
+  <w:style w:type="character" w:customStyle="1" w:styleId="TestocommentoCarattere">
+    <w:name w:val="Testo commento Carattere"/>
+    <w:basedOn w:val="Carpredefinitoparagrafo"/>
+    <w:link w:val="Testocommento"/>
+    <w:uiPriority w:val="99"/>
+    <w:semiHidden/>
+    <w:rsid w:val="00525F9B"/>
+    <w:rPr>
+      <w:rFonts w:ascii="Calibri" w:eastAsia="Calibri" w:hAnsi="Calibri" w:cs="Times New Roman"/>
+      <w:sz w:val="20"/>
+      <w:szCs w:val="20"/>
+    </w:rPr>
+  </w:style>
+  <w:style w:type="paragraph" w:styleId="Soggettocommento">
+    <w:name w:val="annotation subject"/>
+    <w:basedOn w:val="Testocommento"/>
+    <w:next w:val="Testocommento"/>
+    <w:link w:val="SoggettocommentoCarattere"/>
+    <w:uiPriority w:val="99"/>
+    <w:semiHidden/>
+    <w:unhideWhenUsed/>
+    <w:rsid w:val="00525F9B"/>
+    <w:rPr>
+      <w:b/>
+      <w:bCs/>
+    </w:rPr>
+  </w:style>
+  <w:style w:type="character" w:customStyle="1" w:styleId="SoggettocommentoCarattere">
+    <w:name w:val="Soggetto commento Carattere"/>
+    <w:basedOn w:val="TestocommentoCarattere"/>
+    <w:link w:val="Soggettocommento"/>
+    <w:uiPriority w:val="99"/>
+    <w:semiHidden/>
+    <w:rsid w:val="00525F9B"/>
+    <w:rPr>
+      <w:rFonts w:ascii="Calibri" w:eastAsia="Calibri" w:hAnsi="Calibri" w:cs="Times New Roman"/>
+      <w:b/>
+      <w:bCs/>
+      <w:sz w:val="20"/>
+      <w:szCs w:val="20"/>
+    </w:rPr>
+  </w:style>
 </w:styles>
 </file>
 

--- a/Progettazione OO 2020-2021.docx
+++ b/Progettazione OO 2020-2021.docx
@@ -76,7 +76,7 @@
                     </pic:cNvPicPr>
                   </pic:nvPicPr>
                   <pic:blipFill>
-                    <a:blip r:embed="rId7" cstate="print">
+                    <a:blip r:embed="rId8" cstate="print">
                       <a:extLst>
                         <a:ext uri="{28A0092B-C50C-407E-A947-70E740481C1C}">
                           <a14:useLocalDpi xmlns:a14="http://schemas.microsoft.com/office/drawing/2010/main" val="0"/>
@@ -861,6 +861,12 @@
     </w:p>
     <w:sdt>
       <w:sdtPr>
+        <w:rPr>
+          <w:rFonts w:ascii="Calibri" w:eastAsia="Calibri" w:hAnsi="Calibri" w:cs="Times New Roman"/>
+          <w:sz w:val="22"/>
+          <w:szCs w:val="22"/>
+          <w:lang w:eastAsia="en-US"/>
+        </w:rPr>
         <w:id w:val="336196018"/>
         <w:docPartObj>
           <w:docPartGallery w:val="Table of Contents"/>
@@ -869,12 +875,8 @@
       </w:sdtPr>
       <w:sdtEndPr>
         <w:rPr>
-          <w:rFonts w:ascii="Calibri" w:eastAsia="Calibri" w:hAnsi="Calibri" w:cs="Times New Roman"/>
           <w:b/>
           <w:bCs/>
-          <w:sz w:val="22"/>
-          <w:szCs w:val="22"/>
-          <w:lang w:eastAsia="en-US"/>
         </w:rPr>
       </w:sdtEndPr>
       <w:sdtContent>
@@ -1910,7 +1912,17 @@
       <w:bookmarkEnd w:id="2"/>
       <w:bookmarkEnd w:id="3"/>
     </w:p>
-    <w:p/>
+    <w:p>
+      <w:r>
+        <w:t>Si sviluppi un applicativo Java dotato di GUI per la gestione di un cinema multisala.</w:t>
+      </w:r>
+      <w:r>
+        <w:t xml:space="preserve"> Il sistema deve tenere traccia dei film proiettati in ciascuna sala, della schedulazione di ogni spettacolo e delle caratteristiche di ogni sala(audio dolby, tecnologia IMAX)</w:t>
+      </w:r>
+      <w:r>
+        <w:t>. Il sistema dovrà permettere di stimare quali sono le fasce orarie di maggior affluenza, gli spettacoli più remunerativi e le sale maggiormente occupate durante gli orari di maggior affluenza.</w:t>
+      </w:r>
+    </w:p>
     <w:p>
       <w:pPr>
         <w:pStyle w:val="Stileprogettotitolo1"/>
@@ -1931,6 +1943,625 @@
       </w:r>
       <w:bookmarkEnd w:id="5"/>
     </w:p>
+    <w:p>
+      <w:r>
+        <w:t xml:space="preserve">Il class diagram </w:t>
+      </w:r>
+      <w:r>
+        <w:t>è un tipo di struttura statica presente negli UML(Unified Modeling Language) che descrive la struttura di un sistema attraverso le classi del sistema, i loro attributi</w:t>
+      </w:r>
+      <w:r>
+        <w:t>, le operazioni o metodi, e le relazioni che intercorrono tra i vari oggetti.</w:t>
+      </w:r>
+      <w:r>
+        <w:rPr>
+          <w:noProof/>
+        </w:rPr>
+        <w:t xml:space="preserve"> </w:t>
+      </w:r>
+    </w:p>
+    <w:p>
+      <w:pPr>
+        <w:rPr>
+          <w:rStyle w:val="Enfasidelicata"/>
+          <w:rFonts w:ascii="Times New Roman" w:hAnsi="Times New Roman"/>
+          <w:u w:val="single"/>
+        </w:rPr>
+      </w:pPr>
+      <w:r>
+        <w:rPr>
+          <w:noProof/>
+        </w:rPr>
+        <mc:AlternateContent>
+          <mc:Choice Requires="wps">
+            <w:drawing>
+              <wp:anchor distT="0" distB="0" distL="114300" distR="114300" simplePos="0" relativeHeight="251660288" behindDoc="1" locked="0" layoutInCell="1" allowOverlap="1" wp14:anchorId="03705A16" wp14:editId="7F574598">
+                <wp:simplePos x="0" y="0"/>
+                <wp:positionH relativeFrom="column">
+                  <wp:posOffset>4654550</wp:posOffset>
+                </wp:positionH>
+                <wp:positionV relativeFrom="paragraph">
+                  <wp:posOffset>1268730</wp:posOffset>
+                </wp:positionV>
+                <wp:extent cx="1478915" cy="635"/>
+                <wp:effectExtent l="0" t="0" r="0" b="0"/>
+                <wp:wrapTight wrapText="bothSides">
+                  <wp:wrapPolygon edited="0">
+                    <wp:start x="0" y="0"/>
+                    <wp:lineTo x="0" y="21600"/>
+                    <wp:lineTo x="21600" y="21600"/>
+                    <wp:lineTo x="21600" y="0"/>
+                  </wp:wrapPolygon>
+                </wp:wrapTight>
+                <wp:docPr id="3" name="Casella di testo 3"/>
+                <wp:cNvGraphicFramePr/>
+                <a:graphic xmlns:a="http://schemas.openxmlformats.org/drawingml/2006/main">
+                  <a:graphicData uri="http://schemas.microsoft.com/office/word/2010/wordprocessingShape">
+                    <wps:wsp>
+                      <wps:cNvSpPr txBox="1"/>
+                      <wps:spPr>
+                        <a:xfrm>
+                          <a:off x="0" y="0"/>
+                          <a:ext cx="1478915" cy="635"/>
+                        </a:xfrm>
+                        <a:prstGeom prst="rect">
+                          <a:avLst/>
+                        </a:prstGeom>
+                        <a:solidFill>
+                          <a:prstClr val="white"/>
+                        </a:solidFill>
+                        <a:ln>
+                          <a:noFill/>
+                        </a:ln>
+                      </wps:spPr>
+                      <wps:txbx>
+                        <w:txbxContent>
+                          <w:p>
+                            <w:pPr>
+                              <w:pStyle w:val="Didascalia"/>
+                              <w:jc w:val="center"/>
+                              <w:rPr>
+                                <w:noProof/>
+                                <w:color w:val="000000" w:themeColor="text1"/>
+                              </w:rPr>
+                            </w:pPr>
+                            <w:r>
+                              <w:rPr>
+                                <w:color w:val="000000" w:themeColor="text1"/>
+                              </w:rPr>
+                              <w:t xml:space="preserve">Figura </w:t>
+                            </w:r>
+                            <w:r>
+                              <w:rPr>
+                                <w:color w:val="000000" w:themeColor="text1"/>
+                              </w:rPr>
+                              <w:fldChar w:fldCharType="begin"/>
+                            </w:r>
+                            <w:r>
+                              <w:rPr>
+                                <w:color w:val="000000" w:themeColor="text1"/>
+                              </w:rPr>
+                              <w:instrText xml:space="preserve"> SEQ Figura \* ARABIC </w:instrText>
+                            </w:r>
+                            <w:r>
+                              <w:rPr>
+                                <w:color w:val="000000" w:themeColor="text1"/>
+                              </w:rPr>
+                              <w:fldChar w:fldCharType="separate"/>
+                            </w:r>
+                            <w:r>
+                              <w:rPr>
+                                <w:noProof/>
+                                <w:color w:val="000000" w:themeColor="text1"/>
+                              </w:rPr>
+                              <w:t>1</w:t>
+                            </w:r>
+                            <w:r>
+                              <w:rPr>
+                                <w:color w:val="000000" w:themeColor="text1"/>
+                              </w:rPr>
+                              <w:fldChar w:fldCharType="end"/>
+                            </w:r>
+                            <w:r>
+                              <w:rPr>
+                                <w:color w:val="000000" w:themeColor="text1"/>
+                              </w:rPr>
+                              <w:t>-Esempio di classe</w:t>
+                            </w:r>
+                          </w:p>
+                        </w:txbxContent>
+                      </wps:txbx>
+                      <wps:bodyPr rot="0" spcFirstLastPara="0" vertOverflow="overflow" horzOverflow="overflow" vert="horz" wrap="square" lIns="0" tIns="0" rIns="0" bIns="0" numCol="1" spcCol="0" rtlCol="0" fromWordArt="0" anchor="t" anchorCtr="0" forceAA="0" compatLnSpc="1">
+                        <a:prstTxWarp prst="textNoShape">
+                          <a:avLst/>
+                        </a:prstTxWarp>
+                        <a:spAutoFit/>
+                      </wps:bodyPr>
+                    </wps:wsp>
+                  </a:graphicData>
+                </a:graphic>
+              </wp:anchor>
+            </w:drawing>
+          </mc:Choice>
+          <mc:Fallback>
+            <w:pict>
+              <v:shapetype w14:anchorId="03705A16" id="_x0000_t202" coordsize="21600,21600" o:spt="202" path="m,l,21600r21600,l21600,xe">
+                <v:stroke joinstyle="miter"/>
+                <v:path gradientshapeok="t" o:connecttype="rect"/>
+              </v:shapetype>
+              <v:shape id="Casella di testo 3" o:spid="_x0000_s1026" type="#_x0000_t202" style="position:absolute;left:0;text-align:left;margin-left:366.5pt;margin-top:99.9pt;width:116.45pt;height:.05pt;z-index:-251656192;visibility:visible;mso-wrap-style:square;mso-wrap-distance-left:9pt;mso-wrap-distance-top:0;mso-wrap-distance-right:9pt;mso-wrap-distance-bottom:0;mso-position-horizontal:absolute;mso-position-horizontal-relative:text;mso-position-vertical:absolute;mso-position-vertical-relative:text;v-text-anchor:top" o:gfxdata="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" stroked="f">
+                <v:textbox style="mso-fit-shape-to-text:t" inset="0,0,0,0">
+                  <w:txbxContent>
+                    <w:p>
+                      <w:pPr>
+                        <w:pStyle w:val="Didascalia"/>
+                        <w:jc w:val="center"/>
+                        <w:rPr>
+                          <w:noProof/>
+                          <w:color w:val="000000" w:themeColor="text1"/>
+                        </w:rPr>
+                      </w:pPr>
+                      <w:r>
+                        <w:rPr>
+                          <w:color w:val="000000" w:themeColor="text1"/>
+                        </w:rPr>
+                        <w:t xml:space="preserve">Figura </w:t>
+                      </w:r>
+                      <w:r>
+                        <w:rPr>
+                          <w:color w:val="000000" w:themeColor="text1"/>
+                        </w:rPr>
+                        <w:fldChar w:fldCharType="begin"/>
+                      </w:r>
+                      <w:r>
+                        <w:rPr>
+                          <w:color w:val="000000" w:themeColor="text1"/>
+                        </w:rPr>
+                        <w:instrText xml:space="preserve"> SEQ Figura \* ARABIC </w:instrText>
+                      </w:r>
+                      <w:r>
+                        <w:rPr>
+                          <w:color w:val="000000" w:themeColor="text1"/>
+                        </w:rPr>
+                        <w:fldChar w:fldCharType="separate"/>
+                      </w:r>
+                      <w:r>
+                        <w:rPr>
+                          <w:noProof/>
+                          <w:color w:val="000000" w:themeColor="text1"/>
+                        </w:rPr>
+                        <w:t>1</w:t>
+                      </w:r>
+                      <w:r>
+                        <w:rPr>
+                          <w:color w:val="000000" w:themeColor="text1"/>
+                        </w:rPr>
+                        <w:fldChar w:fldCharType="end"/>
+                      </w:r>
+                      <w:r>
+                        <w:rPr>
+                          <w:color w:val="000000" w:themeColor="text1"/>
+                        </w:rPr>
+                        <w:t>-Esempio di classe</w:t>
+                      </w:r>
+                    </w:p>
+                  </w:txbxContent>
+                </v:textbox>
+                <w10:wrap type="tight"/>
+              </v:shape>
+            </w:pict>
+          </mc:Fallback>
+        </mc:AlternateContent>
+      </w:r>
+      <w:r>
+        <w:rPr>
+          <w:noProof/>
+        </w:rPr>
+        <w:drawing>
+          <wp:anchor distT="0" distB="0" distL="114300" distR="114300" simplePos="0" relativeHeight="251658240" behindDoc="1" locked="0" layoutInCell="1" allowOverlap="1" wp14:anchorId="225AF545" wp14:editId="2894F9D6">
+            <wp:simplePos x="0" y="0"/>
+            <wp:positionH relativeFrom="column">
+              <wp:posOffset>4654688</wp:posOffset>
+            </wp:positionH>
+            <wp:positionV relativeFrom="paragraph">
+              <wp:posOffset>10160</wp:posOffset>
+            </wp:positionV>
+            <wp:extent cx="1478915" cy="1201420"/>
+            <wp:effectExtent l="38100" t="38100" r="102235" b="93980"/>
+            <wp:wrapTight wrapText="bothSides">
+              <wp:wrapPolygon edited="0">
+                <wp:start x="0" y="-685"/>
+                <wp:lineTo x="-556" y="-342"/>
+                <wp:lineTo x="-556" y="21577"/>
+                <wp:lineTo x="-278" y="22947"/>
+                <wp:lineTo x="22258" y="22947"/>
+                <wp:lineTo x="22815" y="21577"/>
+                <wp:lineTo x="22815" y="5137"/>
+                <wp:lineTo x="21980" y="0"/>
+                <wp:lineTo x="21980" y="-685"/>
+                <wp:lineTo x="0" y="-685"/>
+              </wp:wrapPolygon>
+            </wp:wrapTight>
+            <wp:docPr id="1" name="Immagine 1"/>
+            <wp:cNvGraphicFramePr>
+              <a:graphicFrameLocks xmlns:a="http://schemas.openxmlformats.org/drawingml/2006/main" noChangeAspect="1"/>
+            </wp:cNvGraphicFramePr>
+            <a:graphic xmlns:a="http://schemas.openxmlformats.org/drawingml/2006/main">
+              <a:graphicData uri="http://schemas.openxmlformats.org/drawingml/2006/picture">
+                <pic:pic xmlns:pic="http://schemas.openxmlformats.org/drawingml/2006/picture">
+                  <pic:nvPicPr>
+                    <pic:cNvPr id="1" name=""/>
+                    <pic:cNvPicPr/>
+                  </pic:nvPicPr>
+                  <pic:blipFill>
+                    <a:blip r:embed="rId9">
+                      <a:extLst>
+                        <a:ext uri="{28A0092B-C50C-407E-A947-70E740481C1C}">
+                          <a14:useLocalDpi xmlns:a14="http://schemas.microsoft.com/office/drawing/2010/main" val="0"/>
+                        </a:ext>
+                      </a:extLst>
+                    </a:blip>
+                    <a:stretch>
+                      <a:fillRect/>
+                    </a:stretch>
+                  </pic:blipFill>
+                  <pic:spPr>
+                    <a:xfrm>
+                      <a:off x="0" y="0"/>
+                      <a:ext cx="1478915" cy="1201420"/>
+                    </a:xfrm>
+                    <a:prstGeom prst="rect">
+                      <a:avLst/>
+                    </a:prstGeom>
+                    <a:effectLst>
+                      <a:outerShdw blurRad="50800" dist="38100" dir="2700000" algn="tl" rotWithShape="0">
+                        <a:prstClr val="black">
+                          <a:alpha val="40000"/>
+                        </a:prstClr>
+                      </a:outerShdw>
+                    </a:effectLst>
+                  </pic:spPr>
+                </pic:pic>
+              </a:graphicData>
+            </a:graphic>
+            <wp14:sizeRelH relativeFrom="margin">
+              <wp14:pctWidth>0</wp14:pctWidth>
+            </wp14:sizeRelH>
+            <wp14:sizeRelV relativeFrom="margin">
+              <wp14:pctHeight>0</wp14:pctHeight>
+            </wp14:sizeRelV>
+          </wp:anchor>
+        </w:drawing>
+      </w:r>
+      <w:r>
+        <w:rPr>
+          <w:rStyle w:val="Enfasidelicata"/>
+          <w:rFonts w:ascii="Times New Roman" w:hAnsi="Times New Roman"/>
+          <w:u w:val="single"/>
+        </w:rPr>
+        <w:t>Cos’è una classe?</w:t>
+      </w:r>
+    </w:p>
+    <w:p>
+      <w:pPr>
+        <w:rPr>
+          <w:rStyle w:val="Enfasidelicata"/>
+          <w:rFonts w:ascii="Times New Roman" w:hAnsi="Times New Roman"/>
+          <w:i w:val="0"/>
+          <w:iCs w:val="0"/>
+        </w:rPr>
+      </w:pPr>
+      <w:r>
+        <w:rPr>
+          <w:rStyle w:val="Enfasidelicata"/>
+          <w:rFonts w:ascii="Times New Roman" w:hAnsi="Times New Roman"/>
+          <w:i w:val="0"/>
+          <w:iCs w:val="0"/>
+        </w:rPr>
+        <w:t xml:space="preserve">Una descrizione di un gruppo di oggetti che hanno un ruolo </w:t>
+      </w:r>
+      <w:r>
+        <w:rPr>
+          <w:rStyle w:val="Enfasidelicata"/>
+          <w:rFonts w:ascii="Times New Roman" w:hAnsi="Times New Roman"/>
+          <w:i w:val="0"/>
+          <w:iCs w:val="0"/>
+        </w:rPr>
+        <w:t xml:space="preserve">similare </w:t>
+      </w:r>
+      <w:r>
+        <w:rPr>
+          <w:rStyle w:val="Enfasidelicata"/>
+          <w:rFonts w:ascii="Times New Roman" w:hAnsi="Times New Roman"/>
+          <w:i w:val="0"/>
+          <w:iCs w:val="0"/>
+        </w:rPr>
+        <w:t>all’interno del s</w:t>
+      </w:r>
+      <w:r>
+        <w:rPr>
+          <w:rStyle w:val="Enfasidelicata"/>
+          <w:rFonts w:ascii="Times New Roman" w:hAnsi="Times New Roman"/>
+          <w:i w:val="0"/>
+          <w:iCs w:val="0"/>
+        </w:rPr>
+        <w:t>istema che consistono da:</w:t>
+      </w:r>
+    </w:p>
+    <w:p>
+      <w:pPr>
+        <w:rPr>
+          <w:rStyle w:val="Enfasidelicata"/>
+          <w:rFonts w:ascii="Times New Roman" w:hAnsi="Times New Roman"/>
+          <w:i w:val="0"/>
+          <w:iCs w:val="0"/>
+        </w:rPr>
+      </w:pPr>
+      <w:r>
+        <w:rPr>
+          <w:rStyle w:val="Enfasidelicata"/>
+          <w:rFonts w:ascii="Times New Roman" w:hAnsi="Times New Roman"/>
+          <w:i w:val="0"/>
+          <w:iCs w:val="0"/>
+        </w:rPr>
+        <w:tab/>
+        <w:t xml:space="preserve">- </w:t>
+      </w:r>
+      <w:r>
+        <w:rPr>
+          <w:rStyle w:val="Enfasidelicata"/>
+          <w:rFonts w:ascii="Times New Roman" w:hAnsi="Times New Roman"/>
+          <w:i w:val="0"/>
+          <w:iCs w:val="0"/>
+        </w:rPr>
+        <w:t xml:space="preserve">    </w:t>
+      </w:r>
+      <w:r>
+        <w:rPr>
+          <w:rStyle w:val="Enfasidelicata"/>
+          <w:rFonts w:ascii="Times New Roman" w:hAnsi="Times New Roman"/>
+          <w:i w:val="0"/>
+          <w:iCs w:val="0"/>
+        </w:rPr>
+        <w:t>Attributi che descrivono la classe.</w:t>
+      </w:r>
+    </w:p>
+    <w:p>
+      <w:pPr>
+        <w:rPr>
+          <w:rStyle w:val="Enfasidelicata"/>
+          <w:rFonts w:ascii="Times New Roman" w:hAnsi="Times New Roman"/>
+          <w:i w:val="0"/>
+          <w:iCs w:val="0"/>
+        </w:rPr>
+      </w:pPr>
+      <w:r>
+        <w:rPr>
+          <w:rStyle w:val="Enfasidelicata"/>
+          <w:rFonts w:ascii="Times New Roman" w:hAnsi="Times New Roman"/>
+          <w:i w:val="0"/>
+          <w:iCs w:val="0"/>
+        </w:rPr>
+        <w:tab/>
+        <w:t xml:space="preserve">- </w:t>
+      </w:r>
+      <w:r>
+        <w:rPr>
+          <w:rStyle w:val="Enfasidelicata"/>
+          <w:rFonts w:ascii="Times New Roman" w:hAnsi="Times New Roman"/>
+          <w:i w:val="0"/>
+          <w:iCs w:val="0"/>
+        </w:rPr>
+        <w:t xml:space="preserve">    </w:t>
+      </w:r>
+      <w:r>
+        <w:rPr>
+          <w:rStyle w:val="Enfasidelicata"/>
+          <w:rFonts w:ascii="Times New Roman" w:hAnsi="Times New Roman"/>
+          <w:i w:val="0"/>
+          <w:iCs w:val="0"/>
+        </w:rPr>
+        <w:t>Operazioni che descrivono come l’oggetto interagisce con il sistema.</w:t>
+      </w:r>
+    </w:p>
+    <w:p>
+      <w:pPr>
+        <w:rPr>
+          <w:rStyle w:val="Enfasidelicata"/>
+          <w:rFonts w:ascii="Times New Roman" w:hAnsi="Times New Roman"/>
+          <w:i w:val="0"/>
+          <w:iCs w:val="0"/>
+        </w:rPr>
+      </w:pPr>
+      <w:r>
+        <w:rPr>
+          <w:rStyle w:val="Enfasidelicata"/>
+          <w:rFonts w:ascii="Times New Roman" w:hAnsi="Times New Roman"/>
+          <w:i w:val="0"/>
+          <w:iCs w:val="0"/>
+        </w:rPr>
+        <w:t xml:space="preserve">La rappresentazione </w:t>
+      </w:r>
+      <w:r>
+        <w:rPr>
+          <w:rStyle w:val="Enfasidelicata"/>
+          <w:rFonts w:ascii="Times New Roman" w:hAnsi="Times New Roman"/>
+          <w:i w:val="0"/>
+          <w:iCs w:val="0"/>
+        </w:rPr>
+        <w:t xml:space="preserve">grafica </w:t>
+      </w:r>
+      <w:r>
+        <w:rPr>
+          <w:rStyle w:val="Enfasidelicata"/>
+          <w:rFonts w:ascii="Times New Roman" w:hAnsi="Times New Roman"/>
+          <w:i w:val="0"/>
+          <w:iCs w:val="0"/>
+        </w:rPr>
+        <w:t xml:space="preserve">di una classe </w:t>
+      </w:r>
+      <w:r>
+        <w:rPr>
+          <w:rStyle w:val="Enfasidelicata"/>
+          <w:rFonts w:ascii="Times New Roman" w:hAnsi="Times New Roman"/>
+          <w:i w:val="0"/>
+          <w:iCs w:val="0"/>
+        </w:rPr>
+        <w:t>(</w:t>
+      </w:r>
+      <w:r>
+        <w:rPr>
+          <w:rStyle w:val="Enfasidelicata"/>
+          <w:rFonts w:ascii="Times New Roman" w:hAnsi="Times New Roman"/>
+        </w:rPr>
+        <w:t>Figura 1</w:t>
+      </w:r>
+      <w:r>
+        <w:rPr>
+          <w:rStyle w:val="Enfasidelicata"/>
+          <w:rFonts w:ascii="Times New Roman" w:hAnsi="Times New Roman"/>
+          <w:i w:val="0"/>
+          <w:iCs w:val="0"/>
+        </w:rPr>
+        <w:t>)consiste in tre parti:</w:t>
+      </w:r>
+    </w:p>
+    <w:p>
+      <w:pPr>
+        <w:pStyle w:val="Paragrafoelenco"/>
+        <w:numPr>
+          <w:ilvl w:val="0"/>
+          <w:numId w:val="1"/>
+        </w:numPr>
+        <w:rPr>
+          <w:rStyle w:val="Enfasidelicata"/>
+          <w:rFonts w:ascii="Times New Roman" w:hAnsi="Times New Roman"/>
+          <w:i w:val="0"/>
+          <w:iCs w:val="0"/>
+        </w:rPr>
+      </w:pPr>
+      <w:r>
+        <w:rPr>
+          <w:rStyle w:val="Enfasidelicata"/>
+          <w:rFonts w:ascii="Times New Roman" w:hAnsi="Times New Roman"/>
+          <w:i w:val="0"/>
+          <w:iCs w:val="0"/>
+        </w:rPr>
+        <w:t>Il suo nom</w:t>
+      </w:r>
+      <w:r>
+        <w:rPr>
+          <w:rStyle w:val="Enfasidelicata"/>
+          <w:rFonts w:ascii="Times New Roman" w:hAnsi="Times New Roman"/>
+          <w:i w:val="0"/>
+          <w:iCs w:val="0"/>
+        </w:rPr>
+        <w:t>e</w:t>
+      </w:r>
+      <w:r>
+        <w:rPr>
+          <w:rStyle w:val="Enfasidelicata"/>
+          <w:rFonts w:ascii="Times New Roman" w:hAnsi="Times New Roman"/>
+          <w:i w:val="0"/>
+          <w:iCs w:val="0"/>
+        </w:rPr>
+        <w:t>.</w:t>
+      </w:r>
+    </w:p>
+    <w:p>
+      <w:pPr>
+        <w:pStyle w:val="Paragrafoelenco"/>
+        <w:numPr>
+          <w:ilvl w:val="0"/>
+          <w:numId w:val="1"/>
+        </w:numPr>
+        <w:rPr>
+          <w:rStyle w:val="Enfasidelicata"/>
+          <w:rFonts w:ascii="Times New Roman" w:hAnsi="Times New Roman"/>
+          <w:i w:val="0"/>
+          <w:iCs w:val="0"/>
+        </w:rPr>
+      </w:pPr>
+      <w:r>
+        <w:rPr>
+          <w:rStyle w:val="Enfasidelicata"/>
+          <w:rFonts w:ascii="Times New Roman" w:hAnsi="Times New Roman"/>
+          <w:i w:val="0"/>
+          <w:iCs w:val="0"/>
+        </w:rPr>
+        <w:t xml:space="preserve">Gli </w:t>
+      </w:r>
+      <w:r>
+        <w:rPr>
+          <w:rStyle w:val="Enfasidelicata"/>
+          <w:rFonts w:ascii="Times New Roman" w:hAnsi="Times New Roman"/>
+          <w:i w:val="0"/>
+          <w:iCs w:val="0"/>
+        </w:rPr>
+        <w:t>attribut</w:t>
+      </w:r>
+      <w:r>
+        <w:rPr>
+          <w:rStyle w:val="Enfasidelicata"/>
+          <w:rFonts w:ascii="Times New Roman" w:hAnsi="Times New Roman"/>
+          <w:i w:val="0"/>
+          <w:iCs w:val="0"/>
+        </w:rPr>
+        <w:t>i.</w:t>
+      </w:r>
+    </w:p>
+    <w:p>
+      <w:pPr>
+        <w:pStyle w:val="Paragrafoelenco"/>
+        <w:numPr>
+          <w:ilvl w:val="0"/>
+          <w:numId w:val="1"/>
+        </w:numPr>
+        <w:rPr>
+          <w:rStyle w:val="Enfasidelicata"/>
+          <w:rFonts w:ascii="Times New Roman" w:hAnsi="Times New Roman"/>
+          <w:i w:val="0"/>
+          <w:iCs w:val="0"/>
+        </w:rPr>
+      </w:pPr>
+      <w:r>
+        <w:rPr>
+          <w:rStyle w:val="Enfasidelicata"/>
+          <w:rFonts w:ascii="Times New Roman" w:hAnsi="Times New Roman"/>
+          <w:i w:val="0"/>
+          <w:iCs w:val="0"/>
+        </w:rPr>
+        <w:t>Le operazioni.</w:t>
+      </w:r>
+    </w:p>
+    <w:p>
+      <w:pPr>
+        <w:rPr>
+          <w:rStyle w:val="Enfasidelicata"/>
+          <w:rFonts w:ascii="Times New Roman" w:hAnsi="Times New Roman"/>
+          <w:i w:val="0"/>
+          <w:iCs w:val="0"/>
+        </w:rPr>
+      </w:pPr>
+      <w:r>
+        <w:rPr>
+          <w:rStyle w:val="Enfasidelicata"/>
+          <w:rFonts w:ascii="Times New Roman" w:hAnsi="Times New Roman"/>
+          <w:i w:val="0"/>
+          <w:iCs w:val="0"/>
+        </w:rPr>
+        <w:t>Inoltre,</w:t>
+      </w:r>
+      <w:r>
+        <w:rPr>
+          <w:rStyle w:val="Enfasidelicata"/>
+          <w:rFonts w:ascii="Times New Roman" w:hAnsi="Times New Roman"/>
+          <w:i w:val="0"/>
+          <w:iCs w:val="0"/>
+        </w:rPr>
+        <w:t xml:space="preserve"> una classe può essere partecipe ad una o più relazioni </w:t>
+      </w:r>
+    </w:p>
     <w:p/>
     <w:p>
       <w:pPr>
@@ -1938,9 +2569,351 @@
       </w:pPr>
       <w:bookmarkStart w:id="6" w:name="_Toc65702824"/>
       <w:r>
+        <w:lastRenderedPageBreak/>
         <w:t>Class Responsibility Collaboration</w:t>
       </w:r>
       <w:bookmarkEnd w:id="6"/>
+    </w:p>
+    <w:p>
+      <w:r>
+        <w:t>Le CRC (Class-responsibility-collaboration) card</w:t>
+      </w:r>
+      <w:r>
+        <w:t xml:space="preserve"> sono uno strumento usato </w:t>
+      </w:r>
+      <w:r>
+        <w:t>nella progettazione di software orientato agli oggetti. Proposto originariamente da  Ward Cunningham e Kent Beck</w:t>
+      </w:r>
+      <w:r>
+        <w:t xml:space="preserve"> a scopo didattico</w:t>
+      </w:r>
+      <w:r>
+        <w:t xml:space="preserve"> e poi diventato molto popolare tra gli esperti di progettazione.</w:t>
+      </w:r>
+    </w:p>
+    <w:p/>
+    <w:p>
+      <w:r>
+        <w:rPr>
+          <w:noProof/>
+        </w:rPr>
+        <mc:AlternateContent>
+          <mc:Choice Requires="wps">
+            <w:drawing>
+              <wp:anchor distT="0" distB="0" distL="114300" distR="114300" simplePos="0" relativeHeight="251663360" behindDoc="1" locked="0" layoutInCell="1" allowOverlap="1" wp14:anchorId="5817C90E" wp14:editId="3AA4E9D8">
+                <wp:simplePos x="0" y="0"/>
+                <wp:positionH relativeFrom="column">
+                  <wp:posOffset>0</wp:posOffset>
+                </wp:positionH>
+                <wp:positionV relativeFrom="paragraph">
+                  <wp:posOffset>1449705</wp:posOffset>
+                </wp:positionV>
+                <wp:extent cx="1987550" cy="635"/>
+                <wp:effectExtent l="0" t="0" r="0" b="0"/>
+                <wp:wrapTight wrapText="bothSides">
+                  <wp:wrapPolygon edited="0">
+                    <wp:start x="0" y="0"/>
+                    <wp:lineTo x="0" y="21600"/>
+                    <wp:lineTo x="21600" y="21600"/>
+                    <wp:lineTo x="21600" y="0"/>
+                  </wp:wrapPolygon>
+                </wp:wrapTight>
+                <wp:docPr id="5" name="Casella di testo 5"/>
+                <wp:cNvGraphicFramePr/>
+                <a:graphic xmlns:a="http://schemas.openxmlformats.org/drawingml/2006/main">
+                  <a:graphicData uri="http://schemas.microsoft.com/office/word/2010/wordprocessingShape">
+                    <wps:wsp>
+                      <wps:cNvSpPr txBox="1"/>
+                      <wps:spPr>
+                        <a:xfrm>
+                          <a:off x="0" y="0"/>
+                          <a:ext cx="1987550" cy="635"/>
+                        </a:xfrm>
+                        <a:prstGeom prst="rect">
+                          <a:avLst/>
+                        </a:prstGeom>
+                        <a:solidFill>
+                          <a:prstClr val="white"/>
+                        </a:solidFill>
+                        <a:ln>
+                          <a:noFill/>
+                        </a:ln>
+                      </wps:spPr>
+                      <wps:txbx>
+                        <w:txbxContent>
+                          <w:p>
+                            <w:pPr>
+                              <w:pStyle w:val="Didascalia"/>
+                              <w:jc w:val="center"/>
+                              <w:rPr>
+                                <w:noProof/>
+                                <w:color w:val="000000" w:themeColor="text1"/>
+                              </w:rPr>
+                            </w:pPr>
+                            <w:r>
+                              <w:rPr>
+                                <w:color w:val="000000" w:themeColor="text1"/>
+                              </w:rPr>
+                              <w:t xml:space="preserve">Figura </w:t>
+                            </w:r>
+                            <w:r>
+                              <w:rPr>
+                                <w:color w:val="000000" w:themeColor="text1"/>
+                              </w:rPr>
+                              <w:fldChar w:fldCharType="begin"/>
+                            </w:r>
+                            <w:r>
+                              <w:rPr>
+                                <w:color w:val="000000" w:themeColor="text1"/>
+                              </w:rPr>
+                              <w:instrText xml:space="preserve"> SEQ Figura \* ARABIC </w:instrText>
+                            </w:r>
+                            <w:r>
+                              <w:rPr>
+                                <w:color w:val="000000" w:themeColor="text1"/>
+                              </w:rPr>
+                              <w:fldChar w:fldCharType="separate"/>
+                            </w:r>
+                            <w:r>
+                              <w:rPr>
+                                <w:noProof/>
+                                <w:color w:val="000000" w:themeColor="text1"/>
+                              </w:rPr>
+                              <w:t>2</w:t>
+                            </w:r>
+                            <w:r>
+                              <w:rPr>
+                                <w:color w:val="000000" w:themeColor="text1"/>
+                              </w:rPr>
+                              <w:fldChar w:fldCharType="end"/>
+                            </w:r>
+                            <w:r>
+                              <w:rPr>
+                                <w:color w:val="000000" w:themeColor="text1"/>
+                              </w:rPr>
+                              <w:t>- Esempio di CRC</w:t>
+                            </w:r>
+                          </w:p>
+                        </w:txbxContent>
+                      </wps:txbx>
+                      <wps:bodyPr rot="0" spcFirstLastPara="0" vertOverflow="overflow" horzOverflow="overflow" vert="horz" wrap="square" lIns="0" tIns="0" rIns="0" bIns="0" numCol="1" spcCol="0" rtlCol="0" fromWordArt="0" anchor="t" anchorCtr="0" forceAA="0" compatLnSpc="1">
+                        <a:prstTxWarp prst="textNoShape">
+                          <a:avLst/>
+                        </a:prstTxWarp>
+                        <a:spAutoFit/>
+                      </wps:bodyPr>
+                    </wps:wsp>
+                  </a:graphicData>
+                </a:graphic>
+              </wp:anchor>
+            </w:drawing>
+          </mc:Choice>
+          <mc:Fallback>
+            <w:pict>
+              <v:shape w14:anchorId="5817C90E" id="Casella di testo 5" o:spid="_x0000_s1027" type="#_x0000_t202" style="position:absolute;left:0;text-align:left;margin-left:0;margin-top:114.15pt;width:156.5pt;height:.05pt;z-index:-251653120;visibility:visible;mso-wrap-style:square;mso-wrap-distance-left:9pt;mso-wrap-distance-top:0;mso-wrap-distance-right:9pt;mso-wrap-distance-bottom:0;mso-position-horizontal:absolute;mso-position-horizontal-relative:text;mso-position-vertical:absolute;mso-position-vertical-relative:text;v-text-anchor:top" o:gfxdata="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" stroked="f">
+                <v:textbox style="mso-fit-shape-to-text:t" inset="0,0,0,0">
+                  <w:txbxContent>
+                    <w:p>
+                      <w:pPr>
+                        <w:pStyle w:val="Didascalia"/>
+                        <w:jc w:val="center"/>
+                        <w:rPr>
+                          <w:noProof/>
+                          <w:color w:val="000000" w:themeColor="text1"/>
+                        </w:rPr>
+                      </w:pPr>
+                      <w:r>
+                        <w:rPr>
+                          <w:color w:val="000000" w:themeColor="text1"/>
+                        </w:rPr>
+                        <w:t xml:space="preserve">Figura </w:t>
+                      </w:r>
+                      <w:r>
+                        <w:rPr>
+                          <w:color w:val="000000" w:themeColor="text1"/>
+                        </w:rPr>
+                        <w:fldChar w:fldCharType="begin"/>
+                      </w:r>
+                      <w:r>
+                        <w:rPr>
+                          <w:color w:val="000000" w:themeColor="text1"/>
+                        </w:rPr>
+                        <w:instrText xml:space="preserve"> SEQ Figura \* ARABIC </w:instrText>
+                      </w:r>
+                      <w:r>
+                        <w:rPr>
+                          <w:color w:val="000000" w:themeColor="text1"/>
+                        </w:rPr>
+                        <w:fldChar w:fldCharType="separate"/>
+                      </w:r>
+                      <w:r>
+                        <w:rPr>
+                          <w:noProof/>
+                          <w:color w:val="000000" w:themeColor="text1"/>
+                        </w:rPr>
+                        <w:t>2</w:t>
+                      </w:r>
+                      <w:r>
+                        <w:rPr>
+                          <w:color w:val="000000" w:themeColor="text1"/>
+                        </w:rPr>
+                        <w:fldChar w:fldCharType="end"/>
+                      </w:r>
+                      <w:r>
+                        <w:rPr>
+                          <w:color w:val="000000" w:themeColor="text1"/>
+                        </w:rPr>
+                        <w:t>- Esempio di CRC</w:t>
+                      </w:r>
+                    </w:p>
+                  </w:txbxContent>
+                </v:textbox>
+                <w10:wrap type="tight"/>
+              </v:shape>
+            </w:pict>
+          </mc:Fallback>
+        </mc:AlternateContent>
+      </w:r>
+      <w:r>
+        <w:rPr>
+          <w:noProof/>
+        </w:rPr>
+        <w:drawing>
+          <wp:anchor distT="0" distB="0" distL="114300" distR="114300" simplePos="0" relativeHeight="251661312" behindDoc="1" locked="0" layoutInCell="1" allowOverlap="1" wp14:anchorId="5003A868" wp14:editId="74EB72AF">
+            <wp:simplePos x="0" y="0"/>
+            <wp:positionH relativeFrom="margin">
+              <wp:align>left</wp:align>
+            </wp:positionH>
+            <wp:positionV relativeFrom="paragraph">
+              <wp:posOffset>6018</wp:posOffset>
+            </wp:positionV>
+            <wp:extent cx="1987826" cy="1387421"/>
+            <wp:effectExtent l="0" t="0" r="0" b="3810"/>
+            <wp:wrapTight wrapText="bothSides">
+              <wp:wrapPolygon edited="0">
+                <wp:start x="0" y="0"/>
+                <wp:lineTo x="0" y="21363"/>
+                <wp:lineTo x="21324" y="21363"/>
+                <wp:lineTo x="21324" y="0"/>
+                <wp:lineTo x="0" y="0"/>
+              </wp:wrapPolygon>
+            </wp:wrapTight>
+            <wp:docPr id="4" name="Immagine 4"/>
+            <wp:cNvGraphicFramePr>
+              <a:graphicFrameLocks xmlns:a="http://schemas.openxmlformats.org/drawingml/2006/main" noChangeAspect="1"/>
+            </wp:cNvGraphicFramePr>
+            <a:graphic xmlns:a="http://schemas.openxmlformats.org/drawingml/2006/main">
+              <a:graphicData uri="http://schemas.openxmlformats.org/drawingml/2006/picture">
+                <pic:pic xmlns:pic="http://schemas.openxmlformats.org/drawingml/2006/picture">
+                  <pic:nvPicPr>
+                    <pic:cNvPr id="1" name=""/>
+                    <pic:cNvPicPr/>
+                  </pic:nvPicPr>
+                  <pic:blipFill>
+                    <a:blip r:embed="rId10" cstate="print">
+                      <a:extLst>
+                        <a:ext uri="{28A0092B-C50C-407E-A947-70E740481C1C}">
+                          <a14:useLocalDpi xmlns:a14="http://schemas.microsoft.com/office/drawing/2010/main" val="0"/>
+                        </a:ext>
+                      </a:extLst>
+                    </a:blip>
+                    <a:stretch>
+                      <a:fillRect/>
+                    </a:stretch>
+                  </pic:blipFill>
+                  <pic:spPr>
+                    <a:xfrm>
+                      <a:off x="0" y="0"/>
+                      <a:ext cx="1987826" cy="1387421"/>
+                    </a:xfrm>
+                    <a:prstGeom prst="rect">
+                      <a:avLst/>
+                    </a:prstGeom>
+                  </pic:spPr>
+                </pic:pic>
+              </a:graphicData>
+            </a:graphic>
+            <wp14:sizeRelH relativeFrom="margin">
+              <wp14:pctWidth>0</wp14:pctWidth>
+            </wp14:sizeRelH>
+            <wp14:sizeRelV relativeFrom="margin">
+              <wp14:pctHeight>0</wp14:pctHeight>
+            </wp14:sizeRelV>
+          </wp:anchor>
+        </w:drawing>
+      </w:r>
+      <w:r>
+        <w:t>Le CRC card</w:t>
+      </w:r>
+      <w:r>
+        <w:t xml:space="preserve"> (</w:t>
+      </w:r>
+      <w:r>
+        <w:rPr>
+          <w:i/>
+          <w:iCs/>
+        </w:rPr>
+        <w:t>Figura 2</w:t>
+      </w:r>
+      <w:r>
+        <w:t>)</w:t>
+      </w:r>
+      <w:r>
+        <w:t xml:space="preserve"> sono solitamente create su carta </w:t>
+      </w:r>
+      <w:r>
+        <w:t xml:space="preserve">ed ognuna delle classi/oggetto presente nella progettazione deve averne una. La card è divisa in </w:t>
+      </w:r>
+      <w:r>
+        <w:t>tre parti:</w:t>
+      </w:r>
+    </w:p>
+    <w:p>
+      <w:pPr>
+        <w:pStyle w:val="Paragrafoelenco"/>
+        <w:numPr>
+          <w:ilvl w:val="0"/>
+          <w:numId w:val="1"/>
+        </w:numPr>
+      </w:pPr>
+      <w:r>
+        <w:t>Il nome della classe sulla parte superiore.</w:t>
+      </w:r>
+    </w:p>
+    <w:p>
+      <w:pPr>
+        <w:pStyle w:val="Paragrafoelenco"/>
+        <w:numPr>
+          <w:ilvl w:val="0"/>
+          <w:numId w:val="1"/>
+        </w:numPr>
+      </w:pPr>
+      <w:r>
+        <w:t>La responsabilità sulla sinistra.</w:t>
+      </w:r>
+    </w:p>
+    <w:p>
+      <w:pPr>
+        <w:pStyle w:val="Paragrafoelenco"/>
+        <w:numPr>
+          <w:ilvl w:val="0"/>
+          <w:numId w:val="1"/>
+        </w:numPr>
+      </w:pPr>
+      <w:r>
+        <w:t>I collaboratori sulla destra</w:t>
+      </w:r>
+      <w:r>
+        <w:t xml:space="preserve"> con cui la classe interagisce.</w:t>
+      </w:r>
+    </w:p>
+    <w:p>
+      <w:r>
+        <w:t>Inoltre,</w:t>
+      </w:r>
+      <w:r>
+        <w:t xml:space="preserve"> dove applicabile è presente una sezione per superclassi e sottoclassi.</w:t>
+      </w:r>
     </w:p>
     <w:p/>
     <w:p>
@@ -1948,6 +2921,11 @@
         <w:pStyle w:val="Stileprogettotitolo2"/>
       </w:pPr>
       <w:bookmarkStart w:id="7" w:name="_Toc65702825"/>
+    </w:p>
+    <w:p>
+      <w:pPr>
+        <w:pStyle w:val="Stileprogettotitolo2"/>
+      </w:pPr>
       <w:r>
         <w:t>Sequence Diagram</w:t>
       </w:r>
@@ -2222,7 +3200,6 @@
                 <w:sz w:val="26"/>
                 <w:szCs w:val="26"/>
               </w:rPr>
-              <w:lastRenderedPageBreak/>
               <w:t>Gestione delle funzionalità del paese.</w:t>
             </w:r>
           </w:p>
@@ -2429,7 +3406,6 @@
                 <w:sz w:val="26"/>
                 <w:szCs w:val="26"/>
               </w:rPr>
-              <w:lastRenderedPageBreak/>
               <w:t>ActorDAO</w:t>
             </w:r>
           </w:p>
@@ -2484,7 +3460,6 @@
                 <w:sz w:val="26"/>
                 <w:szCs w:val="26"/>
               </w:rPr>
-              <w:lastRenderedPageBreak/>
               <w:t>CountryDAO</w:t>
             </w:r>
           </w:p>
@@ -2835,6 +3810,7 @@
                 <w:sz w:val="26"/>
                 <w:szCs w:val="26"/>
               </w:rPr>
+              <w:lastRenderedPageBreak/>
               <w:t>Inserisce un nuovo attore.</w:t>
             </w:r>
           </w:p>
@@ -2860,6 +3836,7 @@
                 <w:sz w:val="26"/>
                 <w:szCs w:val="26"/>
               </w:rPr>
+              <w:lastRenderedPageBreak/>
               <w:t>ActorDAO</w:t>
             </w:r>
           </w:p>
@@ -4407,6 +5384,7 @@
                 <w:sz w:val="26"/>
                 <w:szCs w:val="26"/>
               </w:rPr>
+              <w:lastRenderedPageBreak/>
               <w:t>Responsabilità</w:t>
             </w:r>
           </w:p>
@@ -5261,7 +6239,6 @@
                 <w:sz w:val="26"/>
                 <w:szCs w:val="26"/>
               </w:rPr>
-              <w:lastRenderedPageBreak/>
               <w:t>Responsabilità</w:t>
             </w:r>
           </w:p>
@@ -5809,6 +6786,7 @@
                 <w:sz w:val="26"/>
                 <w:szCs w:val="26"/>
               </w:rPr>
+              <w:lastRenderedPageBreak/>
               <w:t>Imposta/recupera l’identificatore paese.</w:t>
             </w:r>
           </w:p>
@@ -6441,7 +7419,6 @@
                 <w:sz w:val="26"/>
                 <w:szCs w:val="26"/>
               </w:rPr>
-              <w:lastRenderedPageBreak/>
               <w:t>Imposta/recupera il nome del regista del film.</w:t>
             </w:r>
           </w:p>
@@ -6562,7 +7539,6 @@
                 <w:sz w:val="26"/>
                 <w:szCs w:val="26"/>
               </w:rPr>
-              <w:lastRenderedPageBreak/>
               <w:t>Genre</w:t>
             </w:r>
           </w:p>
@@ -7004,6 +7980,7 @@
                 <w:sz w:val="26"/>
                 <w:szCs w:val="26"/>
               </w:rPr>
+              <w:lastRenderedPageBreak/>
               <w:t>Imposta/recupera il timestamp dell’inizio proiezione.</w:t>
             </w:r>
           </w:p>
@@ -7155,6 +8132,7 @@
                 <w:sz w:val="26"/>
                 <w:szCs w:val="26"/>
               </w:rPr>
+              <w:lastRenderedPageBreak/>
               <w:t>Film</w:t>
             </w:r>
           </w:p>
@@ -7700,7 +8678,6 @@
                 <w:sz w:val="26"/>
                 <w:szCs w:val="26"/>
               </w:rPr>
-              <w:lastRenderedPageBreak/>
               <w:t>Imposta/recupera l’identificatore della tecnologia di proiezione.</w:t>
             </w:r>
           </w:p>
@@ -8184,6 +9161,7 @@
                 <w:sz w:val="26"/>
                 <w:szCs w:val="26"/>
               </w:rPr>
+              <w:lastRenderedPageBreak/>
               <w:t>Imposta/recupera il nome utente.</w:t>
             </w:r>
           </w:p>
@@ -8980,7 +9958,6 @@
                 <w:sz w:val="26"/>
                 <w:szCs w:val="26"/>
               </w:rPr>
-              <w:lastRenderedPageBreak/>
               <w:t>Responsabilità</w:t>
             </w:r>
           </w:p>
@@ -9713,6 +10690,7 @@
                 <w:sz w:val="26"/>
                 <w:szCs w:val="26"/>
               </w:rPr>
+              <w:lastRenderedPageBreak/>
               <w:t>Responsabilità</w:t>
             </w:r>
           </w:p>
@@ -10809,7 +11787,6 @@
                 <w:sz w:val="26"/>
                 <w:szCs w:val="26"/>
               </w:rPr>
-              <w:lastRenderedPageBreak/>
               <w:t>Permette l’eliminazione di una sala.</w:t>
             </w:r>
           </w:p>
@@ -10835,7 +11812,6 @@
                 <w:sz w:val="26"/>
                 <w:szCs w:val="26"/>
               </w:rPr>
-              <w:lastRenderedPageBreak/>
               <w:t>Controller</w:t>
             </w:r>
           </w:p>
@@ -10856,7 +11832,6 @@
                 <w:sz w:val="26"/>
                 <w:szCs w:val="26"/>
               </w:rPr>
-              <w:lastRenderedPageBreak/>
               <w:t>InsertRoomJframe</w:t>
             </w:r>
           </w:p>
@@ -11289,7 +12264,7 @@
       </w:pPr>
     </w:p>
     <w:sectPr>
-      <w:footerReference w:type="default" r:id="rId8"/>
+      <w:footerReference w:type="default" r:id="rId11"/>
       <w:pgSz w:w="11906" w:h="16838"/>
       <w:pgMar w:top="1417" w:right="1134" w:bottom="1134" w:left="1134" w:header="708" w:footer="708" w:gutter="0"/>
       <w:cols w:space="708"/>
@@ -11443,7 +12418,7 @@
                     <v:h position="#0,topLeft" switch="" xrange="0,10800"/>
                   </v:handles>
                 </v:shapetype>
-                <v:shape id="Doppia parentesi quadra 10" o:spid="_x0000_s1026" type="#_x0000_t185" style="position:absolute;left:0;text-align:left;margin-left:0;margin-top:0;width:43.45pt;height:18.8pt;z-index:251660288;visibility:visible;mso-wrap-style:square;mso-width-percent:100;mso-height-percent:0;mso-wrap-distance-left:9pt;mso-wrap-distance-top:0;mso-wrap-distance-right:9pt;mso-wrap-distance-bottom:0;mso-position-horizontal:center;mso-position-horizontal-relative:margin;mso-position-vertical:center;mso-position-vertical-relative:bottom-margin-area;mso-width-percent:100;mso-height-percent:0;mso-width-relative:margin;mso-height-relative:bottom-margin-area;v-text-anchor:top" o:gfxdata="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" filled="t" strokecolor="gray" strokeweight="2.25pt">
+                <v:shape id="Doppia parentesi quadra 10" o:spid="_x0000_s1028" type="#_x0000_t185" style="position:absolute;left:0;text-align:left;margin-left:0;margin-top:0;width:43.45pt;height:18.8pt;z-index:251660288;visibility:visible;mso-wrap-style:square;mso-width-percent:100;mso-height-percent:0;mso-wrap-distance-left:9pt;mso-wrap-distance-top:0;mso-wrap-distance-right:9pt;mso-wrap-distance-bottom:0;mso-position-horizontal:center;mso-position-horizontal-relative:margin;mso-position-vertical:center;mso-position-vertical-relative:bottom-margin-area;mso-width-percent:100;mso-height-percent:0;mso-width-relative:margin;mso-height-relative:bottom-margin-area;v-text-anchor:top" o:gfxdata="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" filled="t" strokecolor="gray" strokeweight="2.25pt">
                   <v:textbox inset=",0,,0">
                     <w:txbxContent>
                       <w:p>
@@ -11576,6 +12551,126 @@
     </w:p>
   </w:footnote>
 </w:footnotes>
+</file>
+
+<file path=word/numbering.xml><?xml version="1.0" encoding="utf-8"?>
+<w:numbering xmlns:wpc="http://schemas.microsoft.com/office/word/2010/wordprocessingCanvas" xmlns:cx="http://schemas.microsoft.com/office/drawing/2014/chartex" xmlns:cx1="http://schemas.microsoft.com/office/drawing/2015/9/8/chartex" xmlns:cx2="http://schemas.microsoft.com/office/drawing/2015/10/21/chartex" xmlns:cx3="http://schemas.microsoft.com/office/drawing/2016/5/9/chartex" xmlns:cx4="http://schemas.microsoft.com/office/drawing/2016/5/10/chartex" xmlns:cx5="http://schemas.microsoft.com/office/drawing/2016/5/11/chartex" xmlns:cx6="http://schemas.microsoft.com/office/drawing/2016/5/12/chartex" xmlns:cx7="http://schemas.microsoft.com/office/drawing/2016/5/13/chartex" xmlns:cx8="http://schemas.microsoft.com/office/drawing/2016/5/14/chartex" xmlns:mc="http://schemas.openxmlformats.org/markup-compatibility/2006" xmlns:aink="http://schemas.microsoft.com/office/drawing/2016/ink" xmlns:am3d="http://schemas.microsoft.com/office/drawing/2017/model3d" xmlns:o="urn:schemas-microsoft-com:office:office" xmlns:r="http://schemas.openxmlformats.org/officeDocument/2006/relationships" xmlns:m="http://schemas.openxmlformats.org/officeDocument/2006/math" xmlns:v="urn:schemas-microsoft-com:vml" xmlns:wp14="http://schemas.microsoft.com/office/word/2010/wordprocessingDrawing" xmlns:wp="http://schemas.openxmlformats.org/drawingml/2006/wordprocessingDrawing" xmlns:w10="urn:schemas-microsoft-com:office:word" xmlns:w="http://schemas.openxmlformats.org/wordprocessingml/2006/main" xmlns:w14="http://schemas.microsoft.com/office/word/2010/wordml" xmlns:w15="http://schemas.microsoft.com/office/word/2012/wordml" xmlns:w16cex="http://schemas.microsoft.com/office/word/2018/wordml/cex" xmlns:w16cid="http://schemas.microsoft.com/office/word/2016/wordml/cid" xmlns:w16="http://schemas.microsoft.com/office/word/2018/wordml" xmlns:w16se="http://schemas.microsoft.com/office/word/2015/wordml/symex" xmlns:wpg="http://schemas.microsoft.com/office/word/2010/wordprocessingGroup" xmlns:wpi="http://schemas.microsoft.com/office/word/2010/wordprocessingInk" xmlns:wne="http://schemas.microsoft.com/office/word/2006/wordml" xmlns:wps="http://schemas.microsoft.com/office/word/2010/wordprocessingShape" mc:Ignorable="w14 w15 w16se w16cid w16 w16cex wp14">
+  <w:abstractNum w:abstractNumId="0" w15:restartNumberingAfterBreak="0">
+    <w:nsid w:val="66824DDD"/>
+    <w:multiLevelType w:val="hybridMultilevel"/>
+    <w:tmpl w:val="0A40BCFA"/>
+    <w:lvl w:ilvl="0" w:tplc="6D54CD3C">
+      <w:numFmt w:val="bullet"/>
+      <w:lvlText w:val="-"/>
+      <w:lvlJc w:val="left"/>
+      <w:pPr>
+        <w:ind w:left="1065" w:hanging="360"/>
+      </w:pPr>
+      <w:rPr>
+        <w:rFonts w:ascii="Times New Roman" w:eastAsia="Calibri" w:hAnsi="Times New Roman" w:cs="Times New Roman" w:hint="default"/>
+      </w:rPr>
+    </w:lvl>
+    <w:lvl w:ilvl="1" w:tplc="04100003" w:tentative="1">
+      <w:start w:val="1"/>
+      <w:numFmt w:val="bullet"/>
+      <w:lvlText w:val="o"/>
+      <w:lvlJc w:val="left"/>
+      <w:pPr>
+        <w:ind w:left="1785" w:hanging="360"/>
+      </w:pPr>
+      <w:rPr>
+        <w:rFonts w:ascii="Courier New" w:hAnsi="Courier New" w:cs="Courier New" w:hint="default"/>
+      </w:rPr>
+    </w:lvl>
+    <w:lvl w:ilvl="2" w:tplc="04100005" w:tentative="1">
+      <w:start w:val="1"/>
+      <w:numFmt w:val="bullet"/>
+      <w:lvlText w:val=""/>
+      <w:lvlJc w:val="left"/>
+      <w:pPr>
+        <w:ind w:left="2505" w:hanging="360"/>
+      </w:pPr>
+      <w:rPr>
+        <w:rFonts w:ascii="Wingdings" w:hAnsi="Wingdings" w:hint="default"/>
+      </w:rPr>
+    </w:lvl>
+    <w:lvl w:ilvl="3" w:tplc="04100001" w:tentative="1">
+      <w:start w:val="1"/>
+      <w:numFmt w:val="bullet"/>
+      <w:lvlText w:val=""/>
+      <w:lvlJc w:val="left"/>
+      <w:pPr>
+        <w:ind w:left="3225" w:hanging="360"/>
+      </w:pPr>
+      <w:rPr>
+        <w:rFonts w:ascii="Symbol" w:hAnsi="Symbol" w:hint="default"/>
+      </w:rPr>
+    </w:lvl>
+    <w:lvl w:ilvl="4" w:tplc="04100003" w:tentative="1">
+      <w:start w:val="1"/>
+      <w:numFmt w:val="bullet"/>
+      <w:lvlText w:val="o"/>
+      <w:lvlJc w:val="left"/>
+      <w:pPr>
+        <w:ind w:left="3945" w:hanging="360"/>
+      </w:pPr>
+      <w:rPr>
+        <w:rFonts w:ascii="Courier New" w:hAnsi="Courier New" w:cs="Courier New" w:hint="default"/>
+      </w:rPr>
+    </w:lvl>
+    <w:lvl w:ilvl="5" w:tplc="04100005" w:tentative="1">
+      <w:start w:val="1"/>
+      <w:numFmt w:val="bullet"/>
+      <w:lvlText w:val=""/>
+      <w:lvlJc w:val="left"/>
+      <w:pPr>
+        <w:ind w:left="4665" w:hanging="360"/>
+      </w:pPr>
+      <w:rPr>
+        <w:rFonts w:ascii="Wingdings" w:hAnsi="Wingdings" w:hint="default"/>
+      </w:rPr>
+    </w:lvl>
+    <w:lvl w:ilvl="6" w:tplc="04100001" w:tentative="1">
+      <w:start w:val="1"/>
+      <w:numFmt w:val="bullet"/>
+      <w:lvlText w:val=""/>
+      <w:lvlJc w:val="left"/>
+      <w:pPr>
+        <w:ind w:left="5385" w:hanging="360"/>
+      </w:pPr>
+      <w:rPr>
+        <w:rFonts w:ascii="Symbol" w:hAnsi="Symbol" w:hint="default"/>
+      </w:rPr>
+    </w:lvl>
+    <w:lvl w:ilvl="7" w:tplc="04100003" w:tentative="1">
+      <w:start w:val="1"/>
+      <w:numFmt w:val="bullet"/>
+      <w:lvlText w:val="o"/>
+      <w:lvlJc w:val="left"/>
+      <w:pPr>
+        <w:ind w:left="6105" w:hanging="360"/>
+      </w:pPr>
+      <w:rPr>
+        <w:rFonts w:ascii="Courier New" w:hAnsi="Courier New" w:cs="Courier New" w:hint="default"/>
+      </w:rPr>
+    </w:lvl>
+    <w:lvl w:ilvl="8" w:tplc="04100005" w:tentative="1">
+      <w:start w:val="1"/>
+      <w:numFmt w:val="bullet"/>
+      <w:lvlText w:val=""/>
+      <w:lvlJc w:val="left"/>
+      <w:pPr>
+        <w:ind w:left="6825" w:hanging="360"/>
+      </w:pPr>
+      <w:rPr>
+        <w:rFonts w:ascii="Wingdings" w:hAnsi="Wingdings" w:hint="default"/>
+      </w:rPr>
+    </w:lvl>
+  </w:abstractNum>
+  <w:num w:numId="1">
+    <w:abstractNumId w:val="0"/>
+  </w:num>
+</w:numbering>
 </file>
 
 <file path=word/styles.xml><?xml version="1.0" encoding="utf-8"?>
@@ -12052,6 +13147,7 @@
   <w:style w:type="character" w:default="1" w:styleId="Carpredefinitoparagrafo">
     <w:name w:val="Default Paragraph Font"/>
     <w:uiPriority w:val="1"/>
+    <w:semiHidden/>
     <w:unhideWhenUsed/>
   </w:style>
   <w:style w:type="table" w:default="1" w:styleId="Tabellanormale">
@@ -12797,6 +13893,29 @@
       <w:szCs w:val="20"/>
     </w:rPr>
   </w:style>
+  <w:style w:type="character" w:styleId="Enfasidelicata">
+    <w:name w:val="Subtle Emphasis"/>
+    <w:basedOn w:val="Carpredefinitoparagrafo"/>
+    <w:uiPriority w:val="19"/>
+    <w:qFormat/>
+    <w:rsid w:val="00CA7ADC"/>
+    <w:rPr>
+      <w:i/>
+      <w:iCs/>
+      <w:color w:val="404040" w:themeColor="text1" w:themeTint="BF"/>
+    </w:rPr>
+  </w:style>
+  <w:style w:type="paragraph" w:styleId="Paragrafoelenco">
+    <w:name w:val="List Paragraph"/>
+    <w:basedOn w:val="Normale"/>
+    <w:uiPriority w:val="34"/>
+    <w:qFormat/>
+    <w:rsid w:val="00D121E2"/>
+    <w:pPr>
+      <w:ind w:left="720"/>
+      <w:contextualSpacing/>
+    </w:pPr>
+  </w:style>
 </w:styles>
 </file>
 

--- a/Progettazione OO 2020-2021.docx
+++ b/Progettazione OO 2020-2021.docx
@@ -667,41 +667,45 @@
           <w:sz w:val="24"/>
           <w:szCs w:val="24"/>
         </w:rPr>
-        <w:t>Docenti:</w:t>
-      </w:r>
-    </w:p>
-    <w:p>
-      <w:pPr>
-        <w:jc w:val="left"/>
-        <w:rPr>
-          <w:rFonts w:ascii="Times New Roman" w:hAnsi="Times New Roman"/>
+        <w:t>Docent</w:t>
+      </w:r>
+      <w:r>
+        <w:rPr>
+          <w:rFonts w:ascii="Times New Roman" w:hAnsi="Times New Roman"/>
+          <w:i/>
+          <w:iCs/>
           <w:sz w:val="24"/>
           <w:szCs w:val="24"/>
         </w:rPr>
-      </w:pPr>
-      <w:r>
-        <w:rPr>
-          <w:rFonts w:ascii="Times New Roman" w:hAnsi="Times New Roman"/>
+        <w:t>e</w:t>
+      </w:r>
+      <w:r>
+        <w:rPr>
+          <w:rFonts w:ascii="Times New Roman" w:hAnsi="Times New Roman"/>
+          <w:i/>
+          <w:iCs/>
           <w:sz w:val="24"/>
           <w:szCs w:val="24"/>
         </w:rPr>
-        <w:t>Crescenzo Lucio CICATIELLO</w:t>
-      </w:r>
-      <w:r>
+        <w:t>:</w:t>
+      </w:r>
+    </w:p>
+    <w:p>
+      <w:pPr>
+        <w:jc w:val="left"/>
         <w:rPr>
           <w:rFonts w:ascii="Times New Roman" w:hAnsi="Times New Roman"/>
           <w:sz w:val="24"/>
           <w:szCs w:val="24"/>
         </w:rPr>
-        <w:tab/>
-      </w:r>
+      </w:pPr>
       <w:r>
         <w:rPr>
           <w:rFonts w:ascii="Times New Roman" w:hAnsi="Times New Roman"/>
           <w:sz w:val="24"/>
           <w:szCs w:val="24"/>
         </w:rPr>
-        <w:tab/>
+        <w:t>Crescenzo Lucio CICATIELLO</w:t>
       </w:r>
       <w:r>
         <w:rPr>
@@ -726,7 +730,6 @@
           <w:szCs w:val="24"/>
         </w:rPr>
         <w:tab/>
-        <w:t>Prof.</w:t>
       </w:r>
       <w:r>
         <w:rPr>
@@ -734,7 +737,7 @@
           <w:sz w:val="24"/>
           <w:szCs w:val="24"/>
         </w:rPr>
-        <w:t xml:space="preserve">   </w:t>
+        <w:tab/>
       </w:r>
       <w:r>
         <w:rPr>
@@ -742,7 +745,8 @@
           <w:sz w:val="24"/>
           <w:szCs w:val="24"/>
         </w:rPr>
-        <w:t>Sergio</w:t>
+        <w:tab/>
+        <w:t>Prof.</w:t>
       </w:r>
       <w:r>
         <w:rPr>
@@ -750,7 +754,7 @@
           <w:sz w:val="24"/>
           <w:szCs w:val="24"/>
         </w:rPr>
-        <w:t xml:space="preserve"> </w:t>
+        <w:t xml:space="preserve">   </w:t>
       </w:r>
       <w:r>
         <w:rPr>
@@ -758,40 +762,34 @@
           <w:sz w:val="24"/>
           <w:szCs w:val="24"/>
         </w:rPr>
-        <w:t>DI MARTINO</w:t>
-      </w:r>
-    </w:p>
-    <w:p>
-      <w:pPr>
-        <w:jc w:val="left"/>
+        <w:t>Sergio</w:t>
+      </w:r>
+      <w:r>
         <w:rPr>
           <w:rFonts w:ascii="Times New Roman" w:hAnsi="Times New Roman"/>
           <w:sz w:val="24"/>
           <w:szCs w:val="24"/>
         </w:rPr>
-      </w:pPr>
+        <w:t xml:space="preserve"> </w:t>
+      </w:r>
       <w:r>
         <w:rPr>
           <w:rFonts w:ascii="Times New Roman" w:hAnsi="Times New Roman"/>
           <w:sz w:val="24"/>
           <w:szCs w:val="24"/>
         </w:rPr>
-        <w:tab/>
-      </w:r>
-      <w:r>
-        <w:rPr>
-          <w:rFonts w:ascii="Times New Roman" w:hAnsi="Times New Roman"/>
-        </w:rPr>
-        <w:t>N86003457</w:t>
-      </w:r>
-      <w:r>
+        <w:t>DI MARTINO</w:t>
+      </w:r>
+    </w:p>
+    <w:p>
+      <w:pPr>
+        <w:jc w:val="left"/>
         <w:rPr>
           <w:rFonts w:ascii="Times New Roman" w:hAnsi="Times New Roman"/>
           <w:sz w:val="24"/>
           <w:szCs w:val="24"/>
         </w:rPr>
-        <w:tab/>
-      </w:r>
+      </w:pPr>
       <w:r>
         <w:rPr>
           <w:rFonts w:ascii="Times New Roman" w:hAnsi="Times New Roman"/>
@@ -803,6 +801,12 @@
       <w:r>
         <w:rPr>
           <w:rFonts w:ascii="Times New Roman" w:hAnsi="Times New Roman"/>
+        </w:rPr>
+        <w:t>N86003457</w:t>
+      </w:r>
+      <w:r>
+        <w:rPr>
+          <w:rFonts w:ascii="Times New Roman" w:hAnsi="Times New Roman"/>
           <w:sz w:val="24"/>
           <w:szCs w:val="24"/>
         </w:rPr>
@@ -840,6 +844,22 @@
         </w:rPr>
         <w:tab/>
       </w:r>
+      <w:r>
+        <w:rPr>
+          <w:rFonts w:ascii="Times New Roman" w:hAnsi="Times New Roman"/>
+          <w:sz w:val="24"/>
+          <w:szCs w:val="24"/>
+        </w:rPr>
+        <w:tab/>
+      </w:r>
+      <w:r>
+        <w:rPr>
+          <w:rFonts w:ascii="Times New Roman" w:hAnsi="Times New Roman"/>
+          <w:sz w:val="24"/>
+          <w:szCs w:val="24"/>
+        </w:rPr>
+        <w:tab/>
+      </w:r>
     </w:p>
     <w:p>
       <w:pPr>
@@ -862,7 +882,7 @@
     <w:sdt>
       <w:sdtPr>
         <w:rPr>
-          <w:rFonts w:ascii="Calibri" w:eastAsia="Calibri" w:hAnsi="Calibri" w:cs="Times New Roman"/>
+          <w:rFonts w:eastAsia="Calibri" w:cs="Times New Roman"/>
           <w:sz w:val="22"/>
           <w:szCs w:val="22"/>
           <w:lang w:eastAsia="en-US"/>
@@ -883,8 +903,14 @@
         <w:p>
           <w:pPr>
             <w:pStyle w:val="Titolosommario"/>
+            <w:rPr>
+              <w:rFonts w:cs="Times New Roman"/>
+            </w:rPr>
           </w:pPr>
           <w:r>
+            <w:rPr>
+              <w:rFonts w:cs="Times New Roman"/>
+            </w:rPr>
             <w:t>Sommario</w:t>
           </w:r>
         </w:p>
@@ -900,15 +926,24 @@
             </w:rPr>
           </w:pPr>
           <w:r>
+            <w:rPr>
+              <w:rFonts w:ascii="Times New Roman" w:hAnsi="Times New Roman"/>
+            </w:rPr>
             <w:fldChar w:fldCharType="begin"/>
           </w:r>
           <w:r>
+            <w:rPr>
+              <w:rFonts w:ascii="Times New Roman" w:hAnsi="Times New Roman"/>
+            </w:rPr>
             <w:instrText xml:space="preserve"> TOC \o "1-3" \h \z \u </w:instrText>
           </w:r>
           <w:r>
+            <w:rPr>
+              <w:rFonts w:ascii="Times New Roman" w:hAnsi="Times New Roman"/>
+            </w:rPr>
             <w:fldChar w:fldCharType="separate"/>
           </w:r>
-          <w:hyperlink w:anchor="_Toc65702820" w:history="1">
+          <w:hyperlink w:anchor="_Toc65943753" w:history="1">
             <w:r>
               <w:rPr>
                 <w:rStyle w:val="Collegamentoipertestuale"/>
@@ -935,7 +970,7 @@
                 <w:noProof/>
                 <w:webHidden/>
               </w:rPr>
-              <w:instrText xml:space="preserve"> PAGEREF _Toc65702820 \h </w:instrText>
+              <w:instrText xml:space="preserve"> PAGEREF _Toc65943753 \h </w:instrText>
             </w:r>
             <w:r>
               <w:rPr>
@@ -977,7 +1012,7 @@
               <w:noProof/>
             </w:rPr>
           </w:pPr>
-          <w:hyperlink w:anchor="_Toc65702821" w:history="1">
+          <w:hyperlink w:anchor="_Toc65943754" w:history="1">
             <w:r>
               <w:rPr>
                 <w:rStyle w:val="Collegamentoipertestuale"/>
@@ -1004,7 +1039,7 @@
                 <w:noProof/>
                 <w:webHidden/>
               </w:rPr>
-              <w:instrText xml:space="preserve"> PAGEREF _Toc65702821 \h </w:instrText>
+              <w:instrText xml:space="preserve"> PAGEREF _Toc65943754 \h </w:instrText>
             </w:r>
             <w:r>
               <w:rPr>
@@ -1046,7 +1081,7 @@
               <w:noProof/>
             </w:rPr>
           </w:pPr>
-          <w:hyperlink w:anchor="_Toc65702822" w:history="1">
+          <w:hyperlink w:anchor="_Toc65943755" w:history="1">
             <w:r>
               <w:rPr>
                 <w:rStyle w:val="Collegamentoipertestuale"/>
@@ -1073,7 +1108,7 @@
                 <w:noProof/>
                 <w:webHidden/>
               </w:rPr>
-              <w:instrText xml:space="preserve"> PAGEREF _Toc65702822 \h </w:instrText>
+              <w:instrText xml:space="preserve"> PAGEREF _Toc65943755 \h </w:instrText>
             </w:r>
             <w:r>
               <w:rPr>
@@ -1115,7 +1150,7 @@
               <w:noProof/>
             </w:rPr>
           </w:pPr>
-          <w:hyperlink w:anchor="_Toc65702823" w:history="1">
+          <w:hyperlink w:anchor="_Toc65943756" w:history="1">
             <w:r>
               <w:rPr>
                 <w:rStyle w:val="Collegamentoipertestuale"/>
@@ -1142,7 +1177,7 @@
                 <w:noProof/>
                 <w:webHidden/>
               </w:rPr>
-              <w:instrText xml:space="preserve"> PAGEREF _Toc65702823 \h </w:instrText>
+              <w:instrText xml:space="preserve"> PAGEREF _Toc65943756 \h </w:instrText>
             </w:r>
             <w:r>
               <w:rPr>
@@ -1184,7 +1219,7 @@
               <w:noProof/>
             </w:rPr>
           </w:pPr>
-          <w:hyperlink w:anchor="_Toc65702824" w:history="1">
+          <w:hyperlink w:anchor="_Toc65943757" w:history="1">
             <w:r>
               <w:rPr>
                 <w:rStyle w:val="Collegamentoipertestuale"/>
@@ -1211,7 +1246,7 @@
                 <w:noProof/>
                 <w:webHidden/>
               </w:rPr>
-              <w:instrText xml:space="preserve"> PAGEREF _Toc65702824 \h </w:instrText>
+              <w:instrText xml:space="preserve"> PAGEREF _Toc65943757 \h </w:instrText>
             </w:r>
             <w:r>
               <w:rPr>
@@ -1231,7 +1266,7 @@
                 <w:noProof/>
                 <w:webHidden/>
               </w:rPr>
-              <w:t>2</w:t>
+              <w:t>3</w:t>
             </w:r>
             <w:r>
               <w:rPr>
@@ -1253,7 +1288,7 @@
               <w:noProof/>
             </w:rPr>
           </w:pPr>
-          <w:hyperlink w:anchor="_Toc65702825" w:history="1">
+          <w:hyperlink w:anchor="_Toc65943758" w:history="1">
             <w:r>
               <w:rPr>
                 <w:rStyle w:val="Collegamentoipertestuale"/>
@@ -1280,7 +1315,7 @@
                 <w:noProof/>
                 <w:webHidden/>
               </w:rPr>
-              <w:instrText xml:space="preserve"> PAGEREF _Toc65702825 \h </w:instrText>
+              <w:instrText xml:space="preserve"> PAGEREF _Toc65943758 \h </w:instrText>
             </w:r>
             <w:r>
               <w:rPr>
@@ -1300,7 +1335,76 @@
                 <w:noProof/>
                 <w:webHidden/>
               </w:rPr>
-              <w:t>2</w:t>
+              <w:t>3</w:t>
+            </w:r>
+            <w:r>
+              <w:rPr>
+                <w:noProof/>
+                <w:webHidden/>
+              </w:rPr>
+              <w:fldChar w:fldCharType="end"/>
+            </w:r>
+          </w:hyperlink>
+        </w:p>
+        <w:p>
+          <w:pPr>
+            <w:pStyle w:val="Sommario2"/>
+            <w:tabs>
+              <w:tab w:val="right" w:leader="dot" w:pos="9628"/>
+            </w:tabs>
+            <w:rPr>
+              <w:rFonts w:cstheme="minorBidi"/>
+              <w:noProof/>
+            </w:rPr>
+          </w:pPr>
+          <w:hyperlink w:anchor="_Toc65943759" w:history="1">
+            <w:r>
+              <w:rPr>
+                <w:rStyle w:val="Collegamentoipertestuale"/>
+                <w:noProof/>
+              </w:rPr>
+              <w:t>Mock-up</w:t>
+            </w:r>
+            <w:r>
+              <w:rPr>
+                <w:noProof/>
+                <w:webHidden/>
+              </w:rPr>
+              <w:tab/>
+            </w:r>
+            <w:r>
+              <w:rPr>
+                <w:noProof/>
+                <w:webHidden/>
+              </w:rPr>
+              <w:fldChar w:fldCharType="begin"/>
+            </w:r>
+            <w:r>
+              <w:rPr>
+                <w:noProof/>
+                <w:webHidden/>
+              </w:rPr>
+              <w:instrText xml:space="preserve"> PAGEREF _Toc65943759 \h </w:instrText>
+            </w:r>
+            <w:r>
+              <w:rPr>
+                <w:noProof/>
+                <w:webHidden/>
+              </w:rPr>
+            </w:r>
+            <w:r>
+              <w:rPr>
+                <w:noProof/>
+                <w:webHidden/>
+              </w:rPr>
+              <w:fldChar w:fldCharType="separate"/>
+            </w:r>
+            <w:r>
+              <w:rPr>
+                <w:noProof/>
+                <w:webHidden/>
+              </w:rPr>
+              <w:t>4</w:t>
             </w:r>
             <w:r>
               <w:rPr>
@@ -1322,7 +1426,7 @@
               <w:noProof/>
             </w:rPr>
           </w:pPr>
-          <w:hyperlink w:anchor="_Toc65702826" w:history="1">
+          <w:hyperlink w:anchor="_Toc65943760" w:history="1">
             <w:r>
               <w:rPr>
                 <w:rStyle w:val="Collegamentoipertestuale"/>
@@ -1349,7 +1453,7 @@
                 <w:noProof/>
                 <w:webHidden/>
               </w:rPr>
-              <w:instrText xml:space="preserve"> PAGEREF _Toc65702826 \h </w:instrText>
+              <w:instrText xml:space="preserve"> PAGEREF _Toc65943760 \h </w:instrText>
             </w:r>
             <w:r>
               <w:rPr>
@@ -1369,7 +1473,7 @@
                 <w:noProof/>
                 <w:webHidden/>
               </w:rPr>
-              <w:t>2</w:t>
+              <w:t>4</w:t>
             </w:r>
             <w:r>
               <w:rPr>
@@ -1391,7 +1495,7 @@
               <w:noProof/>
             </w:rPr>
           </w:pPr>
-          <w:hyperlink w:anchor="_Toc65702827" w:history="1">
+          <w:hyperlink w:anchor="_Toc65943761" w:history="1">
             <w:r>
               <w:rPr>
                 <w:rStyle w:val="Collegamentoipertestuale"/>
@@ -1418,7 +1522,7 @@
                 <w:noProof/>
                 <w:webHidden/>
               </w:rPr>
-              <w:instrText xml:space="preserve"> PAGEREF _Toc65702827 \h </w:instrText>
+              <w:instrText xml:space="preserve"> PAGEREF _Toc65943761 \h </w:instrText>
             </w:r>
             <w:r>
               <w:rPr>
@@ -1438,7 +1542,7 @@
                 <w:noProof/>
                 <w:webHidden/>
               </w:rPr>
-              <w:t>2</w:t>
+              <w:t>4</w:t>
             </w:r>
             <w:r>
               <w:rPr>
@@ -1460,7 +1564,7 @@
               <w:noProof/>
             </w:rPr>
           </w:pPr>
-          <w:hyperlink w:anchor="_Toc65702828" w:history="1">
+          <w:hyperlink w:anchor="_Toc65943762" w:history="1">
             <w:r>
               <w:rPr>
                 <w:rStyle w:val="Collegamentoipertestuale"/>
@@ -1487,7 +1591,7 @@
                 <w:noProof/>
                 <w:webHidden/>
               </w:rPr>
-              <w:instrText xml:space="preserve"> PAGEREF _Toc65702828 \h </w:instrText>
+              <w:instrText xml:space="preserve"> PAGEREF _Toc65943762 \h </w:instrText>
             </w:r>
             <w:r>
               <w:rPr>
@@ -1507,7 +1611,7 @@
                 <w:noProof/>
                 <w:webHidden/>
               </w:rPr>
-              <w:t>2</w:t>
+              <w:t>4</w:t>
             </w:r>
             <w:r>
               <w:rPr>
@@ -1529,7 +1633,7 @@
               <w:noProof/>
             </w:rPr>
           </w:pPr>
-          <w:hyperlink w:anchor="_Toc65702829" w:history="1">
+          <w:hyperlink w:anchor="_Toc65943763" w:history="1">
             <w:r>
               <w:rPr>
                 <w:rStyle w:val="Collegamentoipertestuale"/>
@@ -1556,7 +1660,7 @@
                 <w:noProof/>
                 <w:webHidden/>
               </w:rPr>
-              <w:instrText xml:space="preserve"> PAGEREF _Toc65702829 \h </w:instrText>
+              <w:instrText xml:space="preserve"> PAGEREF _Toc65943763 \h </w:instrText>
             </w:r>
             <w:r>
               <w:rPr>
@@ -1576,7 +1680,7 @@
                 <w:noProof/>
                 <w:webHidden/>
               </w:rPr>
-              <w:t>3</w:t>
+              <w:t>4</w:t>
             </w:r>
             <w:r>
               <w:rPr>
@@ -1598,7 +1702,7 @@
               <w:noProof/>
             </w:rPr>
           </w:pPr>
-          <w:hyperlink w:anchor="_Toc65702830" w:history="1">
+          <w:hyperlink w:anchor="_Toc65943764" w:history="1">
             <w:r>
               <w:rPr>
                 <w:rStyle w:val="Collegamentoipertestuale"/>
@@ -1625,7 +1729,7 @@
                 <w:noProof/>
                 <w:webHidden/>
               </w:rPr>
-              <w:instrText xml:space="preserve"> PAGEREF _Toc65702830 \h </w:instrText>
+              <w:instrText xml:space="preserve"> PAGEREF _Toc65943764 \h </w:instrText>
             </w:r>
             <w:r>
               <w:rPr>
@@ -1645,7 +1749,7 @@
                 <w:noProof/>
                 <w:webHidden/>
               </w:rPr>
-              <w:t>4</w:t>
+              <w:t>6</w:t>
             </w:r>
             <w:r>
               <w:rPr>
@@ -1667,7 +1771,7 @@
               <w:noProof/>
             </w:rPr>
           </w:pPr>
-          <w:hyperlink w:anchor="_Toc65702831" w:history="1">
+          <w:hyperlink w:anchor="_Toc65943765" w:history="1">
             <w:r>
               <w:rPr>
                 <w:rStyle w:val="Collegamentoipertestuale"/>
@@ -1694,7 +1798,7 @@
                 <w:noProof/>
                 <w:webHidden/>
               </w:rPr>
-              <w:instrText xml:space="preserve"> PAGEREF _Toc65702831 \h </w:instrText>
+              <w:instrText xml:space="preserve"> PAGEREF _Toc65943765 \h </w:instrText>
             </w:r>
             <w:r>
               <w:rPr>
@@ -1714,7 +1818,7 @@
                 <w:noProof/>
                 <w:webHidden/>
               </w:rPr>
-              <w:t>7</w:t>
+              <w:t>9</w:t>
             </w:r>
             <w:r>
               <w:rPr>
@@ -1736,7 +1840,7 @@
               <w:noProof/>
             </w:rPr>
           </w:pPr>
-          <w:hyperlink w:anchor="_Toc65702832" w:history="1">
+          <w:hyperlink w:anchor="_Toc65943766" w:history="1">
             <w:r>
               <w:rPr>
                 <w:rStyle w:val="Collegamentoipertestuale"/>
@@ -1763,7 +1867,7 @@
                 <w:noProof/>
                 <w:webHidden/>
               </w:rPr>
-              <w:instrText xml:space="preserve"> PAGEREF _Toc65702832 \h </w:instrText>
+              <w:instrText xml:space="preserve"> PAGEREF _Toc65943766 \h </w:instrText>
             </w:r>
             <w:r>
               <w:rPr>
@@ -1783,7 +1887,7 @@
                 <w:noProof/>
                 <w:webHidden/>
               </w:rPr>
-              <w:t>9</w:t>
+              <w:t>10</w:t>
             </w:r>
             <w:r>
               <w:rPr>
@@ -1805,7 +1909,7 @@
               <w:noProof/>
             </w:rPr>
           </w:pPr>
-          <w:hyperlink w:anchor="_Toc65702833" w:history="1">
+          <w:hyperlink w:anchor="_Toc65943767" w:history="1">
             <w:r>
               <w:rPr>
                 <w:rStyle w:val="Collegamentoipertestuale"/>
@@ -1832,7 +1936,7 @@
                 <w:noProof/>
                 <w:webHidden/>
               </w:rPr>
-              <w:instrText xml:space="preserve"> PAGEREF _Toc65702833 \h </w:instrText>
+              <w:instrText xml:space="preserve"> PAGEREF _Toc65943767 \h </w:instrText>
             </w:r>
             <w:r>
               <w:rPr>
@@ -1852,7 +1956,7 @@
                 <w:noProof/>
                 <w:webHidden/>
               </w:rPr>
-              <w:t>9</w:t>
+              <w:t>10</w:t>
             </w:r>
             <w:r>
               <w:rPr>
@@ -1864,8 +1968,14 @@
           </w:hyperlink>
         </w:p>
         <w:p>
+          <w:pPr>
+            <w:rPr>
+              <w:rFonts w:ascii="Times New Roman" w:hAnsi="Times New Roman"/>
+            </w:rPr>
+          </w:pPr>
           <w:r>
             <w:rPr>
+              <w:rFonts w:ascii="Times New Roman" w:hAnsi="Times New Roman"/>
               <w:b/>
               <w:bCs/>
             </w:rPr>
@@ -1887,11 +1997,309 @@
     </w:p>
     <w:p>
       <w:pPr>
+        <w:rPr>
+          <w:rFonts w:ascii="Times New Roman" w:hAnsi="Times New Roman"/>
+          <w:b/>
+          <w:bCs/>
+          <w:sz w:val="20"/>
+          <w:szCs w:val="20"/>
+        </w:rPr>
+      </w:pPr>
+    </w:p>
+    <w:p>
+      <w:pPr>
+        <w:rPr>
+          <w:rFonts w:ascii="Times New Roman" w:hAnsi="Times New Roman"/>
+          <w:b/>
+          <w:bCs/>
+          <w:sz w:val="20"/>
+          <w:szCs w:val="20"/>
+        </w:rPr>
+      </w:pPr>
+    </w:p>
+    <w:p>
+      <w:pPr>
+        <w:rPr>
+          <w:rFonts w:ascii="Times New Roman" w:hAnsi="Times New Roman"/>
+          <w:b/>
+          <w:bCs/>
+          <w:sz w:val="20"/>
+          <w:szCs w:val="20"/>
+        </w:rPr>
+      </w:pPr>
+    </w:p>
+    <w:p>
+      <w:pPr>
+        <w:rPr>
+          <w:rFonts w:ascii="Times New Roman" w:hAnsi="Times New Roman"/>
+          <w:b/>
+          <w:bCs/>
+          <w:sz w:val="20"/>
+          <w:szCs w:val="20"/>
+        </w:rPr>
+      </w:pPr>
+    </w:p>
+    <w:p>
+      <w:pPr>
+        <w:rPr>
+          <w:rFonts w:ascii="Times New Roman" w:hAnsi="Times New Roman"/>
+          <w:b/>
+          <w:bCs/>
+          <w:sz w:val="20"/>
+          <w:szCs w:val="20"/>
+        </w:rPr>
+      </w:pPr>
+    </w:p>
+    <w:p>
+      <w:pPr>
+        <w:rPr>
+          <w:rFonts w:ascii="Times New Roman" w:hAnsi="Times New Roman"/>
+          <w:b/>
+          <w:bCs/>
+          <w:sz w:val="20"/>
+          <w:szCs w:val="20"/>
+        </w:rPr>
+      </w:pPr>
+    </w:p>
+    <w:p>
+      <w:pPr>
+        <w:rPr>
+          <w:rFonts w:ascii="Times New Roman" w:hAnsi="Times New Roman"/>
+          <w:b/>
+          <w:bCs/>
+          <w:sz w:val="20"/>
+          <w:szCs w:val="20"/>
+        </w:rPr>
+      </w:pPr>
+    </w:p>
+    <w:p>
+      <w:pPr>
+        <w:rPr>
+          <w:rFonts w:ascii="Times New Roman" w:hAnsi="Times New Roman"/>
+          <w:b/>
+          <w:bCs/>
+          <w:sz w:val="20"/>
+          <w:szCs w:val="20"/>
+        </w:rPr>
+      </w:pPr>
+    </w:p>
+    <w:p>
+      <w:pPr>
+        <w:rPr>
+          <w:rFonts w:ascii="Times New Roman" w:hAnsi="Times New Roman"/>
+          <w:b/>
+          <w:bCs/>
+          <w:sz w:val="20"/>
+          <w:szCs w:val="20"/>
+        </w:rPr>
+      </w:pPr>
+    </w:p>
+    <w:p>
+      <w:pPr>
+        <w:rPr>
+          <w:rFonts w:ascii="Times New Roman" w:hAnsi="Times New Roman"/>
+          <w:b/>
+          <w:bCs/>
+          <w:sz w:val="20"/>
+          <w:szCs w:val="20"/>
+        </w:rPr>
+      </w:pPr>
+    </w:p>
+    <w:p>
+      <w:pPr>
+        <w:rPr>
+          <w:rFonts w:ascii="Times New Roman" w:hAnsi="Times New Roman"/>
+          <w:b/>
+          <w:bCs/>
+          <w:sz w:val="20"/>
+          <w:szCs w:val="20"/>
+        </w:rPr>
+      </w:pPr>
+    </w:p>
+    <w:p>
+      <w:pPr>
+        <w:rPr>
+          <w:rFonts w:ascii="Times New Roman" w:hAnsi="Times New Roman"/>
+          <w:b/>
+          <w:bCs/>
+          <w:sz w:val="20"/>
+          <w:szCs w:val="20"/>
+        </w:rPr>
+      </w:pPr>
+    </w:p>
+    <w:p>
+      <w:pPr>
+        <w:rPr>
+          <w:rFonts w:ascii="Times New Roman" w:hAnsi="Times New Roman"/>
+          <w:b/>
+          <w:bCs/>
+          <w:sz w:val="20"/>
+          <w:szCs w:val="20"/>
+        </w:rPr>
+      </w:pPr>
+    </w:p>
+    <w:p>
+      <w:pPr>
+        <w:rPr>
+          <w:rFonts w:ascii="Times New Roman" w:hAnsi="Times New Roman"/>
+          <w:b/>
+          <w:bCs/>
+          <w:sz w:val="20"/>
+          <w:szCs w:val="20"/>
+        </w:rPr>
+      </w:pPr>
+    </w:p>
+    <w:p>
+      <w:pPr>
+        <w:rPr>
+          <w:rFonts w:ascii="Times New Roman" w:hAnsi="Times New Roman"/>
+          <w:b/>
+          <w:bCs/>
+          <w:sz w:val="20"/>
+          <w:szCs w:val="20"/>
+        </w:rPr>
+      </w:pPr>
+    </w:p>
+    <w:p>
+      <w:pPr>
+        <w:rPr>
+          <w:rFonts w:ascii="Times New Roman" w:hAnsi="Times New Roman"/>
+          <w:b/>
+          <w:bCs/>
+          <w:sz w:val="20"/>
+          <w:szCs w:val="20"/>
+        </w:rPr>
+      </w:pPr>
+    </w:p>
+    <w:p>
+      <w:pPr>
+        <w:rPr>
+          <w:rFonts w:ascii="Times New Roman" w:hAnsi="Times New Roman"/>
+          <w:b/>
+          <w:bCs/>
+          <w:sz w:val="20"/>
+          <w:szCs w:val="20"/>
+        </w:rPr>
+      </w:pPr>
+    </w:p>
+    <w:p>
+      <w:pPr>
+        <w:rPr>
+          <w:rFonts w:ascii="Times New Roman" w:hAnsi="Times New Roman"/>
+          <w:b/>
+          <w:bCs/>
+          <w:sz w:val="20"/>
+          <w:szCs w:val="20"/>
+        </w:rPr>
+      </w:pPr>
+    </w:p>
+    <w:p>
+      <w:pPr>
+        <w:rPr>
+          <w:rFonts w:ascii="Times New Roman" w:hAnsi="Times New Roman"/>
+          <w:b/>
+          <w:bCs/>
+          <w:sz w:val="20"/>
+          <w:szCs w:val="20"/>
+        </w:rPr>
+      </w:pPr>
+    </w:p>
+    <w:p>
+      <w:pPr>
+        <w:rPr>
+          <w:rFonts w:ascii="Times New Roman" w:hAnsi="Times New Roman"/>
+          <w:b/>
+          <w:bCs/>
+          <w:sz w:val="20"/>
+          <w:szCs w:val="20"/>
+        </w:rPr>
+      </w:pPr>
+    </w:p>
+    <w:p>
+      <w:pPr>
+        <w:rPr>
+          <w:rFonts w:ascii="Times New Roman" w:hAnsi="Times New Roman"/>
+          <w:b/>
+          <w:bCs/>
+          <w:sz w:val="20"/>
+          <w:szCs w:val="20"/>
+        </w:rPr>
+      </w:pPr>
+    </w:p>
+    <w:p>
+      <w:pPr>
+        <w:rPr>
+          <w:rFonts w:ascii="Times New Roman" w:hAnsi="Times New Roman"/>
+          <w:b/>
+          <w:bCs/>
+          <w:sz w:val="20"/>
+          <w:szCs w:val="20"/>
+        </w:rPr>
+      </w:pPr>
+    </w:p>
+    <w:p>
+      <w:pPr>
+        <w:rPr>
+          <w:rFonts w:ascii="Times New Roman" w:hAnsi="Times New Roman"/>
+          <w:b/>
+          <w:bCs/>
+          <w:sz w:val="20"/>
+          <w:szCs w:val="20"/>
+        </w:rPr>
+      </w:pPr>
+    </w:p>
+    <w:p>
+      <w:pPr>
+        <w:rPr>
+          <w:rFonts w:ascii="Times New Roman" w:hAnsi="Times New Roman"/>
+          <w:b/>
+          <w:bCs/>
+          <w:sz w:val="20"/>
+          <w:szCs w:val="20"/>
+        </w:rPr>
+      </w:pPr>
+    </w:p>
+    <w:p>
+      <w:pPr>
+        <w:rPr>
+          <w:rFonts w:ascii="Times New Roman" w:hAnsi="Times New Roman"/>
+          <w:b/>
+          <w:bCs/>
+          <w:sz w:val="20"/>
+          <w:szCs w:val="20"/>
+        </w:rPr>
+      </w:pPr>
+    </w:p>
+    <w:p>
+      <w:pPr>
+        <w:rPr>
+          <w:rFonts w:ascii="Times New Roman" w:hAnsi="Times New Roman"/>
+          <w:b/>
+          <w:bCs/>
+          <w:sz w:val="20"/>
+          <w:szCs w:val="20"/>
+        </w:rPr>
+      </w:pPr>
+    </w:p>
+    <w:p>
+      <w:pPr>
+        <w:rPr>
+          <w:rFonts w:ascii="Times New Roman" w:hAnsi="Times New Roman"/>
+          <w:b/>
+          <w:bCs/>
+          <w:sz w:val="20"/>
+          <w:szCs w:val="20"/>
+        </w:rPr>
+      </w:pPr>
+    </w:p>
+    <w:p>
+      <w:pPr>
         <w:pStyle w:val="Stileprogettotitolo1"/>
       </w:pPr>
       <w:bookmarkStart w:id="0" w:name="_Toc65515393"/>
-      <w:bookmarkStart w:id="1" w:name="_Toc65702820"/>
-      <w:r>
+      <w:bookmarkStart w:id="1" w:name="_Toc65943753"/>
+      <w:r>
+        <w:lastRenderedPageBreak/>
         <w:t>Descrizione del progetto</w:t>
       </w:r>
       <w:bookmarkEnd w:id="0"/>
@@ -1905,7 +2313,7 @@
         <w:pStyle w:val="Stileprogettotitolo2"/>
       </w:pPr>
       <w:bookmarkStart w:id="2" w:name="_Toc65515394"/>
-      <w:bookmarkStart w:id="3" w:name="_Toc65702821"/>
+      <w:bookmarkStart w:id="3" w:name="_Toc65943754"/>
       <w:r>
         <w:t>Analisi del problema</w:t>
       </w:r>
@@ -1913,13 +2321,27 @@
       <w:bookmarkEnd w:id="3"/>
     </w:p>
     <w:p>
-      <w:r>
+      <w:pPr>
+        <w:rPr>
+          <w:rFonts w:ascii="Times New Roman" w:hAnsi="Times New Roman"/>
+        </w:rPr>
+      </w:pPr>
+      <w:r>
+        <w:rPr>
+          <w:rFonts w:ascii="Times New Roman" w:hAnsi="Times New Roman"/>
+        </w:rPr>
         <w:t>Si sviluppi un applicativo Java dotato di GUI per la gestione di un cinema multisala.</w:t>
       </w:r>
       <w:r>
+        <w:rPr>
+          <w:rFonts w:ascii="Times New Roman" w:hAnsi="Times New Roman"/>
+        </w:rPr>
         <w:t xml:space="preserve"> Il sistema deve tenere traccia dei film proiettati in ciascuna sala, della schedulazione di ogni spettacolo e delle caratteristiche di ogni sala(audio dolby, tecnologia IMAX)</w:t>
       </w:r>
       <w:r>
+        <w:rPr>
+          <w:rFonts w:ascii="Times New Roman" w:hAnsi="Times New Roman"/>
+        </w:rPr>
         <w:t>. Il sistema dovrà permettere di stimare quali sono le fasce orarie di maggior affluenza, gli spettacoli più remunerativi e le sale maggiormente occupate durante gli orari di maggior affluenza.</w:t>
       </w:r>
     </w:p>
@@ -1927,7 +2349,7 @@
       <w:pPr>
         <w:pStyle w:val="Stileprogettotitolo1"/>
       </w:pPr>
-      <w:bookmarkStart w:id="4" w:name="_Toc65702822"/>
+      <w:bookmarkStart w:id="4" w:name="_Toc65943755"/>
       <w:r>
         <w:t>Cenni teorici</w:t>
       </w:r>
@@ -1937,24 +2359,39 @@
       <w:pPr>
         <w:pStyle w:val="Stileprogettotitolo2"/>
       </w:pPr>
-      <w:bookmarkStart w:id="5" w:name="_Toc65702823"/>
+      <w:bookmarkStart w:id="5" w:name="_Toc65943756"/>
       <w:r>
         <w:t>Class Diagram</w:t>
       </w:r>
       <w:bookmarkEnd w:id="5"/>
     </w:p>
     <w:p>
-      <w:r>
+      <w:pPr>
+        <w:rPr>
+          <w:rFonts w:ascii="Times New Roman" w:hAnsi="Times New Roman"/>
+        </w:rPr>
+      </w:pPr>
+      <w:r>
+        <w:rPr>
+          <w:rFonts w:ascii="Times New Roman" w:hAnsi="Times New Roman"/>
+        </w:rPr>
         <w:t xml:space="preserve">Il class diagram </w:t>
       </w:r>
       <w:r>
+        <w:rPr>
+          <w:rFonts w:ascii="Times New Roman" w:hAnsi="Times New Roman"/>
+        </w:rPr>
         <w:t>è un tipo di struttura statica presente negli UML(Unified Modeling Language) che descrive la struttura di un sistema attraverso le classi del sistema, i loro attributi</w:t>
       </w:r>
       <w:r>
+        <w:rPr>
+          <w:rFonts w:ascii="Times New Roman" w:hAnsi="Times New Roman"/>
+        </w:rPr>
         <w:t>, le operazioni o metodi, e le relazioni che intercorrono tra i vari oggetti.</w:t>
       </w:r>
       <w:r>
         <w:rPr>
+          <w:rFonts w:ascii="Times New Roman" w:hAnsi="Times New Roman"/>
           <w:noProof/>
         </w:rPr>
         <w:t xml:space="preserve"> </w:t>
@@ -1970,6 +2407,7 @@
       </w:pPr>
       <w:r>
         <w:rPr>
+          <w:rFonts w:ascii="Times New Roman" w:hAnsi="Times New Roman"/>
           <w:noProof/>
         </w:rPr>
         <mc:AlternateContent>
@@ -2155,10 +2593,11 @@
       </w:r>
       <w:r>
         <w:rPr>
+          <w:rFonts w:ascii="Times New Roman" w:hAnsi="Times New Roman"/>
           <w:noProof/>
         </w:rPr>
         <w:drawing>
-          <wp:anchor distT="0" distB="0" distL="114300" distR="114300" simplePos="0" relativeHeight="251658240" behindDoc="1" locked="0" layoutInCell="1" allowOverlap="1" wp14:anchorId="225AF545" wp14:editId="2894F9D6">
+          <wp:anchor distT="0" distB="0" distL="114300" distR="114300" simplePos="0" relativeHeight="251658240" behindDoc="1" locked="0" layoutInCell="1" allowOverlap="1" wp14:anchorId="225AF545" wp14:editId="39024B34">
             <wp:simplePos x="0" y="0"/>
             <wp:positionH relativeFrom="column">
               <wp:posOffset>4654688</wp:posOffset>
@@ -2167,19 +2606,14 @@
               <wp:posOffset>10160</wp:posOffset>
             </wp:positionV>
             <wp:extent cx="1478915" cy="1201420"/>
-            <wp:effectExtent l="38100" t="38100" r="102235" b="93980"/>
+            <wp:effectExtent l="0" t="0" r="6985" b="0"/>
             <wp:wrapTight wrapText="bothSides">
               <wp:wrapPolygon edited="0">
-                <wp:start x="0" y="-685"/>
-                <wp:lineTo x="-556" y="-342"/>
-                <wp:lineTo x="-556" y="21577"/>
-                <wp:lineTo x="-278" y="22947"/>
-                <wp:lineTo x="22258" y="22947"/>
-                <wp:lineTo x="22815" y="21577"/>
-                <wp:lineTo x="22815" y="5137"/>
-                <wp:lineTo x="21980" y="0"/>
-                <wp:lineTo x="21980" y="-685"/>
-                <wp:lineTo x="0" y="-685"/>
+                <wp:start x="0" y="0"/>
+                <wp:lineTo x="0" y="21235"/>
+                <wp:lineTo x="21424" y="21235"/>
+                <wp:lineTo x="21424" y="0"/>
+                <wp:lineTo x="0" y="0"/>
               </wp:wrapPolygon>
             </wp:wrapTight>
             <wp:docPr id="1" name="Immagine 1"/>
@@ -2213,13 +2647,7 @@
                     <a:prstGeom prst="rect">
                       <a:avLst/>
                     </a:prstGeom>
-                    <a:effectLst>
-                      <a:outerShdw blurRad="50800" dist="38100" dir="2700000" algn="tl" rotWithShape="0">
-                        <a:prstClr val="black">
-                          <a:alpha val="40000"/>
-                        </a:prstClr>
-                      </a:outerShdw>
-                    </a:effectLst>
+                    <a:effectLst/>
                   </pic:spPr>
                 </pic:pic>
               </a:graphicData>
@@ -2290,6 +2718,11 @@
     </w:p>
     <w:p>
       <w:pPr>
+        <w:pStyle w:val="Paragrafoelenco"/>
+        <w:numPr>
+          <w:ilvl w:val="0"/>
+          <w:numId w:val="2"/>
+        </w:numPr>
         <w:rPr>
           <w:rStyle w:val="Enfasidelicata"/>
           <w:rFonts w:ascii="Times New Roman" w:hAnsi="Times New Roman"/>
@@ -2304,18 +2737,23 @@
           <w:i w:val="0"/>
           <w:iCs w:val="0"/>
         </w:rPr>
-        <w:tab/>
-        <w:t xml:space="preserve">- </w:t>
-      </w:r>
-      <w:r>
+        <w:t>Attributi che descrivono la classe</w:t>
+      </w:r>
+    </w:p>
+    <w:p>
+      <w:pPr>
+        <w:pStyle w:val="Paragrafoelenco"/>
+        <w:numPr>
+          <w:ilvl w:val="0"/>
+          <w:numId w:val="2"/>
+        </w:numPr>
         <w:rPr>
           <w:rStyle w:val="Enfasidelicata"/>
           <w:rFonts w:ascii="Times New Roman" w:hAnsi="Times New Roman"/>
           <w:i w:val="0"/>
           <w:iCs w:val="0"/>
         </w:rPr>
-        <w:t xml:space="preserve">    </w:t>
-      </w:r>
+      </w:pPr>
       <w:r>
         <w:rPr>
           <w:rStyle w:val="Enfasidelicata"/>
@@ -2323,45 +2761,7 @@
           <w:i w:val="0"/>
           <w:iCs w:val="0"/>
         </w:rPr>
-        <w:t>Attributi che descrivono la classe.</w:t>
-      </w:r>
-    </w:p>
-    <w:p>
-      <w:pPr>
-        <w:rPr>
-          <w:rStyle w:val="Enfasidelicata"/>
-          <w:rFonts w:ascii="Times New Roman" w:hAnsi="Times New Roman"/>
-          <w:i w:val="0"/>
-          <w:iCs w:val="0"/>
-        </w:rPr>
-      </w:pPr>
-      <w:r>
-        <w:rPr>
-          <w:rStyle w:val="Enfasidelicata"/>
-          <w:rFonts w:ascii="Times New Roman" w:hAnsi="Times New Roman"/>
-          <w:i w:val="0"/>
-          <w:iCs w:val="0"/>
-        </w:rPr>
-        <w:tab/>
-        <w:t xml:space="preserve">- </w:t>
-      </w:r>
-      <w:r>
-        <w:rPr>
-          <w:rStyle w:val="Enfasidelicata"/>
-          <w:rFonts w:ascii="Times New Roman" w:hAnsi="Times New Roman"/>
-          <w:i w:val="0"/>
-          <w:iCs w:val="0"/>
-        </w:rPr>
-        <w:t xml:space="preserve">    </w:t>
-      </w:r>
-      <w:r>
-        <w:rPr>
-          <w:rStyle w:val="Enfasidelicata"/>
-          <w:rFonts w:ascii="Times New Roman" w:hAnsi="Times New Roman"/>
-          <w:i w:val="0"/>
-          <w:iCs w:val="0"/>
-        </w:rPr>
-        <w:t>Operazioni che descrivono come l’oggetto interagisce con il sistema.</w:t>
+        <w:t>Operazioni che descrivono come l’oggetto interagisce con il sistema</w:t>
       </w:r>
     </w:p>
     <w:p>
@@ -2458,15 +2858,6 @@
         </w:rPr>
         <w:t>e</w:t>
       </w:r>
-      <w:r>
-        <w:rPr>
-          <w:rStyle w:val="Enfasidelicata"/>
-          <w:rFonts w:ascii="Times New Roman" w:hAnsi="Times New Roman"/>
-          <w:i w:val="0"/>
-          <w:iCs w:val="0"/>
-        </w:rPr>
-        <w:t>.</w:t>
-      </w:r>
     </w:p>
     <w:p>
       <w:pPr>
@@ -2507,7 +2898,7 @@
           <w:i w:val="0"/>
           <w:iCs w:val="0"/>
         </w:rPr>
-        <w:t>i.</w:t>
+        <w:t>i</w:t>
       </w:r>
     </w:p>
     <w:p>
@@ -2531,7 +2922,7 @@
           <w:i w:val="0"/>
           <w:iCs w:val="0"/>
         </w:rPr>
-        <w:t>Le operazioni.</w:t>
+        <w:t>Le operazioni</w:t>
       </w:r>
     </w:p>
     <w:p>
@@ -2561,40 +2952,907 @@
         </w:rPr>
         <w:t xml:space="preserve"> una classe può essere partecipe ad una o più relazioni </w:t>
       </w:r>
-    </w:p>
-    <w:p/>
+      <w:r>
+        <w:rPr>
+          <w:rStyle w:val="Enfasidelicata"/>
+          <w:rFonts w:ascii="Times New Roman" w:hAnsi="Times New Roman"/>
+          <w:i w:val="0"/>
+          <w:iCs w:val="0"/>
+        </w:rPr>
+        <w:t>di vario tipo.</w:t>
+      </w:r>
+    </w:p>
+    <w:p>
+      <w:pPr>
+        <w:pStyle w:val="Titolo4"/>
+        <w:rPr>
+          <w:rStyle w:val="Enfasidelicata"/>
+          <w:rFonts w:ascii="Times New Roman" w:hAnsi="Times New Roman" w:cs="Times New Roman"/>
+          <w:i/>
+          <w:iCs/>
+          <w:color w:val="000000" w:themeColor="text1"/>
+          <w:u w:val="single"/>
+        </w:rPr>
+      </w:pPr>
+      <w:r>
+        <w:rPr>
+          <w:rStyle w:val="Enfasidelicata"/>
+          <w:rFonts w:ascii="Times New Roman" w:hAnsi="Times New Roman" w:cs="Times New Roman"/>
+          <w:i/>
+          <w:iCs/>
+          <w:color w:val="000000" w:themeColor="text1"/>
+          <w:u w:val="single"/>
+        </w:rPr>
+        <w:t>Relazioni</w:t>
+      </w:r>
+    </w:p>
+    <w:p>
+      <w:pPr>
+        <w:rPr>
+          <w:rStyle w:val="Enfasidelicata"/>
+          <w:rFonts w:ascii="Times New Roman" w:hAnsi="Times New Roman"/>
+          <w:i w:val="0"/>
+          <w:iCs w:val="0"/>
+        </w:rPr>
+      </w:pPr>
+      <w:r>
+        <w:rPr>
+          <w:rFonts w:ascii="Times New Roman" w:hAnsi="Times New Roman"/>
+          <w:noProof/>
+        </w:rPr>
+        <w:drawing>
+          <wp:anchor distT="0" distB="0" distL="114300" distR="114300" simplePos="0" relativeHeight="251664384" behindDoc="1" locked="0" layoutInCell="1" allowOverlap="1" wp14:anchorId="5661B533" wp14:editId="36BF46DD">
+            <wp:simplePos x="0" y="0"/>
+            <wp:positionH relativeFrom="margin">
+              <wp:posOffset>2562860</wp:posOffset>
+            </wp:positionH>
+            <wp:positionV relativeFrom="paragraph">
+              <wp:posOffset>4445</wp:posOffset>
+            </wp:positionV>
+            <wp:extent cx="3517900" cy="763270"/>
+            <wp:effectExtent l="0" t="0" r="6350" b="0"/>
+            <wp:wrapTight wrapText="bothSides">
+              <wp:wrapPolygon edited="0">
+                <wp:start x="0" y="0"/>
+                <wp:lineTo x="0" y="21025"/>
+                <wp:lineTo x="21522" y="21025"/>
+                <wp:lineTo x="21522" y="0"/>
+                <wp:lineTo x="0" y="0"/>
+              </wp:wrapPolygon>
+            </wp:wrapTight>
+            <wp:docPr id="6" name="Immagine 6"/>
+            <wp:cNvGraphicFramePr>
+              <a:graphicFrameLocks xmlns:a="http://schemas.openxmlformats.org/drawingml/2006/main" noChangeAspect="1"/>
+            </wp:cNvGraphicFramePr>
+            <a:graphic xmlns:a="http://schemas.openxmlformats.org/drawingml/2006/main">
+              <a:graphicData uri="http://schemas.openxmlformats.org/drawingml/2006/picture">
+                <pic:pic xmlns:pic="http://schemas.openxmlformats.org/drawingml/2006/picture">
+                  <pic:nvPicPr>
+                    <pic:cNvPr id="1" name=""/>
+                    <pic:cNvPicPr/>
+                  </pic:nvPicPr>
+                  <pic:blipFill>
+                    <a:blip r:embed="rId10" cstate="print">
+                      <a:extLst>
+                        <a:ext uri="{28A0092B-C50C-407E-A947-70E740481C1C}">
+                          <a14:useLocalDpi xmlns:a14="http://schemas.microsoft.com/office/drawing/2010/main" val="0"/>
+                        </a:ext>
+                      </a:extLst>
+                    </a:blip>
+                    <a:stretch>
+                      <a:fillRect/>
+                    </a:stretch>
+                  </pic:blipFill>
+                  <pic:spPr>
+                    <a:xfrm>
+                      <a:off x="0" y="0"/>
+                      <a:ext cx="3517900" cy="763270"/>
+                    </a:xfrm>
+                    <a:prstGeom prst="rect">
+                      <a:avLst/>
+                    </a:prstGeom>
+                    <a:effectLst/>
+                  </pic:spPr>
+                </pic:pic>
+              </a:graphicData>
+            </a:graphic>
+            <wp14:sizeRelH relativeFrom="margin">
+              <wp14:pctWidth>0</wp14:pctWidth>
+            </wp14:sizeRelH>
+            <wp14:sizeRelV relativeFrom="margin">
+              <wp14:pctHeight>0</wp14:pctHeight>
+            </wp14:sizeRelV>
+          </wp:anchor>
+        </w:drawing>
+      </w:r>
+      <w:r>
+        <w:rPr>
+          <w:rStyle w:val="Enfasidelicata"/>
+          <w:rFonts w:ascii="Times New Roman" w:hAnsi="Times New Roman"/>
+          <w:i w:val="0"/>
+          <w:iCs w:val="0"/>
+        </w:rPr>
+        <w:t>Una relazione</w:t>
+      </w:r>
+      <w:r>
+        <w:rPr>
+          <w:rStyle w:val="Enfasidelicata"/>
+          <w:rFonts w:ascii="Times New Roman" w:hAnsi="Times New Roman"/>
+          <w:i w:val="0"/>
+          <w:iCs w:val="0"/>
+        </w:rPr>
+        <w:t>(</w:t>
+      </w:r>
+      <w:r>
+        <w:rPr>
+          <w:rStyle w:val="Enfasidelicata"/>
+          <w:rFonts w:ascii="Times New Roman" w:hAnsi="Times New Roman"/>
+        </w:rPr>
+        <w:t>Figura 2</w:t>
+      </w:r>
+      <w:r>
+        <w:rPr>
+          <w:rStyle w:val="Enfasidelicata"/>
+          <w:rFonts w:ascii="Times New Roman" w:hAnsi="Times New Roman"/>
+          <w:i w:val="0"/>
+          <w:iCs w:val="0"/>
+        </w:rPr>
+        <w:t>)</w:t>
+      </w:r>
+      <w:r>
+        <w:rPr>
+          <w:rStyle w:val="Enfasidelicata"/>
+          <w:rFonts w:ascii="Times New Roman" w:hAnsi="Times New Roman"/>
+          <w:i w:val="0"/>
+          <w:iCs w:val="0"/>
+        </w:rPr>
+        <w:t xml:space="preserve"> può esser classificata come:</w:t>
+      </w:r>
+      <w:r>
+        <w:rPr>
+          <w:rFonts w:ascii="Times New Roman" w:hAnsi="Times New Roman"/>
+          <w:noProof/>
+        </w:rPr>
+        <w:t xml:space="preserve"> </w:t>
+      </w:r>
+    </w:p>
+    <w:p>
+      <w:pPr>
+        <w:pStyle w:val="Paragrafoelenco"/>
+        <w:numPr>
+          <w:ilvl w:val="0"/>
+          <w:numId w:val="1"/>
+        </w:numPr>
+        <w:rPr>
+          <w:rStyle w:val="Enfasidelicata"/>
+          <w:rFonts w:ascii="Times New Roman" w:hAnsi="Times New Roman"/>
+          <w:i w:val="0"/>
+          <w:iCs w:val="0"/>
+        </w:rPr>
+      </w:pPr>
+      <w:r>
+        <w:rPr>
+          <w:rStyle w:val="Enfasidelicata"/>
+          <w:rFonts w:ascii="Times New Roman" w:hAnsi="Times New Roman"/>
+          <w:i w:val="0"/>
+          <w:iCs w:val="0"/>
+        </w:rPr>
+        <w:t>Generalizzazione.</w:t>
+      </w:r>
+    </w:p>
+    <w:p>
+      <w:pPr>
+        <w:pStyle w:val="Paragrafoelenco"/>
+        <w:numPr>
+          <w:ilvl w:val="0"/>
+          <w:numId w:val="1"/>
+        </w:numPr>
+        <w:rPr>
+          <w:rStyle w:val="Enfasidelicata"/>
+          <w:rFonts w:ascii="Times New Roman" w:hAnsi="Times New Roman"/>
+          <w:i w:val="0"/>
+          <w:iCs w:val="0"/>
+        </w:rPr>
+      </w:pPr>
+      <w:r>
+        <w:rPr>
+          <w:rStyle w:val="Enfasidelicata"/>
+          <w:rFonts w:ascii="Times New Roman" w:hAnsi="Times New Roman"/>
+          <w:i w:val="0"/>
+          <w:iCs w:val="0"/>
+        </w:rPr>
+        <w:t>Semplici associazioni.</w:t>
+      </w:r>
+    </w:p>
+    <w:p>
+      <w:pPr>
+        <w:pStyle w:val="Paragrafoelenco"/>
+        <w:numPr>
+          <w:ilvl w:val="0"/>
+          <w:numId w:val="1"/>
+        </w:numPr>
+        <w:rPr>
+          <w:rStyle w:val="Enfasidelicata"/>
+          <w:rFonts w:ascii="Times New Roman" w:hAnsi="Times New Roman"/>
+          <w:i w:val="0"/>
+          <w:iCs w:val="0"/>
+        </w:rPr>
+      </w:pPr>
+      <w:r>
+        <w:rPr>
+          <w:rStyle w:val="Enfasidelicata"/>
+          <w:rFonts w:ascii="Times New Roman" w:hAnsi="Times New Roman"/>
+          <w:i w:val="0"/>
+          <w:iCs w:val="0"/>
+        </w:rPr>
+        <w:t>Aggregazioni</w:t>
+      </w:r>
+    </w:p>
+    <w:p>
+      <w:pPr>
+        <w:pStyle w:val="Paragrafoelenco"/>
+        <w:numPr>
+          <w:ilvl w:val="0"/>
+          <w:numId w:val="1"/>
+        </w:numPr>
+        <w:rPr>
+          <w:rStyle w:val="Enfasidelicata"/>
+          <w:rFonts w:ascii="Times New Roman" w:hAnsi="Times New Roman"/>
+          <w:i w:val="0"/>
+          <w:iCs w:val="0"/>
+        </w:rPr>
+      </w:pPr>
+      <w:r>
+        <w:rPr>
+          <w:rStyle w:val="Enfasidelicata"/>
+          <w:rFonts w:ascii="Times New Roman" w:hAnsi="Times New Roman"/>
+          <w:i w:val="0"/>
+          <w:iCs w:val="0"/>
+        </w:rPr>
+        <w:t>Composizione</w:t>
+      </w:r>
+    </w:p>
+    <w:p>
+      <w:pPr>
+        <w:pStyle w:val="Paragrafoelenco"/>
+        <w:numPr>
+          <w:ilvl w:val="0"/>
+          <w:numId w:val="1"/>
+        </w:numPr>
+        <w:rPr>
+          <w:rStyle w:val="Enfasidelicata"/>
+          <w:rFonts w:ascii="Times New Roman" w:hAnsi="Times New Roman"/>
+          <w:i w:val="0"/>
+          <w:iCs w:val="0"/>
+        </w:rPr>
+      </w:pPr>
+      <w:r>
+        <w:rPr>
+          <w:rFonts w:ascii="Times New Roman" w:hAnsi="Times New Roman"/>
+          <w:noProof/>
+        </w:rPr>
+        <mc:AlternateContent>
+          <mc:Choice Requires="wps">
+            <w:drawing>
+              <wp:anchor distT="0" distB="0" distL="114300" distR="114300" simplePos="0" relativeHeight="251666432" behindDoc="1" locked="0" layoutInCell="1" allowOverlap="1" wp14:anchorId="7E42DA5D" wp14:editId="6B8089FD">
+                <wp:simplePos x="0" y="0"/>
+                <wp:positionH relativeFrom="column">
+                  <wp:posOffset>2588260</wp:posOffset>
+                </wp:positionH>
+                <wp:positionV relativeFrom="paragraph">
+                  <wp:posOffset>20320</wp:posOffset>
+                </wp:positionV>
+                <wp:extent cx="3492500" cy="158750"/>
+                <wp:effectExtent l="0" t="0" r="0" b="0"/>
+                <wp:wrapTight wrapText="bothSides">
+                  <wp:wrapPolygon edited="0">
+                    <wp:start x="0" y="0"/>
+                    <wp:lineTo x="0" y="18144"/>
+                    <wp:lineTo x="21443" y="18144"/>
+                    <wp:lineTo x="21443" y="0"/>
+                    <wp:lineTo x="0" y="0"/>
+                  </wp:wrapPolygon>
+                </wp:wrapTight>
+                <wp:docPr id="7" name="Casella di testo 7"/>
+                <wp:cNvGraphicFramePr/>
+                <a:graphic xmlns:a="http://schemas.openxmlformats.org/drawingml/2006/main">
+                  <a:graphicData uri="http://schemas.microsoft.com/office/word/2010/wordprocessingShape">
+                    <wps:wsp>
+                      <wps:cNvSpPr txBox="1"/>
+                      <wps:spPr>
+                        <a:xfrm>
+                          <a:off x="0" y="0"/>
+                          <a:ext cx="3492500" cy="158750"/>
+                        </a:xfrm>
+                        <a:prstGeom prst="rect">
+                          <a:avLst/>
+                        </a:prstGeom>
+                        <a:solidFill>
+                          <a:prstClr val="white"/>
+                        </a:solidFill>
+                        <a:ln>
+                          <a:noFill/>
+                        </a:ln>
+                      </wps:spPr>
+                      <wps:txbx>
+                        <w:txbxContent>
+                          <w:p>
+                            <w:pPr>
+                              <w:pStyle w:val="Didascalia"/>
+                              <w:jc w:val="center"/>
+                              <w:rPr>
+                                <w:noProof/>
+                                <w:color w:val="000000" w:themeColor="text1"/>
+                              </w:rPr>
+                            </w:pPr>
+                            <w:r>
+                              <w:rPr>
+                                <w:color w:val="000000" w:themeColor="text1"/>
+                              </w:rPr>
+                              <w:t xml:space="preserve">Figura </w:t>
+                            </w:r>
+                            <w:r>
+                              <w:rPr>
+                                <w:color w:val="000000" w:themeColor="text1"/>
+                              </w:rPr>
+                              <w:fldChar w:fldCharType="begin"/>
+                            </w:r>
+                            <w:r>
+                              <w:rPr>
+                                <w:color w:val="000000" w:themeColor="text1"/>
+                              </w:rPr>
+                              <w:instrText xml:space="preserve"> SEQ Figura \* ARABIC </w:instrText>
+                            </w:r>
+                            <w:r>
+                              <w:rPr>
+                                <w:color w:val="000000" w:themeColor="text1"/>
+                              </w:rPr>
+                              <w:fldChar w:fldCharType="separate"/>
+                            </w:r>
+                            <w:r>
+                              <w:rPr>
+                                <w:noProof/>
+                                <w:color w:val="000000" w:themeColor="text1"/>
+                              </w:rPr>
+                              <w:t>2</w:t>
+                            </w:r>
+                            <w:r>
+                              <w:rPr>
+                                <w:color w:val="000000" w:themeColor="text1"/>
+                              </w:rPr>
+                              <w:fldChar w:fldCharType="end"/>
+                            </w:r>
+                            <w:r>
+                              <w:rPr>
+                                <w:color w:val="000000" w:themeColor="text1"/>
+                              </w:rPr>
+                              <w:t>- Esempio di relazione</w:t>
+                            </w:r>
+                          </w:p>
+                        </w:txbxContent>
+                      </wps:txbx>
+                      <wps:bodyPr rot="0" spcFirstLastPara="0" vertOverflow="overflow" horzOverflow="overflow" vert="horz" wrap="square" lIns="0" tIns="0" rIns="0" bIns="0" numCol="1" spcCol="0" rtlCol="0" fromWordArt="0" anchor="t" anchorCtr="0" forceAA="0" compatLnSpc="1">
+                        <a:prstTxWarp prst="textNoShape">
+                          <a:avLst/>
+                        </a:prstTxWarp>
+                        <a:noAutofit/>
+                      </wps:bodyPr>
+                    </wps:wsp>
+                  </a:graphicData>
+                </a:graphic>
+                <wp14:sizeRelH relativeFrom="margin">
+                  <wp14:pctWidth>0</wp14:pctWidth>
+                </wp14:sizeRelH>
+                <wp14:sizeRelV relativeFrom="margin">
+                  <wp14:pctHeight>0</wp14:pctHeight>
+                </wp14:sizeRelV>
+              </wp:anchor>
+            </w:drawing>
+          </mc:Choice>
+          <mc:Fallback>
+            <w:pict>
+              <v:shape w14:anchorId="7E42DA5D" id="Casella di testo 7" o:spid="_x0000_s1027" type="#_x0000_t202" style="position:absolute;left:0;text-align:left;margin-left:203.8pt;margin-top:1.6pt;width:275pt;height:12.5pt;z-index:-251650048;visibility:visible;mso-wrap-style:square;mso-width-percent:0;mso-height-percent:0;mso-wrap-distance-left:9pt;mso-wrap-distance-top:0;mso-wrap-distance-right:9pt;mso-wrap-distance-bottom:0;mso-position-horizontal:absolute;mso-position-horizontal-relative:text;mso-position-vertical:absolute;mso-position-vertical-relative:text;mso-width-percent:0;mso-height-percent:0;mso-width-relative:margin;mso-height-relative:margin;v-text-anchor:top" o:gfxdata="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" stroked="f">
+                <v:textbox inset="0,0,0,0">
+                  <w:txbxContent>
+                    <w:p>
+                      <w:pPr>
+                        <w:pStyle w:val="Didascalia"/>
+                        <w:jc w:val="center"/>
+                        <w:rPr>
+                          <w:noProof/>
+                          <w:color w:val="000000" w:themeColor="text1"/>
+                        </w:rPr>
+                      </w:pPr>
+                      <w:r>
+                        <w:rPr>
+                          <w:color w:val="000000" w:themeColor="text1"/>
+                        </w:rPr>
+                        <w:t xml:space="preserve">Figura </w:t>
+                      </w:r>
+                      <w:r>
+                        <w:rPr>
+                          <w:color w:val="000000" w:themeColor="text1"/>
+                        </w:rPr>
+                        <w:fldChar w:fldCharType="begin"/>
+                      </w:r>
+                      <w:r>
+                        <w:rPr>
+                          <w:color w:val="000000" w:themeColor="text1"/>
+                        </w:rPr>
+                        <w:instrText xml:space="preserve"> SEQ Figura \* ARABIC </w:instrText>
+                      </w:r>
+                      <w:r>
+                        <w:rPr>
+                          <w:color w:val="000000" w:themeColor="text1"/>
+                        </w:rPr>
+                        <w:fldChar w:fldCharType="separate"/>
+                      </w:r>
+                      <w:r>
+                        <w:rPr>
+                          <w:noProof/>
+                          <w:color w:val="000000" w:themeColor="text1"/>
+                        </w:rPr>
+                        <w:t>2</w:t>
+                      </w:r>
+                      <w:r>
+                        <w:rPr>
+                          <w:color w:val="000000" w:themeColor="text1"/>
+                        </w:rPr>
+                        <w:fldChar w:fldCharType="end"/>
+                      </w:r>
+                      <w:r>
+                        <w:rPr>
+                          <w:color w:val="000000" w:themeColor="text1"/>
+                        </w:rPr>
+                        <w:t>- Esempio di relazione</w:t>
+                      </w:r>
+                    </w:p>
+                  </w:txbxContent>
+                </v:textbox>
+                <w10:wrap type="tight"/>
+              </v:shape>
+            </w:pict>
+          </mc:Fallback>
+        </mc:AlternateContent>
+      </w:r>
+      <w:r>
+        <w:rPr>
+          <w:rStyle w:val="Enfasidelicata"/>
+          <w:rFonts w:ascii="Times New Roman" w:hAnsi="Times New Roman"/>
+          <w:i w:val="0"/>
+          <w:iCs w:val="0"/>
+        </w:rPr>
+        <w:t>Dipendenza</w:t>
+      </w:r>
+    </w:p>
+    <w:p>
+      <w:pPr>
+        <w:rPr>
+          <w:rStyle w:val="Enfasidelicata"/>
+          <w:rFonts w:ascii="Times New Roman" w:hAnsi="Times New Roman"/>
+          <w:i w:val="0"/>
+          <w:iCs w:val="0"/>
+        </w:rPr>
+      </w:pPr>
+      <w:r>
+        <w:rPr>
+          <w:rStyle w:val="Enfasidelicata"/>
+          <w:rFonts w:ascii="Times New Roman" w:hAnsi="Times New Roman"/>
+          <w:i w:val="0"/>
+          <w:iCs w:val="0"/>
+        </w:rPr>
+        <w:t>Le relazioni hanno dei propri nomi che vengono scritti nel mezzo della linea di associazione e sono utili per dare un senso alla relazione tra due classi. Inoltre</w:t>
+      </w:r>
+      <w:r>
+        <w:rPr>
+          <w:rStyle w:val="Enfasidelicata"/>
+          <w:rFonts w:ascii="Times New Roman" w:hAnsi="Times New Roman"/>
+          <w:i w:val="0"/>
+          <w:iCs w:val="0"/>
+        </w:rPr>
+        <w:t>,</w:t>
+      </w:r>
+      <w:r>
+        <w:rPr>
+          <w:rStyle w:val="Enfasidelicata"/>
+          <w:rFonts w:ascii="Times New Roman" w:hAnsi="Times New Roman"/>
+          <w:i w:val="0"/>
+          <w:iCs w:val="0"/>
+        </w:rPr>
+        <w:t xml:space="preserve"> sulla linea di relazione è possibile porre una freccia per indicare </w:t>
+      </w:r>
+      <w:r>
+        <w:rPr>
+          <w:rStyle w:val="Enfasidelicata"/>
+          <w:rFonts w:ascii="Times New Roman" w:hAnsi="Times New Roman"/>
+          <w:i w:val="0"/>
+          <w:iCs w:val="0"/>
+        </w:rPr>
+        <w:t xml:space="preserve">la direzione di lettura della relazione ed è obbligatorio </w:t>
+      </w:r>
+      <w:r>
+        <w:rPr>
+          <w:rStyle w:val="Enfasidelicata"/>
+          <w:rFonts w:ascii="Times New Roman" w:hAnsi="Times New Roman"/>
+          <w:i w:val="0"/>
+          <w:iCs w:val="0"/>
+        </w:rPr>
+        <w:t>indicare i ruoli di relazione sugli estremi della linea di relazione.</w:t>
+      </w:r>
+      <w:r>
+        <w:rPr>
+          <w:rStyle w:val="Enfasidelicata"/>
+          <w:rFonts w:ascii="Times New Roman" w:hAnsi="Times New Roman"/>
+          <w:i w:val="0"/>
+          <w:iCs w:val="0"/>
+        </w:rPr>
+        <w:t xml:space="preserve"> </w:t>
+      </w:r>
+    </w:p>
+    <w:p>
+      <w:pPr>
+        <w:pStyle w:val="Titolo4"/>
+        <w:rPr>
+          <w:rStyle w:val="Enfasidelicata"/>
+          <w:rFonts w:ascii="Times New Roman" w:hAnsi="Times New Roman" w:cs="Times New Roman"/>
+          <w:i/>
+          <w:iCs/>
+          <w:u w:val="single"/>
+        </w:rPr>
+      </w:pPr>
+      <w:r>
+        <w:rPr>
+          <w:rStyle w:val="Enfasidelicata"/>
+          <w:rFonts w:ascii="Times New Roman" w:hAnsi="Times New Roman" w:cs="Times New Roman"/>
+          <w:i/>
+          <w:iCs/>
+          <w:u w:val="single"/>
+        </w:rPr>
+        <w:t>Visibilità</w:t>
+      </w:r>
+    </w:p>
+    <w:p>
+      <w:pPr>
+        <w:rPr>
+          <w:rFonts w:ascii="Times New Roman" w:hAnsi="Times New Roman"/>
+        </w:rPr>
+      </w:pPr>
+      <w:r>
+        <w:rPr>
+          <w:rFonts w:ascii="Times New Roman" w:hAnsi="Times New Roman"/>
+        </w:rPr>
+        <w:t>All’interno dei class diagram vengono definiti quattro tipi di visi</w:t>
+      </w:r>
+      <w:r>
+        <w:rPr>
+          <w:rFonts w:ascii="Times New Roman" w:hAnsi="Times New Roman"/>
+        </w:rPr>
+        <w:t>bi</w:t>
+      </w:r>
+      <w:r>
+        <w:rPr>
+          <w:rFonts w:ascii="Times New Roman" w:hAnsi="Times New Roman"/>
+        </w:rPr>
+        <w:t xml:space="preserve">lità, </w:t>
+      </w:r>
+      <w:r>
+        <w:rPr>
+          <w:rFonts w:ascii="Times New Roman" w:hAnsi="Times New Roman"/>
+        </w:rPr>
+        <w:t>che vengono scritti di fianco a</w:t>
+      </w:r>
+      <w:r>
+        <w:rPr>
+          <w:rFonts w:ascii="Times New Roman" w:hAnsi="Times New Roman"/>
+        </w:rPr>
+        <w:t>gli attributi ed alle operazioni e sono:</w:t>
+      </w:r>
+    </w:p>
+    <w:p>
+      <w:pPr>
+        <w:pStyle w:val="Paragrafoelenco"/>
+        <w:numPr>
+          <w:ilvl w:val="0"/>
+          <w:numId w:val="1"/>
+        </w:numPr>
+        <w:rPr>
+          <w:rFonts w:ascii="Times New Roman" w:hAnsi="Times New Roman"/>
+        </w:rPr>
+      </w:pPr>
+      <w:r>
+        <w:rPr>
+          <w:rFonts w:ascii="Times New Roman" w:hAnsi="Times New Roman"/>
+        </w:rPr>
+        <w:t>+</w:t>
+      </w:r>
+      <w:r>
+        <w:rPr>
+          <w:rFonts w:ascii="Times New Roman" w:hAnsi="Times New Roman"/>
+        </w:rPr>
+        <w:t xml:space="preserve"> public</w:t>
+      </w:r>
+    </w:p>
+    <w:p>
+      <w:pPr>
+        <w:pStyle w:val="Paragrafoelenco"/>
+        <w:numPr>
+          <w:ilvl w:val="0"/>
+          <w:numId w:val="1"/>
+        </w:numPr>
+        <w:rPr>
+          <w:rFonts w:ascii="Times New Roman" w:hAnsi="Times New Roman"/>
+        </w:rPr>
+      </w:pPr>
+      <w:r>
+        <w:rPr>
+          <w:rFonts w:ascii="Times New Roman" w:hAnsi="Times New Roman"/>
+        </w:rPr>
+        <w:t>-  private</w:t>
+      </w:r>
+    </w:p>
+    <w:p>
+      <w:pPr>
+        <w:pStyle w:val="Paragrafoelenco"/>
+        <w:numPr>
+          <w:ilvl w:val="0"/>
+          <w:numId w:val="1"/>
+        </w:numPr>
+        <w:rPr>
+          <w:rFonts w:ascii="Times New Roman" w:hAnsi="Times New Roman"/>
+        </w:rPr>
+      </w:pPr>
+      <w:r>
+        <w:rPr>
+          <w:rFonts w:ascii="Times New Roman" w:hAnsi="Times New Roman"/>
+        </w:rPr>
+        <w:t># protected</w:t>
+      </w:r>
+    </w:p>
+    <w:p>
+      <w:pPr>
+        <w:pStyle w:val="Paragrafoelenco"/>
+        <w:numPr>
+          <w:ilvl w:val="0"/>
+          <w:numId w:val="1"/>
+        </w:numPr>
+        <w:rPr>
+          <w:rFonts w:ascii="Times New Roman" w:hAnsi="Times New Roman"/>
+        </w:rPr>
+      </w:pPr>
+      <w:r>
+        <w:rPr>
+          <w:rFonts w:ascii="Times New Roman" w:hAnsi="Times New Roman"/>
+          <w:color w:val="000000" w:themeColor="text1"/>
+          <w:spacing w:val="2"/>
+          <w:shd w:val="clear" w:color="auto" w:fill="FFFFFF"/>
+        </w:rPr>
+        <w:t>~</w:t>
+      </w:r>
+      <w:r>
+        <w:rPr>
+          <w:rFonts w:ascii="Times New Roman" w:hAnsi="Times New Roman"/>
+          <w:color w:val="000000" w:themeColor="text1"/>
+          <w:spacing w:val="2"/>
+          <w:shd w:val="clear" w:color="auto" w:fill="FFFFFF"/>
+        </w:rPr>
+        <w:t xml:space="preserve"> package</w:t>
+      </w:r>
+      <w:r>
+        <w:rPr>
+          <w:rFonts w:ascii="Times New Roman" w:hAnsi="Times New Roman"/>
+          <w:color w:val="737C85"/>
+          <w:spacing w:val="2"/>
+          <w:shd w:val="clear" w:color="auto" w:fill="FFFFFF"/>
+        </w:rPr>
+        <w:t xml:space="preserve"> </w:t>
+      </w:r>
+    </w:p>
+    <w:p>
+      <w:pPr>
+        <w:rPr>
+          <w:rFonts w:ascii="Times New Roman" w:hAnsi="Times New Roman"/>
+          <w:i/>
+          <w:iCs/>
+          <w:u w:val="single"/>
+        </w:rPr>
+      </w:pPr>
+      <w:r>
+        <w:rPr>
+          <w:rFonts w:ascii="Times New Roman" w:hAnsi="Times New Roman"/>
+          <w:i/>
+          <w:iCs/>
+          <w:u w:val="single"/>
+        </w:rPr>
+        <w:t>Molteplicità</w:t>
+      </w:r>
+    </w:p>
+    <w:p>
+      <w:pPr>
+        <w:rPr>
+          <w:rFonts w:ascii="Times New Roman" w:hAnsi="Times New Roman"/>
+        </w:rPr>
+      </w:pPr>
+      <w:r>
+        <w:rPr>
+          <w:rFonts w:ascii="Times New Roman" w:hAnsi="Times New Roman"/>
+        </w:rPr>
+        <w:t xml:space="preserve">La molteplicità indica quanti oggetti di una classe </w:t>
+      </w:r>
+      <w:r>
+        <w:rPr>
+          <w:rFonts w:ascii="Times New Roman" w:hAnsi="Times New Roman"/>
+        </w:rPr>
+        <w:t>partecipano alla relazione e possono essere:</w:t>
+      </w:r>
+    </w:p>
+    <w:p>
+      <w:pPr>
+        <w:pStyle w:val="Paragrafoelenco"/>
+        <w:numPr>
+          <w:ilvl w:val="0"/>
+          <w:numId w:val="4"/>
+        </w:numPr>
+        <w:rPr>
+          <w:rFonts w:ascii="Times New Roman" w:hAnsi="Times New Roman"/>
+        </w:rPr>
+      </w:pPr>
+      <w:r>
+        <w:rPr>
+          <w:rFonts w:ascii="Times New Roman" w:hAnsi="Times New Roman"/>
+        </w:rPr>
+        <w:t>1</w:t>
+      </w:r>
+      <w:r>
+        <w:rPr>
+          <w:rFonts w:ascii="Times New Roman" w:hAnsi="Times New Roman"/>
+        </w:rPr>
+        <w:t>, che indica esattamente uno</w:t>
+      </w:r>
+    </w:p>
+    <w:p>
+      <w:pPr>
+        <w:pStyle w:val="Paragrafoelenco"/>
+        <w:numPr>
+          <w:ilvl w:val="0"/>
+          <w:numId w:val="4"/>
+        </w:numPr>
+        <w:rPr>
+          <w:rFonts w:ascii="Times New Roman" w:hAnsi="Times New Roman"/>
+        </w:rPr>
+      </w:pPr>
+      <w:r>
+        <w:rPr>
+          <w:rFonts w:ascii="Times New Roman" w:hAnsi="Times New Roman"/>
+        </w:rPr>
+        <w:t>0..1</w:t>
+      </w:r>
+      <w:r>
+        <w:rPr>
+          <w:rFonts w:ascii="Times New Roman" w:hAnsi="Times New Roman"/>
+        </w:rPr>
+        <w:t>, che indica nessuno o uno</w:t>
+      </w:r>
+    </w:p>
+    <w:p>
+      <w:pPr>
+        <w:pStyle w:val="Paragrafoelenco"/>
+        <w:numPr>
+          <w:ilvl w:val="0"/>
+          <w:numId w:val="4"/>
+        </w:numPr>
+        <w:rPr>
+          <w:rFonts w:ascii="Times New Roman" w:hAnsi="Times New Roman"/>
+        </w:rPr>
+      </w:pPr>
+      <w:r>
+        <w:rPr>
+          <w:rFonts w:ascii="Times New Roman" w:hAnsi="Times New Roman"/>
+        </w:rPr>
+        <w:t>0..* oppure *</w:t>
+      </w:r>
+      <w:r>
+        <w:rPr>
+          <w:rFonts w:ascii="Times New Roman" w:hAnsi="Times New Roman"/>
+        </w:rPr>
+        <w:t>, che indica molti</w:t>
+      </w:r>
+    </w:p>
+    <w:p>
+      <w:pPr>
+        <w:pStyle w:val="Paragrafoelenco"/>
+        <w:numPr>
+          <w:ilvl w:val="0"/>
+          <w:numId w:val="4"/>
+        </w:numPr>
+        <w:rPr>
+          <w:rFonts w:ascii="Times New Roman" w:hAnsi="Times New Roman"/>
+        </w:rPr>
+      </w:pPr>
+      <w:r>
+        <w:rPr>
+          <w:rFonts w:ascii="Times New Roman" w:hAnsi="Times New Roman"/>
+        </w:rPr>
+        <w:t>1..*</w:t>
+      </w:r>
+      <w:r>
+        <w:rPr>
+          <w:rFonts w:ascii="Times New Roman" w:hAnsi="Times New Roman"/>
+        </w:rPr>
+        <w:t>, che indica almeno uno</w:t>
+      </w:r>
+    </w:p>
+    <w:p>
+      <w:pPr>
+        <w:pStyle w:val="Paragrafoelenco"/>
+        <w:ind w:left="1065"/>
+        <w:rPr>
+          <w:rFonts w:ascii="Times New Roman" w:hAnsi="Times New Roman"/>
+        </w:rPr>
+      </w:pPr>
+    </w:p>
     <w:p>
       <w:pPr>
         <w:pStyle w:val="Stileprogettotitolo2"/>
       </w:pPr>
-      <w:bookmarkStart w:id="6" w:name="_Toc65702824"/>
-      <w:r>
-        <w:lastRenderedPageBreak/>
+      <w:bookmarkStart w:id="6" w:name="_Toc65943757"/>
+      <w:r>
         <w:t>Class Responsibility Collaboration</w:t>
       </w:r>
       <w:bookmarkEnd w:id="6"/>
     </w:p>
     <w:p>
-      <w:r>
+      <w:pPr>
+        <w:rPr>
+          <w:rFonts w:ascii="Times New Roman" w:hAnsi="Times New Roman"/>
+        </w:rPr>
+      </w:pPr>
+      <w:r>
+        <w:rPr>
+          <w:rFonts w:ascii="Times New Roman" w:hAnsi="Times New Roman"/>
+        </w:rPr>
         <w:t>Le CRC (Class-responsibility-collaboration) card</w:t>
       </w:r>
       <w:r>
+        <w:rPr>
+          <w:rFonts w:ascii="Times New Roman" w:hAnsi="Times New Roman"/>
+        </w:rPr>
         <w:t xml:space="preserve"> sono uno strumento usato </w:t>
       </w:r>
       <w:r>
+        <w:rPr>
+          <w:rFonts w:ascii="Times New Roman" w:hAnsi="Times New Roman"/>
+        </w:rPr>
         <w:t>nella progettazione di software orientato agli oggetti. Proposto originariamente da  Ward Cunningham e Kent Beck</w:t>
       </w:r>
       <w:r>
+        <w:rPr>
+          <w:rFonts w:ascii="Times New Roman" w:hAnsi="Times New Roman"/>
+        </w:rPr>
         <w:t xml:space="preserve"> a scopo didattico</w:t>
       </w:r>
       <w:r>
+        <w:rPr>
+          <w:rFonts w:ascii="Times New Roman" w:hAnsi="Times New Roman"/>
+        </w:rPr>
         <w:t xml:space="preserve"> e poi diventato molto popolare tra gli esperti di progettazione.</w:t>
       </w:r>
     </w:p>
-    <w:p/>
-    <w:p>
-      <w:r>
-        <w:rPr>
+    <w:p>
+      <w:pPr>
+        <w:rPr>
+          <w:rFonts w:ascii="Times New Roman" w:hAnsi="Times New Roman"/>
+        </w:rPr>
+      </w:pPr>
+    </w:p>
+    <w:p>
+      <w:pPr>
+        <w:rPr>
+          <w:rFonts w:ascii="Times New Roman" w:hAnsi="Times New Roman"/>
+        </w:rPr>
+      </w:pPr>
+      <w:r>
+        <w:rPr>
+          <w:rFonts w:ascii="Times New Roman" w:hAnsi="Times New Roman"/>
           <w:noProof/>
         </w:rPr>
         <mc:AlternateContent>
@@ -2679,7 +3937,7 @@
                                 <w:noProof/>
                                 <w:color w:val="000000" w:themeColor="text1"/>
                               </w:rPr>
-                              <w:t>2</w:t>
+                              <w:t>3</w:t>
                             </w:r>
                             <w:r>
                               <w:rPr>
@@ -2710,7 +3968,7 @@
           </mc:Choice>
           <mc:Fallback>
             <w:pict>
-              <v:shape w14:anchorId="5817C90E" id="Casella di testo 5" o:spid="_x0000_s1027" type="#_x0000_t202" style="position:absolute;left:0;text-align:left;margin-left:0;margin-top:114.15pt;width:156.5pt;height:.05pt;z-index:-251653120;visibility:visible;mso-wrap-style:square;mso-wrap-distance-left:9pt;mso-wrap-distance-top:0;mso-wrap-distance-right:9pt;mso-wrap-distance-bottom:0;mso-position-horizontal:absolute;mso-position-horizontal-relative:text;mso-position-vertical:absolute;mso-position-vertical-relative:text;v-text-anchor:top" o:gfxdata="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" stroked="f">
+              <v:shape w14:anchorId="5817C90E" id="Casella di testo 5" o:spid="_x0000_s1028" type="#_x0000_t202" style="position:absolute;left:0;text-align:left;margin-left:0;margin-top:114.15pt;width:156.5pt;height:.05pt;z-index:-251653120;visibility:visible;mso-wrap-style:square;mso-wrap-distance-left:9pt;mso-wrap-distance-top:0;mso-wrap-distance-right:9pt;mso-wrap-distance-bottom:0;mso-position-horizontal:absolute;mso-position-horizontal-relative:text;mso-position-vertical:absolute;mso-position-vertical-relative:text;v-text-anchor:top" o:gfxdata="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" stroked="f">
                 <v:textbox style="mso-fit-shape-to-text:t" inset="0,0,0,0">
                   <w:txbxContent>
                     <w:p>
@@ -2751,7 +4009,7 @@
                           <w:noProof/>
                           <w:color w:val="000000" w:themeColor="text1"/>
                         </w:rPr>
-                        <w:t>2</w:t>
+                        <w:t>3</w:t>
                       </w:r>
                       <w:r>
                         <w:rPr>
@@ -2776,6 +4034,7 @@
       </w:r>
       <w:r>
         <w:rPr>
+          <w:rFonts w:ascii="Times New Roman" w:hAnsi="Times New Roman"/>
           <w:noProof/>
         </w:rPr>
         <w:drawing>
@@ -2810,7 +4069,7 @@
                     <pic:cNvPicPr/>
                   </pic:nvPicPr>
                   <pic:blipFill>
-                    <a:blip r:embed="rId10" cstate="print">
+                    <a:blip r:embed="rId11" cstate="print">
                       <a:extLst>
                         <a:ext uri="{28A0092B-C50C-407E-A947-70E740481C1C}">
                           <a14:useLocalDpi xmlns:a14="http://schemas.microsoft.com/office/drawing/2010/main" val="0"/>
@@ -2843,28 +4102,55 @@
         </w:drawing>
       </w:r>
       <w:r>
+        <w:rPr>
+          <w:rFonts w:ascii="Times New Roman" w:hAnsi="Times New Roman"/>
+        </w:rPr>
         <w:t>Le CRC card</w:t>
       </w:r>
       <w:r>
+        <w:rPr>
+          <w:rFonts w:ascii="Times New Roman" w:hAnsi="Times New Roman"/>
+        </w:rPr>
         <w:t xml:space="preserve"> (</w:t>
       </w:r>
       <w:r>
         <w:rPr>
+          <w:rFonts w:ascii="Times New Roman" w:hAnsi="Times New Roman"/>
           <w:i/>
           <w:iCs/>
         </w:rPr>
-        <w:t>Figura 2</w:t>
-      </w:r>
-      <w:r>
+        <w:t xml:space="preserve">Figura </w:t>
+      </w:r>
+      <w:r>
+        <w:rPr>
+          <w:rFonts w:ascii="Times New Roman" w:hAnsi="Times New Roman"/>
+          <w:i/>
+          <w:iCs/>
+        </w:rPr>
+        <w:t>3</w:t>
+      </w:r>
+      <w:r>
+        <w:rPr>
+          <w:rFonts w:ascii="Times New Roman" w:hAnsi="Times New Roman"/>
+        </w:rPr>
         <w:t>)</w:t>
       </w:r>
       <w:r>
+        <w:rPr>
+          <w:rFonts w:ascii="Times New Roman" w:hAnsi="Times New Roman"/>
+        </w:rPr>
         <w:t xml:space="preserve"> sono solitamente create su carta </w:t>
       </w:r>
       <w:r>
+        <w:rPr>
+          <w:rFonts w:ascii="Times New Roman" w:hAnsi="Times New Roman"/>
+        </w:rPr>
         <w:t xml:space="preserve">ed ognuna delle classi/oggetto presente nella progettazione deve averne una. La card è divisa in </w:t>
       </w:r>
       <w:r>
+        <w:rPr>
+          <w:rFonts w:ascii="Times New Roman" w:hAnsi="Times New Roman"/>
+        </w:rPr>
         <w:t>tre parti:</w:t>
       </w:r>
     </w:p>
@@ -2875,8 +4161,14 @@
           <w:ilvl w:val="0"/>
           <w:numId w:val="1"/>
         </w:numPr>
-      </w:pPr>
-      <w:r>
+        <w:rPr>
+          <w:rFonts w:ascii="Times New Roman" w:hAnsi="Times New Roman"/>
+        </w:rPr>
+      </w:pPr>
+      <w:r>
+        <w:rPr>
+          <w:rFonts w:ascii="Times New Roman" w:hAnsi="Times New Roman"/>
+        </w:rPr>
         <w:t>Il nome della classe sulla parte superiore.</w:t>
       </w:r>
     </w:p>
@@ -2887,8 +4179,14 @@
           <w:ilvl w:val="0"/>
           <w:numId w:val="1"/>
         </w:numPr>
-      </w:pPr>
-      <w:r>
+        <w:rPr>
+          <w:rFonts w:ascii="Times New Roman" w:hAnsi="Times New Roman"/>
+        </w:rPr>
+      </w:pPr>
+      <w:r>
+        <w:rPr>
+          <w:rFonts w:ascii="Times New Roman" w:hAnsi="Times New Roman"/>
+        </w:rPr>
         <w:t>La responsabilità sulla sinistra.</w:t>
       </w:r>
     </w:p>
@@ -2899,33 +4197,64 @@
           <w:ilvl w:val="0"/>
           <w:numId w:val="1"/>
         </w:numPr>
-      </w:pPr>
-      <w:r>
+        <w:rPr>
+          <w:rFonts w:ascii="Times New Roman" w:hAnsi="Times New Roman"/>
+        </w:rPr>
+      </w:pPr>
+      <w:r>
+        <w:rPr>
+          <w:rFonts w:ascii="Times New Roman" w:hAnsi="Times New Roman"/>
+        </w:rPr>
         <w:t>I collaboratori sulla destra</w:t>
       </w:r>
       <w:r>
+        <w:rPr>
+          <w:rFonts w:ascii="Times New Roman" w:hAnsi="Times New Roman"/>
+        </w:rPr>
         <w:t xml:space="preserve"> con cui la classe interagisce.</w:t>
       </w:r>
     </w:p>
     <w:p>
-      <w:r>
+      <w:pPr>
+        <w:rPr>
+          <w:rFonts w:ascii="Times New Roman" w:hAnsi="Times New Roman"/>
+        </w:rPr>
+      </w:pPr>
+      <w:r>
+        <w:rPr>
+          <w:rFonts w:ascii="Times New Roman" w:hAnsi="Times New Roman"/>
+        </w:rPr>
         <w:t>Inoltre,</w:t>
       </w:r>
       <w:r>
+        <w:rPr>
+          <w:rFonts w:ascii="Times New Roman" w:hAnsi="Times New Roman"/>
+        </w:rPr>
         <w:t xml:space="preserve"> dove applicabile è presente una sezione per superclassi e sottoclassi.</w:t>
       </w:r>
     </w:p>
-    <w:p/>
+    <w:p>
+      <w:pPr>
+        <w:rPr>
+          <w:rFonts w:ascii="Times New Roman" w:hAnsi="Times New Roman"/>
+        </w:rPr>
+      </w:pPr>
+    </w:p>
     <w:p>
       <w:pPr>
         <w:pStyle w:val="Stileprogettotitolo2"/>
       </w:pPr>
-      <w:bookmarkStart w:id="7" w:name="_Toc65702825"/>
     </w:p>
     <w:p>
       <w:pPr>
         <w:pStyle w:val="Stileprogettotitolo2"/>
       </w:pPr>
+    </w:p>
+    <w:p>
+      <w:pPr>
+        <w:pStyle w:val="Stileprogettotitolo2"/>
+      </w:pPr>
+      <w:bookmarkStart w:id="7" w:name="_Toc65943758"/>
       <w:r>
         <w:t>Sequence Diagram</w:t>
       </w:r>
@@ -2940,36 +4269,854 @@
           <w:szCs w:val="26"/>
         </w:rPr>
       </w:pPr>
+      <w:r>
+        <w:rPr>
+          <w:noProof/>
+        </w:rPr>
+        <w:drawing>
+          <wp:anchor distT="0" distB="0" distL="114300" distR="114300" simplePos="0" relativeHeight="251667456" behindDoc="1" locked="0" layoutInCell="1" allowOverlap="1" wp14:anchorId="76A73132" wp14:editId="520F3646">
+            <wp:simplePos x="0" y="0"/>
+            <wp:positionH relativeFrom="column">
+              <wp:posOffset>2594610</wp:posOffset>
+            </wp:positionH>
+            <wp:positionV relativeFrom="paragraph">
+              <wp:posOffset>40640</wp:posOffset>
+            </wp:positionV>
+            <wp:extent cx="3479800" cy="1818640"/>
+            <wp:effectExtent l="0" t="0" r="6350" b="0"/>
+            <wp:wrapTight wrapText="bothSides">
+              <wp:wrapPolygon edited="0">
+                <wp:start x="0" y="0"/>
+                <wp:lineTo x="0" y="21268"/>
+                <wp:lineTo x="21521" y="21268"/>
+                <wp:lineTo x="21521" y="0"/>
+                <wp:lineTo x="0" y="0"/>
+              </wp:wrapPolygon>
+            </wp:wrapTight>
+            <wp:docPr id="11" name="Immagine 11" descr="Sequence Diagram Example"/>
+            <wp:cNvGraphicFramePr>
+              <a:graphicFrameLocks xmlns:a="http://schemas.openxmlformats.org/drawingml/2006/main" noChangeAspect="1"/>
+            </wp:cNvGraphicFramePr>
+            <a:graphic xmlns:a="http://schemas.openxmlformats.org/drawingml/2006/main">
+              <a:graphicData uri="http://schemas.openxmlformats.org/drawingml/2006/picture">
+                <pic:pic xmlns:pic="http://schemas.openxmlformats.org/drawingml/2006/picture">
+                  <pic:nvPicPr>
+                    <pic:cNvPr id="0" name="Picture 1" descr="Sequence Diagram Example"/>
+                    <pic:cNvPicPr>
+                      <a:picLocks noChangeAspect="1" noChangeArrowheads="1"/>
+                    </pic:cNvPicPr>
+                  </pic:nvPicPr>
+                  <pic:blipFill>
+                    <a:blip r:embed="rId12" cstate="print">
+                      <a:extLst>
+                        <a:ext uri="{28A0092B-C50C-407E-A947-70E740481C1C}">
+                          <a14:useLocalDpi xmlns:a14="http://schemas.microsoft.com/office/drawing/2010/main" val="0"/>
+                        </a:ext>
+                      </a:extLst>
+                    </a:blip>
+                    <a:srcRect/>
+                    <a:stretch>
+                      <a:fillRect/>
+                    </a:stretch>
+                  </pic:blipFill>
+                  <pic:spPr bwMode="auto">
+                    <a:xfrm>
+                      <a:off x="0" y="0"/>
+                      <a:ext cx="3479800" cy="1818640"/>
+                    </a:xfrm>
+                    <a:prstGeom prst="rect">
+                      <a:avLst/>
+                    </a:prstGeom>
+                    <a:noFill/>
+                    <a:ln>
+                      <a:noFill/>
+                    </a:ln>
+                  </pic:spPr>
+                </pic:pic>
+              </a:graphicData>
+            </a:graphic>
+            <wp14:sizeRelH relativeFrom="margin">
+              <wp14:pctWidth>0</wp14:pctWidth>
+            </wp14:sizeRelH>
+            <wp14:sizeRelV relativeFrom="margin">
+              <wp14:pctHeight>0</wp14:pctHeight>
+            </wp14:sizeRelV>
+          </wp:anchor>
+        </w:drawing>
+      </w:r>
+      <w:r>
+        <w:rPr>
+          <w:rFonts w:ascii="Times New Roman" w:eastAsiaTheme="majorEastAsia" w:hAnsi="Times New Roman"/>
+          <w:color w:val="000000" w:themeColor="text1"/>
+          <w:sz w:val="26"/>
+          <w:szCs w:val="26"/>
+        </w:rPr>
+        <w:t xml:space="preserve">I Sequence Diagram </w:t>
+      </w:r>
+      <w:r>
+        <w:rPr>
+          <w:rFonts w:ascii="Times New Roman" w:eastAsiaTheme="majorEastAsia" w:hAnsi="Times New Roman"/>
+          <w:color w:val="000000" w:themeColor="text1"/>
+          <w:sz w:val="26"/>
+          <w:szCs w:val="26"/>
+        </w:rPr>
+        <w:t>(</w:t>
+      </w:r>
+      <w:r>
+        <w:rPr>
+          <w:rFonts w:ascii="Times New Roman" w:eastAsiaTheme="majorEastAsia" w:hAnsi="Times New Roman"/>
+          <w:i/>
+          <w:iCs/>
+          <w:color w:val="000000" w:themeColor="text1"/>
+          <w:sz w:val="26"/>
+          <w:szCs w:val="26"/>
+        </w:rPr>
+        <w:t>Figura 4</w:t>
+      </w:r>
+      <w:r>
+        <w:rPr>
+          <w:rFonts w:ascii="Times New Roman" w:eastAsiaTheme="majorEastAsia" w:hAnsi="Times New Roman"/>
+          <w:color w:val="000000" w:themeColor="text1"/>
+          <w:sz w:val="26"/>
+          <w:szCs w:val="26"/>
+        </w:rPr>
+        <w:t>)</w:t>
+      </w:r>
+      <w:r>
+        <w:rPr>
+          <w:rFonts w:ascii="Times New Roman" w:eastAsiaTheme="majorEastAsia" w:hAnsi="Times New Roman"/>
+          <w:color w:val="000000" w:themeColor="text1"/>
+          <w:sz w:val="26"/>
+          <w:szCs w:val="26"/>
+        </w:rPr>
+        <w:t xml:space="preserve"> </w:t>
+      </w:r>
+      <w:r>
+        <w:rPr>
+          <w:rFonts w:ascii="Times New Roman" w:eastAsiaTheme="majorEastAsia" w:hAnsi="Times New Roman"/>
+          <w:color w:val="000000" w:themeColor="text1"/>
+          <w:sz w:val="26"/>
+          <w:szCs w:val="26"/>
+        </w:rPr>
+        <w:t>sono d</w:t>
+      </w:r>
+      <w:r>
+        <w:rPr>
+          <w:rFonts w:ascii="Times New Roman" w:eastAsiaTheme="majorEastAsia" w:hAnsi="Times New Roman"/>
+          <w:color w:val="000000" w:themeColor="text1"/>
+          <w:sz w:val="26"/>
+          <w:szCs w:val="26"/>
+        </w:rPr>
+        <w:t xml:space="preserve">iagrammi che mostrano come le operazioni vengono eseguite catturando le </w:t>
+      </w:r>
+      <w:r>
+        <w:rPr>
+          <w:rFonts w:ascii="Times New Roman" w:eastAsiaTheme="majorEastAsia" w:hAnsi="Times New Roman"/>
+          <w:color w:val="000000" w:themeColor="text1"/>
+          <w:sz w:val="26"/>
+          <w:szCs w:val="26"/>
+        </w:rPr>
+        <w:t>iterazioni</w:t>
+      </w:r>
+      <w:r>
+        <w:rPr>
+          <w:rFonts w:ascii="Times New Roman" w:eastAsiaTheme="majorEastAsia" w:hAnsi="Times New Roman"/>
+          <w:color w:val="000000" w:themeColor="text1"/>
+          <w:sz w:val="26"/>
+          <w:szCs w:val="26"/>
+        </w:rPr>
+        <w:t xml:space="preserve"> tra i vari oggetti che collaborano tra di loro. </w:t>
+      </w:r>
+      <w:r>
+        <w:rPr>
+          <w:rFonts w:ascii="Times New Roman" w:eastAsiaTheme="majorEastAsia" w:hAnsi="Times New Roman"/>
+          <w:color w:val="000000" w:themeColor="text1"/>
+          <w:sz w:val="26"/>
+          <w:szCs w:val="26"/>
+        </w:rPr>
+        <w:t>Infatti,</w:t>
+      </w:r>
+      <w:r>
+        <w:rPr>
+          <w:rFonts w:ascii="Times New Roman" w:eastAsiaTheme="majorEastAsia" w:hAnsi="Times New Roman"/>
+          <w:color w:val="000000" w:themeColor="text1"/>
+          <w:sz w:val="26"/>
+          <w:szCs w:val="26"/>
+        </w:rPr>
+        <w:t xml:space="preserve"> </w:t>
+      </w:r>
+      <w:r>
+        <w:rPr>
+          <w:rFonts w:ascii="Times New Roman" w:eastAsiaTheme="majorEastAsia" w:hAnsi="Times New Roman"/>
+          <w:color w:val="000000" w:themeColor="text1"/>
+          <w:sz w:val="26"/>
+          <w:szCs w:val="26"/>
+        </w:rPr>
+        <w:t xml:space="preserve">visivamente mostra l’ordine delle operazioni </w:t>
+      </w:r>
+      <w:r>
+        <w:rPr>
+          <w:rFonts w:ascii="Times New Roman" w:eastAsiaTheme="majorEastAsia" w:hAnsi="Times New Roman"/>
+          <w:color w:val="000000" w:themeColor="text1"/>
+          <w:sz w:val="26"/>
+          <w:szCs w:val="26"/>
+        </w:rPr>
+        <w:t>attraverso l’asse verticale che indica il tempo e l’asse orizzontale che definisce gli oggetti che vengono coinvolti.</w:t>
+      </w:r>
+    </w:p>
+    <w:p>
+      <w:pPr>
+        <w:rPr>
+          <w:rFonts w:ascii="Times New Roman" w:eastAsiaTheme="majorEastAsia" w:hAnsi="Times New Roman"/>
+          <w:color w:val="000000" w:themeColor="text1"/>
+          <w:sz w:val="26"/>
+          <w:szCs w:val="26"/>
+        </w:rPr>
+      </w:pPr>
+      <w:r>
+        <w:rPr>
+          <w:noProof/>
+        </w:rPr>
+        <mc:AlternateContent>
+          <mc:Choice Requires="wps">
+            <w:drawing>
+              <wp:anchor distT="0" distB="0" distL="114300" distR="114300" simplePos="0" relativeHeight="251669504" behindDoc="1" locked="0" layoutInCell="1" allowOverlap="1" wp14:anchorId="021A62C3" wp14:editId="1D07E926">
+                <wp:simplePos x="0" y="0"/>
+                <wp:positionH relativeFrom="column">
+                  <wp:posOffset>2593340</wp:posOffset>
+                </wp:positionH>
+                <wp:positionV relativeFrom="paragraph">
+                  <wp:posOffset>20320</wp:posOffset>
+                </wp:positionV>
+                <wp:extent cx="3479800" cy="153035"/>
+                <wp:effectExtent l="0" t="0" r="6350" b="0"/>
+                <wp:wrapTight wrapText="bothSides">
+                  <wp:wrapPolygon edited="0">
+                    <wp:start x="0" y="0"/>
+                    <wp:lineTo x="0" y="18822"/>
+                    <wp:lineTo x="21521" y="18822"/>
+                    <wp:lineTo x="21521" y="0"/>
+                    <wp:lineTo x="0" y="0"/>
+                  </wp:wrapPolygon>
+                </wp:wrapTight>
+                <wp:docPr id="13" name="Casella di testo 13"/>
+                <wp:cNvGraphicFramePr/>
+                <a:graphic xmlns:a="http://schemas.openxmlformats.org/drawingml/2006/main">
+                  <a:graphicData uri="http://schemas.microsoft.com/office/word/2010/wordprocessingShape">
+                    <wps:wsp>
+                      <wps:cNvSpPr txBox="1"/>
+                      <wps:spPr>
+                        <a:xfrm>
+                          <a:off x="0" y="0"/>
+                          <a:ext cx="3479800" cy="153035"/>
+                        </a:xfrm>
+                        <a:prstGeom prst="rect">
+                          <a:avLst/>
+                        </a:prstGeom>
+                        <a:solidFill>
+                          <a:prstClr val="white"/>
+                        </a:solidFill>
+                        <a:ln>
+                          <a:noFill/>
+                        </a:ln>
+                      </wps:spPr>
+                      <wps:txbx>
+                        <w:txbxContent>
+                          <w:p>
+                            <w:pPr>
+                              <w:pStyle w:val="Didascalia"/>
+                              <w:jc w:val="center"/>
+                              <w:rPr>
+                                <w:rFonts w:ascii="Times New Roman" w:hAnsi="Times New Roman"/>
+                                <w:noProof/>
+                                <w:color w:val="000000" w:themeColor="text1"/>
+                              </w:rPr>
+                            </w:pPr>
+                            <w:r>
+                              <w:rPr>
+                                <w:rFonts w:ascii="Times New Roman" w:hAnsi="Times New Roman"/>
+                                <w:color w:val="000000" w:themeColor="text1"/>
+                              </w:rPr>
+                              <w:t xml:space="preserve">Figura </w:t>
+                            </w:r>
+                            <w:r>
+                              <w:rPr>
+                                <w:rFonts w:ascii="Times New Roman" w:hAnsi="Times New Roman"/>
+                                <w:color w:val="000000" w:themeColor="text1"/>
+                              </w:rPr>
+                              <w:fldChar w:fldCharType="begin"/>
+                            </w:r>
+                            <w:r>
+                              <w:rPr>
+                                <w:rFonts w:ascii="Times New Roman" w:hAnsi="Times New Roman"/>
+                                <w:color w:val="000000" w:themeColor="text1"/>
+                              </w:rPr>
+                              <w:instrText xml:space="preserve"> SEQ Figura \* ARABIC </w:instrText>
+                            </w:r>
+                            <w:r>
+                              <w:rPr>
+                                <w:rFonts w:ascii="Times New Roman" w:hAnsi="Times New Roman"/>
+                                <w:color w:val="000000" w:themeColor="text1"/>
+                              </w:rPr>
+                              <w:fldChar w:fldCharType="separate"/>
+                            </w:r>
+                            <w:r>
+                              <w:rPr>
+                                <w:rFonts w:ascii="Times New Roman" w:hAnsi="Times New Roman"/>
+                                <w:noProof/>
+                                <w:color w:val="000000" w:themeColor="text1"/>
+                              </w:rPr>
+                              <w:t>4</w:t>
+                            </w:r>
+                            <w:r>
+                              <w:rPr>
+                                <w:rFonts w:ascii="Times New Roman" w:hAnsi="Times New Roman"/>
+                                <w:color w:val="000000" w:themeColor="text1"/>
+                              </w:rPr>
+                              <w:fldChar w:fldCharType="end"/>
+                            </w:r>
+                            <w:r>
+                              <w:rPr>
+                                <w:rFonts w:ascii="Times New Roman" w:hAnsi="Times New Roman"/>
+                                <w:color w:val="000000" w:themeColor="text1"/>
+                              </w:rPr>
+                              <w:t xml:space="preserve"> -Sequence diagram</w:t>
+                            </w:r>
+                          </w:p>
+                        </w:txbxContent>
+                      </wps:txbx>
+                      <wps:bodyPr rot="0" spcFirstLastPara="0" vertOverflow="overflow" horzOverflow="overflow" vert="horz" wrap="square" lIns="0" tIns="0" rIns="0" bIns="0" numCol="1" spcCol="0" rtlCol="0" fromWordArt="0" anchor="t" anchorCtr="0" forceAA="0" compatLnSpc="1">
+                        <a:prstTxWarp prst="textNoShape">
+                          <a:avLst/>
+                        </a:prstTxWarp>
+                        <a:noAutofit/>
+                      </wps:bodyPr>
+                    </wps:wsp>
+                  </a:graphicData>
+                </a:graphic>
+                <wp14:sizeRelV relativeFrom="margin">
+                  <wp14:pctHeight>0</wp14:pctHeight>
+                </wp14:sizeRelV>
+              </wp:anchor>
+            </w:drawing>
+          </mc:Choice>
+          <mc:Fallback>
+            <w:pict>
+              <v:shape w14:anchorId="021A62C3" id="Casella di testo 13" o:spid="_x0000_s1029" type="#_x0000_t202" style="position:absolute;left:0;text-align:left;margin-left:204.2pt;margin-top:1.6pt;width:274pt;height:12.05pt;z-index:-251646976;visibility:visible;mso-wrap-style:square;mso-height-percent:0;mso-wrap-distance-left:9pt;mso-wrap-distance-top:0;mso-wrap-distance-right:9pt;mso-wrap-distance-bottom:0;mso-position-horizontal:absolute;mso-position-horizontal-relative:text;mso-position-vertical:absolute;mso-position-vertical-relative:text;mso-height-percent:0;mso-height-relative:margin;v-text-anchor:top" o:gfxdata="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" stroked="f">
+                <v:textbox inset="0,0,0,0">
+                  <w:txbxContent>
+                    <w:p>
+                      <w:pPr>
+                        <w:pStyle w:val="Didascalia"/>
+                        <w:jc w:val="center"/>
+                        <w:rPr>
+                          <w:rFonts w:ascii="Times New Roman" w:hAnsi="Times New Roman"/>
+                          <w:noProof/>
+                          <w:color w:val="000000" w:themeColor="text1"/>
+                        </w:rPr>
+                      </w:pPr>
+                      <w:r>
+                        <w:rPr>
+                          <w:rFonts w:ascii="Times New Roman" w:hAnsi="Times New Roman"/>
+                          <w:color w:val="000000" w:themeColor="text1"/>
+                        </w:rPr>
+                        <w:t xml:space="preserve">Figura </w:t>
+                      </w:r>
+                      <w:r>
+                        <w:rPr>
+                          <w:rFonts w:ascii="Times New Roman" w:hAnsi="Times New Roman"/>
+                          <w:color w:val="000000" w:themeColor="text1"/>
+                        </w:rPr>
+                        <w:fldChar w:fldCharType="begin"/>
+                      </w:r>
+                      <w:r>
+                        <w:rPr>
+                          <w:rFonts w:ascii="Times New Roman" w:hAnsi="Times New Roman"/>
+                          <w:color w:val="000000" w:themeColor="text1"/>
+                        </w:rPr>
+                        <w:instrText xml:space="preserve"> SEQ Figura \* ARABIC </w:instrText>
+                      </w:r>
+                      <w:r>
+                        <w:rPr>
+                          <w:rFonts w:ascii="Times New Roman" w:hAnsi="Times New Roman"/>
+                          <w:color w:val="000000" w:themeColor="text1"/>
+                        </w:rPr>
+                        <w:fldChar w:fldCharType="separate"/>
+                      </w:r>
+                      <w:r>
+                        <w:rPr>
+                          <w:rFonts w:ascii="Times New Roman" w:hAnsi="Times New Roman"/>
+                          <w:noProof/>
+                          <w:color w:val="000000" w:themeColor="text1"/>
+                        </w:rPr>
+                        <w:t>4</w:t>
+                      </w:r>
+                      <w:r>
+                        <w:rPr>
+                          <w:rFonts w:ascii="Times New Roman" w:hAnsi="Times New Roman"/>
+                          <w:color w:val="000000" w:themeColor="text1"/>
+                        </w:rPr>
+                        <w:fldChar w:fldCharType="end"/>
+                      </w:r>
+                      <w:r>
+                        <w:rPr>
+                          <w:rFonts w:ascii="Times New Roman" w:hAnsi="Times New Roman"/>
+                          <w:color w:val="000000" w:themeColor="text1"/>
+                        </w:rPr>
+                        <w:t xml:space="preserve"> -Sequence diagram</w:t>
+                      </w:r>
+                    </w:p>
+                  </w:txbxContent>
+                </v:textbox>
+                <w10:wrap type="tight"/>
+              </v:shape>
+            </w:pict>
+          </mc:Fallback>
+        </mc:AlternateContent>
+      </w:r>
+      <w:r>
+        <w:rPr>
+          <w:rFonts w:ascii="Times New Roman" w:eastAsiaTheme="majorEastAsia" w:hAnsi="Times New Roman"/>
+          <w:color w:val="000000" w:themeColor="text1"/>
+          <w:sz w:val="26"/>
+          <w:szCs w:val="26"/>
+        </w:rPr>
+        <w:t xml:space="preserve">I partecipanti </w:t>
+      </w:r>
+      <w:r>
+        <w:rPr>
+          <w:rFonts w:ascii="Times New Roman" w:eastAsiaTheme="majorEastAsia" w:hAnsi="Times New Roman"/>
+          <w:color w:val="000000" w:themeColor="text1"/>
+          <w:sz w:val="26"/>
+          <w:szCs w:val="26"/>
+        </w:rPr>
+        <w:t>di un sequence diagram sono:</w:t>
+      </w:r>
+    </w:p>
+    <w:p>
+      <w:pPr>
+        <w:pStyle w:val="Paragrafoelenco"/>
+        <w:numPr>
+          <w:ilvl w:val="0"/>
+          <w:numId w:val="5"/>
+        </w:numPr>
+        <w:rPr>
+          <w:rFonts w:ascii="Times New Roman" w:eastAsiaTheme="majorEastAsia" w:hAnsi="Times New Roman"/>
+          <w:color w:val="000000" w:themeColor="text1"/>
+          <w:sz w:val="26"/>
+          <w:szCs w:val="26"/>
+        </w:rPr>
+      </w:pPr>
+      <w:r>
+        <w:rPr>
+          <w:rFonts w:ascii="Times New Roman" w:eastAsiaTheme="majorEastAsia" w:hAnsi="Times New Roman"/>
+          <w:color w:val="000000" w:themeColor="text1"/>
+          <w:sz w:val="26"/>
+          <w:szCs w:val="26"/>
+        </w:rPr>
+        <w:t>Attore</w:t>
+      </w:r>
+      <w:r>
+        <w:rPr>
+          <w:rFonts w:ascii="Times New Roman" w:eastAsiaTheme="majorEastAsia" w:hAnsi="Times New Roman"/>
+          <w:color w:val="000000" w:themeColor="text1"/>
+          <w:sz w:val="26"/>
+          <w:szCs w:val="26"/>
+        </w:rPr>
+        <w:t xml:space="preserve">, che rappresenta un ruolo di </w:t>
+      </w:r>
+      <w:r>
+        <w:rPr>
+          <w:rFonts w:ascii="Times New Roman" w:eastAsiaTheme="majorEastAsia" w:hAnsi="Times New Roman"/>
+          <w:color w:val="000000" w:themeColor="text1"/>
+          <w:sz w:val="26"/>
+          <w:szCs w:val="26"/>
+        </w:rPr>
+        <w:t>un’entità</w:t>
+      </w:r>
+      <w:r>
+        <w:rPr>
+          <w:rFonts w:ascii="Times New Roman" w:eastAsiaTheme="majorEastAsia" w:hAnsi="Times New Roman"/>
+          <w:color w:val="000000" w:themeColor="text1"/>
+          <w:sz w:val="26"/>
+          <w:szCs w:val="26"/>
+        </w:rPr>
+        <w:t xml:space="preserve"> che interagisce con il sistema</w:t>
+      </w:r>
+    </w:p>
+    <w:p>
+      <w:pPr>
+        <w:pStyle w:val="Paragrafoelenco"/>
+        <w:numPr>
+          <w:ilvl w:val="0"/>
+          <w:numId w:val="5"/>
+        </w:numPr>
+        <w:rPr>
+          <w:rFonts w:ascii="Times New Roman" w:eastAsiaTheme="majorEastAsia" w:hAnsi="Times New Roman"/>
+          <w:color w:val="000000" w:themeColor="text1"/>
+          <w:sz w:val="26"/>
+          <w:szCs w:val="26"/>
+        </w:rPr>
+      </w:pPr>
+      <w:r>
+        <w:rPr>
+          <w:rFonts w:ascii="Times New Roman" w:eastAsiaTheme="majorEastAsia" w:hAnsi="Times New Roman"/>
+          <w:color w:val="000000" w:themeColor="text1"/>
+          <w:sz w:val="26"/>
+          <w:szCs w:val="26"/>
+        </w:rPr>
+        <w:t>Le l</w:t>
+      </w:r>
+      <w:r>
+        <w:rPr>
+          <w:rFonts w:ascii="Times New Roman" w:eastAsiaTheme="majorEastAsia" w:hAnsi="Times New Roman"/>
+          <w:color w:val="000000" w:themeColor="text1"/>
+          <w:sz w:val="26"/>
+          <w:szCs w:val="26"/>
+        </w:rPr>
+        <w:t>ifeline</w:t>
+      </w:r>
+      <w:r>
+        <w:rPr>
+          <w:rFonts w:ascii="Times New Roman" w:eastAsiaTheme="majorEastAsia" w:hAnsi="Times New Roman"/>
+          <w:color w:val="000000" w:themeColor="text1"/>
+          <w:sz w:val="26"/>
+          <w:szCs w:val="26"/>
+        </w:rPr>
+        <w:t>, che rappresenta uno dei partecipanti all’iterazione</w:t>
+      </w:r>
+    </w:p>
+    <w:p>
+      <w:pPr>
+        <w:pStyle w:val="Paragrafoelenco"/>
+        <w:numPr>
+          <w:ilvl w:val="0"/>
+          <w:numId w:val="5"/>
+        </w:numPr>
+        <w:rPr>
+          <w:rFonts w:ascii="Times New Roman" w:eastAsiaTheme="majorEastAsia" w:hAnsi="Times New Roman"/>
+          <w:color w:val="000000" w:themeColor="text1"/>
+          <w:sz w:val="26"/>
+          <w:szCs w:val="26"/>
+        </w:rPr>
+      </w:pPr>
+      <w:r>
+        <w:rPr>
+          <w:rFonts w:ascii="Times New Roman" w:eastAsiaTheme="majorEastAsia" w:hAnsi="Times New Roman"/>
+          <w:color w:val="000000" w:themeColor="text1"/>
+          <w:sz w:val="26"/>
+          <w:szCs w:val="26"/>
+        </w:rPr>
+        <w:t>Attivazioni, che indicano il periodo in cui un elemento performa un’operazione</w:t>
+      </w:r>
+    </w:p>
+    <w:p>
+      <w:pPr>
+        <w:pStyle w:val="Paragrafoelenco"/>
+        <w:numPr>
+          <w:ilvl w:val="0"/>
+          <w:numId w:val="5"/>
+        </w:numPr>
+        <w:rPr>
+          <w:rFonts w:ascii="Times New Roman" w:eastAsiaTheme="majorEastAsia" w:hAnsi="Times New Roman"/>
+          <w:color w:val="000000" w:themeColor="text1"/>
+          <w:sz w:val="26"/>
+          <w:szCs w:val="26"/>
+        </w:rPr>
+      </w:pPr>
+      <w:r>
+        <w:rPr>
+          <w:rFonts w:ascii="Times New Roman" w:eastAsiaTheme="majorEastAsia" w:hAnsi="Times New Roman"/>
+          <w:color w:val="000000" w:themeColor="text1"/>
+          <w:sz w:val="26"/>
+          <w:szCs w:val="26"/>
+        </w:rPr>
+        <w:t>M</w:t>
+      </w:r>
+      <w:r>
+        <w:rPr>
+          <w:rFonts w:ascii="Times New Roman" w:eastAsiaTheme="majorEastAsia" w:hAnsi="Times New Roman"/>
+          <w:color w:val="000000" w:themeColor="text1"/>
+          <w:sz w:val="26"/>
+          <w:szCs w:val="26"/>
+        </w:rPr>
+        <w:t>essaggi</w:t>
+      </w:r>
+      <w:r>
+        <w:rPr>
+          <w:rFonts w:ascii="Times New Roman" w:eastAsiaTheme="majorEastAsia" w:hAnsi="Times New Roman"/>
+          <w:color w:val="000000" w:themeColor="text1"/>
+          <w:sz w:val="26"/>
+          <w:szCs w:val="26"/>
+        </w:rPr>
+        <w:t>,</w:t>
+      </w:r>
+      <w:r>
+        <w:rPr>
+          <w:rFonts w:ascii="Times New Roman" w:eastAsiaTheme="majorEastAsia" w:hAnsi="Times New Roman"/>
+          <w:color w:val="000000" w:themeColor="text1"/>
+          <w:sz w:val="26"/>
+          <w:szCs w:val="26"/>
+        </w:rPr>
+        <w:t xml:space="preserve"> che definiscono particolari iterazioni</w:t>
+      </w:r>
+      <w:r>
+        <w:rPr>
+          <w:rFonts w:ascii="Times New Roman" w:eastAsiaTheme="majorEastAsia" w:hAnsi="Times New Roman"/>
+          <w:color w:val="000000" w:themeColor="text1"/>
+          <w:sz w:val="26"/>
+          <w:szCs w:val="26"/>
+        </w:rPr>
+        <w:t xml:space="preserve"> tra i partecipanti</w:t>
+      </w:r>
+    </w:p>
+    <w:p>
+      <w:pPr>
+        <w:rPr>
+          <w:rFonts w:ascii="Times New Roman" w:eastAsiaTheme="majorEastAsia" w:hAnsi="Times New Roman"/>
+          <w:color w:val="000000" w:themeColor="text1"/>
+          <w:sz w:val="26"/>
+          <w:szCs w:val="26"/>
+        </w:rPr>
+      </w:pPr>
+    </w:p>
+    <w:p>
+      <w:pPr>
+        <w:pStyle w:val="Stileprogettotitolo2"/>
+      </w:pPr>
+      <w:bookmarkStart w:id="8" w:name="_Toc65943759"/>
+      <w:r>
+        <w:t>Mock-up</w:t>
+      </w:r>
+      <w:bookmarkEnd w:id="8"/>
+    </w:p>
+    <w:p>
+      <w:pPr>
+        <w:rPr>
+          <w:rFonts w:ascii="Times New Roman" w:eastAsiaTheme="majorEastAsia" w:hAnsi="Times New Roman"/>
+          <w:color w:val="000000" w:themeColor="text1"/>
+          <w:sz w:val="26"/>
+          <w:szCs w:val="26"/>
+        </w:rPr>
+      </w:pPr>
+      <w:r>
+        <w:rPr>
+          <w:rFonts w:ascii="Times New Roman" w:eastAsiaTheme="majorEastAsia" w:hAnsi="Times New Roman"/>
+          <w:color w:val="000000" w:themeColor="text1"/>
+          <w:sz w:val="26"/>
+          <w:szCs w:val="26"/>
+        </w:rPr>
+        <w:t>Il mock</w:t>
+      </w:r>
+      <w:r>
+        <w:rPr>
+          <w:rFonts w:ascii="Times New Roman" w:eastAsiaTheme="majorEastAsia" w:hAnsi="Times New Roman"/>
+          <w:color w:val="000000" w:themeColor="text1"/>
+          <w:sz w:val="26"/>
+          <w:szCs w:val="26"/>
+        </w:rPr>
+        <w:t>-</w:t>
+      </w:r>
+      <w:r>
+        <w:rPr>
+          <w:rFonts w:ascii="Times New Roman" w:eastAsiaTheme="majorEastAsia" w:hAnsi="Times New Roman"/>
+          <w:color w:val="000000" w:themeColor="text1"/>
+          <w:sz w:val="26"/>
+          <w:szCs w:val="26"/>
+        </w:rPr>
+        <w:t xml:space="preserve">up è una rappresentazione statice del prodotto finale </w:t>
+      </w:r>
+      <w:r>
+        <w:rPr>
+          <w:rFonts w:ascii="Times New Roman" w:eastAsiaTheme="majorEastAsia" w:hAnsi="Times New Roman"/>
+          <w:color w:val="000000" w:themeColor="text1"/>
+          <w:sz w:val="26"/>
+          <w:szCs w:val="26"/>
+        </w:rPr>
+        <w:t>che serve a rendere l’idea del progetto finale</w:t>
+      </w:r>
+      <w:r>
+        <w:rPr>
+          <w:rFonts w:ascii="Times New Roman" w:eastAsiaTheme="majorEastAsia" w:hAnsi="Times New Roman"/>
+          <w:color w:val="000000" w:themeColor="text1"/>
+          <w:sz w:val="26"/>
+          <w:szCs w:val="26"/>
+        </w:rPr>
+        <w:t xml:space="preserve"> con contenuti e funzionalità di base </w:t>
+      </w:r>
+      <w:r>
+        <w:rPr>
+          <w:rFonts w:ascii="Times New Roman" w:eastAsiaTheme="majorEastAsia" w:hAnsi="Times New Roman"/>
+          <w:color w:val="000000" w:themeColor="text1"/>
+          <w:sz w:val="26"/>
+          <w:szCs w:val="26"/>
+        </w:rPr>
+        <w:t>dell’applicativo finito.</w:t>
+      </w:r>
     </w:p>
     <w:p>
       <w:pPr>
         <w:pStyle w:val="Stileprogettotitolo1"/>
       </w:pPr>
-      <w:bookmarkStart w:id="8" w:name="_Toc65702826"/>
-      <w:r>
+      <w:bookmarkStart w:id="9" w:name="_Toc65943760"/>
+      <w:r>
+        <w:lastRenderedPageBreak/>
         <w:t>Diagramma delle classi di design</w:t>
       </w:r>
-      <w:bookmarkEnd w:id="8"/>
+      <w:bookmarkEnd w:id="9"/>
       <w:r>
         <w:tab/>
       </w:r>
     </w:p>
     <w:p>
       <w:pPr>
+        <w:keepNext/>
         <w:tabs>
           <w:tab w:val="left" w:pos="1903"/>
         </w:tabs>
-      </w:pPr>
+        <w:rPr>
+          <w:noProof/>
+        </w:rPr>
+      </w:pPr>
+    </w:p>
+    <w:p>
+      <w:pPr>
+        <w:keepNext/>
+        <w:tabs>
+          <w:tab w:val="left" w:pos="1903"/>
+        </w:tabs>
+      </w:pPr>
+      <w:r>
+        <w:rPr>
+          <w:noProof/>
+        </w:rPr>
+        <w:drawing>
+          <wp:inline distT="0" distB="0" distL="0" distR="0" wp14:anchorId="4C7270EF" wp14:editId="6EF7C770">
+            <wp:extent cx="5792470" cy="2567807"/>
+            <wp:effectExtent l="0" t="0" r="0" b="4445"/>
+            <wp:docPr id="12" name="Immagine 12"/>
+            <wp:cNvGraphicFramePr>
+              <a:graphicFrameLocks xmlns:a="http://schemas.openxmlformats.org/drawingml/2006/main" noChangeAspect="1"/>
+            </wp:cNvGraphicFramePr>
+            <a:graphic xmlns:a="http://schemas.openxmlformats.org/drawingml/2006/main">
+              <a:graphicData uri="http://schemas.openxmlformats.org/drawingml/2006/picture">
+                <pic:pic xmlns:pic="http://schemas.openxmlformats.org/drawingml/2006/picture">
+                  <pic:nvPicPr>
+                    <pic:cNvPr id="1" name=""/>
+                    <pic:cNvPicPr/>
+                  </pic:nvPicPr>
+                  <pic:blipFill rotWithShape="1">
+                    <a:blip r:embed="rId13"/>
+                    <a:srcRect l="4181" t="2996" r="2254"/>
+                    <a:stretch/>
+                  </pic:blipFill>
+                  <pic:spPr bwMode="auto">
+                    <a:xfrm>
+                      <a:off x="0" y="0"/>
+                      <a:ext cx="5815588" cy="2578055"/>
+                    </a:xfrm>
+                    <a:prstGeom prst="rect">
+                      <a:avLst/>
+                    </a:prstGeom>
+                    <a:ln>
+                      <a:noFill/>
+                    </a:ln>
+                    <a:extLst>
+                      <a:ext uri="{53640926-AAD7-44D8-BBD7-CCE9431645EC}">
+                        <a14:shadowObscured xmlns:a14="http://schemas.microsoft.com/office/drawing/2010/main"/>
+                      </a:ext>
+                    </a:extLst>
+                  </pic:spPr>
+                </pic:pic>
+              </a:graphicData>
+            </a:graphic>
+          </wp:inline>
+        </w:drawing>
+      </w:r>
+    </w:p>
+    <w:p>
+      <w:pPr>
+        <w:pStyle w:val="Didascalia"/>
+        <w:jc w:val="center"/>
+        <w:rPr>
+          <w:rFonts w:ascii="Times New Roman" w:hAnsi="Times New Roman"/>
+          <w:color w:val="000000" w:themeColor="text1"/>
+        </w:rPr>
+      </w:pPr>
+      <w:r>
+        <w:rPr>
+          <w:rFonts w:ascii="Times New Roman" w:hAnsi="Times New Roman"/>
+          <w:color w:val="000000" w:themeColor="text1"/>
+        </w:rPr>
+        <w:t xml:space="preserve">Figura </w:t>
+      </w:r>
+      <w:r>
+        <w:rPr>
+          <w:rFonts w:ascii="Times New Roman" w:hAnsi="Times New Roman"/>
+          <w:color w:val="000000" w:themeColor="text1"/>
+        </w:rPr>
+        <w:fldChar w:fldCharType="begin"/>
+      </w:r>
+      <w:r>
+        <w:rPr>
+          <w:rFonts w:ascii="Times New Roman" w:hAnsi="Times New Roman"/>
+          <w:color w:val="000000" w:themeColor="text1"/>
+        </w:rPr>
+        <w:instrText xml:space="preserve"> SEQ Figura \* ARABIC </w:instrText>
+      </w:r>
+      <w:r>
+        <w:rPr>
+          <w:rFonts w:ascii="Times New Roman" w:hAnsi="Times New Roman"/>
+          <w:color w:val="000000" w:themeColor="text1"/>
+        </w:rPr>
+        <w:fldChar w:fldCharType="separate"/>
+      </w:r>
+      <w:r>
+        <w:rPr>
+          <w:rFonts w:ascii="Times New Roman" w:hAnsi="Times New Roman"/>
+          <w:noProof/>
+          <w:color w:val="000000" w:themeColor="text1"/>
+        </w:rPr>
+        <w:t>5</w:t>
+      </w:r>
+      <w:r>
+        <w:rPr>
+          <w:rFonts w:ascii="Times New Roman" w:hAnsi="Times New Roman"/>
+          <w:color w:val="000000" w:themeColor="text1"/>
+        </w:rPr>
+        <w:fldChar w:fldCharType="end"/>
+      </w:r>
+      <w:r>
+        <w:rPr>
+          <w:rFonts w:ascii="Times New Roman" w:hAnsi="Times New Roman"/>
+          <w:color w:val="000000" w:themeColor="text1"/>
+        </w:rPr>
+        <w:t xml:space="preserve"> – </w:t>
+      </w:r>
+      <w:r>
+        <w:rPr>
+          <w:rFonts w:ascii="Times New Roman" w:hAnsi="Times New Roman"/>
+          <w:color w:val="000000" w:themeColor="text1"/>
+        </w:rPr>
+        <w:t>Diagramma delle classi</w:t>
+      </w:r>
+      <w:r>
+        <w:rPr>
+          <w:rFonts w:ascii="Times New Roman" w:hAnsi="Times New Roman"/>
+          <w:color w:val="000000" w:themeColor="text1"/>
+        </w:rPr>
+        <w:t xml:space="preserve"> cinema multisala</w:t>
+      </w:r>
     </w:p>
     <w:p>
       <w:pPr>
         <w:pStyle w:val="Stileprogettotitolo1"/>
       </w:pPr>
-      <w:bookmarkStart w:id="9" w:name="_Toc65702827"/>
+      <w:bookmarkStart w:id="10" w:name="_Toc65943761"/>
       <w:r>
         <w:t>CRC Card</w:t>
       </w:r>
-      <w:bookmarkEnd w:id="9"/>
+      <w:bookmarkEnd w:id="10"/>
       <w:r>
         <w:t xml:space="preserve"> </w:t>
       </w:r>
@@ -2978,11 +5125,11 @@
       <w:pPr>
         <w:pStyle w:val="Stileprogettotitolo2"/>
       </w:pPr>
-      <w:bookmarkStart w:id="10" w:name="_Toc65702828"/>
+      <w:bookmarkStart w:id="11" w:name="_Toc65943762"/>
       <w:r>
         <w:t>Controller</w:t>
       </w:r>
-      <w:bookmarkEnd w:id="10"/>
+      <w:bookmarkEnd w:id="11"/>
     </w:p>
     <w:p>
       <w:pPr>
@@ -3398,16 +5545,20 @@
                 <w:rFonts w:ascii="Times New Roman" w:eastAsiaTheme="majorEastAsia" w:hAnsi="Times New Roman"/>
                 <w:sz w:val="26"/>
                 <w:szCs w:val="26"/>
-              </w:rPr>
-            </w:pPr>
-            <w:r>
-              <w:rPr>
-                <w:rFonts w:ascii="Times New Roman" w:eastAsiaTheme="majorEastAsia" w:hAnsi="Times New Roman"/>
-                <w:sz w:val="26"/>
-                <w:szCs w:val="26"/>
+                <w:lang w:val="en-US"/>
+              </w:rPr>
+            </w:pPr>
+            <w:proofErr w:type="spellStart"/>
+            <w:r>
+              <w:rPr>
+                <w:rFonts w:ascii="Times New Roman" w:eastAsiaTheme="majorEastAsia" w:hAnsi="Times New Roman"/>
+                <w:sz w:val="26"/>
+                <w:szCs w:val="26"/>
+                <w:lang w:val="en-US"/>
               </w:rPr>
               <w:t>ActorDAO</w:t>
             </w:r>
+            <w:proofErr w:type="spellEnd"/>
           </w:p>
           <w:p>
             <w:pPr>
@@ -3416,15 +5567,28 @@
                 <w:rFonts w:ascii="Times New Roman" w:eastAsiaTheme="majorEastAsia" w:hAnsi="Times New Roman"/>
                 <w:sz w:val="26"/>
                 <w:szCs w:val="26"/>
-              </w:rPr>
-            </w:pPr>
-            <w:r>
-              <w:rPr>
-                <w:rFonts w:ascii="Times New Roman" w:eastAsiaTheme="majorEastAsia" w:hAnsi="Times New Roman"/>
-                <w:sz w:val="26"/>
-                <w:szCs w:val="26"/>
-              </w:rPr>
-              <w:t xml:space="preserve">AudioDAO </w:t>
+                <w:lang w:val="en-US"/>
+              </w:rPr>
+            </w:pPr>
+            <w:proofErr w:type="spellStart"/>
+            <w:r>
+              <w:rPr>
+                <w:rFonts w:ascii="Times New Roman" w:eastAsiaTheme="majorEastAsia" w:hAnsi="Times New Roman"/>
+                <w:sz w:val="26"/>
+                <w:szCs w:val="26"/>
+                <w:lang w:val="en-US"/>
+              </w:rPr>
+              <w:t>AudioDAO</w:t>
+            </w:r>
+            <w:proofErr w:type="spellEnd"/>
+            <w:r>
+              <w:rPr>
+                <w:rFonts w:ascii="Times New Roman" w:eastAsiaTheme="majorEastAsia" w:hAnsi="Times New Roman"/>
+                <w:sz w:val="26"/>
+                <w:szCs w:val="26"/>
+                <w:lang w:val="en-US"/>
+              </w:rPr>
+              <w:t xml:space="preserve"> </w:t>
             </w:r>
           </w:p>
           <w:p>
@@ -3434,16 +5598,20 @@
                 <w:rFonts w:ascii="Times New Roman" w:eastAsiaTheme="majorEastAsia" w:hAnsi="Times New Roman"/>
                 <w:sz w:val="26"/>
                 <w:szCs w:val="26"/>
-              </w:rPr>
-            </w:pPr>
-            <w:r>
-              <w:rPr>
-                <w:rFonts w:ascii="Times New Roman" w:eastAsiaTheme="majorEastAsia" w:hAnsi="Times New Roman"/>
-                <w:sz w:val="26"/>
-                <w:szCs w:val="26"/>
+                <w:lang w:val="en-US"/>
+              </w:rPr>
+            </w:pPr>
+            <w:proofErr w:type="spellStart"/>
+            <w:r>
+              <w:rPr>
+                <w:rFonts w:ascii="Times New Roman" w:eastAsiaTheme="majorEastAsia" w:hAnsi="Times New Roman"/>
+                <w:sz w:val="26"/>
+                <w:szCs w:val="26"/>
+                <w:lang w:val="en-US"/>
               </w:rPr>
               <w:t>TechnologyDAO</w:t>
             </w:r>
+            <w:proofErr w:type="spellEnd"/>
           </w:p>
           <w:p>
             <w:pPr>
@@ -3452,16 +5620,20 @@
                 <w:rFonts w:ascii="Times New Roman" w:eastAsiaTheme="majorEastAsia" w:hAnsi="Times New Roman"/>
                 <w:sz w:val="26"/>
                 <w:szCs w:val="26"/>
-              </w:rPr>
-            </w:pPr>
-            <w:r>
-              <w:rPr>
-                <w:rFonts w:ascii="Times New Roman" w:eastAsiaTheme="majorEastAsia" w:hAnsi="Times New Roman"/>
-                <w:sz w:val="26"/>
-                <w:szCs w:val="26"/>
+                <w:lang w:val="en-US"/>
+              </w:rPr>
+            </w:pPr>
+            <w:proofErr w:type="spellStart"/>
+            <w:r>
+              <w:rPr>
+                <w:rFonts w:ascii="Times New Roman" w:eastAsiaTheme="majorEastAsia" w:hAnsi="Times New Roman"/>
+                <w:sz w:val="26"/>
+                <w:szCs w:val="26"/>
+                <w:lang w:val="en-US"/>
               </w:rPr>
               <w:t>CountryDAO</w:t>
             </w:r>
+            <w:proofErr w:type="spellEnd"/>
           </w:p>
           <w:p>
             <w:pPr>
@@ -3470,16 +5642,20 @@
                 <w:rFonts w:ascii="Times New Roman" w:eastAsiaTheme="majorEastAsia" w:hAnsi="Times New Roman"/>
                 <w:sz w:val="26"/>
                 <w:szCs w:val="26"/>
-              </w:rPr>
-            </w:pPr>
-            <w:r>
-              <w:rPr>
-                <w:rFonts w:ascii="Times New Roman" w:eastAsiaTheme="majorEastAsia" w:hAnsi="Times New Roman"/>
-                <w:sz w:val="26"/>
-                <w:szCs w:val="26"/>
+                <w:lang w:val="en-US"/>
+              </w:rPr>
+            </w:pPr>
+            <w:proofErr w:type="spellStart"/>
+            <w:r>
+              <w:rPr>
+                <w:rFonts w:ascii="Times New Roman" w:eastAsiaTheme="majorEastAsia" w:hAnsi="Times New Roman"/>
+                <w:sz w:val="26"/>
+                <w:szCs w:val="26"/>
+                <w:lang w:val="en-US"/>
               </w:rPr>
               <w:t>DirectorDAO</w:t>
             </w:r>
+            <w:proofErr w:type="spellEnd"/>
           </w:p>
           <w:p>
             <w:pPr>
@@ -3488,16 +5664,20 @@
                 <w:rFonts w:ascii="Times New Roman" w:eastAsiaTheme="majorEastAsia" w:hAnsi="Times New Roman"/>
                 <w:sz w:val="26"/>
                 <w:szCs w:val="26"/>
-              </w:rPr>
-            </w:pPr>
-            <w:r>
-              <w:rPr>
-                <w:rFonts w:ascii="Times New Roman" w:eastAsiaTheme="majorEastAsia" w:hAnsi="Times New Roman"/>
-                <w:sz w:val="26"/>
-                <w:szCs w:val="26"/>
+                <w:lang w:val="en-US"/>
+              </w:rPr>
+            </w:pPr>
+            <w:proofErr w:type="spellStart"/>
+            <w:r>
+              <w:rPr>
+                <w:rFonts w:ascii="Times New Roman" w:eastAsiaTheme="majorEastAsia" w:hAnsi="Times New Roman"/>
+                <w:sz w:val="26"/>
+                <w:szCs w:val="26"/>
+                <w:lang w:val="en-US"/>
               </w:rPr>
               <w:t>FilmDAO</w:t>
             </w:r>
+            <w:proofErr w:type="spellEnd"/>
           </w:p>
           <w:p>
             <w:pPr>
@@ -3506,16 +5686,20 @@
                 <w:rFonts w:ascii="Times New Roman" w:eastAsiaTheme="majorEastAsia" w:hAnsi="Times New Roman"/>
                 <w:sz w:val="26"/>
                 <w:szCs w:val="26"/>
-              </w:rPr>
-            </w:pPr>
-            <w:r>
-              <w:rPr>
-                <w:rFonts w:ascii="Times New Roman" w:eastAsiaTheme="majorEastAsia" w:hAnsi="Times New Roman"/>
-                <w:sz w:val="26"/>
-                <w:szCs w:val="26"/>
+                <w:lang w:val="en-US"/>
+              </w:rPr>
+            </w:pPr>
+            <w:proofErr w:type="spellStart"/>
+            <w:r>
+              <w:rPr>
+                <w:rFonts w:ascii="Times New Roman" w:eastAsiaTheme="majorEastAsia" w:hAnsi="Times New Roman"/>
+                <w:sz w:val="26"/>
+                <w:szCs w:val="26"/>
+                <w:lang w:val="en-US"/>
               </w:rPr>
               <w:t>GenreDAO</w:t>
             </w:r>
+            <w:proofErr w:type="spellEnd"/>
           </w:p>
           <w:p>
             <w:pPr>
@@ -3524,16 +5708,20 @@
                 <w:rFonts w:ascii="Times New Roman" w:eastAsiaTheme="majorEastAsia" w:hAnsi="Times New Roman"/>
                 <w:sz w:val="26"/>
                 <w:szCs w:val="26"/>
-              </w:rPr>
-            </w:pPr>
-            <w:r>
-              <w:rPr>
-                <w:rFonts w:ascii="Times New Roman" w:eastAsiaTheme="majorEastAsia" w:hAnsi="Times New Roman"/>
-                <w:sz w:val="26"/>
-                <w:szCs w:val="26"/>
+                <w:lang w:val="en-US"/>
+              </w:rPr>
+            </w:pPr>
+            <w:proofErr w:type="spellStart"/>
+            <w:r>
+              <w:rPr>
+                <w:rFonts w:ascii="Times New Roman" w:eastAsiaTheme="majorEastAsia" w:hAnsi="Times New Roman"/>
+                <w:sz w:val="26"/>
+                <w:szCs w:val="26"/>
+                <w:lang w:val="en-US"/>
               </w:rPr>
               <w:t>ProjectionDAO</w:t>
             </w:r>
+            <w:proofErr w:type="spellEnd"/>
           </w:p>
           <w:p>
             <w:pPr>
@@ -3542,16 +5730,20 @@
                 <w:rFonts w:ascii="Times New Roman" w:eastAsiaTheme="majorEastAsia" w:hAnsi="Times New Roman"/>
                 <w:sz w:val="26"/>
                 <w:szCs w:val="26"/>
-              </w:rPr>
-            </w:pPr>
-            <w:r>
-              <w:rPr>
-                <w:rFonts w:ascii="Times New Roman" w:eastAsiaTheme="majorEastAsia" w:hAnsi="Times New Roman"/>
-                <w:sz w:val="26"/>
-                <w:szCs w:val="26"/>
+                <w:lang w:val="en-US"/>
+              </w:rPr>
+            </w:pPr>
+            <w:proofErr w:type="spellStart"/>
+            <w:r>
+              <w:rPr>
+                <w:rFonts w:ascii="Times New Roman" w:eastAsiaTheme="majorEastAsia" w:hAnsi="Times New Roman"/>
+                <w:sz w:val="26"/>
+                <w:szCs w:val="26"/>
+                <w:lang w:val="en-US"/>
               </w:rPr>
               <w:t>RoomDAO</w:t>
             </w:r>
+            <w:proofErr w:type="spellEnd"/>
           </w:p>
           <w:p>
             <w:pPr>
@@ -3560,16 +5752,20 @@
                 <w:rFonts w:ascii="Times New Roman" w:eastAsiaTheme="majorEastAsia" w:hAnsi="Times New Roman"/>
                 <w:sz w:val="26"/>
                 <w:szCs w:val="26"/>
-              </w:rPr>
-            </w:pPr>
-            <w:r>
-              <w:rPr>
-                <w:rFonts w:ascii="Times New Roman" w:eastAsiaTheme="majorEastAsia" w:hAnsi="Times New Roman"/>
-                <w:sz w:val="26"/>
-                <w:szCs w:val="26"/>
+                <w:lang w:val="en-US"/>
+              </w:rPr>
+            </w:pPr>
+            <w:proofErr w:type="spellStart"/>
+            <w:r>
+              <w:rPr>
+                <w:rFonts w:ascii="Times New Roman" w:eastAsiaTheme="majorEastAsia" w:hAnsi="Times New Roman"/>
+                <w:sz w:val="26"/>
+                <w:szCs w:val="26"/>
+                <w:lang w:val="en-US"/>
               </w:rPr>
               <w:t>TicketDAO</w:t>
             </w:r>
+            <w:proofErr w:type="spellEnd"/>
           </w:p>
           <w:p>
             <w:pPr>
@@ -3578,16 +5774,20 @@
                 <w:rFonts w:ascii="Times New Roman" w:eastAsiaTheme="majorEastAsia" w:hAnsi="Times New Roman"/>
                 <w:sz w:val="26"/>
                 <w:szCs w:val="26"/>
-              </w:rPr>
-            </w:pPr>
-            <w:r>
-              <w:rPr>
-                <w:rFonts w:ascii="Times New Roman" w:eastAsiaTheme="majorEastAsia" w:hAnsi="Times New Roman"/>
-                <w:sz w:val="26"/>
-                <w:szCs w:val="26"/>
+                <w:lang w:val="en-US"/>
+              </w:rPr>
+            </w:pPr>
+            <w:proofErr w:type="spellStart"/>
+            <w:r>
+              <w:rPr>
+                <w:rFonts w:ascii="Times New Roman" w:eastAsiaTheme="majorEastAsia" w:hAnsi="Times New Roman"/>
+                <w:sz w:val="26"/>
+                <w:szCs w:val="26"/>
+                <w:lang w:val="en-US"/>
               </w:rPr>
               <w:t>UserDAO</w:t>
             </w:r>
+            <w:proofErr w:type="spellEnd"/>
           </w:p>
           <w:p>
             <w:pPr>
@@ -3596,16 +5796,20 @@
                 <w:rFonts w:ascii="Times New Roman" w:eastAsiaTheme="majorEastAsia" w:hAnsi="Times New Roman"/>
                 <w:sz w:val="26"/>
                 <w:szCs w:val="26"/>
-              </w:rPr>
-            </w:pPr>
-            <w:r>
-              <w:rPr>
-                <w:rFonts w:ascii="Times New Roman" w:eastAsiaTheme="majorEastAsia" w:hAnsi="Times New Roman"/>
-                <w:sz w:val="26"/>
-                <w:szCs w:val="26"/>
+                <w:lang w:val="en-US"/>
+              </w:rPr>
+            </w:pPr>
+            <w:proofErr w:type="spellStart"/>
+            <w:r>
+              <w:rPr>
+                <w:rFonts w:ascii="Times New Roman" w:eastAsiaTheme="majorEastAsia" w:hAnsi="Times New Roman"/>
+                <w:sz w:val="26"/>
+                <w:szCs w:val="26"/>
+                <w:lang w:val="en-US"/>
               </w:rPr>
               <w:t>ViewDAO</w:t>
             </w:r>
+            <w:proofErr w:type="spellEnd"/>
           </w:p>
         </w:tc>
       </w:tr>
@@ -3617,28 +5821,35 @@
           <w:color w:val="000000" w:themeColor="text1"/>
           <w:sz w:val="26"/>
           <w:szCs w:val="26"/>
+          <w:lang w:val="en-US"/>
         </w:rPr>
       </w:pPr>
     </w:p>
     <w:p>
       <w:pPr>
         <w:pStyle w:val="Stileprogettotitolo2"/>
+        <w:rPr>
+          <w:lang w:val="en-US"/>
+        </w:rPr>
       </w:pPr>
     </w:p>
     <w:p>
       <w:pPr>
         <w:pStyle w:val="Stileprogettotitolo2"/>
+        <w:rPr>
+          <w:lang w:val="en-US"/>
+        </w:rPr>
       </w:pPr>
     </w:p>
     <w:p>
       <w:pPr>
         <w:pStyle w:val="Stileprogettotitolo2"/>
       </w:pPr>
-      <w:bookmarkStart w:id="11" w:name="_Toc65702829"/>
+      <w:bookmarkStart w:id="12" w:name="_Toc65943763"/>
       <w:r>
         <w:t>DAO</w:t>
       </w:r>
-      <w:bookmarkEnd w:id="11"/>
+      <w:bookmarkEnd w:id="12"/>
     </w:p>
     <w:p>
       <w:pPr>
@@ -3677,6 +5888,7 @@
                 <w:szCs w:val="26"/>
               </w:rPr>
             </w:pPr>
+            <w:proofErr w:type="spellStart"/>
             <w:r>
               <w:rPr>
                 <w:rFonts w:ascii="Times New Roman" w:eastAsiaTheme="majorEastAsia" w:hAnsi="Times New Roman"/>
@@ -3685,6 +5897,7 @@
               </w:rPr>
               <w:t>ActorPostgreDAO</w:t>
             </w:r>
+            <w:proofErr w:type="spellEnd"/>
           </w:p>
         </w:tc>
         <w:tc>
@@ -3810,7 +6023,6 @@
                 <w:sz w:val="26"/>
                 <w:szCs w:val="26"/>
               </w:rPr>
-              <w:lastRenderedPageBreak/>
               <w:t>Inserisce un nuovo attore.</w:t>
             </w:r>
           </w:p>
@@ -3829,16 +6041,17 @@
                 <w:szCs w:val="26"/>
               </w:rPr>
             </w:pPr>
-            <w:r>
-              <w:rPr>
-                <w:rFonts w:ascii="Times New Roman" w:eastAsiaTheme="majorEastAsia" w:hAnsi="Times New Roman"/>
-                <w:color w:val="000000" w:themeColor="text1"/>
-                <w:sz w:val="26"/>
-                <w:szCs w:val="26"/>
-              </w:rPr>
-              <w:lastRenderedPageBreak/>
+            <w:proofErr w:type="spellStart"/>
+            <w:r>
+              <w:rPr>
+                <w:rFonts w:ascii="Times New Roman" w:eastAsiaTheme="majorEastAsia" w:hAnsi="Times New Roman"/>
+                <w:color w:val="000000" w:themeColor="text1"/>
+                <w:sz w:val="26"/>
+                <w:szCs w:val="26"/>
+              </w:rPr>
               <w:t>ActorDAO</w:t>
             </w:r>
+            <w:proofErr w:type="spellEnd"/>
           </w:p>
         </w:tc>
       </w:tr>
@@ -3880,14 +6093,17 @@
                 <w:szCs w:val="26"/>
               </w:rPr>
             </w:pPr>
-            <w:r>
-              <w:rPr>
-                <w:rFonts w:ascii="Times New Roman" w:eastAsiaTheme="majorEastAsia" w:hAnsi="Times New Roman"/>
-                <w:sz w:val="26"/>
-                <w:szCs w:val="26"/>
-              </w:rPr>
+            <w:proofErr w:type="spellStart"/>
+            <w:r>
+              <w:rPr>
+                <w:rFonts w:ascii="Times New Roman" w:eastAsiaTheme="majorEastAsia" w:hAnsi="Times New Roman"/>
+                <w:sz w:val="26"/>
+                <w:szCs w:val="26"/>
+              </w:rPr>
+              <w:lastRenderedPageBreak/>
               <w:t>AudioPostgreDAO</w:t>
             </w:r>
+            <w:proofErr w:type="spellEnd"/>
           </w:p>
         </w:tc>
         <w:tc>
@@ -4008,6 +6224,7 @@
                 <w:szCs w:val="26"/>
               </w:rPr>
             </w:pPr>
+            <w:proofErr w:type="spellStart"/>
             <w:r>
               <w:rPr>
                 <w:rFonts w:ascii="Times New Roman" w:eastAsiaTheme="majorEastAsia" w:hAnsi="Times New Roman"/>
@@ -4017,6 +6234,7 @@
               </w:rPr>
               <w:t>AudioDAO</w:t>
             </w:r>
+            <w:proofErr w:type="spellEnd"/>
           </w:p>
         </w:tc>
       </w:tr>
@@ -4058,6 +6276,7 @@
                 <w:szCs w:val="26"/>
               </w:rPr>
             </w:pPr>
+            <w:proofErr w:type="spellStart"/>
             <w:r>
               <w:rPr>
                 <w:rFonts w:ascii="Times New Roman" w:eastAsiaTheme="majorEastAsia" w:hAnsi="Times New Roman"/>
@@ -4066,6 +6285,7 @@
               </w:rPr>
               <w:t>CountryPostgreDAO</w:t>
             </w:r>
+            <w:proofErr w:type="spellEnd"/>
           </w:p>
         </w:tc>
         <w:tc>
@@ -4186,6 +6406,7 @@
                 <w:szCs w:val="26"/>
               </w:rPr>
             </w:pPr>
+            <w:proofErr w:type="spellStart"/>
             <w:r>
               <w:rPr>
                 <w:rFonts w:ascii="Times New Roman" w:eastAsiaTheme="majorEastAsia" w:hAnsi="Times New Roman"/>
@@ -4195,6 +6416,7 @@
               </w:rPr>
               <w:t>CountryDAO</w:t>
             </w:r>
+            <w:proofErr w:type="spellEnd"/>
           </w:p>
         </w:tc>
       </w:tr>
@@ -4236,6 +6458,7 @@
                 <w:szCs w:val="26"/>
               </w:rPr>
             </w:pPr>
+            <w:proofErr w:type="spellStart"/>
             <w:r>
               <w:rPr>
                 <w:rFonts w:ascii="Times New Roman" w:eastAsiaTheme="majorEastAsia" w:hAnsi="Times New Roman"/>
@@ -4244,6 +6467,7 @@
               </w:rPr>
               <w:t>DirectorPostgreDAO</w:t>
             </w:r>
+            <w:proofErr w:type="spellEnd"/>
           </w:p>
         </w:tc>
         <w:tc>
@@ -4385,6 +6609,7 @@
                 <w:szCs w:val="26"/>
               </w:rPr>
             </w:pPr>
+            <w:proofErr w:type="spellStart"/>
             <w:r>
               <w:rPr>
                 <w:rFonts w:ascii="Times New Roman" w:eastAsiaTheme="majorEastAsia" w:hAnsi="Times New Roman"/>
@@ -4394,6 +6619,7 @@
               </w:rPr>
               <w:t>DirectorDAO</w:t>
             </w:r>
+            <w:proofErr w:type="spellEnd"/>
           </w:p>
         </w:tc>
       </w:tr>
@@ -4436,6 +6662,7 @@
                 <w:szCs w:val="26"/>
               </w:rPr>
             </w:pPr>
+            <w:proofErr w:type="spellStart"/>
             <w:r>
               <w:rPr>
                 <w:rFonts w:ascii="Times New Roman" w:eastAsiaTheme="majorEastAsia" w:hAnsi="Times New Roman"/>
@@ -4444,6 +6671,7 @@
               </w:rPr>
               <w:t>FilmPostgreDAO</w:t>
             </w:r>
+            <w:proofErr w:type="spellEnd"/>
           </w:p>
         </w:tc>
         <w:tc>
@@ -4606,6 +6834,7 @@
                 <w:szCs w:val="26"/>
               </w:rPr>
             </w:pPr>
+            <w:proofErr w:type="spellStart"/>
             <w:r>
               <w:rPr>
                 <w:rFonts w:ascii="Times New Roman" w:eastAsiaTheme="majorEastAsia" w:hAnsi="Times New Roman"/>
@@ -4615,6 +6844,7 @@
               </w:rPr>
               <w:t>FilmDAO</w:t>
             </w:r>
+            <w:proofErr w:type="spellEnd"/>
           </w:p>
         </w:tc>
       </w:tr>
@@ -4657,6 +6887,7 @@
                 <w:szCs w:val="26"/>
               </w:rPr>
             </w:pPr>
+            <w:proofErr w:type="spellStart"/>
             <w:r>
               <w:rPr>
                 <w:rFonts w:ascii="Times New Roman" w:eastAsiaTheme="majorEastAsia" w:hAnsi="Times New Roman"/>
@@ -4665,6 +6896,7 @@
               </w:rPr>
               <w:t>GenrePostgreDAO</w:t>
             </w:r>
+            <w:proofErr w:type="spellEnd"/>
           </w:p>
         </w:tc>
         <w:tc>
@@ -4785,6 +7017,7 @@
                 <w:szCs w:val="26"/>
               </w:rPr>
             </w:pPr>
+            <w:proofErr w:type="spellStart"/>
             <w:r>
               <w:rPr>
                 <w:rFonts w:ascii="Times New Roman" w:eastAsiaTheme="majorEastAsia" w:hAnsi="Times New Roman"/>
@@ -4794,6 +7027,7 @@
               </w:rPr>
               <w:t>GenreDAO</w:t>
             </w:r>
+            <w:proofErr w:type="spellEnd"/>
           </w:p>
         </w:tc>
       </w:tr>
@@ -4846,6 +7080,7 @@
                 <w:szCs w:val="26"/>
               </w:rPr>
             </w:pPr>
+            <w:proofErr w:type="spellStart"/>
             <w:r>
               <w:rPr>
                 <w:rFonts w:ascii="Times New Roman" w:eastAsiaTheme="majorEastAsia" w:hAnsi="Times New Roman"/>
@@ -4854,6 +7089,7 @@
               </w:rPr>
               <w:t>ProjectionPostgreDAO</w:t>
             </w:r>
+            <w:proofErr w:type="spellEnd"/>
           </w:p>
         </w:tc>
         <w:tc>
@@ -5060,6 +7296,7 @@
                 <w:szCs w:val="26"/>
               </w:rPr>
             </w:pPr>
+            <w:proofErr w:type="spellStart"/>
             <w:r>
               <w:rPr>
                 <w:rFonts w:ascii="Times New Roman" w:eastAsiaTheme="majorEastAsia" w:hAnsi="Times New Roman"/>
@@ -5069,6 +7306,7 @@
               </w:rPr>
               <w:t>ProjectionDAO</w:t>
             </w:r>
+            <w:proofErr w:type="spellEnd"/>
           </w:p>
         </w:tc>
       </w:tr>
@@ -5111,6 +7349,7 @@
                 <w:szCs w:val="26"/>
               </w:rPr>
             </w:pPr>
+            <w:proofErr w:type="spellStart"/>
             <w:r>
               <w:rPr>
                 <w:rFonts w:ascii="Times New Roman" w:eastAsiaTheme="majorEastAsia" w:hAnsi="Times New Roman"/>
@@ -5119,6 +7358,7 @@
               </w:rPr>
               <w:t>RoomPostgreDAO</w:t>
             </w:r>
+            <w:proofErr w:type="spellEnd"/>
           </w:p>
         </w:tc>
         <w:tc>
@@ -5281,6 +7521,7 @@
                 <w:szCs w:val="26"/>
               </w:rPr>
             </w:pPr>
+            <w:proofErr w:type="spellStart"/>
             <w:r>
               <w:rPr>
                 <w:rFonts w:ascii="Times New Roman" w:eastAsiaTheme="majorEastAsia" w:hAnsi="Times New Roman"/>
@@ -5290,6 +7531,7 @@
               </w:rPr>
               <w:t>RoomDAO</w:t>
             </w:r>
+            <w:proofErr w:type="spellEnd"/>
           </w:p>
         </w:tc>
       </w:tr>
@@ -5332,6 +7574,7 @@
                 <w:szCs w:val="26"/>
               </w:rPr>
             </w:pPr>
+            <w:proofErr w:type="spellStart"/>
             <w:r>
               <w:rPr>
                 <w:rFonts w:ascii="Times New Roman" w:eastAsiaTheme="majorEastAsia" w:hAnsi="Times New Roman"/>
@@ -5340,6 +7583,7 @@
               </w:rPr>
               <w:t>TechnologyPostgreDAO</w:t>
             </w:r>
+            <w:proofErr w:type="spellEnd"/>
           </w:p>
         </w:tc>
         <w:tc>
@@ -5384,7 +7628,6 @@
                 <w:sz w:val="26"/>
                 <w:szCs w:val="26"/>
               </w:rPr>
-              <w:lastRenderedPageBreak/>
               <w:t>Responsabilità</w:t>
             </w:r>
           </w:p>
@@ -5443,6 +7686,7 @@
                 <w:sz w:val="26"/>
                 <w:szCs w:val="26"/>
               </w:rPr>
+              <w:lastRenderedPageBreak/>
               <w:t>Recupera le informazioni di una singola tecnologia di proiezione o di tutte.</w:t>
             </w:r>
           </w:p>
@@ -5461,6 +7705,7 @@
                 <w:szCs w:val="26"/>
               </w:rPr>
             </w:pPr>
+            <w:proofErr w:type="spellStart"/>
             <w:r>
               <w:rPr>
                 <w:rFonts w:ascii="Times New Roman" w:eastAsiaTheme="majorEastAsia" w:hAnsi="Times New Roman"/>
@@ -5470,6 +7715,7 @@
               </w:rPr>
               <w:t>TechnologyDAO</w:t>
             </w:r>
+            <w:proofErr w:type="spellEnd"/>
           </w:p>
         </w:tc>
       </w:tr>
@@ -5512,6 +7758,7 @@
                 <w:szCs w:val="26"/>
               </w:rPr>
             </w:pPr>
+            <w:proofErr w:type="spellStart"/>
             <w:r>
               <w:rPr>
                 <w:rFonts w:ascii="Times New Roman" w:eastAsiaTheme="majorEastAsia" w:hAnsi="Times New Roman"/>
@@ -5520,6 +7767,7 @@
               </w:rPr>
               <w:t>TicketPostgreDAO</w:t>
             </w:r>
+            <w:proofErr w:type="spellEnd"/>
           </w:p>
         </w:tc>
         <w:tc>
@@ -5661,6 +7909,7 @@
                 <w:szCs w:val="26"/>
               </w:rPr>
             </w:pPr>
+            <w:proofErr w:type="spellStart"/>
             <w:r>
               <w:rPr>
                 <w:rFonts w:ascii="Times New Roman" w:eastAsiaTheme="majorEastAsia" w:hAnsi="Times New Roman"/>
@@ -5670,6 +7919,7 @@
               </w:rPr>
               <w:t>TicketDAO</w:t>
             </w:r>
+            <w:proofErr w:type="spellEnd"/>
           </w:p>
         </w:tc>
       </w:tr>
@@ -5722,6 +7972,7 @@
                 <w:szCs w:val="26"/>
               </w:rPr>
             </w:pPr>
+            <w:proofErr w:type="spellStart"/>
             <w:r>
               <w:rPr>
                 <w:rFonts w:ascii="Times New Roman" w:eastAsiaTheme="majorEastAsia" w:hAnsi="Times New Roman"/>
@@ -5730,6 +7981,7 @@
               </w:rPr>
               <w:t>UserPostgreDAO</w:t>
             </w:r>
+            <w:proofErr w:type="spellEnd"/>
           </w:p>
         </w:tc>
         <w:tc>
@@ -5892,6 +8144,7 @@
                 <w:szCs w:val="26"/>
               </w:rPr>
             </w:pPr>
+            <w:proofErr w:type="spellStart"/>
             <w:r>
               <w:rPr>
                 <w:rFonts w:ascii="Times New Roman" w:eastAsiaTheme="majorEastAsia" w:hAnsi="Times New Roman"/>
@@ -5901,6 +8154,7 @@
               </w:rPr>
               <w:t>UserDAO</w:t>
             </w:r>
+            <w:proofErr w:type="spellEnd"/>
           </w:p>
         </w:tc>
       </w:tr>
@@ -5953,6 +8207,7 @@
                 <w:szCs w:val="26"/>
               </w:rPr>
             </w:pPr>
+            <w:proofErr w:type="spellStart"/>
             <w:r>
               <w:rPr>
                 <w:rFonts w:ascii="Times New Roman" w:eastAsiaTheme="majorEastAsia" w:hAnsi="Times New Roman"/>
@@ -5961,6 +8216,7 @@
               </w:rPr>
               <w:t>ViewPostgreDAO</w:t>
             </w:r>
+            <w:proofErr w:type="spellEnd"/>
           </w:p>
         </w:tc>
         <w:tc>
@@ -6125,6 +8381,7 @@
                 <w:szCs w:val="26"/>
               </w:rPr>
             </w:pPr>
+            <w:proofErr w:type="spellStart"/>
             <w:r>
               <w:rPr>
                 <w:rFonts w:ascii="Times New Roman" w:eastAsiaTheme="majorEastAsia" w:hAnsi="Times New Roman"/>
@@ -6134,20 +8391,27 @@
               </w:rPr>
               <w:t>ViewDAO</w:t>
             </w:r>
+            <w:proofErr w:type="spellEnd"/>
           </w:p>
         </w:tc>
       </w:tr>
     </w:tbl>
-    <w:p/>
+    <w:p>
+      <w:pPr>
+        <w:rPr>
+          <w:rFonts w:ascii="Times New Roman" w:hAnsi="Times New Roman"/>
+        </w:rPr>
+      </w:pPr>
+    </w:p>
     <w:p>
       <w:pPr>
         <w:pStyle w:val="Stileprogettotitolo2"/>
       </w:pPr>
-      <w:bookmarkStart w:id="12" w:name="_Toc65702830"/>
+      <w:bookmarkStart w:id="13" w:name="_Toc65943764"/>
       <w:r>
         <w:t>Entità</w:t>
       </w:r>
-      <w:bookmarkEnd w:id="12"/>
+      <w:bookmarkEnd w:id="13"/>
     </w:p>
     <w:p>
       <w:pPr>
@@ -6187,6 +8451,7 @@
                 <w:szCs w:val="26"/>
               </w:rPr>
             </w:pPr>
+            <w:proofErr w:type="spellStart"/>
             <w:r>
               <w:rPr>
                 <w:rFonts w:ascii="Times New Roman" w:eastAsiaTheme="majorEastAsia" w:hAnsi="Times New Roman"/>
@@ -6195,6 +8460,7 @@
               </w:rPr>
               <w:t>Actor</w:t>
             </w:r>
+            <w:proofErr w:type="spellEnd"/>
           </w:p>
         </w:tc>
         <w:tc>
@@ -6786,7 +9052,6 @@
                 <w:sz w:val="26"/>
                 <w:szCs w:val="26"/>
               </w:rPr>
-              <w:lastRenderedPageBreak/>
               <w:t>Imposta/recupera l’identificatore paese.</w:t>
             </w:r>
           </w:p>
@@ -6808,6 +9073,7 @@
                 <w:sz w:val="26"/>
                 <w:szCs w:val="26"/>
               </w:rPr>
+              <w:lastRenderedPageBreak/>
               <w:t>Imposta/recupera la descrizione paese.</w:t>
             </w:r>
           </w:p>
@@ -6846,15 +9112,18 @@
                 <w:szCs w:val="26"/>
               </w:rPr>
             </w:pPr>
-            <w:r>
-              <w:rPr>
-                <w:rFonts w:ascii="Times New Roman" w:eastAsiaTheme="majorEastAsia" w:hAnsi="Times New Roman"/>
-                <w:color w:val="000000" w:themeColor="text1"/>
-                <w:sz w:val="26"/>
-                <w:szCs w:val="26"/>
-              </w:rPr>
+            <w:proofErr w:type="spellStart"/>
+            <w:r>
+              <w:rPr>
+                <w:rFonts w:ascii="Times New Roman" w:eastAsiaTheme="majorEastAsia" w:hAnsi="Times New Roman"/>
+                <w:color w:val="000000" w:themeColor="text1"/>
+                <w:sz w:val="26"/>
+                <w:szCs w:val="26"/>
+              </w:rPr>
+              <w:lastRenderedPageBreak/>
               <w:t>Actor</w:t>
             </w:r>
+            <w:proofErr w:type="spellEnd"/>
           </w:p>
           <w:p>
             <w:pPr>
@@ -6873,62 +9142,13 @@
                 <w:sz w:val="26"/>
                 <w:szCs w:val="26"/>
               </w:rPr>
+              <w:lastRenderedPageBreak/>
               <w:t>Director</w:t>
             </w:r>
           </w:p>
         </w:tc>
       </w:tr>
     </w:tbl>
-    <w:p>
-      <w:pPr>
-        <w:rPr>
-          <w:rFonts w:ascii="Times New Roman" w:eastAsiaTheme="majorEastAsia" w:hAnsi="Times New Roman"/>
-          <w:color w:val="000000" w:themeColor="text1"/>
-          <w:sz w:val="26"/>
-          <w:szCs w:val="26"/>
-        </w:rPr>
-      </w:pPr>
-    </w:p>
-    <w:p>
-      <w:pPr>
-        <w:rPr>
-          <w:rFonts w:ascii="Times New Roman" w:eastAsiaTheme="majorEastAsia" w:hAnsi="Times New Roman"/>
-          <w:color w:val="000000" w:themeColor="text1"/>
-          <w:sz w:val="26"/>
-          <w:szCs w:val="26"/>
-        </w:rPr>
-      </w:pPr>
-    </w:p>
-    <w:p>
-      <w:pPr>
-        <w:rPr>
-          <w:rFonts w:ascii="Times New Roman" w:eastAsiaTheme="majorEastAsia" w:hAnsi="Times New Roman"/>
-          <w:color w:val="000000" w:themeColor="text1"/>
-          <w:sz w:val="26"/>
-          <w:szCs w:val="26"/>
-        </w:rPr>
-      </w:pPr>
-    </w:p>
-    <w:p>
-      <w:pPr>
-        <w:rPr>
-          <w:rFonts w:ascii="Times New Roman" w:eastAsiaTheme="majorEastAsia" w:hAnsi="Times New Roman"/>
-          <w:color w:val="000000" w:themeColor="text1"/>
-          <w:sz w:val="26"/>
-          <w:szCs w:val="26"/>
-        </w:rPr>
-      </w:pPr>
-    </w:p>
-    <w:p>
-      <w:pPr>
-        <w:rPr>
-          <w:rFonts w:ascii="Times New Roman" w:eastAsiaTheme="majorEastAsia" w:hAnsi="Times New Roman"/>
-          <w:color w:val="000000" w:themeColor="text1"/>
-          <w:sz w:val="26"/>
-          <w:szCs w:val="26"/>
-        </w:rPr>
-      </w:pPr>
-    </w:p>
     <w:p>
       <w:pPr>
         <w:rPr>
@@ -7532,6 +9752,7 @@
                 <w:szCs w:val="26"/>
               </w:rPr>
             </w:pPr>
+            <w:proofErr w:type="spellStart"/>
             <w:r>
               <w:rPr>
                 <w:rFonts w:ascii="Times New Roman" w:eastAsiaTheme="majorEastAsia" w:hAnsi="Times New Roman"/>
@@ -7541,6 +9762,7 @@
               </w:rPr>
               <w:t>Genre</w:t>
             </w:r>
+            <w:proofErr w:type="spellEnd"/>
           </w:p>
           <w:p>
             <w:pPr>
@@ -7552,6 +9774,7 @@
                 <w:szCs w:val="26"/>
               </w:rPr>
             </w:pPr>
+            <w:proofErr w:type="spellStart"/>
             <w:r>
               <w:rPr>
                 <w:rFonts w:ascii="Times New Roman" w:eastAsiaTheme="majorEastAsia" w:hAnsi="Times New Roman"/>
@@ -7561,6 +9784,7 @@
               </w:rPr>
               <w:t>Actor</w:t>
             </w:r>
+            <w:proofErr w:type="spellEnd"/>
           </w:p>
           <w:p>
             <w:pPr>
@@ -7643,6 +9867,7 @@
                 <w:szCs w:val="26"/>
               </w:rPr>
             </w:pPr>
+            <w:proofErr w:type="spellStart"/>
             <w:r>
               <w:rPr>
                 <w:rFonts w:ascii="Times New Roman" w:eastAsiaTheme="majorEastAsia" w:hAnsi="Times New Roman"/>
@@ -7651,6 +9876,7 @@
               </w:rPr>
               <w:t>Genre</w:t>
             </w:r>
+            <w:proofErr w:type="spellEnd"/>
           </w:p>
         </w:tc>
         <w:tc>
@@ -7980,19 +10206,9 @@
                 <w:sz w:val="26"/>
                 <w:szCs w:val="26"/>
               </w:rPr>
-              <w:lastRenderedPageBreak/>
-              <w:t>Imposta/recupera il timestamp dell’inizio proiezione.</w:t>
-            </w:r>
-          </w:p>
-          <w:p>
-            <w:pPr>
-              <w:rPr>
-                <w:rFonts w:ascii="Times New Roman" w:eastAsiaTheme="majorEastAsia" w:hAnsi="Times New Roman"/>
-                <w:color w:val="000000" w:themeColor="text1"/>
-                <w:sz w:val="26"/>
-                <w:szCs w:val="26"/>
-              </w:rPr>
-            </w:pPr>
+              <w:t xml:space="preserve">Imposta/recupera il </w:t>
+            </w:r>
+            <w:proofErr w:type="spellStart"/>
             <w:r>
               <w:rPr>
                 <w:rFonts w:ascii="Times New Roman" w:eastAsiaTheme="majorEastAsia" w:hAnsi="Times New Roman"/>
@@ -8002,18 +10218,9 @@
                 <w:sz w:val="26"/>
                 <w:szCs w:val="26"/>
               </w:rPr>
-              <w:t>Imposta/recupera il timestamp della fine proiezione.</w:t>
-            </w:r>
-          </w:p>
-          <w:p>
-            <w:pPr>
-              <w:rPr>
-                <w:rFonts w:ascii="Times New Roman" w:eastAsiaTheme="majorEastAsia" w:hAnsi="Times New Roman"/>
-                <w:color w:val="000000" w:themeColor="text1"/>
-                <w:sz w:val="26"/>
-                <w:szCs w:val="26"/>
-              </w:rPr>
-            </w:pPr>
+              <w:t>timestamp</w:t>
+            </w:r>
+            <w:proofErr w:type="spellEnd"/>
             <w:r>
               <w:rPr>
                 <w:rFonts w:ascii="Times New Roman" w:eastAsiaTheme="majorEastAsia" w:hAnsi="Times New Roman"/>
@@ -8023,7 +10230,7 @@
                 <w:sz w:val="26"/>
                 <w:szCs w:val="26"/>
               </w:rPr>
-              <w:t>Imposta/recupera il prezzo della proiezione.</w:t>
+              <w:t xml:space="preserve"> dell’inizio proiezione.</w:t>
             </w:r>
           </w:p>
           <w:p>
@@ -8044,18 +10251,9 @@
                 <w:sz w:val="26"/>
                 <w:szCs w:val="26"/>
               </w:rPr>
-              <w:t>Imposta/recupera l’identificativo del film proiettato.</w:t>
-            </w:r>
-          </w:p>
-          <w:p>
-            <w:pPr>
-              <w:rPr>
-                <w:rFonts w:ascii="Times New Roman" w:eastAsiaTheme="majorEastAsia" w:hAnsi="Times New Roman"/>
-                <w:color w:val="000000" w:themeColor="text1"/>
-                <w:sz w:val="26"/>
-                <w:szCs w:val="26"/>
-              </w:rPr>
-            </w:pPr>
+              <w:t xml:space="preserve">Imposta/recupera il </w:t>
+            </w:r>
+            <w:proofErr w:type="spellStart"/>
             <w:r>
               <w:rPr>
                 <w:rFonts w:ascii="Times New Roman" w:eastAsiaTheme="majorEastAsia" w:hAnsi="Times New Roman"/>
@@ -8065,6 +10263,82 @@
                 <w:sz w:val="26"/>
                 <w:szCs w:val="26"/>
               </w:rPr>
+              <w:t>timestamp</w:t>
+            </w:r>
+            <w:proofErr w:type="spellEnd"/>
+            <w:r>
+              <w:rPr>
+                <w:rFonts w:ascii="Times New Roman" w:eastAsiaTheme="majorEastAsia" w:hAnsi="Times New Roman"/>
+                <w:b w:val="0"/>
+                <w:bCs w:val="0"/>
+                <w:color w:val="000000" w:themeColor="text1"/>
+                <w:sz w:val="26"/>
+                <w:szCs w:val="26"/>
+              </w:rPr>
+              <w:t xml:space="preserve"> della fine proiezione.</w:t>
+            </w:r>
+          </w:p>
+          <w:p>
+            <w:pPr>
+              <w:rPr>
+                <w:rFonts w:ascii="Times New Roman" w:eastAsiaTheme="majorEastAsia" w:hAnsi="Times New Roman"/>
+                <w:color w:val="000000" w:themeColor="text1"/>
+                <w:sz w:val="26"/>
+                <w:szCs w:val="26"/>
+              </w:rPr>
+            </w:pPr>
+            <w:r>
+              <w:rPr>
+                <w:rFonts w:ascii="Times New Roman" w:eastAsiaTheme="majorEastAsia" w:hAnsi="Times New Roman"/>
+                <w:b w:val="0"/>
+                <w:bCs w:val="0"/>
+                <w:color w:val="000000" w:themeColor="text1"/>
+                <w:sz w:val="26"/>
+                <w:szCs w:val="26"/>
+              </w:rPr>
+              <w:t>Imposta/recupera il prezzo della proiezione.</w:t>
+            </w:r>
+          </w:p>
+          <w:p>
+            <w:pPr>
+              <w:rPr>
+                <w:rFonts w:ascii="Times New Roman" w:eastAsiaTheme="majorEastAsia" w:hAnsi="Times New Roman"/>
+                <w:color w:val="000000" w:themeColor="text1"/>
+                <w:sz w:val="26"/>
+                <w:szCs w:val="26"/>
+              </w:rPr>
+            </w:pPr>
+            <w:r>
+              <w:rPr>
+                <w:rFonts w:ascii="Times New Roman" w:eastAsiaTheme="majorEastAsia" w:hAnsi="Times New Roman"/>
+                <w:b w:val="0"/>
+                <w:bCs w:val="0"/>
+                <w:color w:val="000000" w:themeColor="text1"/>
+                <w:sz w:val="26"/>
+                <w:szCs w:val="26"/>
+              </w:rPr>
+              <w:t>Imposta/recupera l’identificativo del film proiettato.</w:t>
+            </w:r>
+          </w:p>
+          <w:p>
+            <w:pPr>
+              <w:rPr>
+                <w:rFonts w:ascii="Times New Roman" w:eastAsiaTheme="majorEastAsia" w:hAnsi="Times New Roman"/>
+                <w:color w:val="000000" w:themeColor="text1"/>
+                <w:sz w:val="26"/>
+                <w:szCs w:val="26"/>
+              </w:rPr>
+            </w:pPr>
+            <w:r>
+              <w:rPr>
+                <w:rFonts w:ascii="Times New Roman" w:eastAsiaTheme="majorEastAsia" w:hAnsi="Times New Roman"/>
+                <w:b w:val="0"/>
+                <w:bCs w:val="0"/>
+                <w:color w:val="000000" w:themeColor="text1"/>
+                <w:sz w:val="26"/>
+                <w:szCs w:val="26"/>
+              </w:rPr>
+              <w:lastRenderedPageBreak/>
               <w:t>Imposta/recupera la descrizione del film della proiezione.</w:t>
             </w:r>
           </w:p>
@@ -8722,29 +10996,7 @@
                 <w:sz w:val="26"/>
                 <w:szCs w:val="26"/>
               </w:rPr>
-              <w:t xml:space="preserve">Imposta/recupera la descrizione della tecnologia </w:t>
-            </w:r>
-            <w:r>
-              <w:rPr>
-                <w:rFonts w:ascii="Times New Roman" w:eastAsiaTheme="majorEastAsia" w:hAnsi="Times New Roman"/>
-                <w:b w:val="0"/>
-                <w:bCs w:val="0"/>
-                <w:color w:val="000000" w:themeColor="text1"/>
-                <w:sz w:val="26"/>
-                <w:szCs w:val="26"/>
-              </w:rPr>
-              <w:t>di proiezione</w:t>
-            </w:r>
-            <w:r>
-              <w:rPr>
-                <w:rFonts w:ascii="Times New Roman" w:eastAsiaTheme="majorEastAsia" w:hAnsi="Times New Roman"/>
-                <w:b w:val="0"/>
-                <w:bCs w:val="0"/>
-                <w:color w:val="000000" w:themeColor="text1"/>
-                <w:sz w:val="26"/>
-                <w:szCs w:val="26"/>
-              </w:rPr>
-              <w:t>.</w:t>
+              <w:t>Imposta/recupera la descrizione della tecnologia di proiezione.</w:t>
             </w:r>
           </w:p>
         </w:tc>
@@ -9161,7 +11413,6 @@
                 <w:sz w:val="26"/>
                 <w:szCs w:val="26"/>
               </w:rPr>
-              <w:lastRenderedPageBreak/>
               <w:t>Imposta/recupera il nome utente.</w:t>
             </w:r>
           </w:p>
@@ -9236,22 +11487,37 @@
         </w:tc>
       </w:tr>
     </w:tbl>
-    <w:p/>
-    <w:p/>
-    <w:p/>
-    <w:p/>
-    <w:p/>
-    <w:p/>
-    <w:p/>
+    <w:p>
+      <w:pPr>
+        <w:rPr>
+          <w:rFonts w:ascii="Times New Roman" w:hAnsi="Times New Roman"/>
+        </w:rPr>
+      </w:pPr>
+    </w:p>
+    <w:p>
+      <w:pPr>
+        <w:rPr>
+          <w:rFonts w:ascii="Times New Roman" w:hAnsi="Times New Roman"/>
+        </w:rPr>
+      </w:pPr>
+    </w:p>
+    <w:p>
+      <w:pPr>
+        <w:rPr>
+          <w:rFonts w:ascii="Times New Roman" w:hAnsi="Times New Roman"/>
+        </w:rPr>
+      </w:pPr>
+    </w:p>
     <w:p>
       <w:pPr>
         <w:pStyle w:val="Stileprogettotitolo2"/>
       </w:pPr>
-      <w:bookmarkStart w:id="13" w:name="_Toc65702831"/>
-      <w:r>
+      <w:bookmarkStart w:id="14" w:name="_Toc65943765"/>
+      <w:r>
+        <w:lastRenderedPageBreak/>
         <w:t>GUI</w:t>
       </w:r>
-      <w:bookmarkEnd w:id="13"/>
+      <w:bookmarkEnd w:id="14"/>
     </w:p>
     <w:p>
       <w:pPr>
@@ -9291,6 +11557,7 @@
                 <w:szCs w:val="26"/>
               </w:rPr>
             </w:pPr>
+            <w:proofErr w:type="spellStart"/>
             <w:r>
               <w:rPr>
                 <w:rFonts w:ascii="Times New Roman" w:eastAsiaTheme="majorEastAsia" w:hAnsi="Times New Roman"/>
@@ -9299,6 +11566,7 @@
               </w:rPr>
               <w:t>FilmJframe</w:t>
             </w:r>
+            <w:proofErr w:type="spellEnd"/>
           </w:p>
         </w:tc>
         <w:tc>
@@ -9402,18 +11670,7 @@
                 <w:sz w:val="26"/>
                 <w:szCs w:val="26"/>
               </w:rPr>
-              <w:t>Visualizza tutti i film</w:t>
-            </w:r>
-            <w:r>
-              <w:rPr>
-                <w:rFonts w:ascii="Times New Roman" w:eastAsiaTheme="majorEastAsia" w:hAnsi="Times New Roman"/>
-                <w:b w:val="0"/>
-                <w:bCs w:val="0"/>
-                <w:color w:val="000000" w:themeColor="text1"/>
-                <w:sz w:val="26"/>
-                <w:szCs w:val="26"/>
-              </w:rPr>
-              <w:t xml:space="preserve"> e ne permette il filtro.</w:t>
+              <w:t>Visualizza tutti i film e ne permette il filtro.</w:t>
             </w:r>
           </w:p>
           <w:p>
@@ -9477,6 +11734,7 @@
                 <w:szCs w:val="26"/>
               </w:rPr>
             </w:pPr>
+            <w:proofErr w:type="spellStart"/>
             <w:r>
               <w:rPr>
                 <w:rFonts w:ascii="Times New Roman" w:eastAsiaTheme="majorEastAsia" w:hAnsi="Times New Roman"/>
@@ -9486,6 +11744,7 @@
               </w:rPr>
               <w:t>InsertFilmJframe</w:t>
             </w:r>
+            <w:proofErr w:type="spellEnd"/>
           </w:p>
           <w:p>
             <w:pPr>
@@ -9497,6 +11756,7 @@
                 <w:szCs w:val="26"/>
               </w:rPr>
             </w:pPr>
+            <w:proofErr w:type="spellStart"/>
             <w:r>
               <w:rPr>
                 <w:rFonts w:ascii="Times New Roman" w:eastAsiaTheme="majorEastAsia" w:hAnsi="Times New Roman"/>
@@ -9506,6 +11766,7 @@
               </w:rPr>
               <w:t>InsertActorProducerJframe</w:t>
             </w:r>
+            <w:proofErr w:type="spellEnd"/>
           </w:p>
         </w:tc>
       </w:tr>
@@ -9548,6 +11809,7 @@
                 <w:szCs w:val="26"/>
               </w:rPr>
             </w:pPr>
+            <w:proofErr w:type="spellStart"/>
             <w:r>
               <w:rPr>
                 <w:rFonts w:ascii="Times New Roman" w:eastAsiaTheme="majorEastAsia" w:hAnsi="Times New Roman"/>
@@ -9556,6 +11818,7 @@
               </w:rPr>
               <w:t>InfoJframe</w:t>
             </w:r>
+            <w:proofErr w:type="spellEnd"/>
           </w:p>
         </w:tc>
         <w:tc>
@@ -9727,6 +11990,7 @@
                 <w:szCs w:val="26"/>
               </w:rPr>
             </w:pPr>
+            <w:proofErr w:type="spellStart"/>
             <w:r>
               <w:rPr>
                 <w:rFonts w:ascii="Times New Roman" w:eastAsiaTheme="majorEastAsia" w:hAnsi="Times New Roman"/>
@@ -9735,6 +11999,7 @@
               </w:rPr>
               <w:t>InsertActorProducerJframe</w:t>
             </w:r>
+            <w:proofErr w:type="spellEnd"/>
           </w:p>
         </w:tc>
         <w:tc>
@@ -9906,6 +12171,7 @@
                 <w:szCs w:val="26"/>
               </w:rPr>
             </w:pPr>
+            <w:proofErr w:type="spellStart"/>
             <w:r>
               <w:rPr>
                 <w:rFonts w:ascii="Times New Roman" w:eastAsiaTheme="majorEastAsia" w:hAnsi="Times New Roman"/>
@@ -9914,6 +12180,7 @@
               </w:rPr>
               <w:t>InsertFilmJframe</w:t>
             </w:r>
+            <w:proofErr w:type="spellEnd"/>
           </w:p>
         </w:tc>
         <w:tc>
@@ -10084,6 +12351,7 @@
                 <w:szCs w:val="26"/>
               </w:rPr>
             </w:pPr>
+            <w:proofErr w:type="spellStart"/>
             <w:r>
               <w:rPr>
                 <w:rFonts w:ascii="Times New Roman" w:eastAsiaTheme="majorEastAsia" w:hAnsi="Times New Roman"/>
@@ -10092,6 +12360,7 @@
               </w:rPr>
               <w:t>InsertProjectionJframe</w:t>
             </w:r>
+            <w:proofErr w:type="spellEnd"/>
           </w:p>
         </w:tc>
         <w:tc>
@@ -10262,6 +12531,7 @@
                 <w:szCs w:val="26"/>
               </w:rPr>
             </w:pPr>
+            <w:proofErr w:type="spellStart"/>
             <w:r>
               <w:rPr>
                 <w:rFonts w:ascii="Times New Roman" w:eastAsiaTheme="majorEastAsia" w:hAnsi="Times New Roman"/>
@@ -10270,6 +12540,7 @@
               </w:rPr>
               <w:t>InsertRoomJframe</w:t>
             </w:r>
+            <w:proofErr w:type="spellEnd"/>
           </w:p>
         </w:tc>
         <w:tc>
@@ -10440,6 +12711,7 @@
                 <w:szCs w:val="26"/>
               </w:rPr>
             </w:pPr>
+            <w:proofErr w:type="spellStart"/>
             <w:r>
               <w:rPr>
                 <w:rFonts w:ascii="Times New Roman" w:eastAsiaTheme="majorEastAsia" w:hAnsi="Times New Roman"/>
@@ -10448,6 +12720,7 @@
               </w:rPr>
               <w:t>LoginJframe</w:t>
             </w:r>
+            <w:proofErr w:type="spellEnd"/>
           </w:p>
         </w:tc>
         <w:tc>
@@ -10588,6 +12861,7 @@
                 <w:szCs w:val="26"/>
               </w:rPr>
             </w:pPr>
+            <w:proofErr w:type="spellStart"/>
             <w:r>
               <w:rPr>
                 <w:rFonts w:ascii="Times New Roman" w:eastAsiaTheme="majorEastAsia" w:hAnsi="Times New Roman"/>
@@ -10597,6 +12871,7 @@
               </w:rPr>
               <w:t>TodayProjectionsJframe</w:t>
             </w:r>
+            <w:proofErr w:type="spellEnd"/>
           </w:p>
         </w:tc>
       </w:tr>
@@ -10638,6 +12913,7 @@
                 <w:szCs w:val="26"/>
               </w:rPr>
             </w:pPr>
+            <w:proofErr w:type="spellStart"/>
             <w:r>
               <w:rPr>
                 <w:rFonts w:ascii="Times New Roman" w:eastAsiaTheme="majorEastAsia" w:hAnsi="Times New Roman"/>
@@ -10646,6 +12922,7 @@
               </w:rPr>
               <w:t>PrimeTime</w:t>
             </w:r>
+            <w:proofErr w:type="spellEnd"/>
           </w:p>
         </w:tc>
         <w:tc>
@@ -10690,7 +12967,6 @@
                 <w:sz w:val="26"/>
                 <w:szCs w:val="26"/>
               </w:rPr>
-              <w:lastRenderedPageBreak/>
               <w:t>Responsabilità</w:t>
             </w:r>
           </w:p>
@@ -10817,6 +13093,7 @@
                 <w:szCs w:val="26"/>
               </w:rPr>
             </w:pPr>
+            <w:proofErr w:type="spellStart"/>
             <w:r>
               <w:rPr>
                 <w:rFonts w:ascii="Times New Roman" w:eastAsiaTheme="majorEastAsia" w:hAnsi="Times New Roman"/>
@@ -10825,6 +13102,7 @@
               </w:rPr>
               <w:t>PrimeTimeRooms</w:t>
             </w:r>
+            <w:proofErr w:type="spellEnd"/>
           </w:p>
         </w:tc>
         <w:tc>
@@ -11015,14 +13293,17 @@
                 <w:szCs w:val="26"/>
               </w:rPr>
             </w:pPr>
-            <w:r>
-              <w:rPr>
-                <w:rFonts w:ascii="Times New Roman" w:eastAsiaTheme="majorEastAsia" w:hAnsi="Times New Roman"/>
-                <w:sz w:val="26"/>
-                <w:szCs w:val="26"/>
-              </w:rPr>
+            <w:proofErr w:type="spellStart"/>
+            <w:r>
+              <w:rPr>
+                <w:rFonts w:ascii="Times New Roman" w:eastAsiaTheme="majorEastAsia" w:hAnsi="Times New Roman"/>
+                <w:sz w:val="26"/>
+                <w:szCs w:val="26"/>
+              </w:rPr>
+              <w:lastRenderedPageBreak/>
               <w:t>ProfitableShows</w:t>
             </w:r>
+            <w:proofErr w:type="spellEnd"/>
           </w:p>
         </w:tc>
         <w:tc>
@@ -11191,6 +13472,7 @@
                 <w:szCs w:val="26"/>
               </w:rPr>
             </w:pPr>
+            <w:proofErr w:type="spellStart"/>
             <w:r>
               <w:rPr>
                 <w:rFonts w:ascii="Times New Roman" w:eastAsiaTheme="majorEastAsia" w:hAnsi="Times New Roman"/>
@@ -11199,6 +13481,7 @@
               </w:rPr>
               <w:t>ProjectionsJframe</w:t>
             </w:r>
+            <w:proofErr w:type="spellEnd"/>
           </w:p>
         </w:tc>
         <w:tc>
@@ -11302,40 +13585,7 @@
                 <w:sz w:val="26"/>
                 <w:szCs w:val="26"/>
               </w:rPr>
-              <w:t>Visualizza tutt</w:t>
-            </w:r>
-            <w:r>
-              <w:rPr>
-                <w:rFonts w:ascii="Times New Roman" w:eastAsiaTheme="majorEastAsia" w:hAnsi="Times New Roman"/>
-                <w:b w:val="0"/>
-                <w:bCs w:val="0"/>
-                <w:color w:val="000000" w:themeColor="text1"/>
-                <w:sz w:val="26"/>
-                <w:szCs w:val="26"/>
-              </w:rPr>
-              <w:t>e</w:t>
-            </w:r>
-            <w:r>
-              <w:rPr>
-                <w:rFonts w:ascii="Times New Roman" w:eastAsiaTheme="majorEastAsia" w:hAnsi="Times New Roman"/>
-                <w:b w:val="0"/>
-                <w:bCs w:val="0"/>
-                <w:color w:val="000000" w:themeColor="text1"/>
-                <w:sz w:val="26"/>
-                <w:szCs w:val="26"/>
-              </w:rPr>
-              <w:t xml:space="preserve"> </w:t>
-            </w:r>
-            <w:r>
-              <w:rPr>
-                <w:rFonts w:ascii="Times New Roman" w:eastAsiaTheme="majorEastAsia" w:hAnsi="Times New Roman"/>
-                <w:b w:val="0"/>
-                <w:bCs w:val="0"/>
-                <w:color w:val="000000" w:themeColor="text1"/>
-                <w:sz w:val="26"/>
-                <w:szCs w:val="26"/>
-              </w:rPr>
-              <w:t>le proiezioni e ne permette il filtro.</w:t>
+              <w:t>Visualizza tutte le proiezioni e ne permette il filtro.</w:t>
             </w:r>
           </w:p>
           <w:p>
@@ -11424,6 +13674,7 @@
                 <w:szCs w:val="26"/>
               </w:rPr>
             </w:pPr>
+            <w:proofErr w:type="spellStart"/>
             <w:r>
               <w:rPr>
                 <w:rFonts w:ascii="Times New Roman" w:eastAsiaTheme="majorEastAsia" w:hAnsi="Times New Roman"/>
@@ -11432,6 +13683,7 @@
               </w:rPr>
               <w:t>RegisterJframe</w:t>
             </w:r>
+            <w:proofErr w:type="spellEnd"/>
           </w:p>
         </w:tc>
         <w:tc>
@@ -11572,6 +13824,7 @@
                 <w:szCs w:val="26"/>
               </w:rPr>
             </w:pPr>
+            <w:proofErr w:type="spellStart"/>
             <w:r>
               <w:rPr>
                 <w:rFonts w:ascii="Times New Roman" w:eastAsiaTheme="majorEastAsia" w:hAnsi="Times New Roman"/>
@@ -11581,6 +13834,7 @@
               </w:rPr>
               <w:t>LoginJframe</w:t>
             </w:r>
+            <w:proofErr w:type="spellEnd"/>
           </w:p>
         </w:tc>
       </w:tr>
@@ -11622,6 +13876,7 @@
                 <w:szCs w:val="26"/>
               </w:rPr>
             </w:pPr>
+            <w:proofErr w:type="spellStart"/>
             <w:r>
               <w:rPr>
                 <w:rFonts w:ascii="Times New Roman" w:eastAsiaTheme="majorEastAsia" w:hAnsi="Times New Roman"/>
@@ -11630,6 +13885,7 @@
               </w:rPr>
               <w:t>RoomsJframe</w:t>
             </w:r>
+            <w:proofErr w:type="spellEnd"/>
           </w:p>
         </w:tc>
         <w:tc>
@@ -11733,8 +13989,18 @@
                 <w:sz w:val="26"/>
                 <w:szCs w:val="26"/>
               </w:rPr>
-              <w:t>Visualizza tutt</w:t>
-            </w:r>
+              <w:t>Visualizza tutte le sale e ne permette il filtro.</w:t>
+            </w:r>
+          </w:p>
+          <w:p>
+            <w:pPr>
+              <w:rPr>
+                <w:rFonts w:ascii="Times New Roman" w:eastAsiaTheme="majorEastAsia" w:hAnsi="Times New Roman"/>
+                <w:color w:val="000000" w:themeColor="text1"/>
+                <w:sz w:val="26"/>
+                <w:szCs w:val="26"/>
+              </w:rPr>
+            </w:pPr>
             <w:r>
               <w:rPr>
                 <w:rFonts w:ascii="Times New Roman" w:eastAsiaTheme="majorEastAsia" w:hAnsi="Times New Roman"/>
@@ -11744,49 +14010,6 @@
                 <w:sz w:val="26"/>
                 <w:szCs w:val="26"/>
               </w:rPr>
-              <w:t>e</w:t>
-            </w:r>
-            <w:r>
-              <w:rPr>
-                <w:rFonts w:ascii="Times New Roman" w:eastAsiaTheme="majorEastAsia" w:hAnsi="Times New Roman"/>
-                <w:b w:val="0"/>
-                <w:bCs w:val="0"/>
-                <w:color w:val="000000" w:themeColor="text1"/>
-                <w:sz w:val="26"/>
-                <w:szCs w:val="26"/>
-              </w:rPr>
-              <w:t xml:space="preserve"> </w:t>
-            </w:r>
-            <w:r>
-              <w:rPr>
-                <w:rFonts w:ascii="Times New Roman" w:eastAsiaTheme="majorEastAsia" w:hAnsi="Times New Roman"/>
-                <w:b w:val="0"/>
-                <w:bCs w:val="0"/>
-                <w:color w:val="000000" w:themeColor="text1"/>
-                <w:sz w:val="26"/>
-                <w:szCs w:val="26"/>
-              </w:rPr>
-              <w:t>le sale e ne permette il filtro.</w:t>
-            </w:r>
-          </w:p>
-          <w:p>
-            <w:pPr>
-              <w:rPr>
-                <w:rFonts w:ascii="Times New Roman" w:eastAsiaTheme="majorEastAsia" w:hAnsi="Times New Roman"/>
-                <w:color w:val="000000" w:themeColor="text1"/>
-                <w:sz w:val="26"/>
-                <w:szCs w:val="26"/>
-              </w:rPr>
-            </w:pPr>
-            <w:r>
-              <w:rPr>
-                <w:rFonts w:ascii="Times New Roman" w:eastAsiaTheme="majorEastAsia" w:hAnsi="Times New Roman"/>
-                <w:b w:val="0"/>
-                <w:bCs w:val="0"/>
-                <w:color w:val="000000" w:themeColor="text1"/>
-                <w:sz w:val="26"/>
-                <w:szCs w:val="26"/>
-              </w:rPr>
               <w:t>Permette l’eliminazione di una sala.</w:t>
             </w:r>
           </w:p>
@@ -11825,6 +14048,7 @@
                 <w:szCs w:val="26"/>
               </w:rPr>
             </w:pPr>
+            <w:proofErr w:type="spellStart"/>
             <w:r>
               <w:rPr>
                 <w:rFonts w:ascii="Times New Roman" w:eastAsiaTheme="majorEastAsia" w:hAnsi="Times New Roman"/>
@@ -11834,6 +14058,7 @@
               </w:rPr>
               <w:t>InsertRoomJframe</w:t>
             </w:r>
+            <w:proofErr w:type="spellEnd"/>
           </w:p>
         </w:tc>
       </w:tr>
@@ -11875,6 +14100,7 @@
                 <w:szCs w:val="26"/>
               </w:rPr>
             </w:pPr>
+            <w:proofErr w:type="spellStart"/>
             <w:r>
               <w:rPr>
                 <w:rFonts w:ascii="Times New Roman" w:eastAsiaTheme="majorEastAsia" w:hAnsi="Times New Roman"/>
@@ -11883,6 +14109,7 @@
               </w:rPr>
               <w:t>TicketJframe</w:t>
             </w:r>
+            <w:proofErr w:type="spellEnd"/>
           </w:p>
         </w:tc>
         <w:tc>
@@ -11988,29 +14215,7 @@
                 <w:sz w:val="26"/>
                 <w:szCs w:val="26"/>
               </w:rPr>
-              <w:t>Permette l’acquisto</w:t>
-            </w:r>
-            <w:r>
-              <w:rPr>
-                <w:rFonts w:ascii="Times New Roman" w:eastAsiaTheme="majorEastAsia" w:hAnsi="Times New Roman"/>
-                <w:b w:val="0"/>
-                <w:bCs w:val="0"/>
-                <w:color w:val="000000" w:themeColor="text1"/>
-                <w:sz w:val="26"/>
-                <w:szCs w:val="26"/>
-              </w:rPr>
-              <w:t xml:space="preserve"> e la stampa</w:t>
-            </w:r>
-            <w:r>
-              <w:rPr>
-                <w:rFonts w:ascii="Times New Roman" w:eastAsiaTheme="majorEastAsia" w:hAnsi="Times New Roman"/>
-                <w:b w:val="0"/>
-                <w:bCs w:val="0"/>
-                <w:color w:val="000000" w:themeColor="text1"/>
-                <w:sz w:val="26"/>
-                <w:szCs w:val="26"/>
-              </w:rPr>
-              <w:t xml:space="preserve"> di un biglietto.</w:t>
+              <w:t>Permette l’acquisto e la stampa di un biglietto.</w:t>
             </w:r>
           </w:p>
         </w:tc>
@@ -12078,6 +14283,7 @@
                 <w:szCs w:val="26"/>
               </w:rPr>
             </w:pPr>
+            <w:proofErr w:type="spellStart"/>
             <w:r>
               <w:rPr>
                 <w:rFonts w:ascii="Times New Roman" w:eastAsiaTheme="majorEastAsia" w:hAnsi="Times New Roman"/>
@@ -12086,6 +14292,7 @@
               </w:rPr>
               <w:t>TodayProjectionsJframe</w:t>
             </w:r>
+            <w:proofErr w:type="spellEnd"/>
           </w:p>
         </w:tc>
         <w:tc>
@@ -12219,7 +14426,13 @@
         </w:tc>
       </w:tr>
     </w:tbl>
-    <w:p/>
+    <w:p>
+      <w:pPr>
+        <w:rPr>
+          <w:rFonts w:ascii="Times New Roman" w:hAnsi="Times New Roman"/>
+        </w:rPr>
+      </w:pPr>
+    </w:p>
     <w:p>
       <w:pPr>
         <w:pStyle w:val="Stileprogettotitolo1"/>
@@ -12227,7 +14440,7 @@
           <w:rFonts w:eastAsia="Times New Roman"/>
         </w:rPr>
       </w:pPr>
-      <w:bookmarkStart w:id="14" w:name="_Toc65702832"/>
+      <w:bookmarkStart w:id="15" w:name="_Toc65943766"/>
       <w:r>
         <w:t>Mock</w:t>
       </w:r>
@@ -12237,34 +14450,40 @@
       <w:r>
         <w:t>up</w:t>
       </w:r>
-      <w:bookmarkEnd w:id="14"/>
+      <w:bookmarkEnd w:id="15"/>
     </w:p>
     <w:p>
       <w:pPr>
         <w:tabs>
           <w:tab w:val="left" w:pos="4345"/>
         </w:tabs>
+        <w:rPr>
+          <w:rFonts w:ascii="Times New Roman" w:hAnsi="Times New Roman"/>
+        </w:rPr>
       </w:pPr>
     </w:p>
     <w:p>
       <w:pPr>
         <w:pStyle w:val="Stileprogettotitolo1"/>
       </w:pPr>
-      <w:bookmarkStart w:id="15" w:name="_Toc65702833"/>
+      <w:bookmarkStart w:id="16" w:name="_Toc65943767"/>
       <w:r>
         <w:t>Sequence Diagram</w:t>
       </w:r>
-      <w:bookmarkEnd w:id="15"/>
+      <w:bookmarkEnd w:id="16"/>
     </w:p>
     <w:p>
       <w:pPr>
         <w:tabs>
           <w:tab w:val="left" w:pos="4345"/>
         </w:tabs>
+        <w:rPr>
+          <w:rFonts w:ascii="Times New Roman" w:hAnsi="Times New Roman"/>
+        </w:rPr>
       </w:pPr>
     </w:p>
     <w:sectPr>
-      <w:footerReference w:type="default" r:id="rId11"/>
+      <w:footerReference w:type="default" r:id="rId14"/>
       <w:pgSz w:w="11906" w:h="16838"/>
       <w:pgMar w:top="1417" w:right="1134" w:bottom="1134" w:left="1134" w:header="708" w:footer="708" w:gutter="0"/>
       <w:cols w:space="708"/>
@@ -12418,7 +14637,7 @@
                     <v:h position="#0,topLeft" switch="" xrange="0,10800"/>
                   </v:handles>
                 </v:shapetype>
-                <v:shape id="Doppia parentesi quadra 10" o:spid="_x0000_s1028" type="#_x0000_t185" style="position:absolute;left:0;text-align:left;margin-left:0;margin-top:0;width:43.45pt;height:18.8pt;z-index:251660288;visibility:visible;mso-wrap-style:square;mso-width-percent:100;mso-height-percent:0;mso-wrap-distance-left:9pt;mso-wrap-distance-top:0;mso-wrap-distance-right:9pt;mso-wrap-distance-bottom:0;mso-position-horizontal:center;mso-position-horizontal-relative:margin;mso-position-vertical:center;mso-position-vertical-relative:bottom-margin-area;mso-width-percent:100;mso-height-percent:0;mso-width-relative:margin;mso-height-relative:bottom-margin-area;v-text-anchor:top" o:gfxdata="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" filled="t" strokecolor="gray" strokeweight="2.25pt">
+                <v:shape id="Doppia parentesi quadra 10" o:spid="_x0000_s1030" type="#_x0000_t185" style="position:absolute;left:0;text-align:left;margin-left:0;margin-top:0;width:43.45pt;height:18.8pt;z-index:251660288;visibility:visible;mso-wrap-style:square;mso-width-percent:100;mso-height-percent:0;mso-wrap-distance-left:9pt;mso-wrap-distance-top:0;mso-wrap-distance-right:9pt;mso-wrap-distance-bottom:0;mso-position-horizontal:center;mso-position-horizontal-relative:margin;mso-position-vertical:center;mso-position-vertical-relative:bottom-margin-area;mso-width-percent:100;mso-height-percent:0;mso-width-relative:margin;mso-height-relative:bottom-margin-area;v-text-anchor:top" o:gfxdata="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" filled="t" strokecolor="gray" strokeweight="2.25pt">
                   <v:textbox inset=",0,,0">
                     <w:txbxContent>
                       <w:p>
@@ -12556,10 +14775,349 @@
 <file path=word/numbering.xml><?xml version="1.0" encoding="utf-8"?>
 <w:numbering xmlns:wpc="http://schemas.microsoft.com/office/word/2010/wordprocessingCanvas" xmlns:cx="http://schemas.microsoft.com/office/drawing/2014/chartex" xmlns:cx1="http://schemas.microsoft.com/office/drawing/2015/9/8/chartex" xmlns:cx2="http://schemas.microsoft.com/office/drawing/2015/10/21/chartex" xmlns:cx3="http://schemas.microsoft.com/office/drawing/2016/5/9/chartex" xmlns:cx4="http://schemas.microsoft.com/office/drawing/2016/5/10/chartex" xmlns:cx5="http://schemas.microsoft.com/office/drawing/2016/5/11/chartex" xmlns:cx6="http://schemas.microsoft.com/office/drawing/2016/5/12/chartex" xmlns:cx7="http://schemas.microsoft.com/office/drawing/2016/5/13/chartex" xmlns:cx8="http://schemas.microsoft.com/office/drawing/2016/5/14/chartex" xmlns:mc="http://schemas.openxmlformats.org/markup-compatibility/2006" xmlns:aink="http://schemas.microsoft.com/office/drawing/2016/ink" xmlns:am3d="http://schemas.microsoft.com/office/drawing/2017/model3d" xmlns:o="urn:schemas-microsoft-com:office:office" xmlns:r="http://schemas.openxmlformats.org/officeDocument/2006/relationships" xmlns:m="http://schemas.openxmlformats.org/officeDocument/2006/math" xmlns:v="urn:schemas-microsoft-com:vml" xmlns:wp14="http://schemas.microsoft.com/office/word/2010/wordprocessingDrawing" xmlns:wp="http://schemas.openxmlformats.org/drawingml/2006/wordprocessingDrawing" xmlns:w10="urn:schemas-microsoft-com:office:word" xmlns:w="http://schemas.openxmlformats.org/wordprocessingml/2006/main" xmlns:w14="http://schemas.microsoft.com/office/word/2010/wordml" xmlns:w15="http://schemas.microsoft.com/office/word/2012/wordml" xmlns:w16cex="http://schemas.microsoft.com/office/word/2018/wordml/cex" xmlns:w16cid="http://schemas.microsoft.com/office/word/2016/wordml/cid" xmlns:w16="http://schemas.microsoft.com/office/word/2018/wordml" xmlns:w16se="http://schemas.microsoft.com/office/word/2015/wordml/symex" xmlns:wpg="http://schemas.microsoft.com/office/word/2010/wordprocessingGroup" xmlns:wpi="http://schemas.microsoft.com/office/word/2010/wordprocessingInk" xmlns:wne="http://schemas.microsoft.com/office/word/2006/wordml" xmlns:wps="http://schemas.microsoft.com/office/word/2010/wordprocessingShape" mc:Ignorable="w14 w15 w16se w16cid w16 w16cex wp14">
   <w:abstractNum w:abstractNumId="0" w15:restartNumberingAfterBreak="0">
-    <w:nsid w:val="66824DDD"/>
+    <w:nsid w:val="0165256D"/>
     <w:multiLevelType w:val="hybridMultilevel"/>
-    <w:tmpl w:val="0A40BCFA"/>
-    <w:lvl w:ilvl="0" w:tplc="6D54CD3C">
+    <w:tmpl w:val="DDB055B6"/>
+    <w:lvl w:ilvl="0" w:tplc="04100009">
+      <w:start w:val="1"/>
+      <w:numFmt w:val="bullet"/>
+      <w:lvlText w:val=""/>
+      <w:lvlJc w:val="left"/>
+      <w:pPr>
+        <w:ind w:left="1068" w:hanging="360"/>
+      </w:pPr>
+      <w:rPr>
+        <w:rFonts w:ascii="Wingdings" w:hAnsi="Wingdings" w:hint="default"/>
+      </w:rPr>
+    </w:lvl>
+    <w:lvl w:ilvl="1" w:tplc="04100003" w:tentative="1">
+      <w:start w:val="1"/>
+      <w:numFmt w:val="bullet"/>
+      <w:lvlText w:val="o"/>
+      <w:lvlJc w:val="left"/>
+      <w:pPr>
+        <w:ind w:left="1788" w:hanging="360"/>
+      </w:pPr>
+      <w:rPr>
+        <w:rFonts w:ascii="Courier New" w:hAnsi="Courier New" w:cs="Courier New" w:hint="default"/>
+      </w:rPr>
+    </w:lvl>
+    <w:lvl w:ilvl="2" w:tplc="04100005" w:tentative="1">
+      <w:start w:val="1"/>
+      <w:numFmt w:val="bullet"/>
+      <w:lvlText w:val=""/>
+      <w:lvlJc w:val="left"/>
+      <w:pPr>
+        <w:ind w:left="2508" w:hanging="360"/>
+      </w:pPr>
+      <w:rPr>
+        <w:rFonts w:ascii="Wingdings" w:hAnsi="Wingdings" w:hint="default"/>
+      </w:rPr>
+    </w:lvl>
+    <w:lvl w:ilvl="3" w:tplc="04100001" w:tentative="1">
+      <w:start w:val="1"/>
+      <w:numFmt w:val="bullet"/>
+      <w:lvlText w:val=""/>
+      <w:lvlJc w:val="left"/>
+      <w:pPr>
+        <w:ind w:left="3228" w:hanging="360"/>
+      </w:pPr>
+      <w:rPr>
+        <w:rFonts w:ascii="Symbol" w:hAnsi="Symbol" w:hint="default"/>
+      </w:rPr>
+    </w:lvl>
+    <w:lvl w:ilvl="4" w:tplc="04100003" w:tentative="1">
+      <w:start w:val="1"/>
+      <w:numFmt w:val="bullet"/>
+      <w:lvlText w:val="o"/>
+      <w:lvlJc w:val="left"/>
+      <w:pPr>
+        <w:ind w:left="3948" w:hanging="360"/>
+      </w:pPr>
+      <w:rPr>
+        <w:rFonts w:ascii="Courier New" w:hAnsi="Courier New" w:cs="Courier New" w:hint="default"/>
+      </w:rPr>
+    </w:lvl>
+    <w:lvl w:ilvl="5" w:tplc="04100005" w:tentative="1">
+      <w:start w:val="1"/>
+      <w:numFmt w:val="bullet"/>
+      <w:lvlText w:val=""/>
+      <w:lvlJc w:val="left"/>
+      <w:pPr>
+        <w:ind w:left="4668" w:hanging="360"/>
+      </w:pPr>
+      <w:rPr>
+        <w:rFonts w:ascii="Wingdings" w:hAnsi="Wingdings" w:hint="default"/>
+      </w:rPr>
+    </w:lvl>
+    <w:lvl w:ilvl="6" w:tplc="04100001" w:tentative="1">
+      <w:start w:val="1"/>
+      <w:numFmt w:val="bullet"/>
+      <w:lvlText w:val=""/>
+      <w:lvlJc w:val="left"/>
+      <w:pPr>
+        <w:ind w:left="5388" w:hanging="360"/>
+      </w:pPr>
+      <w:rPr>
+        <w:rFonts w:ascii="Symbol" w:hAnsi="Symbol" w:hint="default"/>
+      </w:rPr>
+    </w:lvl>
+    <w:lvl w:ilvl="7" w:tplc="04100003" w:tentative="1">
+      <w:start w:val="1"/>
+      <w:numFmt w:val="bullet"/>
+      <w:lvlText w:val="o"/>
+      <w:lvlJc w:val="left"/>
+      <w:pPr>
+        <w:ind w:left="6108" w:hanging="360"/>
+      </w:pPr>
+      <w:rPr>
+        <w:rFonts w:ascii="Courier New" w:hAnsi="Courier New" w:cs="Courier New" w:hint="default"/>
+      </w:rPr>
+    </w:lvl>
+    <w:lvl w:ilvl="8" w:tplc="04100005" w:tentative="1">
+      <w:start w:val="1"/>
+      <w:numFmt w:val="bullet"/>
+      <w:lvlText w:val=""/>
+      <w:lvlJc w:val="left"/>
+      <w:pPr>
+        <w:ind w:left="6828" w:hanging="360"/>
+      </w:pPr>
+      <w:rPr>
+        <w:rFonts w:ascii="Wingdings" w:hAnsi="Wingdings" w:hint="default"/>
+      </w:rPr>
+    </w:lvl>
+  </w:abstractNum>
+  <w:abstractNum w:abstractNumId="1" w15:restartNumberingAfterBreak="0">
+    <w:nsid w:val="04F550A0"/>
+    <w:multiLevelType w:val="hybridMultilevel"/>
+    <w:tmpl w:val="391E7DA2"/>
+    <w:lvl w:ilvl="0" w:tplc="04100009">
+      <w:start w:val="1"/>
+      <w:numFmt w:val="bullet"/>
+      <w:lvlText w:val=""/>
+      <w:lvlJc w:val="left"/>
+      <w:pPr>
+        <w:ind w:left="1065" w:hanging="360"/>
+      </w:pPr>
+      <w:rPr>
+        <w:rFonts w:ascii="Wingdings" w:hAnsi="Wingdings" w:hint="default"/>
+      </w:rPr>
+    </w:lvl>
+    <w:lvl w:ilvl="1" w:tplc="04100003" w:tentative="1">
+      <w:start w:val="1"/>
+      <w:numFmt w:val="bullet"/>
+      <w:lvlText w:val="o"/>
+      <w:lvlJc w:val="left"/>
+      <w:pPr>
+        <w:ind w:left="1785" w:hanging="360"/>
+      </w:pPr>
+      <w:rPr>
+        <w:rFonts w:ascii="Courier New" w:hAnsi="Courier New" w:cs="Courier New" w:hint="default"/>
+      </w:rPr>
+    </w:lvl>
+    <w:lvl w:ilvl="2" w:tplc="04100005" w:tentative="1">
+      <w:start w:val="1"/>
+      <w:numFmt w:val="bullet"/>
+      <w:lvlText w:val=""/>
+      <w:lvlJc w:val="left"/>
+      <w:pPr>
+        <w:ind w:left="2505" w:hanging="360"/>
+      </w:pPr>
+      <w:rPr>
+        <w:rFonts w:ascii="Wingdings" w:hAnsi="Wingdings" w:hint="default"/>
+      </w:rPr>
+    </w:lvl>
+    <w:lvl w:ilvl="3" w:tplc="04100001" w:tentative="1">
+      <w:start w:val="1"/>
+      <w:numFmt w:val="bullet"/>
+      <w:lvlText w:val=""/>
+      <w:lvlJc w:val="left"/>
+      <w:pPr>
+        <w:ind w:left="3225" w:hanging="360"/>
+      </w:pPr>
+      <w:rPr>
+        <w:rFonts w:ascii="Symbol" w:hAnsi="Symbol" w:hint="default"/>
+      </w:rPr>
+    </w:lvl>
+    <w:lvl w:ilvl="4" w:tplc="04100003" w:tentative="1">
+      <w:start w:val="1"/>
+      <w:numFmt w:val="bullet"/>
+      <w:lvlText w:val="o"/>
+      <w:lvlJc w:val="left"/>
+      <w:pPr>
+        <w:ind w:left="3945" w:hanging="360"/>
+      </w:pPr>
+      <w:rPr>
+        <w:rFonts w:ascii="Courier New" w:hAnsi="Courier New" w:cs="Courier New" w:hint="default"/>
+      </w:rPr>
+    </w:lvl>
+    <w:lvl w:ilvl="5" w:tplc="04100005" w:tentative="1">
+      <w:start w:val="1"/>
+      <w:numFmt w:val="bullet"/>
+      <w:lvlText w:val=""/>
+      <w:lvlJc w:val="left"/>
+      <w:pPr>
+        <w:ind w:left="4665" w:hanging="360"/>
+      </w:pPr>
+      <w:rPr>
+        <w:rFonts w:ascii="Wingdings" w:hAnsi="Wingdings" w:hint="default"/>
+      </w:rPr>
+    </w:lvl>
+    <w:lvl w:ilvl="6" w:tplc="04100001" w:tentative="1">
+      <w:start w:val="1"/>
+      <w:numFmt w:val="bullet"/>
+      <w:lvlText w:val=""/>
+      <w:lvlJc w:val="left"/>
+      <w:pPr>
+        <w:ind w:left="5385" w:hanging="360"/>
+      </w:pPr>
+      <w:rPr>
+        <w:rFonts w:ascii="Symbol" w:hAnsi="Symbol" w:hint="default"/>
+      </w:rPr>
+    </w:lvl>
+    <w:lvl w:ilvl="7" w:tplc="04100003" w:tentative="1">
+      <w:start w:val="1"/>
+      <w:numFmt w:val="bullet"/>
+      <w:lvlText w:val="o"/>
+      <w:lvlJc w:val="left"/>
+      <w:pPr>
+        <w:ind w:left="6105" w:hanging="360"/>
+      </w:pPr>
+      <w:rPr>
+        <w:rFonts w:ascii="Courier New" w:hAnsi="Courier New" w:cs="Courier New" w:hint="default"/>
+      </w:rPr>
+    </w:lvl>
+    <w:lvl w:ilvl="8" w:tplc="04100005" w:tentative="1">
+      <w:start w:val="1"/>
+      <w:numFmt w:val="bullet"/>
+      <w:lvlText w:val=""/>
+      <w:lvlJc w:val="left"/>
+      <w:pPr>
+        <w:ind w:left="6825" w:hanging="360"/>
+      </w:pPr>
+      <w:rPr>
+        <w:rFonts w:ascii="Wingdings" w:hAnsi="Wingdings" w:hint="default"/>
+      </w:rPr>
+    </w:lvl>
+  </w:abstractNum>
+  <w:abstractNum w:abstractNumId="2" w15:restartNumberingAfterBreak="0">
+    <w:nsid w:val="11964A02"/>
+    <w:multiLevelType w:val="hybridMultilevel"/>
+    <w:tmpl w:val="F55C6102"/>
+    <w:lvl w:ilvl="0" w:tplc="04100009">
+      <w:start w:val="1"/>
+      <w:numFmt w:val="bullet"/>
+      <w:lvlText w:val=""/>
+      <w:lvlJc w:val="left"/>
+      <w:pPr>
+        <w:ind w:left="1065" w:hanging="360"/>
+      </w:pPr>
+      <w:rPr>
+        <w:rFonts w:ascii="Wingdings" w:hAnsi="Wingdings" w:hint="default"/>
+      </w:rPr>
+    </w:lvl>
+    <w:lvl w:ilvl="1" w:tplc="04100003" w:tentative="1">
+      <w:start w:val="1"/>
+      <w:numFmt w:val="bullet"/>
+      <w:lvlText w:val="o"/>
+      <w:lvlJc w:val="left"/>
+      <w:pPr>
+        <w:ind w:left="1785" w:hanging="360"/>
+      </w:pPr>
+      <w:rPr>
+        <w:rFonts w:ascii="Courier New" w:hAnsi="Courier New" w:cs="Courier New" w:hint="default"/>
+      </w:rPr>
+    </w:lvl>
+    <w:lvl w:ilvl="2" w:tplc="04100005" w:tentative="1">
+      <w:start w:val="1"/>
+      <w:numFmt w:val="bullet"/>
+      <w:lvlText w:val=""/>
+      <w:lvlJc w:val="left"/>
+      <w:pPr>
+        <w:ind w:left="2505" w:hanging="360"/>
+      </w:pPr>
+      <w:rPr>
+        <w:rFonts w:ascii="Wingdings" w:hAnsi="Wingdings" w:hint="default"/>
+      </w:rPr>
+    </w:lvl>
+    <w:lvl w:ilvl="3" w:tplc="04100001" w:tentative="1">
+      <w:start w:val="1"/>
+      <w:numFmt w:val="bullet"/>
+      <w:lvlText w:val=""/>
+      <w:lvlJc w:val="left"/>
+      <w:pPr>
+        <w:ind w:left="3225" w:hanging="360"/>
+      </w:pPr>
+      <w:rPr>
+        <w:rFonts w:ascii="Symbol" w:hAnsi="Symbol" w:hint="default"/>
+      </w:rPr>
+    </w:lvl>
+    <w:lvl w:ilvl="4" w:tplc="04100003" w:tentative="1">
+      <w:start w:val="1"/>
+      <w:numFmt w:val="bullet"/>
+      <w:lvlText w:val="o"/>
+      <w:lvlJc w:val="left"/>
+      <w:pPr>
+        <w:ind w:left="3945" w:hanging="360"/>
+      </w:pPr>
+      <w:rPr>
+        <w:rFonts w:ascii="Courier New" w:hAnsi="Courier New" w:cs="Courier New" w:hint="default"/>
+      </w:rPr>
+    </w:lvl>
+    <w:lvl w:ilvl="5" w:tplc="04100005" w:tentative="1">
+      <w:start w:val="1"/>
+      <w:numFmt w:val="bullet"/>
+      <w:lvlText w:val=""/>
+      <w:lvlJc w:val="left"/>
+      <w:pPr>
+        <w:ind w:left="4665" w:hanging="360"/>
+      </w:pPr>
+      <w:rPr>
+        <w:rFonts w:ascii="Wingdings" w:hAnsi="Wingdings" w:hint="default"/>
+      </w:rPr>
+    </w:lvl>
+    <w:lvl w:ilvl="6" w:tplc="04100001" w:tentative="1">
+      <w:start w:val="1"/>
+      <w:numFmt w:val="bullet"/>
+      <w:lvlText w:val=""/>
+      <w:lvlJc w:val="left"/>
+      <w:pPr>
+        <w:ind w:left="5385" w:hanging="360"/>
+      </w:pPr>
+      <w:rPr>
+        <w:rFonts w:ascii="Symbol" w:hAnsi="Symbol" w:hint="default"/>
+      </w:rPr>
+    </w:lvl>
+    <w:lvl w:ilvl="7" w:tplc="04100003" w:tentative="1">
+      <w:start w:val="1"/>
+      <w:numFmt w:val="bullet"/>
+      <w:lvlText w:val="o"/>
+      <w:lvlJc w:val="left"/>
+      <w:pPr>
+        <w:ind w:left="6105" w:hanging="360"/>
+      </w:pPr>
+      <w:rPr>
+        <w:rFonts w:ascii="Courier New" w:hAnsi="Courier New" w:cs="Courier New" w:hint="default"/>
+      </w:rPr>
+    </w:lvl>
+    <w:lvl w:ilvl="8" w:tplc="04100005" w:tentative="1">
+      <w:start w:val="1"/>
+      <w:numFmt w:val="bullet"/>
+      <w:lvlText w:val=""/>
+      <w:lvlJc w:val="left"/>
+      <w:pPr>
+        <w:ind w:left="6825" w:hanging="360"/>
+      </w:pPr>
+      <w:rPr>
+        <w:rFonts w:ascii="Wingdings" w:hAnsi="Wingdings" w:hint="default"/>
+      </w:rPr>
+    </w:lvl>
+  </w:abstractNum>
+  <w:abstractNum w:abstractNumId="3" w15:restartNumberingAfterBreak="0">
+    <w:nsid w:val="18B04055"/>
+    <w:multiLevelType w:val="hybridMultilevel"/>
+    <w:tmpl w:val="939C5C2A"/>
+    <w:lvl w:ilvl="0" w:tplc="C95C6C34">
       <w:numFmt w:val="bullet"/>
       <w:lvlText w:val="-"/>
       <w:lvlJc w:val="left"/>
@@ -12667,8 +15225,133 @@
       </w:rPr>
     </w:lvl>
   </w:abstractNum>
+  <w:abstractNum w:abstractNumId="4" w15:restartNumberingAfterBreak="0">
+    <w:nsid w:val="66824DDD"/>
+    <w:multiLevelType w:val="hybridMultilevel"/>
+    <w:tmpl w:val="13AAE6A8"/>
+    <w:lvl w:ilvl="0" w:tplc="04100009">
+      <w:start w:val="1"/>
+      <w:numFmt w:val="bullet"/>
+      <w:lvlText w:val=""/>
+      <w:lvlJc w:val="left"/>
+      <w:pPr>
+        <w:ind w:left="1065" w:hanging="360"/>
+      </w:pPr>
+      <w:rPr>
+        <w:rFonts w:ascii="Wingdings" w:hAnsi="Wingdings" w:hint="default"/>
+      </w:rPr>
+    </w:lvl>
+    <w:lvl w:ilvl="1" w:tplc="04100003" w:tentative="1">
+      <w:start w:val="1"/>
+      <w:numFmt w:val="bullet"/>
+      <w:lvlText w:val="o"/>
+      <w:lvlJc w:val="left"/>
+      <w:pPr>
+        <w:ind w:left="1785" w:hanging="360"/>
+      </w:pPr>
+      <w:rPr>
+        <w:rFonts w:ascii="Courier New" w:hAnsi="Courier New" w:cs="Courier New" w:hint="default"/>
+      </w:rPr>
+    </w:lvl>
+    <w:lvl w:ilvl="2" w:tplc="04100005" w:tentative="1">
+      <w:start w:val="1"/>
+      <w:numFmt w:val="bullet"/>
+      <w:lvlText w:val=""/>
+      <w:lvlJc w:val="left"/>
+      <w:pPr>
+        <w:ind w:left="2505" w:hanging="360"/>
+      </w:pPr>
+      <w:rPr>
+        <w:rFonts w:ascii="Wingdings" w:hAnsi="Wingdings" w:hint="default"/>
+      </w:rPr>
+    </w:lvl>
+    <w:lvl w:ilvl="3" w:tplc="04100001" w:tentative="1">
+      <w:start w:val="1"/>
+      <w:numFmt w:val="bullet"/>
+      <w:lvlText w:val=""/>
+      <w:lvlJc w:val="left"/>
+      <w:pPr>
+        <w:ind w:left="3225" w:hanging="360"/>
+      </w:pPr>
+      <w:rPr>
+        <w:rFonts w:ascii="Symbol" w:hAnsi="Symbol" w:hint="default"/>
+      </w:rPr>
+    </w:lvl>
+    <w:lvl w:ilvl="4" w:tplc="04100003" w:tentative="1">
+      <w:start w:val="1"/>
+      <w:numFmt w:val="bullet"/>
+      <w:lvlText w:val="o"/>
+      <w:lvlJc w:val="left"/>
+      <w:pPr>
+        <w:ind w:left="3945" w:hanging="360"/>
+      </w:pPr>
+      <w:rPr>
+        <w:rFonts w:ascii="Courier New" w:hAnsi="Courier New" w:cs="Courier New" w:hint="default"/>
+      </w:rPr>
+    </w:lvl>
+    <w:lvl w:ilvl="5" w:tplc="04100005" w:tentative="1">
+      <w:start w:val="1"/>
+      <w:numFmt w:val="bullet"/>
+      <w:lvlText w:val=""/>
+      <w:lvlJc w:val="left"/>
+      <w:pPr>
+        <w:ind w:left="4665" w:hanging="360"/>
+      </w:pPr>
+      <w:rPr>
+        <w:rFonts w:ascii="Wingdings" w:hAnsi="Wingdings" w:hint="default"/>
+      </w:rPr>
+    </w:lvl>
+    <w:lvl w:ilvl="6" w:tplc="04100001" w:tentative="1">
+      <w:start w:val="1"/>
+      <w:numFmt w:val="bullet"/>
+      <w:lvlText w:val=""/>
+      <w:lvlJc w:val="left"/>
+      <w:pPr>
+        <w:ind w:left="5385" w:hanging="360"/>
+      </w:pPr>
+      <w:rPr>
+        <w:rFonts w:ascii="Symbol" w:hAnsi="Symbol" w:hint="default"/>
+      </w:rPr>
+    </w:lvl>
+    <w:lvl w:ilvl="7" w:tplc="04100003" w:tentative="1">
+      <w:start w:val="1"/>
+      <w:numFmt w:val="bullet"/>
+      <w:lvlText w:val="o"/>
+      <w:lvlJc w:val="left"/>
+      <w:pPr>
+        <w:ind w:left="6105" w:hanging="360"/>
+      </w:pPr>
+      <w:rPr>
+        <w:rFonts w:ascii="Courier New" w:hAnsi="Courier New" w:cs="Courier New" w:hint="default"/>
+      </w:rPr>
+    </w:lvl>
+    <w:lvl w:ilvl="8" w:tplc="04100005" w:tentative="1">
+      <w:start w:val="1"/>
+      <w:numFmt w:val="bullet"/>
+      <w:lvlText w:val=""/>
+      <w:lvlJc w:val="left"/>
+      <w:pPr>
+        <w:ind w:left="6825" w:hanging="360"/>
+      </w:pPr>
+      <w:rPr>
+        <w:rFonts w:ascii="Wingdings" w:hAnsi="Wingdings" w:hint="default"/>
+      </w:rPr>
+    </w:lvl>
+  </w:abstractNum>
   <w:num w:numId="1">
+    <w:abstractNumId w:val="4"/>
+  </w:num>
+  <w:num w:numId="2">
     <w:abstractNumId w:val="0"/>
+  </w:num>
+  <w:num w:numId="3">
+    <w:abstractNumId w:val="3"/>
+  </w:num>
+  <w:num w:numId="4">
+    <w:abstractNumId w:val="2"/>
+  </w:num>
+  <w:num w:numId="5">
+    <w:abstractNumId w:val="1"/>
   </w:num>
 </w:numbering>
 </file>
@@ -13142,6 +15825,28 @@
       <w:color w:val="1F3763" w:themeColor="accent1" w:themeShade="7F"/>
       <w:sz w:val="24"/>
       <w:szCs w:val="24"/>
+    </w:rPr>
+  </w:style>
+  <w:style w:type="paragraph" w:styleId="Titolo4">
+    <w:name w:val="heading 4"/>
+    <w:basedOn w:val="Normale"/>
+    <w:next w:val="Normale"/>
+    <w:link w:val="Titolo4Carattere"/>
+    <w:uiPriority w:val="9"/>
+    <w:unhideWhenUsed/>
+    <w:qFormat/>
+    <w:rsid w:val="0007439B"/>
+    <w:pPr>
+      <w:keepNext/>
+      <w:keepLines/>
+      <w:spacing w:before="40"/>
+      <w:outlineLvl w:val="3"/>
+    </w:pPr>
+    <w:rPr>
+      <w:rFonts w:asciiTheme="majorHAnsi" w:eastAsiaTheme="majorEastAsia" w:hAnsiTheme="majorHAnsi" w:cstheme="majorBidi"/>
+      <w:i/>
+      <w:iCs/>
+      <w:color w:val="2F5496" w:themeColor="accent1" w:themeShade="BF"/>
     </w:rPr>
   </w:style>
   <w:style w:type="character" w:default="1" w:styleId="Carpredefinitoparagrafo">
@@ -13916,6 +16621,19 @@
       <w:contextualSpacing/>
     </w:pPr>
   </w:style>
+  <w:style w:type="character" w:customStyle="1" w:styleId="Titolo4Carattere">
+    <w:name w:val="Titolo 4 Carattere"/>
+    <w:basedOn w:val="Carpredefinitoparagrafo"/>
+    <w:link w:val="Titolo4"/>
+    <w:uiPriority w:val="9"/>
+    <w:rsid w:val="0007439B"/>
+    <w:rPr>
+      <w:rFonts w:asciiTheme="majorHAnsi" w:eastAsiaTheme="majorEastAsia" w:hAnsiTheme="majorHAnsi" w:cstheme="majorBidi"/>
+      <w:i/>
+      <w:iCs/>
+      <w:color w:val="2F5496" w:themeColor="accent1" w:themeShade="BF"/>
+    </w:rPr>
+  </w:style>
 </w:styles>
 </file>
 

--- a/Progettazione OO 2020-2021.docx
+++ b/Progettazione OO 2020-2021.docx
@@ -882,7 +882,7 @@
     <w:sdt>
       <w:sdtPr>
         <w:rPr>
-          <w:rFonts w:eastAsia="Calibri" w:cs="Times New Roman"/>
+          <w:rFonts w:ascii="Calibri" w:eastAsia="Calibri" w:hAnsi="Calibri" w:cs="Times New Roman"/>
           <w:sz w:val="22"/>
           <w:szCs w:val="22"/>
           <w:lang w:eastAsia="en-US"/>
@@ -3626,16 +3626,7 @@
           <w:spacing w:val="2"/>
           <w:shd w:val="clear" w:color="auto" w:fill="FFFFFF"/>
         </w:rPr>
-        <w:t>~</w:t>
-      </w:r>
-      <w:r>
-        <w:rPr>
-          <w:rFonts w:ascii="Times New Roman" w:hAnsi="Times New Roman"/>
-          <w:color w:val="000000" w:themeColor="text1"/>
-          <w:spacing w:val="2"/>
-          <w:shd w:val="clear" w:color="auto" w:fill="FFFFFF"/>
-        </w:rPr>
-        <w:t xml:space="preserve"> package</w:t>
+        <w:t>~ package</w:t>
       </w:r>
       <w:r>
         <w:rPr>
@@ -4924,7 +4915,25 @@
           <w:sz w:val="26"/>
           <w:szCs w:val="26"/>
         </w:rPr>
-        <w:t xml:space="preserve">up è una rappresentazione statice del prodotto finale </w:t>
+        <w:t>up è una rappresentazione static</w:t>
+      </w:r>
+      <w:r>
+        <w:rPr>
+          <w:rFonts w:ascii="Times New Roman" w:eastAsiaTheme="majorEastAsia" w:hAnsi="Times New Roman"/>
+          <w:color w:val="000000" w:themeColor="text1"/>
+          <w:sz w:val="26"/>
+          <w:szCs w:val="26"/>
+        </w:rPr>
+        <w:t>a</w:t>
+      </w:r>
+      <w:r>
+        <w:rPr>
+          <w:rFonts w:ascii="Times New Roman" w:eastAsiaTheme="majorEastAsia" w:hAnsi="Times New Roman"/>
+          <w:color w:val="000000" w:themeColor="text1"/>
+          <w:sz w:val="26"/>
+          <w:szCs w:val="26"/>
+        </w:rPr>
+        <w:t xml:space="preserve"> </w:t>
       </w:r>
       <w:r>
         <w:rPr>
@@ -5548,7 +5557,6 @@
                 <w:lang w:val="en-US"/>
               </w:rPr>
             </w:pPr>
-            <w:proofErr w:type="spellStart"/>
             <w:r>
               <w:rPr>
                 <w:rFonts w:ascii="Times New Roman" w:eastAsiaTheme="majorEastAsia" w:hAnsi="Times New Roman"/>
@@ -5558,7 +5566,6 @@
               </w:rPr>
               <w:t>ActorDAO</w:t>
             </w:r>
-            <w:proofErr w:type="spellEnd"/>
           </w:p>
           <w:p>
             <w:pPr>
@@ -5570,7 +5577,6 @@
                 <w:lang w:val="en-US"/>
               </w:rPr>
             </w:pPr>
-            <w:proofErr w:type="spellStart"/>
             <w:r>
               <w:rPr>
                 <w:rFonts w:ascii="Times New Roman" w:eastAsiaTheme="majorEastAsia" w:hAnsi="Times New Roman"/>
@@ -5578,17 +5584,27 @@
                 <w:szCs w:val="26"/>
                 <w:lang w:val="en-US"/>
               </w:rPr>
-              <w:t>AudioDAO</w:t>
-            </w:r>
-            <w:proofErr w:type="spellEnd"/>
-            <w:r>
+              <w:t xml:space="preserve">AudioDAO </w:t>
+            </w:r>
+          </w:p>
+          <w:p>
+            <w:pPr>
+              <w:cnfStyle w:val="000000000000" w:firstRow="0" w:lastRow="0" w:firstColumn="0" w:lastColumn="0" w:oddVBand="0" w:evenVBand="0" w:oddHBand="0" w:evenHBand="0" w:firstRowFirstColumn="0" w:firstRowLastColumn="0" w:lastRowFirstColumn="0" w:lastRowLastColumn="0"/>
               <w:rPr>
                 <w:rFonts w:ascii="Times New Roman" w:eastAsiaTheme="majorEastAsia" w:hAnsi="Times New Roman"/>
                 <w:sz w:val="26"/>
                 <w:szCs w:val="26"/>
                 <w:lang w:val="en-US"/>
               </w:rPr>
-              <w:t xml:space="preserve"> </w:t>
+            </w:pPr>
+            <w:r>
+              <w:rPr>
+                <w:rFonts w:ascii="Times New Roman" w:eastAsiaTheme="majorEastAsia" w:hAnsi="Times New Roman"/>
+                <w:sz w:val="26"/>
+                <w:szCs w:val="26"/>
+                <w:lang w:val="en-US"/>
+              </w:rPr>
+              <w:t>TechnologyDAO</w:t>
             </w:r>
           </w:p>
           <w:p>
@@ -5601,7 +5617,6 @@
                 <w:lang w:val="en-US"/>
               </w:rPr>
             </w:pPr>
-            <w:proofErr w:type="spellStart"/>
             <w:r>
               <w:rPr>
                 <w:rFonts w:ascii="Times New Roman" w:eastAsiaTheme="majorEastAsia" w:hAnsi="Times New Roman"/>
@@ -5609,9 +5624,8 @@
                 <w:szCs w:val="26"/>
                 <w:lang w:val="en-US"/>
               </w:rPr>
-              <w:t>TechnologyDAO</w:t>
-            </w:r>
-            <w:proofErr w:type="spellEnd"/>
+              <w:t>CountryDAO</w:t>
+            </w:r>
           </w:p>
           <w:p>
             <w:pPr>
@@ -5623,7 +5637,6 @@
                 <w:lang w:val="en-US"/>
               </w:rPr>
             </w:pPr>
-            <w:proofErr w:type="spellStart"/>
             <w:r>
               <w:rPr>
                 <w:rFonts w:ascii="Times New Roman" w:eastAsiaTheme="majorEastAsia" w:hAnsi="Times New Roman"/>
@@ -5631,9 +5644,8 @@
                 <w:szCs w:val="26"/>
                 <w:lang w:val="en-US"/>
               </w:rPr>
-              <w:t>CountryDAO</w:t>
-            </w:r>
-            <w:proofErr w:type="spellEnd"/>
+              <w:t>DirectorDAO</w:t>
+            </w:r>
           </w:p>
           <w:p>
             <w:pPr>
@@ -5645,7 +5657,6 @@
                 <w:lang w:val="en-US"/>
               </w:rPr>
             </w:pPr>
-            <w:proofErr w:type="spellStart"/>
             <w:r>
               <w:rPr>
                 <w:rFonts w:ascii="Times New Roman" w:eastAsiaTheme="majorEastAsia" w:hAnsi="Times New Roman"/>
@@ -5653,9 +5664,8 @@
                 <w:szCs w:val="26"/>
                 <w:lang w:val="en-US"/>
               </w:rPr>
-              <w:t>DirectorDAO</w:t>
-            </w:r>
-            <w:proofErr w:type="spellEnd"/>
+              <w:t>FilmDAO</w:t>
+            </w:r>
           </w:p>
           <w:p>
             <w:pPr>
@@ -5667,7 +5677,6 @@
                 <w:lang w:val="en-US"/>
               </w:rPr>
             </w:pPr>
-            <w:proofErr w:type="spellStart"/>
             <w:r>
               <w:rPr>
                 <w:rFonts w:ascii="Times New Roman" w:eastAsiaTheme="majorEastAsia" w:hAnsi="Times New Roman"/>
@@ -5675,9 +5684,8 @@
                 <w:szCs w:val="26"/>
                 <w:lang w:val="en-US"/>
               </w:rPr>
-              <w:t>FilmDAO</w:t>
-            </w:r>
-            <w:proofErr w:type="spellEnd"/>
+              <w:t>GenreDAO</w:t>
+            </w:r>
           </w:p>
           <w:p>
             <w:pPr>
@@ -5689,7 +5697,6 @@
                 <w:lang w:val="en-US"/>
               </w:rPr>
             </w:pPr>
-            <w:proofErr w:type="spellStart"/>
             <w:r>
               <w:rPr>
                 <w:rFonts w:ascii="Times New Roman" w:eastAsiaTheme="majorEastAsia" w:hAnsi="Times New Roman"/>
@@ -5697,9 +5704,8 @@
                 <w:szCs w:val="26"/>
                 <w:lang w:val="en-US"/>
               </w:rPr>
-              <w:t>GenreDAO</w:t>
-            </w:r>
-            <w:proofErr w:type="spellEnd"/>
+              <w:t>ProjectionDAO</w:t>
+            </w:r>
           </w:p>
           <w:p>
             <w:pPr>
@@ -5711,7 +5717,6 @@
                 <w:lang w:val="en-US"/>
               </w:rPr>
             </w:pPr>
-            <w:proofErr w:type="spellStart"/>
             <w:r>
               <w:rPr>
                 <w:rFonts w:ascii="Times New Roman" w:eastAsiaTheme="majorEastAsia" w:hAnsi="Times New Roman"/>
@@ -5719,9 +5724,8 @@
                 <w:szCs w:val="26"/>
                 <w:lang w:val="en-US"/>
               </w:rPr>
-              <w:t>ProjectionDAO</w:t>
-            </w:r>
-            <w:proofErr w:type="spellEnd"/>
+              <w:t>RoomDAO</w:t>
+            </w:r>
           </w:p>
           <w:p>
             <w:pPr>
@@ -5733,7 +5737,6 @@
                 <w:lang w:val="en-US"/>
               </w:rPr>
             </w:pPr>
-            <w:proofErr w:type="spellStart"/>
             <w:r>
               <w:rPr>
                 <w:rFonts w:ascii="Times New Roman" w:eastAsiaTheme="majorEastAsia" w:hAnsi="Times New Roman"/>
@@ -5741,9 +5744,8 @@
                 <w:szCs w:val="26"/>
                 <w:lang w:val="en-US"/>
               </w:rPr>
-              <w:t>RoomDAO</w:t>
-            </w:r>
-            <w:proofErr w:type="spellEnd"/>
+              <w:t>TicketDAO</w:t>
+            </w:r>
           </w:p>
           <w:p>
             <w:pPr>
@@ -5755,7 +5757,6 @@
                 <w:lang w:val="en-US"/>
               </w:rPr>
             </w:pPr>
-            <w:proofErr w:type="spellStart"/>
             <w:r>
               <w:rPr>
                 <w:rFonts w:ascii="Times New Roman" w:eastAsiaTheme="majorEastAsia" w:hAnsi="Times New Roman"/>
@@ -5763,9 +5764,8 @@
                 <w:szCs w:val="26"/>
                 <w:lang w:val="en-US"/>
               </w:rPr>
-              <w:t>TicketDAO</w:t>
-            </w:r>
-            <w:proofErr w:type="spellEnd"/>
+              <w:t>UserDAO</w:t>
+            </w:r>
           </w:p>
           <w:p>
             <w:pPr>
@@ -5777,7 +5777,6 @@
                 <w:lang w:val="en-US"/>
               </w:rPr>
             </w:pPr>
-            <w:proofErr w:type="spellStart"/>
             <w:r>
               <w:rPr>
                 <w:rFonts w:ascii="Times New Roman" w:eastAsiaTheme="majorEastAsia" w:hAnsi="Times New Roman"/>
@@ -5785,31 +5784,8 @@
                 <w:szCs w:val="26"/>
                 <w:lang w:val="en-US"/>
               </w:rPr>
-              <w:t>UserDAO</w:t>
-            </w:r>
-            <w:proofErr w:type="spellEnd"/>
-          </w:p>
-          <w:p>
-            <w:pPr>
-              <w:cnfStyle w:val="000000000000" w:firstRow="0" w:lastRow="0" w:firstColumn="0" w:lastColumn="0" w:oddVBand="0" w:evenVBand="0" w:oddHBand="0" w:evenHBand="0" w:firstRowFirstColumn="0" w:firstRowLastColumn="0" w:lastRowFirstColumn="0" w:lastRowLastColumn="0"/>
-              <w:rPr>
-                <w:rFonts w:ascii="Times New Roman" w:eastAsiaTheme="majorEastAsia" w:hAnsi="Times New Roman"/>
-                <w:sz w:val="26"/>
-                <w:szCs w:val="26"/>
-                <w:lang w:val="en-US"/>
-              </w:rPr>
-            </w:pPr>
-            <w:proofErr w:type="spellStart"/>
-            <w:r>
-              <w:rPr>
-                <w:rFonts w:ascii="Times New Roman" w:eastAsiaTheme="majorEastAsia" w:hAnsi="Times New Roman"/>
-                <w:sz w:val="26"/>
-                <w:szCs w:val="26"/>
-                <w:lang w:val="en-US"/>
-              </w:rPr>
               <w:t>ViewDAO</w:t>
             </w:r>
-            <w:proofErr w:type="spellEnd"/>
           </w:p>
         </w:tc>
       </w:tr>
@@ -5888,7 +5864,6 @@
                 <w:szCs w:val="26"/>
               </w:rPr>
             </w:pPr>
-            <w:proofErr w:type="spellStart"/>
             <w:r>
               <w:rPr>
                 <w:rFonts w:ascii="Times New Roman" w:eastAsiaTheme="majorEastAsia" w:hAnsi="Times New Roman"/>
@@ -5897,7 +5872,6 @@
               </w:rPr>
               <w:t>ActorPostgreDAO</w:t>
             </w:r>
-            <w:proofErr w:type="spellEnd"/>
           </w:p>
         </w:tc>
         <w:tc>
@@ -6041,7 +6015,6 @@
                 <w:szCs w:val="26"/>
               </w:rPr>
             </w:pPr>
-            <w:proofErr w:type="spellStart"/>
             <w:r>
               <w:rPr>
                 <w:rFonts w:ascii="Times New Roman" w:eastAsiaTheme="majorEastAsia" w:hAnsi="Times New Roman"/>
@@ -6051,7 +6024,6 @@
               </w:rPr>
               <w:t>ActorDAO</w:t>
             </w:r>
-            <w:proofErr w:type="spellEnd"/>
           </w:p>
         </w:tc>
       </w:tr>
@@ -6093,7 +6065,6 @@
                 <w:szCs w:val="26"/>
               </w:rPr>
             </w:pPr>
-            <w:proofErr w:type="spellStart"/>
             <w:r>
               <w:rPr>
                 <w:rFonts w:ascii="Times New Roman" w:eastAsiaTheme="majorEastAsia" w:hAnsi="Times New Roman"/>
@@ -6103,7 +6074,6 @@
               <w:lastRenderedPageBreak/>
               <w:t>AudioPostgreDAO</w:t>
             </w:r>
-            <w:proofErr w:type="spellEnd"/>
           </w:p>
         </w:tc>
         <w:tc>
@@ -6224,7 +6194,6 @@
                 <w:szCs w:val="26"/>
               </w:rPr>
             </w:pPr>
-            <w:proofErr w:type="spellStart"/>
             <w:r>
               <w:rPr>
                 <w:rFonts w:ascii="Times New Roman" w:eastAsiaTheme="majorEastAsia" w:hAnsi="Times New Roman"/>
@@ -6234,7 +6203,6 @@
               </w:rPr>
               <w:t>AudioDAO</w:t>
             </w:r>
-            <w:proofErr w:type="spellEnd"/>
           </w:p>
         </w:tc>
       </w:tr>
@@ -6276,7 +6244,6 @@
                 <w:szCs w:val="26"/>
               </w:rPr>
             </w:pPr>
-            <w:proofErr w:type="spellStart"/>
             <w:r>
               <w:rPr>
                 <w:rFonts w:ascii="Times New Roman" w:eastAsiaTheme="majorEastAsia" w:hAnsi="Times New Roman"/>
@@ -6285,7 +6252,6 @@
               </w:rPr>
               <w:t>CountryPostgreDAO</w:t>
             </w:r>
-            <w:proofErr w:type="spellEnd"/>
           </w:p>
         </w:tc>
         <w:tc>
@@ -6406,7 +6372,6 @@
                 <w:szCs w:val="26"/>
               </w:rPr>
             </w:pPr>
-            <w:proofErr w:type="spellStart"/>
             <w:r>
               <w:rPr>
                 <w:rFonts w:ascii="Times New Roman" w:eastAsiaTheme="majorEastAsia" w:hAnsi="Times New Roman"/>
@@ -6416,7 +6381,6 @@
               </w:rPr>
               <w:t>CountryDAO</w:t>
             </w:r>
-            <w:proofErr w:type="spellEnd"/>
           </w:p>
         </w:tc>
       </w:tr>
@@ -6458,7 +6422,6 @@
                 <w:szCs w:val="26"/>
               </w:rPr>
             </w:pPr>
-            <w:proofErr w:type="spellStart"/>
             <w:r>
               <w:rPr>
                 <w:rFonts w:ascii="Times New Roman" w:eastAsiaTheme="majorEastAsia" w:hAnsi="Times New Roman"/>
@@ -6467,7 +6430,6 @@
               </w:rPr>
               <w:t>DirectorPostgreDAO</w:t>
             </w:r>
-            <w:proofErr w:type="spellEnd"/>
           </w:p>
         </w:tc>
         <w:tc>
@@ -6609,7 +6571,6 @@
                 <w:szCs w:val="26"/>
               </w:rPr>
             </w:pPr>
-            <w:proofErr w:type="spellStart"/>
             <w:r>
               <w:rPr>
                 <w:rFonts w:ascii="Times New Roman" w:eastAsiaTheme="majorEastAsia" w:hAnsi="Times New Roman"/>
@@ -6619,7 +6580,6 @@
               </w:rPr>
               <w:t>DirectorDAO</w:t>
             </w:r>
-            <w:proofErr w:type="spellEnd"/>
           </w:p>
         </w:tc>
       </w:tr>
@@ -6662,7 +6622,6 @@
                 <w:szCs w:val="26"/>
               </w:rPr>
             </w:pPr>
-            <w:proofErr w:type="spellStart"/>
             <w:r>
               <w:rPr>
                 <w:rFonts w:ascii="Times New Roman" w:eastAsiaTheme="majorEastAsia" w:hAnsi="Times New Roman"/>
@@ -6671,7 +6630,6 @@
               </w:rPr>
               <w:t>FilmPostgreDAO</w:t>
             </w:r>
-            <w:proofErr w:type="spellEnd"/>
           </w:p>
         </w:tc>
         <w:tc>
@@ -6834,7 +6792,6 @@
                 <w:szCs w:val="26"/>
               </w:rPr>
             </w:pPr>
-            <w:proofErr w:type="spellStart"/>
             <w:r>
               <w:rPr>
                 <w:rFonts w:ascii="Times New Roman" w:eastAsiaTheme="majorEastAsia" w:hAnsi="Times New Roman"/>
@@ -6844,7 +6801,6 @@
               </w:rPr>
               <w:t>FilmDAO</w:t>
             </w:r>
-            <w:proofErr w:type="spellEnd"/>
           </w:p>
         </w:tc>
       </w:tr>
@@ -6887,7 +6843,6 @@
                 <w:szCs w:val="26"/>
               </w:rPr>
             </w:pPr>
-            <w:proofErr w:type="spellStart"/>
             <w:r>
               <w:rPr>
                 <w:rFonts w:ascii="Times New Roman" w:eastAsiaTheme="majorEastAsia" w:hAnsi="Times New Roman"/>
@@ -6896,7 +6851,6 @@
               </w:rPr>
               <w:t>GenrePostgreDAO</w:t>
             </w:r>
-            <w:proofErr w:type="spellEnd"/>
           </w:p>
         </w:tc>
         <w:tc>
@@ -7017,7 +6971,6 @@
                 <w:szCs w:val="26"/>
               </w:rPr>
             </w:pPr>
-            <w:proofErr w:type="spellStart"/>
             <w:r>
               <w:rPr>
                 <w:rFonts w:ascii="Times New Roman" w:eastAsiaTheme="majorEastAsia" w:hAnsi="Times New Roman"/>
@@ -7027,7 +6980,6 @@
               </w:rPr>
               <w:t>GenreDAO</w:t>
             </w:r>
-            <w:proofErr w:type="spellEnd"/>
           </w:p>
         </w:tc>
       </w:tr>
@@ -7080,7 +7032,6 @@
                 <w:szCs w:val="26"/>
               </w:rPr>
             </w:pPr>
-            <w:proofErr w:type="spellStart"/>
             <w:r>
               <w:rPr>
                 <w:rFonts w:ascii="Times New Roman" w:eastAsiaTheme="majorEastAsia" w:hAnsi="Times New Roman"/>
@@ -7089,7 +7040,6 @@
               </w:rPr>
               <w:t>ProjectionPostgreDAO</w:t>
             </w:r>
-            <w:proofErr w:type="spellEnd"/>
           </w:p>
         </w:tc>
         <w:tc>
@@ -7296,7 +7246,6 @@
                 <w:szCs w:val="26"/>
               </w:rPr>
             </w:pPr>
-            <w:proofErr w:type="spellStart"/>
             <w:r>
               <w:rPr>
                 <w:rFonts w:ascii="Times New Roman" w:eastAsiaTheme="majorEastAsia" w:hAnsi="Times New Roman"/>
@@ -7306,7 +7255,6 @@
               </w:rPr>
               <w:t>ProjectionDAO</w:t>
             </w:r>
-            <w:proofErr w:type="spellEnd"/>
           </w:p>
         </w:tc>
       </w:tr>
@@ -7349,7 +7297,6 @@
                 <w:szCs w:val="26"/>
               </w:rPr>
             </w:pPr>
-            <w:proofErr w:type="spellStart"/>
             <w:r>
               <w:rPr>
                 <w:rFonts w:ascii="Times New Roman" w:eastAsiaTheme="majorEastAsia" w:hAnsi="Times New Roman"/>
@@ -7358,7 +7305,6 @@
               </w:rPr>
               <w:t>RoomPostgreDAO</w:t>
             </w:r>
-            <w:proofErr w:type="spellEnd"/>
           </w:p>
         </w:tc>
         <w:tc>
@@ -7521,7 +7467,6 @@
                 <w:szCs w:val="26"/>
               </w:rPr>
             </w:pPr>
-            <w:proofErr w:type="spellStart"/>
             <w:r>
               <w:rPr>
                 <w:rFonts w:ascii="Times New Roman" w:eastAsiaTheme="majorEastAsia" w:hAnsi="Times New Roman"/>
@@ -7531,7 +7476,6 @@
               </w:rPr>
               <w:t>RoomDAO</w:t>
             </w:r>
-            <w:proofErr w:type="spellEnd"/>
           </w:p>
         </w:tc>
       </w:tr>
@@ -7574,7 +7518,6 @@
                 <w:szCs w:val="26"/>
               </w:rPr>
             </w:pPr>
-            <w:proofErr w:type="spellStart"/>
             <w:r>
               <w:rPr>
                 <w:rFonts w:ascii="Times New Roman" w:eastAsiaTheme="majorEastAsia" w:hAnsi="Times New Roman"/>
@@ -7583,7 +7526,6 @@
               </w:rPr>
               <w:t>TechnologyPostgreDAO</w:t>
             </w:r>
-            <w:proofErr w:type="spellEnd"/>
           </w:p>
         </w:tc>
         <w:tc>
@@ -7705,7 +7647,6 @@
                 <w:szCs w:val="26"/>
               </w:rPr>
             </w:pPr>
-            <w:proofErr w:type="spellStart"/>
             <w:r>
               <w:rPr>
                 <w:rFonts w:ascii="Times New Roman" w:eastAsiaTheme="majorEastAsia" w:hAnsi="Times New Roman"/>
@@ -7715,7 +7656,6 @@
               </w:rPr>
               <w:t>TechnologyDAO</w:t>
             </w:r>
-            <w:proofErr w:type="spellEnd"/>
           </w:p>
         </w:tc>
       </w:tr>
@@ -7758,7 +7698,6 @@
                 <w:szCs w:val="26"/>
               </w:rPr>
             </w:pPr>
-            <w:proofErr w:type="spellStart"/>
             <w:r>
               <w:rPr>
                 <w:rFonts w:ascii="Times New Roman" w:eastAsiaTheme="majorEastAsia" w:hAnsi="Times New Roman"/>
@@ -7767,7 +7706,6 @@
               </w:rPr>
               <w:t>TicketPostgreDAO</w:t>
             </w:r>
-            <w:proofErr w:type="spellEnd"/>
           </w:p>
         </w:tc>
         <w:tc>
@@ -7909,7 +7847,6 @@
                 <w:szCs w:val="26"/>
               </w:rPr>
             </w:pPr>
-            <w:proofErr w:type="spellStart"/>
             <w:r>
               <w:rPr>
                 <w:rFonts w:ascii="Times New Roman" w:eastAsiaTheme="majorEastAsia" w:hAnsi="Times New Roman"/>
@@ -7919,7 +7856,6 @@
               </w:rPr>
               <w:t>TicketDAO</w:t>
             </w:r>
-            <w:proofErr w:type="spellEnd"/>
           </w:p>
         </w:tc>
       </w:tr>
@@ -7972,7 +7908,6 @@
                 <w:szCs w:val="26"/>
               </w:rPr>
             </w:pPr>
-            <w:proofErr w:type="spellStart"/>
             <w:r>
               <w:rPr>
                 <w:rFonts w:ascii="Times New Roman" w:eastAsiaTheme="majorEastAsia" w:hAnsi="Times New Roman"/>
@@ -7981,7 +7916,6 @@
               </w:rPr>
               <w:t>UserPostgreDAO</w:t>
             </w:r>
-            <w:proofErr w:type="spellEnd"/>
           </w:p>
         </w:tc>
         <w:tc>
@@ -8144,7 +8078,6 @@
                 <w:szCs w:val="26"/>
               </w:rPr>
             </w:pPr>
-            <w:proofErr w:type="spellStart"/>
             <w:r>
               <w:rPr>
                 <w:rFonts w:ascii="Times New Roman" w:eastAsiaTheme="majorEastAsia" w:hAnsi="Times New Roman"/>
@@ -8154,7 +8087,6 @@
               </w:rPr>
               <w:t>UserDAO</w:t>
             </w:r>
-            <w:proofErr w:type="spellEnd"/>
           </w:p>
         </w:tc>
       </w:tr>
@@ -8207,7 +8139,6 @@
                 <w:szCs w:val="26"/>
               </w:rPr>
             </w:pPr>
-            <w:proofErr w:type="spellStart"/>
             <w:r>
               <w:rPr>
                 <w:rFonts w:ascii="Times New Roman" w:eastAsiaTheme="majorEastAsia" w:hAnsi="Times New Roman"/>
@@ -8216,7 +8147,6 @@
               </w:rPr>
               <w:t>ViewPostgreDAO</w:t>
             </w:r>
-            <w:proofErr w:type="spellEnd"/>
           </w:p>
         </w:tc>
         <w:tc>
@@ -8381,7 +8311,6 @@
                 <w:szCs w:val="26"/>
               </w:rPr>
             </w:pPr>
-            <w:proofErr w:type="spellStart"/>
             <w:r>
               <w:rPr>
                 <w:rFonts w:ascii="Times New Roman" w:eastAsiaTheme="majorEastAsia" w:hAnsi="Times New Roman"/>
@@ -8391,7 +8320,6 @@
               </w:rPr>
               <w:t>ViewDAO</w:t>
             </w:r>
-            <w:proofErr w:type="spellEnd"/>
           </w:p>
         </w:tc>
       </w:tr>
@@ -8451,7 +8379,6 @@
                 <w:szCs w:val="26"/>
               </w:rPr>
             </w:pPr>
-            <w:proofErr w:type="spellStart"/>
             <w:r>
               <w:rPr>
                 <w:rFonts w:ascii="Times New Roman" w:eastAsiaTheme="majorEastAsia" w:hAnsi="Times New Roman"/>
@@ -8460,7 +8387,6 @@
               </w:rPr>
               <w:t>Actor</w:t>
             </w:r>
-            <w:proofErr w:type="spellEnd"/>
           </w:p>
         </w:tc>
         <w:tc>
@@ -9112,7 +9038,6 @@
                 <w:szCs w:val="26"/>
               </w:rPr>
             </w:pPr>
-            <w:proofErr w:type="spellStart"/>
             <w:r>
               <w:rPr>
                 <w:rFonts w:ascii="Times New Roman" w:eastAsiaTheme="majorEastAsia" w:hAnsi="Times New Roman"/>
@@ -9123,7 +9048,6 @@
               <w:lastRenderedPageBreak/>
               <w:t>Actor</w:t>
             </w:r>
-            <w:proofErr w:type="spellEnd"/>
           </w:p>
           <w:p>
             <w:pPr>
@@ -9752,7 +9676,6 @@
                 <w:szCs w:val="26"/>
               </w:rPr>
             </w:pPr>
-            <w:proofErr w:type="spellStart"/>
             <w:r>
               <w:rPr>
                 <w:rFonts w:ascii="Times New Roman" w:eastAsiaTheme="majorEastAsia" w:hAnsi="Times New Roman"/>
@@ -9762,7 +9685,6 @@
               </w:rPr>
               <w:t>Genre</w:t>
             </w:r>
-            <w:proofErr w:type="spellEnd"/>
           </w:p>
           <w:p>
             <w:pPr>
@@ -9774,7 +9696,6 @@
                 <w:szCs w:val="26"/>
               </w:rPr>
             </w:pPr>
-            <w:proofErr w:type="spellStart"/>
             <w:r>
               <w:rPr>
                 <w:rFonts w:ascii="Times New Roman" w:eastAsiaTheme="majorEastAsia" w:hAnsi="Times New Roman"/>
@@ -9784,7 +9705,6 @@
               </w:rPr>
               <w:t>Actor</w:t>
             </w:r>
-            <w:proofErr w:type="spellEnd"/>
           </w:p>
           <w:p>
             <w:pPr>
@@ -9867,7 +9787,6 @@
                 <w:szCs w:val="26"/>
               </w:rPr>
             </w:pPr>
-            <w:proofErr w:type="spellStart"/>
             <w:r>
               <w:rPr>
                 <w:rFonts w:ascii="Times New Roman" w:eastAsiaTheme="majorEastAsia" w:hAnsi="Times New Roman"/>
@@ -9876,7 +9795,6 @@
               </w:rPr>
               <w:t>Genre</w:t>
             </w:r>
-            <w:proofErr w:type="spellEnd"/>
           </w:p>
         </w:tc>
         <w:tc>
@@ -10206,9 +10124,18 @@
                 <w:sz w:val="26"/>
                 <w:szCs w:val="26"/>
               </w:rPr>
-              <w:t xml:space="preserve">Imposta/recupera il </w:t>
-            </w:r>
-            <w:proofErr w:type="spellStart"/>
+              <w:t>Imposta/recupera il timestamp dell’inizio proiezione.</w:t>
+            </w:r>
+          </w:p>
+          <w:p>
+            <w:pPr>
+              <w:rPr>
+                <w:rFonts w:ascii="Times New Roman" w:eastAsiaTheme="majorEastAsia" w:hAnsi="Times New Roman"/>
+                <w:color w:val="000000" w:themeColor="text1"/>
+                <w:sz w:val="26"/>
+                <w:szCs w:val="26"/>
+              </w:rPr>
+            </w:pPr>
             <w:r>
               <w:rPr>
                 <w:rFonts w:ascii="Times New Roman" w:eastAsiaTheme="majorEastAsia" w:hAnsi="Times New Roman"/>
@@ -10218,64 +10145,7 @@
                 <w:sz w:val="26"/>
                 <w:szCs w:val="26"/>
               </w:rPr>
-              <w:t>timestamp</w:t>
-            </w:r>
-            <w:proofErr w:type="spellEnd"/>
-            <w:r>
-              <w:rPr>
-                <w:rFonts w:ascii="Times New Roman" w:eastAsiaTheme="majorEastAsia" w:hAnsi="Times New Roman"/>
-                <w:b w:val="0"/>
-                <w:bCs w:val="0"/>
-                <w:color w:val="000000" w:themeColor="text1"/>
-                <w:sz w:val="26"/>
-                <w:szCs w:val="26"/>
-              </w:rPr>
-              <w:t xml:space="preserve"> dell’inizio proiezione.</w:t>
-            </w:r>
-          </w:p>
-          <w:p>
-            <w:pPr>
-              <w:rPr>
-                <w:rFonts w:ascii="Times New Roman" w:eastAsiaTheme="majorEastAsia" w:hAnsi="Times New Roman"/>
-                <w:color w:val="000000" w:themeColor="text1"/>
-                <w:sz w:val="26"/>
-                <w:szCs w:val="26"/>
-              </w:rPr>
-            </w:pPr>
-            <w:r>
-              <w:rPr>
-                <w:rFonts w:ascii="Times New Roman" w:eastAsiaTheme="majorEastAsia" w:hAnsi="Times New Roman"/>
-                <w:b w:val="0"/>
-                <w:bCs w:val="0"/>
-                <w:color w:val="000000" w:themeColor="text1"/>
-                <w:sz w:val="26"/>
-                <w:szCs w:val="26"/>
-              </w:rPr>
-              <w:t xml:space="preserve">Imposta/recupera il </w:t>
-            </w:r>
-            <w:proofErr w:type="spellStart"/>
-            <w:r>
-              <w:rPr>
-                <w:rFonts w:ascii="Times New Roman" w:eastAsiaTheme="majorEastAsia" w:hAnsi="Times New Roman"/>
-                <w:b w:val="0"/>
-                <w:bCs w:val="0"/>
-                <w:color w:val="000000" w:themeColor="text1"/>
-                <w:sz w:val="26"/>
-                <w:szCs w:val="26"/>
-              </w:rPr>
-              <w:t>timestamp</w:t>
-            </w:r>
-            <w:proofErr w:type="spellEnd"/>
-            <w:r>
-              <w:rPr>
-                <w:rFonts w:ascii="Times New Roman" w:eastAsiaTheme="majorEastAsia" w:hAnsi="Times New Roman"/>
-                <w:b w:val="0"/>
-                <w:bCs w:val="0"/>
-                <w:color w:val="000000" w:themeColor="text1"/>
-                <w:sz w:val="26"/>
-                <w:szCs w:val="26"/>
-              </w:rPr>
-              <w:t xml:space="preserve"> della fine proiezione.</w:t>
+              <w:t>Imposta/recupera il timestamp della fine proiezione.</w:t>
             </w:r>
           </w:p>
           <w:p>
@@ -11557,7 +11427,6 @@
                 <w:szCs w:val="26"/>
               </w:rPr>
             </w:pPr>
-            <w:proofErr w:type="spellStart"/>
             <w:r>
               <w:rPr>
                 <w:rFonts w:ascii="Times New Roman" w:eastAsiaTheme="majorEastAsia" w:hAnsi="Times New Roman"/>
@@ -11566,7 +11435,6 @@
               </w:rPr>
               <w:t>FilmJframe</w:t>
             </w:r>
-            <w:proofErr w:type="spellEnd"/>
           </w:p>
         </w:tc>
         <w:tc>
@@ -11734,7 +11602,6 @@
                 <w:szCs w:val="26"/>
               </w:rPr>
             </w:pPr>
-            <w:proofErr w:type="spellStart"/>
             <w:r>
               <w:rPr>
                 <w:rFonts w:ascii="Times New Roman" w:eastAsiaTheme="majorEastAsia" w:hAnsi="Times New Roman"/>
@@ -11744,7 +11611,6 @@
               </w:rPr>
               <w:t>InsertFilmJframe</w:t>
             </w:r>
-            <w:proofErr w:type="spellEnd"/>
           </w:p>
           <w:p>
             <w:pPr>
@@ -11756,7 +11622,6 @@
                 <w:szCs w:val="26"/>
               </w:rPr>
             </w:pPr>
-            <w:proofErr w:type="spellStart"/>
             <w:r>
               <w:rPr>
                 <w:rFonts w:ascii="Times New Roman" w:eastAsiaTheme="majorEastAsia" w:hAnsi="Times New Roman"/>
@@ -11766,7 +11631,6 @@
               </w:rPr>
               <w:t>InsertActorProducerJframe</w:t>
             </w:r>
-            <w:proofErr w:type="spellEnd"/>
           </w:p>
         </w:tc>
       </w:tr>
@@ -11809,7 +11673,6 @@
                 <w:szCs w:val="26"/>
               </w:rPr>
             </w:pPr>
-            <w:proofErr w:type="spellStart"/>
             <w:r>
               <w:rPr>
                 <w:rFonts w:ascii="Times New Roman" w:eastAsiaTheme="majorEastAsia" w:hAnsi="Times New Roman"/>
@@ -11818,7 +11681,6 @@
               </w:rPr>
               <w:t>InfoJframe</w:t>
             </w:r>
-            <w:proofErr w:type="spellEnd"/>
           </w:p>
         </w:tc>
         <w:tc>
@@ -11990,7 +11852,6 @@
                 <w:szCs w:val="26"/>
               </w:rPr>
             </w:pPr>
-            <w:proofErr w:type="spellStart"/>
             <w:r>
               <w:rPr>
                 <w:rFonts w:ascii="Times New Roman" w:eastAsiaTheme="majorEastAsia" w:hAnsi="Times New Roman"/>
@@ -11999,7 +11860,6 @@
               </w:rPr>
               <w:t>InsertActorProducerJframe</w:t>
             </w:r>
-            <w:proofErr w:type="spellEnd"/>
           </w:p>
         </w:tc>
         <w:tc>
@@ -12171,7 +12031,6 @@
                 <w:szCs w:val="26"/>
               </w:rPr>
             </w:pPr>
-            <w:proofErr w:type="spellStart"/>
             <w:r>
               <w:rPr>
                 <w:rFonts w:ascii="Times New Roman" w:eastAsiaTheme="majorEastAsia" w:hAnsi="Times New Roman"/>
@@ -12180,7 +12039,6 @@
               </w:rPr>
               <w:t>InsertFilmJframe</w:t>
             </w:r>
-            <w:proofErr w:type="spellEnd"/>
           </w:p>
         </w:tc>
         <w:tc>
@@ -12351,7 +12209,6 @@
                 <w:szCs w:val="26"/>
               </w:rPr>
             </w:pPr>
-            <w:proofErr w:type="spellStart"/>
             <w:r>
               <w:rPr>
                 <w:rFonts w:ascii="Times New Roman" w:eastAsiaTheme="majorEastAsia" w:hAnsi="Times New Roman"/>
@@ -12360,7 +12217,6 @@
               </w:rPr>
               <w:t>InsertProjectionJframe</w:t>
             </w:r>
-            <w:proofErr w:type="spellEnd"/>
           </w:p>
         </w:tc>
         <w:tc>
@@ -12531,7 +12387,6 @@
                 <w:szCs w:val="26"/>
               </w:rPr>
             </w:pPr>
-            <w:proofErr w:type="spellStart"/>
             <w:r>
               <w:rPr>
                 <w:rFonts w:ascii="Times New Roman" w:eastAsiaTheme="majorEastAsia" w:hAnsi="Times New Roman"/>
@@ -12540,7 +12395,6 @@
               </w:rPr>
               <w:t>InsertRoomJframe</w:t>
             </w:r>
-            <w:proofErr w:type="spellEnd"/>
           </w:p>
         </w:tc>
         <w:tc>
@@ -12711,7 +12565,6 @@
                 <w:szCs w:val="26"/>
               </w:rPr>
             </w:pPr>
-            <w:proofErr w:type="spellStart"/>
             <w:r>
               <w:rPr>
                 <w:rFonts w:ascii="Times New Roman" w:eastAsiaTheme="majorEastAsia" w:hAnsi="Times New Roman"/>
@@ -12720,7 +12573,6 @@
               </w:rPr>
               <w:t>LoginJframe</w:t>
             </w:r>
-            <w:proofErr w:type="spellEnd"/>
           </w:p>
         </w:tc>
         <w:tc>
@@ -12861,7 +12713,6 @@
                 <w:szCs w:val="26"/>
               </w:rPr>
             </w:pPr>
-            <w:proofErr w:type="spellStart"/>
             <w:r>
               <w:rPr>
                 <w:rFonts w:ascii="Times New Roman" w:eastAsiaTheme="majorEastAsia" w:hAnsi="Times New Roman"/>
@@ -12871,7 +12722,6 @@
               </w:rPr>
               <w:t>TodayProjectionsJframe</w:t>
             </w:r>
-            <w:proofErr w:type="spellEnd"/>
           </w:p>
         </w:tc>
       </w:tr>
@@ -12913,7 +12763,6 @@
                 <w:szCs w:val="26"/>
               </w:rPr>
             </w:pPr>
-            <w:proofErr w:type="spellStart"/>
             <w:r>
               <w:rPr>
                 <w:rFonts w:ascii="Times New Roman" w:eastAsiaTheme="majorEastAsia" w:hAnsi="Times New Roman"/>
@@ -12922,7 +12771,6 @@
               </w:rPr>
               <w:t>PrimeTime</w:t>
             </w:r>
-            <w:proofErr w:type="spellEnd"/>
           </w:p>
         </w:tc>
         <w:tc>
@@ -13093,7 +12941,6 @@
                 <w:szCs w:val="26"/>
               </w:rPr>
             </w:pPr>
-            <w:proofErr w:type="spellStart"/>
             <w:r>
               <w:rPr>
                 <w:rFonts w:ascii="Times New Roman" w:eastAsiaTheme="majorEastAsia" w:hAnsi="Times New Roman"/>
@@ -13102,7 +12949,6 @@
               </w:rPr>
               <w:t>PrimeTimeRooms</w:t>
             </w:r>
-            <w:proofErr w:type="spellEnd"/>
           </w:p>
         </w:tc>
         <w:tc>
@@ -13293,7 +13139,6 @@
                 <w:szCs w:val="26"/>
               </w:rPr>
             </w:pPr>
-            <w:proofErr w:type="spellStart"/>
             <w:r>
               <w:rPr>
                 <w:rFonts w:ascii="Times New Roman" w:eastAsiaTheme="majorEastAsia" w:hAnsi="Times New Roman"/>
@@ -13303,7 +13148,6 @@
               <w:lastRenderedPageBreak/>
               <w:t>ProfitableShows</w:t>
             </w:r>
-            <w:proofErr w:type="spellEnd"/>
           </w:p>
         </w:tc>
         <w:tc>
@@ -13472,7 +13316,6 @@
                 <w:szCs w:val="26"/>
               </w:rPr>
             </w:pPr>
-            <w:proofErr w:type="spellStart"/>
             <w:r>
               <w:rPr>
                 <w:rFonts w:ascii="Times New Roman" w:eastAsiaTheme="majorEastAsia" w:hAnsi="Times New Roman"/>
@@ -13481,7 +13324,6 @@
               </w:rPr>
               <w:t>ProjectionsJframe</w:t>
             </w:r>
-            <w:proofErr w:type="spellEnd"/>
           </w:p>
         </w:tc>
         <w:tc>
@@ -13674,7 +13516,6 @@
                 <w:szCs w:val="26"/>
               </w:rPr>
             </w:pPr>
-            <w:proofErr w:type="spellStart"/>
             <w:r>
               <w:rPr>
                 <w:rFonts w:ascii="Times New Roman" w:eastAsiaTheme="majorEastAsia" w:hAnsi="Times New Roman"/>
@@ -13683,7 +13524,6 @@
               </w:rPr>
               <w:t>RegisterJframe</w:t>
             </w:r>
-            <w:proofErr w:type="spellEnd"/>
           </w:p>
         </w:tc>
         <w:tc>
@@ -13824,7 +13664,6 @@
                 <w:szCs w:val="26"/>
               </w:rPr>
             </w:pPr>
-            <w:proofErr w:type="spellStart"/>
             <w:r>
               <w:rPr>
                 <w:rFonts w:ascii="Times New Roman" w:eastAsiaTheme="majorEastAsia" w:hAnsi="Times New Roman"/>
@@ -13834,7 +13673,6 @@
               </w:rPr>
               <w:t>LoginJframe</w:t>
             </w:r>
-            <w:proofErr w:type="spellEnd"/>
           </w:p>
         </w:tc>
       </w:tr>
@@ -13876,7 +13714,6 @@
                 <w:szCs w:val="26"/>
               </w:rPr>
             </w:pPr>
-            <w:proofErr w:type="spellStart"/>
             <w:r>
               <w:rPr>
                 <w:rFonts w:ascii="Times New Roman" w:eastAsiaTheme="majorEastAsia" w:hAnsi="Times New Roman"/>
@@ -13885,7 +13722,6 @@
               </w:rPr>
               <w:t>RoomsJframe</w:t>
             </w:r>
-            <w:proofErr w:type="spellEnd"/>
           </w:p>
         </w:tc>
         <w:tc>
@@ -14048,7 +13884,6 @@
                 <w:szCs w:val="26"/>
               </w:rPr>
             </w:pPr>
-            <w:proofErr w:type="spellStart"/>
             <w:r>
               <w:rPr>
                 <w:rFonts w:ascii="Times New Roman" w:eastAsiaTheme="majorEastAsia" w:hAnsi="Times New Roman"/>
@@ -14058,7 +13893,6 @@
               </w:rPr>
               <w:t>InsertRoomJframe</w:t>
             </w:r>
-            <w:proofErr w:type="spellEnd"/>
           </w:p>
         </w:tc>
       </w:tr>
@@ -14100,7 +13934,6 @@
                 <w:szCs w:val="26"/>
               </w:rPr>
             </w:pPr>
-            <w:proofErr w:type="spellStart"/>
             <w:r>
               <w:rPr>
                 <w:rFonts w:ascii="Times New Roman" w:eastAsiaTheme="majorEastAsia" w:hAnsi="Times New Roman"/>
@@ -14109,7 +13942,6 @@
               </w:rPr>
               <w:t>TicketJframe</w:t>
             </w:r>
-            <w:proofErr w:type="spellEnd"/>
           </w:p>
         </w:tc>
         <w:tc>
@@ -14283,7 +14115,6 @@
                 <w:szCs w:val="26"/>
               </w:rPr>
             </w:pPr>
-            <w:proofErr w:type="spellStart"/>
             <w:r>
               <w:rPr>
                 <w:rFonts w:ascii="Times New Roman" w:eastAsiaTheme="majorEastAsia" w:hAnsi="Times New Roman"/>
@@ -14292,7 +14123,6 @@
               </w:rPr>
               <w:t>TodayProjectionsJframe</w:t>
             </w:r>
-            <w:proofErr w:type="spellEnd"/>
           </w:p>
         </w:tc>
         <w:tc>
@@ -14523,6 +14353,7 @@
         <w:docPartUnique/>
       </w:docPartObj>
     </w:sdtPr>
+    <w:sdtEndPr/>
     <w:sdtContent>
       <w:p>
         <w:pPr>

--- a/Progettazione OO 2020-2021.docx
+++ b/Progettazione OO 2020-2021.docx
@@ -882,7 +882,7 @@
     <w:sdt>
       <w:sdtPr>
         <w:rPr>
-          <w:rFonts w:ascii="Calibri" w:eastAsia="Calibri" w:hAnsi="Calibri" w:cs="Times New Roman"/>
+          <w:rFonts w:eastAsia="Calibri" w:cs="Times New Roman"/>
           <w:sz w:val="22"/>
           <w:szCs w:val="22"/>
           <w:lang w:eastAsia="en-US"/>
@@ -921,7 +921,7 @@
               <w:tab w:val="right" w:leader="dot" w:pos="9628"/>
             </w:tabs>
             <w:rPr>
-              <w:rFonts w:cstheme="minorBidi"/>
+              <w:rFonts w:ascii="Times New Roman" w:hAnsi="Times New Roman"/>
               <w:noProof/>
             </w:rPr>
           </w:pPr>
@@ -943,16 +943,18 @@
             </w:rPr>
             <w:fldChar w:fldCharType="separate"/>
           </w:r>
-          <w:hyperlink w:anchor="_Toc65943753" w:history="1">
+          <w:hyperlink w:anchor="_Toc66222277" w:history="1">
             <w:r>
               <w:rPr>
                 <w:rStyle w:val="Collegamentoipertestuale"/>
+                <w:rFonts w:ascii="Times New Roman" w:hAnsi="Times New Roman"/>
                 <w:noProof/>
               </w:rPr>
               <w:t>Descrizione del progetto</w:t>
             </w:r>
             <w:r>
               <w:rPr>
+                <w:rFonts w:ascii="Times New Roman" w:hAnsi="Times New Roman"/>
                 <w:noProof/>
                 <w:webHidden/>
               </w:rPr>
@@ -960,6 +962,7 @@
             </w:r>
             <w:r>
               <w:rPr>
+                <w:rFonts w:ascii="Times New Roman" w:hAnsi="Times New Roman"/>
                 <w:noProof/>
                 <w:webHidden/>
               </w:rPr>
@@ -967,19 +970,22 @@
             </w:r>
             <w:r>
               <w:rPr>
+                <w:rFonts w:ascii="Times New Roman" w:hAnsi="Times New Roman"/>
                 <w:noProof/>
                 <w:webHidden/>
               </w:rPr>
-              <w:instrText xml:space="preserve"> PAGEREF _Toc65943753 \h </w:instrText>
-            </w:r>
-            <w:r>
-              <w:rPr>
+              <w:instrText xml:space="preserve"> PAGEREF _Toc66222277 \h </w:instrText>
+            </w:r>
+            <w:r>
+              <w:rPr>
+                <w:rFonts w:ascii="Times New Roman" w:hAnsi="Times New Roman"/>
                 <w:noProof/>
                 <w:webHidden/>
               </w:rPr>
             </w:r>
             <w:r>
               <w:rPr>
+                <w:rFonts w:ascii="Times New Roman" w:hAnsi="Times New Roman"/>
                 <w:noProof/>
                 <w:webHidden/>
               </w:rPr>
@@ -987,13 +993,15 @@
             </w:r>
             <w:r>
               <w:rPr>
+                <w:rFonts w:ascii="Times New Roman" w:hAnsi="Times New Roman"/>
                 <w:noProof/>
                 <w:webHidden/>
               </w:rPr>
-              <w:t>2</w:t>
-            </w:r>
-            <w:r>
-              <w:rPr>
+              <w:t>3</w:t>
+            </w:r>
+            <w:r>
+              <w:rPr>
+                <w:rFonts w:ascii="Times New Roman" w:hAnsi="Times New Roman"/>
                 <w:noProof/>
                 <w:webHidden/>
               </w:rPr>
@@ -1008,20 +1016,22 @@
               <w:tab w:val="right" w:leader="dot" w:pos="9628"/>
             </w:tabs>
             <w:rPr>
-              <w:rFonts w:cstheme="minorBidi"/>
+              <w:rFonts w:ascii="Times New Roman" w:hAnsi="Times New Roman"/>
               <w:noProof/>
             </w:rPr>
           </w:pPr>
-          <w:hyperlink w:anchor="_Toc65943754" w:history="1">
+          <w:hyperlink w:anchor="_Toc66222278" w:history="1">
             <w:r>
               <w:rPr>
                 <w:rStyle w:val="Collegamentoipertestuale"/>
+                <w:rFonts w:ascii="Times New Roman" w:hAnsi="Times New Roman"/>
                 <w:noProof/>
               </w:rPr>
               <w:t>Analisi del problema</w:t>
             </w:r>
             <w:r>
               <w:rPr>
+                <w:rFonts w:ascii="Times New Roman" w:hAnsi="Times New Roman"/>
                 <w:noProof/>
                 <w:webHidden/>
               </w:rPr>
@@ -1029,6 +1039,7 @@
             </w:r>
             <w:r>
               <w:rPr>
+                <w:rFonts w:ascii="Times New Roman" w:hAnsi="Times New Roman"/>
                 <w:noProof/>
                 <w:webHidden/>
               </w:rPr>
@@ -1036,19 +1047,22 @@
             </w:r>
             <w:r>
               <w:rPr>
+                <w:rFonts w:ascii="Times New Roman" w:hAnsi="Times New Roman"/>
                 <w:noProof/>
                 <w:webHidden/>
               </w:rPr>
-              <w:instrText xml:space="preserve"> PAGEREF _Toc65943754 \h </w:instrText>
-            </w:r>
-            <w:r>
-              <w:rPr>
+              <w:instrText xml:space="preserve"> PAGEREF _Toc66222278 \h </w:instrText>
+            </w:r>
+            <w:r>
+              <w:rPr>
+                <w:rFonts w:ascii="Times New Roman" w:hAnsi="Times New Roman"/>
                 <w:noProof/>
                 <w:webHidden/>
               </w:rPr>
             </w:r>
             <w:r>
               <w:rPr>
+                <w:rFonts w:ascii="Times New Roman" w:hAnsi="Times New Roman"/>
                 <w:noProof/>
                 <w:webHidden/>
               </w:rPr>
@@ -1056,13 +1070,15 @@
             </w:r>
             <w:r>
               <w:rPr>
+                <w:rFonts w:ascii="Times New Roman" w:hAnsi="Times New Roman"/>
                 <w:noProof/>
                 <w:webHidden/>
               </w:rPr>
-              <w:t>2</w:t>
-            </w:r>
-            <w:r>
-              <w:rPr>
+              <w:t>3</w:t>
+            </w:r>
+            <w:r>
+              <w:rPr>
+                <w:rFonts w:ascii="Times New Roman" w:hAnsi="Times New Roman"/>
                 <w:noProof/>
                 <w:webHidden/>
               </w:rPr>
@@ -1077,20 +1093,22 @@
               <w:tab w:val="right" w:leader="dot" w:pos="9628"/>
             </w:tabs>
             <w:rPr>
-              <w:rFonts w:cstheme="minorBidi"/>
+              <w:rFonts w:ascii="Times New Roman" w:hAnsi="Times New Roman"/>
               <w:noProof/>
             </w:rPr>
           </w:pPr>
-          <w:hyperlink w:anchor="_Toc65943755" w:history="1">
+          <w:hyperlink w:anchor="_Toc66222279" w:history="1">
             <w:r>
               <w:rPr>
                 <w:rStyle w:val="Collegamentoipertestuale"/>
+                <w:rFonts w:ascii="Times New Roman" w:hAnsi="Times New Roman"/>
                 <w:noProof/>
               </w:rPr>
               <w:t>Cenni teorici</w:t>
             </w:r>
             <w:r>
               <w:rPr>
+                <w:rFonts w:ascii="Times New Roman" w:hAnsi="Times New Roman"/>
                 <w:noProof/>
                 <w:webHidden/>
               </w:rPr>
@@ -1098,6 +1116,7 @@
             </w:r>
             <w:r>
               <w:rPr>
+                <w:rFonts w:ascii="Times New Roman" w:hAnsi="Times New Roman"/>
                 <w:noProof/>
                 <w:webHidden/>
               </w:rPr>
@@ -1105,19 +1124,22 @@
             </w:r>
             <w:r>
               <w:rPr>
+                <w:rFonts w:ascii="Times New Roman" w:hAnsi="Times New Roman"/>
                 <w:noProof/>
                 <w:webHidden/>
               </w:rPr>
-              <w:instrText xml:space="preserve"> PAGEREF _Toc65943755 \h </w:instrText>
-            </w:r>
-            <w:r>
-              <w:rPr>
+              <w:instrText xml:space="preserve"> PAGEREF _Toc66222279 \h </w:instrText>
+            </w:r>
+            <w:r>
+              <w:rPr>
+                <w:rFonts w:ascii="Times New Roman" w:hAnsi="Times New Roman"/>
                 <w:noProof/>
                 <w:webHidden/>
               </w:rPr>
             </w:r>
             <w:r>
               <w:rPr>
+                <w:rFonts w:ascii="Times New Roman" w:hAnsi="Times New Roman"/>
                 <w:noProof/>
                 <w:webHidden/>
               </w:rPr>
@@ -1125,13 +1147,15 @@
             </w:r>
             <w:r>
               <w:rPr>
+                <w:rFonts w:ascii="Times New Roman" w:hAnsi="Times New Roman"/>
                 <w:noProof/>
                 <w:webHidden/>
               </w:rPr>
-              <w:t>2</w:t>
-            </w:r>
-            <w:r>
-              <w:rPr>
+              <w:t>3</w:t>
+            </w:r>
+            <w:r>
+              <w:rPr>
+                <w:rFonts w:ascii="Times New Roman" w:hAnsi="Times New Roman"/>
                 <w:noProof/>
                 <w:webHidden/>
               </w:rPr>
@@ -1146,20 +1170,22 @@
               <w:tab w:val="right" w:leader="dot" w:pos="9628"/>
             </w:tabs>
             <w:rPr>
-              <w:rFonts w:cstheme="minorBidi"/>
+              <w:rFonts w:ascii="Times New Roman" w:hAnsi="Times New Roman"/>
               <w:noProof/>
             </w:rPr>
           </w:pPr>
-          <w:hyperlink w:anchor="_Toc65943756" w:history="1">
+          <w:hyperlink w:anchor="_Toc66222280" w:history="1">
             <w:r>
               <w:rPr>
                 <w:rStyle w:val="Collegamentoipertestuale"/>
+                <w:rFonts w:ascii="Times New Roman" w:hAnsi="Times New Roman"/>
                 <w:noProof/>
               </w:rPr>
               <w:t>Class Diagram</w:t>
             </w:r>
             <w:r>
               <w:rPr>
+                <w:rFonts w:ascii="Times New Roman" w:hAnsi="Times New Roman"/>
                 <w:noProof/>
                 <w:webHidden/>
               </w:rPr>
@@ -1167,6 +1193,7 @@
             </w:r>
             <w:r>
               <w:rPr>
+                <w:rFonts w:ascii="Times New Roman" w:hAnsi="Times New Roman"/>
                 <w:noProof/>
                 <w:webHidden/>
               </w:rPr>
@@ -1174,19 +1201,22 @@
             </w:r>
             <w:r>
               <w:rPr>
+                <w:rFonts w:ascii="Times New Roman" w:hAnsi="Times New Roman"/>
                 <w:noProof/>
                 <w:webHidden/>
               </w:rPr>
-              <w:instrText xml:space="preserve"> PAGEREF _Toc65943756 \h </w:instrText>
-            </w:r>
-            <w:r>
-              <w:rPr>
+              <w:instrText xml:space="preserve"> PAGEREF _Toc66222280 \h </w:instrText>
+            </w:r>
+            <w:r>
+              <w:rPr>
+                <w:rFonts w:ascii="Times New Roman" w:hAnsi="Times New Roman"/>
                 <w:noProof/>
                 <w:webHidden/>
               </w:rPr>
             </w:r>
             <w:r>
               <w:rPr>
+                <w:rFonts w:ascii="Times New Roman" w:hAnsi="Times New Roman"/>
                 <w:noProof/>
                 <w:webHidden/>
               </w:rPr>
@@ -1194,13 +1224,15 @@
             </w:r>
             <w:r>
               <w:rPr>
+                <w:rFonts w:ascii="Times New Roman" w:hAnsi="Times New Roman"/>
                 <w:noProof/>
                 <w:webHidden/>
               </w:rPr>
-              <w:t>2</w:t>
-            </w:r>
-            <w:r>
-              <w:rPr>
+              <w:t>3</w:t>
+            </w:r>
+            <w:r>
+              <w:rPr>
+                <w:rFonts w:ascii="Times New Roman" w:hAnsi="Times New Roman"/>
                 <w:noProof/>
                 <w:webHidden/>
               </w:rPr>
@@ -1215,20 +1247,22 @@
               <w:tab w:val="right" w:leader="dot" w:pos="9628"/>
             </w:tabs>
             <w:rPr>
-              <w:rFonts w:cstheme="minorBidi"/>
+              <w:rFonts w:ascii="Times New Roman" w:hAnsi="Times New Roman"/>
               <w:noProof/>
             </w:rPr>
           </w:pPr>
-          <w:hyperlink w:anchor="_Toc65943757" w:history="1">
+          <w:hyperlink w:anchor="_Toc66222281" w:history="1">
             <w:r>
               <w:rPr>
                 <w:rStyle w:val="Collegamentoipertestuale"/>
+                <w:rFonts w:ascii="Times New Roman" w:hAnsi="Times New Roman"/>
                 <w:noProof/>
               </w:rPr>
               <w:t>Class Responsibility Collaboration</w:t>
             </w:r>
             <w:r>
               <w:rPr>
+                <w:rFonts w:ascii="Times New Roman" w:hAnsi="Times New Roman"/>
                 <w:noProof/>
                 <w:webHidden/>
               </w:rPr>
@@ -1236,6 +1270,7 @@
             </w:r>
             <w:r>
               <w:rPr>
+                <w:rFonts w:ascii="Times New Roman" w:hAnsi="Times New Roman"/>
                 <w:noProof/>
                 <w:webHidden/>
               </w:rPr>
@@ -1243,19 +1278,22 @@
             </w:r>
             <w:r>
               <w:rPr>
+                <w:rFonts w:ascii="Times New Roman" w:hAnsi="Times New Roman"/>
                 <w:noProof/>
                 <w:webHidden/>
               </w:rPr>
-              <w:instrText xml:space="preserve"> PAGEREF _Toc65943757 \h </w:instrText>
-            </w:r>
-            <w:r>
-              <w:rPr>
+              <w:instrText xml:space="preserve"> PAGEREF _Toc66222281 \h </w:instrText>
+            </w:r>
+            <w:r>
+              <w:rPr>
+                <w:rFonts w:ascii="Times New Roman" w:hAnsi="Times New Roman"/>
                 <w:noProof/>
                 <w:webHidden/>
               </w:rPr>
             </w:r>
             <w:r>
               <w:rPr>
+                <w:rFonts w:ascii="Times New Roman" w:hAnsi="Times New Roman"/>
                 <w:noProof/>
                 <w:webHidden/>
               </w:rPr>
@@ -1263,13 +1301,15 @@
             </w:r>
             <w:r>
               <w:rPr>
+                <w:rFonts w:ascii="Times New Roman" w:hAnsi="Times New Roman"/>
                 <w:noProof/>
                 <w:webHidden/>
               </w:rPr>
-              <w:t>3</w:t>
-            </w:r>
-            <w:r>
-              <w:rPr>
+              <w:t>4</w:t>
+            </w:r>
+            <w:r>
+              <w:rPr>
+                <w:rFonts w:ascii="Times New Roman" w:hAnsi="Times New Roman"/>
                 <w:noProof/>
                 <w:webHidden/>
               </w:rPr>
@@ -1284,20 +1324,22 @@
               <w:tab w:val="right" w:leader="dot" w:pos="9628"/>
             </w:tabs>
             <w:rPr>
-              <w:rFonts w:cstheme="minorBidi"/>
+              <w:rFonts w:ascii="Times New Roman" w:hAnsi="Times New Roman"/>
               <w:noProof/>
             </w:rPr>
           </w:pPr>
-          <w:hyperlink w:anchor="_Toc65943758" w:history="1">
+          <w:hyperlink w:anchor="_Toc66222282" w:history="1">
             <w:r>
               <w:rPr>
                 <w:rStyle w:val="Collegamentoipertestuale"/>
+                <w:rFonts w:ascii="Times New Roman" w:hAnsi="Times New Roman"/>
                 <w:noProof/>
               </w:rPr>
               <w:t>Sequence Diagram</w:t>
             </w:r>
             <w:r>
               <w:rPr>
+                <w:rFonts w:ascii="Times New Roman" w:hAnsi="Times New Roman"/>
                 <w:noProof/>
                 <w:webHidden/>
               </w:rPr>
@@ -1305,6 +1347,7 @@
             </w:r>
             <w:r>
               <w:rPr>
+                <w:rFonts w:ascii="Times New Roman" w:hAnsi="Times New Roman"/>
                 <w:noProof/>
                 <w:webHidden/>
               </w:rPr>
@@ -1312,19 +1355,22 @@
             </w:r>
             <w:r>
               <w:rPr>
+                <w:rFonts w:ascii="Times New Roman" w:hAnsi="Times New Roman"/>
                 <w:noProof/>
                 <w:webHidden/>
               </w:rPr>
-              <w:instrText xml:space="preserve"> PAGEREF _Toc65943758 \h </w:instrText>
-            </w:r>
-            <w:r>
-              <w:rPr>
+              <w:instrText xml:space="preserve"> PAGEREF _Toc66222282 \h </w:instrText>
+            </w:r>
+            <w:r>
+              <w:rPr>
+                <w:rFonts w:ascii="Times New Roman" w:hAnsi="Times New Roman"/>
                 <w:noProof/>
                 <w:webHidden/>
               </w:rPr>
             </w:r>
             <w:r>
               <w:rPr>
+                <w:rFonts w:ascii="Times New Roman" w:hAnsi="Times New Roman"/>
                 <w:noProof/>
                 <w:webHidden/>
               </w:rPr>
@@ -1332,13 +1378,92 @@
             </w:r>
             <w:r>
               <w:rPr>
+                <w:rFonts w:ascii="Times New Roman" w:hAnsi="Times New Roman"/>
                 <w:noProof/>
                 <w:webHidden/>
               </w:rPr>
-              <w:t>3</w:t>
-            </w:r>
-            <w:r>
-              <w:rPr>
+              <w:t>4</w:t>
+            </w:r>
+            <w:r>
+              <w:rPr>
+                <w:rFonts w:ascii="Times New Roman" w:hAnsi="Times New Roman"/>
+                <w:noProof/>
+                <w:webHidden/>
+              </w:rPr>
+              <w:fldChar w:fldCharType="end"/>
+            </w:r>
+          </w:hyperlink>
+        </w:p>
+        <w:p>
+          <w:pPr>
+            <w:pStyle w:val="Sommario1"/>
+            <w:tabs>
+              <w:tab w:val="right" w:leader="dot" w:pos="9628"/>
+            </w:tabs>
+            <w:rPr>
+              <w:rFonts w:ascii="Times New Roman" w:hAnsi="Times New Roman"/>
+              <w:noProof/>
+            </w:rPr>
+          </w:pPr>
+          <w:hyperlink w:anchor="_Toc66222283" w:history="1">
+            <w:r>
+              <w:rPr>
+                <w:rStyle w:val="Collegamentoipertestuale"/>
+                <w:rFonts w:ascii="Times New Roman" w:hAnsi="Times New Roman"/>
+                <w:noProof/>
+              </w:rPr>
+              <w:t>Diagramma delle classi di design</w:t>
+            </w:r>
+            <w:r>
+              <w:rPr>
+                <w:rFonts w:ascii="Times New Roman" w:hAnsi="Times New Roman"/>
+                <w:noProof/>
+                <w:webHidden/>
+              </w:rPr>
+              <w:tab/>
+            </w:r>
+            <w:r>
+              <w:rPr>
+                <w:rFonts w:ascii="Times New Roman" w:hAnsi="Times New Roman"/>
+                <w:noProof/>
+                <w:webHidden/>
+              </w:rPr>
+              <w:fldChar w:fldCharType="begin"/>
+            </w:r>
+            <w:r>
+              <w:rPr>
+                <w:rFonts w:ascii="Times New Roman" w:hAnsi="Times New Roman"/>
+                <w:noProof/>
+                <w:webHidden/>
+              </w:rPr>
+              <w:instrText xml:space="preserve"> PAGEREF _Toc66222283 \h </w:instrText>
+            </w:r>
+            <w:r>
+              <w:rPr>
+                <w:rFonts w:ascii="Times New Roman" w:hAnsi="Times New Roman"/>
+                <w:noProof/>
+                <w:webHidden/>
+              </w:rPr>
+            </w:r>
+            <w:r>
+              <w:rPr>
+                <w:rFonts w:ascii="Times New Roman" w:hAnsi="Times New Roman"/>
+                <w:noProof/>
+                <w:webHidden/>
+              </w:rPr>
+              <w:fldChar w:fldCharType="separate"/>
+            </w:r>
+            <w:r>
+              <w:rPr>
+                <w:rFonts w:ascii="Times New Roman" w:hAnsi="Times New Roman"/>
+                <w:noProof/>
+                <w:webHidden/>
+              </w:rPr>
+              <w:t>5</w:t>
+            </w:r>
+            <w:r>
+              <w:rPr>
+                <w:rFonts w:ascii="Times New Roman" w:hAnsi="Times New Roman"/>
                 <w:noProof/>
                 <w:webHidden/>
               </w:rPr>
@@ -1353,20 +1478,22 @@
               <w:tab w:val="right" w:leader="dot" w:pos="9628"/>
             </w:tabs>
             <w:rPr>
-              <w:rFonts w:cstheme="minorBidi"/>
+              <w:rFonts w:ascii="Times New Roman" w:hAnsi="Times New Roman"/>
               <w:noProof/>
             </w:rPr>
           </w:pPr>
-          <w:hyperlink w:anchor="_Toc65943759" w:history="1">
+          <w:hyperlink w:anchor="_Toc66222284" w:history="1">
             <w:r>
               <w:rPr>
                 <w:rStyle w:val="Collegamentoipertestuale"/>
+                <w:rFonts w:ascii="Times New Roman" w:hAnsi="Times New Roman"/>
                 <w:noProof/>
               </w:rPr>
-              <w:t>Mock-up</w:t>
-            </w:r>
-            <w:r>
-              <w:rPr>
+              <w:t>Entità</w:t>
+            </w:r>
+            <w:r>
+              <w:rPr>
+                <w:rFonts w:ascii="Times New Roman" w:hAnsi="Times New Roman"/>
                 <w:noProof/>
                 <w:webHidden/>
               </w:rPr>
@@ -1374,6 +1501,7 @@
             </w:r>
             <w:r>
               <w:rPr>
+                <w:rFonts w:ascii="Times New Roman" w:hAnsi="Times New Roman"/>
                 <w:noProof/>
                 <w:webHidden/>
               </w:rPr>
@@ -1381,19 +1509,22 @@
             </w:r>
             <w:r>
               <w:rPr>
+                <w:rFonts w:ascii="Times New Roman" w:hAnsi="Times New Roman"/>
                 <w:noProof/>
                 <w:webHidden/>
               </w:rPr>
-              <w:instrText xml:space="preserve"> PAGEREF _Toc65943759 \h </w:instrText>
-            </w:r>
-            <w:r>
-              <w:rPr>
+              <w:instrText xml:space="preserve"> PAGEREF _Toc66222284 \h </w:instrText>
+            </w:r>
+            <w:r>
+              <w:rPr>
+                <w:rFonts w:ascii="Times New Roman" w:hAnsi="Times New Roman"/>
                 <w:noProof/>
                 <w:webHidden/>
               </w:rPr>
             </w:r>
             <w:r>
               <w:rPr>
+                <w:rFonts w:ascii="Times New Roman" w:hAnsi="Times New Roman"/>
                 <w:noProof/>
                 <w:webHidden/>
               </w:rPr>
@@ -1401,13 +1532,92 @@
             </w:r>
             <w:r>
               <w:rPr>
+                <w:rFonts w:ascii="Times New Roman" w:hAnsi="Times New Roman"/>
                 <w:noProof/>
                 <w:webHidden/>
               </w:rPr>
-              <w:t>4</w:t>
-            </w:r>
-            <w:r>
-              <w:rPr>
+              <w:t>5</w:t>
+            </w:r>
+            <w:r>
+              <w:rPr>
+                <w:rFonts w:ascii="Times New Roman" w:hAnsi="Times New Roman"/>
+                <w:noProof/>
+                <w:webHidden/>
+              </w:rPr>
+              <w:fldChar w:fldCharType="end"/>
+            </w:r>
+          </w:hyperlink>
+        </w:p>
+        <w:p>
+          <w:pPr>
+            <w:pStyle w:val="Sommario2"/>
+            <w:tabs>
+              <w:tab w:val="right" w:leader="dot" w:pos="9628"/>
+            </w:tabs>
+            <w:rPr>
+              <w:rFonts w:ascii="Times New Roman" w:hAnsi="Times New Roman"/>
+              <w:noProof/>
+            </w:rPr>
+          </w:pPr>
+          <w:hyperlink w:anchor="_Toc66222285" w:history="1">
+            <w:r>
+              <w:rPr>
+                <w:rStyle w:val="Collegamentoipertestuale"/>
+                <w:rFonts w:ascii="Times New Roman" w:hAnsi="Times New Roman"/>
+                <w:noProof/>
+              </w:rPr>
+              <w:t>Classi di design</w:t>
+            </w:r>
+            <w:r>
+              <w:rPr>
+                <w:rFonts w:ascii="Times New Roman" w:hAnsi="Times New Roman"/>
+                <w:noProof/>
+                <w:webHidden/>
+              </w:rPr>
+              <w:tab/>
+            </w:r>
+            <w:r>
+              <w:rPr>
+                <w:rFonts w:ascii="Times New Roman" w:hAnsi="Times New Roman"/>
+                <w:noProof/>
+                <w:webHidden/>
+              </w:rPr>
+              <w:fldChar w:fldCharType="begin"/>
+            </w:r>
+            <w:r>
+              <w:rPr>
+                <w:rFonts w:ascii="Times New Roman" w:hAnsi="Times New Roman"/>
+                <w:noProof/>
+                <w:webHidden/>
+              </w:rPr>
+              <w:instrText xml:space="preserve"> PAGEREF _Toc66222285 \h </w:instrText>
+            </w:r>
+            <w:r>
+              <w:rPr>
+                <w:rFonts w:ascii="Times New Roman" w:hAnsi="Times New Roman"/>
+                <w:noProof/>
+                <w:webHidden/>
+              </w:rPr>
+            </w:r>
+            <w:r>
+              <w:rPr>
+                <w:rFonts w:ascii="Times New Roman" w:hAnsi="Times New Roman"/>
+                <w:noProof/>
+                <w:webHidden/>
+              </w:rPr>
+              <w:fldChar w:fldCharType="separate"/>
+            </w:r>
+            <w:r>
+              <w:rPr>
+                <w:rFonts w:ascii="Times New Roman" w:hAnsi="Times New Roman"/>
+                <w:noProof/>
+                <w:webHidden/>
+              </w:rPr>
+              <w:t>5</w:t>
+            </w:r>
+            <w:r>
+              <w:rPr>
+                <w:rFonts w:ascii="Times New Roman" w:hAnsi="Times New Roman"/>
                 <w:noProof/>
                 <w:webHidden/>
               </w:rPr>
@@ -1422,20 +1632,22 @@
               <w:tab w:val="right" w:leader="dot" w:pos="9628"/>
             </w:tabs>
             <w:rPr>
-              <w:rFonts w:cstheme="minorBidi"/>
+              <w:rFonts w:ascii="Times New Roman" w:hAnsi="Times New Roman"/>
               <w:noProof/>
             </w:rPr>
           </w:pPr>
-          <w:hyperlink w:anchor="_Toc65943760" w:history="1">
+          <w:hyperlink w:anchor="_Toc66222286" w:history="1">
             <w:r>
               <w:rPr>
                 <w:rStyle w:val="Collegamentoipertestuale"/>
+                <w:rFonts w:ascii="Times New Roman" w:hAnsi="Times New Roman"/>
                 <w:noProof/>
               </w:rPr>
-              <w:t>Diagramma delle classi di design</w:t>
-            </w:r>
-            <w:r>
-              <w:rPr>
+              <w:t>CRC Card</w:t>
+            </w:r>
+            <w:r>
+              <w:rPr>
+                <w:rFonts w:ascii="Times New Roman" w:hAnsi="Times New Roman"/>
                 <w:noProof/>
                 <w:webHidden/>
               </w:rPr>
@@ -1443,6 +1655,7 @@
             </w:r>
             <w:r>
               <w:rPr>
+                <w:rFonts w:ascii="Times New Roman" w:hAnsi="Times New Roman"/>
                 <w:noProof/>
                 <w:webHidden/>
               </w:rPr>
@@ -1450,19 +1663,22 @@
             </w:r>
             <w:r>
               <w:rPr>
+                <w:rFonts w:ascii="Times New Roman" w:hAnsi="Times New Roman"/>
                 <w:noProof/>
                 <w:webHidden/>
               </w:rPr>
-              <w:instrText xml:space="preserve"> PAGEREF _Toc65943760 \h </w:instrText>
-            </w:r>
-            <w:r>
-              <w:rPr>
+              <w:instrText xml:space="preserve"> PAGEREF _Toc66222286 \h </w:instrText>
+            </w:r>
+            <w:r>
+              <w:rPr>
+                <w:rFonts w:ascii="Times New Roman" w:hAnsi="Times New Roman"/>
                 <w:noProof/>
                 <w:webHidden/>
               </w:rPr>
             </w:r>
             <w:r>
               <w:rPr>
+                <w:rFonts w:ascii="Times New Roman" w:hAnsi="Times New Roman"/>
                 <w:noProof/>
                 <w:webHidden/>
               </w:rPr>
@@ -1470,13 +1686,323 @@
             </w:r>
             <w:r>
               <w:rPr>
+                <w:rFonts w:ascii="Times New Roman" w:hAnsi="Times New Roman"/>
                 <w:noProof/>
                 <w:webHidden/>
               </w:rPr>
-              <w:t>4</w:t>
-            </w:r>
-            <w:r>
-              <w:rPr>
+              <w:t>5</w:t>
+            </w:r>
+            <w:r>
+              <w:rPr>
+                <w:rFonts w:ascii="Times New Roman" w:hAnsi="Times New Roman"/>
+                <w:noProof/>
+                <w:webHidden/>
+              </w:rPr>
+              <w:fldChar w:fldCharType="end"/>
+            </w:r>
+          </w:hyperlink>
+        </w:p>
+        <w:p>
+          <w:pPr>
+            <w:pStyle w:val="Sommario2"/>
+            <w:tabs>
+              <w:tab w:val="right" w:leader="dot" w:pos="9628"/>
+            </w:tabs>
+            <w:rPr>
+              <w:rFonts w:ascii="Times New Roman" w:hAnsi="Times New Roman"/>
+              <w:noProof/>
+            </w:rPr>
+          </w:pPr>
+          <w:hyperlink w:anchor="_Toc66222287" w:history="1">
+            <w:r>
+              <w:rPr>
+                <w:rStyle w:val="Collegamentoipertestuale"/>
+                <w:rFonts w:ascii="Times New Roman" w:hAnsi="Times New Roman"/>
+                <w:noProof/>
+              </w:rPr>
+              <w:t>Controller</w:t>
+            </w:r>
+            <w:r>
+              <w:rPr>
+                <w:rFonts w:ascii="Times New Roman" w:hAnsi="Times New Roman"/>
+                <w:noProof/>
+                <w:webHidden/>
+              </w:rPr>
+              <w:tab/>
+            </w:r>
+            <w:r>
+              <w:rPr>
+                <w:rFonts w:ascii="Times New Roman" w:hAnsi="Times New Roman"/>
+                <w:noProof/>
+                <w:webHidden/>
+              </w:rPr>
+              <w:fldChar w:fldCharType="begin"/>
+            </w:r>
+            <w:r>
+              <w:rPr>
+                <w:rFonts w:ascii="Times New Roman" w:hAnsi="Times New Roman"/>
+                <w:noProof/>
+                <w:webHidden/>
+              </w:rPr>
+              <w:instrText xml:space="preserve"> PAGEREF _Toc66222287 \h </w:instrText>
+            </w:r>
+            <w:r>
+              <w:rPr>
+                <w:rFonts w:ascii="Times New Roman" w:hAnsi="Times New Roman"/>
+                <w:noProof/>
+                <w:webHidden/>
+              </w:rPr>
+            </w:r>
+            <w:r>
+              <w:rPr>
+                <w:rFonts w:ascii="Times New Roman" w:hAnsi="Times New Roman"/>
+                <w:noProof/>
+                <w:webHidden/>
+              </w:rPr>
+              <w:fldChar w:fldCharType="separate"/>
+            </w:r>
+            <w:r>
+              <w:rPr>
+                <w:rFonts w:ascii="Times New Roman" w:hAnsi="Times New Roman"/>
+                <w:noProof/>
+                <w:webHidden/>
+              </w:rPr>
+              <w:t>5</w:t>
+            </w:r>
+            <w:r>
+              <w:rPr>
+                <w:rFonts w:ascii="Times New Roman" w:hAnsi="Times New Roman"/>
+                <w:noProof/>
+                <w:webHidden/>
+              </w:rPr>
+              <w:fldChar w:fldCharType="end"/>
+            </w:r>
+          </w:hyperlink>
+        </w:p>
+        <w:p>
+          <w:pPr>
+            <w:pStyle w:val="Sommario2"/>
+            <w:tabs>
+              <w:tab w:val="right" w:leader="dot" w:pos="9628"/>
+            </w:tabs>
+            <w:rPr>
+              <w:rFonts w:ascii="Times New Roman" w:hAnsi="Times New Roman"/>
+              <w:noProof/>
+            </w:rPr>
+          </w:pPr>
+          <w:hyperlink w:anchor="_Toc66222288" w:history="1">
+            <w:r>
+              <w:rPr>
+                <w:rStyle w:val="Collegamentoipertestuale"/>
+                <w:rFonts w:ascii="Times New Roman" w:hAnsi="Times New Roman"/>
+                <w:noProof/>
+              </w:rPr>
+              <w:t>DAO</w:t>
+            </w:r>
+            <w:r>
+              <w:rPr>
+                <w:rFonts w:ascii="Times New Roman" w:hAnsi="Times New Roman"/>
+                <w:noProof/>
+                <w:webHidden/>
+              </w:rPr>
+              <w:tab/>
+            </w:r>
+            <w:r>
+              <w:rPr>
+                <w:rFonts w:ascii="Times New Roman" w:hAnsi="Times New Roman"/>
+                <w:noProof/>
+                <w:webHidden/>
+              </w:rPr>
+              <w:fldChar w:fldCharType="begin"/>
+            </w:r>
+            <w:r>
+              <w:rPr>
+                <w:rFonts w:ascii="Times New Roman" w:hAnsi="Times New Roman"/>
+                <w:noProof/>
+                <w:webHidden/>
+              </w:rPr>
+              <w:instrText xml:space="preserve"> PAGEREF _Toc66222288 \h </w:instrText>
+            </w:r>
+            <w:r>
+              <w:rPr>
+                <w:rFonts w:ascii="Times New Roman" w:hAnsi="Times New Roman"/>
+                <w:noProof/>
+                <w:webHidden/>
+              </w:rPr>
+            </w:r>
+            <w:r>
+              <w:rPr>
+                <w:rFonts w:ascii="Times New Roman" w:hAnsi="Times New Roman"/>
+                <w:noProof/>
+                <w:webHidden/>
+              </w:rPr>
+              <w:fldChar w:fldCharType="separate"/>
+            </w:r>
+            <w:r>
+              <w:rPr>
+                <w:rFonts w:ascii="Times New Roman" w:hAnsi="Times New Roman"/>
+                <w:noProof/>
+                <w:webHidden/>
+              </w:rPr>
+              <w:t>6</w:t>
+            </w:r>
+            <w:r>
+              <w:rPr>
+                <w:rFonts w:ascii="Times New Roman" w:hAnsi="Times New Roman"/>
+                <w:noProof/>
+                <w:webHidden/>
+              </w:rPr>
+              <w:fldChar w:fldCharType="end"/>
+            </w:r>
+          </w:hyperlink>
+        </w:p>
+        <w:p>
+          <w:pPr>
+            <w:pStyle w:val="Sommario2"/>
+            <w:tabs>
+              <w:tab w:val="right" w:leader="dot" w:pos="9628"/>
+            </w:tabs>
+            <w:rPr>
+              <w:rFonts w:ascii="Times New Roman" w:hAnsi="Times New Roman"/>
+              <w:noProof/>
+            </w:rPr>
+          </w:pPr>
+          <w:hyperlink w:anchor="_Toc66222289" w:history="1">
+            <w:r>
+              <w:rPr>
+                <w:rStyle w:val="Collegamentoipertestuale"/>
+                <w:rFonts w:ascii="Times New Roman" w:hAnsi="Times New Roman"/>
+                <w:noProof/>
+              </w:rPr>
+              <w:t>Entità</w:t>
+            </w:r>
+            <w:r>
+              <w:rPr>
+                <w:rFonts w:ascii="Times New Roman" w:hAnsi="Times New Roman"/>
+                <w:noProof/>
+                <w:webHidden/>
+              </w:rPr>
+              <w:tab/>
+            </w:r>
+            <w:r>
+              <w:rPr>
+                <w:rFonts w:ascii="Times New Roman" w:hAnsi="Times New Roman"/>
+                <w:noProof/>
+                <w:webHidden/>
+              </w:rPr>
+              <w:fldChar w:fldCharType="begin"/>
+            </w:r>
+            <w:r>
+              <w:rPr>
+                <w:rFonts w:ascii="Times New Roman" w:hAnsi="Times New Roman"/>
+                <w:noProof/>
+                <w:webHidden/>
+              </w:rPr>
+              <w:instrText xml:space="preserve"> PAGEREF _Toc66222289 \h </w:instrText>
+            </w:r>
+            <w:r>
+              <w:rPr>
+                <w:rFonts w:ascii="Times New Roman" w:hAnsi="Times New Roman"/>
+                <w:noProof/>
+                <w:webHidden/>
+              </w:rPr>
+            </w:r>
+            <w:r>
+              <w:rPr>
+                <w:rFonts w:ascii="Times New Roman" w:hAnsi="Times New Roman"/>
+                <w:noProof/>
+                <w:webHidden/>
+              </w:rPr>
+              <w:fldChar w:fldCharType="separate"/>
+            </w:r>
+            <w:r>
+              <w:rPr>
+                <w:rFonts w:ascii="Times New Roman" w:hAnsi="Times New Roman"/>
+                <w:noProof/>
+                <w:webHidden/>
+              </w:rPr>
+              <w:t>7</w:t>
+            </w:r>
+            <w:r>
+              <w:rPr>
+                <w:rFonts w:ascii="Times New Roman" w:hAnsi="Times New Roman"/>
+                <w:noProof/>
+                <w:webHidden/>
+              </w:rPr>
+              <w:fldChar w:fldCharType="end"/>
+            </w:r>
+          </w:hyperlink>
+        </w:p>
+        <w:p>
+          <w:pPr>
+            <w:pStyle w:val="Sommario2"/>
+            <w:tabs>
+              <w:tab w:val="right" w:leader="dot" w:pos="9628"/>
+            </w:tabs>
+            <w:rPr>
+              <w:rFonts w:ascii="Times New Roman" w:hAnsi="Times New Roman"/>
+              <w:noProof/>
+            </w:rPr>
+          </w:pPr>
+          <w:hyperlink w:anchor="_Toc66222290" w:history="1">
+            <w:r>
+              <w:rPr>
+                <w:rStyle w:val="Collegamentoipertestuale"/>
+                <w:rFonts w:ascii="Times New Roman" w:hAnsi="Times New Roman"/>
+                <w:noProof/>
+              </w:rPr>
+              <w:t>GUI</w:t>
+            </w:r>
+            <w:r>
+              <w:rPr>
+                <w:rFonts w:ascii="Times New Roman" w:hAnsi="Times New Roman"/>
+                <w:noProof/>
+                <w:webHidden/>
+              </w:rPr>
+              <w:tab/>
+            </w:r>
+            <w:r>
+              <w:rPr>
+                <w:rFonts w:ascii="Times New Roman" w:hAnsi="Times New Roman"/>
+                <w:noProof/>
+                <w:webHidden/>
+              </w:rPr>
+              <w:fldChar w:fldCharType="begin"/>
+            </w:r>
+            <w:r>
+              <w:rPr>
+                <w:rFonts w:ascii="Times New Roman" w:hAnsi="Times New Roman"/>
+                <w:noProof/>
+                <w:webHidden/>
+              </w:rPr>
+              <w:instrText xml:space="preserve"> PAGEREF _Toc66222290 \h </w:instrText>
+            </w:r>
+            <w:r>
+              <w:rPr>
+                <w:rFonts w:ascii="Times New Roman" w:hAnsi="Times New Roman"/>
+                <w:noProof/>
+                <w:webHidden/>
+              </w:rPr>
+            </w:r>
+            <w:r>
+              <w:rPr>
+                <w:rFonts w:ascii="Times New Roman" w:hAnsi="Times New Roman"/>
+                <w:noProof/>
+                <w:webHidden/>
+              </w:rPr>
+              <w:fldChar w:fldCharType="separate"/>
+            </w:r>
+            <w:r>
+              <w:rPr>
+                <w:rFonts w:ascii="Times New Roman" w:hAnsi="Times New Roman"/>
+                <w:noProof/>
+                <w:webHidden/>
+              </w:rPr>
+              <w:t>10</w:t>
+            </w:r>
+            <w:r>
+              <w:rPr>
+                <w:rFonts w:ascii="Times New Roman" w:hAnsi="Times New Roman"/>
                 <w:noProof/>
                 <w:webHidden/>
               </w:rPr>
@@ -1491,20 +2017,38 @@
               <w:tab w:val="right" w:leader="dot" w:pos="9628"/>
             </w:tabs>
             <w:rPr>
-              <w:rFonts w:cstheme="minorBidi"/>
+              <w:rFonts w:ascii="Times New Roman" w:hAnsi="Times New Roman"/>
               <w:noProof/>
             </w:rPr>
           </w:pPr>
-          <w:hyperlink w:anchor="_Toc65943761" w:history="1">
+          <w:hyperlink w:anchor="_Toc66222291" w:history="1">
             <w:r>
               <w:rPr>
                 <w:rStyle w:val="Collegamentoipertestuale"/>
+                <w:rFonts w:ascii="Times New Roman" w:hAnsi="Times New Roman"/>
                 <w:noProof/>
               </w:rPr>
-              <w:t>CRC Card</w:t>
-            </w:r>
-            <w:r>
-              <w:rPr>
+              <w:t>Moc</w:t>
+            </w:r>
+            <w:r>
+              <w:rPr>
+                <w:rStyle w:val="Collegamentoipertestuale"/>
+                <w:rFonts w:ascii="Times New Roman" w:hAnsi="Times New Roman"/>
+                <w:noProof/>
+              </w:rPr>
+              <w:t>k</w:t>
+            </w:r>
+            <w:r>
+              <w:rPr>
+                <w:rStyle w:val="Collegamentoipertestuale"/>
+                <w:rFonts w:ascii="Times New Roman" w:hAnsi="Times New Roman"/>
+                <w:noProof/>
+              </w:rPr>
+              <w:t>-up</w:t>
+            </w:r>
+            <w:r>
+              <w:rPr>
+                <w:rFonts w:ascii="Times New Roman" w:hAnsi="Times New Roman"/>
                 <w:noProof/>
                 <w:webHidden/>
               </w:rPr>
@@ -1512,6 +2056,7 @@
             </w:r>
             <w:r>
               <w:rPr>
+                <w:rFonts w:ascii="Times New Roman" w:hAnsi="Times New Roman"/>
                 <w:noProof/>
                 <w:webHidden/>
               </w:rPr>
@@ -1519,19 +2064,22 @@
             </w:r>
             <w:r>
               <w:rPr>
+                <w:rFonts w:ascii="Times New Roman" w:hAnsi="Times New Roman"/>
                 <w:noProof/>
                 <w:webHidden/>
               </w:rPr>
-              <w:instrText xml:space="preserve"> PAGEREF _Toc65943761 \h </w:instrText>
-            </w:r>
-            <w:r>
-              <w:rPr>
+              <w:instrText xml:space="preserve"> PAGEREF _Toc66222291 \h </w:instrText>
+            </w:r>
+            <w:r>
+              <w:rPr>
+                <w:rFonts w:ascii="Times New Roman" w:hAnsi="Times New Roman"/>
                 <w:noProof/>
                 <w:webHidden/>
               </w:rPr>
             </w:r>
             <w:r>
               <w:rPr>
+                <w:rFonts w:ascii="Times New Roman" w:hAnsi="Times New Roman"/>
                 <w:noProof/>
                 <w:webHidden/>
               </w:rPr>
@@ -1539,13 +2087,92 @@
             </w:r>
             <w:r>
               <w:rPr>
+                <w:rFonts w:ascii="Times New Roman" w:hAnsi="Times New Roman"/>
                 <w:noProof/>
                 <w:webHidden/>
               </w:rPr>
-              <w:t>4</w:t>
-            </w:r>
-            <w:r>
-              <w:rPr>
+              <w:t>12</w:t>
+            </w:r>
+            <w:r>
+              <w:rPr>
+                <w:rFonts w:ascii="Times New Roman" w:hAnsi="Times New Roman"/>
+                <w:noProof/>
+                <w:webHidden/>
+              </w:rPr>
+              <w:fldChar w:fldCharType="end"/>
+            </w:r>
+          </w:hyperlink>
+        </w:p>
+        <w:p>
+          <w:pPr>
+            <w:pStyle w:val="Sommario1"/>
+            <w:tabs>
+              <w:tab w:val="right" w:leader="dot" w:pos="9628"/>
+            </w:tabs>
+            <w:rPr>
+              <w:rFonts w:ascii="Times New Roman" w:hAnsi="Times New Roman"/>
+              <w:noProof/>
+            </w:rPr>
+          </w:pPr>
+          <w:hyperlink w:anchor="_Toc66222292" w:history="1">
+            <w:r>
+              <w:rPr>
+                <w:rStyle w:val="Collegamentoipertestuale"/>
+                <w:rFonts w:ascii="Times New Roman" w:hAnsi="Times New Roman"/>
+                <w:noProof/>
+              </w:rPr>
+              <w:t>Sequence Diagram</w:t>
+            </w:r>
+            <w:r>
+              <w:rPr>
+                <w:rFonts w:ascii="Times New Roman" w:hAnsi="Times New Roman"/>
+                <w:noProof/>
+                <w:webHidden/>
+              </w:rPr>
+              <w:tab/>
+            </w:r>
+            <w:r>
+              <w:rPr>
+                <w:rFonts w:ascii="Times New Roman" w:hAnsi="Times New Roman"/>
+                <w:noProof/>
+                <w:webHidden/>
+              </w:rPr>
+              <w:fldChar w:fldCharType="begin"/>
+            </w:r>
+            <w:r>
+              <w:rPr>
+                <w:rFonts w:ascii="Times New Roman" w:hAnsi="Times New Roman"/>
+                <w:noProof/>
+                <w:webHidden/>
+              </w:rPr>
+              <w:instrText xml:space="preserve"> PAGEREF _Toc66222292 \h </w:instrText>
+            </w:r>
+            <w:r>
+              <w:rPr>
+                <w:rFonts w:ascii="Times New Roman" w:hAnsi="Times New Roman"/>
+                <w:noProof/>
+                <w:webHidden/>
+              </w:rPr>
+            </w:r>
+            <w:r>
+              <w:rPr>
+                <w:rFonts w:ascii="Times New Roman" w:hAnsi="Times New Roman"/>
+                <w:noProof/>
+                <w:webHidden/>
+              </w:rPr>
+              <w:fldChar w:fldCharType="separate"/>
+            </w:r>
+            <w:r>
+              <w:rPr>
+                <w:rFonts w:ascii="Times New Roman" w:hAnsi="Times New Roman"/>
+                <w:noProof/>
+                <w:webHidden/>
+              </w:rPr>
+              <w:t>12</w:t>
+            </w:r>
+            <w:r>
+              <w:rPr>
+                <w:rFonts w:ascii="Times New Roman" w:hAnsi="Times New Roman"/>
                 <w:noProof/>
                 <w:webHidden/>
               </w:rPr>
@@ -1560,20 +2187,22 @@
               <w:tab w:val="right" w:leader="dot" w:pos="9628"/>
             </w:tabs>
             <w:rPr>
-              <w:rFonts w:cstheme="minorBidi"/>
+              <w:rFonts w:ascii="Times New Roman" w:hAnsi="Times New Roman"/>
               <w:noProof/>
             </w:rPr>
           </w:pPr>
-          <w:hyperlink w:anchor="_Toc65943762" w:history="1">
+          <w:hyperlink w:anchor="_Toc66222293" w:history="1">
             <w:r>
               <w:rPr>
                 <w:rStyle w:val="Collegamentoipertestuale"/>
+                <w:rFonts w:ascii="Times New Roman" w:hAnsi="Times New Roman"/>
                 <w:noProof/>
               </w:rPr>
-              <w:t>Controller</w:t>
-            </w:r>
-            <w:r>
-              <w:rPr>
+              <w:t>New Room</w:t>
+            </w:r>
+            <w:r>
+              <w:rPr>
+                <w:rFonts w:ascii="Times New Roman" w:hAnsi="Times New Roman"/>
                 <w:noProof/>
                 <w:webHidden/>
               </w:rPr>
@@ -1581,6 +2210,7 @@
             </w:r>
             <w:r>
               <w:rPr>
+                <w:rFonts w:ascii="Times New Roman" w:hAnsi="Times New Roman"/>
                 <w:noProof/>
                 <w:webHidden/>
               </w:rPr>
@@ -1588,19 +2218,22 @@
             </w:r>
             <w:r>
               <w:rPr>
+                <w:rFonts w:ascii="Times New Roman" w:hAnsi="Times New Roman"/>
                 <w:noProof/>
                 <w:webHidden/>
               </w:rPr>
-              <w:instrText xml:space="preserve"> PAGEREF _Toc65943762 \h </w:instrText>
-            </w:r>
-            <w:r>
-              <w:rPr>
+              <w:instrText xml:space="preserve"> PAGEREF _Toc66222293 \h </w:instrText>
+            </w:r>
+            <w:r>
+              <w:rPr>
+                <w:rFonts w:ascii="Times New Roman" w:hAnsi="Times New Roman"/>
                 <w:noProof/>
                 <w:webHidden/>
               </w:rPr>
             </w:r>
             <w:r>
               <w:rPr>
+                <w:rFonts w:ascii="Times New Roman" w:hAnsi="Times New Roman"/>
                 <w:noProof/>
                 <w:webHidden/>
               </w:rPr>
@@ -1608,13 +2241,15 @@
             </w:r>
             <w:r>
               <w:rPr>
+                <w:rFonts w:ascii="Times New Roman" w:hAnsi="Times New Roman"/>
                 <w:noProof/>
                 <w:webHidden/>
               </w:rPr>
-              <w:t>4</w:t>
-            </w:r>
-            <w:r>
-              <w:rPr>
+              <w:t>12</w:t>
+            </w:r>
+            <w:r>
+              <w:rPr>
+                <w:rFonts w:ascii="Times New Roman" w:hAnsi="Times New Roman"/>
                 <w:noProof/>
                 <w:webHidden/>
               </w:rPr>
@@ -1629,20 +2264,22 @@
               <w:tab w:val="right" w:leader="dot" w:pos="9628"/>
             </w:tabs>
             <w:rPr>
-              <w:rFonts w:cstheme="minorBidi"/>
+              <w:rFonts w:ascii="Times New Roman" w:hAnsi="Times New Roman"/>
               <w:noProof/>
             </w:rPr>
           </w:pPr>
-          <w:hyperlink w:anchor="_Toc65943763" w:history="1">
+          <w:hyperlink w:anchor="_Toc66222294" w:history="1">
             <w:r>
               <w:rPr>
                 <w:rStyle w:val="Collegamentoipertestuale"/>
+                <w:rFonts w:ascii="Times New Roman" w:hAnsi="Times New Roman"/>
                 <w:noProof/>
               </w:rPr>
-              <w:t>DAO</w:t>
-            </w:r>
-            <w:r>
-              <w:rPr>
+              <w:t>Info Film</w:t>
+            </w:r>
+            <w:r>
+              <w:rPr>
+                <w:rFonts w:ascii="Times New Roman" w:hAnsi="Times New Roman"/>
                 <w:noProof/>
                 <w:webHidden/>
               </w:rPr>
@@ -1650,6 +2287,7 @@
             </w:r>
             <w:r>
               <w:rPr>
+                <w:rFonts w:ascii="Times New Roman" w:hAnsi="Times New Roman"/>
                 <w:noProof/>
                 <w:webHidden/>
               </w:rPr>
@@ -1657,19 +2295,22 @@
             </w:r>
             <w:r>
               <w:rPr>
+                <w:rFonts w:ascii="Times New Roman" w:hAnsi="Times New Roman"/>
                 <w:noProof/>
                 <w:webHidden/>
               </w:rPr>
-              <w:instrText xml:space="preserve"> PAGEREF _Toc65943763 \h </w:instrText>
-            </w:r>
-            <w:r>
-              <w:rPr>
+              <w:instrText xml:space="preserve"> PAGEREF _Toc66222294 \h </w:instrText>
+            </w:r>
+            <w:r>
+              <w:rPr>
+                <w:rFonts w:ascii="Times New Roman" w:hAnsi="Times New Roman"/>
                 <w:noProof/>
                 <w:webHidden/>
               </w:rPr>
             </w:r>
             <w:r>
               <w:rPr>
+                <w:rFonts w:ascii="Times New Roman" w:hAnsi="Times New Roman"/>
                 <w:noProof/>
                 <w:webHidden/>
               </w:rPr>
@@ -1677,289 +2318,15 @@
             </w:r>
             <w:r>
               <w:rPr>
+                <w:rFonts w:ascii="Times New Roman" w:hAnsi="Times New Roman"/>
                 <w:noProof/>
                 <w:webHidden/>
               </w:rPr>
-              <w:t>4</w:t>
-            </w:r>
-            <w:r>
-              <w:rPr>
-                <w:noProof/>
-                <w:webHidden/>
-              </w:rPr>
-              <w:fldChar w:fldCharType="end"/>
-            </w:r>
-          </w:hyperlink>
-        </w:p>
-        <w:p>
-          <w:pPr>
-            <w:pStyle w:val="Sommario2"/>
-            <w:tabs>
-              <w:tab w:val="right" w:leader="dot" w:pos="9628"/>
-            </w:tabs>
-            <w:rPr>
-              <w:rFonts w:cstheme="minorBidi"/>
-              <w:noProof/>
-            </w:rPr>
-          </w:pPr>
-          <w:hyperlink w:anchor="_Toc65943764" w:history="1">
-            <w:r>
-              <w:rPr>
-                <w:rStyle w:val="Collegamentoipertestuale"/>
-                <w:noProof/>
-              </w:rPr>
-              <w:t>Entità</w:t>
-            </w:r>
-            <w:r>
-              <w:rPr>
-                <w:noProof/>
-                <w:webHidden/>
-              </w:rPr>
-              <w:tab/>
-            </w:r>
-            <w:r>
-              <w:rPr>
-                <w:noProof/>
-                <w:webHidden/>
-              </w:rPr>
-              <w:fldChar w:fldCharType="begin"/>
-            </w:r>
-            <w:r>
-              <w:rPr>
-                <w:noProof/>
-                <w:webHidden/>
-              </w:rPr>
-              <w:instrText xml:space="preserve"> PAGEREF _Toc65943764 \h </w:instrText>
-            </w:r>
-            <w:r>
-              <w:rPr>
-                <w:noProof/>
-                <w:webHidden/>
-              </w:rPr>
-            </w:r>
-            <w:r>
-              <w:rPr>
-                <w:noProof/>
-                <w:webHidden/>
-              </w:rPr>
-              <w:fldChar w:fldCharType="separate"/>
-            </w:r>
-            <w:r>
-              <w:rPr>
-                <w:noProof/>
-                <w:webHidden/>
-              </w:rPr>
-              <w:t>6</w:t>
-            </w:r>
-            <w:r>
-              <w:rPr>
-                <w:noProof/>
-                <w:webHidden/>
-              </w:rPr>
-              <w:fldChar w:fldCharType="end"/>
-            </w:r>
-          </w:hyperlink>
-        </w:p>
-        <w:p>
-          <w:pPr>
-            <w:pStyle w:val="Sommario2"/>
-            <w:tabs>
-              <w:tab w:val="right" w:leader="dot" w:pos="9628"/>
-            </w:tabs>
-            <w:rPr>
-              <w:rFonts w:cstheme="minorBidi"/>
-              <w:noProof/>
-            </w:rPr>
-          </w:pPr>
-          <w:hyperlink w:anchor="_Toc65943765" w:history="1">
-            <w:r>
-              <w:rPr>
-                <w:rStyle w:val="Collegamentoipertestuale"/>
-                <w:noProof/>
-              </w:rPr>
-              <w:t>GUI</w:t>
-            </w:r>
-            <w:r>
-              <w:rPr>
-                <w:noProof/>
-                <w:webHidden/>
-              </w:rPr>
-              <w:tab/>
-            </w:r>
-            <w:r>
-              <w:rPr>
-                <w:noProof/>
-                <w:webHidden/>
-              </w:rPr>
-              <w:fldChar w:fldCharType="begin"/>
-            </w:r>
-            <w:r>
-              <w:rPr>
-                <w:noProof/>
-                <w:webHidden/>
-              </w:rPr>
-              <w:instrText xml:space="preserve"> PAGEREF _Toc65943765 \h </w:instrText>
-            </w:r>
-            <w:r>
-              <w:rPr>
-                <w:noProof/>
-                <w:webHidden/>
-              </w:rPr>
-            </w:r>
-            <w:r>
-              <w:rPr>
-                <w:noProof/>
-                <w:webHidden/>
-              </w:rPr>
-              <w:fldChar w:fldCharType="separate"/>
-            </w:r>
-            <w:r>
-              <w:rPr>
-                <w:noProof/>
-                <w:webHidden/>
-              </w:rPr>
-              <w:t>9</w:t>
-            </w:r>
-            <w:r>
-              <w:rPr>
-                <w:noProof/>
-                <w:webHidden/>
-              </w:rPr>
-              <w:fldChar w:fldCharType="end"/>
-            </w:r>
-          </w:hyperlink>
-        </w:p>
-        <w:p>
-          <w:pPr>
-            <w:pStyle w:val="Sommario1"/>
-            <w:tabs>
-              <w:tab w:val="right" w:leader="dot" w:pos="9628"/>
-            </w:tabs>
-            <w:rPr>
-              <w:rFonts w:cstheme="minorBidi"/>
-              <w:noProof/>
-            </w:rPr>
-          </w:pPr>
-          <w:hyperlink w:anchor="_Toc65943766" w:history="1">
-            <w:r>
-              <w:rPr>
-                <w:rStyle w:val="Collegamentoipertestuale"/>
-                <w:noProof/>
-              </w:rPr>
-              <w:t>Mock-up</w:t>
-            </w:r>
-            <w:r>
-              <w:rPr>
-                <w:noProof/>
-                <w:webHidden/>
-              </w:rPr>
-              <w:tab/>
-            </w:r>
-            <w:r>
-              <w:rPr>
-                <w:noProof/>
-                <w:webHidden/>
-              </w:rPr>
-              <w:fldChar w:fldCharType="begin"/>
-            </w:r>
-            <w:r>
-              <w:rPr>
-                <w:noProof/>
-                <w:webHidden/>
-              </w:rPr>
-              <w:instrText xml:space="preserve"> PAGEREF _Toc65943766 \h </w:instrText>
-            </w:r>
-            <w:r>
-              <w:rPr>
-                <w:noProof/>
-                <w:webHidden/>
-              </w:rPr>
-            </w:r>
-            <w:r>
-              <w:rPr>
-                <w:noProof/>
-                <w:webHidden/>
-              </w:rPr>
-              <w:fldChar w:fldCharType="separate"/>
-            </w:r>
-            <w:r>
-              <w:rPr>
-                <w:noProof/>
-                <w:webHidden/>
-              </w:rPr>
-              <w:t>10</w:t>
-            </w:r>
-            <w:r>
-              <w:rPr>
-                <w:noProof/>
-                <w:webHidden/>
-              </w:rPr>
-              <w:fldChar w:fldCharType="end"/>
-            </w:r>
-          </w:hyperlink>
-        </w:p>
-        <w:p>
-          <w:pPr>
-            <w:pStyle w:val="Sommario1"/>
-            <w:tabs>
-              <w:tab w:val="right" w:leader="dot" w:pos="9628"/>
-            </w:tabs>
-            <w:rPr>
-              <w:rFonts w:cstheme="minorBidi"/>
-              <w:noProof/>
-            </w:rPr>
-          </w:pPr>
-          <w:hyperlink w:anchor="_Toc65943767" w:history="1">
-            <w:r>
-              <w:rPr>
-                <w:rStyle w:val="Collegamentoipertestuale"/>
-                <w:noProof/>
-              </w:rPr>
-              <w:t>Sequence Diagram</w:t>
-            </w:r>
-            <w:r>
-              <w:rPr>
-                <w:noProof/>
-                <w:webHidden/>
-              </w:rPr>
-              <w:tab/>
-            </w:r>
-            <w:r>
-              <w:rPr>
-                <w:noProof/>
-                <w:webHidden/>
-              </w:rPr>
-              <w:fldChar w:fldCharType="begin"/>
-            </w:r>
-            <w:r>
-              <w:rPr>
-                <w:noProof/>
-                <w:webHidden/>
-              </w:rPr>
-              <w:instrText xml:space="preserve"> PAGEREF _Toc65943767 \h </w:instrText>
-            </w:r>
-            <w:r>
-              <w:rPr>
-                <w:noProof/>
-                <w:webHidden/>
-              </w:rPr>
-            </w:r>
-            <w:r>
-              <w:rPr>
-                <w:noProof/>
-                <w:webHidden/>
-              </w:rPr>
-              <w:fldChar w:fldCharType="separate"/>
-            </w:r>
-            <w:r>
-              <w:rPr>
-                <w:noProof/>
-                <w:webHidden/>
-              </w:rPr>
-              <w:t>10</w:t>
-            </w:r>
-            <w:r>
-              <w:rPr>
+              <w:t>12</w:t>
+            </w:r>
+            <w:r>
+              <w:rPr>
+                <w:rFonts w:ascii="Times New Roman" w:hAnsi="Times New Roman"/>
                 <w:noProof/>
                 <w:webHidden/>
               </w:rPr>
@@ -2294,10 +2661,21 @@
     </w:p>
     <w:p>
       <w:pPr>
+        <w:rPr>
+          <w:rFonts w:ascii="Times New Roman" w:hAnsi="Times New Roman"/>
+          <w:b/>
+          <w:bCs/>
+          <w:sz w:val="20"/>
+          <w:szCs w:val="20"/>
+        </w:rPr>
+      </w:pPr>
+    </w:p>
+    <w:p>
+      <w:pPr>
         <w:pStyle w:val="Stileprogettotitolo1"/>
       </w:pPr>
       <w:bookmarkStart w:id="0" w:name="_Toc65515393"/>
-      <w:bookmarkStart w:id="1" w:name="_Toc65943753"/>
+      <w:bookmarkStart w:id="1" w:name="_Toc66222277"/>
       <w:r>
         <w:lastRenderedPageBreak/>
         <w:t>Descrizione del progetto</w:t>
@@ -2313,7 +2691,7 @@
         <w:pStyle w:val="Stileprogettotitolo2"/>
       </w:pPr>
       <w:bookmarkStart w:id="2" w:name="_Toc65515394"/>
-      <w:bookmarkStart w:id="3" w:name="_Toc65943754"/>
+      <w:bookmarkStart w:id="3" w:name="_Toc66222278"/>
       <w:r>
         <w:t>Analisi del problema</w:t>
       </w:r>
@@ -2349,7 +2727,7 @@
       <w:pPr>
         <w:pStyle w:val="Stileprogettotitolo1"/>
       </w:pPr>
-      <w:bookmarkStart w:id="4" w:name="_Toc65943755"/>
+      <w:bookmarkStart w:id="4" w:name="_Toc66222279"/>
       <w:r>
         <w:t>Cenni teorici</w:t>
       </w:r>
@@ -2359,7 +2737,7 @@
       <w:pPr>
         <w:pStyle w:val="Stileprogettotitolo2"/>
       </w:pPr>
-      <w:bookmarkStart w:id="5" w:name="_Toc65943756"/>
+      <w:bookmarkStart w:id="5" w:name="_Toc66222280"/>
       <w:r>
         <w:t>Class Diagram</w:t>
       </w:r>
@@ -3785,7 +4163,7 @@
       <w:pPr>
         <w:pStyle w:val="Stileprogettotitolo2"/>
       </w:pPr>
-      <w:bookmarkStart w:id="6" w:name="_Toc65943757"/>
+      <w:bookmarkStart w:id="6" w:name="_Toc66222281"/>
       <w:r>
         <w:t>Class Responsibility Collaboration</w:t>
       </w:r>
@@ -4245,7 +4623,7 @@
       <w:pPr>
         <w:pStyle w:val="Stileprogettotitolo2"/>
       </w:pPr>
-      <w:bookmarkStart w:id="7" w:name="_Toc65943758"/>
+      <w:bookmarkStart w:id="7" w:name="_Toc66222282"/>
       <w:r>
         <w:t>Sequence Diagram</w:t>
       </w:r>
@@ -4262,6 +4640,7 @@
       </w:pPr>
       <w:r>
         <w:rPr>
+          <w:rFonts w:ascii="Times New Roman" w:hAnsi="Times New Roman"/>
           <w:noProof/>
         </w:rPr>
         <w:drawing>
@@ -4389,7 +4768,7 @@
           <w:sz w:val="26"/>
           <w:szCs w:val="26"/>
         </w:rPr>
-        <w:t>sono d</w:t>
+        <w:t xml:space="preserve">sono diagrammi che mostrano come le operazioni vengono eseguite catturando le </w:t>
       </w:r>
       <w:r>
         <w:rPr>
@@ -4398,7 +4777,7 @@
           <w:sz w:val="26"/>
           <w:szCs w:val="26"/>
         </w:rPr>
-        <w:t xml:space="preserve">iagrammi che mostrano come le operazioni vengono eseguite catturando le </w:t>
+        <w:t>iterazioni</w:t>
       </w:r>
       <w:r>
         <w:rPr>
@@ -4407,7 +4786,7 @@
           <w:sz w:val="26"/>
           <w:szCs w:val="26"/>
         </w:rPr>
-        <w:t>iterazioni</w:t>
+        <w:t xml:space="preserve"> tra i vari oggetti che collaborano tra di loro. </w:t>
       </w:r>
       <w:r>
         <w:rPr>
@@ -4416,7 +4795,7 @@
           <w:sz w:val="26"/>
           <w:szCs w:val="26"/>
         </w:rPr>
-        <w:t xml:space="preserve"> tra i vari oggetti che collaborano tra di loro. </w:t>
+        <w:t>Infatti,</w:t>
       </w:r>
       <w:r>
         <w:rPr>
@@ -4425,7 +4804,7 @@
           <w:sz w:val="26"/>
           <w:szCs w:val="26"/>
         </w:rPr>
-        <w:t>Infatti,</w:t>
+        <w:t xml:space="preserve"> </w:t>
       </w:r>
       <w:r>
         <w:rPr>
@@ -4434,7 +4813,7 @@
           <w:sz w:val="26"/>
           <w:szCs w:val="26"/>
         </w:rPr>
-        <w:t xml:space="preserve"> </w:t>
+        <w:t xml:space="preserve">visivamente mostra l’ordine delle operazioni </w:t>
       </w:r>
       <w:r>
         <w:rPr>
@@ -4443,29 +4822,21 @@
           <w:sz w:val="26"/>
           <w:szCs w:val="26"/>
         </w:rPr>
-        <w:t xml:space="preserve">visivamente mostra l’ordine delle operazioni </w:t>
-      </w:r>
-      <w:r>
+        <w:t>attraverso l’asse verticale che indica il tempo e l’asse orizzontale che definisce gli oggetti che vengono coinvolti.</w:t>
+      </w:r>
+    </w:p>
+    <w:p>
+      <w:pPr>
         <w:rPr>
           <w:rFonts w:ascii="Times New Roman" w:eastAsiaTheme="majorEastAsia" w:hAnsi="Times New Roman"/>
           <w:color w:val="000000" w:themeColor="text1"/>
           <w:sz w:val="26"/>
           <w:szCs w:val="26"/>
         </w:rPr>
-        <w:t>attraverso l’asse verticale che indica il tempo e l’asse orizzontale che definisce gli oggetti che vengono coinvolti.</w:t>
-      </w:r>
-    </w:p>
-    <w:p>
-      <w:pPr>
-        <w:rPr>
-          <w:rFonts w:ascii="Times New Roman" w:eastAsiaTheme="majorEastAsia" w:hAnsi="Times New Roman"/>
-          <w:color w:val="000000" w:themeColor="text1"/>
-          <w:sz w:val="26"/>
-          <w:szCs w:val="26"/>
-        </w:rPr>
-      </w:pPr>
-      <w:r>
-        <w:rPr>
+      </w:pPr>
+      <w:r>
+        <w:rPr>
+          <w:rFonts w:ascii="Times New Roman" w:hAnsi="Times New Roman"/>
           <w:noProof/>
         </w:rPr>
         <mc:AlternateContent>
@@ -4873,109 +5244,53 @@
     </w:p>
     <w:p>
       <w:pPr>
-        <w:pStyle w:val="Stileprogettotitolo2"/>
-      </w:pPr>
-      <w:bookmarkStart w:id="8" w:name="_Toc65943759"/>
-      <w:r>
-        <w:t>Mock-up</w:t>
-      </w:r>
-      <w:bookmarkEnd w:id="8"/>
-    </w:p>
-    <w:p>
-      <w:pPr>
-        <w:rPr>
-          <w:rFonts w:ascii="Times New Roman" w:eastAsiaTheme="majorEastAsia" w:hAnsi="Times New Roman"/>
-          <w:color w:val="000000" w:themeColor="text1"/>
-          <w:sz w:val="26"/>
-          <w:szCs w:val="26"/>
-        </w:rPr>
-      </w:pPr>
-      <w:r>
-        <w:rPr>
-          <w:rFonts w:ascii="Times New Roman" w:eastAsiaTheme="majorEastAsia" w:hAnsi="Times New Roman"/>
-          <w:color w:val="000000" w:themeColor="text1"/>
-          <w:sz w:val="26"/>
-          <w:szCs w:val="26"/>
-        </w:rPr>
-        <w:t>Il mock</w:t>
-      </w:r>
-      <w:r>
-        <w:rPr>
-          <w:rFonts w:ascii="Times New Roman" w:eastAsiaTheme="majorEastAsia" w:hAnsi="Times New Roman"/>
-          <w:color w:val="000000" w:themeColor="text1"/>
-          <w:sz w:val="26"/>
-          <w:szCs w:val="26"/>
-        </w:rPr>
-        <w:t>-</w:t>
-      </w:r>
-      <w:r>
-        <w:rPr>
-          <w:rFonts w:ascii="Times New Roman" w:eastAsiaTheme="majorEastAsia" w:hAnsi="Times New Roman"/>
-          <w:color w:val="000000" w:themeColor="text1"/>
-          <w:sz w:val="26"/>
-          <w:szCs w:val="26"/>
-        </w:rPr>
-        <w:t>up è una rappresentazione static</w:t>
-      </w:r>
-      <w:r>
-        <w:rPr>
-          <w:rFonts w:ascii="Times New Roman" w:eastAsiaTheme="majorEastAsia" w:hAnsi="Times New Roman"/>
-          <w:color w:val="000000" w:themeColor="text1"/>
-          <w:sz w:val="26"/>
-          <w:szCs w:val="26"/>
-        </w:rPr>
-        <w:t>a</w:t>
-      </w:r>
-      <w:r>
-        <w:rPr>
-          <w:rFonts w:ascii="Times New Roman" w:eastAsiaTheme="majorEastAsia" w:hAnsi="Times New Roman"/>
-          <w:color w:val="000000" w:themeColor="text1"/>
-          <w:sz w:val="26"/>
-          <w:szCs w:val="26"/>
-        </w:rPr>
-        <w:t xml:space="preserve"> </w:t>
-      </w:r>
-      <w:r>
-        <w:rPr>
-          <w:rFonts w:ascii="Times New Roman" w:eastAsiaTheme="majorEastAsia" w:hAnsi="Times New Roman"/>
-          <w:color w:val="000000" w:themeColor="text1"/>
-          <w:sz w:val="26"/>
-          <w:szCs w:val="26"/>
-        </w:rPr>
-        <w:t>che serve a rendere l’idea del progetto finale</w:t>
-      </w:r>
-      <w:r>
-        <w:rPr>
-          <w:rFonts w:ascii="Times New Roman" w:eastAsiaTheme="majorEastAsia" w:hAnsi="Times New Roman"/>
-          <w:color w:val="000000" w:themeColor="text1"/>
-          <w:sz w:val="26"/>
-          <w:szCs w:val="26"/>
-        </w:rPr>
-        <w:t xml:space="preserve"> con contenuti e funzionalità di base </w:t>
-      </w:r>
-      <w:r>
-        <w:rPr>
-          <w:rFonts w:ascii="Times New Roman" w:eastAsiaTheme="majorEastAsia" w:hAnsi="Times New Roman"/>
-          <w:color w:val="000000" w:themeColor="text1"/>
-          <w:sz w:val="26"/>
-          <w:szCs w:val="26"/>
-        </w:rPr>
-        <w:t>dell’applicativo finito.</w:t>
-      </w:r>
-    </w:p>
-    <w:p>
-      <w:pPr>
         <w:pStyle w:val="Stileprogettotitolo1"/>
       </w:pPr>
-      <w:bookmarkStart w:id="9" w:name="_Toc65943760"/>
+      <w:bookmarkStart w:id="8" w:name="_Toc66222283"/>
       <w:r>
         <w:lastRenderedPageBreak/>
         <w:t>Diagramma delle classi di design</w:t>
       </w:r>
+      <w:bookmarkEnd w:id="8"/>
+      <w:r>
+        <w:tab/>
+      </w:r>
+    </w:p>
+    <w:p>
+      <w:pPr>
+        <w:pStyle w:val="Stileprogettotitolo2"/>
+        <w:rPr>
+          <w:noProof/>
+        </w:rPr>
+      </w:pPr>
+      <w:r>
+        <w:rPr>
+          <w:noProof/>
+        </w:rPr>
+        <w:t>Ho diviso i diagrammi in diagramma delle entità e delle classi di design come segue</w:t>
+      </w:r>
+      <w:r>
+        <w:rPr>
+          <w:noProof/>
+        </w:rPr>
+        <w:t>.</w:t>
+      </w:r>
+    </w:p>
+    <w:p>
+      <w:pPr>
+        <w:pStyle w:val="Stileprogettotitolo2"/>
+        <w:rPr>
+          <w:noProof/>
+        </w:rPr>
+      </w:pPr>
+      <w:bookmarkStart w:id="9" w:name="_Toc66222284"/>
+      <w:r>
+        <w:rPr>
+          <w:noProof/>
+        </w:rPr>
+        <w:t>Entità</w:t>
+      </w:r>
       <w:bookmarkEnd w:id="9"/>
-      <w:r>
-        <w:tab/>
-      </w:r>
     </w:p>
     <w:p>
       <w:pPr>
@@ -4983,26 +5298,42 @@
         <w:tabs>
           <w:tab w:val="left" w:pos="1903"/>
         </w:tabs>
-        <w:rPr>
+        <w:jc w:val="left"/>
+        <w:rPr>
+          <w:rFonts w:ascii="Times New Roman" w:hAnsi="Times New Roman"/>
+          <w:sz w:val="26"/>
+          <w:szCs w:val="26"/>
+        </w:rPr>
+      </w:pPr>
+      <w:r>
+        <w:rPr>
+          <w:rFonts w:ascii="Times New Roman" w:hAnsi="Times New Roman"/>
           <w:noProof/>
-        </w:rPr>
-      </w:pPr>
-    </w:p>
-    <w:p>
-      <w:pPr>
-        <w:keepNext/>
-        <w:tabs>
-          <w:tab w:val="left" w:pos="1903"/>
-        </w:tabs>
-      </w:pPr>
-      <w:r>
-        <w:rPr>
+          <w:sz w:val="26"/>
+          <w:szCs w:val="26"/>
+        </w:rPr>
+        <w:t>Le entità usano come indetificativi gli id e li ho inseriti nelle varie classi java a causa del legame che ho con il datab</w:t>
+      </w:r>
+      <w:r>
+        <w:rPr>
+          <w:rFonts w:ascii="Times New Roman" w:hAnsi="Times New Roman"/>
           <w:noProof/>
+          <w:sz w:val="26"/>
+          <w:szCs w:val="26"/>
+        </w:rPr>
+        <w:t>ase.</w:t>
+      </w:r>
+      <w:r>
+        <w:rPr>
+          <w:rFonts w:ascii="Times New Roman" w:hAnsi="Times New Roman"/>
+          <w:noProof/>
+          <w:sz w:val="26"/>
+          <w:szCs w:val="26"/>
         </w:rPr>
         <w:drawing>
-          <wp:inline distT="0" distB="0" distL="0" distR="0" wp14:anchorId="4C7270EF" wp14:editId="6EF7C770">
-            <wp:extent cx="5792470" cy="2567807"/>
-            <wp:effectExtent l="0" t="0" r="0" b="4445"/>
+          <wp:inline distT="0" distB="0" distL="0" distR="0" wp14:anchorId="4C7270EF" wp14:editId="04FCAC9E">
+            <wp:extent cx="5815588" cy="2578055"/>
+            <wp:effectExtent l="0" t="0" r="0" b="2540"/>
             <wp:docPr id="12" name="Immagine 12"/>
             <wp:cNvGraphicFramePr>
               <a:graphicFrameLocks xmlns:a="http://schemas.openxmlformats.org/drawingml/2006/main" noChangeAspect="1"/>
@@ -5011,13 +5342,21 @@
               <a:graphicData uri="http://schemas.openxmlformats.org/drawingml/2006/picture">
                 <pic:pic xmlns:pic="http://schemas.openxmlformats.org/drawingml/2006/picture">
                   <pic:nvPicPr>
-                    <pic:cNvPr id="1" name=""/>
+                    <pic:cNvPr id="12" name="Immagine 12"/>
                     <pic:cNvPicPr/>
                   </pic:nvPicPr>
-                  <pic:blipFill rotWithShape="1">
-                    <a:blip r:embed="rId13"/>
-                    <a:srcRect l="4181" t="2996" r="2254"/>
-                    <a:stretch/>
+                  <pic:blipFill>
+                    <a:blip r:embed="rId13">
+                      <a:extLst>
+                        <a:ext uri="{28A0092B-C50C-407E-A947-70E740481C1C}">
+                          <a14:useLocalDpi xmlns:a14="http://schemas.microsoft.com/office/drawing/2010/main" val="0"/>
+                        </a:ext>
+                      </a:extLst>
+                    </a:blip>
+                    <a:srcRect l="804" r="804"/>
+                    <a:stretch>
+                      <a:fillRect/>
+                    </a:stretch>
                   </pic:blipFill>
                   <pic:spPr bwMode="auto">
                     <a:xfrm>
@@ -5107,25 +5446,161 @@
           <w:rFonts w:ascii="Times New Roman" w:hAnsi="Times New Roman"/>
           <w:color w:val="000000" w:themeColor="text1"/>
         </w:rPr>
-        <w:t>Diagramma delle classi</w:t>
+        <w:t>Diagramma delle</w:t>
       </w:r>
       <w:r>
         <w:rPr>
           <w:rFonts w:ascii="Times New Roman" w:hAnsi="Times New Roman"/>
           <w:color w:val="000000" w:themeColor="text1"/>
         </w:rPr>
-        <w:t xml:space="preserve"> cinema multisala</w:t>
+        <w:t xml:space="preserve"> entità</w:t>
+      </w:r>
+    </w:p>
+    <w:p>
+      <w:pPr>
+        <w:pStyle w:val="Stileprogettotitolo2"/>
+        <w:tabs>
+          <w:tab w:val="right" w:pos="9638"/>
+        </w:tabs>
+      </w:pPr>
+      <w:bookmarkStart w:id="10" w:name="_Toc66222285"/>
+      <w:r>
+        <w:t>Classi di design</w:t>
+      </w:r>
+      <w:bookmarkEnd w:id="10"/>
+      <w:r>
+        <w:tab/>
+      </w:r>
+    </w:p>
+    <w:p>
+      <w:pPr>
+        <w:keepNext/>
+        <w:jc w:val="left"/>
+        <w:rPr>
+          <w:rFonts w:ascii="Times New Roman" w:hAnsi="Times New Roman"/>
+          <w:sz w:val="26"/>
+          <w:szCs w:val="26"/>
+        </w:rPr>
+      </w:pPr>
+      <w:r>
+        <w:rPr>
+          <w:rFonts w:ascii="Times New Roman" w:hAnsi="Times New Roman"/>
+          <w:noProof/>
+          <w:sz w:val="26"/>
+          <w:szCs w:val="26"/>
+        </w:rPr>
+        <w:drawing>
+          <wp:inline distT="0" distB="0" distL="0" distR="0" wp14:anchorId="2BEB55FE" wp14:editId="587031DF">
+            <wp:extent cx="6159399" cy="3043700"/>
+            <wp:effectExtent l="0" t="0" r="0" b="4445"/>
+            <wp:docPr id="16" name="Immagine 16"/>
+            <wp:cNvGraphicFramePr>
+              <a:graphicFrameLocks xmlns:a="http://schemas.openxmlformats.org/drawingml/2006/main" noChangeAspect="1"/>
+            </wp:cNvGraphicFramePr>
+            <a:graphic xmlns:a="http://schemas.openxmlformats.org/drawingml/2006/main">
+              <a:graphicData uri="http://schemas.openxmlformats.org/drawingml/2006/picture">
+                <pic:pic xmlns:pic="http://schemas.openxmlformats.org/drawingml/2006/picture">
+                  <pic:nvPicPr>
+                    <pic:cNvPr id="16" name="Immagine 16"/>
+                    <pic:cNvPicPr/>
+                  </pic:nvPicPr>
+                  <pic:blipFill>
+                    <a:blip r:embed="rId14" cstate="print">
+                      <a:extLst>
+                        <a:ext uri="{28A0092B-C50C-407E-A947-70E740481C1C}">
+                          <a14:useLocalDpi xmlns:a14="http://schemas.microsoft.com/office/drawing/2010/main" val="0"/>
+                        </a:ext>
+                      </a:extLst>
+                    </a:blip>
+                    <a:stretch>
+                      <a:fillRect/>
+                    </a:stretch>
+                  </pic:blipFill>
+                  <pic:spPr>
+                    <a:xfrm>
+                      <a:off x="0" y="0"/>
+                      <a:ext cx="6177606" cy="3052697"/>
+                    </a:xfrm>
+                    <a:prstGeom prst="rect">
+                      <a:avLst/>
+                    </a:prstGeom>
+                  </pic:spPr>
+                </pic:pic>
+              </a:graphicData>
+            </a:graphic>
+          </wp:inline>
+        </w:drawing>
+      </w:r>
+    </w:p>
+    <w:p>
+      <w:pPr>
+        <w:pStyle w:val="Didascalia"/>
+        <w:jc w:val="center"/>
+        <w:rPr>
+          <w:rFonts w:ascii="Times New Roman" w:hAnsi="Times New Roman"/>
+          <w:color w:val="000000" w:themeColor="text1"/>
+        </w:rPr>
+      </w:pPr>
+      <w:r>
+        <w:rPr>
+          <w:rFonts w:ascii="Times New Roman" w:hAnsi="Times New Roman"/>
+          <w:color w:val="000000" w:themeColor="text1"/>
+        </w:rPr>
+        <w:t xml:space="preserve">Figura </w:t>
+      </w:r>
+      <w:r>
+        <w:rPr>
+          <w:rFonts w:ascii="Times New Roman" w:hAnsi="Times New Roman"/>
+          <w:color w:val="000000" w:themeColor="text1"/>
+        </w:rPr>
+        <w:fldChar w:fldCharType="begin"/>
+      </w:r>
+      <w:r>
+        <w:rPr>
+          <w:rFonts w:ascii="Times New Roman" w:hAnsi="Times New Roman"/>
+          <w:color w:val="000000" w:themeColor="text1"/>
+        </w:rPr>
+        <w:instrText xml:space="preserve"> SEQ Figura \* ARABIC </w:instrText>
+      </w:r>
+      <w:r>
+        <w:rPr>
+          <w:rFonts w:ascii="Times New Roman" w:hAnsi="Times New Roman"/>
+          <w:color w:val="000000" w:themeColor="text1"/>
+        </w:rPr>
+        <w:fldChar w:fldCharType="separate"/>
+      </w:r>
+      <w:r>
+        <w:rPr>
+          <w:rFonts w:ascii="Times New Roman" w:hAnsi="Times New Roman"/>
+          <w:noProof/>
+          <w:color w:val="000000" w:themeColor="text1"/>
+        </w:rPr>
+        <w:t>6</w:t>
+      </w:r>
+      <w:r>
+        <w:rPr>
+          <w:rFonts w:ascii="Times New Roman" w:hAnsi="Times New Roman"/>
+          <w:color w:val="000000" w:themeColor="text1"/>
+        </w:rPr>
+        <w:fldChar w:fldCharType="end"/>
+      </w:r>
+      <w:r>
+        <w:rPr>
+          <w:rFonts w:ascii="Times New Roman" w:hAnsi="Times New Roman"/>
+          <w:color w:val="000000" w:themeColor="text1"/>
+        </w:rPr>
+        <w:t xml:space="preserve"> - Classi di design</w:t>
       </w:r>
     </w:p>
     <w:p>
       <w:pPr>
         <w:pStyle w:val="Stileprogettotitolo1"/>
       </w:pPr>
-      <w:bookmarkStart w:id="10" w:name="_Toc65943761"/>
+      <w:bookmarkStart w:id="11" w:name="_Toc66222286"/>
       <w:r>
         <w:t>CRC Card</w:t>
       </w:r>
-      <w:bookmarkEnd w:id="10"/>
+      <w:bookmarkEnd w:id="11"/>
       <w:r>
         <w:t xml:space="preserve"> </w:t>
       </w:r>
@@ -5134,11 +5609,11 @@
       <w:pPr>
         <w:pStyle w:val="Stileprogettotitolo2"/>
       </w:pPr>
-      <w:bookmarkStart w:id="11" w:name="_Toc65943762"/>
+      <w:bookmarkStart w:id="12" w:name="_Toc66222287"/>
       <w:r>
         <w:t>Controller</w:t>
       </w:r>
-      <w:bookmarkEnd w:id="11"/>
+      <w:bookmarkEnd w:id="12"/>
     </w:p>
     <w:p>
       <w:pPr>
@@ -5333,6 +5808,7 @@
                 <w:sz w:val="26"/>
                 <w:szCs w:val="26"/>
               </w:rPr>
+              <w:lastRenderedPageBreak/>
               <w:t>Gestione delle funzionalità della tecnologia.</w:t>
             </w:r>
           </w:p>
@@ -5564,6 +6040,7 @@
                 <w:szCs w:val="26"/>
                 <w:lang w:val="en-US"/>
               </w:rPr>
+              <w:lastRenderedPageBreak/>
               <w:t>ActorDAO</w:t>
             </w:r>
           </w:p>
@@ -5604,6 +6081,7 @@
                 <w:szCs w:val="26"/>
                 <w:lang w:val="en-US"/>
               </w:rPr>
+              <w:lastRenderedPageBreak/>
               <w:t>TechnologyDAO</w:t>
             </w:r>
           </w:p>
@@ -5821,11 +6299,11 @@
       <w:pPr>
         <w:pStyle w:val="Stileprogettotitolo2"/>
       </w:pPr>
-      <w:bookmarkStart w:id="12" w:name="_Toc65943763"/>
+      <w:bookmarkStart w:id="13" w:name="_Toc66222288"/>
       <w:r>
         <w:t>DAO</w:t>
       </w:r>
-      <w:bookmarkEnd w:id="12"/>
+      <w:bookmarkEnd w:id="13"/>
     </w:p>
     <w:p>
       <w:pPr>
@@ -6071,7 +6549,6 @@
                 <w:sz w:val="26"/>
                 <w:szCs w:val="26"/>
               </w:rPr>
-              <w:lastRenderedPageBreak/>
               <w:t>AudioPostgreDAO</w:t>
             </w:r>
           </w:p>
@@ -7628,7 +8105,6 @@
                 <w:sz w:val="26"/>
                 <w:szCs w:val="26"/>
               </w:rPr>
-              <w:lastRenderedPageBreak/>
               <w:t>Recupera le informazioni di una singola tecnologia di proiezione o di tutte.</w:t>
             </w:r>
           </w:p>
@@ -8335,11 +8811,11 @@
       <w:pPr>
         <w:pStyle w:val="Stileprogettotitolo2"/>
       </w:pPr>
-      <w:bookmarkStart w:id="13" w:name="_Toc65943764"/>
+      <w:bookmarkStart w:id="14" w:name="_Toc66222289"/>
       <w:r>
         <w:t>Entità</w:t>
       </w:r>
-      <w:bookmarkEnd w:id="13"/>
+      <w:bookmarkEnd w:id="14"/>
     </w:p>
     <w:p>
       <w:pPr>
@@ -8385,6 +8861,7 @@
                 <w:sz w:val="26"/>
                 <w:szCs w:val="26"/>
               </w:rPr>
+              <w:lastRenderedPageBreak/>
               <w:t>Actor</w:t>
             </w:r>
           </w:p>
@@ -8999,7 +9476,6 @@
                 <w:sz w:val="26"/>
                 <w:szCs w:val="26"/>
               </w:rPr>
-              <w:lastRenderedPageBreak/>
               <w:t>Imposta/recupera la descrizione paese.</w:t>
             </w:r>
           </w:p>
@@ -9045,7 +9521,6 @@
                 <w:sz w:val="26"/>
                 <w:szCs w:val="26"/>
               </w:rPr>
-              <w:lastRenderedPageBreak/>
               <w:t>Actor</w:t>
             </w:r>
           </w:p>
@@ -9066,7 +9541,6 @@
                 <w:sz w:val="26"/>
                 <w:szCs w:val="26"/>
               </w:rPr>
-              <w:lastRenderedPageBreak/>
               <w:t>Director</w:t>
             </w:r>
           </w:p>
@@ -9648,6 +10122,7 @@
                 <w:sz w:val="26"/>
                 <w:szCs w:val="26"/>
               </w:rPr>
+              <w:lastRenderedPageBreak/>
               <w:t>Imposta/recupera gli attori del film.</w:t>
             </w:r>
           </w:p>
@@ -9683,6 +10158,7 @@
                 <w:sz w:val="26"/>
                 <w:szCs w:val="26"/>
               </w:rPr>
+              <w:lastRenderedPageBreak/>
               <w:t>Genre</w:t>
             </w:r>
           </w:p>
@@ -10208,7 +10684,6 @@
                 <w:sz w:val="26"/>
                 <w:szCs w:val="26"/>
               </w:rPr>
-              <w:lastRenderedPageBreak/>
               <w:t>Imposta/recupera la descrizione del film della proiezione.</w:t>
             </w:r>
           </w:p>
@@ -10276,7 +10751,6 @@
                 <w:sz w:val="26"/>
                 <w:szCs w:val="26"/>
               </w:rPr>
-              <w:lastRenderedPageBreak/>
               <w:t>Film</w:t>
             </w:r>
           </w:p>
@@ -11382,12 +11856,11 @@
       <w:pPr>
         <w:pStyle w:val="Stileprogettotitolo2"/>
       </w:pPr>
-      <w:bookmarkStart w:id="14" w:name="_Toc65943765"/>
-      <w:r>
-        <w:lastRenderedPageBreak/>
+      <w:bookmarkStart w:id="15" w:name="_Toc66222290"/>
+      <w:r>
         <w:t>GUI</w:t>
       </w:r>
-      <w:bookmarkEnd w:id="14"/>
+      <w:bookmarkEnd w:id="15"/>
     </w:p>
     <w:p>
       <w:pPr>
@@ -12439,6 +12912,7 @@
                 <w:sz w:val="26"/>
                 <w:szCs w:val="26"/>
               </w:rPr>
+              <w:lastRenderedPageBreak/>
               <w:t>Responsabilità</w:t>
             </w:r>
           </w:p>
@@ -13145,7 +13619,6 @@
                 <w:sz w:val="26"/>
                 <w:szCs w:val="26"/>
               </w:rPr>
-              <w:lastRenderedPageBreak/>
               <w:t>ProfitableShows</w:t>
             </w:r>
           </w:p>
@@ -14225,6 +14698,7 @@
                 <w:sz w:val="26"/>
                 <w:szCs w:val="26"/>
               </w:rPr>
+              <w:lastRenderedPageBreak/>
               <w:t>Mostra le proiezioni odierne ed i posti rimanenti.</w:t>
             </w:r>
           </w:p>
@@ -14266,37 +14740,8 @@
     <w:p>
       <w:pPr>
         <w:pStyle w:val="Stileprogettotitolo1"/>
-        <w:rPr>
-          <w:rFonts w:eastAsia="Times New Roman"/>
-        </w:rPr>
-      </w:pPr>
-      <w:bookmarkStart w:id="15" w:name="_Toc65943766"/>
-      <w:r>
-        <w:t>Mock</w:t>
-      </w:r>
-      <w:r>
-        <w:t>-</w:t>
-      </w:r>
-      <w:r>
-        <w:t>up</w:t>
-      </w:r>
-      <w:bookmarkEnd w:id="15"/>
-    </w:p>
-    <w:p>
-      <w:pPr>
-        <w:tabs>
-          <w:tab w:val="left" w:pos="4345"/>
-        </w:tabs>
-        <w:rPr>
-          <w:rFonts w:ascii="Times New Roman" w:hAnsi="Times New Roman"/>
-        </w:rPr>
-      </w:pPr>
-    </w:p>
-    <w:p>
-      <w:pPr>
-        <w:pStyle w:val="Stileprogettotitolo1"/>
-      </w:pPr>
-      <w:bookmarkStart w:id="16" w:name="_Toc65943767"/>
+      </w:pPr>
+      <w:bookmarkStart w:id="16" w:name="_Toc66222292"/>
       <w:r>
         <w:t>Sequence Diagram</w:t>
       </w:r>
@@ -14304,16 +14749,422 @@
     </w:p>
     <w:p>
       <w:pPr>
-        <w:tabs>
-          <w:tab w:val="left" w:pos="4345"/>
-        </w:tabs>
-        <w:rPr>
-          <w:rFonts w:ascii="Times New Roman" w:hAnsi="Times New Roman"/>
-        </w:rPr>
-      </w:pPr>
+        <w:pStyle w:val="Stileprogettotitolo2"/>
+      </w:pPr>
+      <w:bookmarkStart w:id="17" w:name="_Toc66222293"/>
+      <w:r>
+        <w:t>New Room</w:t>
+      </w:r>
+      <w:bookmarkEnd w:id="17"/>
+    </w:p>
+    <w:p>
+      <w:pPr>
+        <w:keepNext/>
+        <w:rPr>
+          <w:rFonts w:ascii="Times New Roman" w:hAnsi="Times New Roman"/>
+        </w:rPr>
+      </w:pPr>
+      <w:r>
+        <w:rPr>
+          <w:rFonts w:ascii="Times New Roman" w:hAnsi="Times New Roman"/>
+          <w:noProof/>
+        </w:rPr>
+        <w:drawing>
+          <wp:inline distT="0" distB="0" distL="0" distR="0" wp14:anchorId="06746FE5" wp14:editId="00516C4E">
+            <wp:extent cx="6120130" cy="4768215"/>
+            <wp:effectExtent l="0" t="0" r="0" b="0"/>
+            <wp:docPr id="15" name="Immagine 15"/>
+            <wp:cNvGraphicFramePr>
+              <a:graphicFrameLocks xmlns:a="http://schemas.openxmlformats.org/drawingml/2006/main" noChangeAspect="1"/>
+            </wp:cNvGraphicFramePr>
+            <a:graphic xmlns:a="http://schemas.openxmlformats.org/drawingml/2006/main">
+              <a:graphicData uri="http://schemas.openxmlformats.org/drawingml/2006/picture">
+                <pic:pic xmlns:pic="http://schemas.openxmlformats.org/drawingml/2006/picture">
+                  <pic:nvPicPr>
+                    <pic:cNvPr id="1" name=""/>
+                    <pic:cNvPicPr/>
+                  </pic:nvPicPr>
+                  <pic:blipFill>
+                    <a:blip r:embed="rId15"/>
+                    <a:stretch>
+                      <a:fillRect/>
+                    </a:stretch>
+                  </pic:blipFill>
+                  <pic:spPr>
+                    <a:xfrm>
+                      <a:off x="0" y="0"/>
+                      <a:ext cx="6120130" cy="4768215"/>
+                    </a:xfrm>
+                    <a:prstGeom prst="rect">
+                      <a:avLst/>
+                    </a:prstGeom>
+                  </pic:spPr>
+                </pic:pic>
+              </a:graphicData>
+            </a:graphic>
+          </wp:inline>
+        </w:drawing>
+      </w:r>
+    </w:p>
+    <w:p>
+      <w:pPr>
+        <w:pStyle w:val="Didascalia"/>
+        <w:jc w:val="center"/>
+        <w:rPr>
+          <w:rFonts w:ascii="Times New Roman" w:hAnsi="Times New Roman"/>
+          <w:color w:val="auto"/>
+        </w:rPr>
+      </w:pPr>
+      <w:r>
+        <w:rPr>
+          <w:rFonts w:ascii="Times New Roman" w:hAnsi="Times New Roman"/>
+          <w:color w:val="auto"/>
+        </w:rPr>
+        <w:t xml:space="preserve">Figura </w:t>
+      </w:r>
+      <w:r>
+        <w:rPr>
+          <w:rFonts w:ascii="Times New Roman" w:hAnsi="Times New Roman"/>
+          <w:color w:val="auto"/>
+        </w:rPr>
+        <w:fldChar w:fldCharType="begin"/>
+      </w:r>
+      <w:r>
+        <w:rPr>
+          <w:rFonts w:ascii="Times New Roman" w:hAnsi="Times New Roman"/>
+          <w:color w:val="auto"/>
+        </w:rPr>
+        <w:instrText xml:space="preserve"> SEQ Figura \* ARABIC </w:instrText>
+      </w:r>
+      <w:r>
+        <w:rPr>
+          <w:rFonts w:ascii="Times New Roman" w:hAnsi="Times New Roman"/>
+          <w:color w:val="auto"/>
+        </w:rPr>
+        <w:fldChar w:fldCharType="separate"/>
+      </w:r>
+      <w:r>
+        <w:rPr>
+          <w:rFonts w:ascii="Times New Roman" w:hAnsi="Times New Roman"/>
+          <w:noProof/>
+          <w:color w:val="auto"/>
+        </w:rPr>
+        <w:t>7</w:t>
+      </w:r>
+      <w:r>
+        <w:rPr>
+          <w:rFonts w:ascii="Times New Roman" w:hAnsi="Times New Roman"/>
+          <w:color w:val="auto"/>
+        </w:rPr>
+        <w:fldChar w:fldCharType="end"/>
+      </w:r>
+      <w:r>
+        <w:rPr>
+          <w:rFonts w:ascii="Times New Roman" w:hAnsi="Times New Roman"/>
+          <w:color w:val="auto"/>
+        </w:rPr>
+        <w:t xml:space="preserve"> - Info Film Sequence Diagram</w:t>
+      </w:r>
+    </w:p>
+    <w:p>
+      <w:pPr>
+        <w:pStyle w:val="Stileprogettotitolo2"/>
+      </w:pPr>
+      <w:bookmarkStart w:id="18" w:name="_Toc66222294"/>
+      <w:r>
+        <w:rPr>
+          <w:noProof/>
+        </w:rPr>
+        <mc:AlternateContent>
+          <mc:Choice Requires="wps">
+            <w:drawing>
+              <wp:anchor distT="0" distB="0" distL="114300" distR="114300" simplePos="0" relativeHeight="251672576" behindDoc="1" locked="0" layoutInCell="1" allowOverlap="1" wp14:anchorId="04689800" wp14:editId="200E7106">
+                <wp:simplePos x="0" y="0"/>
+                <wp:positionH relativeFrom="column">
+                  <wp:posOffset>-1270</wp:posOffset>
+                </wp:positionH>
+                <wp:positionV relativeFrom="paragraph">
+                  <wp:posOffset>4037965</wp:posOffset>
+                </wp:positionV>
+                <wp:extent cx="6120130" cy="635"/>
+                <wp:effectExtent l="0" t="0" r="0" b="0"/>
+                <wp:wrapTight wrapText="bothSides">
+                  <wp:wrapPolygon edited="0">
+                    <wp:start x="0" y="0"/>
+                    <wp:lineTo x="0" y="21600"/>
+                    <wp:lineTo x="21600" y="21600"/>
+                    <wp:lineTo x="21600" y="0"/>
+                  </wp:wrapPolygon>
+                </wp:wrapTight>
+                <wp:docPr id="14" name="Casella di testo 14"/>
+                <wp:cNvGraphicFramePr/>
+                <a:graphic xmlns:a="http://schemas.openxmlformats.org/drawingml/2006/main">
+                  <a:graphicData uri="http://schemas.microsoft.com/office/word/2010/wordprocessingShape">
+                    <wps:wsp>
+                      <wps:cNvSpPr txBox="1"/>
+                      <wps:spPr>
+                        <a:xfrm>
+                          <a:off x="0" y="0"/>
+                          <a:ext cx="6120130" cy="635"/>
+                        </a:xfrm>
+                        <a:prstGeom prst="rect">
+                          <a:avLst/>
+                        </a:prstGeom>
+                        <a:solidFill>
+                          <a:prstClr val="white"/>
+                        </a:solidFill>
+                        <a:ln>
+                          <a:noFill/>
+                        </a:ln>
+                      </wps:spPr>
+                      <wps:txbx>
+                        <w:txbxContent>
+                          <w:p>
+                            <w:pPr>
+                              <w:pStyle w:val="Didascalia"/>
+                              <w:jc w:val="center"/>
+                              <w:rPr>
+                                <w:rFonts w:ascii="Times New Roman" w:eastAsiaTheme="majorEastAsia" w:hAnsi="Times New Roman"/>
+                                <w:noProof/>
+                                <w:color w:val="auto"/>
+                                <w:sz w:val="26"/>
+                                <w:szCs w:val="26"/>
+                              </w:rPr>
+                            </w:pPr>
+                            <w:r>
+                              <w:rPr>
+                                <w:color w:val="auto"/>
+                              </w:rPr>
+                              <w:t xml:space="preserve">Figura </w:t>
+                            </w:r>
+                            <w:r>
+                              <w:rPr>
+                                <w:color w:val="auto"/>
+                              </w:rPr>
+                              <w:fldChar w:fldCharType="begin"/>
+                            </w:r>
+                            <w:r>
+                              <w:rPr>
+                                <w:color w:val="auto"/>
+                              </w:rPr>
+                              <w:instrText xml:space="preserve"> SEQ Figura \* ARABIC </w:instrText>
+                            </w:r>
+                            <w:r>
+                              <w:rPr>
+                                <w:color w:val="auto"/>
+                              </w:rPr>
+                              <w:fldChar w:fldCharType="separate"/>
+                            </w:r>
+                            <w:r>
+                              <w:rPr>
+                                <w:noProof/>
+                                <w:color w:val="auto"/>
+                              </w:rPr>
+                              <w:t>8</w:t>
+                            </w:r>
+                            <w:r>
+                              <w:rPr>
+                                <w:color w:val="auto"/>
+                              </w:rPr>
+                              <w:fldChar w:fldCharType="end"/>
+                            </w:r>
+                            <w:r>
+                              <w:rPr>
+                                <w:color w:val="auto"/>
+                              </w:rPr>
+                              <w:t xml:space="preserve"> - Info film Sequence Diagram</w:t>
+                            </w:r>
+                          </w:p>
+                        </w:txbxContent>
+                      </wps:txbx>
+                      <wps:bodyPr rot="0" spcFirstLastPara="0" vertOverflow="overflow" horzOverflow="overflow" vert="horz" wrap="square" lIns="0" tIns="0" rIns="0" bIns="0" numCol="1" spcCol="0" rtlCol="0" fromWordArt="0" anchor="t" anchorCtr="0" forceAA="0" compatLnSpc="1">
+                        <a:prstTxWarp prst="textNoShape">
+                          <a:avLst/>
+                        </a:prstTxWarp>
+                        <a:spAutoFit/>
+                      </wps:bodyPr>
+                    </wps:wsp>
+                  </a:graphicData>
+                </a:graphic>
+              </wp:anchor>
+            </w:drawing>
+          </mc:Choice>
+          <mc:Fallback>
+            <w:pict>
+              <v:shape w14:anchorId="04689800" id="Casella di testo 14" o:spid="_x0000_s1030" type="#_x0000_t202" style="position:absolute;left:0;text-align:left;margin-left:-.1pt;margin-top:317.95pt;width:481.9pt;height:.05pt;z-index:-251643904;visibility:visible;mso-wrap-style:square;mso-wrap-distance-left:9pt;mso-wrap-distance-top:0;mso-wrap-distance-right:9pt;mso-wrap-distance-bottom:0;mso-position-horizontal:absolute;mso-position-horizontal-relative:text;mso-position-vertical:absolute;mso-position-vertical-relative:text;v-text-anchor:top" o:gfxdata="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" stroked="f">
+                <v:textbox style="mso-fit-shape-to-text:t" inset="0,0,0,0">
+                  <w:txbxContent>
+                    <w:p>
+                      <w:pPr>
+                        <w:pStyle w:val="Didascalia"/>
+                        <w:jc w:val="center"/>
+                        <w:rPr>
+                          <w:rFonts w:ascii="Times New Roman" w:eastAsiaTheme="majorEastAsia" w:hAnsi="Times New Roman"/>
+                          <w:noProof/>
+                          <w:color w:val="auto"/>
+                          <w:sz w:val="26"/>
+                          <w:szCs w:val="26"/>
+                        </w:rPr>
+                      </w:pPr>
+                      <w:r>
+                        <w:rPr>
+                          <w:color w:val="auto"/>
+                        </w:rPr>
+                        <w:t xml:space="preserve">Figura </w:t>
+                      </w:r>
+                      <w:r>
+                        <w:rPr>
+                          <w:color w:val="auto"/>
+                        </w:rPr>
+                        <w:fldChar w:fldCharType="begin"/>
+                      </w:r>
+                      <w:r>
+                        <w:rPr>
+                          <w:color w:val="auto"/>
+                        </w:rPr>
+                        <w:instrText xml:space="preserve"> SEQ Figura \* ARABIC </w:instrText>
+                      </w:r>
+                      <w:r>
+                        <w:rPr>
+                          <w:color w:val="auto"/>
+                        </w:rPr>
+                        <w:fldChar w:fldCharType="separate"/>
+                      </w:r>
+                      <w:r>
+                        <w:rPr>
+                          <w:noProof/>
+                          <w:color w:val="auto"/>
+                        </w:rPr>
+                        <w:t>8</w:t>
+                      </w:r>
+                      <w:r>
+                        <w:rPr>
+                          <w:color w:val="auto"/>
+                        </w:rPr>
+                        <w:fldChar w:fldCharType="end"/>
+                      </w:r>
+                      <w:r>
+                        <w:rPr>
+                          <w:color w:val="auto"/>
+                        </w:rPr>
+                        <w:t xml:space="preserve"> - Info film Sequence Diagram</w:t>
+                      </w:r>
+                    </w:p>
+                  </w:txbxContent>
+                </v:textbox>
+                <w10:wrap type="tight"/>
+              </v:shape>
+            </w:pict>
+          </mc:Fallback>
+        </mc:AlternateContent>
+      </w:r>
+      <w:r>
+        <w:t>Info Film</w:t>
+      </w:r>
+      <w:bookmarkEnd w:id="18"/>
+    </w:p>
+    <w:p>
+      <w:pPr>
+        <w:rPr>
+          <w:rFonts w:ascii="Times New Roman" w:eastAsiaTheme="majorEastAsia" w:hAnsi="Times New Roman"/>
+          <w:color w:val="000000" w:themeColor="text1"/>
+          <w:sz w:val="26"/>
+          <w:szCs w:val="26"/>
+        </w:rPr>
+      </w:pPr>
+      <w:r>
+        <w:rPr>
+          <w:rFonts w:ascii="Times New Roman" w:eastAsiaTheme="majorEastAsia" w:hAnsi="Times New Roman"/>
+          <w:color w:val="000000" w:themeColor="text1"/>
+          <w:sz w:val="26"/>
+          <w:szCs w:val="26"/>
+        </w:rPr>
+        <w:t xml:space="preserve">Il seguente </w:t>
+      </w:r>
+      <w:r>
+        <w:rPr>
+          <w:rFonts w:ascii="Times New Roman" w:eastAsiaTheme="majorEastAsia" w:hAnsi="Times New Roman"/>
+          <w:color w:val="000000" w:themeColor="text1"/>
+          <w:sz w:val="26"/>
+          <w:szCs w:val="26"/>
+        </w:rPr>
+        <w:t>sequence diagram rappresenta la funzione di visualizzazione ifn</w:t>
+      </w:r>
+    </w:p>
+    <w:p>
+      <w:pPr>
+        <w:ind w:firstLine="708"/>
+        <w:rPr>
+          <w:rFonts w:ascii="Times New Roman" w:hAnsi="Times New Roman"/>
+        </w:rPr>
+      </w:pPr>
+      <w:r>
+        <w:rPr>
+          <w:rFonts w:ascii="Times New Roman" w:hAnsi="Times New Roman"/>
+          <w:noProof/>
+        </w:rPr>
+        <w:lastRenderedPageBreak/>
+        <w:drawing>
+          <wp:anchor distT="0" distB="0" distL="114300" distR="114300" simplePos="0" relativeHeight="251670528" behindDoc="1" locked="0" layoutInCell="1" allowOverlap="1" wp14:anchorId="49B615E1" wp14:editId="3A3D859C">
+            <wp:simplePos x="0" y="0"/>
+            <wp:positionH relativeFrom="margin">
+              <wp:posOffset>-1270</wp:posOffset>
+            </wp:positionH>
+            <wp:positionV relativeFrom="paragraph">
+              <wp:posOffset>450171</wp:posOffset>
+            </wp:positionV>
+            <wp:extent cx="6120130" cy="3718560"/>
+            <wp:effectExtent l="0" t="0" r="0" b="0"/>
+            <wp:wrapTight wrapText="bothSides">
+              <wp:wrapPolygon edited="0">
+                <wp:start x="0" y="0"/>
+                <wp:lineTo x="0" y="21467"/>
+                <wp:lineTo x="21515" y="21467"/>
+                <wp:lineTo x="21515" y="0"/>
+                <wp:lineTo x="0" y="0"/>
+              </wp:wrapPolygon>
+            </wp:wrapTight>
+            <wp:docPr id="8" name="Immagine 8"/>
+            <wp:cNvGraphicFramePr>
+              <a:graphicFrameLocks xmlns:a="http://schemas.openxmlformats.org/drawingml/2006/main" noChangeAspect="1"/>
+            </wp:cNvGraphicFramePr>
+            <a:graphic xmlns:a="http://schemas.openxmlformats.org/drawingml/2006/main">
+              <a:graphicData uri="http://schemas.openxmlformats.org/drawingml/2006/picture">
+                <pic:pic xmlns:pic="http://schemas.openxmlformats.org/drawingml/2006/picture">
+                  <pic:nvPicPr>
+                    <pic:cNvPr id="1" name=""/>
+                    <pic:cNvPicPr/>
+                  </pic:nvPicPr>
+                  <pic:blipFill>
+                    <a:blip r:embed="rId16">
+                      <a:extLst>
+                        <a:ext uri="{28A0092B-C50C-407E-A947-70E740481C1C}">
+                          <a14:useLocalDpi xmlns:a14="http://schemas.microsoft.com/office/drawing/2010/main" val="0"/>
+                        </a:ext>
+                      </a:extLst>
+                    </a:blip>
+                    <a:stretch>
+                      <a:fillRect/>
+                    </a:stretch>
+                  </pic:blipFill>
+                  <pic:spPr>
+                    <a:xfrm>
+                      <a:off x="0" y="0"/>
+                      <a:ext cx="6120130" cy="3718560"/>
+                    </a:xfrm>
+                    <a:prstGeom prst="rect">
+                      <a:avLst/>
+                    </a:prstGeom>
+                  </pic:spPr>
+                </pic:pic>
+              </a:graphicData>
+            </a:graphic>
+          </wp:anchor>
+        </w:drawing>
+      </w:r>
     </w:p>
     <w:sectPr>
-      <w:footerReference w:type="default" r:id="rId14"/>
+      <w:footerReference w:type="default" r:id="rId17"/>
       <w:pgSz w:w="11906" w:h="16838"/>
       <w:pgMar w:top="1417" w:right="1134" w:bottom="1134" w:left="1134" w:header="708" w:footer="708" w:gutter="0"/>
       <w:cols w:space="708"/>
@@ -14353,7 +15204,6 @@
         <w:docPartUnique/>
       </w:docPartObj>
     </w:sdtPr>
-    <w:sdtEndPr/>
     <w:sdtContent>
       <w:p>
         <w:pPr>
@@ -14468,7 +15318,7 @@
                     <v:h position="#0,topLeft" switch="" xrange="0,10800"/>
                   </v:handles>
                 </v:shapetype>
-                <v:shape id="Doppia parentesi quadra 10" o:spid="_x0000_s1030" type="#_x0000_t185" style="position:absolute;left:0;text-align:left;margin-left:0;margin-top:0;width:43.45pt;height:18.8pt;z-index:251660288;visibility:visible;mso-wrap-style:square;mso-width-percent:100;mso-height-percent:0;mso-wrap-distance-left:9pt;mso-wrap-distance-top:0;mso-wrap-distance-right:9pt;mso-wrap-distance-bottom:0;mso-position-horizontal:center;mso-position-horizontal-relative:margin;mso-position-vertical:center;mso-position-vertical-relative:bottom-margin-area;mso-width-percent:100;mso-height-percent:0;mso-width-relative:margin;mso-height-relative:bottom-margin-area;v-text-anchor:top" o:gfxdata="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" filled="t" strokecolor="gray" strokeweight="2.25pt">
+                <v:shape id="Doppia parentesi quadra 10" o:spid="_x0000_s1031" type="#_x0000_t185" style="position:absolute;left:0;text-align:left;margin-left:0;margin-top:0;width:43.45pt;height:18.8pt;z-index:251660288;visibility:visible;mso-wrap-style:square;mso-width-percent:100;mso-height-percent:0;mso-wrap-distance-left:9pt;mso-wrap-distance-top:0;mso-wrap-distance-right:9pt;mso-wrap-distance-bottom:0;mso-position-horizontal:center;mso-position-horizontal-relative:margin;mso-position-vertical:center;mso-position-vertical-relative:bottom-margin-area;mso-width-percent:100;mso-height-percent:0;mso-width-relative:margin;mso-height-relative:bottom-margin-area;v-text-anchor:top" o:gfxdata="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" filled="t" strokecolor="gray" strokeweight="2.25pt">
                   <v:textbox inset=",0,,0">
                     <w:txbxContent>
                       <w:p>

--- a/Progettazione OO 2020-2021.docx
+++ b/Progettazione OO 2020-2021.docx
@@ -921,7 +921,7 @@
               <w:tab w:val="right" w:leader="dot" w:pos="9628"/>
             </w:tabs>
             <w:rPr>
-              <w:rFonts w:ascii="Times New Roman" w:hAnsi="Times New Roman"/>
+              <w:rFonts w:cstheme="minorBidi"/>
               <w:noProof/>
             </w:rPr>
           </w:pPr>
@@ -943,18 +943,16 @@
             </w:rPr>
             <w:fldChar w:fldCharType="separate"/>
           </w:r>
-          <w:hyperlink w:anchor="_Toc66222277" w:history="1">
+          <w:hyperlink w:anchor="_Toc66653136" w:history="1">
             <w:r>
               <w:rPr>
                 <w:rStyle w:val="Collegamentoipertestuale"/>
-                <w:rFonts w:ascii="Times New Roman" w:hAnsi="Times New Roman"/>
                 <w:noProof/>
               </w:rPr>
               <w:t>Descrizione del progetto</w:t>
             </w:r>
             <w:r>
               <w:rPr>
-                <w:rFonts w:ascii="Times New Roman" w:hAnsi="Times New Roman"/>
                 <w:noProof/>
                 <w:webHidden/>
               </w:rPr>
@@ -962,7 +960,6 @@
             </w:r>
             <w:r>
               <w:rPr>
-                <w:rFonts w:ascii="Times New Roman" w:hAnsi="Times New Roman"/>
                 <w:noProof/>
                 <w:webHidden/>
               </w:rPr>
@@ -970,22 +967,19 @@
             </w:r>
             <w:r>
               <w:rPr>
-                <w:rFonts w:ascii="Times New Roman" w:hAnsi="Times New Roman"/>
                 <w:noProof/>
                 <w:webHidden/>
               </w:rPr>
-              <w:instrText xml:space="preserve"> PAGEREF _Toc66222277 \h </w:instrText>
-            </w:r>
-            <w:r>
-              <w:rPr>
-                <w:rFonts w:ascii="Times New Roman" w:hAnsi="Times New Roman"/>
+              <w:instrText xml:space="preserve"> PAGEREF _Toc66653136 \h </w:instrText>
+            </w:r>
+            <w:r>
+              <w:rPr>
                 <w:noProof/>
                 <w:webHidden/>
               </w:rPr>
             </w:r>
             <w:r>
               <w:rPr>
-                <w:rFonts w:ascii="Times New Roman" w:hAnsi="Times New Roman"/>
                 <w:noProof/>
                 <w:webHidden/>
               </w:rPr>
@@ -993,7 +987,6 @@
             </w:r>
             <w:r>
               <w:rPr>
-                <w:rFonts w:ascii="Times New Roman" w:hAnsi="Times New Roman"/>
                 <w:noProof/>
                 <w:webHidden/>
               </w:rPr>
@@ -1001,7 +994,6 @@
             </w:r>
             <w:r>
               <w:rPr>
-                <w:rFonts w:ascii="Times New Roman" w:hAnsi="Times New Roman"/>
                 <w:noProof/>
                 <w:webHidden/>
               </w:rPr>
@@ -1016,22 +1008,20 @@
               <w:tab w:val="right" w:leader="dot" w:pos="9628"/>
             </w:tabs>
             <w:rPr>
-              <w:rFonts w:ascii="Times New Roman" w:hAnsi="Times New Roman"/>
+              <w:rFonts w:cstheme="minorBidi"/>
               <w:noProof/>
             </w:rPr>
           </w:pPr>
-          <w:hyperlink w:anchor="_Toc66222278" w:history="1">
+          <w:hyperlink w:anchor="_Toc66653137" w:history="1">
             <w:r>
               <w:rPr>
                 <w:rStyle w:val="Collegamentoipertestuale"/>
-                <w:rFonts w:ascii="Times New Roman" w:hAnsi="Times New Roman"/>
                 <w:noProof/>
               </w:rPr>
               <w:t>Analisi del problema</w:t>
             </w:r>
             <w:r>
               <w:rPr>
-                <w:rFonts w:ascii="Times New Roman" w:hAnsi="Times New Roman"/>
                 <w:noProof/>
                 <w:webHidden/>
               </w:rPr>
@@ -1039,7 +1029,6 @@
             </w:r>
             <w:r>
               <w:rPr>
-                <w:rFonts w:ascii="Times New Roman" w:hAnsi="Times New Roman"/>
                 <w:noProof/>
                 <w:webHidden/>
               </w:rPr>
@@ -1047,22 +1036,19 @@
             </w:r>
             <w:r>
               <w:rPr>
-                <w:rFonts w:ascii="Times New Roman" w:hAnsi="Times New Roman"/>
                 <w:noProof/>
                 <w:webHidden/>
               </w:rPr>
-              <w:instrText xml:space="preserve"> PAGEREF _Toc66222278 \h </w:instrText>
-            </w:r>
-            <w:r>
-              <w:rPr>
-                <w:rFonts w:ascii="Times New Roman" w:hAnsi="Times New Roman"/>
+              <w:instrText xml:space="preserve"> PAGEREF _Toc66653137 \h </w:instrText>
+            </w:r>
+            <w:r>
+              <w:rPr>
                 <w:noProof/>
                 <w:webHidden/>
               </w:rPr>
             </w:r>
             <w:r>
               <w:rPr>
-                <w:rFonts w:ascii="Times New Roman" w:hAnsi="Times New Roman"/>
                 <w:noProof/>
                 <w:webHidden/>
               </w:rPr>
@@ -1070,7 +1056,6 @@
             </w:r>
             <w:r>
               <w:rPr>
-                <w:rFonts w:ascii="Times New Roman" w:hAnsi="Times New Roman"/>
                 <w:noProof/>
                 <w:webHidden/>
               </w:rPr>
@@ -1078,7 +1063,6 @@
             </w:r>
             <w:r>
               <w:rPr>
-                <w:rFonts w:ascii="Times New Roman" w:hAnsi="Times New Roman"/>
                 <w:noProof/>
                 <w:webHidden/>
               </w:rPr>
@@ -1093,22 +1077,20 @@
               <w:tab w:val="right" w:leader="dot" w:pos="9628"/>
             </w:tabs>
             <w:rPr>
-              <w:rFonts w:ascii="Times New Roman" w:hAnsi="Times New Roman"/>
+              <w:rFonts w:cstheme="minorBidi"/>
               <w:noProof/>
             </w:rPr>
           </w:pPr>
-          <w:hyperlink w:anchor="_Toc66222279" w:history="1">
+          <w:hyperlink w:anchor="_Toc66653138" w:history="1">
             <w:r>
               <w:rPr>
                 <w:rStyle w:val="Collegamentoipertestuale"/>
-                <w:rFonts w:ascii="Times New Roman" w:hAnsi="Times New Roman"/>
                 <w:noProof/>
               </w:rPr>
               <w:t>Cenni teorici</w:t>
             </w:r>
             <w:r>
               <w:rPr>
-                <w:rFonts w:ascii="Times New Roman" w:hAnsi="Times New Roman"/>
                 <w:noProof/>
                 <w:webHidden/>
               </w:rPr>
@@ -1116,7 +1098,6 @@
             </w:r>
             <w:r>
               <w:rPr>
-                <w:rFonts w:ascii="Times New Roman" w:hAnsi="Times New Roman"/>
                 <w:noProof/>
                 <w:webHidden/>
               </w:rPr>
@@ -1124,22 +1105,19 @@
             </w:r>
             <w:r>
               <w:rPr>
-                <w:rFonts w:ascii="Times New Roman" w:hAnsi="Times New Roman"/>
                 <w:noProof/>
                 <w:webHidden/>
               </w:rPr>
-              <w:instrText xml:space="preserve"> PAGEREF _Toc66222279 \h </w:instrText>
-            </w:r>
-            <w:r>
-              <w:rPr>
-                <w:rFonts w:ascii="Times New Roman" w:hAnsi="Times New Roman"/>
+              <w:instrText xml:space="preserve"> PAGEREF _Toc66653138 \h </w:instrText>
+            </w:r>
+            <w:r>
+              <w:rPr>
                 <w:noProof/>
                 <w:webHidden/>
               </w:rPr>
             </w:r>
             <w:r>
               <w:rPr>
-                <w:rFonts w:ascii="Times New Roman" w:hAnsi="Times New Roman"/>
                 <w:noProof/>
                 <w:webHidden/>
               </w:rPr>
@@ -1147,7 +1125,6 @@
             </w:r>
             <w:r>
               <w:rPr>
-                <w:rFonts w:ascii="Times New Roman" w:hAnsi="Times New Roman"/>
                 <w:noProof/>
                 <w:webHidden/>
               </w:rPr>
@@ -1155,7 +1132,6 @@
             </w:r>
             <w:r>
               <w:rPr>
-                <w:rFonts w:ascii="Times New Roman" w:hAnsi="Times New Roman"/>
                 <w:noProof/>
                 <w:webHidden/>
               </w:rPr>
@@ -1170,22 +1146,20 @@
               <w:tab w:val="right" w:leader="dot" w:pos="9628"/>
             </w:tabs>
             <w:rPr>
-              <w:rFonts w:ascii="Times New Roman" w:hAnsi="Times New Roman"/>
+              <w:rFonts w:cstheme="minorBidi"/>
               <w:noProof/>
             </w:rPr>
           </w:pPr>
-          <w:hyperlink w:anchor="_Toc66222280" w:history="1">
+          <w:hyperlink w:anchor="_Toc66653139" w:history="1">
             <w:r>
               <w:rPr>
                 <w:rStyle w:val="Collegamentoipertestuale"/>
-                <w:rFonts w:ascii="Times New Roman" w:hAnsi="Times New Roman"/>
                 <w:noProof/>
               </w:rPr>
               <w:t>Class Diagram</w:t>
             </w:r>
             <w:r>
               <w:rPr>
-                <w:rFonts w:ascii="Times New Roman" w:hAnsi="Times New Roman"/>
                 <w:noProof/>
                 <w:webHidden/>
               </w:rPr>
@@ -1193,7 +1167,6 @@
             </w:r>
             <w:r>
               <w:rPr>
-                <w:rFonts w:ascii="Times New Roman" w:hAnsi="Times New Roman"/>
                 <w:noProof/>
                 <w:webHidden/>
               </w:rPr>
@@ -1201,22 +1174,19 @@
             </w:r>
             <w:r>
               <w:rPr>
-                <w:rFonts w:ascii="Times New Roman" w:hAnsi="Times New Roman"/>
                 <w:noProof/>
                 <w:webHidden/>
               </w:rPr>
-              <w:instrText xml:space="preserve"> PAGEREF _Toc66222280 \h </w:instrText>
-            </w:r>
-            <w:r>
-              <w:rPr>
-                <w:rFonts w:ascii="Times New Roman" w:hAnsi="Times New Roman"/>
+              <w:instrText xml:space="preserve"> PAGEREF _Toc66653139 \h </w:instrText>
+            </w:r>
+            <w:r>
+              <w:rPr>
                 <w:noProof/>
                 <w:webHidden/>
               </w:rPr>
             </w:r>
             <w:r>
               <w:rPr>
-                <w:rFonts w:ascii="Times New Roman" w:hAnsi="Times New Roman"/>
                 <w:noProof/>
                 <w:webHidden/>
               </w:rPr>
@@ -1224,7 +1194,6 @@
             </w:r>
             <w:r>
               <w:rPr>
-                <w:rFonts w:ascii="Times New Roman" w:hAnsi="Times New Roman"/>
                 <w:noProof/>
                 <w:webHidden/>
               </w:rPr>
@@ -1232,7 +1201,6 @@
             </w:r>
             <w:r>
               <w:rPr>
-                <w:rFonts w:ascii="Times New Roman" w:hAnsi="Times New Roman"/>
                 <w:noProof/>
                 <w:webHidden/>
               </w:rPr>
@@ -1247,22 +1215,20 @@
               <w:tab w:val="right" w:leader="dot" w:pos="9628"/>
             </w:tabs>
             <w:rPr>
-              <w:rFonts w:ascii="Times New Roman" w:hAnsi="Times New Roman"/>
+              <w:rFonts w:cstheme="minorBidi"/>
               <w:noProof/>
             </w:rPr>
           </w:pPr>
-          <w:hyperlink w:anchor="_Toc66222281" w:history="1">
+          <w:hyperlink w:anchor="_Toc66653140" w:history="1">
             <w:r>
               <w:rPr>
                 <w:rStyle w:val="Collegamentoipertestuale"/>
-                <w:rFonts w:ascii="Times New Roman" w:hAnsi="Times New Roman"/>
                 <w:noProof/>
               </w:rPr>
               <w:t>Class Responsibility Collaboration</w:t>
             </w:r>
             <w:r>
               <w:rPr>
-                <w:rFonts w:ascii="Times New Roman" w:hAnsi="Times New Roman"/>
                 <w:noProof/>
                 <w:webHidden/>
               </w:rPr>
@@ -1270,7 +1236,6 @@
             </w:r>
             <w:r>
               <w:rPr>
-                <w:rFonts w:ascii="Times New Roman" w:hAnsi="Times New Roman"/>
                 <w:noProof/>
                 <w:webHidden/>
               </w:rPr>
@@ -1278,22 +1243,19 @@
             </w:r>
             <w:r>
               <w:rPr>
-                <w:rFonts w:ascii="Times New Roman" w:hAnsi="Times New Roman"/>
                 <w:noProof/>
                 <w:webHidden/>
               </w:rPr>
-              <w:instrText xml:space="preserve"> PAGEREF _Toc66222281 \h </w:instrText>
-            </w:r>
-            <w:r>
-              <w:rPr>
-                <w:rFonts w:ascii="Times New Roman" w:hAnsi="Times New Roman"/>
+              <w:instrText xml:space="preserve"> PAGEREF _Toc66653140 \h </w:instrText>
+            </w:r>
+            <w:r>
+              <w:rPr>
                 <w:noProof/>
                 <w:webHidden/>
               </w:rPr>
             </w:r>
             <w:r>
               <w:rPr>
-                <w:rFonts w:ascii="Times New Roman" w:hAnsi="Times New Roman"/>
                 <w:noProof/>
                 <w:webHidden/>
               </w:rPr>
@@ -1301,7 +1263,6 @@
             </w:r>
             <w:r>
               <w:rPr>
-                <w:rFonts w:ascii="Times New Roman" w:hAnsi="Times New Roman"/>
                 <w:noProof/>
                 <w:webHidden/>
               </w:rPr>
@@ -1309,7 +1270,6 @@
             </w:r>
             <w:r>
               <w:rPr>
-                <w:rFonts w:ascii="Times New Roman" w:hAnsi="Times New Roman"/>
                 <w:noProof/>
                 <w:webHidden/>
               </w:rPr>
@@ -1324,22 +1284,20 @@
               <w:tab w:val="right" w:leader="dot" w:pos="9628"/>
             </w:tabs>
             <w:rPr>
-              <w:rFonts w:ascii="Times New Roman" w:hAnsi="Times New Roman"/>
+              <w:rFonts w:cstheme="minorBidi"/>
               <w:noProof/>
             </w:rPr>
           </w:pPr>
-          <w:hyperlink w:anchor="_Toc66222282" w:history="1">
+          <w:hyperlink w:anchor="_Toc66653141" w:history="1">
             <w:r>
               <w:rPr>
                 <w:rStyle w:val="Collegamentoipertestuale"/>
-                <w:rFonts w:ascii="Times New Roman" w:hAnsi="Times New Roman"/>
                 <w:noProof/>
               </w:rPr>
               <w:t>Sequence Diagram</w:t>
             </w:r>
             <w:r>
               <w:rPr>
-                <w:rFonts w:ascii="Times New Roman" w:hAnsi="Times New Roman"/>
                 <w:noProof/>
                 <w:webHidden/>
               </w:rPr>
@@ -1347,7 +1305,6 @@
             </w:r>
             <w:r>
               <w:rPr>
-                <w:rFonts w:ascii="Times New Roman" w:hAnsi="Times New Roman"/>
                 <w:noProof/>
                 <w:webHidden/>
               </w:rPr>
@@ -1355,22 +1312,19 @@
             </w:r>
             <w:r>
               <w:rPr>
-                <w:rFonts w:ascii="Times New Roman" w:hAnsi="Times New Roman"/>
                 <w:noProof/>
                 <w:webHidden/>
               </w:rPr>
-              <w:instrText xml:space="preserve"> PAGEREF _Toc66222282 \h </w:instrText>
-            </w:r>
-            <w:r>
-              <w:rPr>
-                <w:rFonts w:ascii="Times New Roman" w:hAnsi="Times New Roman"/>
+              <w:instrText xml:space="preserve"> PAGEREF _Toc66653141 \h </w:instrText>
+            </w:r>
+            <w:r>
+              <w:rPr>
                 <w:noProof/>
                 <w:webHidden/>
               </w:rPr>
             </w:r>
             <w:r>
               <w:rPr>
-                <w:rFonts w:ascii="Times New Roman" w:hAnsi="Times New Roman"/>
                 <w:noProof/>
                 <w:webHidden/>
               </w:rPr>
@@ -1378,7 +1332,6 @@
             </w:r>
             <w:r>
               <w:rPr>
-                <w:rFonts w:ascii="Times New Roman" w:hAnsi="Times New Roman"/>
                 <w:noProof/>
                 <w:webHidden/>
               </w:rPr>
@@ -1386,7 +1339,75 @@
             </w:r>
             <w:r>
               <w:rPr>
-                <w:rFonts w:ascii="Times New Roman" w:hAnsi="Times New Roman"/>
+                <w:noProof/>
+                <w:webHidden/>
+              </w:rPr>
+              <w:fldChar w:fldCharType="end"/>
+            </w:r>
+          </w:hyperlink>
+        </w:p>
+        <w:p>
+          <w:pPr>
+            <w:pStyle w:val="Sommario2"/>
+            <w:tabs>
+              <w:tab w:val="right" w:leader="dot" w:pos="9628"/>
+            </w:tabs>
+            <w:rPr>
+              <w:rFonts w:cstheme="minorBidi"/>
+              <w:noProof/>
+            </w:rPr>
+          </w:pPr>
+          <w:hyperlink w:anchor="_Toc66653142" w:history="1">
+            <w:r>
+              <w:rPr>
+                <w:rStyle w:val="Collegamentoipertestuale"/>
+                <w:noProof/>
+              </w:rPr>
+              <w:t>Mock-up</w:t>
+            </w:r>
+            <w:r>
+              <w:rPr>
+                <w:noProof/>
+                <w:webHidden/>
+              </w:rPr>
+              <w:tab/>
+            </w:r>
+            <w:r>
+              <w:rPr>
+                <w:noProof/>
+                <w:webHidden/>
+              </w:rPr>
+              <w:fldChar w:fldCharType="begin"/>
+            </w:r>
+            <w:r>
+              <w:rPr>
+                <w:noProof/>
+                <w:webHidden/>
+              </w:rPr>
+              <w:instrText xml:space="preserve"> PAGEREF _Toc66653142 \h </w:instrText>
+            </w:r>
+            <w:r>
+              <w:rPr>
+                <w:noProof/>
+                <w:webHidden/>
+              </w:rPr>
+            </w:r>
+            <w:r>
+              <w:rPr>
+                <w:noProof/>
+                <w:webHidden/>
+              </w:rPr>
+              <w:fldChar w:fldCharType="separate"/>
+            </w:r>
+            <w:r>
+              <w:rPr>
+                <w:noProof/>
+                <w:webHidden/>
+              </w:rPr>
+              <w:t>4</w:t>
+            </w:r>
+            <w:r>
+              <w:rPr>
                 <w:noProof/>
                 <w:webHidden/>
               </w:rPr>
@@ -1401,22 +1422,20 @@
               <w:tab w:val="right" w:leader="dot" w:pos="9628"/>
             </w:tabs>
             <w:rPr>
-              <w:rFonts w:ascii="Times New Roman" w:hAnsi="Times New Roman"/>
+              <w:rFonts w:cstheme="minorBidi"/>
               <w:noProof/>
             </w:rPr>
           </w:pPr>
-          <w:hyperlink w:anchor="_Toc66222283" w:history="1">
+          <w:hyperlink w:anchor="_Toc66653143" w:history="1">
             <w:r>
               <w:rPr>
                 <w:rStyle w:val="Collegamentoipertestuale"/>
-                <w:rFonts w:ascii="Times New Roman" w:hAnsi="Times New Roman"/>
                 <w:noProof/>
               </w:rPr>
               <w:t>Diagramma delle classi di design</w:t>
             </w:r>
             <w:r>
               <w:rPr>
-                <w:rFonts w:ascii="Times New Roman" w:hAnsi="Times New Roman"/>
                 <w:noProof/>
                 <w:webHidden/>
               </w:rPr>
@@ -1424,7 +1443,6 @@
             </w:r>
             <w:r>
               <w:rPr>
-                <w:rFonts w:ascii="Times New Roman" w:hAnsi="Times New Roman"/>
                 <w:noProof/>
                 <w:webHidden/>
               </w:rPr>
@@ -1432,22 +1450,19 @@
             </w:r>
             <w:r>
               <w:rPr>
-                <w:rFonts w:ascii="Times New Roman" w:hAnsi="Times New Roman"/>
                 <w:noProof/>
                 <w:webHidden/>
               </w:rPr>
-              <w:instrText xml:space="preserve"> PAGEREF _Toc66222283 \h </w:instrText>
-            </w:r>
-            <w:r>
-              <w:rPr>
-                <w:rFonts w:ascii="Times New Roman" w:hAnsi="Times New Roman"/>
+              <w:instrText xml:space="preserve"> PAGEREF _Toc66653143 \h </w:instrText>
+            </w:r>
+            <w:r>
+              <w:rPr>
                 <w:noProof/>
                 <w:webHidden/>
               </w:rPr>
             </w:r>
             <w:r>
               <w:rPr>
-                <w:rFonts w:ascii="Times New Roman" w:hAnsi="Times New Roman"/>
                 <w:noProof/>
                 <w:webHidden/>
               </w:rPr>
@@ -1455,15 +1470,13 @@
             </w:r>
             <w:r>
               <w:rPr>
-                <w:rFonts w:ascii="Times New Roman" w:hAnsi="Times New Roman"/>
                 <w:noProof/>
                 <w:webHidden/>
               </w:rPr>
-              <w:t>5</w:t>
-            </w:r>
-            <w:r>
-              <w:rPr>
-                <w:rFonts w:ascii="Times New Roman" w:hAnsi="Times New Roman"/>
+              <w:t>4</w:t>
+            </w:r>
+            <w:r>
+              <w:rPr>
                 <w:noProof/>
                 <w:webHidden/>
               </w:rPr>
@@ -1478,22 +1491,20 @@
               <w:tab w:val="right" w:leader="dot" w:pos="9628"/>
             </w:tabs>
             <w:rPr>
-              <w:rFonts w:ascii="Times New Roman" w:hAnsi="Times New Roman"/>
+              <w:rFonts w:cstheme="minorBidi"/>
               <w:noProof/>
             </w:rPr>
           </w:pPr>
-          <w:hyperlink w:anchor="_Toc66222284" w:history="1">
+          <w:hyperlink w:anchor="_Toc66653144" w:history="1">
             <w:r>
               <w:rPr>
                 <w:rStyle w:val="Collegamentoipertestuale"/>
-                <w:rFonts w:ascii="Times New Roman" w:hAnsi="Times New Roman"/>
                 <w:noProof/>
               </w:rPr>
               <w:t>Entità</w:t>
             </w:r>
             <w:r>
               <w:rPr>
-                <w:rFonts w:ascii="Times New Roman" w:hAnsi="Times New Roman"/>
                 <w:noProof/>
                 <w:webHidden/>
               </w:rPr>
@@ -1501,7 +1512,6 @@
             </w:r>
             <w:r>
               <w:rPr>
-                <w:rFonts w:ascii="Times New Roman" w:hAnsi="Times New Roman"/>
                 <w:noProof/>
                 <w:webHidden/>
               </w:rPr>
@@ -1509,22 +1519,19 @@
             </w:r>
             <w:r>
               <w:rPr>
-                <w:rFonts w:ascii="Times New Roman" w:hAnsi="Times New Roman"/>
                 <w:noProof/>
                 <w:webHidden/>
               </w:rPr>
-              <w:instrText xml:space="preserve"> PAGEREF _Toc66222284 \h </w:instrText>
-            </w:r>
-            <w:r>
-              <w:rPr>
-                <w:rFonts w:ascii="Times New Roman" w:hAnsi="Times New Roman"/>
+              <w:instrText xml:space="preserve"> PAGEREF _Toc66653144 \h </w:instrText>
+            </w:r>
+            <w:r>
+              <w:rPr>
                 <w:noProof/>
                 <w:webHidden/>
               </w:rPr>
             </w:r>
             <w:r>
               <w:rPr>
-                <w:rFonts w:ascii="Times New Roman" w:hAnsi="Times New Roman"/>
                 <w:noProof/>
                 <w:webHidden/>
               </w:rPr>
@@ -1532,7 +1539,6 @@
             </w:r>
             <w:r>
               <w:rPr>
-                <w:rFonts w:ascii="Times New Roman" w:hAnsi="Times New Roman"/>
                 <w:noProof/>
                 <w:webHidden/>
               </w:rPr>
@@ -1540,7 +1546,6 @@
             </w:r>
             <w:r>
               <w:rPr>
-                <w:rFonts w:ascii="Times New Roman" w:hAnsi="Times New Roman"/>
                 <w:noProof/>
                 <w:webHidden/>
               </w:rPr>
@@ -1555,22 +1560,20 @@
               <w:tab w:val="right" w:leader="dot" w:pos="9628"/>
             </w:tabs>
             <w:rPr>
-              <w:rFonts w:ascii="Times New Roman" w:hAnsi="Times New Roman"/>
+              <w:rFonts w:cstheme="minorBidi"/>
               <w:noProof/>
             </w:rPr>
           </w:pPr>
-          <w:hyperlink w:anchor="_Toc66222285" w:history="1">
+          <w:hyperlink w:anchor="_Toc66653145" w:history="1">
             <w:r>
               <w:rPr>
                 <w:rStyle w:val="Collegamentoipertestuale"/>
-                <w:rFonts w:ascii="Times New Roman" w:hAnsi="Times New Roman"/>
                 <w:noProof/>
               </w:rPr>
               <w:t>Classi di design</w:t>
             </w:r>
             <w:r>
               <w:rPr>
-                <w:rFonts w:ascii="Times New Roman" w:hAnsi="Times New Roman"/>
                 <w:noProof/>
                 <w:webHidden/>
               </w:rPr>
@@ -1578,7 +1581,6 @@
             </w:r>
             <w:r>
               <w:rPr>
-                <w:rFonts w:ascii="Times New Roman" w:hAnsi="Times New Roman"/>
                 <w:noProof/>
                 <w:webHidden/>
               </w:rPr>
@@ -1586,22 +1588,19 @@
             </w:r>
             <w:r>
               <w:rPr>
-                <w:rFonts w:ascii="Times New Roman" w:hAnsi="Times New Roman"/>
                 <w:noProof/>
                 <w:webHidden/>
               </w:rPr>
-              <w:instrText xml:space="preserve"> PAGEREF _Toc66222285 \h </w:instrText>
-            </w:r>
-            <w:r>
-              <w:rPr>
-                <w:rFonts w:ascii="Times New Roman" w:hAnsi="Times New Roman"/>
+              <w:instrText xml:space="preserve"> PAGEREF _Toc66653145 \h </w:instrText>
+            </w:r>
+            <w:r>
+              <w:rPr>
                 <w:noProof/>
                 <w:webHidden/>
               </w:rPr>
             </w:r>
             <w:r>
               <w:rPr>
-                <w:rFonts w:ascii="Times New Roman" w:hAnsi="Times New Roman"/>
                 <w:noProof/>
                 <w:webHidden/>
               </w:rPr>
@@ -1609,7 +1608,6 @@
             </w:r>
             <w:r>
               <w:rPr>
-                <w:rFonts w:ascii="Times New Roman" w:hAnsi="Times New Roman"/>
                 <w:noProof/>
                 <w:webHidden/>
               </w:rPr>
@@ -1617,7 +1615,6 @@
             </w:r>
             <w:r>
               <w:rPr>
-                <w:rFonts w:ascii="Times New Roman" w:hAnsi="Times New Roman"/>
                 <w:noProof/>
                 <w:webHidden/>
               </w:rPr>
@@ -1632,22 +1629,20 @@
               <w:tab w:val="right" w:leader="dot" w:pos="9628"/>
             </w:tabs>
             <w:rPr>
-              <w:rFonts w:ascii="Times New Roman" w:hAnsi="Times New Roman"/>
+              <w:rFonts w:cstheme="minorBidi"/>
               <w:noProof/>
             </w:rPr>
           </w:pPr>
-          <w:hyperlink w:anchor="_Toc66222286" w:history="1">
+          <w:hyperlink w:anchor="_Toc66653146" w:history="1">
             <w:r>
               <w:rPr>
                 <w:rStyle w:val="Collegamentoipertestuale"/>
-                <w:rFonts w:ascii="Times New Roman" w:hAnsi="Times New Roman"/>
                 <w:noProof/>
               </w:rPr>
               <w:t>CRC Card</w:t>
             </w:r>
             <w:r>
               <w:rPr>
-                <w:rFonts w:ascii="Times New Roman" w:hAnsi="Times New Roman"/>
                 <w:noProof/>
                 <w:webHidden/>
               </w:rPr>
@@ -1655,7 +1650,6 @@
             </w:r>
             <w:r>
               <w:rPr>
-                <w:rFonts w:ascii="Times New Roman" w:hAnsi="Times New Roman"/>
                 <w:noProof/>
                 <w:webHidden/>
               </w:rPr>
@@ -1663,22 +1657,19 @@
             </w:r>
             <w:r>
               <w:rPr>
-                <w:rFonts w:ascii="Times New Roman" w:hAnsi="Times New Roman"/>
                 <w:noProof/>
                 <w:webHidden/>
               </w:rPr>
-              <w:instrText xml:space="preserve"> PAGEREF _Toc66222286 \h </w:instrText>
-            </w:r>
-            <w:r>
-              <w:rPr>
-                <w:rFonts w:ascii="Times New Roman" w:hAnsi="Times New Roman"/>
+              <w:instrText xml:space="preserve"> PAGEREF _Toc66653146 \h </w:instrText>
+            </w:r>
+            <w:r>
+              <w:rPr>
                 <w:noProof/>
                 <w:webHidden/>
               </w:rPr>
             </w:r>
             <w:r>
               <w:rPr>
-                <w:rFonts w:ascii="Times New Roman" w:hAnsi="Times New Roman"/>
                 <w:noProof/>
                 <w:webHidden/>
               </w:rPr>
@@ -1686,7 +1677,6 @@
             </w:r>
             <w:r>
               <w:rPr>
-                <w:rFonts w:ascii="Times New Roman" w:hAnsi="Times New Roman"/>
                 <w:noProof/>
                 <w:webHidden/>
               </w:rPr>
@@ -1694,7 +1684,6 @@
             </w:r>
             <w:r>
               <w:rPr>
-                <w:rFonts w:ascii="Times New Roman" w:hAnsi="Times New Roman"/>
                 <w:noProof/>
                 <w:webHidden/>
               </w:rPr>
@@ -1709,22 +1698,20 @@
               <w:tab w:val="right" w:leader="dot" w:pos="9628"/>
             </w:tabs>
             <w:rPr>
-              <w:rFonts w:ascii="Times New Roman" w:hAnsi="Times New Roman"/>
+              <w:rFonts w:cstheme="minorBidi"/>
               <w:noProof/>
             </w:rPr>
           </w:pPr>
-          <w:hyperlink w:anchor="_Toc66222287" w:history="1">
+          <w:hyperlink w:anchor="_Toc66653147" w:history="1">
             <w:r>
               <w:rPr>
                 <w:rStyle w:val="Collegamentoipertestuale"/>
-                <w:rFonts w:ascii="Times New Roman" w:hAnsi="Times New Roman"/>
                 <w:noProof/>
               </w:rPr>
               <w:t>Controller</w:t>
             </w:r>
             <w:r>
               <w:rPr>
-                <w:rFonts w:ascii="Times New Roman" w:hAnsi="Times New Roman"/>
                 <w:noProof/>
                 <w:webHidden/>
               </w:rPr>
@@ -1732,7 +1719,6 @@
             </w:r>
             <w:r>
               <w:rPr>
-                <w:rFonts w:ascii="Times New Roman" w:hAnsi="Times New Roman"/>
                 <w:noProof/>
                 <w:webHidden/>
               </w:rPr>
@@ -1740,22 +1726,19 @@
             </w:r>
             <w:r>
               <w:rPr>
-                <w:rFonts w:ascii="Times New Roman" w:hAnsi="Times New Roman"/>
                 <w:noProof/>
                 <w:webHidden/>
               </w:rPr>
-              <w:instrText xml:space="preserve"> PAGEREF _Toc66222287 \h </w:instrText>
-            </w:r>
-            <w:r>
-              <w:rPr>
-                <w:rFonts w:ascii="Times New Roman" w:hAnsi="Times New Roman"/>
+              <w:instrText xml:space="preserve"> PAGEREF _Toc66653147 \h </w:instrText>
+            </w:r>
+            <w:r>
+              <w:rPr>
                 <w:noProof/>
                 <w:webHidden/>
               </w:rPr>
             </w:r>
             <w:r>
               <w:rPr>
-                <w:rFonts w:ascii="Times New Roman" w:hAnsi="Times New Roman"/>
                 <w:noProof/>
                 <w:webHidden/>
               </w:rPr>
@@ -1763,7 +1746,6 @@
             </w:r>
             <w:r>
               <w:rPr>
-                <w:rFonts w:ascii="Times New Roman" w:hAnsi="Times New Roman"/>
                 <w:noProof/>
                 <w:webHidden/>
               </w:rPr>
@@ -1771,7 +1753,6 @@
             </w:r>
             <w:r>
               <w:rPr>
-                <w:rFonts w:ascii="Times New Roman" w:hAnsi="Times New Roman"/>
                 <w:noProof/>
                 <w:webHidden/>
               </w:rPr>
@@ -1786,22 +1767,20 @@
               <w:tab w:val="right" w:leader="dot" w:pos="9628"/>
             </w:tabs>
             <w:rPr>
-              <w:rFonts w:ascii="Times New Roman" w:hAnsi="Times New Roman"/>
+              <w:rFonts w:cstheme="minorBidi"/>
               <w:noProof/>
             </w:rPr>
           </w:pPr>
-          <w:hyperlink w:anchor="_Toc66222288" w:history="1">
+          <w:hyperlink w:anchor="_Toc66653148" w:history="1">
             <w:r>
               <w:rPr>
                 <w:rStyle w:val="Collegamentoipertestuale"/>
-                <w:rFonts w:ascii="Times New Roman" w:hAnsi="Times New Roman"/>
                 <w:noProof/>
               </w:rPr>
               <w:t>DAO</w:t>
             </w:r>
             <w:r>
               <w:rPr>
-                <w:rFonts w:ascii="Times New Roman" w:hAnsi="Times New Roman"/>
                 <w:noProof/>
                 <w:webHidden/>
               </w:rPr>
@@ -1809,7 +1788,6 @@
             </w:r>
             <w:r>
               <w:rPr>
-                <w:rFonts w:ascii="Times New Roman" w:hAnsi="Times New Roman"/>
                 <w:noProof/>
                 <w:webHidden/>
               </w:rPr>
@@ -1817,22 +1795,19 @@
             </w:r>
             <w:r>
               <w:rPr>
-                <w:rFonts w:ascii="Times New Roman" w:hAnsi="Times New Roman"/>
                 <w:noProof/>
                 <w:webHidden/>
               </w:rPr>
-              <w:instrText xml:space="preserve"> PAGEREF _Toc66222288 \h </w:instrText>
-            </w:r>
-            <w:r>
-              <w:rPr>
-                <w:rFonts w:ascii="Times New Roman" w:hAnsi="Times New Roman"/>
+              <w:instrText xml:space="preserve"> PAGEREF _Toc66653148 \h </w:instrText>
+            </w:r>
+            <w:r>
+              <w:rPr>
                 <w:noProof/>
                 <w:webHidden/>
               </w:rPr>
             </w:r>
             <w:r>
               <w:rPr>
-                <w:rFonts w:ascii="Times New Roman" w:hAnsi="Times New Roman"/>
                 <w:noProof/>
                 <w:webHidden/>
               </w:rPr>
@@ -1840,7 +1815,6 @@
             </w:r>
             <w:r>
               <w:rPr>
-                <w:rFonts w:ascii="Times New Roman" w:hAnsi="Times New Roman"/>
                 <w:noProof/>
                 <w:webHidden/>
               </w:rPr>
@@ -1848,7 +1822,6 @@
             </w:r>
             <w:r>
               <w:rPr>
-                <w:rFonts w:ascii="Times New Roman" w:hAnsi="Times New Roman"/>
                 <w:noProof/>
                 <w:webHidden/>
               </w:rPr>
@@ -1863,22 +1836,20 @@
               <w:tab w:val="right" w:leader="dot" w:pos="9628"/>
             </w:tabs>
             <w:rPr>
-              <w:rFonts w:ascii="Times New Roman" w:hAnsi="Times New Roman"/>
+              <w:rFonts w:cstheme="minorBidi"/>
               <w:noProof/>
             </w:rPr>
           </w:pPr>
-          <w:hyperlink w:anchor="_Toc66222289" w:history="1">
+          <w:hyperlink w:anchor="_Toc66653149" w:history="1">
             <w:r>
               <w:rPr>
                 <w:rStyle w:val="Collegamentoipertestuale"/>
-                <w:rFonts w:ascii="Times New Roman" w:hAnsi="Times New Roman"/>
                 <w:noProof/>
               </w:rPr>
               <w:t>Entità</w:t>
             </w:r>
             <w:r>
               <w:rPr>
-                <w:rFonts w:ascii="Times New Roman" w:hAnsi="Times New Roman"/>
                 <w:noProof/>
                 <w:webHidden/>
               </w:rPr>
@@ -1886,7 +1857,6 @@
             </w:r>
             <w:r>
               <w:rPr>
-                <w:rFonts w:ascii="Times New Roman" w:hAnsi="Times New Roman"/>
                 <w:noProof/>
                 <w:webHidden/>
               </w:rPr>
@@ -1894,22 +1864,19 @@
             </w:r>
             <w:r>
               <w:rPr>
-                <w:rFonts w:ascii="Times New Roman" w:hAnsi="Times New Roman"/>
                 <w:noProof/>
                 <w:webHidden/>
               </w:rPr>
-              <w:instrText xml:space="preserve"> PAGEREF _Toc66222289 \h </w:instrText>
-            </w:r>
-            <w:r>
-              <w:rPr>
-                <w:rFonts w:ascii="Times New Roman" w:hAnsi="Times New Roman"/>
+              <w:instrText xml:space="preserve"> PAGEREF _Toc66653149 \h </w:instrText>
+            </w:r>
+            <w:r>
+              <w:rPr>
                 <w:noProof/>
                 <w:webHidden/>
               </w:rPr>
             </w:r>
             <w:r>
               <w:rPr>
-                <w:rFonts w:ascii="Times New Roman" w:hAnsi="Times New Roman"/>
                 <w:noProof/>
                 <w:webHidden/>
               </w:rPr>
@@ -1917,7 +1884,6 @@
             </w:r>
             <w:r>
               <w:rPr>
-                <w:rFonts w:ascii="Times New Roman" w:hAnsi="Times New Roman"/>
                 <w:noProof/>
                 <w:webHidden/>
               </w:rPr>
@@ -1925,7 +1891,6 @@
             </w:r>
             <w:r>
               <w:rPr>
-                <w:rFonts w:ascii="Times New Roman" w:hAnsi="Times New Roman"/>
                 <w:noProof/>
                 <w:webHidden/>
               </w:rPr>
@@ -1940,22 +1905,20 @@
               <w:tab w:val="right" w:leader="dot" w:pos="9628"/>
             </w:tabs>
             <w:rPr>
-              <w:rFonts w:ascii="Times New Roman" w:hAnsi="Times New Roman"/>
+              <w:rFonts w:cstheme="minorBidi"/>
               <w:noProof/>
             </w:rPr>
           </w:pPr>
-          <w:hyperlink w:anchor="_Toc66222290" w:history="1">
+          <w:hyperlink w:anchor="_Toc66653150" w:history="1">
             <w:r>
               <w:rPr>
                 <w:rStyle w:val="Collegamentoipertestuale"/>
-                <w:rFonts w:ascii="Times New Roman" w:hAnsi="Times New Roman"/>
                 <w:noProof/>
               </w:rPr>
               <w:t>GUI</w:t>
             </w:r>
             <w:r>
               <w:rPr>
-                <w:rFonts w:ascii="Times New Roman" w:hAnsi="Times New Roman"/>
                 <w:noProof/>
                 <w:webHidden/>
               </w:rPr>
@@ -1963,7 +1926,6 @@
             </w:r>
             <w:r>
               <w:rPr>
-                <w:rFonts w:ascii="Times New Roman" w:hAnsi="Times New Roman"/>
                 <w:noProof/>
                 <w:webHidden/>
               </w:rPr>
@@ -1971,22 +1933,19 @@
             </w:r>
             <w:r>
               <w:rPr>
-                <w:rFonts w:ascii="Times New Roman" w:hAnsi="Times New Roman"/>
                 <w:noProof/>
                 <w:webHidden/>
               </w:rPr>
-              <w:instrText xml:space="preserve"> PAGEREF _Toc66222290 \h </w:instrText>
-            </w:r>
-            <w:r>
-              <w:rPr>
-                <w:rFonts w:ascii="Times New Roman" w:hAnsi="Times New Roman"/>
+              <w:instrText xml:space="preserve"> PAGEREF _Toc66653150 \h </w:instrText>
+            </w:r>
+            <w:r>
+              <w:rPr>
                 <w:noProof/>
                 <w:webHidden/>
               </w:rPr>
             </w:r>
             <w:r>
               <w:rPr>
-                <w:rFonts w:ascii="Times New Roman" w:hAnsi="Times New Roman"/>
                 <w:noProof/>
                 <w:webHidden/>
               </w:rPr>
@@ -1994,7 +1953,6 @@
             </w:r>
             <w:r>
               <w:rPr>
-                <w:rFonts w:ascii="Times New Roman" w:hAnsi="Times New Roman"/>
                 <w:noProof/>
                 <w:webHidden/>
               </w:rPr>
@@ -2002,7 +1960,6 @@
             </w:r>
             <w:r>
               <w:rPr>
-                <w:rFonts w:ascii="Times New Roman" w:hAnsi="Times New Roman"/>
                 <w:noProof/>
                 <w:webHidden/>
               </w:rPr>
@@ -2017,38 +1974,20 @@
               <w:tab w:val="right" w:leader="dot" w:pos="9628"/>
             </w:tabs>
             <w:rPr>
-              <w:rFonts w:ascii="Times New Roman" w:hAnsi="Times New Roman"/>
+              <w:rFonts w:cstheme="minorBidi"/>
               <w:noProof/>
             </w:rPr>
           </w:pPr>
-          <w:hyperlink w:anchor="_Toc66222291" w:history="1">
+          <w:hyperlink w:anchor="_Toc66653151" w:history="1">
             <w:r>
               <w:rPr>
                 <w:rStyle w:val="Collegamentoipertestuale"/>
-                <w:rFonts w:ascii="Times New Roman" w:hAnsi="Times New Roman"/>
                 <w:noProof/>
               </w:rPr>
-              <w:t>Moc</w:t>
-            </w:r>
-            <w:r>
-              <w:rPr>
-                <w:rStyle w:val="Collegamentoipertestuale"/>
-                <w:rFonts w:ascii="Times New Roman" w:hAnsi="Times New Roman"/>
-                <w:noProof/>
-              </w:rPr>
-              <w:t>k</w:t>
-            </w:r>
-            <w:r>
-              <w:rPr>
-                <w:rStyle w:val="Collegamentoipertestuale"/>
-                <w:rFonts w:ascii="Times New Roman" w:hAnsi="Times New Roman"/>
-                <w:noProof/>
-              </w:rPr>
-              <w:t>-up</w:t>
-            </w:r>
-            <w:r>
-              <w:rPr>
-                <w:rFonts w:ascii="Times New Roman" w:hAnsi="Times New Roman"/>
+              <w:t>Sequence Diagram</w:t>
+            </w:r>
+            <w:r>
+              <w:rPr>
                 <w:noProof/>
                 <w:webHidden/>
               </w:rPr>
@@ -2056,7 +1995,6 @@
             </w:r>
             <w:r>
               <w:rPr>
-                <w:rFonts w:ascii="Times New Roman" w:hAnsi="Times New Roman"/>
                 <w:noProof/>
                 <w:webHidden/>
               </w:rPr>
@@ -2064,22 +2002,19 @@
             </w:r>
             <w:r>
               <w:rPr>
-                <w:rFonts w:ascii="Times New Roman" w:hAnsi="Times New Roman"/>
                 <w:noProof/>
                 <w:webHidden/>
               </w:rPr>
-              <w:instrText xml:space="preserve"> PAGEREF _Toc66222291 \h </w:instrText>
-            </w:r>
-            <w:r>
-              <w:rPr>
-                <w:rFonts w:ascii="Times New Roman" w:hAnsi="Times New Roman"/>
+              <w:instrText xml:space="preserve"> PAGEREF _Toc66653151 \h </w:instrText>
+            </w:r>
+            <w:r>
+              <w:rPr>
                 <w:noProof/>
                 <w:webHidden/>
               </w:rPr>
             </w:r>
             <w:r>
               <w:rPr>
-                <w:rFonts w:ascii="Times New Roman" w:hAnsi="Times New Roman"/>
                 <w:noProof/>
                 <w:webHidden/>
               </w:rPr>
@@ -2087,7 +2022,6 @@
             </w:r>
             <w:r>
               <w:rPr>
-                <w:rFonts w:ascii="Times New Roman" w:hAnsi="Times New Roman"/>
                 <w:noProof/>
                 <w:webHidden/>
               </w:rPr>
@@ -2095,84 +2029,6 @@
             </w:r>
             <w:r>
               <w:rPr>
-                <w:rFonts w:ascii="Times New Roman" w:hAnsi="Times New Roman"/>
-                <w:noProof/>
-                <w:webHidden/>
-              </w:rPr>
-              <w:fldChar w:fldCharType="end"/>
-            </w:r>
-          </w:hyperlink>
-        </w:p>
-        <w:p>
-          <w:pPr>
-            <w:pStyle w:val="Sommario1"/>
-            <w:tabs>
-              <w:tab w:val="right" w:leader="dot" w:pos="9628"/>
-            </w:tabs>
-            <w:rPr>
-              <w:rFonts w:ascii="Times New Roman" w:hAnsi="Times New Roman"/>
-              <w:noProof/>
-            </w:rPr>
-          </w:pPr>
-          <w:hyperlink w:anchor="_Toc66222292" w:history="1">
-            <w:r>
-              <w:rPr>
-                <w:rStyle w:val="Collegamentoipertestuale"/>
-                <w:rFonts w:ascii="Times New Roman" w:hAnsi="Times New Roman"/>
-                <w:noProof/>
-              </w:rPr>
-              <w:t>Sequence Diagram</w:t>
-            </w:r>
-            <w:r>
-              <w:rPr>
-                <w:rFonts w:ascii="Times New Roman" w:hAnsi="Times New Roman"/>
-                <w:noProof/>
-                <w:webHidden/>
-              </w:rPr>
-              <w:tab/>
-            </w:r>
-            <w:r>
-              <w:rPr>
-                <w:rFonts w:ascii="Times New Roman" w:hAnsi="Times New Roman"/>
-                <w:noProof/>
-                <w:webHidden/>
-              </w:rPr>
-              <w:fldChar w:fldCharType="begin"/>
-            </w:r>
-            <w:r>
-              <w:rPr>
-                <w:rFonts w:ascii="Times New Roman" w:hAnsi="Times New Roman"/>
-                <w:noProof/>
-                <w:webHidden/>
-              </w:rPr>
-              <w:instrText xml:space="preserve"> PAGEREF _Toc66222292 \h </w:instrText>
-            </w:r>
-            <w:r>
-              <w:rPr>
-                <w:rFonts w:ascii="Times New Roman" w:hAnsi="Times New Roman"/>
-                <w:noProof/>
-                <w:webHidden/>
-              </w:rPr>
-            </w:r>
-            <w:r>
-              <w:rPr>
-                <w:rFonts w:ascii="Times New Roman" w:hAnsi="Times New Roman"/>
-                <w:noProof/>
-                <w:webHidden/>
-              </w:rPr>
-              <w:fldChar w:fldCharType="separate"/>
-            </w:r>
-            <w:r>
-              <w:rPr>
-                <w:rFonts w:ascii="Times New Roman" w:hAnsi="Times New Roman"/>
-                <w:noProof/>
-                <w:webHidden/>
-              </w:rPr>
-              <w:t>12</w:t>
-            </w:r>
-            <w:r>
-              <w:rPr>
-                <w:rFonts w:ascii="Times New Roman" w:hAnsi="Times New Roman"/>
                 <w:noProof/>
                 <w:webHidden/>
               </w:rPr>
@@ -2187,22 +2043,34 @@
               <w:tab w:val="right" w:leader="dot" w:pos="9628"/>
             </w:tabs>
             <w:rPr>
-              <w:rFonts w:ascii="Times New Roman" w:hAnsi="Times New Roman"/>
+              <w:rFonts w:cstheme="minorBidi"/>
               <w:noProof/>
             </w:rPr>
           </w:pPr>
-          <w:hyperlink w:anchor="_Toc66222293" w:history="1">
+          <w:hyperlink w:anchor="_Toc66653152" w:history="1">
             <w:r>
               <w:rPr>
                 <w:rStyle w:val="Collegamentoipertestuale"/>
-                <w:rFonts w:ascii="Times New Roman" w:hAnsi="Times New Roman"/>
                 <w:noProof/>
               </w:rPr>
-              <w:t>New Room</w:t>
-            </w:r>
-            <w:r>
-              <w:rPr>
-                <w:rFonts w:ascii="Times New Roman" w:hAnsi="Times New Roman"/>
+              <w:t>New Ro</w:t>
+            </w:r>
+            <w:r>
+              <w:rPr>
+                <w:rStyle w:val="Collegamentoipertestuale"/>
+                <w:noProof/>
+              </w:rPr>
+              <w:t>o</w:t>
+            </w:r>
+            <w:r>
+              <w:rPr>
+                <w:rStyle w:val="Collegamentoipertestuale"/>
+                <w:noProof/>
+              </w:rPr>
+              <w:t>m</w:t>
+            </w:r>
+            <w:r>
+              <w:rPr>
                 <w:noProof/>
                 <w:webHidden/>
               </w:rPr>
@@ -2210,7 +2078,6 @@
             </w:r>
             <w:r>
               <w:rPr>
-                <w:rFonts w:ascii="Times New Roman" w:hAnsi="Times New Roman"/>
                 <w:noProof/>
                 <w:webHidden/>
               </w:rPr>
@@ -2218,22 +2085,19 @@
             </w:r>
             <w:r>
               <w:rPr>
-                <w:rFonts w:ascii="Times New Roman" w:hAnsi="Times New Roman"/>
                 <w:noProof/>
                 <w:webHidden/>
               </w:rPr>
-              <w:instrText xml:space="preserve"> PAGEREF _Toc66222293 \h </w:instrText>
-            </w:r>
-            <w:r>
-              <w:rPr>
-                <w:rFonts w:ascii="Times New Roman" w:hAnsi="Times New Roman"/>
+              <w:instrText xml:space="preserve"> PAGEREF _Toc66653152 \h </w:instrText>
+            </w:r>
+            <w:r>
+              <w:rPr>
                 <w:noProof/>
                 <w:webHidden/>
               </w:rPr>
             </w:r>
             <w:r>
               <w:rPr>
-                <w:rFonts w:ascii="Times New Roman" w:hAnsi="Times New Roman"/>
                 <w:noProof/>
                 <w:webHidden/>
               </w:rPr>
@@ -2241,7 +2105,6 @@
             </w:r>
             <w:r>
               <w:rPr>
-                <w:rFonts w:ascii="Times New Roman" w:hAnsi="Times New Roman"/>
                 <w:noProof/>
                 <w:webHidden/>
               </w:rPr>
@@ -2249,7 +2112,6 @@
             </w:r>
             <w:r>
               <w:rPr>
-                <w:rFonts w:ascii="Times New Roman" w:hAnsi="Times New Roman"/>
                 <w:noProof/>
                 <w:webHidden/>
               </w:rPr>
@@ -2264,22 +2126,20 @@
               <w:tab w:val="right" w:leader="dot" w:pos="9628"/>
             </w:tabs>
             <w:rPr>
-              <w:rFonts w:ascii="Times New Roman" w:hAnsi="Times New Roman"/>
+              <w:rFonts w:cstheme="minorBidi"/>
               <w:noProof/>
             </w:rPr>
           </w:pPr>
-          <w:hyperlink w:anchor="_Toc66222294" w:history="1">
+          <w:hyperlink w:anchor="_Toc66653153" w:history="1">
             <w:r>
               <w:rPr>
                 <w:rStyle w:val="Collegamentoipertestuale"/>
-                <w:rFonts w:ascii="Times New Roman" w:hAnsi="Times New Roman"/>
                 <w:noProof/>
               </w:rPr>
               <w:t>Info Film</w:t>
             </w:r>
             <w:r>
               <w:rPr>
-                <w:rFonts w:ascii="Times New Roman" w:hAnsi="Times New Roman"/>
                 <w:noProof/>
                 <w:webHidden/>
               </w:rPr>
@@ -2287,7 +2147,6 @@
             </w:r>
             <w:r>
               <w:rPr>
-                <w:rFonts w:ascii="Times New Roman" w:hAnsi="Times New Roman"/>
                 <w:noProof/>
                 <w:webHidden/>
               </w:rPr>
@@ -2295,22 +2154,19 @@
             </w:r>
             <w:r>
               <w:rPr>
-                <w:rFonts w:ascii="Times New Roman" w:hAnsi="Times New Roman"/>
                 <w:noProof/>
                 <w:webHidden/>
               </w:rPr>
-              <w:instrText xml:space="preserve"> PAGEREF _Toc66222294 \h </w:instrText>
-            </w:r>
-            <w:r>
-              <w:rPr>
-                <w:rFonts w:ascii="Times New Roman" w:hAnsi="Times New Roman"/>
+              <w:instrText xml:space="preserve"> PAGEREF _Toc66653153 \h </w:instrText>
+            </w:r>
+            <w:r>
+              <w:rPr>
                 <w:noProof/>
                 <w:webHidden/>
               </w:rPr>
             </w:r>
             <w:r>
               <w:rPr>
-                <w:rFonts w:ascii="Times New Roman" w:hAnsi="Times New Roman"/>
                 <w:noProof/>
                 <w:webHidden/>
               </w:rPr>
@@ -2318,15 +2174,13 @@
             </w:r>
             <w:r>
               <w:rPr>
-                <w:rFonts w:ascii="Times New Roman" w:hAnsi="Times New Roman"/>
                 <w:noProof/>
                 <w:webHidden/>
               </w:rPr>
-              <w:t>12</w:t>
-            </w:r>
-            <w:r>
-              <w:rPr>
-                <w:rFonts w:ascii="Times New Roman" w:hAnsi="Times New Roman"/>
+              <w:t>13</w:t>
+            </w:r>
+            <w:r>
+              <w:rPr>
                 <w:noProof/>
                 <w:webHidden/>
               </w:rPr>
@@ -2675,9 +2529,8 @@
         <w:pStyle w:val="Stileprogettotitolo1"/>
       </w:pPr>
       <w:bookmarkStart w:id="0" w:name="_Toc65515393"/>
-      <w:bookmarkStart w:id="1" w:name="_Toc66222277"/>
-      <w:r>
-        <w:lastRenderedPageBreak/>
+      <w:bookmarkStart w:id="1" w:name="_Toc66653136"/>
+      <w:r>
         <w:t>Descrizione del progetto</w:t>
       </w:r>
       <w:bookmarkEnd w:id="0"/>
@@ -2691,7 +2544,7 @@
         <w:pStyle w:val="Stileprogettotitolo2"/>
       </w:pPr>
       <w:bookmarkStart w:id="2" w:name="_Toc65515394"/>
-      <w:bookmarkStart w:id="3" w:name="_Toc66222278"/>
+      <w:bookmarkStart w:id="3" w:name="_Toc66653137"/>
       <w:r>
         <w:t>Analisi del problema</w:t>
       </w:r>
@@ -2727,7 +2580,7 @@
       <w:pPr>
         <w:pStyle w:val="Stileprogettotitolo1"/>
       </w:pPr>
-      <w:bookmarkStart w:id="4" w:name="_Toc66222279"/>
+      <w:bookmarkStart w:id="4" w:name="_Toc66653138"/>
       <w:r>
         <w:t>Cenni teorici</w:t>
       </w:r>
@@ -2737,7 +2590,7 @@
       <w:pPr>
         <w:pStyle w:val="Stileprogettotitolo2"/>
       </w:pPr>
-      <w:bookmarkStart w:id="5" w:name="_Toc66222280"/>
+      <w:bookmarkStart w:id="5" w:name="_Toc66653139"/>
       <w:r>
         <w:t>Class Diagram</w:t>
       </w:r>
@@ -2753,13 +2606,55 @@
         <w:rPr>
           <w:rFonts w:ascii="Times New Roman" w:hAnsi="Times New Roman"/>
         </w:rPr>
-        <w:t xml:space="preserve">Il class diagram </w:t>
-      </w:r>
-      <w:r>
-        <w:rPr>
-          <w:rFonts w:ascii="Times New Roman" w:hAnsi="Times New Roman"/>
-        </w:rPr>
-        <w:t>è un tipo di struttura statica presente negli UML(Unified Modeling Language) che descrive la struttura di un sistema attraverso le classi del sistema, i loro attributi</w:t>
+        <w:t xml:space="preserve">Il class </w:t>
+      </w:r>
+      <w:proofErr w:type="spellStart"/>
+      <w:r>
+        <w:rPr>
+          <w:rFonts w:ascii="Times New Roman" w:hAnsi="Times New Roman"/>
+        </w:rPr>
+        <w:t>diagram</w:t>
+      </w:r>
+      <w:proofErr w:type="spellEnd"/>
+      <w:r>
+        <w:rPr>
+          <w:rFonts w:ascii="Times New Roman" w:hAnsi="Times New Roman"/>
+        </w:rPr>
+        <w:t xml:space="preserve"> </w:t>
+      </w:r>
+      <w:r>
+        <w:rPr>
+          <w:rFonts w:ascii="Times New Roman" w:hAnsi="Times New Roman"/>
+        </w:rPr>
+        <w:t>è un tipo di struttura statica presente negli UML(</w:t>
+      </w:r>
+      <w:proofErr w:type="spellStart"/>
+      <w:r>
+        <w:rPr>
+          <w:rFonts w:ascii="Times New Roman" w:hAnsi="Times New Roman"/>
+        </w:rPr>
+        <w:t>Unified</w:t>
+      </w:r>
+      <w:proofErr w:type="spellEnd"/>
+      <w:r>
+        <w:rPr>
+          <w:rFonts w:ascii="Times New Roman" w:hAnsi="Times New Roman"/>
+        </w:rPr>
+        <w:t xml:space="preserve"> </w:t>
+      </w:r>
+      <w:proofErr w:type="spellStart"/>
+      <w:r>
+        <w:rPr>
+          <w:rFonts w:ascii="Times New Roman" w:hAnsi="Times New Roman"/>
+        </w:rPr>
+        <w:t>Modeling</w:t>
+      </w:r>
+      <w:proofErr w:type="spellEnd"/>
+      <w:r>
+        <w:rPr>
+          <w:rFonts w:ascii="Times New Roman" w:hAnsi="Times New Roman"/>
+        </w:rPr>
+        <w:t xml:space="preserve"> Language) che descrive la struttura di un sistema attraverso le classi del sistema, i loro attributi</w:t>
       </w:r>
       <w:r>
         <w:rPr>
@@ -3899,7 +3794,21 @@
         <w:rPr>
           <w:rFonts w:ascii="Times New Roman" w:hAnsi="Times New Roman"/>
         </w:rPr>
-        <w:t>All’interno dei class diagram vengono definiti quattro tipi di visi</w:t>
+        <w:t xml:space="preserve">All’interno dei class </w:t>
+      </w:r>
+      <w:proofErr w:type="spellStart"/>
+      <w:r>
+        <w:rPr>
+          <w:rFonts w:ascii="Times New Roman" w:hAnsi="Times New Roman"/>
+        </w:rPr>
+        <w:t>diagram</w:t>
+      </w:r>
+      <w:proofErr w:type="spellEnd"/>
+      <w:r>
+        <w:rPr>
+          <w:rFonts w:ascii="Times New Roman" w:hAnsi="Times New Roman"/>
+        </w:rPr>
+        <w:t xml:space="preserve"> vengono definiti quattro tipi di visi</w:t>
       </w:r>
       <w:r>
         <w:rPr>
@@ -3983,8 +3892,16 @@
         <w:rPr>
           <w:rFonts w:ascii="Times New Roman" w:hAnsi="Times New Roman"/>
         </w:rPr>
-        <w:t># protected</w:t>
-      </w:r>
+        <w:t xml:space="preserve"># </w:t>
+      </w:r>
+      <w:proofErr w:type="spellStart"/>
+      <w:r>
+        <w:rPr>
+          <w:rFonts w:ascii="Times New Roman" w:hAnsi="Times New Roman"/>
+        </w:rPr>
+        <w:t>protected</w:t>
+      </w:r>
+      <w:proofErr w:type="spellEnd"/>
     </w:p>
     <w:p>
       <w:pPr>
@@ -4163,9 +4080,18 @@
       <w:pPr>
         <w:pStyle w:val="Stileprogettotitolo2"/>
       </w:pPr>
-      <w:bookmarkStart w:id="6" w:name="_Toc66222281"/>
-      <w:r>
-        <w:t>Class Responsibility Collaboration</w:t>
+      <w:bookmarkStart w:id="6" w:name="_Toc66653140"/>
+      <w:r>
+        <w:lastRenderedPageBreak/>
+        <w:t xml:space="preserve">Class </w:t>
+      </w:r>
+      <w:proofErr w:type="spellStart"/>
+      <w:r>
+        <w:t>Responsibility</w:t>
+      </w:r>
+      <w:proofErr w:type="spellEnd"/>
+      <w:r>
+        <w:t xml:space="preserve"> Collaboration</w:t>
       </w:r>
       <w:bookmarkEnd w:id="6"/>
     </w:p>
@@ -4179,7 +4105,35 @@
         <w:rPr>
           <w:rFonts w:ascii="Times New Roman" w:hAnsi="Times New Roman"/>
         </w:rPr>
-        <w:t>Le CRC (Class-responsibility-collaboration) card</w:t>
+        <w:t>Le CRC (Class-</w:t>
+      </w:r>
+      <w:proofErr w:type="spellStart"/>
+      <w:r>
+        <w:rPr>
+          <w:rFonts w:ascii="Times New Roman" w:hAnsi="Times New Roman"/>
+        </w:rPr>
+        <w:t>responsibility</w:t>
+      </w:r>
+      <w:proofErr w:type="spellEnd"/>
+      <w:r>
+        <w:rPr>
+          <w:rFonts w:ascii="Times New Roman" w:hAnsi="Times New Roman"/>
+        </w:rPr>
+        <w:t>-</w:t>
+      </w:r>
+      <w:proofErr w:type="spellStart"/>
+      <w:r>
+        <w:rPr>
+          <w:rFonts w:ascii="Times New Roman" w:hAnsi="Times New Roman"/>
+        </w:rPr>
+        <w:t>collaboration</w:t>
+      </w:r>
+      <w:proofErr w:type="spellEnd"/>
+      <w:r>
+        <w:rPr>
+          <w:rFonts w:ascii="Times New Roman" w:hAnsi="Times New Roman"/>
+        </w:rPr>
+        <w:t>) card</w:t>
       </w:r>
       <w:r>
         <w:rPr>
@@ -4191,7 +4145,21 @@
         <w:rPr>
           <w:rFonts w:ascii="Times New Roman" w:hAnsi="Times New Roman"/>
         </w:rPr>
-        <w:t>nella progettazione di software orientato agli oggetti. Proposto originariamente da  Ward Cunningham e Kent Beck</w:t>
+        <w:t xml:space="preserve">nella progettazione di software orientato agli oggetti. Proposto originariamente da  </w:t>
+      </w:r>
+      <w:proofErr w:type="spellStart"/>
+      <w:r>
+        <w:rPr>
+          <w:rFonts w:ascii="Times New Roman" w:hAnsi="Times New Roman"/>
+        </w:rPr>
+        <w:t>Ward</w:t>
+      </w:r>
+      <w:proofErr w:type="spellEnd"/>
+      <w:r>
+        <w:rPr>
+          <w:rFonts w:ascii="Times New Roman" w:hAnsi="Times New Roman"/>
+        </w:rPr>
+        <w:t xml:space="preserve"> Cunningham e Kent Beck</w:t>
       </w:r>
       <w:r>
         <w:rPr>
@@ -4623,7 +4591,7 @@
       <w:pPr>
         <w:pStyle w:val="Stileprogettotitolo2"/>
       </w:pPr>
-      <w:bookmarkStart w:id="7" w:name="_Toc66222282"/>
+      <w:bookmarkStart w:id="7" w:name="_Toc66653141"/>
       <w:r>
         <w:t>Sequence Diagram</w:t>
       </w:r>
@@ -4942,8 +4910,17 @@
                                 <w:rFonts w:ascii="Times New Roman" w:hAnsi="Times New Roman"/>
                                 <w:color w:val="000000" w:themeColor="text1"/>
                               </w:rPr>
-                              <w:t xml:space="preserve"> -Sequence diagram</w:t>
+                              <w:t xml:space="preserve"> -Sequence </w:t>
                             </w:r>
+                            <w:proofErr w:type="spellStart"/>
+                            <w:r>
+                              <w:rPr>
+                                <w:rFonts w:ascii="Times New Roman" w:hAnsi="Times New Roman"/>
+                                <w:color w:val="000000" w:themeColor="text1"/>
+                              </w:rPr>
+                              <w:t>diagram</w:t>
+                            </w:r>
+                            <w:proofErr w:type="spellEnd"/>
                           </w:p>
                         </w:txbxContent>
                       </wps:txbx>
@@ -5025,8 +5002,17 @@
                           <w:rFonts w:ascii="Times New Roman" w:hAnsi="Times New Roman"/>
                           <w:color w:val="000000" w:themeColor="text1"/>
                         </w:rPr>
-                        <w:t xml:space="preserve"> -Sequence diagram</w:t>
+                        <w:t xml:space="preserve"> -Sequence </w:t>
                       </w:r>
+                      <w:proofErr w:type="spellStart"/>
+                      <w:r>
+                        <w:rPr>
+                          <w:rFonts w:ascii="Times New Roman" w:hAnsi="Times New Roman"/>
+                          <w:color w:val="000000" w:themeColor="text1"/>
+                        </w:rPr>
+                        <w:t>diagram</w:t>
+                      </w:r>
+                      <w:proofErr w:type="spellEnd"/>
                     </w:p>
                   </w:txbxContent>
                 </v:textbox>
@@ -5052,7 +5038,47 @@
           <w:sz w:val="26"/>
           <w:szCs w:val="26"/>
         </w:rPr>
-        <w:t>di un sequence diagram sono:</w:t>
+        <w:t xml:space="preserve">di un </w:t>
+      </w:r>
+      <w:proofErr w:type="spellStart"/>
+      <w:r>
+        <w:rPr>
+          <w:rFonts w:ascii="Times New Roman" w:eastAsiaTheme="majorEastAsia" w:hAnsi="Times New Roman"/>
+          <w:color w:val="000000" w:themeColor="text1"/>
+          <w:sz w:val="26"/>
+          <w:szCs w:val="26"/>
+        </w:rPr>
+        <w:t>sequence</w:t>
+      </w:r>
+      <w:proofErr w:type="spellEnd"/>
+      <w:r>
+        <w:rPr>
+          <w:rFonts w:ascii="Times New Roman" w:eastAsiaTheme="majorEastAsia" w:hAnsi="Times New Roman"/>
+          <w:color w:val="000000" w:themeColor="text1"/>
+          <w:sz w:val="26"/>
+          <w:szCs w:val="26"/>
+        </w:rPr>
+        <w:t xml:space="preserve"> </w:t>
+      </w:r>
+      <w:proofErr w:type="spellStart"/>
+      <w:r>
+        <w:rPr>
+          <w:rFonts w:ascii="Times New Roman" w:eastAsiaTheme="majorEastAsia" w:hAnsi="Times New Roman"/>
+          <w:color w:val="000000" w:themeColor="text1"/>
+          <w:sz w:val="26"/>
+          <w:szCs w:val="26"/>
+        </w:rPr>
+        <w:t>diagram</w:t>
+      </w:r>
+      <w:proofErr w:type="spellEnd"/>
+      <w:r>
+        <w:rPr>
+          <w:rFonts w:ascii="Times New Roman" w:eastAsiaTheme="majorEastAsia" w:hAnsi="Times New Roman"/>
+          <w:color w:val="000000" w:themeColor="text1"/>
+          <w:sz w:val="26"/>
+          <w:szCs w:val="26"/>
+        </w:rPr>
+        <w:t xml:space="preserve"> sono:</w:t>
       </w:r>
     </w:p>
     <w:p>
@@ -5127,8 +5153,9 @@
           <w:sz w:val="26"/>
           <w:szCs w:val="26"/>
         </w:rPr>
-        <w:t>Le l</w:t>
-      </w:r>
+        <w:t xml:space="preserve">Le </w:t>
+      </w:r>
+      <w:proofErr w:type="spellStart"/>
       <w:r>
         <w:rPr>
           <w:rFonts w:ascii="Times New Roman" w:eastAsiaTheme="majorEastAsia" w:hAnsi="Times New Roman"/>
@@ -5136,8 +5163,18 @@
           <w:sz w:val="26"/>
           <w:szCs w:val="26"/>
         </w:rPr>
+        <w:t>l</w:t>
+      </w:r>
+      <w:r>
+        <w:rPr>
+          <w:rFonts w:ascii="Times New Roman" w:eastAsiaTheme="majorEastAsia" w:hAnsi="Times New Roman"/>
+          <w:color w:val="000000" w:themeColor="text1"/>
+          <w:sz w:val="26"/>
+          <w:szCs w:val="26"/>
+        </w:rPr>
         <w:t>ifeline</w:t>
       </w:r>
+      <w:proofErr w:type="spellEnd"/>
       <w:r>
         <w:rPr>
           <w:rFonts w:ascii="Times New Roman" w:eastAsiaTheme="majorEastAsia" w:hAnsi="Times New Roman"/>
@@ -5180,12 +5217,18 @@
           <w:numId w:val="5"/>
         </w:numPr>
         <w:rPr>
+          <w:rFonts w:ascii="Times New Roman" w:hAnsi="Times New Roman"/>
+        </w:rPr>
+      </w:pPr>
+      <w:r>
+        <w:rPr>
           <w:rFonts w:ascii="Times New Roman" w:eastAsiaTheme="majorEastAsia" w:hAnsi="Times New Roman"/>
           <w:color w:val="000000" w:themeColor="text1"/>
           <w:sz w:val="26"/>
           <w:szCs w:val="26"/>
         </w:rPr>
-      </w:pPr>
+        <w:t>M</w:t>
+      </w:r>
       <w:r>
         <w:rPr>
           <w:rFonts w:ascii="Times New Roman" w:eastAsiaTheme="majorEastAsia" w:hAnsi="Times New Roman"/>
@@ -5193,7 +5236,7 @@
           <w:sz w:val="26"/>
           <w:szCs w:val="26"/>
         </w:rPr>
-        <w:t>M</w:t>
+        <w:t>essaggi</w:t>
       </w:r>
       <w:r>
         <w:rPr>
@@ -5202,7 +5245,7 @@
           <w:sz w:val="26"/>
           <w:szCs w:val="26"/>
         </w:rPr>
-        <w:t>essaggi</w:t>
+        <w:t>,</w:t>
       </w:r>
       <w:r>
         <w:rPr>
@@ -5211,7 +5254,7 @@
           <w:sz w:val="26"/>
           <w:szCs w:val="26"/>
         </w:rPr>
-        <w:t>,</w:t>
+        <w:t xml:space="preserve"> che definiscono particolari iterazioni</w:t>
       </w:r>
       <w:r>
         <w:rPr>
@@ -5220,25 +5263,160 @@
           <w:sz w:val="26"/>
           <w:szCs w:val="26"/>
         </w:rPr>
-        <w:t xml:space="preserve"> che definiscono particolari iterazioni</w:t>
-      </w:r>
-      <w:r>
-        <w:rPr>
-          <w:rFonts w:ascii="Times New Roman" w:eastAsiaTheme="majorEastAsia" w:hAnsi="Times New Roman"/>
-          <w:color w:val="000000" w:themeColor="text1"/>
-          <w:sz w:val="26"/>
-          <w:szCs w:val="26"/>
-        </w:rPr>
         <w:t xml:space="preserve"> tra i partecipanti</w:t>
       </w:r>
     </w:p>
     <w:p>
       <w:pPr>
-        <w:rPr>
-          <w:rFonts w:ascii="Times New Roman" w:eastAsiaTheme="majorEastAsia" w:hAnsi="Times New Roman"/>
-          <w:color w:val="000000" w:themeColor="text1"/>
-          <w:sz w:val="26"/>
-          <w:szCs w:val="26"/>
+        <w:pStyle w:val="Stileprogettotitolo2"/>
+      </w:pPr>
+      <w:bookmarkStart w:id="8" w:name="_Toc66653142"/>
+      <w:proofErr w:type="spellStart"/>
+      <w:r>
+        <w:t>Mock</w:t>
+      </w:r>
+      <w:proofErr w:type="spellEnd"/>
+      <w:r>
+        <w:t>-up</w:t>
+      </w:r>
+      <w:bookmarkEnd w:id="8"/>
+    </w:p>
+    <w:p>
+      <w:pPr>
+        <w:rPr>
+          <w:rFonts w:ascii="Times New Roman" w:hAnsi="Times New Roman"/>
+        </w:rPr>
+      </w:pPr>
+      <w:r>
+        <w:rPr>
+          <w:rFonts w:ascii="Times New Roman" w:hAnsi="Times New Roman"/>
+        </w:rPr>
+        <w:t xml:space="preserve">È una rappresentazione a scopo illustrativo del progetto software che rappresenta </w:t>
+      </w:r>
+      <w:r>
+        <w:rPr>
+          <w:rFonts w:ascii="Times New Roman" w:hAnsi="Times New Roman"/>
+        </w:rPr>
+        <w:t>delle</w:t>
+      </w:r>
+      <w:r>
+        <w:rPr>
+          <w:rFonts w:ascii="Times New Roman" w:hAnsi="Times New Roman"/>
+        </w:rPr>
+        <w:t xml:space="preserve"> funzionalità parzial</w:t>
+      </w:r>
+      <w:r>
+        <w:rPr>
+          <w:rFonts w:ascii="Times New Roman" w:hAnsi="Times New Roman"/>
+        </w:rPr>
+        <w:t>i</w:t>
+      </w:r>
+      <w:r>
+        <w:rPr>
+          <w:rFonts w:ascii="Times New Roman" w:hAnsi="Times New Roman"/>
+        </w:rPr>
+        <w:t xml:space="preserve"> o total</w:t>
+      </w:r>
+      <w:r>
+        <w:rPr>
+          <w:rFonts w:ascii="Times New Roman" w:hAnsi="Times New Roman"/>
+        </w:rPr>
+        <w:t>i</w:t>
+      </w:r>
+      <w:r>
+        <w:rPr>
+          <w:rFonts w:ascii="Times New Roman" w:hAnsi="Times New Roman"/>
+        </w:rPr>
+        <w:t xml:space="preserve"> </w:t>
+      </w:r>
+      <w:r>
+        <w:rPr>
+          <w:rFonts w:ascii="Times New Roman" w:hAnsi="Times New Roman"/>
+        </w:rPr>
+        <w:t>del sistema.</w:t>
+      </w:r>
+    </w:p>
+    <w:p>
+      <w:pPr>
+        <w:rPr>
+          <w:rFonts w:ascii="Times New Roman" w:hAnsi="Times New Roman"/>
+        </w:rPr>
+      </w:pPr>
+    </w:p>
+    <w:p>
+      <w:pPr>
+        <w:rPr>
+          <w:rFonts w:ascii="Times New Roman" w:hAnsi="Times New Roman"/>
+        </w:rPr>
+      </w:pPr>
+    </w:p>
+    <w:p>
+      <w:pPr>
+        <w:rPr>
+          <w:rFonts w:ascii="Times New Roman" w:hAnsi="Times New Roman"/>
+        </w:rPr>
+      </w:pPr>
+    </w:p>
+    <w:p>
+      <w:pPr>
+        <w:rPr>
+          <w:rFonts w:ascii="Times New Roman" w:hAnsi="Times New Roman"/>
+        </w:rPr>
+      </w:pPr>
+    </w:p>
+    <w:p>
+      <w:pPr>
+        <w:rPr>
+          <w:rFonts w:ascii="Times New Roman" w:hAnsi="Times New Roman"/>
+        </w:rPr>
+      </w:pPr>
+    </w:p>
+    <w:p>
+      <w:pPr>
+        <w:rPr>
+          <w:rFonts w:ascii="Times New Roman" w:hAnsi="Times New Roman"/>
+        </w:rPr>
+      </w:pPr>
+    </w:p>
+    <w:p>
+      <w:pPr>
+        <w:rPr>
+          <w:rFonts w:ascii="Times New Roman" w:hAnsi="Times New Roman"/>
+        </w:rPr>
+      </w:pPr>
+    </w:p>
+    <w:p>
+      <w:pPr>
+        <w:rPr>
+          <w:rFonts w:ascii="Times New Roman" w:hAnsi="Times New Roman"/>
+        </w:rPr>
+      </w:pPr>
+    </w:p>
+    <w:p>
+      <w:pPr>
+        <w:rPr>
+          <w:rFonts w:ascii="Times New Roman" w:hAnsi="Times New Roman"/>
+        </w:rPr>
+      </w:pPr>
+    </w:p>
+    <w:p>
+      <w:pPr>
+        <w:rPr>
+          <w:rFonts w:ascii="Times New Roman" w:hAnsi="Times New Roman"/>
+        </w:rPr>
+      </w:pPr>
+    </w:p>
+    <w:p>
+      <w:pPr>
+        <w:rPr>
+          <w:rFonts w:ascii="Times New Roman" w:hAnsi="Times New Roman"/>
+        </w:rPr>
+      </w:pPr>
+    </w:p>
+    <w:p>
+      <w:pPr>
+        <w:rPr>
+          <w:rFonts w:ascii="Times New Roman" w:hAnsi="Times New Roman"/>
         </w:rPr>
       </w:pPr>
     </w:p>
@@ -5246,51 +5424,50 @@
       <w:pPr>
         <w:pStyle w:val="Stileprogettotitolo1"/>
       </w:pPr>
-      <w:bookmarkStart w:id="8" w:name="_Toc66222283"/>
+      <w:bookmarkStart w:id="9" w:name="_Toc66653143"/>
       <w:r>
         <w:lastRenderedPageBreak/>
         <w:t>Diagramma delle classi di design</w:t>
       </w:r>
-      <w:bookmarkEnd w:id="8"/>
+      <w:bookmarkEnd w:id="9"/>
       <w:r>
         <w:tab/>
       </w:r>
     </w:p>
     <w:p>
       <w:pPr>
+        <w:rPr>
+          <w:noProof/>
+        </w:rPr>
+      </w:pPr>
+      <w:r>
+        <w:rPr>
+          <w:noProof/>
+        </w:rPr>
+        <w:t>Ho diviso i diagrammi in diagramma delle entità e delle classi di design come segue</w:t>
+      </w:r>
+      <w:r>
+        <w:rPr>
+          <w:noProof/>
+        </w:rPr>
+        <w:t>.</w:t>
+      </w:r>
+    </w:p>
+    <w:p>
+      <w:pPr>
         <w:pStyle w:val="Stileprogettotitolo2"/>
         <w:rPr>
           <w:noProof/>
         </w:rPr>
       </w:pPr>
+      <w:bookmarkStart w:id="10" w:name="_Toc66653144"/>
       <w:r>
         <w:rPr>
           <w:noProof/>
         </w:rPr>
-        <w:t>Ho diviso i diagrammi in diagramma delle entità e delle classi di design come segue</w:t>
-      </w:r>
-      <w:r>
-        <w:rPr>
-          <w:noProof/>
-        </w:rPr>
-        <w:t>.</w:t>
-      </w:r>
-    </w:p>
-    <w:p>
-      <w:pPr>
-        <w:pStyle w:val="Stileprogettotitolo2"/>
-        <w:rPr>
-          <w:noProof/>
-        </w:rPr>
-      </w:pPr>
-      <w:bookmarkStart w:id="9" w:name="_Toc66222284"/>
-      <w:r>
-        <w:rPr>
-          <w:noProof/>
-        </w:rPr>
         <w:t>Entità</w:t>
       </w:r>
-      <w:bookmarkEnd w:id="9"/>
+      <w:bookmarkEnd w:id="10"/>
     </w:p>
     <w:p>
       <w:pPr>
@@ -5463,11 +5640,11 @@
           <w:tab w:val="right" w:pos="9638"/>
         </w:tabs>
       </w:pPr>
-      <w:bookmarkStart w:id="10" w:name="_Toc66222285"/>
+      <w:bookmarkStart w:id="11" w:name="_Toc66653145"/>
       <w:r>
         <w:t>Classi di design</w:t>
       </w:r>
-      <w:bookmarkEnd w:id="10"/>
+      <w:bookmarkEnd w:id="11"/>
       <w:r>
         <w:tab/>
       </w:r>
@@ -5592,15 +5769,21 @@
         <w:t xml:space="preserve"> - Classi di design</w:t>
       </w:r>
     </w:p>
+    <w:p/>
+    <w:p/>
+    <w:p/>
+    <w:p/>
+    <w:p/>
     <w:p>
       <w:pPr>
         <w:pStyle w:val="Stileprogettotitolo1"/>
       </w:pPr>
-      <w:bookmarkStart w:id="11" w:name="_Toc66222286"/>
-      <w:r>
+      <w:bookmarkStart w:id="12" w:name="_Toc66653146"/>
+      <w:r>
+        <w:lastRenderedPageBreak/>
         <w:t>CRC Card</w:t>
       </w:r>
-      <w:bookmarkEnd w:id="11"/>
+      <w:bookmarkEnd w:id="12"/>
       <w:r>
         <w:t xml:space="preserve"> </w:t>
       </w:r>
@@ -5609,11 +5792,11 @@
       <w:pPr>
         <w:pStyle w:val="Stileprogettotitolo2"/>
       </w:pPr>
-      <w:bookmarkStart w:id="12" w:name="_Toc66222287"/>
+      <w:bookmarkStart w:id="13" w:name="_Toc66653147"/>
       <w:r>
         <w:t>Controller</w:t>
       </w:r>
-      <w:bookmarkEnd w:id="12"/>
+      <w:bookmarkEnd w:id="13"/>
     </w:p>
     <w:p>
       <w:pPr>
@@ -5632,8 +5815,8 @@
         <w:tblLook w:val="04A0" w:firstRow="1" w:lastRow="0" w:firstColumn="1" w:lastColumn="0" w:noHBand="0" w:noVBand="1"/>
       </w:tblPr>
       <w:tblGrid>
-        <w:gridCol w:w="4814"/>
-        <w:gridCol w:w="4814"/>
+        <w:gridCol w:w="7366"/>
+        <w:gridCol w:w="2262"/>
       </w:tblGrid>
       <w:tr>
         <w:trPr>
@@ -5642,7 +5825,7 @@
         <w:tc>
           <w:tcPr>
             <w:cnfStyle w:val="001000000000" w:firstRow="0" w:lastRow="0" w:firstColumn="1" w:lastColumn="0" w:oddVBand="0" w:evenVBand="0" w:oddHBand="0" w:evenHBand="0" w:firstRowFirstColumn="0" w:firstRowLastColumn="0" w:lastRowFirstColumn="0" w:lastRowLastColumn="0"/>
-            <w:tcW w:w="4814" w:type="dxa"/>
+            <w:tcW w:w="7366" w:type="dxa"/>
           </w:tcPr>
           <w:p>
             <w:pPr>
@@ -5664,7 +5847,7 @@
         </w:tc>
         <w:tc>
           <w:tcPr>
-            <w:tcW w:w="4814" w:type="dxa"/>
+            <w:tcW w:w="2262" w:type="dxa"/>
           </w:tcPr>
           <w:p>
             <w:pPr>
@@ -5686,7 +5869,7 @@
         <w:tc>
           <w:tcPr>
             <w:cnfStyle w:val="001000000000" w:firstRow="0" w:lastRow="0" w:firstColumn="1" w:lastColumn="0" w:oddVBand="0" w:evenVBand="0" w:oddHBand="0" w:evenHBand="0" w:firstRowFirstColumn="0" w:firstRowLastColumn="0" w:lastRowFirstColumn="0" w:lastRowLastColumn="0"/>
-            <w:tcW w:w="4814" w:type="dxa"/>
+            <w:tcW w:w="7366" w:type="dxa"/>
           </w:tcPr>
           <w:p>
             <w:pPr>
@@ -5710,7 +5893,7 @@
         </w:tc>
         <w:tc>
           <w:tcPr>
-            <w:tcW w:w="4814" w:type="dxa"/>
+            <w:tcW w:w="2262" w:type="dxa"/>
           </w:tcPr>
           <w:p>
             <w:pPr>
@@ -5740,7 +5923,7 @@
         <w:tc>
           <w:tcPr>
             <w:cnfStyle w:val="001000000000" w:firstRow="0" w:lastRow="0" w:firstColumn="1" w:lastColumn="0" w:oddVBand="0" w:evenVBand="0" w:oddHBand="0" w:evenHBand="0" w:firstRowFirstColumn="0" w:firstRowLastColumn="0" w:lastRowFirstColumn="0" w:lastRowLastColumn="0"/>
-            <w:tcW w:w="4814" w:type="dxa"/>
+            <w:tcW w:w="7366" w:type="dxa"/>
           </w:tcPr>
           <w:p>
             <w:pPr>
@@ -5808,7 +5991,6 @@
                 <w:sz w:val="26"/>
                 <w:szCs w:val="26"/>
               </w:rPr>
-              <w:lastRenderedPageBreak/>
               <w:t>Gestione delle funzionalità della tecnologia.</w:t>
             </w:r>
           </w:p>
@@ -6020,7 +6202,7 @@
         </w:tc>
         <w:tc>
           <w:tcPr>
-            <w:tcW w:w="4814" w:type="dxa"/>
+            <w:tcW w:w="2262" w:type="dxa"/>
             <w:shd w:val="clear" w:color="auto" w:fill="auto"/>
           </w:tcPr>
           <w:p>
@@ -6033,6 +6215,7 @@
                 <w:lang w:val="en-US"/>
               </w:rPr>
             </w:pPr>
+            <w:proofErr w:type="spellStart"/>
             <w:r>
               <w:rPr>
                 <w:rFonts w:ascii="Times New Roman" w:eastAsiaTheme="majorEastAsia" w:hAnsi="Times New Roman"/>
@@ -6040,9 +6223,9 @@
                 <w:szCs w:val="26"/>
                 <w:lang w:val="en-US"/>
               </w:rPr>
-              <w:lastRenderedPageBreak/>
               <w:t>ActorDAO</w:t>
             </w:r>
+            <w:proofErr w:type="spellEnd"/>
           </w:p>
           <w:p>
             <w:pPr>
@@ -6054,6 +6237,7 @@
                 <w:lang w:val="en-US"/>
               </w:rPr>
             </w:pPr>
+            <w:proofErr w:type="spellStart"/>
             <w:r>
               <w:rPr>
                 <w:rFonts w:ascii="Times New Roman" w:eastAsiaTheme="majorEastAsia" w:hAnsi="Times New Roman"/>
@@ -6061,7 +6245,17 @@
                 <w:szCs w:val="26"/>
                 <w:lang w:val="en-US"/>
               </w:rPr>
-              <w:t xml:space="preserve">AudioDAO </w:t>
+              <w:t>AudioDAO</w:t>
+            </w:r>
+            <w:proofErr w:type="spellEnd"/>
+            <w:r>
+              <w:rPr>
+                <w:rFonts w:ascii="Times New Roman" w:eastAsiaTheme="majorEastAsia" w:hAnsi="Times New Roman"/>
+                <w:sz w:val="26"/>
+                <w:szCs w:val="26"/>
+                <w:lang w:val="en-US"/>
+              </w:rPr>
+              <w:t xml:space="preserve"> </w:t>
             </w:r>
           </w:p>
           <w:p>
@@ -6074,6 +6268,7 @@
                 <w:lang w:val="en-US"/>
               </w:rPr>
             </w:pPr>
+            <w:proofErr w:type="spellStart"/>
             <w:r>
               <w:rPr>
                 <w:rFonts w:ascii="Times New Roman" w:eastAsiaTheme="majorEastAsia" w:hAnsi="Times New Roman"/>
@@ -6081,9 +6276,9 @@
                 <w:szCs w:val="26"/>
                 <w:lang w:val="en-US"/>
               </w:rPr>
-              <w:lastRenderedPageBreak/>
               <w:t>TechnologyDAO</w:t>
             </w:r>
+            <w:proofErr w:type="spellEnd"/>
           </w:p>
           <w:p>
             <w:pPr>
@@ -6095,6 +6290,7 @@
                 <w:lang w:val="en-US"/>
               </w:rPr>
             </w:pPr>
+            <w:proofErr w:type="spellStart"/>
             <w:r>
               <w:rPr>
                 <w:rFonts w:ascii="Times New Roman" w:eastAsiaTheme="majorEastAsia" w:hAnsi="Times New Roman"/>
@@ -6104,6 +6300,7 @@
               </w:rPr>
               <w:t>CountryDAO</w:t>
             </w:r>
+            <w:proofErr w:type="spellEnd"/>
           </w:p>
           <w:p>
             <w:pPr>
@@ -6115,6 +6312,7 @@
                 <w:lang w:val="en-US"/>
               </w:rPr>
             </w:pPr>
+            <w:proofErr w:type="spellStart"/>
             <w:r>
               <w:rPr>
                 <w:rFonts w:ascii="Times New Roman" w:eastAsiaTheme="majorEastAsia" w:hAnsi="Times New Roman"/>
@@ -6124,6 +6322,7 @@
               </w:rPr>
               <w:t>DirectorDAO</w:t>
             </w:r>
+            <w:proofErr w:type="spellEnd"/>
           </w:p>
           <w:p>
             <w:pPr>
@@ -6135,6 +6334,7 @@
                 <w:lang w:val="en-US"/>
               </w:rPr>
             </w:pPr>
+            <w:proofErr w:type="spellStart"/>
             <w:r>
               <w:rPr>
                 <w:rFonts w:ascii="Times New Roman" w:eastAsiaTheme="majorEastAsia" w:hAnsi="Times New Roman"/>
@@ -6144,6 +6344,7 @@
               </w:rPr>
               <w:t>FilmDAO</w:t>
             </w:r>
+            <w:proofErr w:type="spellEnd"/>
           </w:p>
           <w:p>
             <w:pPr>
@@ -6155,6 +6356,7 @@
                 <w:lang w:val="en-US"/>
               </w:rPr>
             </w:pPr>
+            <w:proofErr w:type="spellStart"/>
             <w:r>
               <w:rPr>
                 <w:rFonts w:ascii="Times New Roman" w:eastAsiaTheme="majorEastAsia" w:hAnsi="Times New Roman"/>
@@ -6164,6 +6366,7 @@
               </w:rPr>
               <w:t>GenreDAO</w:t>
             </w:r>
+            <w:proofErr w:type="spellEnd"/>
           </w:p>
           <w:p>
             <w:pPr>
@@ -6175,6 +6378,7 @@
                 <w:lang w:val="en-US"/>
               </w:rPr>
             </w:pPr>
+            <w:proofErr w:type="spellStart"/>
             <w:r>
               <w:rPr>
                 <w:rFonts w:ascii="Times New Roman" w:eastAsiaTheme="majorEastAsia" w:hAnsi="Times New Roman"/>
@@ -6184,6 +6388,7 @@
               </w:rPr>
               <w:t>ProjectionDAO</w:t>
             </w:r>
+            <w:proofErr w:type="spellEnd"/>
           </w:p>
           <w:p>
             <w:pPr>
@@ -6195,6 +6400,7 @@
                 <w:lang w:val="en-US"/>
               </w:rPr>
             </w:pPr>
+            <w:proofErr w:type="spellStart"/>
             <w:r>
               <w:rPr>
                 <w:rFonts w:ascii="Times New Roman" w:eastAsiaTheme="majorEastAsia" w:hAnsi="Times New Roman"/>
@@ -6204,6 +6410,7 @@
               </w:rPr>
               <w:t>RoomDAO</w:t>
             </w:r>
+            <w:proofErr w:type="spellEnd"/>
           </w:p>
           <w:p>
             <w:pPr>
@@ -6215,6 +6422,7 @@
                 <w:lang w:val="en-US"/>
               </w:rPr>
             </w:pPr>
+            <w:proofErr w:type="spellStart"/>
             <w:r>
               <w:rPr>
                 <w:rFonts w:ascii="Times New Roman" w:eastAsiaTheme="majorEastAsia" w:hAnsi="Times New Roman"/>
@@ -6224,6 +6432,7 @@
               </w:rPr>
               <w:t>TicketDAO</w:t>
             </w:r>
+            <w:proofErr w:type="spellEnd"/>
           </w:p>
           <w:p>
             <w:pPr>
@@ -6235,6 +6444,7 @@
                 <w:lang w:val="en-US"/>
               </w:rPr>
             </w:pPr>
+            <w:proofErr w:type="spellStart"/>
             <w:r>
               <w:rPr>
                 <w:rFonts w:ascii="Times New Roman" w:eastAsiaTheme="majorEastAsia" w:hAnsi="Times New Roman"/>
@@ -6244,6 +6454,7 @@
               </w:rPr>
               <w:t>UserDAO</w:t>
             </w:r>
+            <w:proofErr w:type="spellEnd"/>
           </w:p>
           <w:p>
             <w:pPr>
@@ -6255,6 +6466,7 @@
                 <w:lang w:val="en-US"/>
               </w:rPr>
             </w:pPr>
+            <w:proofErr w:type="spellStart"/>
             <w:r>
               <w:rPr>
                 <w:rFonts w:ascii="Times New Roman" w:eastAsiaTheme="majorEastAsia" w:hAnsi="Times New Roman"/>
@@ -6264,46 +6476,20 @@
               </w:rPr>
               <w:t>ViewDAO</w:t>
             </w:r>
+            <w:proofErr w:type="spellEnd"/>
           </w:p>
         </w:tc>
       </w:tr>
     </w:tbl>
     <w:p>
       <w:pPr>
-        <w:rPr>
-          <w:rFonts w:ascii="Times New Roman" w:eastAsiaTheme="majorEastAsia" w:hAnsi="Times New Roman"/>
-          <w:color w:val="000000" w:themeColor="text1"/>
-          <w:sz w:val="26"/>
-          <w:szCs w:val="26"/>
-          <w:lang w:val="en-US"/>
-        </w:rPr>
-      </w:pPr>
-    </w:p>
-    <w:p>
-      <w:pPr>
         <w:pStyle w:val="Stileprogettotitolo2"/>
-        <w:rPr>
-          <w:lang w:val="en-US"/>
-        </w:rPr>
-      </w:pPr>
-    </w:p>
-    <w:p>
-      <w:pPr>
-        <w:pStyle w:val="Stileprogettotitolo2"/>
-        <w:rPr>
-          <w:lang w:val="en-US"/>
-        </w:rPr>
-      </w:pPr>
-    </w:p>
-    <w:p>
-      <w:pPr>
-        <w:pStyle w:val="Stileprogettotitolo2"/>
-      </w:pPr>
-      <w:bookmarkStart w:id="13" w:name="_Toc66222288"/>
+      </w:pPr>
+      <w:bookmarkStart w:id="14" w:name="_Toc66653148"/>
       <w:r>
         <w:t>DAO</w:t>
       </w:r>
-      <w:bookmarkEnd w:id="13"/>
+      <w:bookmarkEnd w:id="14"/>
     </w:p>
     <w:p>
       <w:pPr>
@@ -6322,8 +6508,8 @@
         <w:tblLook w:val="04A0" w:firstRow="1" w:lastRow="0" w:firstColumn="1" w:lastColumn="0" w:noHBand="0" w:noVBand="1"/>
       </w:tblPr>
       <w:tblGrid>
-        <w:gridCol w:w="4814"/>
-        <w:gridCol w:w="4814"/>
+        <w:gridCol w:w="7366"/>
+        <w:gridCol w:w="2262"/>
       </w:tblGrid>
       <w:tr>
         <w:trPr>
@@ -6332,16 +6518,17 @@
         <w:tc>
           <w:tcPr>
             <w:cnfStyle w:val="001000000000" w:firstRow="0" w:lastRow="0" w:firstColumn="1" w:lastColumn="0" w:oddVBand="0" w:evenVBand="0" w:oddHBand="0" w:evenHBand="0" w:firstRowFirstColumn="0" w:firstRowLastColumn="0" w:lastRowFirstColumn="0" w:lastRowLastColumn="0"/>
-            <w:tcW w:w="4814" w:type="dxa"/>
-          </w:tcPr>
-          <w:p>
-            <w:pPr>
-              <w:rPr>
-                <w:rFonts w:ascii="Times New Roman" w:eastAsiaTheme="majorEastAsia" w:hAnsi="Times New Roman"/>
-                <w:sz w:val="26"/>
-                <w:szCs w:val="26"/>
-              </w:rPr>
-            </w:pPr>
+            <w:tcW w:w="7366" w:type="dxa"/>
+          </w:tcPr>
+          <w:p>
+            <w:pPr>
+              <w:rPr>
+                <w:rFonts w:ascii="Times New Roman" w:eastAsiaTheme="majorEastAsia" w:hAnsi="Times New Roman"/>
+                <w:sz w:val="26"/>
+                <w:szCs w:val="26"/>
+              </w:rPr>
+            </w:pPr>
+            <w:proofErr w:type="spellStart"/>
             <w:r>
               <w:rPr>
                 <w:rFonts w:ascii="Times New Roman" w:eastAsiaTheme="majorEastAsia" w:hAnsi="Times New Roman"/>
@@ -6350,11 +6537,12 @@
               </w:rPr>
               <w:t>ActorPostgreDAO</w:t>
             </w:r>
-          </w:p>
-        </w:tc>
-        <w:tc>
-          <w:tcPr>
-            <w:tcW w:w="4814" w:type="dxa"/>
+            <w:proofErr w:type="spellEnd"/>
+          </w:p>
+        </w:tc>
+        <w:tc>
+          <w:tcPr>
+            <w:tcW w:w="2262" w:type="dxa"/>
           </w:tcPr>
           <w:p>
             <w:pPr>
@@ -6376,7 +6564,7 @@
         <w:tc>
           <w:tcPr>
             <w:cnfStyle w:val="001000000000" w:firstRow="0" w:lastRow="0" w:firstColumn="1" w:lastColumn="0" w:oddVBand="0" w:evenVBand="0" w:oddHBand="0" w:evenHBand="0" w:firstRowFirstColumn="0" w:firstRowLastColumn="0" w:lastRowFirstColumn="0" w:lastRowLastColumn="0"/>
-            <w:tcW w:w="4814" w:type="dxa"/>
+            <w:tcW w:w="7366" w:type="dxa"/>
           </w:tcPr>
           <w:p>
             <w:pPr>
@@ -6400,7 +6588,7 @@
         </w:tc>
         <w:tc>
           <w:tcPr>
-            <w:tcW w:w="4814" w:type="dxa"/>
+            <w:tcW w:w="2262" w:type="dxa"/>
           </w:tcPr>
           <w:p>
             <w:pPr>
@@ -6432,7 +6620,7 @@
         <w:tc>
           <w:tcPr>
             <w:cnfStyle w:val="001000000000" w:firstRow="0" w:lastRow="0" w:firstColumn="1" w:lastColumn="0" w:oddVBand="0" w:evenVBand="0" w:oddHBand="0" w:evenHBand="0" w:firstRowFirstColumn="0" w:firstRowLastColumn="0" w:lastRowFirstColumn="0" w:lastRowLastColumn="0"/>
-            <w:tcW w:w="4814" w:type="dxa"/>
+            <w:tcW w:w="7366" w:type="dxa"/>
           </w:tcPr>
           <w:p>
             <w:pPr>
@@ -6481,7 +6669,7 @@
         </w:tc>
         <w:tc>
           <w:tcPr>
-            <w:tcW w:w="4814" w:type="dxa"/>
+            <w:tcW w:w="2262" w:type="dxa"/>
           </w:tcPr>
           <w:p>
             <w:pPr>
@@ -6493,6 +6681,7 @@
                 <w:szCs w:val="26"/>
               </w:rPr>
             </w:pPr>
+            <w:proofErr w:type="spellStart"/>
             <w:r>
               <w:rPr>
                 <w:rFonts w:ascii="Times New Roman" w:eastAsiaTheme="majorEastAsia" w:hAnsi="Times New Roman"/>
@@ -6502,6 +6691,7 @@
               </w:rPr>
               <w:t>ActorDAO</w:t>
             </w:r>
+            <w:proofErr w:type="spellEnd"/>
           </w:p>
         </w:tc>
       </w:tr>
@@ -6523,8 +6713,8 @@
         <w:tblLook w:val="04A0" w:firstRow="1" w:lastRow="0" w:firstColumn="1" w:lastColumn="0" w:noHBand="0" w:noVBand="1"/>
       </w:tblPr>
       <w:tblGrid>
-        <w:gridCol w:w="4814"/>
-        <w:gridCol w:w="4814"/>
+        <w:gridCol w:w="7366"/>
+        <w:gridCol w:w="2262"/>
       </w:tblGrid>
       <w:tr>
         <w:trPr>
@@ -6533,16 +6723,17 @@
         <w:tc>
           <w:tcPr>
             <w:cnfStyle w:val="001000000000" w:firstRow="0" w:lastRow="0" w:firstColumn="1" w:lastColumn="0" w:oddVBand="0" w:evenVBand="0" w:oddHBand="0" w:evenHBand="0" w:firstRowFirstColumn="0" w:firstRowLastColumn="0" w:lastRowFirstColumn="0" w:lastRowLastColumn="0"/>
-            <w:tcW w:w="4814" w:type="dxa"/>
-          </w:tcPr>
-          <w:p>
-            <w:pPr>
-              <w:rPr>
-                <w:rFonts w:ascii="Times New Roman" w:eastAsiaTheme="majorEastAsia" w:hAnsi="Times New Roman"/>
-                <w:sz w:val="26"/>
-                <w:szCs w:val="26"/>
-              </w:rPr>
-            </w:pPr>
+            <w:tcW w:w="7366" w:type="dxa"/>
+          </w:tcPr>
+          <w:p>
+            <w:pPr>
+              <w:rPr>
+                <w:rFonts w:ascii="Times New Roman" w:eastAsiaTheme="majorEastAsia" w:hAnsi="Times New Roman"/>
+                <w:sz w:val="26"/>
+                <w:szCs w:val="26"/>
+              </w:rPr>
+            </w:pPr>
+            <w:proofErr w:type="spellStart"/>
             <w:r>
               <w:rPr>
                 <w:rFonts w:ascii="Times New Roman" w:eastAsiaTheme="majorEastAsia" w:hAnsi="Times New Roman"/>
@@ -6551,11 +6742,12 @@
               </w:rPr>
               <w:t>AudioPostgreDAO</w:t>
             </w:r>
-          </w:p>
-        </w:tc>
-        <w:tc>
-          <w:tcPr>
-            <w:tcW w:w="4814" w:type="dxa"/>
+            <w:proofErr w:type="spellEnd"/>
+          </w:p>
+        </w:tc>
+        <w:tc>
+          <w:tcPr>
+            <w:tcW w:w="2262" w:type="dxa"/>
           </w:tcPr>
           <w:p>
             <w:pPr>
@@ -6577,7 +6769,7 @@
         <w:tc>
           <w:tcPr>
             <w:cnfStyle w:val="001000000000" w:firstRow="0" w:lastRow="0" w:firstColumn="1" w:lastColumn="0" w:oddVBand="0" w:evenVBand="0" w:oddHBand="0" w:evenHBand="0" w:firstRowFirstColumn="0" w:firstRowLastColumn="0" w:lastRowFirstColumn="0" w:lastRowLastColumn="0"/>
-            <w:tcW w:w="4814" w:type="dxa"/>
+            <w:tcW w:w="7366" w:type="dxa"/>
           </w:tcPr>
           <w:p>
             <w:pPr>
@@ -6601,7 +6793,7 @@
         </w:tc>
         <w:tc>
           <w:tcPr>
-            <w:tcW w:w="4814" w:type="dxa"/>
+            <w:tcW w:w="2262" w:type="dxa"/>
           </w:tcPr>
           <w:p>
             <w:pPr>
@@ -6631,7 +6823,7 @@
         <w:tc>
           <w:tcPr>
             <w:cnfStyle w:val="001000000000" w:firstRow="0" w:lastRow="0" w:firstColumn="1" w:lastColumn="0" w:oddVBand="0" w:evenVBand="0" w:oddHBand="0" w:evenHBand="0" w:firstRowFirstColumn="0" w:firstRowLastColumn="0" w:lastRowFirstColumn="0" w:lastRowLastColumn="0"/>
-            <w:tcW w:w="4814" w:type="dxa"/>
+            <w:tcW w:w="7366" w:type="dxa"/>
           </w:tcPr>
           <w:p>
             <w:pPr>
@@ -6659,7 +6851,7 @@
         </w:tc>
         <w:tc>
           <w:tcPr>
-            <w:tcW w:w="4814" w:type="dxa"/>
+            <w:tcW w:w="2262" w:type="dxa"/>
           </w:tcPr>
           <w:p>
             <w:pPr>
@@ -6671,6 +6863,7 @@
                 <w:szCs w:val="26"/>
               </w:rPr>
             </w:pPr>
+            <w:proofErr w:type="spellStart"/>
             <w:r>
               <w:rPr>
                 <w:rFonts w:ascii="Times New Roman" w:eastAsiaTheme="majorEastAsia" w:hAnsi="Times New Roman"/>
@@ -6680,6 +6873,7 @@
               </w:rPr>
               <w:t>AudioDAO</w:t>
             </w:r>
+            <w:proofErr w:type="spellEnd"/>
           </w:p>
         </w:tc>
       </w:tr>
@@ -6701,8 +6895,8 @@
         <w:tblLook w:val="04A0" w:firstRow="1" w:lastRow="0" w:firstColumn="1" w:lastColumn="0" w:noHBand="0" w:noVBand="1"/>
       </w:tblPr>
       <w:tblGrid>
-        <w:gridCol w:w="4814"/>
-        <w:gridCol w:w="4814"/>
+        <w:gridCol w:w="7366"/>
+        <w:gridCol w:w="2262"/>
       </w:tblGrid>
       <w:tr>
         <w:trPr>
@@ -6711,16 +6905,17 @@
         <w:tc>
           <w:tcPr>
             <w:cnfStyle w:val="001000000000" w:firstRow="0" w:lastRow="0" w:firstColumn="1" w:lastColumn="0" w:oddVBand="0" w:evenVBand="0" w:oddHBand="0" w:evenHBand="0" w:firstRowFirstColumn="0" w:firstRowLastColumn="0" w:lastRowFirstColumn="0" w:lastRowLastColumn="0"/>
-            <w:tcW w:w="4814" w:type="dxa"/>
-          </w:tcPr>
-          <w:p>
-            <w:pPr>
-              <w:rPr>
-                <w:rFonts w:ascii="Times New Roman" w:eastAsiaTheme="majorEastAsia" w:hAnsi="Times New Roman"/>
-                <w:sz w:val="26"/>
-                <w:szCs w:val="26"/>
-              </w:rPr>
-            </w:pPr>
+            <w:tcW w:w="7366" w:type="dxa"/>
+          </w:tcPr>
+          <w:p>
+            <w:pPr>
+              <w:rPr>
+                <w:rFonts w:ascii="Times New Roman" w:eastAsiaTheme="majorEastAsia" w:hAnsi="Times New Roman"/>
+                <w:sz w:val="26"/>
+                <w:szCs w:val="26"/>
+              </w:rPr>
+            </w:pPr>
+            <w:proofErr w:type="spellStart"/>
             <w:r>
               <w:rPr>
                 <w:rFonts w:ascii="Times New Roman" w:eastAsiaTheme="majorEastAsia" w:hAnsi="Times New Roman"/>
@@ -6729,11 +6924,12 @@
               </w:rPr>
               <w:t>CountryPostgreDAO</w:t>
             </w:r>
-          </w:p>
-        </w:tc>
-        <w:tc>
-          <w:tcPr>
-            <w:tcW w:w="4814" w:type="dxa"/>
+            <w:proofErr w:type="spellEnd"/>
+          </w:p>
+        </w:tc>
+        <w:tc>
+          <w:tcPr>
+            <w:tcW w:w="2262" w:type="dxa"/>
           </w:tcPr>
           <w:p>
             <w:pPr>
@@ -6755,7 +6951,7 @@
         <w:tc>
           <w:tcPr>
             <w:cnfStyle w:val="001000000000" w:firstRow="0" w:lastRow="0" w:firstColumn="1" w:lastColumn="0" w:oddVBand="0" w:evenVBand="0" w:oddHBand="0" w:evenHBand="0" w:firstRowFirstColumn="0" w:firstRowLastColumn="0" w:lastRowFirstColumn="0" w:lastRowLastColumn="0"/>
-            <w:tcW w:w="4814" w:type="dxa"/>
+            <w:tcW w:w="7366" w:type="dxa"/>
           </w:tcPr>
           <w:p>
             <w:pPr>
@@ -6779,7 +6975,7 @@
         </w:tc>
         <w:tc>
           <w:tcPr>
-            <w:tcW w:w="4814" w:type="dxa"/>
+            <w:tcW w:w="2262" w:type="dxa"/>
           </w:tcPr>
           <w:p>
             <w:pPr>
@@ -6809,7 +7005,7 @@
         <w:tc>
           <w:tcPr>
             <w:cnfStyle w:val="001000000000" w:firstRow="0" w:lastRow="0" w:firstColumn="1" w:lastColumn="0" w:oddVBand="0" w:evenVBand="0" w:oddHBand="0" w:evenHBand="0" w:firstRowFirstColumn="0" w:firstRowLastColumn="0" w:lastRowFirstColumn="0" w:lastRowLastColumn="0"/>
-            <w:tcW w:w="4814" w:type="dxa"/>
+            <w:tcW w:w="7366" w:type="dxa"/>
           </w:tcPr>
           <w:p>
             <w:pPr>
@@ -6837,7 +7033,7 @@
         </w:tc>
         <w:tc>
           <w:tcPr>
-            <w:tcW w:w="4814" w:type="dxa"/>
+            <w:tcW w:w="2262" w:type="dxa"/>
           </w:tcPr>
           <w:p>
             <w:pPr>
@@ -6849,6 +7045,7 @@
                 <w:szCs w:val="26"/>
               </w:rPr>
             </w:pPr>
+            <w:proofErr w:type="spellStart"/>
             <w:r>
               <w:rPr>
                 <w:rFonts w:ascii="Times New Roman" w:eastAsiaTheme="majorEastAsia" w:hAnsi="Times New Roman"/>
@@ -6858,6 +7055,7 @@
               </w:rPr>
               <w:t>CountryDAO</w:t>
             </w:r>
+            <w:proofErr w:type="spellEnd"/>
           </w:p>
         </w:tc>
       </w:tr>
@@ -6879,8 +7077,8 @@
         <w:tblLook w:val="04A0" w:firstRow="1" w:lastRow="0" w:firstColumn="1" w:lastColumn="0" w:noHBand="0" w:noVBand="1"/>
       </w:tblPr>
       <w:tblGrid>
-        <w:gridCol w:w="4814"/>
-        <w:gridCol w:w="4814"/>
+        <w:gridCol w:w="7366"/>
+        <w:gridCol w:w="2262"/>
       </w:tblGrid>
       <w:tr>
         <w:trPr>
@@ -6889,16 +7087,17 @@
         <w:tc>
           <w:tcPr>
             <w:cnfStyle w:val="001000000000" w:firstRow="0" w:lastRow="0" w:firstColumn="1" w:lastColumn="0" w:oddVBand="0" w:evenVBand="0" w:oddHBand="0" w:evenHBand="0" w:firstRowFirstColumn="0" w:firstRowLastColumn="0" w:lastRowFirstColumn="0" w:lastRowLastColumn="0"/>
-            <w:tcW w:w="4814" w:type="dxa"/>
-          </w:tcPr>
-          <w:p>
-            <w:pPr>
-              <w:rPr>
-                <w:rFonts w:ascii="Times New Roman" w:eastAsiaTheme="majorEastAsia" w:hAnsi="Times New Roman"/>
-                <w:sz w:val="26"/>
-                <w:szCs w:val="26"/>
-              </w:rPr>
-            </w:pPr>
+            <w:tcW w:w="7366" w:type="dxa"/>
+          </w:tcPr>
+          <w:p>
+            <w:pPr>
+              <w:rPr>
+                <w:rFonts w:ascii="Times New Roman" w:eastAsiaTheme="majorEastAsia" w:hAnsi="Times New Roman"/>
+                <w:sz w:val="26"/>
+                <w:szCs w:val="26"/>
+              </w:rPr>
+            </w:pPr>
+            <w:proofErr w:type="spellStart"/>
             <w:r>
               <w:rPr>
                 <w:rFonts w:ascii="Times New Roman" w:eastAsiaTheme="majorEastAsia" w:hAnsi="Times New Roman"/>
@@ -6907,11 +7106,12 @@
               </w:rPr>
               <w:t>DirectorPostgreDAO</w:t>
             </w:r>
-          </w:p>
-        </w:tc>
-        <w:tc>
-          <w:tcPr>
-            <w:tcW w:w="4814" w:type="dxa"/>
+            <w:proofErr w:type="spellEnd"/>
+          </w:p>
+        </w:tc>
+        <w:tc>
+          <w:tcPr>
+            <w:tcW w:w="2262" w:type="dxa"/>
           </w:tcPr>
           <w:p>
             <w:pPr>
@@ -6933,7 +7133,7 @@
         <w:tc>
           <w:tcPr>
             <w:cnfStyle w:val="001000000000" w:firstRow="0" w:lastRow="0" w:firstColumn="1" w:lastColumn="0" w:oddVBand="0" w:evenVBand="0" w:oddHBand="0" w:evenHBand="0" w:firstRowFirstColumn="0" w:firstRowLastColumn="0" w:lastRowFirstColumn="0" w:lastRowLastColumn="0"/>
-            <w:tcW w:w="4814" w:type="dxa"/>
+            <w:tcW w:w="7366" w:type="dxa"/>
           </w:tcPr>
           <w:p>
             <w:pPr>
@@ -6957,7 +7157,7 @@
         </w:tc>
         <w:tc>
           <w:tcPr>
-            <w:tcW w:w="4814" w:type="dxa"/>
+            <w:tcW w:w="2262" w:type="dxa"/>
           </w:tcPr>
           <w:p>
             <w:pPr>
@@ -6987,7 +7187,7 @@
         <w:tc>
           <w:tcPr>
             <w:cnfStyle w:val="001000000000" w:firstRow="0" w:lastRow="0" w:firstColumn="1" w:lastColumn="0" w:oddVBand="0" w:evenVBand="0" w:oddHBand="0" w:evenHBand="0" w:firstRowFirstColumn="0" w:firstRowLastColumn="0" w:lastRowFirstColumn="0" w:lastRowLastColumn="0"/>
-            <w:tcW w:w="4814" w:type="dxa"/>
+            <w:tcW w:w="7366" w:type="dxa"/>
           </w:tcPr>
           <w:p>
             <w:pPr>
@@ -7036,7 +7236,7 @@
         </w:tc>
         <w:tc>
           <w:tcPr>
-            <w:tcW w:w="4814" w:type="dxa"/>
+            <w:tcW w:w="2262" w:type="dxa"/>
           </w:tcPr>
           <w:p>
             <w:pPr>
@@ -7048,6 +7248,7 @@
                 <w:szCs w:val="26"/>
               </w:rPr>
             </w:pPr>
+            <w:proofErr w:type="spellStart"/>
             <w:r>
               <w:rPr>
                 <w:rFonts w:ascii="Times New Roman" w:eastAsiaTheme="majorEastAsia" w:hAnsi="Times New Roman"/>
@@ -7057,6 +7258,7 @@
               </w:rPr>
               <w:t>DirectorDAO</w:t>
             </w:r>
+            <w:proofErr w:type="spellEnd"/>
           </w:p>
         </w:tc>
       </w:tr>
@@ -7078,8 +7280,8 @@
         <w:tblLook w:val="04A0" w:firstRow="1" w:lastRow="0" w:firstColumn="1" w:lastColumn="0" w:noHBand="0" w:noVBand="1"/>
       </w:tblPr>
       <w:tblGrid>
-        <w:gridCol w:w="4814"/>
-        <w:gridCol w:w="4814"/>
+        <w:gridCol w:w="7366"/>
+        <w:gridCol w:w="2262"/>
       </w:tblGrid>
       <w:tr>
         <w:trPr>
@@ -7088,17 +7290,18 @@
         <w:tc>
           <w:tcPr>
             <w:cnfStyle w:val="001000000000" w:firstRow="0" w:lastRow="0" w:firstColumn="1" w:lastColumn="0" w:oddVBand="0" w:evenVBand="0" w:oddHBand="0" w:evenHBand="0" w:firstRowFirstColumn="0" w:firstRowLastColumn="0" w:lastRowFirstColumn="0" w:lastRowLastColumn="0"/>
-            <w:tcW w:w="4814" w:type="dxa"/>
-          </w:tcPr>
-          <w:p>
-            <w:pPr>
-              <w:rPr>
-                <w:rFonts w:ascii="Times New Roman" w:eastAsiaTheme="majorEastAsia" w:hAnsi="Times New Roman"/>
-                <w:color w:val="000000" w:themeColor="text1"/>
-                <w:sz w:val="26"/>
-                <w:szCs w:val="26"/>
-              </w:rPr>
-            </w:pPr>
+            <w:tcW w:w="7366" w:type="dxa"/>
+          </w:tcPr>
+          <w:p>
+            <w:pPr>
+              <w:rPr>
+                <w:rFonts w:ascii="Times New Roman" w:eastAsiaTheme="majorEastAsia" w:hAnsi="Times New Roman"/>
+                <w:color w:val="000000" w:themeColor="text1"/>
+                <w:sz w:val="26"/>
+                <w:szCs w:val="26"/>
+              </w:rPr>
+            </w:pPr>
+            <w:proofErr w:type="spellStart"/>
             <w:r>
               <w:rPr>
                 <w:rFonts w:ascii="Times New Roman" w:eastAsiaTheme="majorEastAsia" w:hAnsi="Times New Roman"/>
@@ -7107,11 +7310,12 @@
               </w:rPr>
               <w:t>FilmPostgreDAO</w:t>
             </w:r>
-          </w:p>
-        </w:tc>
-        <w:tc>
-          <w:tcPr>
-            <w:tcW w:w="4814" w:type="dxa"/>
+            <w:proofErr w:type="spellEnd"/>
+          </w:p>
+        </w:tc>
+        <w:tc>
+          <w:tcPr>
+            <w:tcW w:w="2262" w:type="dxa"/>
           </w:tcPr>
           <w:p>
             <w:pPr>
@@ -7133,7 +7337,7 @@
         <w:tc>
           <w:tcPr>
             <w:cnfStyle w:val="001000000000" w:firstRow="0" w:lastRow="0" w:firstColumn="1" w:lastColumn="0" w:oddVBand="0" w:evenVBand="0" w:oddHBand="0" w:evenHBand="0" w:firstRowFirstColumn="0" w:firstRowLastColumn="0" w:lastRowFirstColumn="0" w:lastRowLastColumn="0"/>
-            <w:tcW w:w="4814" w:type="dxa"/>
+            <w:tcW w:w="7366" w:type="dxa"/>
           </w:tcPr>
           <w:p>
             <w:pPr>
@@ -7157,7 +7361,7 @@
         </w:tc>
         <w:tc>
           <w:tcPr>
-            <w:tcW w:w="4814" w:type="dxa"/>
+            <w:tcW w:w="2262" w:type="dxa"/>
           </w:tcPr>
           <w:p>
             <w:pPr>
@@ -7187,7 +7391,7 @@
         <w:tc>
           <w:tcPr>
             <w:cnfStyle w:val="001000000000" w:firstRow="0" w:lastRow="0" w:firstColumn="1" w:lastColumn="0" w:oddVBand="0" w:evenVBand="0" w:oddHBand="0" w:evenHBand="0" w:firstRowFirstColumn="0" w:firstRowLastColumn="0" w:lastRowFirstColumn="0" w:lastRowLastColumn="0"/>
-            <w:tcW w:w="4814" w:type="dxa"/>
+            <w:tcW w:w="7366" w:type="dxa"/>
           </w:tcPr>
           <w:p>
             <w:pPr>
@@ -7257,7 +7461,7 @@
         </w:tc>
         <w:tc>
           <w:tcPr>
-            <w:tcW w:w="4814" w:type="dxa"/>
+            <w:tcW w:w="2262" w:type="dxa"/>
           </w:tcPr>
           <w:p>
             <w:pPr>
@@ -7269,6 +7473,7 @@
                 <w:szCs w:val="26"/>
               </w:rPr>
             </w:pPr>
+            <w:proofErr w:type="spellStart"/>
             <w:r>
               <w:rPr>
                 <w:rFonts w:ascii="Times New Roman" w:eastAsiaTheme="majorEastAsia" w:hAnsi="Times New Roman"/>
@@ -7278,10 +7483,41 @@
               </w:rPr>
               <w:t>FilmDAO</w:t>
             </w:r>
+            <w:proofErr w:type="spellEnd"/>
           </w:p>
         </w:tc>
       </w:tr>
     </w:tbl>
+    <w:p>
+      <w:pPr>
+        <w:rPr>
+          <w:rFonts w:ascii="Times New Roman" w:eastAsiaTheme="majorEastAsia" w:hAnsi="Times New Roman"/>
+          <w:color w:val="000000" w:themeColor="text1"/>
+          <w:sz w:val="26"/>
+          <w:szCs w:val="26"/>
+        </w:rPr>
+      </w:pPr>
+    </w:p>
+    <w:p>
+      <w:pPr>
+        <w:rPr>
+          <w:rFonts w:ascii="Times New Roman" w:eastAsiaTheme="majorEastAsia" w:hAnsi="Times New Roman"/>
+          <w:color w:val="000000" w:themeColor="text1"/>
+          <w:sz w:val="26"/>
+          <w:szCs w:val="26"/>
+        </w:rPr>
+      </w:pPr>
+    </w:p>
+    <w:p>
+      <w:pPr>
+        <w:rPr>
+          <w:rFonts w:ascii="Times New Roman" w:eastAsiaTheme="majorEastAsia" w:hAnsi="Times New Roman"/>
+          <w:color w:val="000000" w:themeColor="text1"/>
+          <w:sz w:val="26"/>
+          <w:szCs w:val="26"/>
+        </w:rPr>
+      </w:pPr>
+    </w:p>
     <w:p>
       <w:pPr>
         <w:rPr>
@@ -7299,8 +7535,8 @@
         <w:tblLook w:val="04A0" w:firstRow="1" w:lastRow="0" w:firstColumn="1" w:lastColumn="0" w:noHBand="0" w:noVBand="1"/>
       </w:tblPr>
       <w:tblGrid>
-        <w:gridCol w:w="4814"/>
-        <w:gridCol w:w="4814"/>
+        <w:gridCol w:w="7366"/>
+        <w:gridCol w:w="2262"/>
       </w:tblGrid>
       <w:tr>
         <w:trPr>
@@ -7309,30 +7545,33 @@
         <w:tc>
           <w:tcPr>
             <w:cnfStyle w:val="001000000000" w:firstRow="0" w:lastRow="0" w:firstColumn="1" w:lastColumn="0" w:oddVBand="0" w:evenVBand="0" w:oddHBand="0" w:evenHBand="0" w:firstRowFirstColumn="0" w:firstRowLastColumn="0" w:lastRowFirstColumn="0" w:lastRowLastColumn="0"/>
-            <w:tcW w:w="4814" w:type="dxa"/>
-          </w:tcPr>
-          <w:p>
-            <w:pPr>
-              <w:rPr>
-                <w:rFonts w:ascii="Times New Roman" w:eastAsiaTheme="majorEastAsia" w:hAnsi="Times New Roman"/>
-                <w:color w:val="000000" w:themeColor="text1"/>
-                <w:sz w:val="26"/>
-                <w:szCs w:val="26"/>
-              </w:rPr>
-            </w:pPr>
-            <w:r>
-              <w:rPr>
-                <w:rFonts w:ascii="Times New Roman" w:eastAsiaTheme="majorEastAsia" w:hAnsi="Times New Roman"/>
-                <w:sz w:val="26"/>
-                <w:szCs w:val="26"/>
-              </w:rPr>
+            <w:tcW w:w="7366" w:type="dxa"/>
+          </w:tcPr>
+          <w:p>
+            <w:pPr>
+              <w:rPr>
+                <w:rFonts w:ascii="Times New Roman" w:eastAsiaTheme="majorEastAsia" w:hAnsi="Times New Roman"/>
+                <w:color w:val="000000" w:themeColor="text1"/>
+                <w:sz w:val="26"/>
+                <w:szCs w:val="26"/>
+              </w:rPr>
+            </w:pPr>
+            <w:proofErr w:type="spellStart"/>
+            <w:r>
+              <w:rPr>
+                <w:rFonts w:ascii="Times New Roman" w:eastAsiaTheme="majorEastAsia" w:hAnsi="Times New Roman"/>
+                <w:sz w:val="26"/>
+                <w:szCs w:val="26"/>
+              </w:rPr>
+              <w:lastRenderedPageBreak/>
               <w:t>GenrePostgreDAO</w:t>
             </w:r>
-          </w:p>
-        </w:tc>
-        <w:tc>
-          <w:tcPr>
-            <w:tcW w:w="4814" w:type="dxa"/>
+            <w:proofErr w:type="spellEnd"/>
+          </w:p>
+        </w:tc>
+        <w:tc>
+          <w:tcPr>
+            <w:tcW w:w="2262" w:type="dxa"/>
           </w:tcPr>
           <w:p>
             <w:pPr>
@@ -7354,7 +7593,7 @@
         <w:tc>
           <w:tcPr>
             <w:cnfStyle w:val="001000000000" w:firstRow="0" w:lastRow="0" w:firstColumn="1" w:lastColumn="0" w:oddVBand="0" w:evenVBand="0" w:oddHBand="0" w:evenHBand="0" w:firstRowFirstColumn="0" w:firstRowLastColumn="0" w:lastRowFirstColumn="0" w:lastRowLastColumn="0"/>
-            <w:tcW w:w="4814" w:type="dxa"/>
+            <w:tcW w:w="7366" w:type="dxa"/>
           </w:tcPr>
           <w:p>
             <w:pPr>
@@ -7378,7 +7617,7 @@
         </w:tc>
         <w:tc>
           <w:tcPr>
-            <w:tcW w:w="4814" w:type="dxa"/>
+            <w:tcW w:w="2262" w:type="dxa"/>
           </w:tcPr>
           <w:p>
             <w:pPr>
@@ -7408,7 +7647,7 @@
         <w:tc>
           <w:tcPr>
             <w:cnfStyle w:val="001000000000" w:firstRow="0" w:lastRow="0" w:firstColumn="1" w:lastColumn="0" w:oddVBand="0" w:evenVBand="0" w:oddHBand="0" w:evenHBand="0" w:firstRowFirstColumn="0" w:firstRowLastColumn="0" w:lastRowFirstColumn="0" w:lastRowLastColumn="0"/>
-            <w:tcW w:w="4814" w:type="dxa"/>
+            <w:tcW w:w="7366" w:type="dxa"/>
           </w:tcPr>
           <w:p>
             <w:pPr>
@@ -7436,7 +7675,7 @@
         </w:tc>
         <w:tc>
           <w:tcPr>
-            <w:tcW w:w="4814" w:type="dxa"/>
+            <w:tcW w:w="2262" w:type="dxa"/>
           </w:tcPr>
           <w:p>
             <w:pPr>
@@ -7448,6 +7687,7 @@
                 <w:szCs w:val="26"/>
               </w:rPr>
             </w:pPr>
+            <w:proofErr w:type="spellStart"/>
             <w:r>
               <w:rPr>
                 <w:rFonts w:ascii="Times New Roman" w:eastAsiaTheme="majorEastAsia" w:hAnsi="Times New Roman"/>
@@ -7457,20 +7697,11 @@
               </w:rPr>
               <w:t>GenreDAO</w:t>
             </w:r>
+            <w:proofErr w:type="spellEnd"/>
           </w:p>
         </w:tc>
       </w:tr>
     </w:tbl>
-    <w:p>
-      <w:pPr>
-        <w:rPr>
-          <w:rFonts w:ascii="Times New Roman" w:eastAsiaTheme="majorEastAsia" w:hAnsi="Times New Roman"/>
-          <w:color w:val="000000" w:themeColor="text1"/>
-          <w:sz w:val="26"/>
-          <w:szCs w:val="26"/>
-        </w:rPr>
-      </w:pPr>
-    </w:p>
     <w:p>
       <w:pPr>
         <w:rPr>
@@ -7488,8 +7719,8 @@
         <w:tblLook w:val="04A0" w:firstRow="1" w:lastRow="0" w:firstColumn="1" w:lastColumn="0" w:noHBand="0" w:noVBand="1"/>
       </w:tblPr>
       <w:tblGrid>
-        <w:gridCol w:w="4814"/>
-        <w:gridCol w:w="4814"/>
+        <w:gridCol w:w="7366"/>
+        <w:gridCol w:w="2262"/>
       </w:tblGrid>
       <w:tr>
         <w:trPr>
@@ -7498,17 +7729,18 @@
         <w:tc>
           <w:tcPr>
             <w:cnfStyle w:val="001000000000" w:firstRow="0" w:lastRow="0" w:firstColumn="1" w:lastColumn="0" w:oddVBand="0" w:evenVBand="0" w:oddHBand="0" w:evenHBand="0" w:firstRowFirstColumn="0" w:firstRowLastColumn="0" w:lastRowFirstColumn="0" w:lastRowLastColumn="0"/>
-            <w:tcW w:w="4814" w:type="dxa"/>
-          </w:tcPr>
-          <w:p>
-            <w:pPr>
-              <w:rPr>
-                <w:rFonts w:ascii="Times New Roman" w:eastAsiaTheme="majorEastAsia" w:hAnsi="Times New Roman"/>
-                <w:color w:val="000000" w:themeColor="text1"/>
-                <w:sz w:val="26"/>
-                <w:szCs w:val="26"/>
-              </w:rPr>
-            </w:pPr>
+            <w:tcW w:w="7366" w:type="dxa"/>
+          </w:tcPr>
+          <w:p>
+            <w:pPr>
+              <w:rPr>
+                <w:rFonts w:ascii="Times New Roman" w:eastAsiaTheme="majorEastAsia" w:hAnsi="Times New Roman"/>
+                <w:color w:val="000000" w:themeColor="text1"/>
+                <w:sz w:val="26"/>
+                <w:szCs w:val="26"/>
+              </w:rPr>
+            </w:pPr>
+            <w:proofErr w:type="spellStart"/>
             <w:r>
               <w:rPr>
                 <w:rFonts w:ascii="Times New Roman" w:eastAsiaTheme="majorEastAsia" w:hAnsi="Times New Roman"/>
@@ -7517,11 +7749,12 @@
               </w:rPr>
               <w:t>ProjectionPostgreDAO</w:t>
             </w:r>
-          </w:p>
-        </w:tc>
-        <w:tc>
-          <w:tcPr>
-            <w:tcW w:w="4814" w:type="dxa"/>
+            <w:proofErr w:type="spellEnd"/>
+          </w:p>
+        </w:tc>
+        <w:tc>
+          <w:tcPr>
+            <w:tcW w:w="2262" w:type="dxa"/>
           </w:tcPr>
           <w:p>
             <w:pPr>
@@ -7543,7 +7776,7 @@
         <w:tc>
           <w:tcPr>
             <w:cnfStyle w:val="001000000000" w:firstRow="0" w:lastRow="0" w:firstColumn="1" w:lastColumn="0" w:oddVBand="0" w:evenVBand="0" w:oddHBand="0" w:evenHBand="0" w:firstRowFirstColumn="0" w:firstRowLastColumn="0" w:lastRowFirstColumn="0" w:lastRowLastColumn="0"/>
-            <w:tcW w:w="4814" w:type="dxa"/>
+            <w:tcW w:w="7366" w:type="dxa"/>
           </w:tcPr>
           <w:p>
             <w:pPr>
@@ -7567,7 +7800,7 @@
         </w:tc>
         <w:tc>
           <w:tcPr>
-            <w:tcW w:w="4814" w:type="dxa"/>
+            <w:tcW w:w="2262" w:type="dxa"/>
           </w:tcPr>
           <w:p>
             <w:pPr>
@@ -7597,7 +7830,7 @@
         <w:tc>
           <w:tcPr>
             <w:cnfStyle w:val="001000000000" w:firstRow="0" w:lastRow="0" w:firstColumn="1" w:lastColumn="0" w:oddVBand="0" w:evenVBand="0" w:oddHBand="0" w:evenHBand="0" w:firstRowFirstColumn="0" w:firstRowLastColumn="0" w:lastRowFirstColumn="0" w:lastRowLastColumn="0"/>
-            <w:tcW w:w="4814" w:type="dxa"/>
+            <w:tcW w:w="7366" w:type="dxa"/>
           </w:tcPr>
           <w:p>
             <w:pPr>
@@ -7711,7 +7944,7 @@
         </w:tc>
         <w:tc>
           <w:tcPr>
-            <w:tcW w:w="4814" w:type="dxa"/>
+            <w:tcW w:w="2262" w:type="dxa"/>
           </w:tcPr>
           <w:p>
             <w:pPr>
@@ -7723,6 +7956,7 @@
                 <w:szCs w:val="26"/>
               </w:rPr>
             </w:pPr>
+            <w:proofErr w:type="spellStart"/>
             <w:r>
               <w:rPr>
                 <w:rFonts w:ascii="Times New Roman" w:eastAsiaTheme="majorEastAsia" w:hAnsi="Times New Roman"/>
@@ -7732,6 +7966,7 @@
               </w:rPr>
               <w:t>ProjectionDAO</w:t>
             </w:r>
+            <w:proofErr w:type="spellEnd"/>
           </w:p>
         </w:tc>
       </w:tr>
@@ -7753,8 +7988,8 @@
         <w:tblLook w:val="04A0" w:firstRow="1" w:lastRow="0" w:firstColumn="1" w:lastColumn="0" w:noHBand="0" w:noVBand="1"/>
       </w:tblPr>
       <w:tblGrid>
-        <w:gridCol w:w="4814"/>
-        <w:gridCol w:w="4814"/>
+        <w:gridCol w:w="7366"/>
+        <w:gridCol w:w="2262"/>
       </w:tblGrid>
       <w:tr>
         <w:trPr>
@@ -7763,17 +7998,18 @@
         <w:tc>
           <w:tcPr>
             <w:cnfStyle w:val="001000000000" w:firstRow="0" w:lastRow="0" w:firstColumn="1" w:lastColumn="0" w:oddVBand="0" w:evenVBand="0" w:oddHBand="0" w:evenHBand="0" w:firstRowFirstColumn="0" w:firstRowLastColumn="0" w:lastRowFirstColumn="0" w:lastRowLastColumn="0"/>
-            <w:tcW w:w="4814" w:type="dxa"/>
-          </w:tcPr>
-          <w:p>
-            <w:pPr>
-              <w:rPr>
-                <w:rFonts w:ascii="Times New Roman" w:eastAsiaTheme="majorEastAsia" w:hAnsi="Times New Roman"/>
-                <w:color w:val="000000" w:themeColor="text1"/>
-                <w:sz w:val="26"/>
-                <w:szCs w:val="26"/>
-              </w:rPr>
-            </w:pPr>
+            <w:tcW w:w="7366" w:type="dxa"/>
+          </w:tcPr>
+          <w:p>
+            <w:pPr>
+              <w:rPr>
+                <w:rFonts w:ascii="Times New Roman" w:eastAsiaTheme="majorEastAsia" w:hAnsi="Times New Roman"/>
+                <w:color w:val="000000" w:themeColor="text1"/>
+                <w:sz w:val="26"/>
+                <w:szCs w:val="26"/>
+              </w:rPr>
+            </w:pPr>
+            <w:proofErr w:type="spellStart"/>
             <w:r>
               <w:rPr>
                 <w:rFonts w:ascii="Times New Roman" w:eastAsiaTheme="majorEastAsia" w:hAnsi="Times New Roman"/>
@@ -7782,11 +8018,12 @@
               </w:rPr>
               <w:t>RoomPostgreDAO</w:t>
             </w:r>
-          </w:p>
-        </w:tc>
-        <w:tc>
-          <w:tcPr>
-            <w:tcW w:w="4814" w:type="dxa"/>
+            <w:proofErr w:type="spellEnd"/>
+          </w:p>
+        </w:tc>
+        <w:tc>
+          <w:tcPr>
+            <w:tcW w:w="2262" w:type="dxa"/>
           </w:tcPr>
           <w:p>
             <w:pPr>
@@ -7808,7 +8045,7 @@
         <w:tc>
           <w:tcPr>
             <w:cnfStyle w:val="001000000000" w:firstRow="0" w:lastRow="0" w:firstColumn="1" w:lastColumn="0" w:oddVBand="0" w:evenVBand="0" w:oddHBand="0" w:evenHBand="0" w:firstRowFirstColumn="0" w:firstRowLastColumn="0" w:lastRowFirstColumn="0" w:lastRowLastColumn="0"/>
-            <w:tcW w:w="4814" w:type="dxa"/>
+            <w:tcW w:w="7366" w:type="dxa"/>
           </w:tcPr>
           <w:p>
             <w:pPr>
@@ -7832,7 +8069,7 @@
         </w:tc>
         <w:tc>
           <w:tcPr>
-            <w:tcW w:w="4814" w:type="dxa"/>
+            <w:tcW w:w="2262" w:type="dxa"/>
           </w:tcPr>
           <w:p>
             <w:pPr>
@@ -7862,7 +8099,7 @@
         <w:tc>
           <w:tcPr>
             <w:cnfStyle w:val="001000000000" w:firstRow="0" w:lastRow="0" w:firstColumn="1" w:lastColumn="0" w:oddVBand="0" w:evenVBand="0" w:oddHBand="0" w:evenHBand="0" w:firstRowFirstColumn="0" w:firstRowLastColumn="0" w:lastRowFirstColumn="0" w:lastRowLastColumn="0"/>
-            <w:tcW w:w="4814" w:type="dxa"/>
+            <w:tcW w:w="7366" w:type="dxa"/>
           </w:tcPr>
           <w:p>
             <w:pPr>
@@ -7932,7 +8169,7 @@
         </w:tc>
         <w:tc>
           <w:tcPr>
-            <w:tcW w:w="4814" w:type="dxa"/>
+            <w:tcW w:w="2262" w:type="dxa"/>
           </w:tcPr>
           <w:p>
             <w:pPr>
@@ -7944,6 +8181,7 @@
                 <w:szCs w:val="26"/>
               </w:rPr>
             </w:pPr>
+            <w:proofErr w:type="spellStart"/>
             <w:r>
               <w:rPr>
                 <w:rFonts w:ascii="Times New Roman" w:eastAsiaTheme="majorEastAsia" w:hAnsi="Times New Roman"/>
@@ -7953,6 +8191,7 @@
               </w:rPr>
               <w:t>RoomDAO</w:t>
             </w:r>
+            <w:proofErr w:type="spellEnd"/>
           </w:p>
         </w:tc>
       </w:tr>
@@ -7974,8 +8213,8 @@
         <w:tblLook w:val="04A0" w:firstRow="1" w:lastRow="0" w:firstColumn="1" w:lastColumn="0" w:noHBand="0" w:noVBand="1"/>
       </w:tblPr>
       <w:tblGrid>
-        <w:gridCol w:w="4814"/>
-        <w:gridCol w:w="4814"/>
+        <w:gridCol w:w="7366"/>
+        <w:gridCol w:w="2262"/>
       </w:tblGrid>
       <w:tr>
         <w:trPr>
@@ -7984,17 +8223,18 @@
         <w:tc>
           <w:tcPr>
             <w:cnfStyle w:val="001000000000" w:firstRow="0" w:lastRow="0" w:firstColumn="1" w:lastColumn="0" w:oddVBand="0" w:evenVBand="0" w:oddHBand="0" w:evenHBand="0" w:firstRowFirstColumn="0" w:firstRowLastColumn="0" w:lastRowFirstColumn="0" w:lastRowLastColumn="0"/>
-            <w:tcW w:w="4814" w:type="dxa"/>
-          </w:tcPr>
-          <w:p>
-            <w:pPr>
-              <w:rPr>
-                <w:rFonts w:ascii="Times New Roman" w:eastAsiaTheme="majorEastAsia" w:hAnsi="Times New Roman"/>
-                <w:color w:val="000000" w:themeColor="text1"/>
-                <w:sz w:val="26"/>
-                <w:szCs w:val="26"/>
-              </w:rPr>
-            </w:pPr>
+            <w:tcW w:w="7366" w:type="dxa"/>
+          </w:tcPr>
+          <w:p>
+            <w:pPr>
+              <w:rPr>
+                <w:rFonts w:ascii="Times New Roman" w:eastAsiaTheme="majorEastAsia" w:hAnsi="Times New Roman"/>
+                <w:color w:val="000000" w:themeColor="text1"/>
+                <w:sz w:val="26"/>
+                <w:szCs w:val="26"/>
+              </w:rPr>
+            </w:pPr>
+            <w:proofErr w:type="spellStart"/>
             <w:r>
               <w:rPr>
                 <w:rFonts w:ascii="Times New Roman" w:eastAsiaTheme="majorEastAsia" w:hAnsi="Times New Roman"/>
@@ -8003,11 +8243,12 @@
               </w:rPr>
               <w:t>TechnologyPostgreDAO</w:t>
             </w:r>
-          </w:p>
-        </w:tc>
-        <w:tc>
-          <w:tcPr>
-            <w:tcW w:w="4814" w:type="dxa"/>
+            <w:proofErr w:type="spellEnd"/>
+          </w:p>
+        </w:tc>
+        <w:tc>
+          <w:tcPr>
+            <w:tcW w:w="2262" w:type="dxa"/>
           </w:tcPr>
           <w:p>
             <w:pPr>
@@ -8029,7 +8270,7 @@
         <w:tc>
           <w:tcPr>
             <w:cnfStyle w:val="001000000000" w:firstRow="0" w:lastRow="0" w:firstColumn="1" w:lastColumn="0" w:oddVBand="0" w:evenVBand="0" w:oddHBand="0" w:evenHBand="0" w:firstRowFirstColumn="0" w:firstRowLastColumn="0" w:lastRowFirstColumn="0" w:lastRowLastColumn="0"/>
-            <w:tcW w:w="4814" w:type="dxa"/>
+            <w:tcW w:w="7366" w:type="dxa"/>
           </w:tcPr>
           <w:p>
             <w:pPr>
@@ -8053,7 +8294,7 @@
         </w:tc>
         <w:tc>
           <w:tcPr>
-            <w:tcW w:w="4814" w:type="dxa"/>
+            <w:tcW w:w="2262" w:type="dxa"/>
           </w:tcPr>
           <w:p>
             <w:pPr>
@@ -8083,7 +8324,7 @@
         <w:tc>
           <w:tcPr>
             <w:cnfStyle w:val="001000000000" w:firstRow="0" w:lastRow="0" w:firstColumn="1" w:lastColumn="0" w:oddVBand="0" w:evenVBand="0" w:oddHBand="0" w:evenHBand="0" w:firstRowFirstColumn="0" w:firstRowLastColumn="0" w:lastRowFirstColumn="0" w:lastRowLastColumn="0"/>
-            <w:tcW w:w="4814" w:type="dxa"/>
+            <w:tcW w:w="7366" w:type="dxa"/>
           </w:tcPr>
           <w:p>
             <w:pPr>
@@ -8111,7 +8352,7 @@
         </w:tc>
         <w:tc>
           <w:tcPr>
-            <w:tcW w:w="4814" w:type="dxa"/>
+            <w:tcW w:w="2262" w:type="dxa"/>
           </w:tcPr>
           <w:p>
             <w:pPr>
@@ -8123,6 +8364,7 @@
                 <w:szCs w:val="26"/>
               </w:rPr>
             </w:pPr>
+            <w:proofErr w:type="spellStart"/>
             <w:r>
               <w:rPr>
                 <w:rFonts w:ascii="Times New Roman" w:eastAsiaTheme="majorEastAsia" w:hAnsi="Times New Roman"/>
@@ -8132,6 +8374,7 @@
               </w:rPr>
               <w:t>TechnologyDAO</w:t>
             </w:r>
+            <w:proofErr w:type="spellEnd"/>
           </w:p>
         </w:tc>
       </w:tr>
@@ -8153,8 +8396,8 @@
         <w:tblLook w:val="04A0" w:firstRow="1" w:lastRow="0" w:firstColumn="1" w:lastColumn="0" w:noHBand="0" w:noVBand="1"/>
       </w:tblPr>
       <w:tblGrid>
-        <w:gridCol w:w="4814"/>
-        <w:gridCol w:w="4814"/>
+        <w:gridCol w:w="7366"/>
+        <w:gridCol w:w="2262"/>
       </w:tblGrid>
       <w:tr>
         <w:trPr>
@@ -8163,17 +8406,18 @@
         <w:tc>
           <w:tcPr>
             <w:cnfStyle w:val="001000000000" w:firstRow="0" w:lastRow="0" w:firstColumn="1" w:lastColumn="0" w:oddVBand="0" w:evenVBand="0" w:oddHBand="0" w:evenHBand="0" w:firstRowFirstColumn="0" w:firstRowLastColumn="0" w:lastRowFirstColumn="0" w:lastRowLastColumn="0"/>
-            <w:tcW w:w="4814" w:type="dxa"/>
-          </w:tcPr>
-          <w:p>
-            <w:pPr>
-              <w:rPr>
-                <w:rFonts w:ascii="Times New Roman" w:eastAsiaTheme="majorEastAsia" w:hAnsi="Times New Roman"/>
-                <w:color w:val="000000" w:themeColor="text1"/>
-                <w:sz w:val="26"/>
-                <w:szCs w:val="26"/>
-              </w:rPr>
-            </w:pPr>
+            <w:tcW w:w="7366" w:type="dxa"/>
+          </w:tcPr>
+          <w:p>
+            <w:pPr>
+              <w:rPr>
+                <w:rFonts w:ascii="Times New Roman" w:eastAsiaTheme="majorEastAsia" w:hAnsi="Times New Roman"/>
+                <w:color w:val="000000" w:themeColor="text1"/>
+                <w:sz w:val="26"/>
+                <w:szCs w:val="26"/>
+              </w:rPr>
+            </w:pPr>
+            <w:proofErr w:type="spellStart"/>
             <w:r>
               <w:rPr>
                 <w:rFonts w:ascii="Times New Roman" w:eastAsiaTheme="majorEastAsia" w:hAnsi="Times New Roman"/>
@@ -8182,11 +8426,12 @@
               </w:rPr>
               <w:t>TicketPostgreDAO</w:t>
             </w:r>
-          </w:p>
-        </w:tc>
-        <w:tc>
-          <w:tcPr>
-            <w:tcW w:w="4814" w:type="dxa"/>
+            <w:proofErr w:type="spellEnd"/>
+          </w:p>
+        </w:tc>
+        <w:tc>
+          <w:tcPr>
+            <w:tcW w:w="2262" w:type="dxa"/>
           </w:tcPr>
           <w:p>
             <w:pPr>
@@ -8208,7 +8453,7 @@
         <w:tc>
           <w:tcPr>
             <w:cnfStyle w:val="001000000000" w:firstRow="0" w:lastRow="0" w:firstColumn="1" w:lastColumn="0" w:oddVBand="0" w:evenVBand="0" w:oddHBand="0" w:evenHBand="0" w:firstRowFirstColumn="0" w:firstRowLastColumn="0" w:lastRowFirstColumn="0" w:lastRowLastColumn="0"/>
-            <w:tcW w:w="4814" w:type="dxa"/>
+            <w:tcW w:w="7366" w:type="dxa"/>
           </w:tcPr>
           <w:p>
             <w:pPr>
@@ -8232,7 +8477,7 @@
         </w:tc>
         <w:tc>
           <w:tcPr>
-            <w:tcW w:w="4814" w:type="dxa"/>
+            <w:tcW w:w="2262" w:type="dxa"/>
           </w:tcPr>
           <w:p>
             <w:pPr>
@@ -8262,7 +8507,7 @@
         <w:tc>
           <w:tcPr>
             <w:cnfStyle w:val="001000000000" w:firstRow="0" w:lastRow="0" w:firstColumn="1" w:lastColumn="0" w:oddVBand="0" w:evenVBand="0" w:oddHBand="0" w:evenHBand="0" w:firstRowFirstColumn="0" w:firstRowLastColumn="0" w:lastRowFirstColumn="0" w:lastRowLastColumn="0"/>
-            <w:tcW w:w="4814" w:type="dxa"/>
+            <w:tcW w:w="7366" w:type="dxa"/>
           </w:tcPr>
           <w:p>
             <w:pPr>
@@ -8311,7 +8556,7 @@
         </w:tc>
         <w:tc>
           <w:tcPr>
-            <w:tcW w:w="4814" w:type="dxa"/>
+            <w:tcW w:w="2262" w:type="dxa"/>
           </w:tcPr>
           <w:p>
             <w:pPr>
@@ -8323,6 +8568,7 @@
                 <w:szCs w:val="26"/>
               </w:rPr>
             </w:pPr>
+            <w:proofErr w:type="spellStart"/>
             <w:r>
               <w:rPr>
                 <w:rFonts w:ascii="Times New Roman" w:eastAsiaTheme="majorEastAsia" w:hAnsi="Times New Roman"/>
@@ -8332,20 +8578,11 @@
               </w:rPr>
               <w:t>TicketDAO</w:t>
             </w:r>
+            <w:proofErr w:type="spellEnd"/>
           </w:p>
         </w:tc>
       </w:tr>
     </w:tbl>
-    <w:p>
-      <w:pPr>
-        <w:rPr>
-          <w:rFonts w:ascii="Times New Roman" w:eastAsiaTheme="majorEastAsia" w:hAnsi="Times New Roman"/>
-          <w:color w:val="000000" w:themeColor="text1"/>
-          <w:sz w:val="26"/>
-          <w:szCs w:val="26"/>
-        </w:rPr>
-      </w:pPr>
-    </w:p>
     <w:p>
       <w:pPr>
         <w:rPr>
@@ -8363,8 +8600,8 @@
         <w:tblLook w:val="04A0" w:firstRow="1" w:lastRow="0" w:firstColumn="1" w:lastColumn="0" w:noHBand="0" w:noVBand="1"/>
       </w:tblPr>
       <w:tblGrid>
-        <w:gridCol w:w="4814"/>
-        <w:gridCol w:w="4814"/>
+        <w:gridCol w:w="7366"/>
+        <w:gridCol w:w="2262"/>
       </w:tblGrid>
       <w:tr>
         <w:trPr>
@@ -8373,17 +8610,18 @@
         <w:tc>
           <w:tcPr>
             <w:cnfStyle w:val="001000000000" w:firstRow="0" w:lastRow="0" w:firstColumn="1" w:lastColumn="0" w:oddVBand="0" w:evenVBand="0" w:oddHBand="0" w:evenHBand="0" w:firstRowFirstColumn="0" w:firstRowLastColumn="0" w:lastRowFirstColumn="0" w:lastRowLastColumn="0"/>
-            <w:tcW w:w="4814" w:type="dxa"/>
-          </w:tcPr>
-          <w:p>
-            <w:pPr>
-              <w:rPr>
-                <w:rFonts w:ascii="Times New Roman" w:eastAsiaTheme="majorEastAsia" w:hAnsi="Times New Roman"/>
-                <w:color w:val="000000" w:themeColor="text1"/>
-                <w:sz w:val="26"/>
-                <w:szCs w:val="26"/>
-              </w:rPr>
-            </w:pPr>
+            <w:tcW w:w="7366" w:type="dxa"/>
+          </w:tcPr>
+          <w:p>
+            <w:pPr>
+              <w:rPr>
+                <w:rFonts w:ascii="Times New Roman" w:eastAsiaTheme="majorEastAsia" w:hAnsi="Times New Roman"/>
+                <w:color w:val="000000" w:themeColor="text1"/>
+                <w:sz w:val="26"/>
+                <w:szCs w:val="26"/>
+              </w:rPr>
+            </w:pPr>
+            <w:proofErr w:type="spellStart"/>
             <w:r>
               <w:rPr>
                 <w:rFonts w:ascii="Times New Roman" w:eastAsiaTheme="majorEastAsia" w:hAnsi="Times New Roman"/>
@@ -8392,11 +8630,12 @@
               </w:rPr>
               <w:t>UserPostgreDAO</w:t>
             </w:r>
-          </w:p>
-        </w:tc>
-        <w:tc>
-          <w:tcPr>
-            <w:tcW w:w="4814" w:type="dxa"/>
+            <w:proofErr w:type="spellEnd"/>
+          </w:p>
+        </w:tc>
+        <w:tc>
+          <w:tcPr>
+            <w:tcW w:w="2262" w:type="dxa"/>
           </w:tcPr>
           <w:p>
             <w:pPr>
@@ -8418,7 +8657,7 @@
         <w:tc>
           <w:tcPr>
             <w:cnfStyle w:val="001000000000" w:firstRow="0" w:lastRow="0" w:firstColumn="1" w:lastColumn="0" w:oddVBand="0" w:evenVBand="0" w:oddHBand="0" w:evenHBand="0" w:firstRowFirstColumn="0" w:firstRowLastColumn="0" w:lastRowFirstColumn="0" w:lastRowLastColumn="0"/>
-            <w:tcW w:w="4814" w:type="dxa"/>
+            <w:tcW w:w="7366" w:type="dxa"/>
           </w:tcPr>
           <w:p>
             <w:pPr>
@@ -8442,7 +8681,7 @@
         </w:tc>
         <w:tc>
           <w:tcPr>
-            <w:tcW w:w="4814" w:type="dxa"/>
+            <w:tcW w:w="2262" w:type="dxa"/>
           </w:tcPr>
           <w:p>
             <w:pPr>
@@ -8472,7 +8711,7 @@
         <w:tc>
           <w:tcPr>
             <w:cnfStyle w:val="001000000000" w:firstRow="0" w:lastRow="0" w:firstColumn="1" w:lastColumn="0" w:oddVBand="0" w:evenVBand="0" w:oddHBand="0" w:evenHBand="0" w:firstRowFirstColumn="0" w:firstRowLastColumn="0" w:lastRowFirstColumn="0" w:lastRowLastColumn="0"/>
-            <w:tcW w:w="4814" w:type="dxa"/>
+            <w:tcW w:w="7366" w:type="dxa"/>
           </w:tcPr>
           <w:p>
             <w:pPr>
@@ -8542,7 +8781,7 @@
         </w:tc>
         <w:tc>
           <w:tcPr>
-            <w:tcW w:w="4814" w:type="dxa"/>
+            <w:tcW w:w="2262" w:type="dxa"/>
           </w:tcPr>
           <w:p>
             <w:pPr>
@@ -8554,6 +8793,7 @@
                 <w:szCs w:val="26"/>
               </w:rPr>
             </w:pPr>
+            <w:proofErr w:type="spellStart"/>
             <w:r>
               <w:rPr>
                 <w:rFonts w:ascii="Times New Roman" w:eastAsiaTheme="majorEastAsia" w:hAnsi="Times New Roman"/>
@@ -8563,20 +8803,11 @@
               </w:rPr>
               <w:t>UserDAO</w:t>
             </w:r>
+            <w:proofErr w:type="spellEnd"/>
           </w:p>
         </w:tc>
       </w:tr>
     </w:tbl>
-    <w:p>
-      <w:pPr>
-        <w:rPr>
-          <w:rFonts w:ascii="Times New Roman" w:eastAsiaTheme="majorEastAsia" w:hAnsi="Times New Roman"/>
-          <w:color w:val="000000" w:themeColor="text1"/>
-          <w:sz w:val="26"/>
-          <w:szCs w:val="26"/>
-        </w:rPr>
-      </w:pPr>
-    </w:p>
     <w:p>
       <w:pPr>
         <w:rPr>
@@ -8594,8 +8825,8 @@
         <w:tblLook w:val="04A0" w:firstRow="1" w:lastRow="0" w:firstColumn="1" w:lastColumn="0" w:noHBand="0" w:noVBand="1"/>
       </w:tblPr>
       <w:tblGrid>
-        <w:gridCol w:w="4814"/>
-        <w:gridCol w:w="4814"/>
+        <w:gridCol w:w="7366"/>
+        <w:gridCol w:w="2262"/>
       </w:tblGrid>
       <w:tr>
         <w:trPr>
@@ -8604,17 +8835,18 @@
         <w:tc>
           <w:tcPr>
             <w:cnfStyle w:val="001000000000" w:firstRow="0" w:lastRow="0" w:firstColumn="1" w:lastColumn="0" w:oddVBand="0" w:evenVBand="0" w:oddHBand="0" w:evenHBand="0" w:firstRowFirstColumn="0" w:firstRowLastColumn="0" w:lastRowFirstColumn="0" w:lastRowLastColumn="0"/>
-            <w:tcW w:w="4814" w:type="dxa"/>
-          </w:tcPr>
-          <w:p>
-            <w:pPr>
-              <w:rPr>
-                <w:rFonts w:ascii="Times New Roman" w:eastAsiaTheme="majorEastAsia" w:hAnsi="Times New Roman"/>
-                <w:color w:val="000000" w:themeColor="text1"/>
-                <w:sz w:val="26"/>
-                <w:szCs w:val="26"/>
-              </w:rPr>
-            </w:pPr>
+            <w:tcW w:w="7366" w:type="dxa"/>
+          </w:tcPr>
+          <w:p>
+            <w:pPr>
+              <w:rPr>
+                <w:rFonts w:ascii="Times New Roman" w:eastAsiaTheme="majorEastAsia" w:hAnsi="Times New Roman"/>
+                <w:color w:val="000000" w:themeColor="text1"/>
+                <w:sz w:val="26"/>
+                <w:szCs w:val="26"/>
+              </w:rPr>
+            </w:pPr>
+            <w:proofErr w:type="spellStart"/>
             <w:r>
               <w:rPr>
                 <w:rFonts w:ascii="Times New Roman" w:eastAsiaTheme="majorEastAsia" w:hAnsi="Times New Roman"/>
@@ -8623,11 +8855,12 @@
               </w:rPr>
               <w:t>ViewPostgreDAO</w:t>
             </w:r>
-          </w:p>
-        </w:tc>
-        <w:tc>
-          <w:tcPr>
-            <w:tcW w:w="4814" w:type="dxa"/>
+            <w:proofErr w:type="spellEnd"/>
+          </w:p>
+        </w:tc>
+        <w:tc>
+          <w:tcPr>
+            <w:tcW w:w="2262" w:type="dxa"/>
           </w:tcPr>
           <w:p>
             <w:pPr>
@@ -8649,7 +8882,7 @@
         <w:tc>
           <w:tcPr>
             <w:cnfStyle w:val="001000000000" w:firstRow="0" w:lastRow="0" w:firstColumn="1" w:lastColumn="0" w:oddVBand="0" w:evenVBand="0" w:oddHBand="0" w:evenHBand="0" w:firstRowFirstColumn="0" w:firstRowLastColumn="0" w:lastRowFirstColumn="0" w:lastRowLastColumn="0"/>
-            <w:tcW w:w="4814" w:type="dxa"/>
+            <w:tcW w:w="7366" w:type="dxa"/>
           </w:tcPr>
           <w:p>
             <w:pPr>
@@ -8673,7 +8906,7 @@
         </w:tc>
         <w:tc>
           <w:tcPr>
-            <w:tcW w:w="4814" w:type="dxa"/>
+            <w:tcW w:w="2262" w:type="dxa"/>
           </w:tcPr>
           <w:p>
             <w:pPr>
@@ -8703,7 +8936,7 @@
         <w:tc>
           <w:tcPr>
             <w:cnfStyle w:val="001000000000" w:firstRow="0" w:lastRow="0" w:firstColumn="1" w:lastColumn="0" w:oddVBand="0" w:evenVBand="0" w:oddHBand="0" w:evenHBand="0" w:firstRowFirstColumn="0" w:firstRowLastColumn="0" w:lastRowFirstColumn="0" w:lastRowLastColumn="0"/>
-            <w:tcW w:w="4814" w:type="dxa"/>
+            <w:tcW w:w="7366" w:type="dxa"/>
           </w:tcPr>
           <w:p>
             <w:pPr>
@@ -8775,7 +9008,7 @@
         </w:tc>
         <w:tc>
           <w:tcPr>
-            <w:tcW w:w="4814" w:type="dxa"/>
+            <w:tcW w:w="2262" w:type="dxa"/>
           </w:tcPr>
           <w:p>
             <w:pPr>
@@ -8787,6 +9020,7 @@
                 <w:szCs w:val="26"/>
               </w:rPr>
             </w:pPr>
+            <w:proofErr w:type="spellStart"/>
             <w:r>
               <w:rPr>
                 <w:rFonts w:ascii="Times New Roman" w:eastAsiaTheme="majorEastAsia" w:hAnsi="Times New Roman"/>
@@ -8796,26 +9030,20 @@
               </w:rPr>
               <w:t>ViewDAO</w:t>
             </w:r>
+            <w:proofErr w:type="spellEnd"/>
           </w:p>
         </w:tc>
       </w:tr>
     </w:tbl>
     <w:p>
       <w:pPr>
-        <w:rPr>
-          <w:rFonts w:ascii="Times New Roman" w:hAnsi="Times New Roman"/>
-        </w:rPr>
-      </w:pPr>
-    </w:p>
-    <w:p>
-      <w:pPr>
         <w:pStyle w:val="Stileprogettotitolo2"/>
       </w:pPr>
-      <w:bookmarkStart w:id="14" w:name="_Toc66222289"/>
+      <w:bookmarkStart w:id="15" w:name="_Toc66653149"/>
       <w:r>
         <w:t>Entità</w:t>
       </w:r>
-      <w:bookmarkEnd w:id="14"/>
+      <w:bookmarkEnd w:id="15"/>
     </w:p>
     <w:p>
       <w:pPr>
@@ -8834,8 +9062,8 @@
         <w:tblLook w:val="04A0" w:firstRow="1" w:lastRow="0" w:firstColumn="1" w:lastColumn="0" w:noHBand="0" w:noVBand="1"/>
       </w:tblPr>
       <w:tblGrid>
-        <w:gridCol w:w="4814"/>
-        <w:gridCol w:w="4814"/>
+        <w:gridCol w:w="7366"/>
+        <w:gridCol w:w="2262"/>
       </w:tblGrid>
       <w:tr>
         <w:trPr>
@@ -8844,31 +9072,32 @@
         <w:tc>
           <w:tcPr>
             <w:cnfStyle w:val="001000000000" w:firstRow="0" w:lastRow="0" w:firstColumn="1" w:lastColumn="0" w:oddVBand="0" w:evenVBand="0" w:oddHBand="0" w:evenHBand="0" w:firstRowFirstColumn="0" w:firstRowLastColumn="0" w:lastRowFirstColumn="0" w:lastRowLastColumn="0"/>
-            <w:tcW w:w="4814" w:type="dxa"/>
-          </w:tcPr>
-          <w:p>
-            <w:pPr>
-              <w:rPr>
-                <w:rFonts w:ascii="Times New Roman" w:eastAsiaTheme="majorEastAsia" w:hAnsi="Times New Roman"/>
-                <w:color w:val="000000" w:themeColor="text1"/>
-                <w:sz w:val="26"/>
-                <w:szCs w:val="26"/>
-              </w:rPr>
-            </w:pPr>
-            <w:r>
-              <w:rPr>
-                <w:rFonts w:ascii="Times New Roman" w:eastAsiaTheme="majorEastAsia" w:hAnsi="Times New Roman"/>
-                <w:sz w:val="26"/>
-                <w:szCs w:val="26"/>
-              </w:rPr>
-              <w:lastRenderedPageBreak/>
+            <w:tcW w:w="7366" w:type="dxa"/>
+          </w:tcPr>
+          <w:p>
+            <w:pPr>
+              <w:rPr>
+                <w:rFonts w:ascii="Times New Roman" w:eastAsiaTheme="majorEastAsia" w:hAnsi="Times New Roman"/>
+                <w:color w:val="000000" w:themeColor="text1"/>
+                <w:sz w:val="26"/>
+                <w:szCs w:val="26"/>
+              </w:rPr>
+            </w:pPr>
+            <w:proofErr w:type="spellStart"/>
+            <w:r>
+              <w:rPr>
+                <w:rFonts w:ascii="Times New Roman" w:eastAsiaTheme="majorEastAsia" w:hAnsi="Times New Roman"/>
+                <w:sz w:val="26"/>
+                <w:szCs w:val="26"/>
+              </w:rPr>
               <w:t>Actor</w:t>
             </w:r>
-          </w:p>
-        </w:tc>
-        <w:tc>
-          <w:tcPr>
-            <w:tcW w:w="4814" w:type="dxa"/>
+            <w:proofErr w:type="spellEnd"/>
+          </w:p>
+        </w:tc>
+        <w:tc>
+          <w:tcPr>
+            <w:tcW w:w="2262" w:type="dxa"/>
           </w:tcPr>
           <w:p>
             <w:pPr>
@@ -8890,7 +9119,7 @@
         <w:tc>
           <w:tcPr>
             <w:cnfStyle w:val="001000000000" w:firstRow="0" w:lastRow="0" w:firstColumn="1" w:lastColumn="0" w:oddVBand="0" w:evenVBand="0" w:oddHBand="0" w:evenHBand="0" w:firstRowFirstColumn="0" w:firstRowLastColumn="0" w:lastRowFirstColumn="0" w:lastRowLastColumn="0"/>
-            <w:tcW w:w="4814" w:type="dxa"/>
+            <w:tcW w:w="7366" w:type="dxa"/>
           </w:tcPr>
           <w:p>
             <w:pPr>
@@ -8914,7 +9143,7 @@
         </w:tc>
         <w:tc>
           <w:tcPr>
-            <w:tcW w:w="4814" w:type="dxa"/>
+            <w:tcW w:w="2262" w:type="dxa"/>
           </w:tcPr>
           <w:p>
             <w:pPr>
@@ -8944,7 +9173,7 @@
         <w:tc>
           <w:tcPr>
             <w:cnfStyle w:val="001000000000" w:firstRow="0" w:lastRow="0" w:firstColumn="1" w:lastColumn="0" w:oddVBand="0" w:evenVBand="0" w:oddHBand="0" w:evenHBand="0" w:firstRowFirstColumn="0" w:firstRowLastColumn="0" w:lastRowFirstColumn="0" w:lastRowLastColumn="0"/>
-            <w:tcW w:w="4814" w:type="dxa"/>
+            <w:tcW w:w="7366" w:type="dxa"/>
           </w:tcPr>
           <w:p>
             <w:pPr>
@@ -9006,6 +9235,7 @@
                 <w:sz w:val="26"/>
                 <w:szCs w:val="26"/>
               </w:rPr>
+              <w:lastRenderedPageBreak/>
               <w:t>Imposta/recupera il paese dell’attore.</w:t>
             </w:r>
           </w:p>
@@ -9043,7 +9273,7 @@
         </w:tc>
         <w:tc>
           <w:tcPr>
-            <w:tcW w:w="4814" w:type="dxa"/>
+            <w:tcW w:w="2262" w:type="dxa"/>
           </w:tcPr>
           <w:p>
             <w:pPr>
@@ -9062,6 +9292,7 @@
                 <w:sz w:val="26"/>
                 <w:szCs w:val="26"/>
               </w:rPr>
+              <w:lastRenderedPageBreak/>
               <w:t>Film</w:t>
             </w:r>
           </w:p>
@@ -9105,8 +9336,8 @@
         <w:tblLook w:val="04A0" w:firstRow="1" w:lastRow="0" w:firstColumn="1" w:lastColumn="0" w:noHBand="0" w:noVBand="1"/>
       </w:tblPr>
       <w:tblGrid>
-        <w:gridCol w:w="4814"/>
-        <w:gridCol w:w="4814"/>
+        <w:gridCol w:w="7366"/>
+        <w:gridCol w:w="2262"/>
       </w:tblGrid>
       <w:tr>
         <w:trPr>
@@ -9115,7 +9346,7 @@
         <w:tc>
           <w:tcPr>
             <w:cnfStyle w:val="001000000000" w:firstRow="0" w:lastRow="0" w:firstColumn="1" w:lastColumn="0" w:oddVBand="0" w:evenVBand="0" w:oddHBand="0" w:evenHBand="0" w:firstRowFirstColumn="0" w:firstRowLastColumn="0" w:lastRowFirstColumn="0" w:lastRowLastColumn="0"/>
-            <w:tcW w:w="4814" w:type="dxa"/>
+            <w:tcW w:w="7366" w:type="dxa"/>
           </w:tcPr>
           <w:p>
             <w:pPr>
@@ -9138,7 +9369,7 @@
         </w:tc>
         <w:tc>
           <w:tcPr>
-            <w:tcW w:w="4814" w:type="dxa"/>
+            <w:tcW w:w="2262" w:type="dxa"/>
           </w:tcPr>
           <w:p>
             <w:pPr>
@@ -9160,7 +9391,7 @@
         <w:tc>
           <w:tcPr>
             <w:cnfStyle w:val="001000000000" w:firstRow="0" w:lastRow="0" w:firstColumn="1" w:lastColumn="0" w:oddVBand="0" w:evenVBand="0" w:oddHBand="0" w:evenHBand="0" w:firstRowFirstColumn="0" w:firstRowLastColumn="0" w:lastRowFirstColumn="0" w:lastRowLastColumn="0"/>
-            <w:tcW w:w="4814" w:type="dxa"/>
+            <w:tcW w:w="7366" w:type="dxa"/>
           </w:tcPr>
           <w:p>
             <w:pPr>
@@ -9184,7 +9415,7 @@
         </w:tc>
         <w:tc>
           <w:tcPr>
-            <w:tcW w:w="4814" w:type="dxa"/>
+            <w:tcW w:w="2262" w:type="dxa"/>
           </w:tcPr>
           <w:p>
             <w:pPr>
@@ -9214,7 +9445,7 @@
         <w:tc>
           <w:tcPr>
             <w:cnfStyle w:val="001000000000" w:firstRow="0" w:lastRow="0" w:firstColumn="1" w:lastColumn="0" w:oddVBand="0" w:evenVBand="0" w:oddHBand="0" w:evenHBand="0" w:firstRowFirstColumn="0" w:firstRowLastColumn="0" w:lastRowFirstColumn="0" w:lastRowLastColumn="0"/>
-            <w:tcW w:w="4814" w:type="dxa"/>
+            <w:tcW w:w="7366" w:type="dxa"/>
           </w:tcPr>
           <w:p>
             <w:pPr>
@@ -9284,7 +9515,7 @@
         </w:tc>
         <w:tc>
           <w:tcPr>
-            <w:tcW w:w="4814" w:type="dxa"/>
+            <w:tcW w:w="2262" w:type="dxa"/>
           </w:tcPr>
           <w:p>
             <w:pPr>
@@ -9326,8 +9557,8 @@
         <w:tblLook w:val="04A0" w:firstRow="1" w:lastRow="0" w:firstColumn="1" w:lastColumn="0" w:noHBand="0" w:noVBand="1"/>
       </w:tblPr>
       <w:tblGrid>
-        <w:gridCol w:w="4814"/>
-        <w:gridCol w:w="4814"/>
+        <w:gridCol w:w="7366"/>
+        <w:gridCol w:w="2262"/>
       </w:tblGrid>
       <w:tr>
         <w:trPr>
@@ -9336,7 +9567,7 @@
         <w:tc>
           <w:tcPr>
             <w:cnfStyle w:val="001000000000" w:firstRow="0" w:lastRow="0" w:firstColumn="1" w:lastColumn="0" w:oddVBand="0" w:evenVBand="0" w:oddHBand="0" w:evenHBand="0" w:firstRowFirstColumn="0" w:firstRowLastColumn="0" w:lastRowFirstColumn="0" w:lastRowLastColumn="0"/>
-            <w:tcW w:w="4814" w:type="dxa"/>
+            <w:tcW w:w="7366" w:type="dxa"/>
           </w:tcPr>
           <w:p>
             <w:pPr>
@@ -9359,7 +9590,7 @@
         </w:tc>
         <w:tc>
           <w:tcPr>
-            <w:tcW w:w="4814" w:type="dxa"/>
+            <w:tcW w:w="2262" w:type="dxa"/>
           </w:tcPr>
           <w:p>
             <w:pPr>
@@ -9381,7 +9612,7 @@
         <w:tc>
           <w:tcPr>
             <w:cnfStyle w:val="001000000000" w:firstRow="0" w:lastRow="0" w:firstColumn="1" w:lastColumn="0" w:oddVBand="0" w:evenVBand="0" w:oddHBand="0" w:evenHBand="0" w:firstRowFirstColumn="0" w:firstRowLastColumn="0" w:lastRowFirstColumn="0" w:lastRowLastColumn="0"/>
-            <w:tcW w:w="4814" w:type="dxa"/>
+            <w:tcW w:w="7366" w:type="dxa"/>
           </w:tcPr>
           <w:p>
             <w:pPr>
@@ -9405,7 +9636,7 @@
         </w:tc>
         <w:tc>
           <w:tcPr>
-            <w:tcW w:w="4814" w:type="dxa"/>
+            <w:tcW w:w="2262" w:type="dxa"/>
           </w:tcPr>
           <w:p>
             <w:pPr>
@@ -9435,7 +9666,7 @@
         <w:tc>
           <w:tcPr>
             <w:cnfStyle w:val="001000000000" w:firstRow="0" w:lastRow="0" w:firstColumn="1" w:lastColumn="0" w:oddVBand="0" w:evenVBand="0" w:oddHBand="0" w:evenHBand="0" w:firstRowFirstColumn="0" w:firstRowLastColumn="0" w:lastRowFirstColumn="0" w:lastRowLastColumn="0"/>
-            <w:tcW w:w="4814" w:type="dxa"/>
+            <w:tcW w:w="7366" w:type="dxa"/>
           </w:tcPr>
           <w:p>
             <w:pPr>
@@ -9502,7 +9733,7 @@
         </w:tc>
         <w:tc>
           <w:tcPr>
-            <w:tcW w:w="4814" w:type="dxa"/>
+            <w:tcW w:w="2262" w:type="dxa"/>
           </w:tcPr>
           <w:p>
             <w:pPr>
@@ -9514,6 +9745,7 @@
                 <w:szCs w:val="26"/>
               </w:rPr>
             </w:pPr>
+            <w:proofErr w:type="spellStart"/>
             <w:r>
               <w:rPr>
                 <w:rFonts w:ascii="Times New Roman" w:eastAsiaTheme="majorEastAsia" w:hAnsi="Times New Roman"/>
@@ -9523,6 +9755,7 @@
               </w:rPr>
               <w:t>Actor</w:t>
             </w:r>
+            <w:proofErr w:type="spellEnd"/>
           </w:p>
           <w:p>
             <w:pPr>
@@ -9547,16 +9780,6 @@
         </w:tc>
       </w:tr>
     </w:tbl>
-    <w:p>
-      <w:pPr>
-        <w:rPr>
-          <w:rFonts w:ascii="Times New Roman" w:eastAsiaTheme="majorEastAsia" w:hAnsi="Times New Roman"/>
-          <w:color w:val="000000" w:themeColor="text1"/>
-          <w:sz w:val="26"/>
-          <w:szCs w:val="26"/>
-        </w:rPr>
-      </w:pPr>
-    </w:p>
     <w:p>
       <w:pPr>
         <w:rPr>
@@ -9574,8 +9797,8 @@
         <w:tblLook w:val="04A0" w:firstRow="1" w:lastRow="0" w:firstColumn="1" w:lastColumn="0" w:noHBand="0" w:noVBand="1"/>
       </w:tblPr>
       <w:tblGrid>
-        <w:gridCol w:w="4814"/>
-        <w:gridCol w:w="4814"/>
+        <w:gridCol w:w="7366"/>
+        <w:gridCol w:w="2262"/>
       </w:tblGrid>
       <w:tr>
         <w:trPr>
@@ -9584,7 +9807,7 @@
         <w:tc>
           <w:tcPr>
             <w:cnfStyle w:val="001000000000" w:firstRow="0" w:lastRow="0" w:firstColumn="1" w:lastColumn="0" w:oddVBand="0" w:evenVBand="0" w:oddHBand="0" w:evenHBand="0" w:firstRowFirstColumn="0" w:firstRowLastColumn="0" w:lastRowFirstColumn="0" w:lastRowLastColumn="0"/>
-            <w:tcW w:w="4814" w:type="dxa"/>
+            <w:tcW w:w="7366" w:type="dxa"/>
           </w:tcPr>
           <w:p>
             <w:pPr>
@@ -9607,7 +9830,7 @@
         </w:tc>
         <w:tc>
           <w:tcPr>
-            <w:tcW w:w="4814" w:type="dxa"/>
+            <w:tcW w:w="2262" w:type="dxa"/>
           </w:tcPr>
           <w:p>
             <w:pPr>
@@ -9629,7 +9852,7 @@
         <w:tc>
           <w:tcPr>
             <w:cnfStyle w:val="001000000000" w:firstRow="0" w:lastRow="0" w:firstColumn="1" w:lastColumn="0" w:oddVBand="0" w:evenVBand="0" w:oddHBand="0" w:evenHBand="0" w:firstRowFirstColumn="0" w:firstRowLastColumn="0" w:lastRowFirstColumn="0" w:lastRowLastColumn="0"/>
-            <w:tcW w:w="4814" w:type="dxa"/>
+            <w:tcW w:w="7366" w:type="dxa"/>
           </w:tcPr>
           <w:p>
             <w:pPr>
@@ -9653,7 +9876,7 @@
         </w:tc>
         <w:tc>
           <w:tcPr>
-            <w:tcW w:w="4814" w:type="dxa"/>
+            <w:tcW w:w="2262" w:type="dxa"/>
           </w:tcPr>
           <w:p>
             <w:pPr>
@@ -9680,10 +9903,13 @@
         </w:tc>
       </w:tr>
       <w:tr>
+        <w:trPr>
+          <w:trHeight w:val="1272"/>
+        </w:trPr>
         <w:tc>
           <w:tcPr>
             <w:cnfStyle w:val="001000000000" w:firstRow="0" w:lastRow="0" w:firstColumn="1" w:lastColumn="0" w:oddVBand="0" w:evenVBand="0" w:oddHBand="0" w:evenHBand="0" w:firstRowFirstColumn="0" w:firstRowLastColumn="0" w:lastRowFirstColumn="0" w:lastRowLastColumn="0"/>
-            <w:tcW w:w="4814" w:type="dxa"/>
+            <w:tcW w:w="7366" w:type="dxa"/>
           </w:tcPr>
           <w:p>
             <w:pPr>
@@ -9782,7 +10008,7 @@
         </w:tc>
         <w:tc>
           <w:tcPr>
-            <w:tcW w:w="4814" w:type="dxa"/>
+            <w:tcW w:w="2262" w:type="dxa"/>
           </w:tcPr>
           <w:p>
             <w:pPr>
@@ -9824,8 +10050,8 @@
         <w:tblLook w:val="04A0" w:firstRow="1" w:lastRow="0" w:firstColumn="1" w:lastColumn="0" w:noHBand="0" w:noVBand="1"/>
       </w:tblPr>
       <w:tblGrid>
-        <w:gridCol w:w="4814"/>
-        <w:gridCol w:w="4814"/>
+        <w:gridCol w:w="7366"/>
+        <w:gridCol w:w="2262"/>
       </w:tblGrid>
       <w:tr>
         <w:trPr>
@@ -9834,7 +10060,7 @@
         <w:tc>
           <w:tcPr>
             <w:cnfStyle w:val="001000000000" w:firstRow="0" w:lastRow="0" w:firstColumn="1" w:lastColumn="0" w:oddVBand="0" w:evenVBand="0" w:oddHBand="0" w:evenHBand="0" w:firstRowFirstColumn="0" w:firstRowLastColumn="0" w:lastRowFirstColumn="0" w:lastRowLastColumn="0"/>
-            <w:tcW w:w="4814" w:type="dxa"/>
+            <w:tcW w:w="7366" w:type="dxa"/>
           </w:tcPr>
           <w:p>
             <w:pPr>
@@ -9857,7 +10083,7 @@
         </w:tc>
         <w:tc>
           <w:tcPr>
-            <w:tcW w:w="4814" w:type="dxa"/>
+            <w:tcW w:w="2262" w:type="dxa"/>
           </w:tcPr>
           <w:p>
             <w:pPr>
@@ -9879,7 +10105,7 @@
         <w:tc>
           <w:tcPr>
             <w:cnfStyle w:val="001000000000" w:firstRow="0" w:lastRow="0" w:firstColumn="1" w:lastColumn="0" w:oddVBand="0" w:evenVBand="0" w:oddHBand="0" w:evenHBand="0" w:firstRowFirstColumn="0" w:firstRowLastColumn="0" w:lastRowFirstColumn="0" w:lastRowLastColumn="0"/>
-            <w:tcW w:w="4814" w:type="dxa"/>
+            <w:tcW w:w="7366" w:type="dxa"/>
           </w:tcPr>
           <w:p>
             <w:pPr>
@@ -9903,7 +10129,7 @@
         </w:tc>
         <w:tc>
           <w:tcPr>
-            <w:tcW w:w="4814" w:type="dxa"/>
+            <w:tcW w:w="2262" w:type="dxa"/>
           </w:tcPr>
           <w:p>
             <w:pPr>
@@ -9933,7 +10159,7 @@
         <w:tc>
           <w:tcPr>
             <w:cnfStyle w:val="001000000000" w:firstRow="0" w:lastRow="0" w:firstColumn="1" w:lastColumn="0" w:oddVBand="0" w:evenVBand="0" w:oddHBand="0" w:evenHBand="0" w:firstRowFirstColumn="0" w:firstRowLastColumn="0" w:lastRowFirstColumn="0" w:lastRowLastColumn="0"/>
-            <w:tcW w:w="4814" w:type="dxa"/>
+            <w:tcW w:w="7366" w:type="dxa"/>
           </w:tcPr>
           <w:p>
             <w:pPr>
@@ -10122,7 +10348,6 @@
                 <w:sz w:val="26"/>
                 <w:szCs w:val="26"/>
               </w:rPr>
-              <w:lastRenderedPageBreak/>
               <w:t>Imposta/recupera gli attori del film.</w:t>
             </w:r>
           </w:p>
@@ -10139,7 +10364,7 @@
         </w:tc>
         <w:tc>
           <w:tcPr>
-            <w:tcW w:w="4814" w:type="dxa"/>
+            <w:tcW w:w="2262" w:type="dxa"/>
           </w:tcPr>
           <w:p>
             <w:pPr>
@@ -10151,16 +10376,17 @@
                 <w:szCs w:val="26"/>
               </w:rPr>
             </w:pPr>
-            <w:r>
-              <w:rPr>
-                <w:rFonts w:ascii="Times New Roman" w:eastAsiaTheme="majorEastAsia" w:hAnsi="Times New Roman"/>
-                <w:color w:val="000000" w:themeColor="text1"/>
-                <w:sz w:val="26"/>
-                <w:szCs w:val="26"/>
-              </w:rPr>
-              <w:lastRenderedPageBreak/>
+            <w:proofErr w:type="spellStart"/>
+            <w:r>
+              <w:rPr>
+                <w:rFonts w:ascii="Times New Roman" w:eastAsiaTheme="majorEastAsia" w:hAnsi="Times New Roman"/>
+                <w:color w:val="000000" w:themeColor="text1"/>
+                <w:sz w:val="26"/>
+                <w:szCs w:val="26"/>
+              </w:rPr>
               <w:t>Genre</w:t>
             </w:r>
+            <w:proofErr w:type="spellEnd"/>
           </w:p>
           <w:p>
             <w:pPr>
@@ -10172,6 +10398,7 @@
                 <w:szCs w:val="26"/>
               </w:rPr>
             </w:pPr>
+            <w:proofErr w:type="spellStart"/>
             <w:r>
               <w:rPr>
                 <w:rFonts w:ascii="Times New Roman" w:eastAsiaTheme="majorEastAsia" w:hAnsi="Times New Roman"/>
@@ -10181,6 +10408,7 @@
               </w:rPr>
               <w:t>Actor</w:t>
             </w:r>
+            <w:proofErr w:type="spellEnd"/>
           </w:p>
           <w:p>
             <w:pPr>
@@ -10212,6 +10440,7 @@
                 <w:szCs w:val="26"/>
               </w:rPr>
             </w:pPr>
+            <w:proofErr w:type="spellStart"/>
             <w:r>
               <w:rPr>
                 <w:rFonts w:ascii="Times New Roman" w:eastAsiaTheme="majorEastAsia" w:hAnsi="Times New Roman"/>
@@ -10221,6 +10450,7 @@
               </w:rPr>
               <w:t>Projection</w:t>
             </w:r>
+            <w:proofErr w:type="spellEnd"/>
           </w:p>
         </w:tc>
       </w:tr>
@@ -10242,8 +10472,8 @@
         <w:tblLook w:val="04A0" w:firstRow="1" w:lastRow="0" w:firstColumn="1" w:lastColumn="0" w:noHBand="0" w:noVBand="1"/>
       </w:tblPr>
       <w:tblGrid>
-        <w:gridCol w:w="4814"/>
-        <w:gridCol w:w="4814"/>
+        <w:gridCol w:w="7366"/>
+        <w:gridCol w:w="2262"/>
       </w:tblGrid>
       <w:tr>
         <w:trPr>
@@ -10252,17 +10482,18 @@
         <w:tc>
           <w:tcPr>
             <w:cnfStyle w:val="001000000000" w:firstRow="0" w:lastRow="0" w:firstColumn="1" w:lastColumn="0" w:oddVBand="0" w:evenVBand="0" w:oddHBand="0" w:evenHBand="0" w:firstRowFirstColumn="0" w:firstRowLastColumn="0" w:lastRowFirstColumn="0" w:lastRowLastColumn="0"/>
-            <w:tcW w:w="4814" w:type="dxa"/>
-          </w:tcPr>
-          <w:p>
-            <w:pPr>
-              <w:rPr>
-                <w:rFonts w:ascii="Times New Roman" w:eastAsiaTheme="majorEastAsia" w:hAnsi="Times New Roman"/>
-                <w:color w:val="000000" w:themeColor="text1"/>
-                <w:sz w:val="26"/>
-                <w:szCs w:val="26"/>
-              </w:rPr>
-            </w:pPr>
+            <w:tcW w:w="7366" w:type="dxa"/>
+          </w:tcPr>
+          <w:p>
+            <w:pPr>
+              <w:rPr>
+                <w:rFonts w:ascii="Times New Roman" w:eastAsiaTheme="majorEastAsia" w:hAnsi="Times New Roman"/>
+                <w:color w:val="000000" w:themeColor="text1"/>
+                <w:sz w:val="26"/>
+                <w:szCs w:val="26"/>
+              </w:rPr>
+            </w:pPr>
+            <w:proofErr w:type="spellStart"/>
             <w:r>
               <w:rPr>
                 <w:rFonts w:ascii="Times New Roman" w:eastAsiaTheme="majorEastAsia" w:hAnsi="Times New Roman"/>
@@ -10271,11 +10502,12 @@
               </w:rPr>
               <w:t>Genre</w:t>
             </w:r>
-          </w:p>
-        </w:tc>
-        <w:tc>
-          <w:tcPr>
-            <w:tcW w:w="4814" w:type="dxa"/>
+            <w:proofErr w:type="spellEnd"/>
+          </w:p>
+        </w:tc>
+        <w:tc>
+          <w:tcPr>
+            <w:tcW w:w="2262" w:type="dxa"/>
           </w:tcPr>
           <w:p>
             <w:pPr>
@@ -10297,7 +10529,7 @@
         <w:tc>
           <w:tcPr>
             <w:cnfStyle w:val="001000000000" w:firstRow="0" w:lastRow="0" w:firstColumn="1" w:lastColumn="0" w:oddVBand="0" w:evenVBand="0" w:oddHBand="0" w:evenHBand="0" w:firstRowFirstColumn="0" w:firstRowLastColumn="0" w:lastRowFirstColumn="0" w:lastRowLastColumn="0"/>
-            <w:tcW w:w="4814" w:type="dxa"/>
+            <w:tcW w:w="7366" w:type="dxa"/>
           </w:tcPr>
           <w:p>
             <w:pPr>
@@ -10321,7 +10553,7 @@
         </w:tc>
         <w:tc>
           <w:tcPr>
-            <w:tcW w:w="4814" w:type="dxa"/>
+            <w:tcW w:w="2262" w:type="dxa"/>
           </w:tcPr>
           <w:p>
             <w:pPr>
@@ -10351,7 +10583,7 @@
         <w:tc>
           <w:tcPr>
             <w:cnfStyle w:val="001000000000" w:firstRow="0" w:lastRow="0" w:firstColumn="1" w:lastColumn="0" w:oddVBand="0" w:evenVBand="0" w:oddHBand="0" w:evenHBand="0" w:firstRowFirstColumn="0" w:firstRowLastColumn="0" w:lastRowFirstColumn="0" w:lastRowLastColumn="0"/>
-            <w:tcW w:w="4814" w:type="dxa"/>
+            <w:tcW w:w="7366" w:type="dxa"/>
           </w:tcPr>
           <w:p>
             <w:pPr>
@@ -10408,7 +10640,7 @@
         </w:tc>
         <w:tc>
           <w:tcPr>
-            <w:tcW w:w="4814" w:type="dxa"/>
+            <w:tcW w:w="2262" w:type="dxa"/>
           </w:tcPr>
           <w:p>
             <w:pPr>
@@ -10433,6 +10665,26 @@
         </w:tc>
       </w:tr>
     </w:tbl>
+    <w:p>
+      <w:pPr>
+        <w:rPr>
+          <w:rFonts w:ascii="Times New Roman" w:eastAsiaTheme="majorEastAsia" w:hAnsi="Times New Roman"/>
+          <w:color w:val="000000" w:themeColor="text1"/>
+          <w:sz w:val="26"/>
+          <w:szCs w:val="26"/>
+        </w:rPr>
+      </w:pPr>
+    </w:p>
+    <w:p>
+      <w:pPr>
+        <w:rPr>
+          <w:rFonts w:ascii="Times New Roman" w:eastAsiaTheme="majorEastAsia" w:hAnsi="Times New Roman"/>
+          <w:color w:val="000000" w:themeColor="text1"/>
+          <w:sz w:val="26"/>
+          <w:szCs w:val="26"/>
+        </w:rPr>
+      </w:pPr>
+    </w:p>
     <w:p>
       <w:pPr>
         <w:rPr>
@@ -10450,8 +10702,8 @@
         <w:tblLook w:val="04A0" w:firstRow="1" w:lastRow="0" w:firstColumn="1" w:lastColumn="0" w:noHBand="0" w:noVBand="1"/>
       </w:tblPr>
       <w:tblGrid>
-        <w:gridCol w:w="4814"/>
-        <w:gridCol w:w="4814"/>
+        <w:gridCol w:w="7366"/>
+        <w:gridCol w:w="2262"/>
       </w:tblGrid>
       <w:tr>
         <w:trPr>
@@ -10460,30 +10712,33 @@
         <w:tc>
           <w:tcPr>
             <w:cnfStyle w:val="001000000000" w:firstRow="0" w:lastRow="0" w:firstColumn="1" w:lastColumn="0" w:oddVBand="0" w:evenVBand="0" w:oddHBand="0" w:evenHBand="0" w:firstRowFirstColumn="0" w:firstRowLastColumn="0" w:lastRowFirstColumn="0" w:lastRowLastColumn="0"/>
-            <w:tcW w:w="4814" w:type="dxa"/>
-          </w:tcPr>
-          <w:p>
-            <w:pPr>
-              <w:rPr>
-                <w:rFonts w:ascii="Times New Roman" w:eastAsiaTheme="majorEastAsia" w:hAnsi="Times New Roman"/>
-                <w:color w:val="000000" w:themeColor="text1"/>
-                <w:sz w:val="26"/>
-                <w:szCs w:val="26"/>
-              </w:rPr>
-            </w:pPr>
-            <w:r>
-              <w:rPr>
-                <w:rFonts w:ascii="Times New Roman" w:eastAsiaTheme="majorEastAsia" w:hAnsi="Times New Roman"/>
-                <w:sz w:val="26"/>
-                <w:szCs w:val="26"/>
-              </w:rPr>
+            <w:tcW w:w="7366" w:type="dxa"/>
+          </w:tcPr>
+          <w:p>
+            <w:pPr>
+              <w:rPr>
+                <w:rFonts w:ascii="Times New Roman" w:eastAsiaTheme="majorEastAsia" w:hAnsi="Times New Roman"/>
+                <w:color w:val="000000" w:themeColor="text1"/>
+                <w:sz w:val="26"/>
+                <w:szCs w:val="26"/>
+              </w:rPr>
+            </w:pPr>
+            <w:proofErr w:type="spellStart"/>
+            <w:r>
+              <w:rPr>
+                <w:rFonts w:ascii="Times New Roman" w:eastAsiaTheme="majorEastAsia" w:hAnsi="Times New Roman"/>
+                <w:sz w:val="26"/>
+                <w:szCs w:val="26"/>
+              </w:rPr>
+              <w:lastRenderedPageBreak/>
               <w:t>Projection</w:t>
             </w:r>
-          </w:p>
-        </w:tc>
-        <w:tc>
-          <w:tcPr>
-            <w:tcW w:w="4814" w:type="dxa"/>
+            <w:proofErr w:type="spellEnd"/>
+          </w:p>
+        </w:tc>
+        <w:tc>
+          <w:tcPr>
+            <w:tcW w:w="2262" w:type="dxa"/>
           </w:tcPr>
           <w:p>
             <w:pPr>
@@ -10505,7 +10760,7 @@
         <w:tc>
           <w:tcPr>
             <w:cnfStyle w:val="001000000000" w:firstRow="0" w:lastRow="0" w:firstColumn="1" w:lastColumn="0" w:oddVBand="0" w:evenVBand="0" w:oddHBand="0" w:evenHBand="0" w:firstRowFirstColumn="0" w:firstRowLastColumn="0" w:lastRowFirstColumn="0" w:lastRowLastColumn="0"/>
-            <w:tcW w:w="4814" w:type="dxa"/>
+            <w:tcW w:w="7366" w:type="dxa"/>
           </w:tcPr>
           <w:p>
             <w:pPr>
@@ -10529,7 +10784,7 @@
         </w:tc>
         <w:tc>
           <w:tcPr>
-            <w:tcW w:w="4814" w:type="dxa"/>
+            <w:tcW w:w="2262" w:type="dxa"/>
           </w:tcPr>
           <w:p>
             <w:pPr>
@@ -10559,7 +10814,7 @@
         <w:tc>
           <w:tcPr>
             <w:cnfStyle w:val="001000000000" w:firstRow="0" w:lastRow="0" w:firstColumn="1" w:lastColumn="0" w:oddVBand="0" w:evenVBand="0" w:oddHBand="0" w:evenHBand="0" w:firstRowFirstColumn="0" w:firstRowLastColumn="0" w:lastRowFirstColumn="0" w:lastRowLastColumn="0"/>
-            <w:tcW w:w="4814" w:type="dxa"/>
+            <w:tcW w:w="7366" w:type="dxa"/>
           </w:tcPr>
           <w:p>
             <w:pPr>
@@ -10579,18 +10834,8 @@
                 <w:sz w:val="26"/>
                 <w:szCs w:val="26"/>
               </w:rPr>
-              <w:t>Imposta/recupera l’identificativo della proiezione.</w:t>
-            </w:r>
-          </w:p>
-          <w:p>
-            <w:pPr>
-              <w:rPr>
-                <w:rFonts w:ascii="Times New Roman" w:eastAsiaTheme="majorEastAsia" w:hAnsi="Times New Roman"/>
-                <w:color w:val="000000" w:themeColor="text1"/>
-                <w:sz w:val="26"/>
-                <w:szCs w:val="26"/>
-              </w:rPr>
-            </w:pPr>
+              <w:t>Imposta/recupera</w:t>
+            </w:r>
             <w:r>
               <w:rPr>
                 <w:rFonts w:ascii="Times New Roman" w:eastAsiaTheme="majorEastAsia" w:hAnsi="Times New Roman"/>
@@ -10600,18 +10845,8 @@
                 <w:sz w:val="26"/>
                 <w:szCs w:val="26"/>
               </w:rPr>
-              <w:t>Imposta/recupera il timestamp dell’inizio proiezione.</w:t>
-            </w:r>
-          </w:p>
-          <w:p>
-            <w:pPr>
-              <w:rPr>
-                <w:rFonts w:ascii="Times New Roman" w:eastAsiaTheme="majorEastAsia" w:hAnsi="Times New Roman"/>
-                <w:color w:val="000000" w:themeColor="text1"/>
-                <w:sz w:val="26"/>
-                <w:szCs w:val="26"/>
-              </w:rPr>
-            </w:pPr>
+              <w:t xml:space="preserve"> </w:t>
+            </w:r>
             <w:r>
               <w:rPr>
                 <w:rFonts w:ascii="Times New Roman" w:eastAsiaTheme="majorEastAsia" w:hAnsi="Times New Roman"/>
@@ -10621,7 +10856,7 @@
                 <w:sz w:val="26"/>
                 <w:szCs w:val="26"/>
               </w:rPr>
-              <w:t>Imposta/recupera il timestamp della fine proiezione.</w:t>
+              <w:t>l’identificativo della proiezione.</w:t>
             </w:r>
           </w:p>
           <w:p>
@@ -10642,18 +10877,9 @@
                 <w:sz w:val="26"/>
                 <w:szCs w:val="26"/>
               </w:rPr>
-              <w:t>Imposta/recupera il prezzo della proiezione.</w:t>
-            </w:r>
-          </w:p>
-          <w:p>
-            <w:pPr>
-              <w:rPr>
-                <w:rFonts w:ascii="Times New Roman" w:eastAsiaTheme="majorEastAsia" w:hAnsi="Times New Roman"/>
-                <w:color w:val="000000" w:themeColor="text1"/>
-                <w:sz w:val="26"/>
-                <w:szCs w:val="26"/>
-              </w:rPr>
-            </w:pPr>
+              <w:t xml:space="preserve">Imposta/recupera il </w:t>
+            </w:r>
+            <w:proofErr w:type="spellStart"/>
             <w:r>
               <w:rPr>
                 <w:rFonts w:ascii="Times New Roman" w:eastAsiaTheme="majorEastAsia" w:hAnsi="Times New Roman"/>
@@ -10663,18 +10889,9 @@
                 <w:sz w:val="26"/>
                 <w:szCs w:val="26"/>
               </w:rPr>
-              <w:t>Imposta/recupera l’identificativo del film proiettato.</w:t>
-            </w:r>
-          </w:p>
-          <w:p>
-            <w:pPr>
-              <w:rPr>
-                <w:rFonts w:ascii="Times New Roman" w:eastAsiaTheme="majorEastAsia" w:hAnsi="Times New Roman"/>
-                <w:color w:val="000000" w:themeColor="text1"/>
-                <w:sz w:val="26"/>
-                <w:szCs w:val="26"/>
-              </w:rPr>
-            </w:pPr>
+              <w:t>timestamp</w:t>
+            </w:r>
+            <w:proofErr w:type="spellEnd"/>
             <w:r>
               <w:rPr>
                 <w:rFonts w:ascii="Times New Roman" w:eastAsiaTheme="majorEastAsia" w:hAnsi="Times New Roman"/>
@@ -10684,7 +10901,7 @@
                 <w:sz w:val="26"/>
                 <w:szCs w:val="26"/>
               </w:rPr>
-              <w:t>Imposta/recupera la descrizione del film della proiezione.</w:t>
+              <w:t xml:space="preserve"> dell’inizio proiezione.</w:t>
             </w:r>
           </w:p>
           <w:p>
@@ -10705,18 +10922,9 @@
                 <w:sz w:val="26"/>
                 <w:szCs w:val="26"/>
               </w:rPr>
-              <w:t>Imposta/recupera la sala della proiezione.</w:t>
-            </w:r>
-          </w:p>
-          <w:p>
-            <w:pPr>
-              <w:rPr>
-                <w:rFonts w:ascii="Times New Roman" w:eastAsiaTheme="majorEastAsia" w:hAnsi="Times New Roman"/>
-                <w:color w:val="000000" w:themeColor="text1"/>
-                <w:sz w:val="26"/>
-                <w:szCs w:val="26"/>
-              </w:rPr>
-            </w:pPr>
+              <w:t xml:space="preserve">Imposta/recupera il </w:t>
+            </w:r>
+            <w:proofErr w:type="spellStart"/>
             <w:r>
               <w:rPr>
                 <w:rFonts w:ascii="Times New Roman" w:eastAsiaTheme="majorEastAsia" w:hAnsi="Times New Roman"/>
@@ -10726,13 +10934,130 @@
                 <w:sz w:val="26"/>
                 <w:szCs w:val="26"/>
               </w:rPr>
+              <w:t>timestamp</w:t>
+            </w:r>
+            <w:proofErr w:type="spellEnd"/>
+            <w:r>
+              <w:rPr>
+                <w:rFonts w:ascii="Times New Roman" w:eastAsiaTheme="majorEastAsia" w:hAnsi="Times New Roman"/>
+                <w:b w:val="0"/>
+                <w:bCs w:val="0"/>
+                <w:color w:val="000000" w:themeColor="text1"/>
+                <w:sz w:val="26"/>
+                <w:szCs w:val="26"/>
+              </w:rPr>
+              <w:t xml:space="preserve"> della fine proiezione.</w:t>
+            </w:r>
+          </w:p>
+          <w:p>
+            <w:pPr>
+              <w:rPr>
+                <w:rFonts w:ascii="Times New Roman" w:eastAsiaTheme="majorEastAsia" w:hAnsi="Times New Roman"/>
+                <w:color w:val="000000" w:themeColor="text1"/>
+                <w:sz w:val="26"/>
+                <w:szCs w:val="26"/>
+              </w:rPr>
+            </w:pPr>
+            <w:r>
+              <w:rPr>
+                <w:rFonts w:ascii="Times New Roman" w:eastAsiaTheme="majorEastAsia" w:hAnsi="Times New Roman"/>
+                <w:b w:val="0"/>
+                <w:bCs w:val="0"/>
+                <w:color w:val="000000" w:themeColor="text1"/>
+                <w:sz w:val="26"/>
+                <w:szCs w:val="26"/>
+              </w:rPr>
+              <w:t>Imposta/recupera il prezzo della proiezione.</w:t>
+            </w:r>
+          </w:p>
+          <w:p>
+            <w:pPr>
+              <w:rPr>
+                <w:rFonts w:ascii="Times New Roman" w:eastAsiaTheme="majorEastAsia" w:hAnsi="Times New Roman"/>
+                <w:color w:val="000000" w:themeColor="text1"/>
+                <w:sz w:val="26"/>
+                <w:szCs w:val="26"/>
+              </w:rPr>
+            </w:pPr>
+            <w:r>
+              <w:rPr>
+                <w:rFonts w:ascii="Times New Roman" w:eastAsiaTheme="majorEastAsia" w:hAnsi="Times New Roman"/>
+                <w:b w:val="0"/>
+                <w:bCs w:val="0"/>
+                <w:color w:val="000000" w:themeColor="text1"/>
+                <w:sz w:val="26"/>
+                <w:szCs w:val="26"/>
+              </w:rPr>
+              <w:t>Imposta/recupera l’identificativo del film proiettato.</w:t>
+            </w:r>
+          </w:p>
+          <w:p>
+            <w:pPr>
+              <w:rPr>
+                <w:rFonts w:ascii="Times New Roman" w:eastAsiaTheme="majorEastAsia" w:hAnsi="Times New Roman"/>
+                <w:color w:val="000000" w:themeColor="text1"/>
+                <w:sz w:val="26"/>
+                <w:szCs w:val="26"/>
+              </w:rPr>
+            </w:pPr>
+            <w:r>
+              <w:rPr>
+                <w:rFonts w:ascii="Times New Roman" w:eastAsiaTheme="majorEastAsia" w:hAnsi="Times New Roman"/>
+                <w:b w:val="0"/>
+                <w:bCs w:val="0"/>
+                <w:color w:val="000000" w:themeColor="text1"/>
+                <w:sz w:val="26"/>
+                <w:szCs w:val="26"/>
+              </w:rPr>
+              <w:t>Imposta/recupera la descrizione del film della proiezione.</w:t>
+            </w:r>
+          </w:p>
+          <w:p>
+            <w:pPr>
+              <w:rPr>
+                <w:rFonts w:ascii="Times New Roman" w:eastAsiaTheme="majorEastAsia" w:hAnsi="Times New Roman"/>
+                <w:color w:val="000000" w:themeColor="text1"/>
+                <w:sz w:val="26"/>
+                <w:szCs w:val="26"/>
+              </w:rPr>
+            </w:pPr>
+            <w:r>
+              <w:rPr>
+                <w:rFonts w:ascii="Times New Roman" w:eastAsiaTheme="majorEastAsia" w:hAnsi="Times New Roman"/>
+                <w:b w:val="0"/>
+                <w:bCs w:val="0"/>
+                <w:color w:val="000000" w:themeColor="text1"/>
+                <w:sz w:val="26"/>
+                <w:szCs w:val="26"/>
+              </w:rPr>
+              <w:t>Imposta/recupera la sala della proiezione.</w:t>
+            </w:r>
+          </w:p>
+          <w:p>
+            <w:pPr>
+              <w:rPr>
+                <w:rFonts w:ascii="Times New Roman" w:eastAsiaTheme="majorEastAsia" w:hAnsi="Times New Roman"/>
+                <w:color w:val="000000" w:themeColor="text1"/>
+                <w:sz w:val="26"/>
+                <w:szCs w:val="26"/>
+              </w:rPr>
+            </w:pPr>
+            <w:r>
+              <w:rPr>
+                <w:rFonts w:ascii="Times New Roman" w:eastAsiaTheme="majorEastAsia" w:hAnsi="Times New Roman"/>
+                <w:b w:val="0"/>
+                <w:bCs w:val="0"/>
+                <w:color w:val="000000" w:themeColor="text1"/>
+                <w:sz w:val="26"/>
+                <w:szCs w:val="26"/>
+              </w:rPr>
               <w:t>Imposta/recupera la descrizione della sala della proiezione.</w:t>
             </w:r>
           </w:p>
         </w:tc>
         <w:tc>
           <w:tcPr>
-            <w:tcW w:w="4814" w:type="dxa"/>
+            <w:tcW w:w="2262" w:type="dxa"/>
           </w:tcPr>
           <w:p>
             <w:pPr>
@@ -10814,8 +11139,8 @@
         <w:tblLook w:val="04A0" w:firstRow="1" w:lastRow="0" w:firstColumn="1" w:lastColumn="0" w:noHBand="0" w:noVBand="1"/>
       </w:tblPr>
       <w:tblGrid>
-        <w:gridCol w:w="4814"/>
-        <w:gridCol w:w="4814"/>
+        <w:gridCol w:w="7366"/>
+        <w:gridCol w:w="2262"/>
       </w:tblGrid>
       <w:tr>
         <w:trPr>
@@ -10824,7 +11149,7 @@
         <w:tc>
           <w:tcPr>
             <w:cnfStyle w:val="001000000000" w:firstRow="0" w:lastRow="0" w:firstColumn="1" w:lastColumn="0" w:oddVBand="0" w:evenVBand="0" w:oddHBand="0" w:evenHBand="0" w:firstRowFirstColumn="0" w:firstRowLastColumn="0" w:lastRowFirstColumn="0" w:lastRowLastColumn="0"/>
-            <w:tcW w:w="4814" w:type="dxa"/>
+            <w:tcW w:w="7366" w:type="dxa"/>
           </w:tcPr>
           <w:p>
             <w:pPr>
@@ -10847,7 +11172,7 @@
         </w:tc>
         <w:tc>
           <w:tcPr>
-            <w:tcW w:w="4814" w:type="dxa"/>
+            <w:tcW w:w="2262" w:type="dxa"/>
           </w:tcPr>
           <w:p>
             <w:pPr>
@@ -10869,7 +11194,7 @@
         <w:tc>
           <w:tcPr>
             <w:cnfStyle w:val="001000000000" w:firstRow="0" w:lastRow="0" w:firstColumn="1" w:lastColumn="0" w:oddVBand="0" w:evenVBand="0" w:oddHBand="0" w:evenHBand="0" w:firstRowFirstColumn="0" w:firstRowLastColumn="0" w:lastRowFirstColumn="0" w:lastRowLastColumn="0"/>
-            <w:tcW w:w="4814" w:type="dxa"/>
+            <w:tcW w:w="7366" w:type="dxa"/>
           </w:tcPr>
           <w:p>
             <w:pPr>
@@ -10893,7 +11218,7 @@
         </w:tc>
         <w:tc>
           <w:tcPr>
-            <w:tcW w:w="4814" w:type="dxa"/>
+            <w:tcW w:w="2262" w:type="dxa"/>
           </w:tcPr>
           <w:p>
             <w:pPr>
@@ -10923,7 +11248,7 @@
         <w:tc>
           <w:tcPr>
             <w:cnfStyle w:val="001000000000" w:firstRow="0" w:lastRow="0" w:firstColumn="1" w:lastColumn="0" w:oddVBand="0" w:evenVBand="0" w:oddHBand="0" w:evenHBand="0" w:firstRowFirstColumn="0" w:firstRowLastColumn="0" w:lastRowFirstColumn="0" w:lastRowLastColumn="0"/>
-            <w:tcW w:w="4814" w:type="dxa"/>
+            <w:tcW w:w="7366" w:type="dxa"/>
           </w:tcPr>
           <w:p>
             <w:pPr>
@@ -11085,7 +11410,7 @@
         </w:tc>
         <w:tc>
           <w:tcPr>
-            <w:tcW w:w="4814" w:type="dxa"/>
+            <w:tcW w:w="2262" w:type="dxa"/>
           </w:tcPr>
           <w:p>
             <w:pPr>
@@ -11137,6 +11462,7 @@
                 <w:szCs w:val="26"/>
               </w:rPr>
             </w:pPr>
+            <w:proofErr w:type="spellStart"/>
             <w:r>
               <w:rPr>
                 <w:rFonts w:ascii="Times New Roman" w:eastAsiaTheme="majorEastAsia" w:hAnsi="Times New Roman"/>
@@ -11146,6 +11472,7 @@
               </w:rPr>
               <w:t>Projection</w:t>
             </w:r>
+            <w:proofErr w:type="spellEnd"/>
           </w:p>
         </w:tc>
       </w:tr>
@@ -11167,8 +11494,8 @@
         <w:tblLook w:val="04A0" w:firstRow="1" w:lastRow="0" w:firstColumn="1" w:lastColumn="0" w:noHBand="0" w:noVBand="1"/>
       </w:tblPr>
       <w:tblGrid>
-        <w:gridCol w:w="4814"/>
-        <w:gridCol w:w="4814"/>
+        <w:gridCol w:w="7366"/>
+        <w:gridCol w:w="2262"/>
       </w:tblGrid>
       <w:tr>
         <w:trPr>
@@ -11177,7 +11504,7 @@
         <w:tc>
           <w:tcPr>
             <w:cnfStyle w:val="001000000000" w:firstRow="0" w:lastRow="0" w:firstColumn="1" w:lastColumn="0" w:oddVBand="0" w:evenVBand="0" w:oddHBand="0" w:evenHBand="0" w:firstRowFirstColumn="0" w:firstRowLastColumn="0" w:lastRowFirstColumn="0" w:lastRowLastColumn="0"/>
-            <w:tcW w:w="4814" w:type="dxa"/>
+            <w:tcW w:w="7366" w:type="dxa"/>
           </w:tcPr>
           <w:p>
             <w:pPr>
@@ -11200,7 +11527,7 @@
         </w:tc>
         <w:tc>
           <w:tcPr>
-            <w:tcW w:w="4814" w:type="dxa"/>
+            <w:tcW w:w="2262" w:type="dxa"/>
           </w:tcPr>
           <w:p>
             <w:pPr>
@@ -11222,7 +11549,7 @@
         <w:tc>
           <w:tcPr>
             <w:cnfStyle w:val="001000000000" w:firstRow="0" w:lastRow="0" w:firstColumn="1" w:lastColumn="0" w:oddVBand="0" w:evenVBand="0" w:oddHBand="0" w:evenHBand="0" w:firstRowFirstColumn="0" w:firstRowLastColumn="0" w:lastRowFirstColumn="0" w:lastRowLastColumn="0"/>
-            <w:tcW w:w="4814" w:type="dxa"/>
+            <w:tcW w:w="7366" w:type="dxa"/>
           </w:tcPr>
           <w:p>
             <w:pPr>
@@ -11246,7 +11573,7 @@
         </w:tc>
         <w:tc>
           <w:tcPr>
-            <w:tcW w:w="4814" w:type="dxa"/>
+            <w:tcW w:w="2262" w:type="dxa"/>
           </w:tcPr>
           <w:p>
             <w:pPr>
@@ -11276,7 +11603,7 @@
         <w:tc>
           <w:tcPr>
             <w:cnfStyle w:val="001000000000" w:firstRow="0" w:lastRow="0" w:firstColumn="1" w:lastColumn="0" w:oddVBand="0" w:evenVBand="0" w:oddHBand="0" w:evenHBand="0" w:firstRowFirstColumn="0" w:firstRowLastColumn="0" w:lastRowFirstColumn="0" w:lastRowLastColumn="0"/>
-            <w:tcW w:w="4814" w:type="dxa"/>
+            <w:tcW w:w="7366" w:type="dxa"/>
           </w:tcPr>
           <w:p>
             <w:pPr>
@@ -11346,7 +11673,7 @@
         </w:tc>
         <w:tc>
           <w:tcPr>
-            <w:tcW w:w="4814" w:type="dxa"/>
+            <w:tcW w:w="2262" w:type="dxa"/>
           </w:tcPr>
           <w:p>
             <w:pPr>
@@ -11388,8 +11715,8 @@
         <w:tblLook w:val="04A0" w:firstRow="1" w:lastRow="0" w:firstColumn="1" w:lastColumn="0" w:noHBand="0" w:noVBand="1"/>
       </w:tblPr>
       <w:tblGrid>
-        <w:gridCol w:w="4814"/>
-        <w:gridCol w:w="4814"/>
+        <w:gridCol w:w="7366"/>
+        <w:gridCol w:w="2262"/>
       </w:tblGrid>
       <w:tr>
         <w:trPr>
@@ -11398,7 +11725,7 @@
         <w:tc>
           <w:tcPr>
             <w:cnfStyle w:val="001000000000" w:firstRow="0" w:lastRow="0" w:firstColumn="1" w:lastColumn="0" w:oddVBand="0" w:evenVBand="0" w:oddHBand="0" w:evenHBand="0" w:firstRowFirstColumn="0" w:firstRowLastColumn="0" w:lastRowFirstColumn="0" w:lastRowLastColumn="0"/>
-            <w:tcW w:w="4814" w:type="dxa"/>
+            <w:tcW w:w="7366" w:type="dxa"/>
           </w:tcPr>
           <w:p>
             <w:pPr>
@@ -11421,7 +11748,7 @@
         </w:tc>
         <w:tc>
           <w:tcPr>
-            <w:tcW w:w="4814" w:type="dxa"/>
+            <w:tcW w:w="2262" w:type="dxa"/>
           </w:tcPr>
           <w:p>
             <w:pPr>
@@ -11443,7 +11770,7 @@
         <w:tc>
           <w:tcPr>
             <w:cnfStyle w:val="001000000000" w:firstRow="0" w:lastRow="0" w:firstColumn="1" w:lastColumn="0" w:oddVBand="0" w:evenVBand="0" w:oddHBand="0" w:evenHBand="0" w:firstRowFirstColumn="0" w:firstRowLastColumn="0" w:lastRowFirstColumn="0" w:lastRowLastColumn="0"/>
-            <w:tcW w:w="4814" w:type="dxa"/>
+            <w:tcW w:w="7366" w:type="dxa"/>
           </w:tcPr>
           <w:p>
             <w:pPr>
@@ -11467,7 +11794,7 @@
         </w:tc>
         <w:tc>
           <w:tcPr>
-            <w:tcW w:w="4814" w:type="dxa"/>
+            <w:tcW w:w="2262" w:type="dxa"/>
           </w:tcPr>
           <w:p>
             <w:pPr>
@@ -11497,7 +11824,7 @@
         <w:tc>
           <w:tcPr>
             <w:cnfStyle w:val="001000000000" w:firstRow="0" w:lastRow="0" w:firstColumn="1" w:lastColumn="0" w:oddVBand="0" w:evenVBand="0" w:oddHBand="0" w:evenHBand="0" w:firstRowFirstColumn="0" w:firstRowLastColumn="0" w:lastRowFirstColumn="0" w:lastRowLastColumn="0"/>
-            <w:tcW w:w="4814" w:type="dxa"/>
+            <w:tcW w:w="7366" w:type="dxa"/>
           </w:tcPr>
           <w:p>
             <w:pPr>
@@ -11586,7 +11913,7 @@
         </w:tc>
         <w:tc>
           <w:tcPr>
-            <w:tcW w:w="4814" w:type="dxa"/>
+            <w:tcW w:w="2262" w:type="dxa"/>
           </w:tcPr>
           <w:p>
             <w:pPr>
@@ -11598,6 +11925,7 @@
                 <w:szCs w:val="26"/>
               </w:rPr>
             </w:pPr>
+            <w:proofErr w:type="spellStart"/>
             <w:r>
               <w:rPr>
                 <w:rFonts w:ascii="Times New Roman" w:eastAsiaTheme="majorEastAsia" w:hAnsi="Times New Roman"/>
@@ -11607,6 +11935,7 @@
               </w:rPr>
               <w:t>Projection</w:t>
             </w:r>
+            <w:proofErr w:type="spellEnd"/>
           </w:p>
         </w:tc>
       </w:tr>
@@ -11628,8 +11957,8 @@
         <w:tblLook w:val="04A0" w:firstRow="1" w:lastRow="0" w:firstColumn="1" w:lastColumn="0" w:noHBand="0" w:noVBand="1"/>
       </w:tblPr>
       <w:tblGrid>
-        <w:gridCol w:w="4814"/>
-        <w:gridCol w:w="4814"/>
+        <w:gridCol w:w="7366"/>
+        <w:gridCol w:w="2262"/>
       </w:tblGrid>
       <w:tr>
         <w:trPr>
@@ -11638,7 +11967,7 @@
         <w:tc>
           <w:tcPr>
             <w:cnfStyle w:val="001000000000" w:firstRow="0" w:lastRow="0" w:firstColumn="1" w:lastColumn="0" w:oddVBand="0" w:evenVBand="0" w:oddHBand="0" w:evenHBand="0" w:firstRowFirstColumn="0" w:firstRowLastColumn="0" w:lastRowFirstColumn="0" w:lastRowLastColumn="0"/>
-            <w:tcW w:w="4814" w:type="dxa"/>
+            <w:tcW w:w="7366" w:type="dxa"/>
           </w:tcPr>
           <w:p>
             <w:pPr>
@@ -11661,7 +11990,7 @@
         </w:tc>
         <w:tc>
           <w:tcPr>
-            <w:tcW w:w="4814" w:type="dxa"/>
+            <w:tcW w:w="2262" w:type="dxa"/>
           </w:tcPr>
           <w:p>
             <w:pPr>
@@ -11683,7 +12012,7 @@
         <w:tc>
           <w:tcPr>
             <w:cnfStyle w:val="001000000000" w:firstRow="0" w:lastRow="0" w:firstColumn="1" w:lastColumn="0" w:oddVBand="0" w:evenVBand="0" w:oddHBand="0" w:evenHBand="0" w:firstRowFirstColumn="0" w:firstRowLastColumn="0" w:lastRowFirstColumn="0" w:lastRowLastColumn="0"/>
-            <w:tcW w:w="4814" w:type="dxa"/>
+            <w:tcW w:w="7366" w:type="dxa"/>
           </w:tcPr>
           <w:p>
             <w:pPr>
@@ -11707,7 +12036,7 @@
         </w:tc>
         <w:tc>
           <w:tcPr>
-            <w:tcW w:w="4814" w:type="dxa"/>
+            <w:tcW w:w="2262" w:type="dxa"/>
           </w:tcPr>
           <w:p>
             <w:pPr>
@@ -11737,7 +12066,7 @@
         <w:tc>
           <w:tcPr>
             <w:cnfStyle w:val="001000000000" w:firstRow="0" w:lastRow="0" w:firstColumn="1" w:lastColumn="0" w:oddVBand="0" w:evenVBand="0" w:oddHBand="0" w:evenHBand="0" w:firstRowFirstColumn="0" w:firstRowLastColumn="0" w:lastRowFirstColumn="0" w:lastRowLastColumn="0"/>
-            <w:tcW w:w="4814" w:type="dxa"/>
+            <w:tcW w:w="7366" w:type="dxa"/>
           </w:tcPr>
           <w:p>
             <w:pPr>
@@ -11815,7 +12144,7 @@
         </w:tc>
         <w:tc>
           <w:tcPr>
-            <w:tcW w:w="4814" w:type="dxa"/>
+            <w:tcW w:w="2262" w:type="dxa"/>
           </w:tcPr>
           <w:p>
             <w:pPr>
@@ -11854,13 +12183,21 @@
     </w:p>
     <w:p>
       <w:pPr>
+        <w:rPr>
+          <w:rFonts w:ascii="Times New Roman" w:hAnsi="Times New Roman"/>
+        </w:rPr>
+      </w:pPr>
+    </w:p>
+    <w:p>
+      <w:pPr>
         <w:pStyle w:val="Stileprogettotitolo2"/>
       </w:pPr>
-      <w:bookmarkStart w:id="15" w:name="_Toc66222290"/>
-      <w:r>
+      <w:bookmarkStart w:id="16" w:name="_Toc66653150"/>
+      <w:r>
+        <w:lastRenderedPageBreak/>
         <w:t>GUI</w:t>
       </w:r>
-      <w:bookmarkEnd w:id="15"/>
+      <w:bookmarkEnd w:id="16"/>
     </w:p>
     <w:p>
       <w:pPr>
@@ -11879,8 +12216,8 @@
         <w:tblLook w:val="04A0" w:firstRow="1" w:lastRow="0" w:firstColumn="1" w:lastColumn="0" w:noHBand="0" w:noVBand="1"/>
       </w:tblPr>
       <w:tblGrid>
-        <w:gridCol w:w="4814"/>
-        <w:gridCol w:w="4814"/>
+        <w:gridCol w:w="5949"/>
+        <w:gridCol w:w="3679"/>
       </w:tblGrid>
       <w:tr>
         <w:trPr>
@@ -11889,17 +12226,18 @@
         <w:tc>
           <w:tcPr>
             <w:cnfStyle w:val="001000000000" w:firstRow="0" w:lastRow="0" w:firstColumn="1" w:lastColumn="0" w:oddVBand="0" w:evenVBand="0" w:oddHBand="0" w:evenHBand="0" w:firstRowFirstColumn="0" w:firstRowLastColumn="0" w:lastRowFirstColumn="0" w:lastRowLastColumn="0"/>
-            <w:tcW w:w="4814" w:type="dxa"/>
-          </w:tcPr>
-          <w:p>
-            <w:pPr>
-              <w:rPr>
-                <w:rFonts w:ascii="Times New Roman" w:eastAsiaTheme="majorEastAsia" w:hAnsi="Times New Roman"/>
-                <w:color w:val="000000" w:themeColor="text1"/>
-                <w:sz w:val="26"/>
-                <w:szCs w:val="26"/>
-              </w:rPr>
-            </w:pPr>
+            <w:tcW w:w="5949" w:type="dxa"/>
+          </w:tcPr>
+          <w:p>
+            <w:pPr>
+              <w:rPr>
+                <w:rFonts w:ascii="Times New Roman" w:eastAsiaTheme="majorEastAsia" w:hAnsi="Times New Roman"/>
+                <w:color w:val="000000" w:themeColor="text1"/>
+                <w:sz w:val="26"/>
+                <w:szCs w:val="26"/>
+              </w:rPr>
+            </w:pPr>
+            <w:proofErr w:type="spellStart"/>
             <w:r>
               <w:rPr>
                 <w:rFonts w:ascii="Times New Roman" w:eastAsiaTheme="majorEastAsia" w:hAnsi="Times New Roman"/>
@@ -11908,11 +12246,12 @@
               </w:rPr>
               <w:t>FilmJframe</w:t>
             </w:r>
-          </w:p>
-        </w:tc>
-        <w:tc>
-          <w:tcPr>
-            <w:tcW w:w="4814" w:type="dxa"/>
+            <w:proofErr w:type="spellEnd"/>
+          </w:p>
+        </w:tc>
+        <w:tc>
+          <w:tcPr>
+            <w:tcW w:w="3679" w:type="dxa"/>
           </w:tcPr>
           <w:p>
             <w:pPr>
@@ -11934,7 +12273,7 @@
         <w:tc>
           <w:tcPr>
             <w:cnfStyle w:val="001000000000" w:firstRow="0" w:lastRow="0" w:firstColumn="1" w:lastColumn="0" w:oddVBand="0" w:evenVBand="0" w:oddHBand="0" w:evenHBand="0" w:firstRowFirstColumn="0" w:firstRowLastColumn="0" w:lastRowFirstColumn="0" w:lastRowLastColumn="0"/>
-            <w:tcW w:w="4814" w:type="dxa"/>
+            <w:tcW w:w="5949" w:type="dxa"/>
           </w:tcPr>
           <w:p>
             <w:pPr>
@@ -11958,7 +12297,7 @@
         </w:tc>
         <w:tc>
           <w:tcPr>
-            <w:tcW w:w="4814" w:type="dxa"/>
+            <w:tcW w:w="3679" w:type="dxa"/>
           </w:tcPr>
           <w:p>
             <w:pPr>
@@ -11988,7 +12327,7 @@
         <w:tc>
           <w:tcPr>
             <w:cnfStyle w:val="001000000000" w:firstRow="0" w:lastRow="0" w:firstColumn="1" w:lastColumn="0" w:oddVBand="0" w:evenVBand="0" w:oddHBand="0" w:evenHBand="0" w:firstRowFirstColumn="0" w:firstRowLastColumn="0" w:lastRowFirstColumn="0" w:lastRowLastColumn="0"/>
-            <w:tcW w:w="4814" w:type="dxa"/>
+            <w:tcW w:w="5949" w:type="dxa"/>
           </w:tcPr>
           <w:p>
             <w:pPr>
@@ -12043,7 +12382,7 @@
         </w:tc>
         <w:tc>
           <w:tcPr>
-            <w:tcW w:w="4814" w:type="dxa"/>
+            <w:tcW w:w="3679" w:type="dxa"/>
           </w:tcPr>
           <w:p>
             <w:pPr>
@@ -12075,6 +12414,7 @@
                 <w:szCs w:val="26"/>
               </w:rPr>
             </w:pPr>
+            <w:proofErr w:type="spellStart"/>
             <w:r>
               <w:rPr>
                 <w:rFonts w:ascii="Times New Roman" w:eastAsiaTheme="majorEastAsia" w:hAnsi="Times New Roman"/>
@@ -12084,6 +12424,7 @@
               </w:rPr>
               <w:t>InsertFilmJframe</w:t>
             </w:r>
+            <w:proofErr w:type="spellEnd"/>
           </w:p>
           <w:p>
             <w:pPr>
@@ -12095,6 +12436,7 @@
                 <w:szCs w:val="26"/>
               </w:rPr>
             </w:pPr>
+            <w:proofErr w:type="spellStart"/>
             <w:r>
               <w:rPr>
                 <w:rFonts w:ascii="Times New Roman" w:eastAsiaTheme="majorEastAsia" w:hAnsi="Times New Roman"/>
@@ -12104,6 +12446,7 @@
               </w:rPr>
               <w:t>InsertActorProducerJframe</w:t>
             </w:r>
+            <w:proofErr w:type="spellEnd"/>
           </w:p>
         </w:tc>
       </w:tr>
@@ -12125,8 +12468,8 @@
         <w:tblLook w:val="04A0" w:firstRow="1" w:lastRow="0" w:firstColumn="1" w:lastColumn="0" w:noHBand="0" w:noVBand="1"/>
       </w:tblPr>
       <w:tblGrid>
-        <w:gridCol w:w="4814"/>
-        <w:gridCol w:w="4814"/>
+        <w:gridCol w:w="5949"/>
+        <w:gridCol w:w="3679"/>
       </w:tblGrid>
       <w:tr>
         <w:trPr>
@@ -12135,17 +12478,18 @@
         <w:tc>
           <w:tcPr>
             <w:cnfStyle w:val="001000000000" w:firstRow="0" w:lastRow="0" w:firstColumn="1" w:lastColumn="0" w:oddVBand="0" w:evenVBand="0" w:oddHBand="0" w:evenHBand="0" w:firstRowFirstColumn="0" w:firstRowLastColumn="0" w:lastRowFirstColumn="0" w:lastRowLastColumn="0"/>
-            <w:tcW w:w="4814" w:type="dxa"/>
-          </w:tcPr>
-          <w:p>
-            <w:pPr>
-              <w:rPr>
-                <w:rFonts w:ascii="Times New Roman" w:eastAsiaTheme="majorEastAsia" w:hAnsi="Times New Roman"/>
-                <w:color w:val="000000" w:themeColor="text1"/>
-                <w:sz w:val="26"/>
-                <w:szCs w:val="26"/>
-              </w:rPr>
-            </w:pPr>
+            <w:tcW w:w="5949" w:type="dxa"/>
+          </w:tcPr>
+          <w:p>
+            <w:pPr>
+              <w:rPr>
+                <w:rFonts w:ascii="Times New Roman" w:eastAsiaTheme="majorEastAsia" w:hAnsi="Times New Roman"/>
+                <w:color w:val="000000" w:themeColor="text1"/>
+                <w:sz w:val="26"/>
+                <w:szCs w:val="26"/>
+              </w:rPr>
+            </w:pPr>
+            <w:proofErr w:type="spellStart"/>
             <w:r>
               <w:rPr>
                 <w:rFonts w:ascii="Times New Roman" w:eastAsiaTheme="majorEastAsia" w:hAnsi="Times New Roman"/>
@@ -12154,11 +12498,12 @@
               </w:rPr>
               <w:t>InfoJframe</w:t>
             </w:r>
-          </w:p>
-        </w:tc>
-        <w:tc>
-          <w:tcPr>
-            <w:tcW w:w="4814" w:type="dxa"/>
+            <w:proofErr w:type="spellEnd"/>
+          </w:p>
+        </w:tc>
+        <w:tc>
+          <w:tcPr>
+            <w:tcW w:w="3679" w:type="dxa"/>
           </w:tcPr>
           <w:p>
             <w:pPr>
@@ -12180,7 +12525,7 @@
         <w:tc>
           <w:tcPr>
             <w:cnfStyle w:val="001000000000" w:firstRow="0" w:lastRow="0" w:firstColumn="1" w:lastColumn="0" w:oddVBand="0" w:evenVBand="0" w:oddHBand="0" w:evenHBand="0" w:firstRowFirstColumn="0" w:firstRowLastColumn="0" w:lastRowFirstColumn="0" w:lastRowLastColumn="0"/>
-            <w:tcW w:w="4814" w:type="dxa"/>
+            <w:tcW w:w="5949" w:type="dxa"/>
           </w:tcPr>
           <w:p>
             <w:pPr>
@@ -12204,7 +12549,7 @@
         </w:tc>
         <w:tc>
           <w:tcPr>
-            <w:tcW w:w="4814" w:type="dxa"/>
+            <w:tcW w:w="3679" w:type="dxa"/>
           </w:tcPr>
           <w:p>
             <w:pPr>
@@ -12234,7 +12579,7 @@
         <w:tc>
           <w:tcPr>
             <w:cnfStyle w:val="001000000000" w:firstRow="0" w:lastRow="0" w:firstColumn="1" w:lastColumn="0" w:oddVBand="0" w:evenVBand="0" w:oddHBand="0" w:evenHBand="0" w:firstRowFirstColumn="0" w:firstRowLastColumn="0" w:lastRowFirstColumn="0" w:lastRowLastColumn="0"/>
-            <w:tcW w:w="4814" w:type="dxa"/>
+            <w:tcW w:w="5949" w:type="dxa"/>
           </w:tcPr>
           <w:p>
             <w:pPr>
@@ -12262,7 +12607,7 @@
         </w:tc>
         <w:tc>
           <w:tcPr>
-            <w:tcW w:w="4814" w:type="dxa"/>
+            <w:tcW w:w="3679" w:type="dxa"/>
           </w:tcPr>
           <w:p>
             <w:pPr>
@@ -12304,8 +12649,8 @@
         <w:tblLook w:val="04A0" w:firstRow="1" w:lastRow="0" w:firstColumn="1" w:lastColumn="0" w:noHBand="0" w:noVBand="1"/>
       </w:tblPr>
       <w:tblGrid>
-        <w:gridCol w:w="4814"/>
-        <w:gridCol w:w="4814"/>
+        <w:gridCol w:w="5949"/>
+        <w:gridCol w:w="3679"/>
       </w:tblGrid>
       <w:tr>
         <w:trPr>
@@ -12314,17 +12659,18 @@
         <w:tc>
           <w:tcPr>
             <w:cnfStyle w:val="001000000000" w:firstRow="0" w:lastRow="0" w:firstColumn="1" w:lastColumn="0" w:oddVBand="0" w:evenVBand="0" w:oddHBand="0" w:evenHBand="0" w:firstRowFirstColumn="0" w:firstRowLastColumn="0" w:lastRowFirstColumn="0" w:lastRowLastColumn="0"/>
-            <w:tcW w:w="4814" w:type="dxa"/>
-          </w:tcPr>
-          <w:p>
-            <w:pPr>
-              <w:rPr>
-                <w:rFonts w:ascii="Times New Roman" w:eastAsiaTheme="majorEastAsia" w:hAnsi="Times New Roman"/>
-                <w:color w:val="000000" w:themeColor="text1"/>
-                <w:sz w:val="26"/>
-                <w:szCs w:val="26"/>
-              </w:rPr>
-            </w:pPr>
+            <w:tcW w:w="5949" w:type="dxa"/>
+          </w:tcPr>
+          <w:p>
+            <w:pPr>
+              <w:rPr>
+                <w:rFonts w:ascii="Times New Roman" w:eastAsiaTheme="majorEastAsia" w:hAnsi="Times New Roman"/>
+                <w:color w:val="000000" w:themeColor="text1"/>
+                <w:sz w:val="26"/>
+                <w:szCs w:val="26"/>
+              </w:rPr>
+            </w:pPr>
+            <w:proofErr w:type="spellStart"/>
             <w:r>
               <w:rPr>
                 <w:rFonts w:ascii="Times New Roman" w:eastAsiaTheme="majorEastAsia" w:hAnsi="Times New Roman"/>
@@ -12333,11 +12679,12 @@
               </w:rPr>
               <w:t>InsertActorProducerJframe</w:t>
             </w:r>
-          </w:p>
-        </w:tc>
-        <w:tc>
-          <w:tcPr>
-            <w:tcW w:w="4814" w:type="dxa"/>
+            <w:proofErr w:type="spellEnd"/>
+          </w:p>
+        </w:tc>
+        <w:tc>
+          <w:tcPr>
+            <w:tcW w:w="3679" w:type="dxa"/>
           </w:tcPr>
           <w:p>
             <w:pPr>
@@ -12359,7 +12706,7 @@
         <w:tc>
           <w:tcPr>
             <w:cnfStyle w:val="001000000000" w:firstRow="0" w:lastRow="0" w:firstColumn="1" w:lastColumn="0" w:oddVBand="0" w:evenVBand="0" w:oddHBand="0" w:evenHBand="0" w:firstRowFirstColumn="0" w:firstRowLastColumn="0" w:lastRowFirstColumn="0" w:lastRowLastColumn="0"/>
-            <w:tcW w:w="4814" w:type="dxa"/>
+            <w:tcW w:w="5949" w:type="dxa"/>
           </w:tcPr>
           <w:p>
             <w:pPr>
@@ -12383,7 +12730,7 @@
         </w:tc>
         <w:tc>
           <w:tcPr>
-            <w:tcW w:w="4814" w:type="dxa"/>
+            <w:tcW w:w="3679" w:type="dxa"/>
           </w:tcPr>
           <w:p>
             <w:pPr>
@@ -12413,7 +12760,7 @@
         <w:tc>
           <w:tcPr>
             <w:cnfStyle w:val="001000000000" w:firstRow="0" w:lastRow="0" w:firstColumn="1" w:lastColumn="0" w:oddVBand="0" w:evenVBand="0" w:oddHBand="0" w:evenHBand="0" w:firstRowFirstColumn="0" w:firstRowLastColumn="0" w:lastRowFirstColumn="0" w:lastRowLastColumn="0"/>
-            <w:tcW w:w="4814" w:type="dxa"/>
+            <w:tcW w:w="5949" w:type="dxa"/>
           </w:tcPr>
           <w:p>
             <w:pPr>
@@ -12441,7 +12788,7 @@
         </w:tc>
         <w:tc>
           <w:tcPr>
-            <w:tcW w:w="4814" w:type="dxa"/>
+            <w:tcW w:w="3679" w:type="dxa"/>
           </w:tcPr>
           <w:p>
             <w:pPr>
@@ -12483,8 +12830,8 @@
         <w:tblLook w:val="04A0" w:firstRow="1" w:lastRow="0" w:firstColumn="1" w:lastColumn="0" w:noHBand="0" w:noVBand="1"/>
       </w:tblPr>
       <w:tblGrid>
-        <w:gridCol w:w="4814"/>
-        <w:gridCol w:w="4814"/>
+        <w:gridCol w:w="5949"/>
+        <w:gridCol w:w="3679"/>
       </w:tblGrid>
       <w:tr>
         <w:trPr>
@@ -12493,17 +12840,18 @@
         <w:tc>
           <w:tcPr>
             <w:cnfStyle w:val="001000000000" w:firstRow="0" w:lastRow="0" w:firstColumn="1" w:lastColumn="0" w:oddVBand="0" w:evenVBand="0" w:oddHBand="0" w:evenHBand="0" w:firstRowFirstColumn="0" w:firstRowLastColumn="0" w:lastRowFirstColumn="0" w:lastRowLastColumn="0"/>
-            <w:tcW w:w="4814" w:type="dxa"/>
-          </w:tcPr>
-          <w:p>
-            <w:pPr>
-              <w:rPr>
-                <w:rFonts w:ascii="Times New Roman" w:eastAsiaTheme="majorEastAsia" w:hAnsi="Times New Roman"/>
-                <w:color w:val="000000" w:themeColor="text1"/>
-                <w:sz w:val="26"/>
-                <w:szCs w:val="26"/>
-              </w:rPr>
-            </w:pPr>
+            <w:tcW w:w="5949" w:type="dxa"/>
+          </w:tcPr>
+          <w:p>
+            <w:pPr>
+              <w:rPr>
+                <w:rFonts w:ascii="Times New Roman" w:eastAsiaTheme="majorEastAsia" w:hAnsi="Times New Roman"/>
+                <w:color w:val="000000" w:themeColor="text1"/>
+                <w:sz w:val="26"/>
+                <w:szCs w:val="26"/>
+              </w:rPr>
+            </w:pPr>
+            <w:proofErr w:type="spellStart"/>
             <w:r>
               <w:rPr>
                 <w:rFonts w:ascii="Times New Roman" w:eastAsiaTheme="majorEastAsia" w:hAnsi="Times New Roman"/>
@@ -12512,11 +12860,12 @@
               </w:rPr>
               <w:t>InsertFilmJframe</w:t>
             </w:r>
-          </w:p>
-        </w:tc>
-        <w:tc>
-          <w:tcPr>
-            <w:tcW w:w="4814" w:type="dxa"/>
+            <w:proofErr w:type="spellEnd"/>
+          </w:p>
+        </w:tc>
+        <w:tc>
+          <w:tcPr>
+            <w:tcW w:w="3679" w:type="dxa"/>
           </w:tcPr>
           <w:p>
             <w:pPr>
@@ -12538,7 +12887,7 @@
         <w:tc>
           <w:tcPr>
             <w:cnfStyle w:val="001000000000" w:firstRow="0" w:lastRow="0" w:firstColumn="1" w:lastColumn="0" w:oddVBand="0" w:evenVBand="0" w:oddHBand="0" w:evenHBand="0" w:firstRowFirstColumn="0" w:firstRowLastColumn="0" w:lastRowFirstColumn="0" w:lastRowLastColumn="0"/>
-            <w:tcW w:w="4814" w:type="dxa"/>
+            <w:tcW w:w="5949" w:type="dxa"/>
           </w:tcPr>
           <w:p>
             <w:pPr>
@@ -12562,7 +12911,7 @@
         </w:tc>
         <w:tc>
           <w:tcPr>
-            <w:tcW w:w="4814" w:type="dxa"/>
+            <w:tcW w:w="3679" w:type="dxa"/>
           </w:tcPr>
           <w:p>
             <w:pPr>
@@ -12592,7 +12941,7 @@
         <w:tc>
           <w:tcPr>
             <w:cnfStyle w:val="001000000000" w:firstRow="0" w:lastRow="0" w:firstColumn="1" w:lastColumn="0" w:oddVBand="0" w:evenVBand="0" w:oddHBand="0" w:evenHBand="0" w:firstRowFirstColumn="0" w:firstRowLastColumn="0" w:lastRowFirstColumn="0" w:lastRowLastColumn="0"/>
-            <w:tcW w:w="4814" w:type="dxa"/>
+            <w:tcW w:w="5949" w:type="dxa"/>
           </w:tcPr>
           <w:p>
             <w:pPr>
@@ -12620,7 +12969,7 @@
         </w:tc>
         <w:tc>
           <w:tcPr>
-            <w:tcW w:w="4814" w:type="dxa"/>
+            <w:tcW w:w="3679" w:type="dxa"/>
           </w:tcPr>
           <w:p>
             <w:pPr>
@@ -12662,8 +13011,8 @@
         <w:tblLook w:val="04A0" w:firstRow="1" w:lastRow="0" w:firstColumn="1" w:lastColumn="0" w:noHBand="0" w:noVBand="1"/>
       </w:tblPr>
       <w:tblGrid>
-        <w:gridCol w:w="4814"/>
-        <w:gridCol w:w="4814"/>
+        <w:gridCol w:w="5949"/>
+        <w:gridCol w:w="3679"/>
       </w:tblGrid>
       <w:tr>
         <w:trPr>
@@ -12672,16 +13021,17 @@
         <w:tc>
           <w:tcPr>
             <w:cnfStyle w:val="001000000000" w:firstRow="0" w:lastRow="0" w:firstColumn="1" w:lastColumn="0" w:oddVBand="0" w:evenVBand="0" w:oddHBand="0" w:evenHBand="0" w:firstRowFirstColumn="0" w:firstRowLastColumn="0" w:lastRowFirstColumn="0" w:lastRowLastColumn="0"/>
-            <w:tcW w:w="4814" w:type="dxa"/>
-          </w:tcPr>
-          <w:p>
-            <w:pPr>
-              <w:rPr>
-                <w:rFonts w:ascii="Times New Roman" w:eastAsiaTheme="majorEastAsia" w:hAnsi="Times New Roman"/>
-                <w:sz w:val="26"/>
-                <w:szCs w:val="26"/>
-              </w:rPr>
-            </w:pPr>
+            <w:tcW w:w="5949" w:type="dxa"/>
+          </w:tcPr>
+          <w:p>
+            <w:pPr>
+              <w:rPr>
+                <w:rFonts w:ascii="Times New Roman" w:eastAsiaTheme="majorEastAsia" w:hAnsi="Times New Roman"/>
+                <w:sz w:val="26"/>
+                <w:szCs w:val="26"/>
+              </w:rPr>
+            </w:pPr>
+            <w:proofErr w:type="spellStart"/>
             <w:r>
               <w:rPr>
                 <w:rFonts w:ascii="Times New Roman" w:eastAsiaTheme="majorEastAsia" w:hAnsi="Times New Roman"/>
@@ -12690,11 +13040,12 @@
               </w:rPr>
               <w:t>InsertProjectionJframe</w:t>
             </w:r>
-          </w:p>
-        </w:tc>
-        <w:tc>
-          <w:tcPr>
-            <w:tcW w:w="4814" w:type="dxa"/>
+            <w:proofErr w:type="spellEnd"/>
+          </w:p>
+        </w:tc>
+        <w:tc>
+          <w:tcPr>
+            <w:tcW w:w="3679" w:type="dxa"/>
           </w:tcPr>
           <w:p>
             <w:pPr>
@@ -12716,7 +13067,7 @@
         <w:tc>
           <w:tcPr>
             <w:cnfStyle w:val="001000000000" w:firstRow="0" w:lastRow="0" w:firstColumn="1" w:lastColumn="0" w:oddVBand="0" w:evenVBand="0" w:oddHBand="0" w:evenHBand="0" w:firstRowFirstColumn="0" w:firstRowLastColumn="0" w:lastRowFirstColumn="0" w:lastRowLastColumn="0"/>
-            <w:tcW w:w="4814" w:type="dxa"/>
+            <w:tcW w:w="5949" w:type="dxa"/>
           </w:tcPr>
           <w:p>
             <w:pPr>
@@ -12740,7 +13091,7 @@
         </w:tc>
         <w:tc>
           <w:tcPr>
-            <w:tcW w:w="4814" w:type="dxa"/>
+            <w:tcW w:w="3679" w:type="dxa"/>
           </w:tcPr>
           <w:p>
             <w:pPr>
@@ -12770,7 +13121,7 @@
         <w:tc>
           <w:tcPr>
             <w:cnfStyle w:val="001000000000" w:firstRow="0" w:lastRow="0" w:firstColumn="1" w:lastColumn="0" w:oddVBand="0" w:evenVBand="0" w:oddHBand="0" w:evenHBand="0" w:firstRowFirstColumn="0" w:firstRowLastColumn="0" w:lastRowFirstColumn="0" w:lastRowLastColumn="0"/>
-            <w:tcW w:w="4814" w:type="dxa"/>
+            <w:tcW w:w="5949" w:type="dxa"/>
           </w:tcPr>
           <w:p>
             <w:pPr>
@@ -12798,7 +13149,7 @@
         </w:tc>
         <w:tc>
           <w:tcPr>
-            <w:tcW w:w="4814" w:type="dxa"/>
+            <w:tcW w:w="3679" w:type="dxa"/>
           </w:tcPr>
           <w:p>
             <w:pPr>
@@ -12840,8 +13191,8 @@
         <w:tblLook w:val="04A0" w:firstRow="1" w:lastRow="0" w:firstColumn="1" w:lastColumn="0" w:noHBand="0" w:noVBand="1"/>
       </w:tblPr>
       <w:tblGrid>
-        <w:gridCol w:w="4814"/>
-        <w:gridCol w:w="4814"/>
+        <w:gridCol w:w="5949"/>
+        <w:gridCol w:w="3679"/>
       </w:tblGrid>
       <w:tr>
         <w:trPr>
@@ -12850,16 +13201,17 @@
         <w:tc>
           <w:tcPr>
             <w:cnfStyle w:val="001000000000" w:firstRow="0" w:lastRow="0" w:firstColumn="1" w:lastColumn="0" w:oddVBand="0" w:evenVBand="0" w:oddHBand="0" w:evenHBand="0" w:firstRowFirstColumn="0" w:firstRowLastColumn="0" w:lastRowFirstColumn="0" w:lastRowLastColumn="0"/>
-            <w:tcW w:w="4814" w:type="dxa"/>
-          </w:tcPr>
-          <w:p>
-            <w:pPr>
-              <w:rPr>
-                <w:rFonts w:ascii="Times New Roman" w:eastAsiaTheme="majorEastAsia" w:hAnsi="Times New Roman"/>
-                <w:sz w:val="26"/>
-                <w:szCs w:val="26"/>
-              </w:rPr>
-            </w:pPr>
+            <w:tcW w:w="5949" w:type="dxa"/>
+          </w:tcPr>
+          <w:p>
+            <w:pPr>
+              <w:rPr>
+                <w:rFonts w:ascii="Times New Roman" w:eastAsiaTheme="majorEastAsia" w:hAnsi="Times New Roman"/>
+                <w:sz w:val="26"/>
+                <w:szCs w:val="26"/>
+              </w:rPr>
+            </w:pPr>
+            <w:proofErr w:type="spellStart"/>
             <w:r>
               <w:rPr>
                 <w:rFonts w:ascii="Times New Roman" w:eastAsiaTheme="majorEastAsia" w:hAnsi="Times New Roman"/>
@@ -12868,11 +13220,12 @@
               </w:rPr>
               <w:t>InsertRoomJframe</w:t>
             </w:r>
-          </w:p>
-        </w:tc>
-        <w:tc>
-          <w:tcPr>
-            <w:tcW w:w="4814" w:type="dxa"/>
+            <w:proofErr w:type="spellEnd"/>
+          </w:p>
+        </w:tc>
+        <w:tc>
+          <w:tcPr>
+            <w:tcW w:w="3679" w:type="dxa"/>
           </w:tcPr>
           <w:p>
             <w:pPr>
@@ -12894,32 +13247,31 @@
         <w:tc>
           <w:tcPr>
             <w:cnfStyle w:val="001000000000" w:firstRow="0" w:lastRow="0" w:firstColumn="1" w:lastColumn="0" w:oddVBand="0" w:evenVBand="0" w:oddHBand="0" w:evenHBand="0" w:firstRowFirstColumn="0" w:firstRowLastColumn="0" w:lastRowFirstColumn="0" w:lastRowLastColumn="0"/>
-            <w:tcW w:w="4814" w:type="dxa"/>
-          </w:tcPr>
-          <w:p>
-            <w:pPr>
-              <w:rPr>
-                <w:rFonts w:ascii="Times New Roman" w:eastAsiaTheme="majorEastAsia" w:hAnsi="Times New Roman"/>
-                <w:color w:val="000000" w:themeColor="text1"/>
-                <w:sz w:val="26"/>
-                <w:szCs w:val="26"/>
-              </w:rPr>
-            </w:pPr>
-            <w:r>
-              <w:rPr>
-                <w:rFonts w:ascii="Times New Roman" w:eastAsiaTheme="majorEastAsia" w:hAnsi="Times New Roman"/>
-                <w:color w:val="000000" w:themeColor="text1"/>
-                <w:sz w:val="26"/>
-                <w:szCs w:val="26"/>
-              </w:rPr>
-              <w:lastRenderedPageBreak/>
+            <w:tcW w:w="5949" w:type="dxa"/>
+          </w:tcPr>
+          <w:p>
+            <w:pPr>
+              <w:rPr>
+                <w:rFonts w:ascii="Times New Roman" w:eastAsiaTheme="majorEastAsia" w:hAnsi="Times New Roman"/>
+                <w:color w:val="000000" w:themeColor="text1"/>
+                <w:sz w:val="26"/>
+                <w:szCs w:val="26"/>
+              </w:rPr>
+            </w:pPr>
+            <w:r>
+              <w:rPr>
+                <w:rFonts w:ascii="Times New Roman" w:eastAsiaTheme="majorEastAsia" w:hAnsi="Times New Roman"/>
+                <w:color w:val="000000" w:themeColor="text1"/>
+                <w:sz w:val="26"/>
+                <w:szCs w:val="26"/>
+              </w:rPr>
               <w:t>Responsabilità</w:t>
             </w:r>
           </w:p>
         </w:tc>
         <w:tc>
           <w:tcPr>
-            <w:tcW w:w="4814" w:type="dxa"/>
+            <w:tcW w:w="3679" w:type="dxa"/>
           </w:tcPr>
           <w:p>
             <w:pPr>
@@ -12949,7 +13301,7 @@
         <w:tc>
           <w:tcPr>
             <w:cnfStyle w:val="001000000000" w:firstRow="0" w:lastRow="0" w:firstColumn="1" w:lastColumn="0" w:oddVBand="0" w:evenVBand="0" w:oddHBand="0" w:evenHBand="0" w:firstRowFirstColumn="0" w:firstRowLastColumn="0" w:lastRowFirstColumn="0" w:lastRowLastColumn="0"/>
-            <w:tcW w:w="4814" w:type="dxa"/>
+            <w:tcW w:w="5949" w:type="dxa"/>
           </w:tcPr>
           <w:p>
             <w:pPr>
@@ -12977,7 +13329,7 @@
         </w:tc>
         <w:tc>
           <w:tcPr>
-            <w:tcW w:w="4814" w:type="dxa"/>
+            <w:tcW w:w="3679" w:type="dxa"/>
           </w:tcPr>
           <w:p>
             <w:pPr>
@@ -13019,8 +13371,8 @@
         <w:tblLook w:val="04A0" w:firstRow="1" w:lastRow="0" w:firstColumn="1" w:lastColumn="0" w:noHBand="0" w:noVBand="1"/>
       </w:tblPr>
       <w:tblGrid>
-        <w:gridCol w:w="4814"/>
-        <w:gridCol w:w="4814"/>
+        <w:gridCol w:w="5949"/>
+        <w:gridCol w:w="3679"/>
       </w:tblGrid>
       <w:tr>
         <w:trPr>
@@ -13029,16 +13381,17 @@
         <w:tc>
           <w:tcPr>
             <w:cnfStyle w:val="001000000000" w:firstRow="0" w:lastRow="0" w:firstColumn="1" w:lastColumn="0" w:oddVBand="0" w:evenVBand="0" w:oddHBand="0" w:evenHBand="0" w:firstRowFirstColumn="0" w:firstRowLastColumn="0" w:lastRowFirstColumn="0" w:lastRowLastColumn="0"/>
-            <w:tcW w:w="4814" w:type="dxa"/>
-          </w:tcPr>
-          <w:p>
-            <w:pPr>
-              <w:rPr>
-                <w:rFonts w:ascii="Times New Roman" w:eastAsiaTheme="majorEastAsia" w:hAnsi="Times New Roman"/>
-                <w:sz w:val="26"/>
-                <w:szCs w:val="26"/>
-              </w:rPr>
-            </w:pPr>
+            <w:tcW w:w="5949" w:type="dxa"/>
+          </w:tcPr>
+          <w:p>
+            <w:pPr>
+              <w:rPr>
+                <w:rFonts w:ascii="Times New Roman" w:eastAsiaTheme="majorEastAsia" w:hAnsi="Times New Roman"/>
+                <w:sz w:val="26"/>
+                <w:szCs w:val="26"/>
+              </w:rPr>
+            </w:pPr>
+            <w:proofErr w:type="spellStart"/>
             <w:r>
               <w:rPr>
                 <w:rFonts w:ascii="Times New Roman" w:eastAsiaTheme="majorEastAsia" w:hAnsi="Times New Roman"/>
@@ -13047,11 +13400,12 @@
               </w:rPr>
               <w:t>LoginJframe</w:t>
             </w:r>
-          </w:p>
-        </w:tc>
-        <w:tc>
-          <w:tcPr>
-            <w:tcW w:w="4814" w:type="dxa"/>
+            <w:proofErr w:type="spellEnd"/>
+          </w:p>
+        </w:tc>
+        <w:tc>
+          <w:tcPr>
+            <w:tcW w:w="3679" w:type="dxa"/>
           </w:tcPr>
           <w:p>
             <w:pPr>
@@ -13073,7 +13427,7 @@
         <w:tc>
           <w:tcPr>
             <w:cnfStyle w:val="001000000000" w:firstRow="0" w:lastRow="0" w:firstColumn="1" w:lastColumn="0" w:oddVBand="0" w:evenVBand="0" w:oddHBand="0" w:evenHBand="0" w:firstRowFirstColumn="0" w:firstRowLastColumn="0" w:lastRowFirstColumn="0" w:lastRowLastColumn="0"/>
-            <w:tcW w:w="4814" w:type="dxa"/>
+            <w:tcW w:w="5949" w:type="dxa"/>
           </w:tcPr>
           <w:p>
             <w:pPr>
@@ -13097,7 +13451,7 @@
         </w:tc>
         <w:tc>
           <w:tcPr>
-            <w:tcW w:w="4814" w:type="dxa"/>
+            <w:tcW w:w="3679" w:type="dxa"/>
           </w:tcPr>
           <w:p>
             <w:pPr>
@@ -13127,7 +13481,7 @@
         <w:tc>
           <w:tcPr>
             <w:cnfStyle w:val="001000000000" w:firstRow="0" w:lastRow="0" w:firstColumn="1" w:lastColumn="0" w:oddVBand="0" w:evenVBand="0" w:oddHBand="0" w:evenHBand="0" w:firstRowFirstColumn="0" w:firstRowLastColumn="0" w:lastRowFirstColumn="0" w:lastRowLastColumn="0"/>
-            <w:tcW w:w="4814" w:type="dxa"/>
+            <w:tcW w:w="5949" w:type="dxa"/>
           </w:tcPr>
           <w:p>
             <w:pPr>
@@ -13155,7 +13509,7 @@
         </w:tc>
         <w:tc>
           <w:tcPr>
-            <w:tcW w:w="4814" w:type="dxa"/>
+            <w:tcW w:w="3679" w:type="dxa"/>
           </w:tcPr>
           <w:p>
             <w:pPr>
@@ -13187,6 +13541,7 @@
                 <w:szCs w:val="26"/>
               </w:rPr>
             </w:pPr>
+            <w:proofErr w:type="spellStart"/>
             <w:r>
               <w:rPr>
                 <w:rFonts w:ascii="Times New Roman" w:eastAsiaTheme="majorEastAsia" w:hAnsi="Times New Roman"/>
@@ -13196,6 +13551,7 @@
               </w:rPr>
               <w:t>TodayProjectionsJframe</w:t>
             </w:r>
+            <w:proofErr w:type="spellEnd"/>
           </w:p>
         </w:tc>
       </w:tr>
@@ -13217,8 +13573,8 @@
         <w:tblLook w:val="04A0" w:firstRow="1" w:lastRow="0" w:firstColumn="1" w:lastColumn="0" w:noHBand="0" w:noVBand="1"/>
       </w:tblPr>
       <w:tblGrid>
-        <w:gridCol w:w="4814"/>
-        <w:gridCol w:w="4814"/>
+        <w:gridCol w:w="5949"/>
+        <w:gridCol w:w="3679"/>
       </w:tblGrid>
       <w:tr>
         <w:trPr>
@@ -13227,16 +13583,17 @@
         <w:tc>
           <w:tcPr>
             <w:cnfStyle w:val="001000000000" w:firstRow="0" w:lastRow="0" w:firstColumn="1" w:lastColumn="0" w:oddVBand="0" w:evenVBand="0" w:oddHBand="0" w:evenHBand="0" w:firstRowFirstColumn="0" w:firstRowLastColumn="0" w:lastRowFirstColumn="0" w:lastRowLastColumn="0"/>
-            <w:tcW w:w="4814" w:type="dxa"/>
-          </w:tcPr>
-          <w:p>
-            <w:pPr>
-              <w:rPr>
-                <w:rFonts w:ascii="Times New Roman" w:eastAsiaTheme="majorEastAsia" w:hAnsi="Times New Roman"/>
-                <w:sz w:val="26"/>
-                <w:szCs w:val="26"/>
-              </w:rPr>
-            </w:pPr>
+            <w:tcW w:w="5949" w:type="dxa"/>
+          </w:tcPr>
+          <w:p>
+            <w:pPr>
+              <w:rPr>
+                <w:rFonts w:ascii="Times New Roman" w:eastAsiaTheme="majorEastAsia" w:hAnsi="Times New Roman"/>
+                <w:sz w:val="26"/>
+                <w:szCs w:val="26"/>
+              </w:rPr>
+            </w:pPr>
+            <w:proofErr w:type="spellStart"/>
             <w:r>
               <w:rPr>
                 <w:rFonts w:ascii="Times New Roman" w:eastAsiaTheme="majorEastAsia" w:hAnsi="Times New Roman"/>
@@ -13245,11 +13602,12 @@
               </w:rPr>
               <w:t>PrimeTime</w:t>
             </w:r>
-          </w:p>
-        </w:tc>
-        <w:tc>
-          <w:tcPr>
-            <w:tcW w:w="4814" w:type="dxa"/>
+            <w:proofErr w:type="spellEnd"/>
+          </w:p>
+        </w:tc>
+        <w:tc>
+          <w:tcPr>
+            <w:tcW w:w="3679" w:type="dxa"/>
           </w:tcPr>
           <w:p>
             <w:pPr>
@@ -13271,7 +13629,7 @@
         <w:tc>
           <w:tcPr>
             <w:cnfStyle w:val="001000000000" w:firstRow="0" w:lastRow="0" w:firstColumn="1" w:lastColumn="0" w:oddVBand="0" w:evenVBand="0" w:oddHBand="0" w:evenHBand="0" w:firstRowFirstColumn="0" w:firstRowLastColumn="0" w:lastRowFirstColumn="0" w:lastRowLastColumn="0"/>
-            <w:tcW w:w="4814" w:type="dxa"/>
+            <w:tcW w:w="5949" w:type="dxa"/>
           </w:tcPr>
           <w:p>
             <w:pPr>
@@ -13295,7 +13653,7 @@
         </w:tc>
         <w:tc>
           <w:tcPr>
-            <w:tcW w:w="4814" w:type="dxa"/>
+            <w:tcW w:w="3679" w:type="dxa"/>
           </w:tcPr>
           <w:p>
             <w:pPr>
@@ -13325,7 +13683,7 @@
         <w:tc>
           <w:tcPr>
             <w:cnfStyle w:val="001000000000" w:firstRow="0" w:lastRow="0" w:firstColumn="1" w:lastColumn="0" w:oddVBand="0" w:evenVBand="0" w:oddHBand="0" w:evenHBand="0" w:firstRowFirstColumn="0" w:firstRowLastColumn="0" w:lastRowFirstColumn="0" w:lastRowLastColumn="0"/>
-            <w:tcW w:w="4814" w:type="dxa"/>
+            <w:tcW w:w="5949" w:type="dxa"/>
           </w:tcPr>
           <w:p>
             <w:pPr>
@@ -13353,7 +13711,7 @@
         </w:tc>
         <w:tc>
           <w:tcPr>
-            <w:tcW w:w="4814" w:type="dxa"/>
+            <w:tcW w:w="3679" w:type="dxa"/>
           </w:tcPr>
           <w:p>
             <w:pPr>
@@ -13395,8 +13753,8 @@
         <w:tblLook w:val="04A0" w:firstRow="1" w:lastRow="0" w:firstColumn="1" w:lastColumn="0" w:noHBand="0" w:noVBand="1"/>
       </w:tblPr>
       <w:tblGrid>
-        <w:gridCol w:w="4814"/>
-        <w:gridCol w:w="4814"/>
+        <w:gridCol w:w="5949"/>
+        <w:gridCol w:w="3679"/>
       </w:tblGrid>
       <w:tr>
         <w:trPr>
@@ -13405,16 +13763,17 @@
         <w:tc>
           <w:tcPr>
             <w:cnfStyle w:val="001000000000" w:firstRow="0" w:lastRow="0" w:firstColumn="1" w:lastColumn="0" w:oddVBand="0" w:evenVBand="0" w:oddHBand="0" w:evenHBand="0" w:firstRowFirstColumn="0" w:firstRowLastColumn="0" w:lastRowFirstColumn="0" w:lastRowLastColumn="0"/>
-            <w:tcW w:w="4814" w:type="dxa"/>
-          </w:tcPr>
-          <w:p>
-            <w:pPr>
-              <w:rPr>
-                <w:rFonts w:ascii="Times New Roman" w:eastAsiaTheme="majorEastAsia" w:hAnsi="Times New Roman"/>
-                <w:sz w:val="26"/>
-                <w:szCs w:val="26"/>
-              </w:rPr>
-            </w:pPr>
+            <w:tcW w:w="5949" w:type="dxa"/>
+          </w:tcPr>
+          <w:p>
+            <w:pPr>
+              <w:rPr>
+                <w:rFonts w:ascii="Times New Roman" w:eastAsiaTheme="majorEastAsia" w:hAnsi="Times New Roman"/>
+                <w:sz w:val="26"/>
+                <w:szCs w:val="26"/>
+              </w:rPr>
+            </w:pPr>
+            <w:proofErr w:type="spellStart"/>
             <w:r>
               <w:rPr>
                 <w:rFonts w:ascii="Times New Roman" w:eastAsiaTheme="majorEastAsia" w:hAnsi="Times New Roman"/>
@@ -13423,11 +13782,12 @@
               </w:rPr>
               <w:t>PrimeTimeRooms</w:t>
             </w:r>
-          </w:p>
-        </w:tc>
-        <w:tc>
-          <w:tcPr>
-            <w:tcW w:w="4814" w:type="dxa"/>
+            <w:proofErr w:type="spellEnd"/>
+          </w:p>
+        </w:tc>
+        <w:tc>
+          <w:tcPr>
+            <w:tcW w:w="3679" w:type="dxa"/>
           </w:tcPr>
           <w:p>
             <w:pPr>
@@ -13449,7 +13809,7 @@
         <w:tc>
           <w:tcPr>
             <w:cnfStyle w:val="001000000000" w:firstRow="0" w:lastRow="0" w:firstColumn="1" w:lastColumn="0" w:oddVBand="0" w:evenVBand="0" w:oddHBand="0" w:evenHBand="0" w:firstRowFirstColumn="0" w:firstRowLastColumn="0" w:lastRowFirstColumn="0" w:lastRowLastColumn="0"/>
-            <w:tcW w:w="4814" w:type="dxa"/>
+            <w:tcW w:w="5949" w:type="dxa"/>
           </w:tcPr>
           <w:p>
             <w:pPr>
@@ -13473,7 +13833,7 @@
         </w:tc>
         <w:tc>
           <w:tcPr>
-            <w:tcW w:w="4814" w:type="dxa"/>
+            <w:tcW w:w="3679" w:type="dxa"/>
           </w:tcPr>
           <w:p>
             <w:pPr>
@@ -13503,7 +13863,7 @@
         <w:tc>
           <w:tcPr>
             <w:cnfStyle w:val="001000000000" w:firstRow="0" w:lastRow="0" w:firstColumn="1" w:lastColumn="0" w:oddVBand="0" w:evenVBand="0" w:oddHBand="0" w:evenHBand="0" w:firstRowFirstColumn="0" w:firstRowLastColumn="0" w:lastRowFirstColumn="0" w:lastRowLastColumn="0"/>
-            <w:tcW w:w="4814" w:type="dxa"/>
+            <w:tcW w:w="5949" w:type="dxa"/>
           </w:tcPr>
           <w:p>
             <w:pPr>
@@ -13531,7 +13891,7 @@
         </w:tc>
         <w:tc>
           <w:tcPr>
-            <w:tcW w:w="4814" w:type="dxa"/>
+            <w:tcW w:w="3679" w:type="dxa"/>
           </w:tcPr>
           <w:p>
             <w:pPr>
@@ -13556,26 +13916,6 @@
         </w:tc>
       </w:tr>
     </w:tbl>
-    <w:p>
-      <w:pPr>
-        <w:rPr>
-          <w:rFonts w:ascii="Times New Roman" w:eastAsiaTheme="majorEastAsia" w:hAnsi="Times New Roman"/>
-          <w:color w:val="000000" w:themeColor="text1"/>
-          <w:sz w:val="26"/>
-          <w:szCs w:val="26"/>
-        </w:rPr>
-      </w:pPr>
-    </w:p>
-    <w:p>
-      <w:pPr>
-        <w:rPr>
-          <w:rFonts w:ascii="Times New Roman" w:eastAsiaTheme="majorEastAsia" w:hAnsi="Times New Roman"/>
-          <w:color w:val="000000" w:themeColor="text1"/>
-          <w:sz w:val="26"/>
-          <w:szCs w:val="26"/>
-        </w:rPr>
-      </w:pPr>
-    </w:p>
     <w:p>
       <w:pPr>
         <w:rPr>
@@ -13593,8 +13933,8 @@
         <w:tblLook w:val="04A0" w:firstRow="1" w:lastRow="0" w:firstColumn="1" w:lastColumn="0" w:noHBand="0" w:noVBand="1"/>
       </w:tblPr>
       <w:tblGrid>
-        <w:gridCol w:w="4814"/>
-        <w:gridCol w:w="4814"/>
+        <w:gridCol w:w="5949"/>
+        <w:gridCol w:w="3679"/>
       </w:tblGrid>
       <w:tr>
         <w:trPr>
@@ -13603,16 +13943,17 @@
         <w:tc>
           <w:tcPr>
             <w:cnfStyle w:val="001000000000" w:firstRow="0" w:lastRow="0" w:firstColumn="1" w:lastColumn="0" w:oddVBand="0" w:evenVBand="0" w:oddHBand="0" w:evenHBand="0" w:firstRowFirstColumn="0" w:firstRowLastColumn="0" w:lastRowFirstColumn="0" w:lastRowLastColumn="0"/>
-            <w:tcW w:w="4814" w:type="dxa"/>
-          </w:tcPr>
-          <w:p>
-            <w:pPr>
-              <w:rPr>
-                <w:rFonts w:ascii="Times New Roman" w:eastAsiaTheme="majorEastAsia" w:hAnsi="Times New Roman"/>
-                <w:sz w:val="26"/>
-                <w:szCs w:val="26"/>
-              </w:rPr>
-            </w:pPr>
+            <w:tcW w:w="5949" w:type="dxa"/>
+          </w:tcPr>
+          <w:p>
+            <w:pPr>
+              <w:rPr>
+                <w:rFonts w:ascii="Times New Roman" w:eastAsiaTheme="majorEastAsia" w:hAnsi="Times New Roman"/>
+                <w:sz w:val="26"/>
+                <w:szCs w:val="26"/>
+              </w:rPr>
+            </w:pPr>
+            <w:proofErr w:type="spellStart"/>
             <w:r>
               <w:rPr>
                 <w:rFonts w:ascii="Times New Roman" w:eastAsiaTheme="majorEastAsia" w:hAnsi="Times New Roman"/>
@@ -13621,11 +13962,12 @@
               </w:rPr>
               <w:t>ProfitableShows</w:t>
             </w:r>
-          </w:p>
-        </w:tc>
-        <w:tc>
-          <w:tcPr>
-            <w:tcW w:w="4814" w:type="dxa"/>
+            <w:proofErr w:type="spellEnd"/>
+          </w:p>
+        </w:tc>
+        <w:tc>
+          <w:tcPr>
+            <w:tcW w:w="3679" w:type="dxa"/>
           </w:tcPr>
           <w:p>
             <w:pPr>
@@ -13647,7 +13989,7 @@
         <w:tc>
           <w:tcPr>
             <w:cnfStyle w:val="001000000000" w:firstRow="0" w:lastRow="0" w:firstColumn="1" w:lastColumn="0" w:oddVBand="0" w:evenVBand="0" w:oddHBand="0" w:evenHBand="0" w:firstRowFirstColumn="0" w:firstRowLastColumn="0" w:lastRowFirstColumn="0" w:lastRowLastColumn="0"/>
-            <w:tcW w:w="4814" w:type="dxa"/>
+            <w:tcW w:w="5949" w:type="dxa"/>
           </w:tcPr>
           <w:p>
             <w:pPr>
@@ -13671,7 +14013,7 @@
         </w:tc>
         <w:tc>
           <w:tcPr>
-            <w:tcW w:w="4814" w:type="dxa"/>
+            <w:tcW w:w="3679" w:type="dxa"/>
           </w:tcPr>
           <w:p>
             <w:pPr>
@@ -13701,7 +14043,7 @@
         <w:tc>
           <w:tcPr>
             <w:cnfStyle w:val="001000000000" w:firstRow="0" w:lastRow="0" w:firstColumn="1" w:lastColumn="0" w:oddVBand="0" w:evenVBand="0" w:oddHBand="0" w:evenHBand="0" w:firstRowFirstColumn="0" w:firstRowLastColumn="0" w:lastRowFirstColumn="0" w:lastRowLastColumn="0"/>
-            <w:tcW w:w="4814" w:type="dxa"/>
+            <w:tcW w:w="5949" w:type="dxa"/>
           </w:tcPr>
           <w:p>
             <w:pPr>
@@ -13727,7 +14069,7 @@
         </w:tc>
         <w:tc>
           <w:tcPr>
-            <w:tcW w:w="4814" w:type="dxa"/>
+            <w:tcW w:w="3679" w:type="dxa"/>
           </w:tcPr>
           <w:p>
             <w:pPr>
@@ -13769,8 +14111,8 @@
         <w:tblLook w:val="04A0" w:firstRow="1" w:lastRow="0" w:firstColumn="1" w:lastColumn="0" w:noHBand="0" w:noVBand="1"/>
       </w:tblPr>
       <w:tblGrid>
-        <w:gridCol w:w="4814"/>
-        <w:gridCol w:w="4814"/>
+        <w:gridCol w:w="5949"/>
+        <w:gridCol w:w="3679"/>
       </w:tblGrid>
       <w:tr>
         <w:trPr>
@@ -13779,29 +14121,32 @@
         <w:tc>
           <w:tcPr>
             <w:cnfStyle w:val="001000000000" w:firstRow="0" w:lastRow="0" w:firstColumn="1" w:lastColumn="0" w:oddVBand="0" w:evenVBand="0" w:oddHBand="0" w:evenHBand="0" w:firstRowFirstColumn="0" w:firstRowLastColumn="0" w:lastRowFirstColumn="0" w:lastRowLastColumn="0"/>
-            <w:tcW w:w="4814" w:type="dxa"/>
-          </w:tcPr>
-          <w:p>
-            <w:pPr>
-              <w:rPr>
-                <w:rFonts w:ascii="Times New Roman" w:eastAsiaTheme="majorEastAsia" w:hAnsi="Times New Roman"/>
-                <w:sz w:val="26"/>
-                <w:szCs w:val="26"/>
-              </w:rPr>
-            </w:pPr>
-            <w:r>
-              <w:rPr>
-                <w:rFonts w:ascii="Times New Roman" w:eastAsiaTheme="majorEastAsia" w:hAnsi="Times New Roman"/>
-                <w:sz w:val="26"/>
-                <w:szCs w:val="26"/>
-              </w:rPr>
+            <w:tcW w:w="5949" w:type="dxa"/>
+          </w:tcPr>
+          <w:p>
+            <w:pPr>
+              <w:rPr>
+                <w:rFonts w:ascii="Times New Roman" w:eastAsiaTheme="majorEastAsia" w:hAnsi="Times New Roman"/>
+                <w:sz w:val="26"/>
+                <w:szCs w:val="26"/>
+              </w:rPr>
+            </w:pPr>
+            <w:proofErr w:type="spellStart"/>
+            <w:r>
+              <w:rPr>
+                <w:rFonts w:ascii="Times New Roman" w:eastAsiaTheme="majorEastAsia" w:hAnsi="Times New Roman"/>
+                <w:sz w:val="26"/>
+                <w:szCs w:val="26"/>
+              </w:rPr>
+              <w:lastRenderedPageBreak/>
               <w:t>ProjectionsJframe</w:t>
             </w:r>
-          </w:p>
-        </w:tc>
-        <w:tc>
-          <w:tcPr>
-            <w:tcW w:w="4814" w:type="dxa"/>
+            <w:proofErr w:type="spellEnd"/>
+          </w:p>
+        </w:tc>
+        <w:tc>
+          <w:tcPr>
+            <w:tcW w:w="3679" w:type="dxa"/>
           </w:tcPr>
           <w:p>
             <w:pPr>
@@ -13823,7 +14168,7 @@
         <w:tc>
           <w:tcPr>
             <w:cnfStyle w:val="001000000000" w:firstRow="0" w:lastRow="0" w:firstColumn="1" w:lastColumn="0" w:oddVBand="0" w:evenVBand="0" w:oddHBand="0" w:evenHBand="0" w:firstRowFirstColumn="0" w:firstRowLastColumn="0" w:lastRowFirstColumn="0" w:lastRowLastColumn="0"/>
-            <w:tcW w:w="4814" w:type="dxa"/>
+            <w:tcW w:w="5949" w:type="dxa"/>
           </w:tcPr>
           <w:p>
             <w:pPr>
@@ -13847,7 +14192,7 @@
         </w:tc>
         <w:tc>
           <w:tcPr>
-            <w:tcW w:w="4814" w:type="dxa"/>
+            <w:tcW w:w="3679" w:type="dxa"/>
           </w:tcPr>
           <w:p>
             <w:pPr>
@@ -13877,7 +14222,7 @@
         <w:tc>
           <w:tcPr>
             <w:cnfStyle w:val="001000000000" w:firstRow="0" w:lastRow="0" w:firstColumn="1" w:lastColumn="0" w:oddVBand="0" w:evenVBand="0" w:oddHBand="0" w:evenHBand="0" w:firstRowFirstColumn="0" w:firstRowLastColumn="0" w:lastRowFirstColumn="0" w:lastRowLastColumn="0"/>
-            <w:tcW w:w="4814" w:type="dxa"/>
+            <w:tcW w:w="5949" w:type="dxa"/>
           </w:tcPr>
           <w:p>
             <w:pPr>
@@ -13927,7 +14272,7 @@
         </w:tc>
         <w:tc>
           <w:tcPr>
-            <w:tcW w:w="4814" w:type="dxa"/>
+            <w:tcW w:w="3679" w:type="dxa"/>
           </w:tcPr>
           <w:p>
             <w:pPr>
@@ -13969,8 +14314,8 @@
         <w:tblLook w:val="04A0" w:firstRow="1" w:lastRow="0" w:firstColumn="1" w:lastColumn="0" w:noHBand="0" w:noVBand="1"/>
       </w:tblPr>
       <w:tblGrid>
-        <w:gridCol w:w="4814"/>
-        <w:gridCol w:w="4814"/>
+        <w:gridCol w:w="5949"/>
+        <w:gridCol w:w="3679"/>
       </w:tblGrid>
       <w:tr>
         <w:trPr>
@@ -13979,16 +14324,17 @@
         <w:tc>
           <w:tcPr>
             <w:cnfStyle w:val="001000000000" w:firstRow="0" w:lastRow="0" w:firstColumn="1" w:lastColumn="0" w:oddVBand="0" w:evenVBand="0" w:oddHBand="0" w:evenHBand="0" w:firstRowFirstColumn="0" w:firstRowLastColumn="0" w:lastRowFirstColumn="0" w:lastRowLastColumn="0"/>
-            <w:tcW w:w="4814" w:type="dxa"/>
-          </w:tcPr>
-          <w:p>
-            <w:pPr>
-              <w:rPr>
-                <w:rFonts w:ascii="Times New Roman" w:eastAsiaTheme="majorEastAsia" w:hAnsi="Times New Roman"/>
-                <w:sz w:val="26"/>
-                <w:szCs w:val="26"/>
-              </w:rPr>
-            </w:pPr>
+            <w:tcW w:w="5949" w:type="dxa"/>
+          </w:tcPr>
+          <w:p>
+            <w:pPr>
+              <w:rPr>
+                <w:rFonts w:ascii="Times New Roman" w:eastAsiaTheme="majorEastAsia" w:hAnsi="Times New Roman"/>
+                <w:sz w:val="26"/>
+                <w:szCs w:val="26"/>
+              </w:rPr>
+            </w:pPr>
+            <w:proofErr w:type="spellStart"/>
             <w:r>
               <w:rPr>
                 <w:rFonts w:ascii="Times New Roman" w:eastAsiaTheme="majorEastAsia" w:hAnsi="Times New Roman"/>
@@ -13997,11 +14343,12 @@
               </w:rPr>
               <w:t>RegisterJframe</w:t>
             </w:r>
-          </w:p>
-        </w:tc>
-        <w:tc>
-          <w:tcPr>
-            <w:tcW w:w="4814" w:type="dxa"/>
+            <w:proofErr w:type="spellEnd"/>
+          </w:p>
+        </w:tc>
+        <w:tc>
+          <w:tcPr>
+            <w:tcW w:w="3679" w:type="dxa"/>
           </w:tcPr>
           <w:p>
             <w:pPr>
@@ -14023,7 +14370,7 @@
         <w:tc>
           <w:tcPr>
             <w:cnfStyle w:val="001000000000" w:firstRow="0" w:lastRow="0" w:firstColumn="1" w:lastColumn="0" w:oddVBand="0" w:evenVBand="0" w:oddHBand="0" w:evenHBand="0" w:firstRowFirstColumn="0" w:firstRowLastColumn="0" w:lastRowFirstColumn="0" w:lastRowLastColumn="0"/>
-            <w:tcW w:w="4814" w:type="dxa"/>
+            <w:tcW w:w="5949" w:type="dxa"/>
           </w:tcPr>
           <w:p>
             <w:pPr>
@@ -14047,7 +14394,7 @@
         </w:tc>
         <w:tc>
           <w:tcPr>
-            <w:tcW w:w="4814" w:type="dxa"/>
+            <w:tcW w:w="3679" w:type="dxa"/>
           </w:tcPr>
           <w:p>
             <w:pPr>
@@ -14077,7 +14424,7 @@
         <w:tc>
           <w:tcPr>
             <w:cnfStyle w:val="001000000000" w:firstRow="0" w:lastRow="0" w:firstColumn="1" w:lastColumn="0" w:oddVBand="0" w:evenVBand="0" w:oddHBand="0" w:evenHBand="0" w:firstRowFirstColumn="0" w:firstRowLastColumn="0" w:lastRowFirstColumn="0" w:lastRowLastColumn="0"/>
-            <w:tcW w:w="4814" w:type="dxa"/>
+            <w:tcW w:w="5949" w:type="dxa"/>
           </w:tcPr>
           <w:p>
             <w:pPr>
@@ -14105,7 +14452,7 @@
         </w:tc>
         <w:tc>
           <w:tcPr>
-            <w:tcW w:w="4814" w:type="dxa"/>
+            <w:tcW w:w="3679" w:type="dxa"/>
           </w:tcPr>
           <w:p>
             <w:pPr>
@@ -14137,6 +14484,7 @@
                 <w:szCs w:val="26"/>
               </w:rPr>
             </w:pPr>
+            <w:proofErr w:type="spellStart"/>
             <w:r>
               <w:rPr>
                 <w:rFonts w:ascii="Times New Roman" w:eastAsiaTheme="majorEastAsia" w:hAnsi="Times New Roman"/>
@@ -14146,6 +14494,7 @@
               </w:rPr>
               <w:t>LoginJframe</w:t>
             </w:r>
+            <w:proofErr w:type="spellEnd"/>
           </w:p>
         </w:tc>
       </w:tr>
@@ -14167,8 +14516,8 @@
         <w:tblLook w:val="04A0" w:firstRow="1" w:lastRow="0" w:firstColumn="1" w:lastColumn="0" w:noHBand="0" w:noVBand="1"/>
       </w:tblPr>
       <w:tblGrid>
-        <w:gridCol w:w="4814"/>
-        <w:gridCol w:w="4814"/>
+        <w:gridCol w:w="5949"/>
+        <w:gridCol w:w="3679"/>
       </w:tblGrid>
       <w:tr>
         <w:trPr>
@@ -14177,16 +14526,17 @@
         <w:tc>
           <w:tcPr>
             <w:cnfStyle w:val="001000000000" w:firstRow="0" w:lastRow="0" w:firstColumn="1" w:lastColumn="0" w:oddVBand="0" w:evenVBand="0" w:oddHBand="0" w:evenHBand="0" w:firstRowFirstColumn="0" w:firstRowLastColumn="0" w:lastRowFirstColumn="0" w:lastRowLastColumn="0"/>
-            <w:tcW w:w="4814" w:type="dxa"/>
-          </w:tcPr>
-          <w:p>
-            <w:pPr>
-              <w:rPr>
-                <w:rFonts w:ascii="Times New Roman" w:eastAsiaTheme="majorEastAsia" w:hAnsi="Times New Roman"/>
-                <w:sz w:val="26"/>
-                <w:szCs w:val="26"/>
-              </w:rPr>
-            </w:pPr>
+            <w:tcW w:w="5949" w:type="dxa"/>
+          </w:tcPr>
+          <w:p>
+            <w:pPr>
+              <w:rPr>
+                <w:rFonts w:ascii="Times New Roman" w:eastAsiaTheme="majorEastAsia" w:hAnsi="Times New Roman"/>
+                <w:sz w:val="26"/>
+                <w:szCs w:val="26"/>
+              </w:rPr>
+            </w:pPr>
+            <w:proofErr w:type="spellStart"/>
             <w:r>
               <w:rPr>
                 <w:rFonts w:ascii="Times New Roman" w:eastAsiaTheme="majorEastAsia" w:hAnsi="Times New Roman"/>
@@ -14195,11 +14545,12 @@
               </w:rPr>
               <w:t>RoomsJframe</w:t>
             </w:r>
-          </w:p>
-        </w:tc>
-        <w:tc>
-          <w:tcPr>
-            <w:tcW w:w="4814" w:type="dxa"/>
+            <w:proofErr w:type="spellEnd"/>
+          </w:p>
+        </w:tc>
+        <w:tc>
+          <w:tcPr>
+            <w:tcW w:w="3679" w:type="dxa"/>
           </w:tcPr>
           <w:p>
             <w:pPr>
@@ -14221,7 +14572,7 @@
         <w:tc>
           <w:tcPr>
             <w:cnfStyle w:val="001000000000" w:firstRow="0" w:lastRow="0" w:firstColumn="1" w:lastColumn="0" w:oddVBand="0" w:evenVBand="0" w:oddHBand="0" w:evenHBand="0" w:firstRowFirstColumn="0" w:firstRowLastColumn="0" w:lastRowFirstColumn="0" w:lastRowLastColumn="0"/>
-            <w:tcW w:w="4814" w:type="dxa"/>
+            <w:tcW w:w="5949" w:type="dxa"/>
           </w:tcPr>
           <w:p>
             <w:pPr>
@@ -14245,7 +14596,7 @@
         </w:tc>
         <w:tc>
           <w:tcPr>
-            <w:tcW w:w="4814" w:type="dxa"/>
+            <w:tcW w:w="3679" w:type="dxa"/>
           </w:tcPr>
           <w:p>
             <w:pPr>
@@ -14275,7 +14626,7 @@
         <w:tc>
           <w:tcPr>
             <w:cnfStyle w:val="001000000000" w:firstRow="0" w:lastRow="0" w:firstColumn="1" w:lastColumn="0" w:oddVBand="0" w:evenVBand="0" w:oddHBand="0" w:evenHBand="0" w:firstRowFirstColumn="0" w:firstRowLastColumn="0" w:lastRowFirstColumn="0" w:lastRowLastColumn="0"/>
-            <w:tcW w:w="4814" w:type="dxa"/>
+            <w:tcW w:w="5949" w:type="dxa"/>
           </w:tcPr>
           <w:p>
             <w:pPr>
@@ -14325,7 +14676,7 @@
         </w:tc>
         <w:tc>
           <w:tcPr>
-            <w:tcW w:w="4814" w:type="dxa"/>
+            <w:tcW w:w="3679" w:type="dxa"/>
           </w:tcPr>
           <w:p>
             <w:pPr>
@@ -14357,6 +14708,7 @@
                 <w:szCs w:val="26"/>
               </w:rPr>
             </w:pPr>
+            <w:proofErr w:type="spellStart"/>
             <w:r>
               <w:rPr>
                 <w:rFonts w:ascii="Times New Roman" w:eastAsiaTheme="majorEastAsia" w:hAnsi="Times New Roman"/>
@@ -14366,6 +14718,7 @@
               </w:rPr>
               <w:t>InsertRoomJframe</w:t>
             </w:r>
+            <w:proofErr w:type="spellEnd"/>
           </w:p>
         </w:tc>
       </w:tr>
@@ -14387,8 +14740,8 @@
         <w:tblLook w:val="04A0" w:firstRow="1" w:lastRow="0" w:firstColumn="1" w:lastColumn="0" w:noHBand="0" w:noVBand="1"/>
       </w:tblPr>
       <w:tblGrid>
-        <w:gridCol w:w="4814"/>
-        <w:gridCol w:w="4814"/>
+        <w:gridCol w:w="5949"/>
+        <w:gridCol w:w="3679"/>
       </w:tblGrid>
       <w:tr>
         <w:trPr>
@@ -14397,16 +14750,17 @@
         <w:tc>
           <w:tcPr>
             <w:cnfStyle w:val="001000000000" w:firstRow="0" w:lastRow="0" w:firstColumn="1" w:lastColumn="0" w:oddVBand="0" w:evenVBand="0" w:oddHBand="0" w:evenHBand="0" w:firstRowFirstColumn="0" w:firstRowLastColumn="0" w:lastRowFirstColumn="0" w:lastRowLastColumn="0"/>
-            <w:tcW w:w="4814" w:type="dxa"/>
-          </w:tcPr>
-          <w:p>
-            <w:pPr>
-              <w:rPr>
-                <w:rFonts w:ascii="Times New Roman" w:eastAsiaTheme="majorEastAsia" w:hAnsi="Times New Roman"/>
-                <w:sz w:val="26"/>
-                <w:szCs w:val="26"/>
-              </w:rPr>
-            </w:pPr>
+            <w:tcW w:w="5949" w:type="dxa"/>
+          </w:tcPr>
+          <w:p>
+            <w:pPr>
+              <w:rPr>
+                <w:rFonts w:ascii="Times New Roman" w:eastAsiaTheme="majorEastAsia" w:hAnsi="Times New Roman"/>
+                <w:sz w:val="26"/>
+                <w:szCs w:val="26"/>
+              </w:rPr>
+            </w:pPr>
+            <w:proofErr w:type="spellStart"/>
             <w:r>
               <w:rPr>
                 <w:rFonts w:ascii="Times New Roman" w:eastAsiaTheme="majorEastAsia" w:hAnsi="Times New Roman"/>
@@ -14415,11 +14769,12 @@
               </w:rPr>
               <w:t>TicketJframe</w:t>
             </w:r>
-          </w:p>
-        </w:tc>
-        <w:tc>
-          <w:tcPr>
-            <w:tcW w:w="4814" w:type="dxa"/>
+            <w:proofErr w:type="spellEnd"/>
+          </w:p>
+        </w:tc>
+        <w:tc>
+          <w:tcPr>
+            <w:tcW w:w="3679" w:type="dxa"/>
           </w:tcPr>
           <w:p>
             <w:pPr>
@@ -14441,7 +14796,7 @@
         <w:tc>
           <w:tcPr>
             <w:cnfStyle w:val="001000000000" w:firstRow="0" w:lastRow="0" w:firstColumn="1" w:lastColumn="0" w:oddVBand="0" w:evenVBand="0" w:oddHBand="0" w:evenHBand="0" w:firstRowFirstColumn="0" w:firstRowLastColumn="0" w:lastRowFirstColumn="0" w:lastRowLastColumn="0"/>
-            <w:tcW w:w="4814" w:type="dxa"/>
+            <w:tcW w:w="5949" w:type="dxa"/>
           </w:tcPr>
           <w:p>
             <w:pPr>
@@ -14465,7 +14820,7 @@
         </w:tc>
         <w:tc>
           <w:tcPr>
-            <w:tcW w:w="4814" w:type="dxa"/>
+            <w:tcW w:w="3679" w:type="dxa"/>
           </w:tcPr>
           <w:p>
             <w:pPr>
@@ -14495,7 +14850,7 @@
         <w:tc>
           <w:tcPr>
             <w:cnfStyle w:val="001000000000" w:firstRow="0" w:lastRow="0" w:firstColumn="1" w:lastColumn="0" w:oddVBand="0" w:evenVBand="0" w:oddHBand="0" w:evenHBand="0" w:firstRowFirstColumn="0" w:firstRowLastColumn="0" w:lastRowFirstColumn="0" w:lastRowLastColumn="0"/>
-            <w:tcW w:w="4814" w:type="dxa"/>
+            <w:tcW w:w="5949" w:type="dxa"/>
           </w:tcPr>
           <w:p>
             <w:pPr>
@@ -14526,7 +14881,7 @@
         </w:tc>
         <w:tc>
           <w:tcPr>
-            <w:tcW w:w="4814" w:type="dxa"/>
+            <w:tcW w:w="3679" w:type="dxa"/>
           </w:tcPr>
           <w:p>
             <w:pPr>
@@ -14568,8 +14923,8 @@
         <w:tblLook w:val="04A0" w:firstRow="1" w:lastRow="0" w:firstColumn="1" w:lastColumn="0" w:noHBand="0" w:noVBand="1"/>
       </w:tblPr>
       <w:tblGrid>
-        <w:gridCol w:w="4814"/>
-        <w:gridCol w:w="4814"/>
+        <w:gridCol w:w="5949"/>
+        <w:gridCol w:w="3679"/>
       </w:tblGrid>
       <w:tr>
         <w:trPr>
@@ -14578,16 +14933,17 @@
         <w:tc>
           <w:tcPr>
             <w:cnfStyle w:val="001000000000" w:firstRow="0" w:lastRow="0" w:firstColumn="1" w:lastColumn="0" w:oddVBand="0" w:evenVBand="0" w:oddHBand="0" w:evenHBand="0" w:firstRowFirstColumn="0" w:firstRowLastColumn="0" w:lastRowFirstColumn="0" w:lastRowLastColumn="0"/>
-            <w:tcW w:w="4814" w:type="dxa"/>
-          </w:tcPr>
-          <w:p>
-            <w:pPr>
-              <w:rPr>
-                <w:rFonts w:ascii="Times New Roman" w:eastAsiaTheme="majorEastAsia" w:hAnsi="Times New Roman"/>
-                <w:sz w:val="26"/>
-                <w:szCs w:val="26"/>
-              </w:rPr>
-            </w:pPr>
+            <w:tcW w:w="5949" w:type="dxa"/>
+          </w:tcPr>
+          <w:p>
+            <w:pPr>
+              <w:rPr>
+                <w:rFonts w:ascii="Times New Roman" w:eastAsiaTheme="majorEastAsia" w:hAnsi="Times New Roman"/>
+                <w:sz w:val="26"/>
+                <w:szCs w:val="26"/>
+              </w:rPr>
+            </w:pPr>
+            <w:proofErr w:type="spellStart"/>
             <w:r>
               <w:rPr>
                 <w:rFonts w:ascii="Times New Roman" w:eastAsiaTheme="majorEastAsia" w:hAnsi="Times New Roman"/>
@@ -14596,11 +14952,12 @@
               </w:rPr>
               <w:t>TodayProjectionsJframe</w:t>
             </w:r>
-          </w:p>
-        </w:tc>
-        <w:tc>
-          <w:tcPr>
-            <w:tcW w:w="4814" w:type="dxa"/>
+            <w:proofErr w:type="spellEnd"/>
+          </w:p>
+        </w:tc>
+        <w:tc>
+          <w:tcPr>
+            <w:tcW w:w="3679" w:type="dxa"/>
           </w:tcPr>
           <w:p>
             <w:pPr>
@@ -14622,7 +14979,7 @@
         <w:tc>
           <w:tcPr>
             <w:cnfStyle w:val="001000000000" w:firstRow="0" w:lastRow="0" w:firstColumn="1" w:lastColumn="0" w:oddVBand="0" w:evenVBand="0" w:oddHBand="0" w:evenHBand="0" w:firstRowFirstColumn="0" w:firstRowLastColumn="0" w:lastRowFirstColumn="0" w:lastRowLastColumn="0"/>
-            <w:tcW w:w="4814" w:type="dxa"/>
+            <w:tcW w:w="5949" w:type="dxa"/>
           </w:tcPr>
           <w:p>
             <w:pPr>
@@ -14646,7 +15003,7 @@
         </w:tc>
         <w:tc>
           <w:tcPr>
-            <w:tcW w:w="4814" w:type="dxa"/>
+            <w:tcW w:w="3679" w:type="dxa"/>
           </w:tcPr>
           <w:p>
             <w:pPr>
@@ -14676,7 +15033,7 @@
         <w:tc>
           <w:tcPr>
             <w:cnfStyle w:val="001000000000" w:firstRow="0" w:lastRow="0" w:firstColumn="1" w:lastColumn="0" w:oddVBand="0" w:evenVBand="0" w:oddHBand="0" w:evenHBand="0" w:firstRowFirstColumn="0" w:firstRowLastColumn="0" w:lastRowFirstColumn="0" w:lastRowLastColumn="0"/>
-            <w:tcW w:w="4814" w:type="dxa"/>
+            <w:tcW w:w="5949" w:type="dxa"/>
           </w:tcPr>
           <w:p>
             <w:pPr>
@@ -14698,14 +15055,13 @@
                 <w:sz w:val="26"/>
                 <w:szCs w:val="26"/>
               </w:rPr>
-              <w:lastRenderedPageBreak/>
               <w:t>Mostra le proiezioni odierne ed i posti rimanenti.</w:t>
             </w:r>
           </w:p>
         </w:tc>
         <w:tc>
           <w:tcPr>
-            <w:tcW w:w="4814" w:type="dxa"/>
+            <w:tcW w:w="3679" w:type="dxa"/>
           </w:tcPr>
           <w:p>
             <w:pPr>
@@ -14741,21 +15097,22 @@
       <w:pPr>
         <w:pStyle w:val="Stileprogettotitolo1"/>
       </w:pPr>
-      <w:bookmarkStart w:id="16" w:name="_Toc66222292"/>
-      <w:r>
+      <w:bookmarkStart w:id="17" w:name="_Toc66653151"/>
+      <w:r>
+        <w:lastRenderedPageBreak/>
         <w:t>Sequence Diagram</w:t>
       </w:r>
-      <w:bookmarkEnd w:id="16"/>
+      <w:bookmarkEnd w:id="17"/>
     </w:p>
     <w:p>
       <w:pPr>
         <w:pStyle w:val="Stileprogettotitolo2"/>
       </w:pPr>
-      <w:bookmarkStart w:id="17" w:name="_Toc66222293"/>
+      <w:bookmarkStart w:id="18" w:name="_Toc66653152"/>
       <w:r>
         <w:t>New Room</w:t>
       </w:r>
-      <w:bookmarkEnd w:id="17"/>
+      <w:bookmarkEnd w:id="18"/>
     </w:p>
     <w:p>
       <w:pPr>
@@ -14863,14 +15220,250 @@
           <w:rFonts w:ascii="Times New Roman" w:hAnsi="Times New Roman"/>
           <w:color w:val="auto"/>
         </w:rPr>
-        <w:t xml:space="preserve"> - Info Film Sequence Diagram</w:t>
+        <w:t xml:space="preserve"> </w:t>
+      </w:r>
+      <w:r>
+        <w:rPr>
+          <w:rFonts w:ascii="Times New Roman" w:hAnsi="Times New Roman"/>
+          <w:color w:val="auto"/>
+        </w:rPr>
+        <w:t>–</w:t>
+      </w:r>
+      <w:r>
+        <w:rPr>
+          <w:rFonts w:ascii="Times New Roman" w:hAnsi="Times New Roman"/>
+          <w:color w:val="auto"/>
+        </w:rPr>
+        <w:t xml:space="preserve"> </w:t>
+      </w:r>
+      <w:r>
+        <w:rPr>
+          <w:rFonts w:ascii="Times New Roman" w:hAnsi="Times New Roman"/>
+          <w:color w:val="auto"/>
+        </w:rPr>
+        <w:t xml:space="preserve">Aggiungi sala </w:t>
+      </w:r>
+      <w:r>
+        <w:rPr>
+          <w:rFonts w:ascii="Times New Roman" w:hAnsi="Times New Roman"/>
+          <w:color w:val="auto"/>
+        </w:rPr>
+        <w:t>Sequence Diagram</w:t>
+      </w:r>
+    </w:p>
+    <w:p>
+      <w:pPr>
+        <w:keepNext/>
+        <w:rPr>
+          <w:rFonts w:ascii="Times New Roman" w:hAnsi="Times New Roman"/>
+          <w:u w:val="single"/>
+        </w:rPr>
+      </w:pPr>
+      <w:r>
+        <w:rPr>
+          <w:rFonts w:ascii="Times New Roman" w:hAnsi="Times New Roman"/>
+          <w:noProof/>
+        </w:rPr>
+        <w:drawing>
+          <wp:inline distT="0" distB="0" distL="0" distR="0" wp14:anchorId="47ECC2D3" wp14:editId="10786A3D">
+            <wp:extent cx="6086475" cy="2734908"/>
+            <wp:effectExtent l="0" t="0" r="0" b="8890"/>
+            <wp:docPr id="17" name="Immagine 17"/>
+            <wp:cNvGraphicFramePr>
+              <a:graphicFrameLocks xmlns:a="http://schemas.openxmlformats.org/drawingml/2006/main" noChangeAspect="1"/>
+            </wp:cNvGraphicFramePr>
+            <a:graphic xmlns:a="http://schemas.openxmlformats.org/drawingml/2006/main">
+              <a:graphicData uri="http://schemas.openxmlformats.org/drawingml/2006/picture">
+                <pic:pic xmlns:pic="http://schemas.openxmlformats.org/drawingml/2006/picture">
+                  <pic:nvPicPr>
+                    <pic:cNvPr id="17" name="Immagine 17"/>
+                    <pic:cNvPicPr/>
+                  </pic:nvPicPr>
+                  <pic:blipFill>
+                    <a:blip r:embed="rId16">
+                      <a:extLst>
+                        <a:ext uri="{28A0092B-C50C-407E-A947-70E740481C1C}">
+                          <a14:useLocalDpi xmlns:a14="http://schemas.microsoft.com/office/drawing/2010/main" val="0"/>
+                        </a:ext>
+                      </a:extLst>
+                    </a:blip>
+                    <a:stretch>
+                      <a:fillRect/>
+                    </a:stretch>
+                  </pic:blipFill>
+                  <pic:spPr>
+                    <a:xfrm>
+                      <a:off x="0" y="0"/>
+                      <a:ext cx="6115909" cy="2748134"/>
+                    </a:xfrm>
+                    <a:prstGeom prst="rect">
+                      <a:avLst/>
+                    </a:prstGeom>
+                  </pic:spPr>
+                </pic:pic>
+              </a:graphicData>
+            </a:graphic>
+          </wp:inline>
+        </w:drawing>
+      </w:r>
+    </w:p>
+    <w:p>
+      <w:pPr>
+        <w:pStyle w:val="Didascalia"/>
+        <w:jc w:val="center"/>
+        <w:rPr>
+          <w:rFonts w:ascii="Times New Roman" w:hAnsi="Times New Roman"/>
+          <w:color w:val="000000" w:themeColor="text1"/>
+        </w:rPr>
+      </w:pPr>
+      <w:r>
+        <w:rPr>
+          <w:rFonts w:ascii="Times New Roman" w:hAnsi="Times New Roman"/>
+          <w:color w:val="000000" w:themeColor="text1"/>
+        </w:rPr>
+        <w:t xml:space="preserve">Figura </w:t>
+      </w:r>
+      <w:r>
+        <w:rPr>
+          <w:rFonts w:ascii="Times New Roman" w:hAnsi="Times New Roman"/>
+          <w:color w:val="000000" w:themeColor="text1"/>
+        </w:rPr>
+        <w:fldChar w:fldCharType="begin"/>
+      </w:r>
+      <w:r>
+        <w:rPr>
+          <w:rFonts w:ascii="Times New Roman" w:hAnsi="Times New Roman"/>
+          <w:color w:val="000000" w:themeColor="text1"/>
+        </w:rPr>
+        <w:instrText xml:space="preserve"> SEQ Figura \* ARABIC </w:instrText>
+      </w:r>
+      <w:r>
+        <w:rPr>
+          <w:rFonts w:ascii="Times New Roman" w:hAnsi="Times New Roman"/>
+          <w:color w:val="000000" w:themeColor="text1"/>
+        </w:rPr>
+        <w:fldChar w:fldCharType="separate"/>
+      </w:r>
+      <w:r>
+        <w:rPr>
+          <w:rFonts w:ascii="Times New Roman" w:hAnsi="Times New Roman"/>
+          <w:noProof/>
+          <w:color w:val="000000" w:themeColor="text1"/>
+        </w:rPr>
+        <w:t>8</w:t>
+      </w:r>
+      <w:r>
+        <w:rPr>
+          <w:rFonts w:ascii="Times New Roman" w:hAnsi="Times New Roman"/>
+          <w:color w:val="000000" w:themeColor="text1"/>
+        </w:rPr>
+        <w:fldChar w:fldCharType="end"/>
+      </w:r>
+      <w:r>
+        <w:rPr>
+          <w:rFonts w:ascii="Times New Roman" w:hAnsi="Times New Roman"/>
+          <w:color w:val="000000" w:themeColor="text1"/>
+        </w:rPr>
+        <w:t xml:space="preserve"> - Inserimento Sala</w:t>
+      </w:r>
+      <w:r>
+        <w:rPr>
+          <w:rFonts w:ascii="Times New Roman" w:hAnsi="Times New Roman"/>
+          <w:color w:val="000000" w:themeColor="text1"/>
+        </w:rPr>
+        <w:t xml:space="preserve"> </w:t>
+      </w:r>
+      <w:proofErr w:type="spellStart"/>
+      <w:r>
+        <w:rPr>
+          <w:rFonts w:ascii="Times New Roman" w:hAnsi="Times New Roman"/>
+          <w:color w:val="000000" w:themeColor="text1"/>
+        </w:rPr>
+        <w:t>Mock</w:t>
+      </w:r>
+      <w:proofErr w:type="spellEnd"/>
+      <w:r>
+        <w:rPr>
+          <w:rFonts w:ascii="Times New Roman" w:hAnsi="Times New Roman"/>
+          <w:color w:val="000000" w:themeColor="text1"/>
+        </w:rPr>
+        <w:t>-up</w:t>
       </w:r>
     </w:p>
     <w:p>
       <w:pPr>
         <w:pStyle w:val="Stileprogettotitolo2"/>
       </w:pPr>
-      <w:bookmarkStart w:id="18" w:name="_Toc66222294"/>
+      <w:bookmarkStart w:id="19" w:name="_Toc66653153"/>
+      <w:r>
+        <w:rPr>
+          <w:noProof/>
+        </w:rPr>
+        <w:lastRenderedPageBreak/>
+        <w:drawing>
+          <wp:anchor distT="0" distB="0" distL="114300" distR="114300" simplePos="0" relativeHeight="251673600" behindDoc="0" locked="0" layoutInCell="1" allowOverlap="1" wp14:anchorId="7D6A641B" wp14:editId="1D900FA7">
+            <wp:simplePos x="0" y="0"/>
+            <wp:positionH relativeFrom="margin">
+              <wp:align>left</wp:align>
+            </wp:positionH>
+            <wp:positionV relativeFrom="paragraph">
+              <wp:posOffset>4329430</wp:posOffset>
+            </wp:positionV>
+            <wp:extent cx="6120130" cy="2945765"/>
+            <wp:effectExtent l="0" t="0" r="0" b="6985"/>
+            <wp:wrapThrough wrapText="bothSides">
+              <wp:wrapPolygon edited="0">
+                <wp:start x="0" y="0"/>
+                <wp:lineTo x="0" y="21512"/>
+                <wp:lineTo x="21515" y="21512"/>
+                <wp:lineTo x="21515" y="0"/>
+                <wp:lineTo x="0" y="0"/>
+              </wp:wrapPolygon>
+            </wp:wrapThrough>
+            <wp:docPr id="18" name="Immagine 18"/>
+            <wp:cNvGraphicFramePr>
+              <a:graphicFrameLocks xmlns:a="http://schemas.openxmlformats.org/drawingml/2006/main" noChangeAspect="1"/>
+            </wp:cNvGraphicFramePr>
+            <a:graphic xmlns:a="http://schemas.openxmlformats.org/drawingml/2006/main">
+              <a:graphicData uri="http://schemas.openxmlformats.org/drawingml/2006/picture">
+                <pic:pic xmlns:pic="http://schemas.openxmlformats.org/drawingml/2006/picture">
+                  <pic:nvPicPr>
+                    <pic:cNvPr id="1" name=""/>
+                    <pic:cNvPicPr/>
+                  </pic:nvPicPr>
+                  <pic:blipFill>
+                    <a:blip r:embed="rId17">
+                      <a:extLst>
+                        <a:ext uri="{28A0092B-C50C-407E-A947-70E740481C1C}">
+                          <a14:useLocalDpi xmlns:a14="http://schemas.microsoft.com/office/drawing/2010/main" val="0"/>
+                        </a:ext>
+                      </a:extLst>
+                    </a:blip>
+                    <a:stretch>
+                      <a:fillRect/>
+                    </a:stretch>
+                  </pic:blipFill>
+                  <pic:spPr>
+                    <a:xfrm>
+                      <a:off x="0" y="0"/>
+                      <a:ext cx="6120130" cy="2945765"/>
+                    </a:xfrm>
+                    <a:prstGeom prst="rect">
+                      <a:avLst/>
+                    </a:prstGeom>
+                  </pic:spPr>
+                </pic:pic>
+              </a:graphicData>
+            </a:graphic>
+            <wp14:sizeRelH relativeFrom="page">
+              <wp14:pctWidth>0</wp14:pctWidth>
+            </wp14:sizeRelH>
+            <wp14:sizeRelV relativeFrom="page">
+              <wp14:pctHeight>0</wp14:pctHeight>
+            </wp14:sizeRelV>
+          </wp:anchor>
+        </w:drawing>
+      </w:r>
       <w:r>
         <w:rPr>
           <w:noProof/>
@@ -14878,22 +15471,23 @@
         <mc:AlternateContent>
           <mc:Choice Requires="wps">
             <w:drawing>
-              <wp:anchor distT="0" distB="0" distL="114300" distR="114300" simplePos="0" relativeHeight="251672576" behindDoc="1" locked="0" layoutInCell="1" allowOverlap="1" wp14:anchorId="04689800" wp14:editId="200E7106">
+              <wp:anchor distT="0" distB="0" distL="114300" distR="114300" simplePos="0" relativeHeight="251672576" behindDoc="1" locked="0" layoutInCell="1" allowOverlap="1" wp14:anchorId="04689800" wp14:editId="14421A90">
                 <wp:simplePos x="0" y="0"/>
-                <wp:positionH relativeFrom="column">
-                  <wp:posOffset>-1270</wp:posOffset>
+                <wp:positionH relativeFrom="margin">
+                  <wp:align>left</wp:align>
                 </wp:positionH>
                 <wp:positionV relativeFrom="paragraph">
-                  <wp:posOffset>4037965</wp:posOffset>
+                  <wp:posOffset>4015105</wp:posOffset>
                 </wp:positionV>
-                <wp:extent cx="6120130" cy="635"/>
-                <wp:effectExtent l="0" t="0" r="0" b="0"/>
+                <wp:extent cx="6120130" cy="561975"/>
+                <wp:effectExtent l="0" t="0" r="0" b="9525"/>
                 <wp:wrapTight wrapText="bothSides">
                   <wp:wrapPolygon edited="0">
                     <wp:start x="0" y="0"/>
-                    <wp:lineTo x="0" y="21600"/>
-                    <wp:lineTo x="21600" y="21600"/>
-                    <wp:lineTo x="21600" y="0"/>
+                    <wp:lineTo x="0" y="21234"/>
+                    <wp:lineTo x="21515" y="21234"/>
+                    <wp:lineTo x="21515" y="0"/>
+                    <wp:lineTo x="0" y="0"/>
                   </wp:wrapPolygon>
                 </wp:wrapTight>
                 <wp:docPr id="14" name="Casella di testo 14"/>
@@ -14905,7 +15499,7 @@
                       <wps:spPr>
                         <a:xfrm>
                           <a:off x="0" y="0"/>
-                          <a:ext cx="6120130" cy="635"/>
+                          <a:ext cx="6120130" cy="561975"/>
                         </a:xfrm>
                         <a:prstGeom prst="rect">
                           <a:avLst/>
@@ -14933,43 +15527,50 @@
                             </w:pPr>
                             <w:r>
                               <w:rPr>
+                                <w:rFonts w:ascii="Times New Roman" w:hAnsi="Times New Roman"/>
                                 <w:color w:val="auto"/>
                               </w:rPr>
                               <w:t xml:space="preserve">Figura </w:t>
                             </w:r>
                             <w:r>
                               <w:rPr>
+                                <w:rFonts w:ascii="Times New Roman" w:hAnsi="Times New Roman"/>
                                 <w:color w:val="auto"/>
                               </w:rPr>
                               <w:fldChar w:fldCharType="begin"/>
                             </w:r>
                             <w:r>
                               <w:rPr>
+                                <w:rFonts w:ascii="Times New Roman" w:hAnsi="Times New Roman"/>
                                 <w:color w:val="auto"/>
                               </w:rPr>
                               <w:instrText xml:space="preserve"> SEQ Figura \* ARABIC </w:instrText>
                             </w:r>
                             <w:r>
                               <w:rPr>
+                                <w:rFonts w:ascii="Times New Roman" w:hAnsi="Times New Roman"/>
                                 <w:color w:val="auto"/>
                               </w:rPr>
                               <w:fldChar w:fldCharType="separate"/>
                             </w:r>
                             <w:r>
                               <w:rPr>
+                                <w:rFonts w:ascii="Times New Roman" w:hAnsi="Times New Roman"/>
                                 <w:noProof/>
                                 <w:color w:val="auto"/>
                               </w:rPr>
-                              <w:t>8</w:t>
+                              <w:t>9</w:t>
                             </w:r>
                             <w:r>
                               <w:rPr>
+                                <w:rFonts w:ascii="Times New Roman" w:hAnsi="Times New Roman"/>
                                 <w:color w:val="auto"/>
                               </w:rPr>
                               <w:fldChar w:fldCharType="end"/>
                             </w:r>
                             <w:r>
                               <w:rPr>
+                                <w:rFonts w:ascii="Times New Roman" w:hAnsi="Times New Roman"/>
                                 <w:color w:val="auto"/>
                               </w:rPr>
                               <w:t xml:space="preserve"> - Info film Sequence Diagram</w:t>
@@ -14981,18 +15582,21 @@
                         <a:prstTxWarp prst="textNoShape">
                           <a:avLst/>
                         </a:prstTxWarp>
-                        <a:spAutoFit/>
+                        <a:noAutofit/>
                       </wps:bodyPr>
                     </wps:wsp>
                   </a:graphicData>
                 </a:graphic>
+                <wp14:sizeRelV relativeFrom="margin">
+                  <wp14:pctHeight>0</wp14:pctHeight>
+                </wp14:sizeRelV>
               </wp:anchor>
             </w:drawing>
           </mc:Choice>
           <mc:Fallback>
             <w:pict>
-              <v:shape w14:anchorId="04689800" id="Casella di testo 14" o:spid="_x0000_s1030" type="#_x0000_t202" style="position:absolute;left:0;text-align:left;margin-left:-.1pt;margin-top:317.95pt;width:481.9pt;height:.05pt;z-index:-251643904;visibility:visible;mso-wrap-style:square;mso-wrap-distance-left:9pt;mso-wrap-distance-top:0;mso-wrap-distance-right:9pt;mso-wrap-distance-bottom:0;mso-position-horizontal:absolute;mso-position-horizontal-relative:text;mso-position-vertical:absolute;mso-position-vertical-relative:text;v-text-anchor:top" o:gfxdata="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" stroked="f">
-                <v:textbox style="mso-fit-shape-to-text:t" inset="0,0,0,0">
+              <v:shape w14:anchorId="04689800" id="Casella di testo 14" o:spid="_x0000_s1030" type="#_x0000_t202" style="position:absolute;left:0;text-align:left;margin-left:0;margin-top:316.15pt;width:481.9pt;height:44.25pt;z-index:-251643904;visibility:visible;mso-wrap-style:square;mso-height-percent:0;mso-wrap-distance-left:9pt;mso-wrap-distance-top:0;mso-wrap-distance-right:9pt;mso-wrap-distance-bottom:0;mso-position-horizontal:left;mso-position-horizontal-relative:margin;mso-position-vertical:absolute;mso-position-vertical-relative:text;mso-height-percent:0;mso-height-relative:margin;v-text-anchor:top" o:gfxdata="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" stroked="f">
+                <v:textbox inset="0,0,0,0">
                   <w:txbxContent>
                     <w:p>
                       <w:pPr>
@@ -15008,43 +15612,50 @@
                       </w:pPr>
                       <w:r>
                         <w:rPr>
+                          <w:rFonts w:ascii="Times New Roman" w:hAnsi="Times New Roman"/>
                           <w:color w:val="auto"/>
                         </w:rPr>
                         <w:t xml:space="preserve">Figura </w:t>
                       </w:r>
                       <w:r>
                         <w:rPr>
+                          <w:rFonts w:ascii="Times New Roman" w:hAnsi="Times New Roman"/>
                           <w:color w:val="auto"/>
                         </w:rPr>
                         <w:fldChar w:fldCharType="begin"/>
                       </w:r>
                       <w:r>
                         <w:rPr>
+                          <w:rFonts w:ascii="Times New Roman" w:hAnsi="Times New Roman"/>
                           <w:color w:val="auto"/>
                         </w:rPr>
                         <w:instrText xml:space="preserve"> SEQ Figura \* ARABIC </w:instrText>
                       </w:r>
                       <w:r>
                         <w:rPr>
+                          <w:rFonts w:ascii="Times New Roman" w:hAnsi="Times New Roman"/>
                           <w:color w:val="auto"/>
                         </w:rPr>
                         <w:fldChar w:fldCharType="separate"/>
                       </w:r>
                       <w:r>
                         <w:rPr>
+                          <w:rFonts w:ascii="Times New Roman" w:hAnsi="Times New Roman"/>
                           <w:noProof/>
                           <w:color w:val="auto"/>
                         </w:rPr>
-                        <w:t>8</w:t>
+                        <w:t>9</w:t>
                       </w:r>
                       <w:r>
                         <w:rPr>
+                          <w:rFonts w:ascii="Times New Roman" w:hAnsi="Times New Roman"/>
                           <w:color w:val="auto"/>
                         </w:rPr>
                         <w:fldChar w:fldCharType="end"/>
                       </w:r>
                       <w:r>
                         <w:rPr>
+                          <w:rFonts w:ascii="Times New Roman" w:hAnsi="Times New Roman"/>
                           <w:color w:val="auto"/>
                         </w:rPr>
                         <w:t xml:space="preserve"> - Info film Sequence Diagram</w:t>
@@ -15052,66 +15663,24 @@
                     </w:p>
                   </w:txbxContent>
                 </v:textbox>
-                <w10:wrap type="tight"/>
+                <w10:wrap type="tight" anchorx="margin"/>
               </v:shape>
             </w:pict>
           </mc:Fallback>
         </mc:AlternateContent>
       </w:r>
       <w:r>
-        <w:t>Info Film</w:t>
-      </w:r>
-      <w:bookmarkEnd w:id="18"/>
-    </w:p>
-    <w:p>
-      <w:pPr>
-        <w:rPr>
-          <w:rFonts w:ascii="Times New Roman" w:eastAsiaTheme="majorEastAsia" w:hAnsi="Times New Roman"/>
-          <w:color w:val="000000" w:themeColor="text1"/>
-          <w:sz w:val="26"/>
-          <w:szCs w:val="26"/>
-        </w:rPr>
-      </w:pPr>
-      <w:r>
-        <w:rPr>
-          <w:rFonts w:ascii="Times New Roman" w:eastAsiaTheme="majorEastAsia" w:hAnsi="Times New Roman"/>
-          <w:color w:val="000000" w:themeColor="text1"/>
-          <w:sz w:val="26"/>
-          <w:szCs w:val="26"/>
-        </w:rPr>
-        <w:t xml:space="preserve">Il seguente </w:t>
-      </w:r>
-      <w:r>
-        <w:rPr>
-          <w:rFonts w:ascii="Times New Roman" w:eastAsiaTheme="majorEastAsia" w:hAnsi="Times New Roman"/>
-          <w:color w:val="000000" w:themeColor="text1"/>
-          <w:sz w:val="26"/>
-          <w:szCs w:val="26"/>
-        </w:rPr>
-        <w:t>sequence diagram rappresenta la funzione di visualizzazione ifn</w:t>
-      </w:r>
-    </w:p>
-    <w:p>
-      <w:pPr>
-        <w:ind w:firstLine="708"/>
-        <w:rPr>
-          <w:rFonts w:ascii="Times New Roman" w:hAnsi="Times New Roman"/>
-        </w:rPr>
-      </w:pPr>
-      <w:r>
-        <w:rPr>
-          <w:rFonts w:ascii="Times New Roman" w:hAnsi="Times New Roman"/>
+        <w:rPr>
           <w:noProof/>
         </w:rPr>
-        <w:lastRenderedPageBreak/>
         <w:drawing>
-          <wp:anchor distT="0" distB="0" distL="114300" distR="114300" simplePos="0" relativeHeight="251670528" behindDoc="1" locked="0" layoutInCell="1" allowOverlap="1" wp14:anchorId="49B615E1" wp14:editId="3A3D859C">
+          <wp:anchor distT="0" distB="0" distL="114300" distR="114300" simplePos="0" relativeHeight="251670528" behindDoc="1" locked="0" layoutInCell="1" allowOverlap="1" wp14:anchorId="49B615E1" wp14:editId="1813AD1E">
             <wp:simplePos x="0" y="0"/>
             <wp:positionH relativeFrom="margin">
               <wp:posOffset>-1270</wp:posOffset>
             </wp:positionH>
             <wp:positionV relativeFrom="paragraph">
-              <wp:posOffset>450171</wp:posOffset>
+              <wp:posOffset>248920</wp:posOffset>
             </wp:positionV>
             <wp:extent cx="6120130" cy="3718560"/>
             <wp:effectExtent l="0" t="0" r="0" b="0"/>
@@ -15136,7 +15705,7 @@
                     <pic:cNvPicPr/>
                   </pic:nvPicPr>
                   <pic:blipFill>
-                    <a:blip r:embed="rId16">
+                    <a:blip r:embed="rId18">
                       <a:extLst>
                         <a:ext uri="{28A0092B-C50C-407E-A947-70E740481C1C}">
                           <a14:useLocalDpi xmlns:a14="http://schemas.microsoft.com/office/drawing/2010/main" val="0"/>
@@ -15162,9 +15731,119 @@
           </wp:anchor>
         </w:drawing>
       </w:r>
+      <w:r>
+        <w:t>Info Film</w:t>
+      </w:r>
+      <w:bookmarkEnd w:id="19"/>
+    </w:p>
+    <w:p>
+      <w:pPr>
+        <w:keepNext/>
+        <w:ind w:firstLine="708"/>
+        <w:rPr>
+          <w:rFonts w:ascii="Times New Roman" w:hAnsi="Times New Roman"/>
+        </w:rPr>
+      </w:pPr>
+    </w:p>
+    <w:p>
+      <w:pPr>
+        <w:pStyle w:val="Didascalia"/>
+        <w:jc w:val="center"/>
+        <w:rPr>
+          <w:rFonts w:ascii="Times New Roman" w:hAnsi="Times New Roman"/>
+          <w:color w:val="000000" w:themeColor="text1"/>
+        </w:rPr>
+      </w:pPr>
+      <w:r>
+        <w:rPr>
+          <w:rFonts w:ascii="Times New Roman" w:hAnsi="Times New Roman"/>
+          <w:color w:val="000000" w:themeColor="text1"/>
+        </w:rPr>
+        <w:t xml:space="preserve">Figura </w:t>
+      </w:r>
+      <w:r>
+        <w:rPr>
+          <w:rFonts w:ascii="Times New Roman" w:hAnsi="Times New Roman"/>
+          <w:color w:val="000000" w:themeColor="text1"/>
+        </w:rPr>
+        <w:fldChar w:fldCharType="begin"/>
+      </w:r>
+      <w:r>
+        <w:rPr>
+          <w:rFonts w:ascii="Times New Roman" w:hAnsi="Times New Roman"/>
+          <w:color w:val="000000" w:themeColor="text1"/>
+        </w:rPr>
+        <w:instrText xml:space="preserve"> SEQ Figura \* ARABIC </w:instrText>
+      </w:r>
+      <w:r>
+        <w:rPr>
+          <w:rFonts w:ascii="Times New Roman" w:hAnsi="Times New Roman"/>
+          <w:color w:val="000000" w:themeColor="text1"/>
+        </w:rPr>
+        <w:fldChar w:fldCharType="separate"/>
+      </w:r>
+      <w:r>
+        <w:rPr>
+          <w:rFonts w:ascii="Times New Roman" w:hAnsi="Times New Roman"/>
+          <w:noProof/>
+          <w:color w:val="000000" w:themeColor="text1"/>
+        </w:rPr>
+        <w:t>10</w:t>
+      </w:r>
+      <w:r>
+        <w:rPr>
+          <w:rFonts w:ascii="Times New Roman" w:hAnsi="Times New Roman"/>
+          <w:color w:val="000000" w:themeColor="text1"/>
+        </w:rPr>
+        <w:fldChar w:fldCharType="end"/>
+      </w:r>
+      <w:r>
+        <w:rPr>
+          <w:rFonts w:ascii="Times New Roman" w:hAnsi="Times New Roman"/>
+          <w:color w:val="000000" w:themeColor="text1"/>
+        </w:rPr>
+        <w:t xml:space="preserve"> - Info </w:t>
+      </w:r>
+      <w:r>
+        <w:rPr>
+          <w:rFonts w:ascii="Times New Roman" w:hAnsi="Times New Roman"/>
+          <w:color w:val="000000" w:themeColor="text1"/>
+        </w:rPr>
+        <w:t>f</w:t>
+      </w:r>
+      <w:r>
+        <w:rPr>
+          <w:rFonts w:ascii="Times New Roman" w:hAnsi="Times New Roman"/>
+          <w:color w:val="000000" w:themeColor="text1"/>
+        </w:rPr>
+        <w:t>ilm</w:t>
+      </w:r>
+      <w:r>
+        <w:rPr>
+          <w:rFonts w:ascii="Times New Roman" w:hAnsi="Times New Roman"/>
+          <w:color w:val="000000" w:themeColor="text1"/>
+        </w:rPr>
+        <w:t xml:space="preserve"> </w:t>
+      </w:r>
+      <w:proofErr w:type="spellStart"/>
+      <w:r>
+        <w:rPr>
+          <w:rFonts w:ascii="Times New Roman" w:hAnsi="Times New Roman"/>
+          <w:color w:val="000000" w:themeColor="text1"/>
+        </w:rPr>
+        <w:t>Mock</w:t>
+      </w:r>
+      <w:proofErr w:type="spellEnd"/>
+      <w:r>
+        <w:rPr>
+          <w:rFonts w:ascii="Times New Roman" w:hAnsi="Times New Roman"/>
+          <w:color w:val="000000" w:themeColor="text1"/>
+        </w:rPr>
+        <w:t>-up</w:t>
+      </w:r>
     </w:p>
     <w:sectPr>
-      <w:footerReference w:type="default" r:id="rId17"/>
+      <w:footerReference w:type="default" r:id="rId19"/>
       <w:pgSz w:w="11906" w:h="16838"/>
       <w:pgMar w:top="1417" w:right="1134" w:bottom="1134" w:left="1134" w:header="708" w:footer="708" w:gutter="0"/>
       <w:cols w:space="708"/>

--- a/Progettazione OO 2020-2021.docx
+++ b/Progettazione OO 2020-2021.docx
@@ -882,7 +882,7 @@
     <w:sdt>
       <w:sdtPr>
         <w:rPr>
-          <w:rFonts w:eastAsia="Calibri" w:cs="Times New Roman"/>
+          <w:rFonts w:ascii="Calibri" w:eastAsia="Calibri" w:hAnsi="Calibri" w:cs="Times New Roman"/>
           <w:sz w:val="22"/>
           <w:szCs w:val="22"/>
           <w:lang w:eastAsia="en-US"/>
@@ -943,7 +943,7 @@
             </w:rPr>
             <w:fldChar w:fldCharType="separate"/>
           </w:r>
-          <w:hyperlink w:anchor="_Toc66653136" w:history="1">
+          <w:hyperlink w:anchor="_Toc66742925" w:history="1">
             <w:r>
               <w:rPr>
                 <w:rStyle w:val="Collegamentoipertestuale"/>
@@ -970,7 +970,7 @@
                 <w:noProof/>
                 <w:webHidden/>
               </w:rPr>
-              <w:instrText xml:space="preserve"> PAGEREF _Toc66653136 \h </w:instrText>
+              <w:instrText xml:space="preserve"> PAGEREF _Toc66742925 \h </w:instrText>
             </w:r>
             <w:r>
               <w:rPr>
@@ -1012,7 +1012,7 @@
               <w:noProof/>
             </w:rPr>
           </w:pPr>
-          <w:hyperlink w:anchor="_Toc66653137" w:history="1">
+          <w:hyperlink w:anchor="_Toc66742926" w:history="1">
             <w:r>
               <w:rPr>
                 <w:rStyle w:val="Collegamentoipertestuale"/>
@@ -1039,7 +1039,7 @@
                 <w:noProof/>
                 <w:webHidden/>
               </w:rPr>
-              <w:instrText xml:space="preserve"> PAGEREF _Toc66653137 \h </w:instrText>
+              <w:instrText xml:space="preserve"> PAGEREF _Toc66742926 \h </w:instrText>
             </w:r>
             <w:r>
               <w:rPr>
@@ -1081,7 +1081,7 @@
               <w:noProof/>
             </w:rPr>
           </w:pPr>
-          <w:hyperlink w:anchor="_Toc66653138" w:history="1">
+          <w:hyperlink w:anchor="_Toc66742927" w:history="1">
             <w:r>
               <w:rPr>
                 <w:rStyle w:val="Collegamentoipertestuale"/>
@@ -1108,7 +1108,7 @@
                 <w:noProof/>
                 <w:webHidden/>
               </w:rPr>
-              <w:instrText xml:space="preserve"> PAGEREF _Toc66653138 \h </w:instrText>
+              <w:instrText xml:space="preserve"> PAGEREF _Toc66742927 \h </w:instrText>
             </w:r>
             <w:r>
               <w:rPr>
@@ -1150,7 +1150,7 @@
               <w:noProof/>
             </w:rPr>
           </w:pPr>
-          <w:hyperlink w:anchor="_Toc66653139" w:history="1">
+          <w:hyperlink w:anchor="_Toc66742928" w:history="1">
             <w:r>
               <w:rPr>
                 <w:rStyle w:val="Collegamentoipertestuale"/>
@@ -1177,7 +1177,7 @@
                 <w:noProof/>
                 <w:webHidden/>
               </w:rPr>
-              <w:instrText xml:space="preserve"> PAGEREF _Toc66653139 \h </w:instrText>
+              <w:instrText xml:space="preserve"> PAGEREF _Toc66742928 \h </w:instrText>
             </w:r>
             <w:r>
               <w:rPr>
@@ -1219,7 +1219,7 @@
               <w:noProof/>
             </w:rPr>
           </w:pPr>
-          <w:hyperlink w:anchor="_Toc66653140" w:history="1">
+          <w:hyperlink w:anchor="_Toc66742929" w:history="1">
             <w:r>
               <w:rPr>
                 <w:rStyle w:val="Collegamentoipertestuale"/>
@@ -1246,7 +1246,7 @@
                 <w:noProof/>
                 <w:webHidden/>
               </w:rPr>
-              <w:instrText xml:space="preserve"> PAGEREF _Toc66653140 \h </w:instrText>
+              <w:instrText xml:space="preserve"> PAGEREF _Toc66742929 \h </w:instrText>
             </w:r>
             <w:r>
               <w:rPr>
@@ -1288,7 +1288,7 @@
               <w:noProof/>
             </w:rPr>
           </w:pPr>
-          <w:hyperlink w:anchor="_Toc66653141" w:history="1">
+          <w:hyperlink w:anchor="_Toc66742930" w:history="1">
             <w:r>
               <w:rPr>
                 <w:rStyle w:val="Collegamentoipertestuale"/>
@@ -1315,7 +1315,7 @@
                 <w:noProof/>
                 <w:webHidden/>
               </w:rPr>
-              <w:instrText xml:space="preserve"> PAGEREF _Toc66653141 \h </w:instrText>
+              <w:instrText xml:space="preserve"> PAGEREF _Toc66742930 \h </w:instrText>
             </w:r>
             <w:r>
               <w:rPr>
@@ -1357,7 +1357,7 @@
               <w:noProof/>
             </w:rPr>
           </w:pPr>
-          <w:hyperlink w:anchor="_Toc66653142" w:history="1">
+          <w:hyperlink w:anchor="_Toc66742931" w:history="1">
             <w:r>
               <w:rPr>
                 <w:rStyle w:val="Collegamentoipertestuale"/>
@@ -1384,7 +1384,7 @@
                 <w:noProof/>
                 <w:webHidden/>
               </w:rPr>
-              <w:instrText xml:space="preserve"> PAGEREF _Toc66653142 \h </w:instrText>
+              <w:instrText xml:space="preserve"> PAGEREF _Toc66742931 \h </w:instrText>
             </w:r>
             <w:r>
               <w:rPr>
@@ -1426,7 +1426,7 @@
               <w:noProof/>
             </w:rPr>
           </w:pPr>
-          <w:hyperlink w:anchor="_Toc66653143" w:history="1">
+          <w:hyperlink w:anchor="_Toc66742932" w:history="1">
             <w:r>
               <w:rPr>
                 <w:rStyle w:val="Collegamentoipertestuale"/>
@@ -1453,7 +1453,7 @@
                 <w:noProof/>
                 <w:webHidden/>
               </w:rPr>
-              <w:instrText xml:space="preserve"> PAGEREF _Toc66653143 \h </w:instrText>
+              <w:instrText xml:space="preserve"> PAGEREF _Toc66742932 \h </w:instrText>
             </w:r>
             <w:r>
               <w:rPr>
@@ -1473,7 +1473,7 @@
                 <w:noProof/>
                 <w:webHidden/>
               </w:rPr>
-              <w:t>4</w:t>
+              <w:t>5</w:t>
             </w:r>
             <w:r>
               <w:rPr>
@@ -1495,7 +1495,7 @@
               <w:noProof/>
             </w:rPr>
           </w:pPr>
-          <w:hyperlink w:anchor="_Toc66653144" w:history="1">
+          <w:hyperlink w:anchor="_Toc66742933" w:history="1">
             <w:r>
               <w:rPr>
                 <w:rStyle w:val="Collegamentoipertestuale"/>
@@ -1522,7 +1522,7 @@
                 <w:noProof/>
                 <w:webHidden/>
               </w:rPr>
-              <w:instrText xml:space="preserve"> PAGEREF _Toc66653144 \h </w:instrText>
+              <w:instrText xml:space="preserve"> PAGEREF _Toc66742933 \h </w:instrText>
             </w:r>
             <w:r>
               <w:rPr>
@@ -1564,7 +1564,7 @@
               <w:noProof/>
             </w:rPr>
           </w:pPr>
-          <w:hyperlink w:anchor="_Toc66653145" w:history="1">
+          <w:hyperlink w:anchor="_Toc66742934" w:history="1">
             <w:r>
               <w:rPr>
                 <w:rStyle w:val="Collegamentoipertestuale"/>
@@ -1591,7 +1591,7 @@
                 <w:noProof/>
                 <w:webHidden/>
               </w:rPr>
-              <w:instrText xml:space="preserve"> PAGEREF _Toc66653145 \h </w:instrText>
+              <w:instrText xml:space="preserve"> PAGEREF _Toc66742934 \h </w:instrText>
             </w:r>
             <w:r>
               <w:rPr>
@@ -1633,7 +1633,7 @@
               <w:noProof/>
             </w:rPr>
           </w:pPr>
-          <w:hyperlink w:anchor="_Toc66653146" w:history="1">
+          <w:hyperlink w:anchor="_Toc66742935" w:history="1">
             <w:r>
               <w:rPr>
                 <w:rStyle w:val="Collegamentoipertestuale"/>
@@ -1660,7 +1660,7 @@
                 <w:noProof/>
                 <w:webHidden/>
               </w:rPr>
-              <w:instrText xml:space="preserve"> PAGEREF _Toc66653146 \h </w:instrText>
+              <w:instrText xml:space="preserve"> PAGEREF _Toc66742935 \h </w:instrText>
             </w:r>
             <w:r>
               <w:rPr>
@@ -1680,7 +1680,7 @@
                 <w:noProof/>
                 <w:webHidden/>
               </w:rPr>
-              <w:t>5</w:t>
+              <w:t>6</w:t>
             </w:r>
             <w:r>
               <w:rPr>
@@ -1702,7 +1702,7 @@
               <w:noProof/>
             </w:rPr>
           </w:pPr>
-          <w:hyperlink w:anchor="_Toc66653147" w:history="1">
+          <w:hyperlink w:anchor="_Toc66742936" w:history="1">
             <w:r>
               <w:rPr>
                 <w:rStyle w:val="Collegamentoipertestuale"/>
@@ -1729,7 +1729,7 @@
                 <w:noProof/>
                 <w:webHidden/>
               </w:rPr>
-              <w:instrText xml:space="preserve"> PAGEREF _Toc66653147 \h </w:instrText>
+              <w:instrText xml:space="preserve"> PAGEREF _Toc66742936 \h </w:instrText>
             </w:r>
             <w:r>
               <w:rPr>
@@ -1749,7 +1749,7 @@
                 <w:noProof/>
                 <w:webHidden/>
               </w:rPr>
-              <w:t>5</w:t>
+              <w:t>6</w:t>
             </w:r>
             <w:r>
               <w:rPr>
@@ -1771,7 +1771,7 @@
               <w:noProof/>
             </w:rPr>
           </w:pPr>
-          <w:hyperlink w:anchor="_Toc66653148" w:history="1">
+          <w:hyperlink w:anchor="_Toc66742937" w:history="1">
             <w:r>
               <w:rPr>
                 <w:rStyle w:val="Collegamentoipertestuale"/>
@@ -1798,7 +1798,7 @@
                 <w:noProof/>
                 <w:webHidden/>
               </w:rPr>
-              <w:instrText xml:space="preserve"> PAGEREF _Toc66653148 \h </w:instrText>
+              <w:instrText xml:space="preserve"> PAGEREF _Toc66742937 \h </w:instrText>
             </w:r>
             <w:r>
               <w:rPr>
@@ -1840,7 +1840,7 @@
               <w:noProof/>
             </w:rPr>
           </w:pPr>
-          <w:hyperlink w:anchor="_Toc66653149" w:history="1">
+          <w:hyperlink w:anchor="_Toc66742938" w:history="1">
             <w:r>
               <w:rPr>
                 <w:rStyle w:val="Collegamentoipertestuale"/>
@@ -1867,7 +1867,7 @@
                 <w:noProof/>
                 <w:webHidden/>
               </w:rPr>
-              <w:instrText xml:space="preserve"> PAGEREF _Toc66653149 \h </w:instrText>
+              <w:instrText xml:space="preserve"> PAGEREF _Toc66742938 \h </w:instrText>
             </w:r>
             <w:r>
               <w:rPr>
@@ -1909,7 +1909,7 @@
               <w:noProof/>
             </w:rPr>
           </w:pPr>
-          <w:hyperlink w:anchor="_Toc66653150" w:history="1">
+          <w:hyperlink w:anchor="_Toc66742939" w:history="1">
             <w:r>
               <w:rPr>
                 <w:rStyle w:val="Collegamentoipertestuale"/>
@@ -1936,7 +1936,7 @@
                 <w:noProof/>
                 <w:webHidden/>
               </w:rPr>
-              <w:instrText xml:space="preserve"> PAGEREF _Toc66653150 \h </w:instrText>
+              <w:instrText xml:space="preserve"> PAGEREF _Toc66742939 \h </w:instrText>
             </w:r>
             <w:r>
               <w:rPr>
@@ -1978,7 +1978,7 @@
               <w:noProof/>
             </w:rPr>
           </w:pPr>
-          <w:hyperlink w:anchor="_Toc66653151" w:history="1">
+          <w:hyperlink w:anchor="_Toc66742940" w:history="1">
             <w:r>
               <w:rPr>
                 <w:rStyle w:val="Collegamentoipertestuale"/>
@@ -2005,7 +2005,7 @@
                 <w:noProof/>
                 <w:webHidden/>
               </w:rPr>
-              <w:instrText xml:space="preserve"> PAGEREF _Toc66653151 \h </w:instrText>
+              <w:instrText xml:space="preserve"> PAGEREF _Toc66742940 \h </w:instrText>
             </w:r>
             <w:r>
               <w:rPr>
@@ -2047,27 +2047,13 @@
               <w:noProof/>
             </w:rPr>
           </w:pPr>
-          <w:hyperlink w:anchor="_Toc66653152" w:history="1">
+          <w:hyperlink w:anchor="_Toc66742941" w:history="1">
             <w:r>
               <w:rPr>
                 <w:rStyle w:val="Collegamentoipertestuale"/>
                 <w:noProof/>
               </w:rPr>
-              <w:t>New Ro</w:t>
-            </w:r>
-            <w:r>
-              <w:rPr>
-                <w:rStyle w:val="Collegamentoipertestuale"/>
-                <w:noProof/>
-              </w:rPr>
-              <w:t>o</w:t>
-            </w:r>
-            <w:r>
-              <w:rPr>
-                <w:rStyle w:val="Collegamentoipertestuale"/>
-                <w:noProof/>
-              </w:rPr>
-              <w:t>m</w:t>
+              <w:t>New Room</w:t>
             </w:r>
             <w:r>
               <w:rPr>
@@ -2088,7 +2074,7 @@
                 <w:noProof/>
                 <w:webHidden/>
               </w:rPr>
-              <w:instrText xml:space="preserve"> PAGEREF _Toc66653152 \h </w:instrText>
+              <w:instrText xml:space="preserve"> PAGEREF _Toc66742941 \h </w:instrText>
             </w:r>
             <w:r>
               <w:rPr>
@@ -2130,7 +2116,7 @@
               <w:noProof/>
             </w:rPr>
           </w:pPr>
-          <w:hyperlink w:anchor="_Toc66653153" w:history="1">
+          <w:hyperlink w:anchor="_Toc66742942" w:history="1">
             <w:r>
               <w:rPr>
                 <w:rStyle w:val="Collegamentoipertestuale"/>
@@ -2157,7 +2143,7 @@
                 <w:noProof/>
                 <w:webHidden/>
               </w:rPr>
-              <w:instrText xml:space="preserve"> PAGEREF _Toc66653153 \h </w:instrText>
+              <w:instrText xml:space="preserve"> PAGEREF _Toc66742942 \h </w:instrText>
             </w:r>
             <w:r>
               <w:rPr>
@@ -2529,7 +2515,7 @@
         <w:pStyle w:val="Stileprogettotitolo1"/>
       </w:pPr>
       <w:bookmarkStart w:id="0" w:name="_Toc65515393"/>
-      <w:bookmarkStart w:id="1" w:name="_Toc66653136"/>
+      <w:bookmarkStart w:id="1" w:name="_Toc66742925"/>
       <w:r>
         <w:t>Descrizione del progetto</w:t>
       </w:r>
@@ -2544,7 +2530,7 @@
         <w:pStyle w:val="Stileprogettotitolo2"/>
       </w:pPr>
       <w:bookmarkStart w:id="2" w:name="_Toc65515394"/>
-      <w:bookmarkStart w:id="3" w:name="_Toc66653137"/>
+      <w:bookmarkStart w:id="3" w:name="_Toc66742926"/>
       <w:r>
         <w:t>Analisi del problema</w:t>
       </w:r>
@@ -2580,7 +2566,7 @@
       <w:pPr>
         <w:pStyle w:val="Stileprogettotitolo1"/>
       </w:pPr>
-      <w:bookmarkStart w:id="4" w:name="_Toc66653138"/>
+      <w:bookmarkStart w:id="4" w:name="_Toc66742927"/>
       <w:r>
         <w:t>Cenni teorici</w:t>
       </w:r>
@@ -2590,7 +2576,7 @@
       <w:pPr>
         <w:pStyle w:val="Stileprogettotitolo2"/>
       </w:pPr>
-      <w:bookmarkStart w:id="5" w:name="_Toc66653139"/>
+      <w:bookmarkStart w:id="5" w:name="_Toc66742928"/>
       <w:r>
         <w:t>Class Diagram</w:t>
       </w:r>
@@ -4080,7 +4066,7 @@
       <w:pPr>
         <w:pStyle w:val="Stileprogettotitolo2"/>
       </w:pPr>
-      <w:bookmarkStart w:id="6" w:name="_Toc66653140"/>
+      <w:bookmarkStart w:id="6" w:name="_Toc66742929"/>
       <w:r>
         <w:lastRenderedPageBreak/>
         <w:t xml:space="preserve">Class </w:t>
@@ -4591,7 +4577,7 @@
       <w:pPr>
         <w:pStyle w:val="Stileprogettotitolo2"/>
       </w:pPr>
-      <w:bookmarkStart w:id="7" w:name="_Toc66653141"/>
+      <w:bookmarkStart w:id="7" w:name="_Toc66742930"/>
       <w:r>
         <w:t>Sequence Diagram</w:t>
       </w:r>
@@ -4910,7 +4896,23 @@
                                 <w:rFonts w:ascii="Times New Roman" w:hAnsi="Times New Roman"/>
                                 <w:color w:val="000000" w:themeColor="text1"/>
                               </w:rPr>
-                              <w:t xml:space="preserve"> -Sequence </w:t>
+                              <w:t xml:space="preserve"> -</w:t>
+                            </w:r>
+                            <w:proofErr w:type="spellStart"/>
+                            <w:r>
+                              <w:rPr>
+                                <w:rFonts w:ascii="Times New Roman" w:hAnsi="Times New Roman"/>
+                                <w:color w:val="000000" w:themeColor="text1"/>
+                              </w:rPr>
+                              <w:t>Sequence</w:t>
+                            </w:r>
+                            <w:proofErr w:type="spellEnd"/>
+                            <w:r>
+                              <w:rPr>
+                                <w:rFonts w:ascii="Times New Roman" w:hAnsi="Times New Roman"/>
+                                <w:color w:val="000000" w:themeColor="text1"/>
+                              </w:rPr>
+                              <w:t xml:space="preserve"> </w:t>
                             </w:r>
                             <w:proofErr w:type="spellStart"/>
                             <w:r>
@@ -5002,7 +5004,23 @@
                           <w:rFonts w:ascii="Times New Roman" w:hAnsi="Times New Roman"/>
                           <w:color w:val="000000" w:themeColor="text1"/>
                         </w:rPr>
-                        <w:t xml:space="preserve"> -Sequence </w:t>
+                        <w:t xml:space="preserve"> -</w:t>
+                      </w:r>
+                      <w:proofErr w:type="spellStart"/>
+                      <w:r>
+                        <w:rPr>
+                          <w:rFonts w:ascii="Times New Roman" w:hAnsi="Times New Roman"/>
+                          <w:color w:val="000000" w:themeColor="text1"/>
+                        </w:rPr>
+                        <w:t>Sequence</w:t>
+                      </w:r>
+                      <w:proofErr w:type="spellEnd"/>
+                      <w:r>
+                        <w:rPr>
+                          <w:rFonts w:ascii="Times New Roman" w:hAnsi="Times New Roman"/>
+                          <w:color w:val="000000" w:themeColor="text1"/>
+                        </w:rPr>
+                        <w:t xml:space="preserve"> </w:t>
                       </w:r>
                       <w:proofErr w:type="spellStart"/>
                       <w:r>
@@ -5270,7 +5288,7 @@
       <w:pPr>
         <w:pStyle w:val="Stileprogettotitolo2"/>
       </w:pPr>
-      <w:bookmarkStart w:id="8" w:name="_Toc66653142"/>
+      <w:bookmarkStart w:id="8" w:name="_Toc66742931"/>
       <w:proofErr w:type="spellStart"/>
       <w:r>
         <w:t>Mock</w:t>
@@ -5422,9 +5440,16 @@
     </w:p>
     <w:p>
       <w:pPr>
+        <w:rPr>
+          <w:rFonts w:ascii="Times New Roman" w:hAnsi="Times New Roman"/>
+        </w:rPr>
+      </w:pPr>
+    </w:p>
+    <w:p>
+      <w:pPr>
         <w:pStyle w:val="Stileprogettotitolo1"/>
       </w:pPr>
-      <w:bookmarkStart w:id="9" w:name="_Toc66653143"/>
+      <w:bookmarkStart w:id="9" w:name="_Toc66742932"/>
       <w:r>
         <w:lastRenderedPageBreak/>
         <w:t>Diagramma delle classi di design</w:t>
@@ -5437,17 +5462,20 @@
     <w:p>
       <w:pPr>
         <w:rPr>
+          <w:rFonts w:ascii="Times New Roman" w:hAnsi="Times New Roman"/>
           <w:noProof/>
         </w:rPr>
       </w:pPr>
       <w:r>
         <w:rPr>
+          <w:rFonts w:ascii="Times New Roman" w:hAnsi="Times New Roman"/>
           <w:noProof/>
         </w:rPr>
         <w:t>Ho diviso i diagrammi in diagramma delle entità e delle classi di design come segue</w:t>
       </w:r>
       <w:r>
         <w:rPr>
+          <w:rFonts w:ascii="Times New Roman" w:hAnsi="Times New Roman"/>
           <w:noProof/>
         </w:rPr>
         <w:t>.</w:t>
@@ -5460,7 +5488,7 @@
           <w:noProof/>
         </w:rPr>
       </w:pPr>
-      <w:bookmarkStart w:id="10" w:name="_Toc66653144"/>
+      <w:bookmarkStart w:id="10" w:name="_Toc66742933"/>
       <w:r>
         <w:rPr>
           <w:noProof/>
@@ -5508,9 +5536,9 @@
           <w:szCs w:val="26"/>
         </w:rPr>
         <w:drawing>
-          <wp:inline distT="0" distB="0" distL="0" distR="0" wp14:anchorId="4C7270EF" wp14:editId="04FCAC9E">
-            <wp:extent cx="5815588" cy="2578055"/>
-            <wp:effectExtent l="0" t="0" r="0" b="2540"/>
+          <wp:inline distT="0" distB="0" distL="0" distR="0" wp14:anchorId="4C7270EF" wp14:editId="36D48D6B">
+            <wp:extent cx="6205210" cy="2750775"/>
+            <wp:effectExtent l="0" t="0" r="5715" b="0"/>
             <wp:docPr id="12" name="Immagine 12"/>
             <wp:cNvGraphicFramePr>
               <a:graphicFrameLocks xmlns:a="http://schemas.openxmlformats.org/drawingml/2006/main" noChangeAspect="1"/>
@@ -5523,14 +5551,14 @@
                     <pic:cNvPicPr/>
                   </pic:nvPicPr>
                   <pic:blipFill>
-                    <a:blip r:embed="rId13">
+                    <a:blip r:embed="rId13" cstate="print">
                       <a:extLst>
                         <a:ext uri="{28A0092B-C50C-407E-A947-70E740481C1C}">
                           <a14:useLocalDpi xmlns:a14="http://schemas.microsoft.com/office/drawing/2010/main" val="0"/>
                         </a:ext>
                       </a:extLst>
                     </a:blip>
-                    <a:srcRect l="804" r="804"/>
+                    <a:srcRect t="3123" b="3123"/>
                     <a:stretch>
                       <a:fillRect/>
                     </a:stretch>
@@ -5538,7 +5566,7 @@
                   <pic:spPr bwMode="auto">
                     <a:xfrm>
                       <a:off x="0" y="0"/>
-                      <a:ext cx="5815588" cy="2578055"/>
+                      <a:ext cx="6205210" cy="2750775"/>
                     </a:xfrm>
                     <a:prstGeom prst="rect">
                       <a:avLst/>
@@ -5640,7 +5668,7 @@
           <w:tab w:val="right" w:pos="9638"/>
         </w:tabs>
       </w:pPr>
-      <w:bookmarkStart w:id="11" w:name="_Toc66653145"/>
+      <w:bookmarkStart w:id="11" w:name="_Toc66742934"/>
       <w:r>
         <w:t>Classi di design</w:t>
       </w:r>
@@ -5667,9 +5695,9 @@
           <w:szCs w:val="26"/>
         </w:rPr>
         <w:drawing>
-          <wp:inline distT="0" distB="0" distL="0" distR="0" wp14:anchorId="2BEB55FE" wp14:editId="587031DF">
-            <wp:extent cx="6159399" cy="3043700"/>
-            <wp:effectExtent l="0" t="0" r="0" b="4445"/>
+          <wp:inline distT="0" distB="0" distL="0" distR="0" wp14:anchorId="2BEB55FE" wp14:editId="1739CEC9">
+            <wp:extent cx="6288604" cy="3065651"/>
+            <wp:effectExtent l="0" t="0" r="0" b="1905"/>
             <wp:docPr id="16" name="Immagine 16"/>
             <wp:cNvGraphicFramePr>
               <a:graphicFrameLocks xmlns:a="http://schemas.openxmlformats.org/drawingml/2006/main" noChangeAspect="1"/>
@@ -5696,7 +5724,7 @@
                   <pic:spPr>
                     <a:xfrm>
                       <a:off x="0" y="0"/>
-                      <a:ext cx="6177606" cy="3052697"/>
+                      <a:ext cx="6439064" cy="3138999"/>
                     </a:xfrm>
                     <a:prstGeom prst="rect">
                       <a:avLst/>
@@ -5778,7 +5806,7 @@
       <w:pPr>
         <w:pStyle w:val="Stileprogettotitolo1"/>
       </w:pPr>
-      <w:bookmarkStart w:id="12" w:name="_Toc66653146"/>
+      <w:bookmarkStart w:id="12" w:name="_Toc66742935"/>
       <w:r>
         <w:lastRenderedPageBreak/>
         <w:t>CRC Card</w:t>
@@ -5792,7 +5820,7 @@
       <w:pPr>
         <w:pStyle w:val="Stileprogettotitolo2"/>
       </w:pPr>
-      <w:bookmarkStart w:id="13" w:name="_Toc66653147"/>
+      <w:bookmarkStart w:id="13" w:name="_Toc66742936"/>
       <w:r>
         <w:t>Controller</w:t>
       </w:r>
@@ -6485,7 +6513,7 @@
       <w:pPr>
         <w:pStyle w:val="Stileprogettotitolo2"/>
       </w:pPr>
-      <w:bookmarkStart w:id="14" w:name="_Toc66653148"/>
+      <w:bookmarkStart w:id="14" w:name="_Toc66742937"/>
       <w:r>
         <w:t>DAO</w:t>
       </w:r>
@@ -9039,7 +9067,7 @@
       <w:pPr>
         <w:pStyle w:val="Stileprogettotitolo2"/>
       </w:pPr>
-      <w:bookmarkStart w:id="15" w:name="_Toc66653149"/>
+      <w:bookmarkStart w:id="15" w:name="_Toc66742938"/>
       <w:r>
         <w:t>Entità</w:t>
       </w:r>
@@ -12192,7 +12220,7 @@
       <w:pPr>
         <w:pStyle w:val="Stileprogettotitolo2"/>
       </w:pPr>
-      <w:bookmarkStart w:id="16" w:name="_Toc66653150"/>
+      <w:bookmarkStart w:id="16" w:name="_Toc66742939"/>
       <w:r>
         <w:lastRenderedPageBreak/>
         <w:t>GUI</w:t>
@@ -15097,7 +15125,7 @@
       <w:pPr>
         <w:pStyle w:val="Stileprogettotitolo1"/>
       </w:pPr>
-      <w:bookmarkStart w:id="17" w:name="_Toc66653151"/>
+      <w:bookmarkStart w:id="17" w:name="_Toc66742940"/>
       <w:r>
         <w:lastRenderedPageBreak/>
         <w:t>Sequence Diagram</w:t>
@@ -15108,7 +15136,7 @@
       <w:pPr>
         <w:pStyle w:val="Stileprogettotitolo2"/>
       </w:pPr>
-      <w:bookmarkStart w:id="18" w:name="_Toc66653152"/>
+      <w:bookmarkStart w:id="18" w:name="_Toc66742941"/>
       <w:r>
         <w:t>New Room</w:t>
       </w:r>
@@ -15127,8 +15155,8 @@
           <w:noProof/>
         </w:rPr>
         <w:drawing>
-          <wp:inline distT="0" distB="0" distL="0" distR="0" wp14:anchorId="06746FE5" wp14:editId="00516C4E">
-            <wp:extent cx="6120130" cy="4768215"/>
+          <wp:inline distT="0" distB="0" distL="0" distR="0" wp14:anchorId="06746FE5" wp14:editId="68E2FA53">
+            <wp:extent cx="6120130" cy="4746562"/>
             <wp:effectExtent l="0" t="0" r="0" b="0"/>
             <wp:docPr id="15" name="Immagine 15"/>
             <wp:cNvGraphicFramePr>
@@ -15138,11 +15166,17 @@
               <a:graphicData uri="http://schemas.openxmlformats.org/drawingml/2006/picture">
                 <pic:pic xmlns:pic="http://schemas.openxmlformats.org/drawingml/2006/picture">
                   <pic:nvPicPr>
-                    <pic:cNvPr id="1" name=""/>
+                    <pic:cNvPr id="15" name="Immagine 15"/>
                     <pic:cNvPicPr/>
                   </pic:nvPicPr>
                   <pic:blipFill>
-                    <a:blip r:embed="rId15"/>
+                    <a:blip r:embed="rId15">
+                      <a:extLst>
+                        <a:ext uri="{28A0092B-C50C-407E-A947-70E740481C1C}">
+                          <a14:useLocalDpi xmlns:a14="http://schemas.microsoft.com/office/drawing/2010/main" val="0"/>
+                        </a:ext>
+                      </a:extLst>
+                    </a:blip>
                     <a:stretch>
                       <a:fillRect/>
                     </a:stretch>
@@ -15150,7 +15184,7 @@
                   <pic:spPr>
                     <a:xfrm>
                       <a:off x="0" y="0"/>
-                      <a:ext cx="6120130" cy="4768215"/>
+                      <a:ext cx="6120130" cy="4746562"/>
                     </a:xfrm>
                     <a:prstGeom prst="rect">
                       <a:avLst/>
@@ -15394,28 +15428,28 @@
       <w:pPr>
         <w:pStyle w:val="Stileprogettotitolo2"/>
       </w:pPr>
-      <w:bookmarkStart w:id="19" w:name="_Toc66653153"/>
+      <w:bookmarkStart w:id="19" w:name="_Toc66742942"/>
       <w:r>
         <w:rPr>
           <w:noProof/>
         </w:rPr>
         <w:lastRenderedPageBreak/>
         <w:drawing>
-          <wp:anchor distT="0" distB="0" distL="114300" distR="114300" simplePos="0" relativeHeight="251673600" behindDoc="0" locked="0" layoutInCell="1" allowOverlap="1" wp14:anchorId="7D6A641B" wp14:editId="1D900FA7">
+          <wp:anchor distT="0" distB="0" distL="114300" distR="114300" simplePos="0" relativeHeight="251673600" behindDoc="0" locked="0" layoutInCell="1" allowOverlap="1" wp14:anchorId="7D6A641B" wp14:editId="4B076324">
             <wp:simplePos x="0" y="0"/>
             <wp:positionH relativeFrom="margin">
-              <wp:align>left</wp:align>
+              <wp:posOffset>-2540</wp:posOffset>
             </wp:positionH>
             <wp:positionV relativeFrom="paragraph">
-              <wp:posOffset>4329430</wp:posOffset>
+              <wp:posOffset>5663565</wp:posOffset>
             </wp:positionV>
-            <wp:extent cx="6120130" cy="2945765"/>
-            <wp:effectExtent l="0" t="0" r="0" b="6985"/>
+            <wp:extent cx="6120130" cy="2692400"/>
+            <wp:effectExtent l="0" t="0" r="0" b="0"/>
             <wp:wrapThrough wrapText="bothSides">
               <wp:wrapPolygon edited="0">
                 <wp:start x="0" y="0"/>
-                <wp:lineTo x="0" y="21512"/>
-                <wp:lineTo x="21515" y="21512"/>
+                <wp:lineTo x="0" y="21396"/>
+                <wp:lineTo x="21515" y="21396"/>
                 <wp:lineTo x="21515" y="0"/>
                 <wp:lineTo x="0" y="0"/>
               </wp:wrapPolygon>
@@ -15431,7 +15465,7 @@
                     <pic:cNvPr id="1" name=""/>
                     <pic:cNvPicPr/>
                   </pic:nvPicPr>
-                  <pic:blipFill>
+                  <pic:blipFill rotWithShape="1">
                     <a:blip r:embed="rId17">
                       <a:extLst>
                         <a:ext uri="{28A0092B-C50C-407E-A947-70E740481C1C}">
@@ -15439,18 +15473,25 @@
                         </a:ext>
                       </a:extLst>
                     </a:blip>
-                    <a:stretch>
-                      <a:fillRect/>
-                    </a:stretch>
+                    <a:srcRect t="4952" b="3632"/>
+                    <a:stretch/>
                   </pic:blipFill>
-                  <pic:spPr>
+                  <pic:spPr bwMode="auto">
                     <a:xfrm>
                       <a:off x="0" y="0"/>
-                      <a:ext cx="6120130" cy="2945765"/>
+                      <a:ext cx="6120130" cy="2692400"/>
                     </a:xfrm>
                     <a:prstGeom prst="rect">
                       <a:avLst/>
                     </a:prstGeom>
+                    <a:ln>
+                      <a:noFill/>
+                    </a:ln>
+                    <a:extLst>
+                      <a:ext uri="{53640926-AAD7-44D8-BBD7-CCE9431645EC}">
+                        <a14:shadowObscured xmlns:a14="http://schemas.microsoft.com/office/drawing/2010/main"/>
+                      </a:ext>
+                    </a:extLst>
                   </pic:spPr>
                 </pic:pic>
               </a:graphicData>
@@ -15471,13 +15512,13 @@
         <mc:AlternateContent>
           <mc:Choice Requires="wps">
             <w:drawing>
-              <wp:anchor distT="0" distB="0" distL="114300" distR="114300" simplePos="0" relativeHeight="251672576" behindDoc="1" locked="0" layoutInCell="1" allowOverlap="1" wp14:anchorId="04689800" wp14:editId="14421A90">
+              <wp:anchor distT="0" distB="0" distL="114300" distR="114300" simplePos="0" relativeHeight="251672576" behindDoc="1" locked="0" layoutInCell="1" allowOverlap="1" wp14:anchorId="04689800" wp14:editId="09DD4078">
                 <wp:simplePos x="0" y="0"/>
                 <wp:positionH relativeFrom="margin">
-                  <wp:align>left</wp:align>
+                  <wp:align>right</wp:align>
                 </wp:positionH>
                 <wp:positionV relativeFrom="paragraph">
-                  <wp:posOffset>4015105</wp:posOffset>
+                  <wp:posOffset>5322192</wp:posOffset>
                 </wp:positionV>
                 <wp:extent cx="6120130" cy="561975"/>
                 <wp:effectExtent l="0" t="0" r="0" b="9525"/>
@@ -15595,7 +15636,7 @@
           </mc:Choice>
           <mc:Fallback>
             <w:pict>
-              <v:shape w14:anchorId="04689800" id="Casella di testo 14" o:spid="_x0000_s1030" type="#_x0000_t202" style="position:absolute;left:0;text-align:left;margin-left:0;margin-top:316.15pt;width:481.9pt;height:44.25pt;z-index:-251643904;visibility:visible;mso-wrap-style:square;mso-height-percent:0;mso-wrap-distance-left:9pt;mso-wrap-distance-top:0;mso-wrap-distance-right:9pt;mso-wrap-distance-bottom:0;mso-position-horizontal:left;mso-position-horizontal-relative:margin;mso-position-vertical:absolute;mso-position-vertical-relative:text;mso-height-percent:0;mso-height-relative:margin;v-text-anchor:top" o:gfxdata="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" stroked="f">
+              <v:shape w14:anchorId="04689800" id="Casella di testo 14" o:spid="_x0000_s1030" type="#_x0000_t202" style="position:absolute;left:0;text-align:left;margin-left:430.7pt;margin-top:419.05pt;width:481.9pt;height:44.25pt;z-index:-251643904;visibility:visible;mso-wrap-style:square;mso-height-percent:0;mso-wrap-distance-left:9pt;mso-wrap-distance-top:0;mso-wrap-distance-right:9pt;mso-wrap-distance-bottom:0;mso-position-horizontal:right;mso-position-horizontal-relative:margin;mso-position-vertical:absolute;mso-position-vertical-relative:text;mso-height-percent:0;mso-height-relative:margin;v-text-anchor:top" o:gfxdata="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" stroked="f">
                 <v:textbox inset="0,0,0,0">
                   <w:txbxContent>
                     <w:p>
@@ -15674,22 +15715,22 @@
           <w:noProof/>
         </w:rPr>
         <w:drawing>
-          <wp:anchor distT="0" distB="0" distL="114300" distR="114300" simplePos="0" relativeHeight="251670528" behindDoc="1" locked="0" layoutInCell="1" allowOverlap="1" wp14:anchorId="49B615E1" wp14:editId="1813AD1E">
+          <wp:anchor distT="0" distB="0" distL="114300" distR="114300" simplePos="0" relativeHeight="251670528" behindDoc="1" locked="0" layoutInCell="1" allowOverlap="1" wp14:anchorId="49B615E1" wp14:editId="21709A7F">
             <wp:simplePos x="0" y="0"/>
             <wp:positionH relativeFrom="margin">
-              <wp:posOffset>-1270</wp:posOffset>
+              <wp:align>left</wp:align>
             </wp:positionH>
             <wp:positionV relativeFrom="paragraph">
-              <wp:posOffset>248920</wp:posOffset>
+              <wp:posOffset>306288</wp:posOffset>
             </wp:positionV>
-            <wp:extent cx="6120130" cy="3718560"/>
-            <wp:effectExtent l="0" t="0" r="0" b="0"/>
+            <wp:extent cx="6092260" cy="5143204"/>
+            <wp:effectExtent l="0" t="0" r="3810" b="635"/>
             <wp:wrapTight wrapText="bothSides">
               <wp:wrapPolygon edited="0">
                 <wp:start x="0" y="0"/>
-                <wp:lineTo x="0" y="21467"/>
-                <wp:lineTo x="21515" y="21467"/>
-                <wp:lineTo x="21515" y="0"/>
+                <wp:lineTo x="0" y="21523"/>
+                <wp:lineTo x="21546" y="21523"/>
+                <wp:lineTo x="21546" y="0"/>
                 <wp:lineTo x="0" y="0"/>
               </wp:wrapPolygon>
             </wp:wrapTight>
@@ -15701,10 +15742,10 @@
               <a:graphicData uri="http://schemas.openxmlformats.org/drawingml/2006/picture">
                 <pic:pic xmlns:pic="http://schemas.openxmlformats.org/drawingml/2006/picture">
                   <pic:nvPicPr>
-                    <pic:cNvPr id="1" name=""/>
+                    <pic:cNvPr id="8" name="Immagine 8"/>
                     <pic:cNvPicPr/>
                   </pic:nvPicPr>
-                  <pic:blipFill>
+                  <pic:blipFill rotWithShape="1">
                     <a:blip r:embed="rId18">
                       <a:extLst>
                         <a:ext uri="{28A0092B-C50C-407E-A947-70E740481C1C}">
@@ -15712,22 +15753,35 @@
                         </a:ext>
                       </a:extLst>
                     </a:blip>
-                    <a:stretch>
-                      <a:fillRect/>
-                    </a:stretch>
+                    <a:srcRect r="18751"/>
+                    <a:stretch/>
                   </pic:blipFill>
-                  <pic:spPr>
+                  <pic:spPr bwMode="auto">
                     <a:xfrm>
                       <a:off x="0" y="0"/>
-                      <a:ext cx="6120130" cy="3718560"/>
+                      <a:ext cx="6092260" cy="5143204"/>
                     </a:xfrm>
                     <a:prstGeom prst="rect">
                       <a:avLst/>
                     </a:prstGeom>
+                    <a:ln>
+                      <a:noFill/>
+                    </a:ln>
+                    <a:extLst>
+                      <a:ext uri="{53640926-AAD7-44D8-BBD7-CCE9431645EC}">
+                        <a14:shadowObscured xmlns:a14="http://schemas.microsoft.com/office/drawing/2010/main"/>
+                      </a:ext>
+                    </a:extLst>
                   </pic:spPr>
                 </pic:pic>
               </a:graphicData>
             </a:graphic>
+            <wp14:sizeRelH relativeFrom="margin">
+              <wp14:pctWidth>0</wp14:pctWidth>
+            </wp14:sizeRelH>
+            <wp14:sizeRelV relativeFrom="margin">
+              <wp14:pctHeight>0</wp14:pctHeight>
+            </wp14:sizeRelV>
           </wp:anchor>
         </w:drawing>
       </w:r>

--- a/Progettazione OO 2020-2021.docx
+++ b/Progettazione OO 2020-2021.docx
@@ -943,7 +943,7 @@
             </w:rPr>
             <w:fldChar w:fldCharType="separate"/>
           </w:r>
-          <w:hyperlink w:anchor="_Toc66742925" w:history="1">
+          <w:hyperlink w:anchor="_Toc66821023" w:history="1">
             <w:r>
               <w:rPr>
                 <w:rStyle w:val="Collegamentoipertestuale"/>
@@ -970,7 +970,7 @@
                 <w:noProof/>
                 <w:webHidden/>
               </w:rPr>
-              <w:instrText xml:space="preserve"> PAGEREF _Toc66742925 \h </w:instrText>
+              <w:instrText xml:space="preserve"> PAGEREF _Toc66821023 \h </w:instrText>
             </w:r>
             <w:r>
               <w:rPr>
@@ -1012,7 +1012,7 @@
               <w:noProof/>
             </w:rPr>
           </w:pPr>
-          <w:hyperlink w:anchor="_Toc66742926" w:history="1">
+          <w:hyperlink w:anchor="_Toc66821024" w:history="1">
             <w:r>
               <w:rPr>
                 <w:rStyle w:val="Collegamentoipertestuale"/>
@@ -1039,7 +1039,7 @@
                 <w:noProof/>
                 <w:webHidden/>
               </w:rPr>
-              <w:instrText xml:space="preserve"> PAGEREF _Toc66742926 \h </w:instrText>
+              <w:instrText xml:space="preserve"> PAGEREF _Toc66821024 \h </w:instrText>
             </w:r>
             <w:r>
               <w:rPr>
@@ -1081,7 +1081,7 @@
               <w:noProof/>
             </w:rPr>
           </w:pPr>
-          <w:hyperlink w:anchor="_Toc66742927" w:history="1">
+          <w:hyperlink w:anchor="_Toc66821025" w:history="1">
             <w:r>
               <w:rPr>
                 <w:rStyle w:val="Collegamentoipertestuale"/>
@@ -1108,7 +1108,7 @@
                 <w:noProof/>
                 <w:webHidden/>
               </w:rPr>
-              <w:instrText xml:space="preserve"> PAGEREF _Toc66742927 \h </w:instrText>
+              <w:instrText xml:space="preserve"> PAGEREF _Toc66821025 \h </w:instrText>
             </w:r>
             <w:r>
               <w:rPr>
@@ -1150,7 +1150,7 @@
               <w:noProof/>
             </w:rPr>
           </w:pPr>
-          <w:hyperlink w:anchor="_Toc66742928" w:history="1">
+          <w:hyperlink w:anchor="_Toc66821026" w:history="1">
             <w:r>
               <w:rPr>
                 <w:rStyle w:val="Collegamentoipertestuale"/>
@@ -1177,7 +1177,7 @@
                 <w:noProof/>
                 <w:webHidden/>
               </w:rPr>
-              <w:instrText xml:space="preserve"> PAGEREF _Toc66742928 \h </w:instrText>
+              <w:instrText xml:space="preserve"> PAGEREF _Toc66821026 \h </w:instrText>
             </w:r>
             <w:r>
               <w:rPr>
@@ -1219,7 +1219,7 @@
               <w:noProof/>
             </w:rPr>
           </w:pPr>
-          <w:hyperlink w:anchor="_Toc66742929" w:history="1">
+          <w:hyperlink w:anchor="_Toc66821027" w:history="1">
             <w:r>
               <w:rPr>
                 <w:rStyle w:val="Collegamentoipertestuale"/>
@@ -1246,7 +1246,7 @@
                 <w:noProof/>
                 <w:webHidden/>
               </w:rPr>
-              <w:instrText xml:space="preserve"> PAGEREF _Toc66742929 \h </w:instrText>
+              <w:instrText xml:space="preserve"> PAGEREF _Toc66821027 \h </w:instrText>
             </w:r>
             <w:r>
               <w:rPr>
@@ -1288,7 +1288,7 @@
               <w:noProof/>
             </w:rPr>
           </w:pPr>
-          <w:hyperlink w:anchor="_Toc66742930" w:history="1">
+          <w:hyperlink w:anchor="_Toc66821028" w:history="1">
             <w:r>
               <w:rPr>
                 <w:rStyle w:val="Collegamentoipertestuale"/>
@@ -1315,7 +1315,7 @@
                 <w:noProof/>
                 <w:webHidden/>
               </w:rPr>
-              <w:instrText xml:space="preserve"> PAGEREF _Toc66742930 \h </w:instrText>
+              <w:instrText xml:space="preserve"> PAGEREF _Toc66821028 \h </w:instrText>
             </w:r>
             <w:r>
               <w:rPr>
@@ -1357,7 +1357,7 @@
               <w:noProof/>
             </w:rPr>
           </w:pPr>
-          <w:hyperlink w:anchor="_Toc66742931" w:history="1">
+          <w:hyperlink w:anchor="_Toc66821029" w:history="1">
             <w:r>
               <w:rPr>
                 <w:rStyle w:val="Collegamentoipertestuale"/>
@@ -1384,7 +1384,7 @@
                 <w:noProof/>
                 <w:webHidden/>
               </w:rPr>
-              <w:instrText xml:space="preserve"> PAGEREF _Toc66742931 \h </w:instrText>
+              <w:instrText xml:space="preserve"> PAGEREF _Toc66821029 \h </w:instrText>
             </w:r>
             <w:r>
               <w:rPr>
@@ -1426,7 +1426,7 @@
               <w:noProof/>
             </w:rPr>
           </w:pPr>
-          <w:hyperlink w:anchor="_Toc66742932" w:history="1">
+          <w:hyperlink w:anchor="_Toc66821030" w:history="1">
             <w:r>
               <w:rPr>
                 <w:rStyle w:val="Collegamentoipertestuale"/>
@@ -1453,7 +1453,7 @@
                 <w:noProof/>
                 <w:webHidden/>
               </w:rPr>
-              <w:instrText xml:space="preserve"> PAGEREF _Toc66742932 \h </w:instrText>
+              <w:instrText xml:space="preserve"> PAGEREF _Toc66821030 \h </w:instrText>
             </w:r>
             <w:r>
               <w:rPr>
@@ -1495,7 +1495,7 @@
               <w:noProof/>
             </w:rPr>
           </w:pPr>
-          <w:hyperlink w:anchor="_Toc66742933" w:history="1">
+          <w:hyperlink w:anchor="_Toc66821031" w:history="1">
             <w:r>
               <w:rPr>
                 <w:rStyle w:val="Collegamentoipertestuale"/>
@@ -1522,7 +1522,7 @@
                 <w:noProof/>
                 <w:webHidden/>
               </w:rPr>
-              <w:instrText xml:space="preserve"> PAGEREF _Toc66742933 \h </w:instrText>
+              <w:instrText xml:space="preserve"> PAGEREF _Toc66821031 \h </w:instrText>
             </w:r>
             <w:r>
               <w:rPr>
@@ -1564,7 +1564,7 @@
               <w:noProof/>
             </w:rPr>
           </w:pPr>
-          <w:hyperlink w:anchor="_Toc66742934" w:history="1">
+          <w:hyperlink w:anchor="_Toc66821032" w:history="1">
             <w:r>
               <w:rPr>
                 <w:rStyle w:val="Collegamentoipertestuale"/>
@@ -1591,7 +1591,7 @@
                 <w:noProof/>
                 <w:webHidden/>
               </w:rPr>
-              <w:instrText xml:space="preserve"> PAGEREF _Toc66742934 \h </w:instrText>
+              <w:instrText xml:space="preserve"> PAGEREF _Toc66821032 \h </w:instrText>
             </w:r>
             <w:r>
               <w:rPr>
@@ -1633,7 +1633,7 @@
               <w:noProof/>
             </w:rPr>
           </w:pPr>
-          <w:hyperlink w:anchor="_Toc66742935" w:history="1">
+          <w:hyperlink w:anchor="_Toc66821033" w:history="1">
             <w:r>
               <w:rPr>
                 <w:rStyle w:val="Collegamentoipertestuale"/>
@@ -1660,7 +1660,7 @@
                 <w:noProof/>
                 <w:webHidden/>
               </w:rPr>
-              <w:instrText xml:space="preserve"> PAGEREF _Toc66742935 \h </w:instrText>
+              <w:instrText xml:space="preserve"> PAGEREF _Toc66821033 \h </w:instrText>
             </w:r>
             <w:r>
               <w:rPr>
@@ -1702,7 +1702,7 @@
               <w:noProof/>
             </w:rPr>
           </w:pPr>
-          <w:hyperlink w:anchor="_Toc66742936" w:history="1">
+          <w:hyperlink w:anchor="_Toc66821034" w:history="1">
             <w:r>
               <w:rPr>
                 <w:rStyle w:val="Collegamentoipertestuale"/>
@@ -1729,7 +1729,7 @@
                 <w:noProof/>
                 <w:webHidden/>
               </w:rPr>
-              <w:instrText xml:space="preserve"> PAGEREF _Toc66742936 \h </w:instrText>
+              <w:instrText xml:space="preserve"> PAGEREF _Toc66821034 \h </w:instrText>
             </w:r>
             <w:r>
               <w:rPr>
@@ -1771,7 +1771,7 @@
               <w:noProof/>
             </w:rPr>
           </w:pPr>
-          <w:hyperlink w:anchor="_Toc66742937" w:history="1">
+          <w:hyperlink w:anchor="_Toc66821035" w:history="1">
             <w:r>
               <w:rPr>
                 <w:rStyle w:val="Collegamentoipertestuale"/>
@@ -1798,7 +1798,7 @@
                 <w:noProof/>
                 <w:webHidden/>
               </w:rPr>
-              <w:instrText xml:space="preserve"> PAGEREF _Toc66742937 \h </w:instrText>
+              <w:instrText xml:space="preserve"> PAGEREF _Toc66821035 \h </w:instrText>
             </w:r>
             <w:r>
               <w:rPr>
@@ -1840,7 +1840,7 @@
               <w:noProof/>
             </w:rPr>
           </w:pPr>
-          <w:hyperlink w:anchor="_Toc66742938" w:history="1">
+          <w:hyperlink w:anchor="_Toc66821036" w:history="1">
             <w:r>
               <w:rPr>
                 <w:rStyle w:val="Collegamentoipertestuale"/>
@@ -1867,7 +1867,7 @@
                 <w:noProof/>
                 <w:webHidden/>
               </w:rPr>
-              <w:instrText xml:space="preserve"> PAGEREF _Toc66742938 \h </w:instrText>
+              <w:instrText xml:space="preserve"> PAGEREF _Toc66821036 \h </w:instrText>
             </w:r>
             <w:r>
               <w:rPr>
@@ -1909,7 +1909,7 @@
               <w:noProof/>
             </w:rPr>
           </w:pPr>
-          <w:hyperlink w:anchor="_Toc66742939" w:history="1">
+          <w:hyperlink w:anchor="_Toc66821037" w:history="1">
             <w:r>
               <w:rPr>
                 <w:rStyle w:val="Collegamentoipertestuale"/>
@@ -1936,7 +1936,7 @@
                 <w:noProof/>
                 <w:webHidden/>
               </w:rPr>
-              <w:instrText xml:space="preserve"> PAGEREF _Toc66742939 \h </w:instrText>
+              <w:instrText xml:space="preserve"> PAGEREF _Toc66821037 \h </w:instrText>
             </w:r>
             <w:r>
               <w:rPr>
@@ -1956,7 +1956,7 @@
                 <w:noProof/>
                 <w:webHidden/>
               </w:rPr>
-              <w:t>10</w:t>
+              <w:t>9</w:t>
             </w:r>
             <w:r>
               <w:rPr>
@@ -1978,7 +1978,7 @@
               <w:noProof/>
             </w:rPr>
           </w:pPr>
-          <w:hyperlink w:anchor="_Toc66742940" w:history="1">
+          <w:hyperlink w:anchor="_Toc66821038" w:history="1">
             <w:r>
               <w:rPr>
                 <w:rStyle w:val="Collegamentoipertestuale"/>
@@ -2005,7 +2005,7 @@
                 <w:noProof/>
                 <w:webHidden/>
               </w:rPr>
-              <w:instrText xml:space="preserve"> PAGEREF _Toc66742940 \h </w:instrText>
+              <w:instrText xml:space="preserve"> PAGEREF _Toc66821038 \h </w:instrText>
             </w:r>
             <w:r>
               <w:rPr>
@@ -2025,7 +2025,7 @@
                 <w:noProof/>
                 <w:webHidden/>
               </w:rPr>
-              <w:t>12</w:t>
+              <w:t>11</w:t>
             </w:r>
             <w:r>
               <w:rPr>
@@ -2047,13 +2047,13 @@
               <w:noProof/>
             </w:rPr>
           </w:pPr>
-          <w:hyperlink w:anchor="_Toc66742941" w:history="1">
+          <w:hyperlink w:anchor="_Toc66821039" w:history="1">
             <w:r>
               <w:rPr>
                 <w:rStyle w:val="Collegamentoipertestuale"/>
                 <w:noProof/>
               </w:rPr>
-              <w:t>New Room</w:t>
+              <w:t>Inserimento di una nuova sala</w:t>
             </w:r>
             <w:r>
               <w:rPr>
@@ -2074,7 +2074,7 @@
                 <w:noProof/>
                 <w:webHidden/>
               </w:rPr>
-              <w:instrText xml:space="preserve"> PAGEREF _Toc66742941 \h </w:instrText>
+              <w:instrText xml:space="preserve"> PAGEREF _Toc66821039 \h </w:instrText>
             </w:r>
             <w:r>
               <w:rPr>
@@ -2094,7 +2094,7 @@
                 <w:noProof/>
                 <w:webHidden/>
               </w:rPr>
-              <w:t>12</w:t>
+              <w:t>11</w:t>
             </w:r>
             <w:r>
               <w:rPr>
@@ -2116,13 +2116,13 @@
               <w:noProof/>
             </w:rPr>
           </w:pPr>
-          <w:hyperlink w:anchor="_Toc66742942" w:history="1">
+          <w:hyperlink w:anchor="_Toc66821040" w:history="1">
             <w:r>
               <w:rPr>
                 <w:rStyle w:val="Collegamentoipertestuale"/>
                 <w:noProof/>
               </w:rPr>
-              <w:t>Info Film</w:t>
+              <w:t>Visualizzazione delle informazioni di un singolo film</w:t>
             </w:r>
             <w:r>
               <w:rPr>
@@ -2143,7 +2143,7 @@
                 <w:noProof/>
                 <w:webHidden/>
               </w:rPr>
-              <w:instrText xml:space="preserve"> PAGEREF _Toc66742942 \h </w:instrText>
+              <w:instrText xml:space="preserve"> PAGEREF _Toc66821040 \h </w:instrText>
             </w:r>
             <w:r>
               <w:rPr>
@@ -2163,7 +2163,7 @@
                 <w:noProof/>
                 <w:webHidden/>
               </w:rPr>
-              <w:t>13</w:t>
+              <w:t>12</w:t>
             </w:r>
             <w:r>
               <w:rPr>
@@ -2501,22 +2501,12 @@
     </w:p>
     <w:p>
       <w:pPr>
-        <w:rPr>
-          <w:rFonts w:ascii="Times New Roman" w:hAnsi="Times New Roman"/>
-          <w:b/>
-          <w:bCs/>
-          <w:sz w:val="20"/>
-          <w:szCs w:val="20"/>
-        </w:rPr>
-      </w:pPr>
-    </w:p>
-    <w:p>
-      <w:pPr>
         <w:pStyle w:val="Stileprogettotitolo1"/>
       </w:pPr>
       <w:bookmarkStart w:id="0" w:name="_Toc65515393"/>
-      <w:bookmarkStart w:id="1" w:name="_Toc66742925"/>
-      <w:r>
+      <w:bookmarkStart w:id="1" w:name="_Toc66821023"/>
+      <w:r>
+        <w:lastRenderedPageBreak/>
         <w:t>Descrizione del progetto</w:t>
       </w:r>
       <w:bookmarkEnd w:id="0"/>
@@ -2530,7 +2520,7 @@
         <w:pStyle w:val="Stileprogettotitolo2"/>
       </w:pPr>
       <w:bookmarkStart w:id="2" w:name="_Toc65515394"/>
-      <w:bookmarkStart w:id="3" w:name="_Toc66742926"/>
+      <w:bookmarkStart w:id="3" w:name="_Toc66821024"/>
       <w:r>
         <w:t>Analisi del problema</w:t>
       </w:r>
@@ -2566,7 +2556,7 @@
       <w:pPr>
         <w:pStyle w:val="Stileprogettotitolo1"/>
       </w:pPr>
-      <w:bookmarkStart w:id="4" w:name="_Toc66742927"/>
+      <w:bookmarkStart w:id="4" w:name="_Toc66821025"/>
       <w:r>
         <w:t>Cenni teorici</w:t>
       </w:r>
@@ -2576,7 +2566,7 @@
       <w:pPr>
         <w:pStyle w:val="Stileprogettotitolo2"/>
       </w:pPr>
-      <w:bookmarkStart w:id="5" w:name="_Toc66742928"/>
+      <w:bookmarkStart w:id="5" w:name="_Toc66821026"/>
       <w:r>
         <w:t>Class Diagram</w:t>
       </w:r>
@@ -3396,7 +3386,7 @@
           <w:i w:val="0"/>
           <w:iCs w:val="0"/>
         </w:rPr>
-        <w:t>Generalizzazione.</w:t>
+        <w:t>Generalizzazione</w:t>
       </w:r>
     </w:p>
     <w:p>
@@ -3420,7 +3410,7 @@
           <w:i w:val="0"/>
           <w:iCs w:val="0"/>
         </w:rPr>
-        <w:t>Semplici associazioni.</w:t>
+        <w:t>Semplici associazioni</w:t>
       </w:r>
     </w:p>
     <w:p>
@@ -4064,9 +4054,18 @@
     </w:p>
     <w:p>
       <w:pPr>
+        <w:pStyle w:val="Paragrafoelenco"/>
+        <w:ind w:left="1065"/>
+        <w:rPr>
+          <w:rFonts w:ascii="Times New Roman" w:hAnsi="Times New Roman"/>
+        </w:rPr>
+      </w:pPr>
+    </w:p>
+    <w:p>
+      <w:pPr>
         <w:pStyle w:val="Stileprogettotitolo2"/>
       </w:pPr>
-      <w:bookmarkStart w:id="6" w:name="_Toc66742929"/>
+      <w:bookmarkStart w:id="6" w:name="_Toc66821027"/>
       <w:r>
         <w:lastRenderedPageBreak/>
         <w:t xml:space="preserve">Class </w:t>
@@ -4577,7 +4576,7 @@
       <w:pPr>
         <w:pStyle w:val="Stileprogettotitolo2"/>
       </w:pPr>
-      <w:bookmarkStart w:id="7" w:name="_Toc66742930"/>
+      <w:bookmarkStart w:id="7" w:name="_Toc66821028"/>
       <w:r>
         <w:t>Sequence Diagram</w:t>
       </w:r>
@@ -5288,7 +5287,7 @@
       <w:pPr>
         <w:pStyle w:val="Stileprogettotitolo2"/>
       </w:pPr>
-      <w:bookmarkStart w:id="8" w:name="_Toc66742931"/>
+      <w:bookmarkStart w:id="8" w:name="_Toc66821029"/>
       <w:proofErr w:type="spellStart"/>
       <w:r>
         <w:t>Mock</w:t>
@@ -5449,7 +5448,7 @@
       <w:pPr>
         <w:pStyle w:val="Stileprogettotitolo1"/>
       </w:pPr>
-      <w:bookmarkStart w:id="9" w:name="_Toc66742932"/>
+      <w:bookmarkStart w:id="9" w:name="_Toc66821030"/>
       <w:r>
         <w:lastRenderedPageBreak/>
         <w:t>Diagramma delle classi di design</w:t>
@@ -5488,7 +5487,7 @@
           <w:noProof/>
         </w:rPr>
       </w:pPr>
-      <w:bookmarkStart w:id="10" w:name="_Toc66742933"/>
+      <w:bookmarkStart w:id="10" w:name="_Toc66821031"/>
       <w:r>
         <w:rPr>
           <w:noProof/>
@@ -5668,7 +5667,7 @@
           <w:tab w:val="right" w:pos="9638"/>
         </w:tabs>
       </w:pPr>
-      <w:bookmarkStart w:id="11" w:name="_Toc66742934"/>
+      <w:bookmarkStart w:id="11" w:name="_Toc66821032"/>
       <w:r>
         <w:t>Classi di design</w:t>
       </w:r>
@@ -5806,7 +5805,7 @@
       <w:pPr>
         <w:pStyle w:val="Stileprogettotitolo1"/>
       </w:pPr>
-      <w:bookmarkStart w:id="12" w:name="_Toc66742935"/>
+      <w:bookmarkStart w:id="12" w:name="_Toc66821033"/>
       <w:r>
         <w:lastRenderedPageBreak/>
         <w:t>CRC Card</w:t>
@@ -5820,7 +5819,7 @@
       <w:pPr>
         <w:pStyle w:val="Stileprogettotitolo2"/>
       </w:pPr>
-      <w:bookmarkStart w:id="13" w:name="_Toc66742936"/>
+      <w:bookmarkStart w:id="13" w:name="_Toc66821034"/>
       <w:r>
         <w:t>Controller</w:t>
       </w:r>
@@ -6480,28 +6479,6 @@
                 <w:szCs w:val="26"/>
                 <w:lang w:val="en-US"/>
               </w:rPr>
-              <w:t>UserDAO</w:t>
-            </w:r>
-            <w:proofErr w:type="spellEnd"/>
-          </w:p>
-          <w:p>
-            <w:pPr>
-              <w:cnfStyle w:val="000000000000" w:firstRow="0" w:lastRow="0" w:firstColumn="0" w:lastColumn="0" w:oddVBand="0" w:evenVBand="0" w:oddHBand="0" w:evenHBand="0" w:firstRowFirstColumn="0" w:firstRowLastColumn="0" w:lastRowFirstColumn="0" w:lastRowLastColumn="0"/>
-              <w:rPr>
-                <w:rFonts w:ascii="Times New Roman" w:eastAsiaTheme="majorEastAsia" w:hAnsi="Times New Roman"/>
-                <w:sz w:val="26"/>
-                <w:szCs w:val="26"/>
-                <w:lang w:val="en-US"/>
-              </w:rPr>
-            </w:pPr>
-            <w:proofErr w:type="spellStart"/>
-            <w:r>
-              <w:rPr>
-                <w:rFonts w:ascii="Times New Roman" w:eastAsiaTheme="majorEastAsia" w:hAnsi="Times New Roman"/>
-                <w:sz w:val="26"/>
-                <w:szCs w:val="26"/>
-                <w:lang w:val="en-US"/>
-              </w:rPr>
               <w:t>ViewDAO</w:t>
             </w:r>
             <w:proofErr w:type="spellEnd"/>
@@ -6513,7 +6490,7 @@
       <w:pPr>
         <w:pStyle w:val="Stileprogettotitolo2"/>
       </w:pPr>
-      <w:bookmarkStart w:id="14" w:name="_Toc66742937"/>
+      <w:bookmarkStart w:id="14" w:name="_Toc66821035"/>
       <w:r>
         <w:t>DAO</w:t>
       </w:r>
@@ -8656,7 +8633,7 @@
                 <w:sz w:val="26"/>
                 <w:szCs w:val="26"/>
               </w:rPr>
-              <w:t>UserPostgreDAO</w:t>
+              <w:t>ViewPostgreDAO</w:t>
             </w:r>
             <w:proofErr w:type="spellEnd"/>
           </w:p>
@@ -8745,31 +8722,12 @@
             <w:pPr>
               <w:rPr>
                 <w:rFonts w:ascii="Times New Roman" w:eastAsiaTheme="majorEastAsia" w:hAnsi="Times New Roman"/>
-                <w:color w:val="000000" w:themeColor="text1"/>
-                <w:sz w:val="26"/>
-                <w:szCs w:val="26"/>
-              </w:rPr>
-            </w:pPr>
-            <w:r>
-              <w:rPr>
-                <w:rFonts w:ascii="Times New Roman" w:eastAsiaTheme="majorEastAsia" w:hAnsi="Times New Roman"/>
                 <w:b w:val="0"/>
                 <w:bCs w:val="0"/>
                 <w:color w:val="000000" w:themeColor="text1"/>
                 <w:sz w:val="26"/>
                 <w:szCs w:val="26"/>
               </w:rPr>
-              <w:t>Cerca l’utente passato.</w:t>
-            </w:r>
-          </w:p>
-          <w:p>
-            <w:pPr>
-              <w:rPr>
-                <w:rFonts w:ascii="Times New Roman" w:eastAsiaTheme="majorEastAsia" w:hAnsi="Times New Roman"/>
-                <w:color w:val="000000" w:themeColor="text1"/>
-                <w:sz w:val="26"/>
-                <w:szCs w:val="26"/>
-              </w:rPr>
             </w:pPr>
             <w:r>
               <w:rPr>
@@ -8780,7 +8738,7 @@
                 <w:sz w:val="26"/>
                 <w:szCs w:val="26"/>
               </w:rPr>
-              <w:t>Controlla che la password inserita sia giusta.</w:t>
+              <w:t>Mostra le fasce orarie di maggior affluenza.</w:t>
             </w:r>
           </w:p>
           <w:p>
@@ -8803,7 +8761,28 @@
                 <w:sz w:val="26"/>
                 <w:szCs w:val="26"/>
               </w:rPr>
-              <w:t>Aggiunge un nuovo utente.</w:t>
+              <w:t>Mostra gli spettacoli più remunerativi.</w:t>
+            </w:r>
+          </w:p>
+          <w:p>
+            <w:pPr>
+              <w:rPr>
+                <w:rFonts w:ascii="Times New Roman" w:eastAsiaTheme="majorEastAsia" w:hAnsi="Times New Roman"/>
+                <w:color w:val="000000" w:themeColor="text1"/>
+                <w:sz w:val="26"/>
+                <w:szCs w:val="26"/>
+              </w:rPr>
+            </w:pPr>
+            <w:r>
+              <w:rPr>
+                <w:rFonts w:ascii="Times New Roman" w:eastAsiaTheme="majorEastAsia" w:hAnsi="Times New Roman"/>
+                <w:b w:val="0"/>
+                <w:bCs w:val="0"/>
+                <w:color w:val="000000" w:themeColor="text1"/>
+                <w:sz w:val="26"/>
+                <w:szCs w:val="26"/>
+              </w:rPr>
+              <w:t>Mostra le sale maggiormente occupate durante gli orari di maggior affluenza.</w:t>
             </w:r>
           </w:p>
         </w:tc>
@@ -8829,13 +8808,23 @@
                 <w:sz w:val="26"/>
                 <w:szCs w:val="26"/>
               </w:rPr>
-              <w:t>UserDAO</w:t>
+              <w:t>ViewDAO</w:t>
             </w:r>
             <w:proofErr w:type="spellEnd"/>
           </w:p>
         </w:tc>
       </w:tr>
     </w:tbl>
+    <w:p>
+      <w:pPr>
+        <w:pStyle w:val="Stileprogettotitolo2"/>
+      </w:pPr>
+      <w:bookmarkStart w:id="15" w:name="_Toc66821036"/>
+      <w:r>
+        <w:t>Entità</w:t>
+      </w:r>
+      <w:bookmarkEnd w:id="15"/>
+    </w:p>
     <w:p>
       <w:pPr>
         <w:rPr>
@@ -8881,7 +8870,7 @@
                 <w:sz w:val="26"/>
                 <w:szCs w:val="26"/>
               </w:rPr>
-              <w:t>ViewPostgreDAO</w:t>
+              <w:t>Actor</w:t>
             </w:r>
             <w:proofErr w:type="spellEnd"/>
           </w:p>
@@ -8970,12 +8959,31 @@
             <w:pPr>
               <w:rPr>
                 <w:rFonts w:ascii="Times New Roman" w:eastAsiaTheme="majorEastAsia" w:hAnsi="Times New Roman"/>
+                <w:color w:val="000000" w:themeColor="text1"/>
+                <w:sz w:val="26"/>
+                <w:szCs w:val="26"/>
+              </w:rPr>
+            </w:pPr>
+            <w:r>
+              <w:rPr>
+                <w:rFonts w:ascii="Times New Roman" w:eastAsiaTheme="majorEastAsia" w:hAnsi="Times New Roman"/>
                 <w:b w:val="0"/>
                 <w:bCs w:val="0"/>
                 <w:color w:val="000000" w:themeColor="text1"/>
                 <w:sz w:val="26"/>
                 <w:szCs w:val="26"/>
               </w:rPr>
+              <w:t>Imposta/recupera l’identificatore dell’attore.</w:t>
+            </w:r>
+          </w:p>
+          <w:p>
+            <w:pPr>
+              <w:rPr>
+                <w:rFonts w:ascii="Times New Roman" w:eastAsiaTheme="majorEastAsia" w:hAnsi="Times New Roman"/>
+                <w:color w:val="000000" w:themeColor="text1"/>
+                <w:sz w:val="26"/>
+                <w:szCs w:val="26"/>
+              </w:rPr>
             </w:pPr>
             <w:r>
               <w:rPr>
@@ -8986,11 +8994,19 @@
                 <w:sz w:val="26"/>
                 <w:szCs w:val="26"/>
               </w:rPr>
-              <w:t>Mostra le fasce orarie di maggior affluenza.</w:t>
-            </w:r>
-          </w:p>
-          <w:p>
-            <w:pPr>
+              <w:t>Imposta/recupera il nome dell’attore.</w:t>
+            </w:r>
+          </w:p>
+          <w:p>
+            <w:pPr>
+              <w:rPr>
+                <w:rFonts w:ascii="Times New Roman" w:eastAsiaTheme="majorEastAsia" w:hAnsi="Times New Roman"/>
+                <w:color w:val="000000" w:themeColor="text1"/>
+                <w:sz w:val="26"/>
+                <w:szCs w:val="26"/>
+              </w:rPr>
+            </w:pPr>
+            <w:r>
               <w:rPr>
                 <w:rFonts w:ascii="Times New Roman" w:eastAsiaTheme="majorEastAsia" w:hAnsi="Times New Roman"/>
                 <w:b w:val="0"/>
@@ -8999,6 +9015,17 @@
                 <w:sz w:val="26"/>
                 <w:szCs w:val="26"/>
               </w:rPr>
+              <w:t>Imposta/recupera il paese dell’attore.</w:t>
+            </w:r>
+          </w:p>
+          <w:p>
+            <w:pPr>
+              <w:rPr>
+                <w:rFonts w:ascii="Times New Roman" w:eastAsiaTheme="majorEastAsia" w:hAnsi="Times New Roman"/>
+                <w:color w:val="000000" w:themeColor="text1"/>
+                <w:sz w:val="26"/>
+                <w:szCs w:val="26"/>
+              </w:rPr>
             </w:pPr>
             <w:r>
               <w:rPr>
@@ -9009,29 +9036,18 @@
                 <w:sz w:val="26"/>
                 <w:szCs w:val="26"/>
               </w:rPr>
-              <w:t>Mostra gli spettacoli più remunerativi.</w:t>
-            </w:r>
-          </w:p>
-          <w:p>
-            <w:pPr>
-              <w:rPr>
-                <w:rFonts w:ascii="Times New Roman" w:eastAsiaTheme="majorEastAsia" w:hAnsi="Times New Roman"/>
-                <w:color w:val="000000" w:themeColor="text1"/>
-                <w:sz w:val="26"/>
-                <w:szCs w:val="26"/>
-              </w:rPr>
-            </w:pPr>
-            <w:r>
-              <w:rPr>
-                <w:rFonts w:ascii="Times New Roman" w:eastAsiaTheme="majorEastAsia" w:hAnsi="Times New Roman"/>
-                <w:b w:val="0"/>
-                <w:bCs w:val="0"/>
-                <w:color w:val="000000" w:themeColor="text1"/>
-                <w:sz w:val="26"/>
-                <w:szCs w:val="26"/>
-              </w:rPr>
-              <w:t>Mostra le sale maggiormente occupate durante gli orari di maggior affluenza.</w:t>
-            </w:r>
+              <w:t>Imposta/recupera la data di nascita dell’attore.</w:t>
+            </w:r>
+          </w:p>
+          <w:p>
+            <w:pPr>
+              <w:rPr>
+                <w:rFonts w:ascii="Times New Roman" w:eastAsiaTheme="majorEastAsia" w:hAnsi="Times New Roman"/>
+                <w:color w:val="000000" w:themeColor="text1"/>
+                <w:sz w:val="26"/>
+                <w:szCs w:val="26"/>
+              </w:rPr>
+            </w:pPr>
           </w:p>
         </w:tc>
         <w:tc>
@@ -9048,30 +9064,58 @@
                 <w:szCs w:val="26"/>
               </w:rPr>
             </w:pPr>
-            <w:proofErr w:type="spellStart"/>
-            <w:r>
-              <w:rPr>
-                <w:rFonts w:ascii="Times New Roman" w:eastAsiaTheme="majorEastAsia" w:hAnsi="Times New Roman"/>
-                <w:color w:val="000000" w:themeColor="text1"/>
-                <w:sz w:val="26"/>
-                <w:szCs w:val="26"/>
-              </w:rPr>
-              <w:t>ViewDAO</w:t>
-            </w:r>
-            <w:proofErr w:type="spellEnd"/>
+            <w:r>
+              <w:rPr>
+                <w:rFonts w:ascii="Times New Roman" w:eastAsiaTheme="majorEastAsia" w:hAnsi="Times New Roman"/>
+                <w:color w:val="000000" w:themeColor="text1"/>
+                <w:sz w:val="26"/>
+                <w:szCs w:val="26"/>
+              </w:rPr>
+              <w:t>Film</w:t>
+            </w:r>
+          </w:p>
+          <w:p>
+            <w:pPr>
+              <w:cnfStyle w:val="000000000000" w:firstRow="0" w:lastRow="0" w:firstColumn="0" w:lastColumn="0" w:oddVBand="0" w:evenVBand="0" w:oddHBand="0" w:evenHBand="0" w:firstRowFirstColumn="0" w:firstRowLastColumn="0" w:lastRowFirstColumn="0" w:lastRowLastColumn="0"/>
+              <w:rPr>
+                <w:rFonts w:ascii="Times New Roman" w:eastAsiaTheme="majorEastAsia" w:hAnsi="Times New Roman"/>
+                <w:color w:val="000000" w:themeColor="text1"/>
+                <w:sz w:val="26"/>
+                <w:szCs w:val="26"/>
+              </w:rPr>
+            </w:pPr>
+            <w:r>
+              <w:rPr>
+                <w:rFonts w:ascii="Times New Roman" w:eastAsiaTheme="majorEastAsia" w:hAnsi="Times New Roman"/>
+                <w:color w:val="000000" w:themeColor="text1"/>
+                <w:sz w:val="26"/>
+                <w:szCs w:val="26"/>
+              </w:rPr>
+              <w:t>Country</w:t>
+            </w:r>
           </w:p>
         </w:tc>
       </w:tr>
     </w:tbl>
     <w:p>
       <w:pPr>
-        <w:pStyle w:val="Stileprogettotitolo2"/>
-      </w:pPr>
-      <w:bookmarkStart w:id="15" w:name="_Toc66742938"/>
-      <w:r>
-        <w:t>Entità</w:t>
-      </w:r>
-      <w:bookmarkEnd w:id="15"/>
+        <w:rPr>
+          <w:rFonts w:ascii="Times New Roman" w:eastAsiaTheme="majorEastAsia" w:hAnsi="Times New Roman"/>
+          <w:color w:val="000000" w:themeColor="text1"/>
+          <w:sz w:val="26"/>
+          <w:szCs w:val="26"/>
+        </w:rPr>
+      </w:pPr>
+    </w:p>
+    <w:p>
+      <w:pPr>
+        <w:rPr>
+          <w:rFonts w:ascii="Times New Roman" w:eastAsiaTheme="majorEastAsia" w:hAnsi="Times New Roman"/>
+          <w:color w:val="000000" w:themeColor="text1"/>
+          <w:sz w:val="26"/>
+          <w:szCs w:val="26"/>
+        </w:rPr>
+      </w:pPr>
     </w:p>
     <w:p>
       <w:pPr>
@@ -9111,16 +9155,15 @@
                 <w:szCs w:val="26"/>
               </w:rPr>
             </w:pPr>
-            <w:proofErr w:type="spellStart"/>
-            <w:r>
-              <w:rPr>
-                <w:rFonts w:ascii="Times New Roman" w:eastAsiaTheme="majorEastAsia" w:hAnsi="Times New Roman"/>
-                <w:sz w:val="26"/>
-                <w:szCs w:val="26"/>
-              </w:rPr>
-              <w:t>Actor</w:t>
-            </w:r>
-            <w:proofErr w:type="spellEnd"/>
+            <w:r>
+              <w:rPr>
+                <w:rFonts w:ascii="Times New Roman" w:eastAsiaTheme="majorEastAsia" w:hAnsi="Times New Roman"/>
+                <w:sz w:val="26"/>
+                <w:szCs w:val="26"/>
+              </w:rPr>
+              <w:lastRenderedPageBreak/>
+              <w:t>Audio</w:t>
+            </w:r>
           </w:p>
         </w:tc>
         <w:tc>
@@ -9221,19 +9264,11 @@
                 <w:sz w:val="26"/>
                 <w:szCs w:val="26"/>
               </w:rPr>
-              <w:t>Imposta/recupera l’identificatore dell’attore.</w:t>
-            </w:r>
-          </w:p>
-          <w:p>
-            <w:pPr>
-              <w:rPr>
-                <w:rFonts w:ascii="Times New Roman" w:eastAsiaTheme="majorEastAsia" w:hAnsi="Times New Roman"/>
-                <w:color w:val="000000" w:themeColor="text1"/>
-                <w:sz w:val="26"/>
-                <w:szCs w:val="26"/>
-              </w:rPr>
-            </w:pPr>
-            <w:r>
+              <w:t>Imposta/recupera l’identificatore della tecnologia audio.</w:t>
+            </w:r>
+          </w:p>
+          <w:p>
+            <w:pPr>
               <w:rPr>
                 <w:rFonts w:ascii="Times New Roman" w:eastAsiaTheme="majorEastAsia" w:hAnsi="Times New Roman"/>
                 <w:b w:val="0"/>
@@ -9242,17 +9277,6 @@
                 <w:sz w:val="26"/>
                 <w:szCs w:val="26"/>
               </w:rPr>
-              <w:t>Imposta/recupera il nome dell’attore.</w:t>
-            </w:r>
-          </w:p>
-          <w:p>
-            <w:pPr>
-              <w:rPr>
-                <w:rFonts w:ascii="Times New Roman" w:eastAsiaTheme="majorEastAsia" w:hAnsi="Times New Roman"/>
-                <w:color w:val="000000" w:themeColor="text1"/>
-                <w:sz w:val="26"/>
-                <w:szCs w:val="26"/>
-              </w:rPr>
             </w:pPr>
             <w:r>
               <w:rPr>
@@ -9263,8 +9287,7 @@
                 <w:sz w:val="26"/>
                 <w:szCs w:val="26"/>
               </w:rPr>
-              <w:lastRenderedPageBreak/>
-              <w:t>Imposta/recupera il paese dell’attore.</w:t>
+              <w:t>Imposta/recupera l’anno di creazione.</w:t>
             </w:r>
           </w:p>
           <w:p>
@@ -9285,18 +9308,8 @@
                 <w:sz w:val="26"/>
                 <w:szCs w:val="26"/>
               </w:rPr>
-              <w:t>Imposta/recupera la data di nascita dell’attore.</w:t>
-            </w:r>
-          </w:p>
-          <w:p>
-            <w:pPr>
-              <w:rPr>
-                <w:rFonts w:ascii="Times New Roman" w:eastAsiaTheme="majorEastAsia" w:hAnsi="Times New Roman"/>
-                <w:color w:val="000000" w:themeColor="text1"/>
-                <w:sz w:val="26"/>
-                <w:szCs w:val="26"/>
-              </w:rPr>
-            </w:pPr>
+              <w:t>Imposta/recupera la descrizione della tecnologia audio.</w:t>
+            </w:r>
           </w:p>
         </w:tc>
         <w:tc>
@@ -9320,28 +9333,7 @@
                 <w:sz w:val="26"/>
                 <w:szCs w:val="26"/>
               </w:rPr>
-              <w:lastRenderedPageBreak/>
-              <w:t>Film</w:t>
-            </w:r>
-          </w:p>
-          <w:p>
-            <w:pPr>
-              <w:cnfStyle w:val="000000000000" w:firstRow="0" w:lastRow="0" w:firstColumn="0" w:lastColumn="0" w:oddVBand="0" w:evenVBand="0" w:oddHBand="0" w:evenHBand="0" w:firstRowFirstColumn="0" w:firstRowLastColumn="0" w:lastRowFirstColumn="0" w:lastRowLastColumn="0"/>
-              <w:rPr>
-                <w:rFonts w:ascii="Times New Roman" w:eastAsiaTheme="majorEastAsia" w:hAnsi="Times New Roman"/>
-                <w:color w:val="000000" w:themeColor="text1"/>
-                <w:sz w:val="26"/>
-                <w:szCs w:val="26"/>
-              </w:rPr>
-            </w:pPr>
-            <w:r>
-              <w:rPr>
-                <w:rFonts w:ascii="Times New Roman" w:eastAsiaTheme="majorEastAsia" w:hAnsi="Times New Roman"/>
-                <w:color w:val="000000" w:themeColor="text1"/>
-                <w:sz w:val="26"/>
-                <w:szCs w:val="26"/>
-              </w:rPr>
-              <w:t>Country</w:t>
+              <w:t>Room</w:t>
             </w:r>
           </w:p>
         </w:tc>
@@ -9391,7 +9383,7 @@
                 <w:sz w:val="26"/>
                 <w:szCs w:val="26"/>
               </w:rPr>
-              <w:t>Audio</w:t>
+              <w:t>Country</w:t>
             </w:r>
           </w:p>
         </w:tc>
@@ -9493,11 +9485,19 @@
                 <w:sz w:val="26"/>
                 <w:szCs w:val="26"/>
               </w:rPr>
-              <w:t>Imposta/recupera l’identificatore della tecnologia audio.</w:t>
-            </w:r>
-          </w:p>
-          <w:p>
-            <w:pPr>
+              <w:t>Imposta/recupera l’identificatore paese.</w:t>
+            </w:r>
+          </w:p>
+          <w:p>
+            <w:pPr>
+              <w:rPr>
+                <w:rFonts w:ascii="Times New Roman" w:eastAsiaTheme="majorEastAsia" w:hAnsi="Times New Roman"/>
+                <w:color w:val="000000" w:themeColor="text1"/>
+                <w:sz w:val="26"/>
+                <w:szCs w:val="26"/>
+              </w:rPr>
+            </w:pPr>
+            <w:r>
               <w:rPr>
                 <w:rFonts w:ascii="Times New Roman" w:eastAsiaTheme="majorEastAsia" w:hAnsi="Times New Roman"/>
                 <w:b w:val="0"/>
@@ -9506,39 +9506,28 @@
                 <w:sz w:val="26"/>
                 <w:szCs w:val="26"/>
               </w:rPr>
-            </w:pPr>
-            <w:r>
-              <w:rPr>
-                <w:rFonts w:ascii="Times New Roman" w:eastAsiaTheme="majorEastAsia" w:hAnsi="Times New Roman"/>
-                <w:b w:val="0"/>
-                <w:bCs w:val="0"/>
-                <w:color w:val="000000" w:themeColor="text1"/>
-                <w:sz w:val="26"/>
-                <w:szCs w:val="26"/>
-              </w:rPr>
-              <w:t>Imposta/recupera l’anno di creazione.</w:t>
-            </w:r>
-          </w:p>
-          <w:p>
-            <w:pPr>
-              <w:rPr>
-                <w:rFonts w:ascii="Times New Roman" w:eastAsiaTheme="majorEastAsia" w:hAnsi="Times New Roman"/>
-                <w:color w:val="000000" w:themeColor="text1"/>
-                <w:sz w:val="26"/>
-                <w:szCs w:val="26"/>
-              </w:rPr>
-            </w:pPr>
-            <w:r>
-              <w:rPr>
-                <w:rFonts w:ascii="Times New Roman" w:eastAsiaTheme="majorEastAsia" w:hAnsi="Times New Roman"/>
-                <w:b w:val="0"/>
-                <w:bCs w:val="0"/>
-                <w:color w:val="000000" w:themeColor="text1"/>
-                <w:sz w:val="26"/>
-                <w:szCs w:val="26"/>
-              </w:rPr>
-              <w:t>Imposta/recupera la descrizione della tecnologia audio.</w:t>
-            </w:r>
+              <w:t>Imposta/recupera la descrizione paese.</w:t>
+            </w:r>
+          </w:p>
+          <w:p>
+            <w:pPr>
+              <w:rPr>
+                <w:rFonts w:ascii="Times New Roman" w:eastAsiaTheme="majorEastAsia" w:hAnsi="Times New Roman"/>
+                <w:color w:val="000000" w:themeColor="text1"/>
+                <w:sz w:val="26"/>
+                <w:szCs w:val="26"/>
+              </w:rPr>
+            </w:pPr>
+          </w:p>
+          <w:p>
+            <w:pPr>
+              <w:rPr>
+                <w:rFonts w:ascii="Times New Roman" w:eastAsiaTheme="majorEastAsia" w:hAnsi="Times New Roman"/>
+                <w:color w:val="000000" w:themeColor="text1"/>
+                <w:sz w:val="26"/>
+                <w:szCs w:val="26"/>
+              </w:rPr>
+            </w:pPr>
           </w:p>
         </w:tc>
         <w:tc>
@@ -9555,14 +9544,36 @@
                 <w:szCs w:val="26"/>
               </w:rPr>
             </w:pPr>
-            <w:r>
-              <w:rPr>
-                <w:rFonts w:ascii="Times New Roman" w:eastAsiaTheme="majorEastAsia" w:hAnsi="Times New Roman"/>
-                <w:color w:val="000000" w:themeColor="text1"/>
-                <w:sz w:val="26"/>
-                <w:szCs w:val="26"/>
-              </w:rPr>
-              <w:t>Room</w:t>
+            <w:proofErr w:type="spellStart"/>
+            <w:r>
+              <w:rPr>
+                <w:rFonts w:ascii="Times New Roman" w:eastAsiaTheme="majorEastAsia" w:hAnsi="Times New Roman"/>
+                <w:color w:val="000000" w:themeColor="text1"/>
+                <w:sz w:val="26"/>
+                <w:szCs w:val="26"/>
+              </w:rPr>
+              <w:t>Actor</w:t>
+            </w:r>
+            <w:proofErr w:type="spellEnd"/>
+          </w:p>
+          <w:p>
+            <w:pPr>
+              <w:cnfStyle w:val="000000000000" w:firstRow="0" w:lastRow="0" w:firstColumn="0" w:lastColumn="0" w:oddVBand="0" w:evenVBand="0" w:oddHBand="0" w:evenHBand="0" w:firstRowFirstColumn="0" w:firstRowLastColumn="0" w:lastRowFirstColumn="0" w:lastRowLastColumn="0"/>
+              <w:rPr>
+                <w:rFonts w:ascii="Times New Roman" w:eastAsiaTheme="majorEastAsia" w:hAnsi="Times New Roman"/>
+                <w:color w:val="000000" w:themeColor="text1"/>
+                <w:sz w:val="26"/>
+                <w:szCs w:val="26"/>
+              </w:rPr>
+            </w:pPr>
+            <w:r>
+              <w:rPr>
+                <w:rFonts w:ascii="Times New Roman" w:eastAsiaTheme="majorEastAsia" w:hAnsi="Times New Roman"/>
+                <w:color w:val="000000" w:themeColor="text1"/>
+                <w:sz w:val="26"/>
+                <w:szCs w:val="26"/>
+              </w:rPr>
+              <w:t>Director</w:t>
             </w:r>
           </w:p>
         </w:tc>
@@ -9612,7 +9623,7 @@
                 <w:sz w:val="26"/>
                 <w:szCs w:val="26"/>
               </w:rPr>
-              <w:t>Country</w:t>
+              <w:t>Director</w:t>
             </w:r>
           </w:p>
         </w:tc>
@@ -9691,6 +9702,9 @@
         </w:tc>
       </w:tr>
       <w:tr>
+        <w:trPr>
+          <w:trHeight w:val="1272"/>
+        </w:trPr>
         <w:tc>
           <w:tcPr>
             <w:cnfStyle w:val="001000000000" w:firstRow="0" w:lastRow="0" w:firstColumn="1" w:lastColumn="0" w:oddVBand="0" w:evenVBand="0" w:oddHBand="0" w:evenHBand="0" w:firstRowFirstColumn="0" w:firstRowLastColumn="0" w:lastRowFirstColumn="0" w:lastRowLastColumn="0"/>
@@ -9714,7 +9728,7 @@
                 <w:sz w:val="26"/>
                 <w:szCs w:val="26"/>
               </w:rPr>
-              <w:t>Imposta/recupera l’identificatore paese.</w:t>
+              <w:t>Imposta/recupera l’identificatore del regista.</w:t>
             </w:r>
           </w:p>
           <w:p>
@@ -9735,18 +9749,50 @@
                 <w:sz w:val="26"/>
                 <w:szCs w:val="26"/>
               </w:rPr>
-              <w:t>Imposta/recupera la descrizione paese.</w:t>
-            </w:r>
-          </w:p>
-          <w:p>
-            <w:pPr>
-              <w:rPr>
-                <w:rFonts w:ascii="Times New Roman" w:eastAsiaTheme="majorEastAsia" w:hAnsi="Times New Roman"/>
-                <w:color w:val="000000" w:themeColor="text1"/>
-                <w:sz w:val="26"/>
-                <w:szCs w:val="26"/>
-              </w:rPr>
-            </w:pPr>
+              <w:t>Imposta/recupera il nome del regista.</w:t>
+            </w:r>
+          </w:p>
+          <w:p>
+            <w:pPr>
+              <w:rPr>
+                <w:rFonts w:ascii="Times New Roman" w:eastAsiaTheme="majorEastAsia" w:hAnsi="Times New Roman"/>
+                <w:color w:val="000000" w:themeColor="text1"/>
+                <w:sz w:val="26"/>
+                <w:szCs w:val="26"/>
+              </w:rPr>
+            </w:pPr>
+            <w:r>
+              <w:rPr>
+                <w:rFonts w:ascii="Times New Roman" w:eastAsiaTheme="majorEastAsia" w:hAnsi="Times New Roman"/>
+                <w:b w:val="0"/>
+                <w:bCs w:val="0"/>
+                <w:color w:val="000000" w:themeColor="text1"/>
+                <w:sz w:val="26"/>
+                <w:szCs w:val="26"/>
+              </w:rPr>
+              <w:t>Imposta/recupera il paese del regista.</w:t>
+            </w:r>
+          </w:p>
+          <w:p>
+            <w:pPr>
+              <w:rPr>
+                <w:rFonts w:ascii="Times New Roman" w:eastAsiaTheme="majorEastAsia" w:hAnsi="Times New Roman"/>
+                <w:color w:val="000000" w:themeColor="text1"/>
+                <w:sz w:val="26"/>
+                <w:szCs w:val="26"/>
+              </w:rPr>
+            </w:pPr>
+            <w:r>
+              <w:rPr>
+                <w:rFonts w:ascii="Times New Roman" w:eastAsiaTheme="majorEastAsia" w:hAnsi="Times New Roman"/>
+                <w:b w:val="0"/>
+                <w:bCs w:val="0"/>
+                <w:color w:val="000000" w:themeColor="text1"/>
+                <w:sz w:val="26"/>
+                <w:szCs w:val="26"/>
+              </w:rPr>
+              <w:t>Imposta/recupera la data di nascita del regista.</w:t>
+            </w:r>
           </w:p>
           <w:p>
             <w:pPr>
@@ -9773,36 +9819,14 @@
                 <w:szCs w:val="26"/>
               </w:rPr>
             </w:pPr>
-            <w:proofErr w:type="spellStart"/>
-            <w:r>
-              <w:rPr>
-                <w:rFonts w:ascii="Times New Roman" w:eastAsiaTheme="majorEastAsia" w:hAnsi="Times New Roman"/>
-                <w:color w:val="000000" w:themeColor="text1"/>
-                <w:sz w:val="26"/>
-                <w:szCs w:val="26"/>
-              </w:rPr>
-              <w:t>Actor</w:t>
-            </w:r>
-            <w:proofErr w:type="spellEnd"/>
-          </w:p>
-          <w:p>
-            <w:pPr>
-              <w:cnfStyle w:val="000000000000" w:firstRow="0" w:lastRow="0" w:firstColumn="0" w:lastColumn="0" w:oddVBand="0" w:evenVBand="0" w:oddHBand="0" w:evenHBand="0" w:firstRowFirstColumn="0" w:firstRowLastColumn="0" w:lastRowFirstColumn="0" w:lastRowLastColumn="0"/>
-              <w:rPr>
-                <w:rFonts w:ascii="Times New Roman" w:eastAsiaTheme="majorEastAsia" w:hAnsi="Times New Roman"/>
-                <w:color w:val="000000" w:themeColor="text1"/>
-                <w:sz w:val="26"/>
-                <w:szCs w:val="26"/>
-              </w:rPr>
-            </w:pPr>
-            <w:r>
-              <w:rPr>
-                <w:rFonts w:ascii="Times New Roman" w:eastAsiaTheme="majorEastAsia" w:hAnsi="Times New Roman"/>
-                <w:color w:val="000000" w:themeColor="text1"/>
-                <w:sz w:val="26"/>
-                <w:szCs w:val="26"/>
-              </w:rPr>
-              <w:t>Director</w:t>
+            <w:r>
+              <w:rPr>
+                <w:rFonts w:ascii="Times New Roman" w:eastAsiaTheme="majorEastAsia" w:hAnsi="Times New Roman"/>
+                <w:color w:val="000000" w:themeColor="text1"/>
+                <w:sz w:val="26"/>
+                <w:szCs w:val="26"/>
+              </w:rPr>
+              <w:t>Film</w:t>
             </w:r>
           </w:p>
         </w:tc>
@@ -9852,7 +9876,7 @@
                 <w:sz w:val="26"/>
                 <w:szCs w:val="26"/>
               </w:rPr>
-              <w:t>Director</w:t>
+              <w:t>Film</w:t>
             </w:r>
           </w:p>
         </w:tc>
@@ -9931,9 +9955,6 @@
         </w:tc>
       </w:tr>
       <w:tr>
-        <w:trPr>
-          <w:trHeight w:val="1272"/>
-        </w:trPr>
         <w:tc>
           <w:tcPr>
             <w:cnfStyle w:val="001000000000" w:firstRow="0" w:lastRow="0" w:firstColumn="1" w:lastColumn="0" w:oddVBand="0" w:evenVBand="0" w:oddHBand="0" w:evenHBand="0" w:firstRowFirstColumn="0" w:firstRowLastColumn="0" w:lastRowFirstColumn="0" w:lastRowLastColumn="0"/>
@@ -9957,7 +9978,7 @@
                 <w:sz w:val="26"/>
                 <w:szCs w:val="26"/>
               </w:rPr>
-              <w:t>Imposta/recupera l’identificatore del regista.</w:t>
+              <w:t>Imposta/recupera l’identificatore del film.</w:t>
             </w:r>
           </w:p>
           <w:p>
@@ -9978,7 +9999,7 @@
                 <w:sz w:val="26"/>
                 <w:szCs w:val="26"/>
               </w:rPr>
-              <w:t>Imposta/recupera il nome del regista.</w:t>
+              <w:t>Imposta/recupera il titolo del film.</w:t>
             </w:r>
           </w:p>
           <w:p>
@@ -9999,7 +10020,7 @@
                 <w:sz w:val="26"/>
                 <w:szCs w:val="26"/>
               </w:rPr>
-              <w:t>Imposta/recupera il paese del regista.</w:t>
+              <w:t>Imposta/recupera anno di produzione del film.</w:t>
             </w:r>
           </w:p>
           <w:p>
@@ -10020,7 +10041,113 @@
                 <w:sz w:val="26"/>
                 <w:szCs w:val="26"/>
               </w:rPr>
-              <w:t>Imposta/recupera la data di nascita del regista.</w:t>
+              <w:t>Imposta/recupera l’identificativo del regista del film.</w:t>
+            </w:r>
+          </w:p>
+          <w:p>
+            <w:pPr>
+              <w:rPr>
+                <w:rFonts w:ascii="Times New Roman" w:eastAsiaTheme="majorEastAsia" w:hAnsi="Times New Roman"/>
+                <w:color w:val="000000" w:themeColor="text1"/>
+                <w:sz w:val="26"/>
+                <w:szCs w:val="26"/>
+              </w:rPr>
+            </w:pPr>
+            <w:r>
+              <w:rPr>
+                <w:rFonts w:ascii="Times New Roman" w:eastAsiaTheme="majorEastAsia" w:hAnsi="Times New Roman"/>
+                <w:b w:val="0"/>
+                <w:bCs w:val="0"/>
+                <w:color w:val="000000" w:themeColor="text1"/>
+                <w:sz w:val="26"/>
+                <w:szCs w:val="26"/>
+              </w:rPr>
+              <w:t>Imposta/recupera il nome del regista del film.</w:t>
+            </w:r>
+          </w:p>
+          <w:p>
+            <w:pPr>
+              <w:rPr>
+                <w:rFonts w:ascii="Times New Roman" w:eastAsiaTheme="majorEastAsia" w:hAnsi="Times New Roman"/>
+                <w:color w:val="000000" w:themeColor="text1"/>
+                <w:sz w:val="26"/>
+                <w:szCs w:val="26"/>
+              </w:rPr>
+            </w:pPr>
+            <w:r>
+              <w:rPr>
+                <w:rFonts w:ascii="Times New Roman" w:eastAsiaTheme="majorEastAsia" w:hAnsi="Times New Roman"/>
+                <w:b w:val="0"/>
+                <w:bCs w:val="0"/>
+                <w:color w:val="000000" w:themeColor="text1"/>
+                <w:sz w:val="26"/>
+                <w:szCs w:val="26"/>
+              </w:rPr>
+              <w:t>Imposta/recupera la durata del film.</w:t>
+            </w:r>
+          </w:p>
+          <w:p>
+            <w:pPr>
+              <w:rPr>
+                <w:rFonts w:ascii="Times New Roman" w:eastAsiaTheme="majorEastAsia" w:hAnsi="Times New Roman"/>
+                <w:color w:val="000000" w:themeColor="text1"/>
+                <w:sz w:val="26"/>
+                <w:szCs w:val="26"/>
+              </w:rPr>
+            </w:pPr>
+            <w:r>
+              <w:rPr>
+                <w:rFonts w:ascii="Times New Roman" w:eastAsiaTheme="majorEastAsia" w:hAnsi="Times New Roman"/>
+                <w:b w:val="0"/>
+                <w:bCs w:val="0"/>
+                <w:color w:val="000000" w:themeColor="text1"/>
+                <w:sz w:val="26"/>
+                <w:szCs w:val="26"/>
+              </w:rPr>
+              <w:t>Imposta/recupera l’URL del poster del film.</w:t>
+            </w:r>
+          </w:p>
+          <w:p>
+            <w:pPr>
+              <w:rPr>
+                <w:rFonts w:ascii="Times New Roman" w:eastAsiaTheme="majorEastAsia" w:hAnsi="Times New Roman"/>
+                <w:color w:val="000000" w:themeColor="text1"/>
+                <w:sz w:val="26"/>
+                <w:szCs w:val="26"/>
+              </w:rPr>
+            </w:pPr>
+            <w:r>
+              <w:rPr>
+                <w:rFonts w:ascii="Times New Roman" w:eastAsiaTheme="majorEastAsia" w:hAnsi="Times New Roman"/>
+                <w:b w:val="0"/>
+                <w:bCs w:val="0"/>
+                <w:color w:val="000000" w:themeColor="text1"/>
+                <w:sz w:val="26"/>
+                <w:szCs w:val="26"/>
+              </w:rPr>
+              <w:t>Imposta/recupera gli generi del film.</w:t>
+            </w:r>
+          </w:p>
+          <w:p>
+            <w:pPr>
+              <w:rPr>
+                <w:rFonts w:ascii="Times New Roman" w:eastAsiaTheme="majorEastAsia" w:hAnsi="Times New Roman"/>
+                <w:color w:val="000000" w:themeColor="text1"/>
+                <w:sz w:val="26"/>
+                <w:szCs w:val="26"/>
+                <w:u w:val="single"/>
+              </w:rPr>
+            </w:pPr>
+            <w:r>
+              <w:rPr>
+                <w:rFonts w:ascii="Times New Roman" w:eastAsiaTheme="majorEastAsia" w:hAnsi="Times New Roman"/>
+                <w:b w:val="0"/>
+                <w:bCs w:val="0"/>
+                <w:color w:val="000000" w:themeColor="text1"/>
+                <w:sz w:val="26"/>
+                <w:szCs w:val="26"/>
+              </w:rPr>
+              <w:t>Imposta/recupera gli attori del film.</w:t>
             </w:r>
           </w:p>
           <w:p>
@@ -10048,15 +10175,81 @@
                 <w:szCs w:val="26"/>
               </w:rPr>
             </w:pPr>
-            <w:r>
-              <w:rPr>
-                <w:rFonts w:ascii="Times New Roman" w:eastAsiaTheme="majorEastAsia" w:hAnsi="Times New Roman"/>
-                <w:color w:val="000000" w:themeColor="text1"/>
-                <w:sz w:val="26"/>
-                <w:szCs w:val="26"/>
-              </w:rPr>
-              <w:t>Film</w:t>
-            </w:r>
+            <w:proofErr w:type="spellStart"/>
+            <w:r>
+              <w:rPr>
+                <w:rFonts w:ascii="Times New Roman" w:eastAsiaTheme="majorEastAsia" w:hAnsi="Times New Roman"/>
+                <w:color w:val="000000" w:themeColor="text1"/>
+                <w:sz w:val="26"/>
+                <w:szCs w:val="26"/>
+              </w:rPr>
+              <w:t>Genre</w:t>
+            </w:r>
+            <w:proofErr w:type="spellEnd"/>
+          </w:p>
+          <w:p>
+            <w:pPr>
+              <w:cnfStyle w:val="000000000000" w:firstRow="0" w:lastRow="0" w:firstColumn="0" w:lastColumn="0" w:oddVBand="0" w:evenVBand="0" w:oddHBand="0" w:evenHBand="0" w:firstRowFirstColumn="0" w:firstRowLastColumn="0" w:lastRowFirstColumn="0" w:lastRowLastColumn="0"/>
+              <w:rPr>
+                <w:rFonts w:ascii="Times New Roman" w:eastAsiaTheme="majorEastAsia" w:hAnsi="Times New Roman"/>
+                <w:color w:val="000000" w:themeColor="text1"/>
+                <w:sz w:val="26"/>
+                <w:szCs w:val="26"/>
+              </w:rPr>
+            </w:pPr>
+            <w:proofErr w:type="spellStart"/>
+            <w:r>
+              <w:rPr>
+                <w:rFonts w:ascii="Times New Roman" w:eastAsiaTheme="majorEastAsia" w:hAnsi="Times New Roman"/>
+                <w:color w:val="000000" w:themeColor="text1"/>
+                <w:sz w:val="26"/>
+                <w:szCs w:val="26"/>
+              </w:rPr>
+              <w:t>Actor</w:t>
+            </w:r>
+            <w:proofErr w:type="spellEnd"/>
+          </w:p>
+          <w:p>
+            <w:pPr>
+              <w:cnfStyle w:val="000000000000" w:firstRow="0" w:lastRow="0" w:firstColumn="0" w:lastColumn="0" w:oddVBand="0" w:evenVBand="0" w:oddHBand="0" w:evenHBand="0" w:firstRowFirstColumn="0" w:firstRowLastColumn="0" w:lastRowFirstColumn="0" w:lastRowLastColumn="0"/>
+              <w:rPr>
+                <w:rFonts w:ascii="Times New Roman" w:eastAsiaTheme="majorEastAsia" w:hAnsi="Times New Roman"/>
+                <w:color w:val="000000" w:themeColor="text1"/>
+                <w:sz w:val="26"/>
+                <w:szCs w:val="26"/>
+              </w:rPr>
+            </w:pPr>
+            <w:r>
+              <w:rPr>
+                <w:rFonts w:ascii="Times New Roman" w:eastAsiaTheme="majorEastAsia" w:hAnsi="Times New Roman"/>
+                <w:color w:val="000000" w:themeColor="text1"/>
+                <w:sz w:val="26"/>
+                <w:szCs w:val="26"/>
+              </w:rPr>
+              <w:t>Director</w:t>
+            </w:r>
+          </w:p>
+          <w:p>
+            <w:pPr>
+              <w:cnfStyle w:val="000000000000" w:firstRow="0" w:lastRow="0" w:firstColumn="0" w:lastColumn="0" w:oddVBand="0" w:evenVBand="0" w:oddHBand="0" w:evenHBand="0" w:firstRowFirstColumn="0" w:firstRowLastColumn="0" w:lastRowFirstColumn="0" w:lastRowLastColumn="0"/>
+              <w:rPr>
+                <w:rFonts w:ascii="Times New Roman" w:eastAsiaTheme="majorEastAsia" w:hAnsi="Times New Roman"/>
+                <w:color w:val="000000" w:themeColor="text1"/>
+                <w:sz w:val="26"/>
+                <w:szCs w:val="26"/>
+              </w:rPr>
+            </w:pPr>
+            <w:proofErr w:type="spellStart"/>
+            <w:r>
+              <w:rPr>
+                <w:rFonts w:ascii="Times New Roman" w:eastAsiaTheme="majorEastAsia" w:hAnsi="Times New Roman"/>
+                <w:color w:val="000000" w:themeColor="text1"/>
+                <w:sz w:val="26"/>
+                <w:szCs w:val="26"/>
+              </w:rPr>
+              <w:t>Projection</w:t>
+            </w:r>
+            <w:proofErr w:type="spellEnd"/>
           </w:p>
         </w:tc>
       </w:tr>
@@ -10099,14 +10292,16 @@
                 <w:szCs w:val="26"/>
               </w:rPr>
             </w:pPr>
-            <w:r>
-              <w:rPr>
-                <w:rFonts w:ascii="Times New Roman" w:eastAsiaTheme="majorEastAsia" w:hAnsi="Times New Roman"/>
-                <w:sz w:val="26"/>
-                <w:szCs w:val="26"/>
-              </w:rPr>
-              <w:t>Film</w:t>
-            </w:r>
+            <w:proofErr w:type="spellStart"/>
+            <w:r>
+              <w:rPr>
+                <w:rFonts w:ascii="Times New Roman" w:eastAsiaTheme="majorEastAsia" w:hAnsi="Times New Roman"/>
+                <w:sz w:val="26"/>
+                <w:szCs w:val="26"/>
+              </w:rPr>
+              <w:t>Genre</w:t>
+            </w:r>
+            <w:proofErr w:type="spellEnd"/>
           </w:p>
         </w:tc>
         <w:tc>
@@ -10207,7 +10402,7 @@
                 <w:sz w:val="26"/>
                 <w:szCs w:val="26"/>
               </w:rPr>
-              <w:t>Imposta/recupera l’identificatore del film.</w:t>
+              <w:t>Imposta/recupera l’identificatore del genere.</w:t>
             </w:r>
           </w:p>
           <w:p>
@@ -10228,155 +10423,7 @@
                 <w:sz w:val="26"/>
                 <w:szCs w:val="26"/>
               </w:rPr>
-              <w:t>Imposta/recupera il titolo del film.</w:t>
-            </w:r>
-          </w:p>
-          <w:p>
-            <w:pPr>
-              <w:rPr>
-                <w:rFonts w:ascii="Times New Roman" w:eastAsiaTheme="majorEastAsia" w:hAnsi="Times New Roman"/>
-                <w:color w:val="000000" w:themeColor="text1"/>
-                <w:sz w:val="26"/>
-                <w:szCs w:val="26"/>
-              </w:rPr>
-            </w:pPr>
-            <w:r>
-              <w:rPr>
-                <w:rFonts w:ascii="Times New Roman" w:eastAsiaTheme="majorEastAsia" w:hAnsi="Times New Roman"/>
-                <w:b w:val="0"/>
-                <w:bCs w:val="0"/>
-                <w:color w:val="000000" w:themeColor="text1"/>
-                <w:sz w:val="26"/>
-                <w:szCs w:val="26"/>
-              </w:rPr>
-              <w:t>Imposta/recupera anno di produzione del film.</w:t>
-            </w:r>
-          </w:p>
-          <w:p>
-            <w:pPr>
-              <w:rPr>
-                <w:rFonts w:ascii="Times New Roman" w:eastAsiaTheme="majorEastAsia" w:hAnsi="Times New Roman"/>
-                <w:color w:val="000000" w:themeColor="text1"/>
-                <w:sz w:val="26"/>
-                <w:szCs w:val="26"/>
-              </w:rPr>
-            </w:pPr>
-            <w:r>
-              <w:rPr>
-                <w:rFonts w:ascii="Times New Roman" w:eastAsiaTheme="majorEastAsia" w:hAnsi="Times New Roman"/>
-                <w:b w:val="0"/>
-                <w:bCs w:val="0"/>
-                <w:color w:val="000000" w:themeColor="text1"/>
-                <w:sz w:val="26"/>
-                <w:szCs w:val="26"/>
-              </w:rPr>
-              <w:t>Imposta/recupera l’identificativo del regista del film.</w:t>
-            </w:r>
-          </w:p>
-          <w:p>
-            <w:pPr>
-              <w:rPr>
-                <w:rFonts w:ascii="Times New Roman" w:eastAsiaTheme="majorEastAsia" w:hAnsi="Times New Roman"/>
-                <w:color w:val="000000" w:themeColor="text1"/>
-                <w:sz w:val="26"/>
-                <w:szCs w:val="26"/>
-              </w:rPr>
-            </w:pPr>
-            <w:r>
-              <w:rPr>
-                <w:rFonts w:ascii="Times New Roman" w:eastAsiaTheme="majorEastAsia" w:hAnsi="Times New Roman"/>
-                <w:b w:val="0"/>
-                <w:bCs w:val="0"/>
-                <w:color w:val="000000" w:themeColor="text1"/>
-                <w:sz w:val="26"/>
-                <w:szCs w:val="26"/>
-              </w:rPr>
-              <w:t>Imposta/recupera il nome del regista del film.</w:t>
-            </w:r>
-          </w:p>
-          <w:p>
-            <w:pPr>
-              <w:rPr>
-                <w:rFonts w:ascii="Times New Roman" w:eastAsiaTheme="majorEastAsia" w:hAnsi="Times New Roman"/>
-                <w:color w:val="000000" w:themeColor="text1"/>
-                <w:sz w:val="26"/>
-                <w:szCs w:val="26"/>
-              </w:rPr>
-            </w:pPr>
-            <w:r>
-              <w:rPr>
-                <w:rFonts w:ascii="Times New Roman" w:eastAsiaTheme="majorEastAsia" w:hAnsi="Times New Roman"/>
-                <w:b w:val="0"/>
-                <w:bCs w:val="0"/>
-                <w:color w:val="000000" w:themeColor="text1"/>
-                <w:sz w:val="26"/>
-                <w:szCs w:val="26"/>
-              </w:rPr>
-              <w:t>Imposta/recupera la durata del film.</w:t>
-            </w:r>
-          </w:p>
-          <w:p>
-            <w:pPr>
-              <w:rPr>
-                <w:rFonts w:ascii="Times New Roman" w:eastAsiaTheme="majorEastAsia" w:hAnsi="Times New Roman"/>
-                <w:color w:val="000000" w:themeColor="text1"/>
-                <w:sz w:val="26"/>
-                <w:szCs w:val="26"/>
-              </w:rPr>
-            </w:pPr>
-            <w:r>
-              <w:rPr>
-                <w:rFonts w:ascii="Times New Roman" w:eastAsiaTheme="majorEastAsia" w:hAnsi="Times New Roman"/>
-                <w:b w:val="0"/>
-                <w:bCs w:val="0"/>
-                <w:color w:val="000000" w:themeColor="text1"/>
-                <w:sz w:val="26"/>
-                <w:szCs w:val="26"/>
-              </w:rPr>
-              <w:t>Imposta/recupera l’URL del poster del film.</w:t>
-            </w:r>
-          </w:p>
-          <w:p>
-            <w:pPr>
-              <w:rPr>
-                <w:rFonts w:ascii="Times New Roman" w:eastAsiaTheme="majorEastAsia" w:hAnsi="Times New Roman"/>
-                <w:color w:val="000000" w:themeColor="text1"/>
-                <w:sz w:val="26"/>
-                <w:szCs w:val="26"/>
-              </w:rPr>
-            </w:pPr>
-            <w:r>
-              <w:rPr>
-                <w:rFonts w:ascii="Times New Roman" w:eastAsiaTheme="majorEastAsia" w:hAnsi="Times New Roman"/>
-                <w:b w:val="0"/>
-                <w:bCs w:val="0"/>
-                <w:color w:val="000000" w:themeColor="text1"/>
-                <w:sz w:val="26"/>
-                <w:szCs w:val="26"/>
-              </w:rPr>
-              <w:t>Imposta/recupera gli generi del film.</w:t>
-            </w:r>
-          </w:p>
-          <w:p>
-            <w:pPr>
-              <w:rPr>
-                <w:rFonts w:ascii="Times New Roman" w:eastAsiaTheme="majorEastAsia" w:hAnsi="Times New Roman"/>
-                <w:color w:val="000000" w:themeColor="text1"/>
-                <w:sz w:val="26"/>
-                <w:szCs w:val="26"/>
-                <w:u w:val="single"/>
-              </w:rPr>
-            </w:pPr>
-            <w:r>
-              <w:rPr>
-                <w:rFonts w:ascii="Times New Roman" w:eastAsiaTheme="majorEastAsia" w:hAnsi="Times New Roman"/>
-                <w:b w:val="0"/>
-                <w:bCs w:val="0"/>
-                <w:color w:val="000000" w:themeColor="text1"/>
-                <w:sz w:val="26"/>
-                <w:szCs w:val="26"/>
-              </w:rPr>
-              <w:t>Imposta/recupera gli attori del film.</w:t>
+              <w:t>Imposta/recupera la descrizione del genere.</w:t>
             </w:r>
           </w:p>
           <w:p>
@@ -10404,81 +10451,15 @@
                 <w:szCs w:val="26"/>
               </w:rPr>
             </w:pPr>
-            <w:proofErr w:type="spellStart"/>
-            <w:r>
-              <w:rPr>
-                <w:rFonts w:ascii="Times New Roman" w:eastAsiaTheme="majorEastAsia" w:hAnsi="Times New Roman"/>
-                <w:color w:val="000000" w:themeColor="text1"/>
-                <w:sz w:val="26"/>
-                <w:szCs w:val="26"/>
-              </w:rPr>
-              <w:t>Genre</w:t>
-            </w:r>
-            <w:proofErr w:type="spellEnd"/>
-          </w:p>
-          <w:p>
-            <w:pPr>
-              <w:cnfStyle w:val="000000000000" w:firstRow="0" w:lastRow="0" w:firstColumn="0" w:lastColumn="0" w:oddVBand="0" w:evenVBand="0" w:oddHBand="0" w:evenHBand="0" w:firstRowFirstColumn="0" w:firstRowLastColumn="0" w:lastRowFirstColumn="0" w:lastRowLastColumn="0"/>
-              <w:rPr>
-                <w:rFonts w:ascii="Times New Roman" w:eastAsiaTheme="majorEastAsia" w:hAnsi="Times New Roman"/>
-                <w:color w:val="000000" w:themeColor="text1"/>
-                <w:sz w:val="26"/>
-                <w:szCs w:val="26"/>
-              </w:rPr>
-            </w:pPr>
-            <w:proofErr w:type="spellStart"/>
-            <w:r>
-              <w:rPr>
-                <w:rFonts w:ascii="Times New Roman" w:eastAsiaTheme="majorEastAsia" w:hAnsi="Times New Roman"/>
-                <w:color w:val="000000" w:themeColor="text1"/>
-                <w:sz w:val="26"/>
-                <w:szCs w:val="26"/>
-              </w:rPr>
-              <w:t>Actor</w:t>
-            </w:r>
-            <w:proofErr w:type="spellEnd"/>
-          </w:p>
-          <w:p>
-            <w:pPr>
-              <w:cnfStyle w:val="000000000000" w:firstRow="0" w:lastRow="0" w:firstColumn="0" w:lastColumn="0" w:oddVBand="0" w:evenVBand="0" w:oddHBand="0" w:evenHBand="0" w:firstRowFirstColumn="0" w:firstRowLastColumn="0" w:lastRowFirstColumn="0" w:lastRowLastColumn="0"/>
-              <w:rPr>
-                <w:rFonts w:ascii="Times New Roman" w:eastAsiaTheme="majorEastAsia" w:hAnsi="Times New Roman"/>
-                <w:color w:val="000000" w:themeColor="text1"/>
-                <w:sz w:val="26"/>
-                <w:szCs w:val="26"/>
-              </w:rPr>
-            </w:pPr>
-            <w:r>
-              <w:rPr>
-                <w:rFonts w:ascii="Times New Roman" w:eastAsiaTheme="majorEastAsia" w:hAnsi="Times New Roman"/>
-                <w:color w:val="000000" w:themeColor="text1"/>
-                <w:sz w:val="26"/>
-                <w:szCs w:val="26"/>
-              </w:rPr>
-              <w:t>Director</w:t>
-            </w:r>
-          </w:p>
-          <w:p>
-            <w:pPr>
-              <w:cnfStyle w:val="000000000000" w:firstRow="0" w:lastRow="0" w:firstColumn="0" w:lastColumn="0" w:oddVBand="0" w:evenVBand="0" w:oddHBand="0" w:evenHBand="0" w:firstRowFirstColumn="0" w:firstRowLastColumn="0" w:lastRowFirstColumn="0" w:lastRowLastColumn="0"/>
-              <w:rPr>
-                <w:rFonts w:ascii="Times New Roman" w:eastAsiaTheme="majorEastAsia" w:hAnsi="Times New Roman"/>
-                <w:color w:val="000000" w:themeColor="text1"/>
-                <w:sz w:val="26"/>
-                <w:szCs w:val="26"/>
-              </w:rPr>
-            </w:pPr>
-            <w:proofErr w:type="spellStart"/>
-            <w:r>
-              <w:rPr>
-                <w:rFonts w:ascii="Times New Roman" w:eastAsiaTheme="majorEastAsia" w:hAnsi="Times New Roman"/>
-                <w:color w:val="000000" w:themeColor="text1"/>
-                <w:sz w:val="26"/>
-                <w:szCs w:val="26"/>
-              </w:rPr>
-              <w:t>Projection</w:t>
-            </w:r>
-            <w:proofErr w:type="spellEnd"/>
+            <w:r>
+              <w:rPr>
+                <w:rFonts w:ascii="Times New Roman" w:eastAsiaTheme="majorEastAsia" w:hAnsi="Times New Roman"/>
+                <w:color w:val="000000" w:themeColor="text1"/>
+                <w:sz w:val="26"/>
+                <w:szCs w:val="26"/>
+              </w:rPr>
+              <w:t>Film</w:t>
+            </w:r>
           </w:p>
         </w:tc>
       </w:tr>
@@ -10528,7 +10509,7 @@
                 <w:sz w:val="26"/>
                 <w:szCs w:val="26"/>
               </w:rPr>
-              <w:t>Genre</w:t>
+              <w:t>Projection</w:t>
             </w:r>
             <w:proofErr w:type="spellEnd"/>
           </w:p>
@@ -10631,18 +10612,8 @@
                 <w:sz w:val="26"/>
                 <w:szCs w:val="26"/>
               </w:rPr>
-              <w:t>Imposta/recupera l’identificatore del genere.</w:t>
-            </w:r>
-          </w:p>
-          <w:p>
-            <w:pPr>
-              <w:rPr>
-                <w:rFonts w:ascii="Times New Roman" w:eastAsiaTheme="majorEastAsia" w:hAnsi="Times New Roman"/>
-                <w:color w:val="000000" w:themeColor="text1"/>
-                <w:sz w:val="26"/>
-                <w:szCs w:val="26"/>
-              </w:rPr>
-            </w:pPr>
+              <w:t>Imposta/recupera</w:t>
+            </w:r>
             <w:r>
               <w:rPr>
                 <w:rFonts w:ascii="Times New Roman" w:eastAsiaTheme="majorEastAsia" w:hAnsi="Times New Roman"/>
@@ -10652,18 +10623,215 @@
                 <w:sz w:val="26"/>
                 <w:szCs w:val="26"/>
               </w:rPr>
-              <w:t>Imposta/recupera la descrizione del genere.</w:t>
-            </w:r>
-          </w:p>
-          <w:p>
-            <w:pPr>
-              <w:rPr>
-                <w:rFonts w:ascii="Times New Roman" w:eastAsiaTheme="majorEastAsia" w:hAnsi="Times New Roman"/>
-                <w:color w:val="000000" w:themeColor="text1"/>
-                <w:sz w:val="26"/>
-                <w:szCs w:val="26"/>
-              </w:rPr>
-            </w:pPr>
+              <w:t xml:space="preserve"> </w:t>
+            </w:r>
+            <w:r>
+              <w:rPr>
+                <w:rFonts w:ascii="Times New Roman" w:eastAsiaTheme="majorEastAsia" w:hAnsi="Times New Roman"/>
+                <w:b w:val="0"/>
+                <w:bCs w:val="0"/>
+                <w:color w:val="000000" w:themeColor="text1"/>
+                <w:sz w:val="26"/>
+                <w:szCs w:val="26"/>
+              </w:rPr>
+              <w:t>l’identificativo della proiezione.</w:t>
+            </w:r>
+          </w:p>
+          <w:p>
+            <w:pPr>
+              <w:rPr>
+                <w:rFonts w:ascii="Times New Roman" w:eastAsiaTheme="majorEastAsia" w:hAnsi="Times New Roman"/>
+                <w:color w:val="000000" w:themeColor="text1"/>
+                <w:sz w:val="26"/>
+                <w:szCs w:val="26"/>
+              </w:rPr>
+            </w:pPr>
+            <w:r>
+              <w:rPr>
+                <w:rFonts w:ascii="Times New Roman" w:eastAsiaTheme="majorEastAsia" w:hAnsi="Times New Roman"/>
+                <w:b w:val="0"/>
+                <w:bCs w:val="0"/>
+                <w:color w:val="000000" w:themeColor="text1"/>
+                <w:sz w:val="26"/>
+                <w:szCs w:val="26"/>
+              </w:rPr>
+              <w:t xml:space="preserve">Imposta/recupera il </w:t>
+            </w:r>
+            <w:proofErr w:type="spellStart"/>
+            <w:r>
+              <w:rPr>
+                <w:rFonts w:ascii="Times New Roman" w:eastAsiaTheme="majorEastAsia" w:hAnsi="Times New Roman"/>
+                <w:b w:val="0"/>
+                <w:bCs w:val="0"/>
+                <w:color w:val="000000" w:themeColor="text1"/>
+                <w:sz w:val="26"/>
+                <w:szCs w:val="26"/>
+              </w:rPr>
+              <w:t>timestamp</w:t>
+            </w:r>
+            <w:proofErr w:type="spellEnd"/>
+            <w:r>
+              <w:rPr>
+                <w:rFonts w:ascii="Times New Roman" w:eastAsiaTheme="majorEastAsia" w:hAnsi="Times New Roman"/>
+                <w:b w:val="0"/>
+                <w:bCs w:val="0"/>
+                <w:color w:val="000000" w:themeColor="text1"/>
+                <w:sz w:val="26"/>
+                <w:szCs w:val="26"/>
+              </w:rPr>
+              <w:t xml:space="preserve"> dell’inizio proiezione.</w:t>
+            </w:r>
+          </w:p>
+          <w:p>
+            <w:pPr>
+              <w:rPr>
+                <w:rFonts w:ascii="Times New Roman" w:eastAsiaTheme="majorEastAsia" w:hAnsi="Times New Roman"/>
+                <w:color w:val="000000" w:themeColor="text1"/>
+                <w:sz w:val="26"/>
+                <w:szCs w:val="26"/>
+              </w:rPr>
+            </w:pPr>
+            <w:r>
+              <w:rPr>
+                <w:rFonts w:ascii="Times New Roman" w:eastAsiaTheme="majorEastAsia" w:hAnsi="Times New Roman"/>
+                <w:b w:val="0"/>
+                <w:bCs w:val="0"/>
+                <w:color w:val="000000" w:themeColor="text1"/>
+                <w:sz w:val="26"/>
+                <w:szCs w:val="26"/>
+              </w:rPr>
+              <w:t xml:space="preserve">Imposta/recupera il </w:t>
+            </w:r>
+            <w:proofErr w:type="spellStart"/>
+            <w:r>
+              <w:rPr>
+                <w:rFonts w:ascii="Times New Roman" w:eastAsiaTheme="majorEastAsia" w:hAnsi="Times New Roman"/>
+                <w:b w:val="0"/>
+                <w:bCs w:val="0"/>
+                <w:color w:val="000000" w:themeColor="text1"/>
+                <w:sz w:val="26"/>
+                <w:szCs w:val="26"/>
+              </w:rPr>
+              <w:t>timestamp</w:t>
+            </w:r>
+            <w:proofErr w:type="spellEnd"/>
+            <w:r>
+              <w:rPr>
+                <w:rFonts w:ascii="Times New Roman" w:eastAsiaTheme="majorEastAsia" w:hAnsi="Times New Roman"/>
+                <w:b w:val="0"/>
+                <w:bCs w:val="0"/>
+                <w:color w:val="000000" w:themeColor="text1"/>
+                <w:sz w:val="26"/>
+                <w:szCs w:val="26"/>
+              </w:rPr>
+              <w:t xml:space="preserve"> della fine proiezione.</w:t>
+            </w:r>
+          </w:p>
+          <w:p>
+            <w:pPr>
+              <w:rPr>
+                <w:rFonts w:ascii="Times New Roman" w:eastAsiaTheme="majorEastAsia" w:hAnsi="Times New Roman"/>
+                <w:color w:val="000000" w:themeColor="text1"/>
+                <w:sz w:val="26"/>
+                <w:szCs w:val="26"/>
+              </w:rPr>
+            </w:pPr>
+            <w:r>
+              <w:rPr>
+                <w:rFonts w:ascii="Times New Roman" w:eastAsiaTheme="majorEastAsia" w:hAnsi="Times New Roman"/>
+                <w:b w:val="0"/>
+                <w:bCs w:val="0"/>
+                <w:color w:val="000000" w:themeColor="text1"/>
+                <w:sz w:val="26"/>
+                <w:szCs w:val="26"/>
+              </w:rPr>
+              <w:t>Imposta/recupera il prezzo della proiezione.</w:t>
+            </w:r>
+          </w:p>
+          <w:p>
+            <w:pPr>
+              <w:rPr>
+                <w:rFonts w:ascii="Times New Roman" w:eastAsiaTheme="majorEastAsia" w:hAnsi="Times New Roman"/>
+                <w:color w:val="000000" w:themeColor="text1"/>
+                <w:sz w:val="26"/>
+                <w:szCs w:val="26"/>
+              </w:rPr>
+            </w:pPr>
+            <w:r>
+              <w:rPr>
+                <w:rFonts w:ascii="Times New Roman" w:eastAsiaTheme="majorEastAsia" w:hAnsi="Times New Roman"/>
+                <w:b w:val="0"/>
+                <w:bCs w:val="0"/>
+                <w:color w:val="000000" w:themeColor="text1"/>
+                <w:sz w:val="26"/>
+                <w:szCs w:val="26"/>
+              </w:rPr>
+              <w:lastRenderedPageBreak/>
+              <w:t>Imposta/recupera l’identificativo del film proiettato.</w:t>
+            </w:r>
+          </w:p>
+          <w:p>
+            <w:pPr>
+              <w:rPr>
+                <w:rFonts w:ascii="Times New Roman" w:eastAsiaTheme="majorEastAsia" w:hAnsi="Times New Roman"/>
+                <w:color w:val="000000" w:themeColor="text1"/>
+                <w:sz w:val="26"/>
+                <w:szCs w:val="26"/>
+              </w:rPr>
+            </w:pPr>
+            <w:r>
+              <w:rPr>
+                <w:rFonts w:ascii="Times New Roman" w:eastAsiaTheme="majorEastAsia" w:hAnsi="Times New Roman"/>
+                <w:b w:val="0"/>
+                <w:bCs w:val="0"/>
+                <w:color w:val="000000" w:themeColor="text1"/>
+                <w:sz w:val="26"/>
+                <w:szCs w:val="26"/>
+              </w:rPr>
+              <w:t>Imposta/recupera la descrizione del film della proiezione.</w:t>
+            </w:r>
+          </w:p>
+          <w:p>
+            <w:pPr>
+              <w:rPr>
+                <w:rFonts w:ascii="Times New Roman" w:eastAsiaTheme="majorEastAsia" w:hAnsi="Times New Roman"/>
+                <w:color w:val="000000" w:themeColor="text1"/>
+                <w:sz w:val="26"/>
+                <w:szCs w:val="26"/>
+              </w:rPr>
+            </w:pPr>
+            <w:r>
+              <w:rPr>
+                <w:rFonts w:ascii="Times New Roman" w:eastAsiaTheme="majorEastAsia" w:hAnsi="Times New Roman"/>
+                <w:b w:val="0"/>
+                <w:bCs w:val="0"/>
+                <w:color w:val="000000" w:themeColor="text1"/>
+                <w:sz w:val="26"/>
+                <w:szCs w:val="26"/>
+              </w:rPr>
+              <w:t>Imposta/recupera la sala della proiezione.</w:t>
+            </w:r>
+          </w:p>
+          <w:p>
+            <w:pPr>
+              <w:rPr>
+                <w:rFonts w:ascii="Times New Roman" w:eastAsiaTheme="majorEastAsia" w:hAnsi="Times New Roman"/>
+                <w:color w:val="000000" w:themeColor="text1"/>
+                <w:sz w:val="26"/>
+                <w:szCs w:val="26"/>
+              </w:rPr>
+            </w:pPr>
+            <w:r>
+              <w:rPr>
+                <w:rFonts w:ascii="Times New Roman" w:eastAsiaTheme="majorEastAsia" w:hAnsi="Times New Roman"/>
+                <w:b w:val="0"/>
+                <w:bCs w:val="0"/>
+                <w:color w:val="000000" w:themeColor="text1"/>
+                <w:sz w:val="26"/>
+                <w:szCs w:val="26"/>
+              </w:rPr>
+              <w:t>Imposta/recupera la descrizione della sala della proiezione.</w:t>
+            </w:r>
           </w:p>
         </w:tc>
         <w:tc>
@@ -10687,32 +10855,53 @@
                 <w:sz w:val="26"/>
                 <w:szCs w:val="26"/>
               </w:rPr>
+              <w:lastRenderedPageBreak/>
               <w:t>Film</w:t>
+            </w:r>
+          </w:p>
+          <w:p>
+            <w:pPr>
+              <w:cnfStyle w:val="000000000000" w:firstRow="0" w:lastRow="0" w:firstColumn="0" w:lastColumn="0" w:oddVBand="0" w:evenVBand="0" w:oddHBand="0" w:evenHBand="0" w:firstRowFirstColumn="0" w:firstRowLastColumn="0" w:lastRowFirstColumn="0" w:lastRowLastColumn="0"/>
+              <w:rPr>
+                <w:rFonts w:ascii="Times New Roman" w:eastAsiaTheme="majorEastAsia" w:hAnsi="Times New Roman"/>
+                <w:color w:val="000000" w:themeColor="text1"/>
+                <w:sz w:val="26"/>
+                <w:szCs w:val="26"/>
+              </w:rPr>
+            </w:pPr>
+            <w:r>
+              <w:rPr>
+                <w:rFonts w:ascii="Times New Roman" w:eastAsiaTheme="majorEastAsia" w:hAnsi="Times New Roman"/>
+                <w:color w:val="000000" w:themeColor="text1"/>
+                <w:sz w:val="26"/>
+                <w:szCs w:val="26"/>
+              </w:rPr>
+              <w:t>Ticket</w:t>
+            </w:r>
+          </w:p>
+          <w:p>
+            <w:pPr>
+              <w:cnfStyle w:val="000000000000" w:firstRow="0" w:lastRow="0" w:firstColumn="0" w:lastColumn="0" w:oddVBand="0" w:evenVBand="0" w:oddHBand="0" w:evenHBand="0" w:firstRowFirstColumn="0" w:firstRowLastColumn="0" w:lastRowFirstColumn="0" w:lastRowLastColumn="0"/>
+              <w:rPr>
+                <w:rFonts w:ascii="Times New Roman" w:eastAsiaTheme="majorEastAsia" w:hAnsi="Times New Roman"/>
+                <w:color w:val="000000" w:themeColor="text1"/>
+                <w:sz w:val="26"/>
+                <w:szCs w:val="26"/>
+              </w:rPr>
+            </w:pPr>
+            <w:r>
+              <w:rPr>
+                <w:rFonts w:ascii="Times New Roman" w:eastAsiaTheme="majorEastAsia" w:hAnsi="Times New Roman"/>
+                <w:color w:val="000000" w:themeColor="text1"/>
+                <w:sz w:val="26"/>
+                <w:szCs w:val="26"/>
+              </w:rPr>
+              <w:t>Room</w:t>
             </w:r>
           </w:p>
         </w:tc>
       </w:tr>
     </w:tbl>
-    <w:p>
-      <w:pPr>
-        <w:rPr>
-          <w:rFonts w:ascii="Times New Roman" w:eastAsiaTheme="majorEastAsia" w:hAnsi="Times New Roman"/>
-          <w:color w:val="000000" w:themeColor="text1"/>
-          <w:sz w:val="26"/>
-          <w:szCs w:val="26"/>
-        </w:rPr>
-      </w:pPr>
-    </w:p>
-    <w:p>
-      <w:pPr>
-        <w:rPr>
-          <w:rFonts w:ascii="Times New Roman" w:eastAsiaTheme="majorEastAsia" w:hAnsi="Times New Roman"/>
-          <w:color w:val="000000" w:themeColor="text1"/>
-          <w:sz w:val="26"/>
-          <w:szCs w:val="26"/>
-        </w:rPr>
-      </w:pPr>
-    </w:p>
     <w:p>
       <w:pPr>
         <w:rPr>
@@ -10751,17 +10940,14 @@
                 <w:szCs w:val="26"/>
               </w:rPr>
             </w:pPr>
-            <w:proofErr w:type="spellStart"/>
-            <w:r>
-              <w:rPr>
-                <w:rFonts w:ascii="Times New Roman" w:eastAsiaTheme="majorEastAsia" w:hAnsi="Times New Roman"/>
-                <w:sz w:val="26"/>
-                <w:szCs w:val="26"/>
-              </w:rPr>
-              <w:lastRenderedPageBreak/>
-              <w:t>Projection</w:t>
-            </w:r>
-            <w:proofErr w:type="spellEnd"/>
+            <w:r>
+              <w:rPr>
+                <w:rFonts w:ascii="Times New Roman" w:eastAsiaTheme="majorEastAsia" w:hAnsi="Times New Roman"/>
+                <w:sz w:val="26"/>
+                <w:szCs w:val="26"/>
+              </w:rPr>
+              <w:t>Room</w:t>
+            </w:r>
           </w:p>
         </w:tc>
         <w:tc>
@@ -10862,8 +11048,18 @@
                 <w:sz w:val="26"/>
                 <w:szCs w:val="26"/>
               </w:rPr>
-              <w:t>Imposta/recupera</w:t>
-            </w:r>
+              <w:t>Imposta/recupera l’identificatore della sala.</w:t>
+            </w:r>
+          </w:p>
+          <w:p>
+            <w:pPr>
+              <w:rPr>
+                <w:rFonts w:ascii="Times New Roman" w:eastAsiaTheme="majorEastAsia" w:hAnsi="Times New Roman"/>
+                <w:color w:val="000000" w:themeColor="text1"/>
+                <w:sz w:val="26"/>
+                <w:szCs w:val="26"/>
+              </w:rPr>
+            </w:pPr>
             <w:r>
               <w:rPr>
                 <w:rFonts w:ascii="Times New Roman" w:eastAsiaTheme="majorEastAsia" w:hAnsi="Times New Roman"/>
@@ -10873,8 +11069,18 @@
                 <w:sz w:val="26"/>
                 <w:szCs w:val="26"/>
               </w:rPr>
-              <w:t xml:space="preserve"> </w:t>
-            </w:r>
+              <w:t>Imposta/recupera la descrizione della sala.</w:t>
+            </w:r>
+          </w:p>
+          <w:p>
+            <w:pPr>
+              <w:rPr>
+                <w:rFonts w:ascii="Times New Roman" w:eastAsiaTheme="majorEastAsia" w:hAnsi="Times New Roman"/>
+                <w:color w:val="000000" w:themeColor="text1"/>
+                <w:sz w:val="26"/>
+                <w:szCs w:val="26"/>
+              </w:rPr>
+            </w:pPr>
             <w:r>
               <w:rPr>
                 <w:rFonts w:ascii="Times New Roman" w:eastAsiaTheme="majorEastAsia" w:hAnsi="Times New Roman"/>
@@ -10884,7 +11090,7 @@
                 <w:sz w:val="26"/>
                 <w:szCs w:val="26"/>
               </w:rPr>
-              <w:t>l’identificativo della proiezione.</w:t>
+              <w:t>Imposta/recupera i posti della sala.</w:t>
             </w:r>
           </w:p>
           <w:p>
@@ -10905,9 +11111,18 @@
                 <w:sz w:val="26"/>
                 <w:szCs w:val="26"/>
               </w:rPr>
-              <w:t xml:space="preserve">Imposta/recupera il </w:t>
-            </w:r>
-            <w:proofErr w:type="spellStart"/>
+              <w:t>Imposta/recupera l’identificativo dell’audio.</w:t>
+            </w:r>
+          </w:p>
+          <w:p>
+            <w:pPr>
+              <w:rPr>
+                <w:rFonts w:ascii="Times New Roman" w:eastAsiaTheme="majorEastAsia" w:hAnsi="Times New Roman"/>
+                <w:color w:val="000000" w:themeColor="text1"/>
+                <w:sz w:val="26"/>
+                <w:szCs w:val="26"/>
+              </w:rPr>
+            </w:pPr>
             <w:r>
               <w:rPr>
                 <w:rFonts w:ascii="Times New Roman" w:eastAsiaTheme="majorEastAsia" w:hAnsi="Times New Roman"/>
@@ -10917,9 +11132,18 @@
                 <w:sz w:val="26"/>
                 <w:szCs w:val="26"/>
               </w:rPr>
-              <w:t>timestamp</w:t>
-            </w:r>
-            <w:proofErr w:type="spellEnd"/>
+              <w:t>Imposta/recupera la descrizione della tecnologia audio.</w:t>
+            </w:r>
+          </w:p>
+          <w:p>
+            <w:pPr>
+              <w:rPr>
+                <w:rFonts w:ascii="Times New Roman" w:eastAsiaTheme="majorEastAsia" w:hAnsi="Times New Roman"/>
+                <w:color w:val="000000" w:themeColor="text1"/>
+                <w:sz w:val="26"/>
+                <w:szCs w:val="26"/>
+              </w:rPr>
+            </w:pPr>
             <w:r>
               <w:rPr>
                 <w:rFonts w:ascii="Times New Roman" w:eastAsiaTheme="majorEastAsia" w:hAnsi="Times New Roman"/>
@@ -10929,7 +11153,7 @@
                 <w:sz w:val="26"/>
                 <w:szCs w:val="26"/>
               </w:rPr>
-              <w:t xml:space="preserve"> dell’inizio proiezione.</w:t>
+              <w:t>Imposta/recupera l’identificativo della tecnologia di proiezione.</w:t>
             </w:r>
           </w:p>
           <w:p>
@@ -10950,202 +11174,85 @@
                 <w:sz w:val="26"/>
                 <w:szCs w:val="26"/>
               </w:rPr>
-              <w:t xml:space="preserve">Imposta/recupera il </w:t>
-            </w:r>
+              <w:t>Imposta/recupera la descrizione della tecnologia di proiezione.</w:t>
+            </w:r>
+          </w:p>
+          <w:p>
+            <w:pPr>
+              <w:rPr>
+                <w:rFonts w:ascii="Times New Roman" w:eastAsiaTheme="majorEastAsia" w:hAnsi="Times New Roman"/>
+                <w:color w:val="000000" w:themeColor="text1"/>
+                <w:sz w:val="26"/>
+                <w:szCs w:val="26"/>
+              </w:rPr>
+            </w:pPr>
+          </w:p>
+        </w:tc>
+        <w:tc>
+          <w:tcPr>
+            <w:tcW w:w="2262" w:type="dxa"/>
+          </w:tcPr>
+          <w:p>
+            <w:pPr>
+              <w:cnfStyle w:val="000000000000" w:firstRow="0" w:lastRow="0" w:firstColumn="0" w:lastColumn="0" w:oddVBand="0" w:evenVBand="0" w:oddHBand="0" w:evenHBand="0" w:firstRowFirstColumn="0" w:firstRowLastColumn="0" w:lastRowFirstColumn="0" w:lastRowLastColumn="0"/>
+              <w:rPr>
+                <w:rFonts w:ascii="Times New Roman" w:eastAsiaTheme="majorEastAsia" w:hAnsi="Times New Roman"/>
+                <w:color w:val="000000" w:themeColor="text1"/>
+                <w:sz w:val="26"/>
+                <w:szCs w:val="26"/>
+              </w:rPr>
+            </w:pPr>
+            <w:r>
+              <w:rPr>
+                <w:rFonts w:ascii="Times New Roman" w:eastAsiaTheme="majorEastAsia" w:hAnsi="Times New Roman"/>
+                <w:color w:val="000000" w:themeColor="text1"/>
+                <w:sz w:val="26"/>
+                <w:szCs w:val="26"/>
+              </w:rPr>
+              <w:t>Audio</w:t>
+            </w:r>
+          </w:p>
+          <w:p>
+            <w:pPr>
+              <w:cnfStyle w:val="000000000000" w:firstRow="0" w:lastRow="0" w:firstColumn="0" w:lastColumn="0" w:oddVBand="0" w:evenVBand="0" w:oddHBand="0" w:evenHBand="0" w:firstRowFirstColumn="0" w:firstRowLastColumn="0" w:lastRowFirstColumn="0" w:lastRowLastColumn="0"/>
+              <w:rPr>
+                <w:rFonts w:ascii="Times New Roman" w:eastAsiaTheme="majorEastAsia" w:hAnsi="Times New Roman"/>
+                <w:color w:val="000000" w:themeColor="text1"/>
+                <w:sz w:val="26"/>
+                <w:szCs w:val="26"/>
+              </w:rPr>
+            </w:pPr>
+            <w:r>
+              <w:rPr>
+                <w:rFonts w:ascii="Times New Roman" w:eastAsiaTheme="majorEastAsia" w:hAnsi="Times New Roman"/>
+                <w:color w:val="000000" w:themeColor="text1"/>
+                <w:sz w:val="26"/>
+                <w:szCs w:val="26"/>
+              </w:rPr>
+              <w:t>Technology</w:t>
+            </w:r>
+          </w:p>
+          <w:p>
+            <w:pPr>
+              <w:cnfStyle w:val="000000000000" w:firstRow="0" w:lastRow="0" w:firstColumn="0" w:lastColumn="0" w:oddVBand="0" w:evenVBand="0" w:oddHBand="0" w:evenHBand="0" w:firstRowFirstColumn="0" w:firstRowLastColumn="0" w:lastRowFirstColumn="0" w:lastRowLastColumn="0"/>
+              <w:rPr>
+                <w:rFonts w:ascii="Times New Roman" w:eastAsiaTheme="majorEastAsia" w:hAnsi="Times New Roman"/>
+                <w:color w:val="000000" w:themeColor="text1"/>
+                <w:sz w:val="26"/>
+                <w:szCs w:val="26"/>
+              </w:rPr>
+            </w:pPr>
             <w:proofErr w:type="spellStart"/>
             <w:r>
               <w:rPr>
                 <w:rFonts w:ascii="Times New Roman" w:eastAsiaTheme="majorEastAsia" w:hAnsi="Times New Roman"/>
-                <w:b w:val="0"/>
-                <w:bCs w:val="0"/>
-                <w:color w:val="000000" w:themeColor="text1"/>
-                <w:sz w:val="26"/>
-                <w:szCs w:val="26"/>
-              </w:rPr>
-              <w:t>timestamp</w:t>
+                <w:color w:val="000000" w:themeColor="text1"/>
+                <w:sz w:val="26"/>
+                <w:szCs w:val="26"/>
+              </w:rPr>
+              <w:t>Projection</w:t>
             </w:r>
             <w:proofErr w:type="spellEnd"/>
-            <w:r>
-              <w:rPr>
-                <w:rFonts w:ascii="Times New Roman" w:eastAsiaTheme="majorEastAsia" w:hAnsi="Times New Roman"/>
-                <w:b w:val="0"/>
-                <w:bCs w:val="0"/>
-                <w:color w:val="000000" w:themeColor="text1"/>
-                <w:sz w:val="26"/>
-                <w:szCs w:val="26"/>
-              </w:rPr>
-              <w:t xml:space="preserve"> della fine proiezione.</w:t>
-            </w:r>
-          </w:p>
-          <w:p>
-            <w:pPr>
-              <w:rPr>
-                <w:rFonts w:ascii="Times New Roman" w:eastAsiaTheme="majorEastAsia" w:hAnsi="Times New Roman"/>
-                <w:color w:val="000000" w:themeColor="text1"/>
-                <w:sz w:val="26"/>
-                <w:szCs w:val="26"/>
-              </w:rPr>
-            </w:pPr>
-            <w:r>
-              <w:rPr>
-                <w:rFonts w:ascii="Times New Roman" w:eastAsiaTheme="majorEastAsia" w:hAnsi="Times New Roman"/>
-                <w:b w:val="0"/>
-                <w:bCs w:val="0"/>
-                <w:color w:val="000000" w:themeColor="text1"/>
-                <w:sz w:val="26"/>
-                <w:szCs w:val="26"/>
-              </w:rPr>
-              <w:t>Imposta/recupera il prezzo della proiezione.</w:t>
-            </w:r>
-          </w:p>
-          <w:p>
-            <w:pPr>
-              <w:rPr>
-                <w:rFonts w:ascii="Times New Roman" w:eastAsiaTheme="majorEastAsia" w:hAnsi="Times New Roman"/>
-                <w:color w:val="000000" w:themeColor="text1"/>
-                <w:sz w:val="26"/>
-                <w:szCs w:val="26"/>
-              </w:rPr>
-            </w:pPr>
-            <w:r>
-              <w:rPr>
-                <w:rFonts w:ascii="Times New Roman" w:eastAsiaTheme="majorEastAsia" w:hAnsi="Times New Roman"/>
-                <w:b w:val="0"/>
-                <w:bCs w:val="0"/>
-                <w:color w:val="000000" w:themeColor="text1"/>
-                <w:sz w:val="26"/>
-                <w:szCs w:val="26"/>
-              </w:rPr>
-              <w:t>Imposta/recupera l’identificativo del film proiettato.</w:t>
-            </w:r>
-          </w:p>
-          <w:p>
-            <w:pPr>
-              <w:rPr>
-                <w:rFonts w:ascii="Times New Roman" w:eastAsiaTheme="majorEastAsia" w:hAnsi="Times New Roman"/>
-                <w:color w:val="000000" w:themeColor="text1"/>
-                <w:sz w:val="26"/>
-                <w:szCs w:val="26"/>
-              </w:rPr>
-            </w:pPr>
-            <w:r>
-              <w:rPr>
-                <w:rFonts w:ascii="Times New Roman" w:eastAsiaTheme="majorEastAsia" w:hAnsi="Times New Roman"/>
-                <w:b w:val="0"/>
-                <w:bCs w:val="0"/>
-                <w:color w:val="000000" w:themeColor="text1"/>
-                <w:sz w:val="26"/>
-                <w:szCs w:val="26"/>
-              </w:rPr>
-              <w:t>Imposta/recupera la descrizione del film della proiezione.</w:t>
-            </w:r>
-          </w:p>
-          <w:p>
-            <w:pPr>
-              <w:rPr>
-                <w:rFonts w:ascii="Times New Roman" w:eastAsiaTheme="majorEastAsia" w:hAnsi="Times New Roman"/>
-                <w:color w:val="000000" w:themeColor="text1"/>
-                <w:sz w:val="26"/>
-                <w:szCs w:val="26"/>
-              </w:rPr>
-            </w:pPr>
-            <w:r>
-              <w:rPr>
-                <w:rFonts w:ascii="Times New Roman" w:eastAsiaTheme="majorEastAsia" w:hAnsi="Times New Roman"/>
-                <w:b w:val="0"/>
-                <w:bCs w:val="0"/>
-                <w:color w:val="000000" w:themeColor="text1"/>
-                <w:sz w:val="26"/>
-                <w:szCs w:val="26"/>
-              </w:rPr>
-              <w:t>Imposta/recupera la sala della proiezione.</w:t>
-            </w:r>
-          </w:p>
-          <w:p>
-            <w:pPr>
-              <w:rPr>
-                <w:rFonts w:ascii="Times New Roman" w:eastAsiaTheme="majorEastAsia" w:hAnsi="Times New Roman"/>
-                <w:color w:val="000000" w:themeColor="text1"/>
-                <w:sz w:val="26"/>
-                <w:szCs w:val="26"/>
-              </w:rPr>
-            </w:pPr>
-            <w:r>
-              <w:rPr>
-                <w:rFonts w:ascii="Times New Roman" w:eastAsiaTheme="majorEastAsia" w:hAnsi="Times New Roman"/>
-                <w:b w:val="0"/>
-                <w:bCs w:val="0"/>
-                <w:color w:val="000000" w:themeColor="text1"/>
-                <w:sz w:val="26"/>
-                <w:szCs w:val="26"/>
-              </w:rPr>
-              <w:t>Imposta/recupera la descrizione della sala della proiezione.</w:t>
-            </w:r>
-          </w:p>
-        </w:tc>
-        <w:tc>
-          <w:tcPr>
-            <w:tcW w:w="2262" w:type="dxa"/>
-          </w:tcPr>
-          <w:p>
-            <w:pPr>
-              <w:cnfStyle w:val="000000000000" w:firstRow="0" w:lastRow="0" w:firstColumn="0" w:lastColumn="0" w:oddVBand="0" w:evenVBand="0" w:oddHBand="0" w:evenHBand="0" w:firstRowFirstColumn="0" w:firstRowLastColumn="0" w:lastRowFirstColumn="0" w:lastRowLastColumn="0"/>
-              <w:rPr>
-                <w:rFonts w:ascii="Times New Roman" w:eastAsiaTheme="majorEastAsia" w:hAnsi="Times New Roman"/>
-                <w:color w:val="000000" w:themeColor="text1"/>
-                <w:sz w:val="26"/>
-                <w:szCs w:val="26"/>
-              </w:rPr>
-            </w:pPr>
-            <w:r>
-              <w:rPr>
-                <w:rFonts w:ascii="Times New Roman" w:eastAsiaTheme="majorEastAsia" w:hAnsi="Times New Roman"/>
-                <w:color w:val="000000" w:themeColor="text1"/>
-                <w:sz w:val="26"/>
-                <w:szCs w:val="26"/>
-              </w:rPr>
-              <w:t>Film</w:t>
-            </w:r>
-          </w:p>
-          <w:p>
-            <w:pPr>
-              <w:cnfStyle w:val="000000000000" w:firstRow="0" w:lastRow="0" w:firstColumn="0" w:lastColumn="0" w:oddVBand="0" w:evenVBand="0" w:oddHBand="0" w:evenHBand="0" w:firstRowFirstColumn="0" w:firstRowLastColumn="0" w:lastRowFirstColumn="0" w:lastRowLastColumn="0"/>
-              <w:rPr>
-                <w:rFonts w:ascii="Times New Roman" w:eastAsiaTheme="majorEastAsia" w:hAnsi="Times New Roman"/>
-                <w:color w:val="000000" w:themeColor="text1"/>
-                <w:sz w:val="26"/>
-                <w:szCs w:val="26"/>
-              </w:rPr>
-            </w:pPr>
-            <w:r>
-              <w:rPr>
-                <w:rFonts w:ascii="Times New Roman" w:eastAsiaTheme="majorEastAsia" w:hAnsi="Times New Roman"/>
-                <w:color w:val="000000" w:themeColor="text1"/>
-                <w:sz w:val="26"/>
-                <w:szCs w:val="26"/>
-              </w:rPr>
-              <w:t>Ticket</w:t>
-            </w:r>
-          </w:p>
-          <w:p>
-            <w:pPr>
-              <w:cnfStyle w:val="000000000000" w:firstRow="0" w:lastRow="0" w:firstColumn="0" w:lastColumn="0" w:oddVBand="0" w:evenVBand="0" w:oddHBand="0" w:evenHBand="0" w:firstRowFirstColumn="0" w:firstRowLastColumn="0" w:lastRowFirstColumn="0" w:lastRowLastColumn="0"/>
-              <w:rPr>
-                <w:rFonts w:ascii="Times New Roman" w:eastAsiaTheme="majorEastAsia" w:hAnsi="Times New Roman"/>
-                <w:color w:val="000000" w:themeColor="text1"/>
-                <w:sz w:val="26"/>
-                <w:szCs w:val="26"/>
-              </w:rPr>
-            </w:pPr>
-            <w:r>
-              <w:rPr>
-                <w:rFonts w:ascii="Times New Roman" w:eastAsiaTheme="majorEastAsia" w:hAnsi="Times New Roman"/>
-                <w:color w:val="000000" w:themeColor="text1"/>
-                <w:sz w:val="26"/>
-                <w:szCs w:val="26"/>
-              </w:rPr>
-              <w:t>Room</w:t>
-            </w:r>
           </w:p>
         </w:tc>
       </w:tr>
@@ -11194,7 +11301,7 @@
                 <w:sz w:val="26"/>
                 <w:szCs w:val="26"/>
               </w:rPr>
-              <w:t>Room</w:t>
+              <w:t>Technology</w:t>
             </w:r>
           </w:p>
         </w:tc>
@@ -11296,19 +11403,11 @@
                 <w:sz w:val="26"/>
                 <w:szCs w:val="26"/>
               </w:rPr>
-              <w:t>Imposta/recupera l’identificatore della sala.</w:t>
-            </w:r>
-          </w:p>
-          <w:p>
-            <w:pPr>
-              <w:rPr>
-                <w:rFonts w:ascii="Times New Roman" w:eastAsiaTheme="majorEastAsia" w:hAnsi="Times New Roman"/>
-                <w:color w:val="000000" w:themeColor="text1"/>
-                <w:sz w:val="26"/>
-                <w:szCs w:val="26"/>
-              </w:rPr>
-            </w:pPr>
-            <w:r>
+              <w:t>Imposta/recupera l’identificatore della tecnologia di proiezione.</w:t>
+            </w:r>
+          </w:p>
+          <w:p>
+            <w:pPr>
               <w:rPr>
                 <w:rFonts w:ascii="Times New Roman" w:eastAsiaTheme="majorEastAsia" w:hAnsi="Times New Roman"/>
                 <w:b w:val="0"/>
@@ -11317,17 +11416,6 @@
                 <w:sz w:val="26"/>
                 <w:szCs w:val="26"/>
               </w:rPr>
-              <w:t>Imposta/recupera la descrizione della sala.</w:t>
-            </w:r>
-          </w:p>
-          <w:p>
-            <w:pPr>
-              <w:rPr>
-                <w:rFonts w:ascii="Times New Roman" w:eastAsiaTheme="majorEastAsia" w:hAnsi="Times New Roman"/>
-                <w:color w:val="000000" w:themeColor="text1"/>
-                <w:sz w:val="26"/>
-                <w:szCs w:val="26"/>
-              </w:rPr>
             </w:pPr>
             <w:r>
               <w:rPr>
@@ -11338,7 +11426,7 @@
                 <w:sz w:val="26"/>
                 <w:szCs w:val="26"/>
               </w:rPr>
-              <w:t>Imposta/recupera i posti della sala.</w:t>
+              <w:t>Imposta/recupera l’anno di creazione.</w:t>
             </w:r>
           </w:p>
           <w:p>
@@ -11359,82 +11447,9 @@
                 <w:sz w:val="26"/>
                 <w:szCs w:val="26"/>
               </w:rPr>
-              <w:t>Imposta/recupera l’identificativo dell’audio.</w:t>
-            </w:r>
-          </w:p>
-          <w:p>
-            <w:pPr>
-              <w:rPr>
-                <w:rFonts w:ascii="Times New Roman" w:eastAsiaTheme="majorEastAsia" w:hAnsi="Times New Roman"/>
-                <w:color w:val="000000" w:themeColor="text1"/>
-                <w:sz w:val="26"/>
-                <w:szCs w:val="26"/>
-              </w:rPr>
-            </w:pPr>
-            <w:r>
-              <w:rPr>
-                <w:rFonts w:ascii="Times New Roman" w:eastAsiaTheme="majorEastAsia" w:hAnsi="Times New Roman"/>
-                <w:b w:val="0"/>
-                <w:bCs w:val="0"/>
-                <w:color w:val="000000" w:themeColor="text1"/>
-                <w:sz w:val="26"/>
-                <w:szCs w:val="26"/>
-              </w:rPr>
-              <w:t>Imposta/recupera la descrizione della tecnologia audio.</w:t>
-            </w:r>
-          </w:p>
-          <w:p>
-            <w:pPr>
-              <w:rPr>
-                <w:rFonts w:ascii="Times New Roman" w:eastAsiaTheme="majorEastAsia" w:hAnsi="Times New Roman"/>
-                <w:color w:val="000000" w:themeColor="text1"/>
-                <w:sz w:val="26"/>
-                <w:szCs w:val="26"/>
-              </w:rPr>
-            </w:pPr>
-            <w:r>
-              <w:rPr>
-                <w:rFonts w:ascii="Times New Roman" w:eastAsiaTheme="majorEastAsia" w:hAnsi="Times New Roman"/>
-                <w:b w:val="0"/>
-                <w:bCs w:val="0"/>
-                <w:color w:val="000000" w:themeColor="text1"/>
-                <w:sz w:val="26"/>
-                <w:szCs w:val="26"/>
-              </w:rPr>
-              <w:t>Imposta/recupera l’identificativo della tecnologia di proiezione.</w:t>
-            </w:r>
-          </w:p>
-          <w:p>
-            <w:pPr>
-              <w:rPr>
-                <w:rFonts w:ascii="Times New Roman" w:eastAsiaTheme="majorEastAsia" w:hAnsi="Times New Roman"/>
-                <w:color w:val="000000" w:themeColor="text1"/>
-                <w:sz w:val="26"/>
-                <w:szCs w:val="26"/>
-              </w:rPr>
-            </w:pPr>
-            <w:r>
-              <w:rPr>
-                <w:rFonts w:ascii="Times New Roman" w:eastAsiaTheme="majorEastAsia" w:hAnsi="Times New Roman"/>
-                <w:b w:val="0"/>
-                <w:bCs w:val="0"/>
-                <w:color w:val="000000" w:themeColor="text1"/>
-                <w:sz w:val="26"/>
-                <w:szCs w:val="26"/>
-              </w:rPr>
               <w:t>Imposta/recupera la descrizione della tecnologia di proiezione.</w:t>
             </w:r>
           </w:p>
-          <w:p>
-            <w:pPr>
-              <w:rPr>
-                <w:rFonts w:ascii="Times New Roman" w:eastAsiaTheme="majorEastAsia" w:hAnsi="Times New Roman"/>
-                <w:color w:val="000000" w:themeColor="text1"/>
-                <w:sz w:val="26"/>
-                <w:szCs w:val="26"/>
-              </w:rPr>
-            </w:pPr>
-          </w:p>
         </w:tc>
         <w:tc>
           <w:tcPr>
@@ -11457,50 +11472,8 @@
                 <w:sz w:val="26"/>
                 <w:szCs w:val="26"/>
               </w:rPr>
-              <w:t>Audio</w:t>
-            </w:r>
-          </w:p>
-          <w:p>
-            <w:pPr>
-              <w:cnfStyle w:val="000000000000" w:firstRow="0" w:lastRow="0" w:firstColumn="0" w:lastColumn="0" w:oddVBand="0" w:evenVBand="0" w:oddHBand="0" w:evenHBand="0" w:firstRowFirstColumn="0" w:firstRowLastColumn="0" w:lastRowFirstColumn="0" w:lastRowLastColumn="0"/>
-              <w:rPr>
-                <w:rFonts w:ascii="Times New Roman" w:eastAsiaTheme="majorEastAsia" w:hAnsi="Times New Roman"/>
-                <w:color w:val="000000" w:themeColor="text1"/>
-                <w:sz w:val="26"/>
-                <w:szCs w:val="26"/>
-              </w:rPr>
-            </w:pPr>
-            <w:r>
-              <w:rPr>
-                <w:rFonts w:ascii="Times New Roman" w:eastAsiaTheme="majorEastAsia" w:hAnsi="Times New Roman"/>
-                <w:color w:val="000000" w:themeColor="text1"/>
-                <w:sz w:val="26"/>
-                <w:szCs w:val="26"/>
-              </w:rPr>
-              <w:t>Technology</w:t>
-            </w:r>
-          </w:p>
-          <w:p>
-            <w:pPr>
-              <w:cnfStyle w:val="000000000000" w:firstRow="0" w:lastRow="0" w:firstColumn="0" w:lastColumn="0" w:oddVBand="0" w:evenVBand="0" w:oddHBand="0" w:evenHBand="0" w:firstRowFirstColumn="0" w:firstRowLastColumn="0" w:lastRowFirstColumn="0" w:lastRowLastColumn="0"/>
-              <w:rPr>
-                <w:rFonts w:ascii="Times New Roman" w:eastAsiaTheme="majorEastAsia" w:hAnsi="Times New Roman"/>
-                <w:color w:val="000000" w:themeColor="text1"/>
-                <w:sz w:val="26"/>
-                <w:szCs w:val="26"/>
-              </w:rPr>
-            </w:pPr>
-            <w:proofErr w:type="spellStart"/>
-            <w:r>
-              <w:rPr>
-                <w:rFonts w:ascii="Times New Roman" w:eastAsiaTheme="majorEastAsia" w:hAnsi="Times New Roman"/>
-                <w:color w:val="000000" w:themeColor="text1"/>
-                <w:sz w:val="26"/>
-                <w:szCs w:val="26"/>
-              </w:rPr>
-              <w:t>Projection</w:t>
-            </w:r>
-            <w:proofErr w:type="spellEnd"/>
+              <w:t>Room</w:t>
+            </w:r>
           </w:p>
         </w:tc>
       </w:tr>
@@ -11549,7 +11522,7 @@
                 <w:sz w:val="26"/>
                 <w:szCs w:val="26"/>
               </w:rPr>
-              <w:t>Technology</w:t>
+              <w:t>Ticket</w:t>
             </w:r>
           </w:p>
         </w:tc>
@@ -11651,11 +11624,19 @@
                 <w:sz w:val="26"/>
                 <w:szCs w:val="26"/>
               </w:rPr>
-              <w:t>Imposta/recupera l’identificatore della tecnologia di proiezione.</w:t>
-            </w:r>
-          </w:p>
-          <w:p>
-            <w:pPr>
+              <w:t>Imposta/recupera l’identificativo della proiezione associata al biglietto.</w:t>
+            </w:r>
+          </w:p>
+          <w:p>
+            <w:pPr>
+              <w:rPr>
+                <w:rFonts w:ascii="Times New Roman" w:eastAsiaTheme="majorEastAsia" w:hAnsi="Times New Roman"/>
+                <w:color w:val="000000" w:themeColor="text1"/>
+                <w:sz w:val="26"/>
+                <w:szCs w:val="26"/>
+              </w:rPr>
+            </w:pPr>
+            <w:r>
               <w:rPr>
                 <w:rFonts w:ascii="Times New Roman" w:eastAsiaTheme="majorEastAsia" w:hAnsi="Times New Roman"/>
                 <w:b w:val="0"/>
@@ -11664,6 +11645,17 @@
                 <w:sz w:val="26"/>
                 <w:szCs w:val="26"/>
               </w:rPr>
+              <w:t>Imposta/recupera l’identificativo del biglietto.</w:t>
+            </w:r>
+          </w:p>
+          <w:p>
+            <w:pPr>
+              <w:rPr>
+                <w:rFonts w:ascii="Times New Roman" w:eastAsiaTheme="majorEastAsia" w:hAnsi="Times New Roman"/>
+                <w:color w:val="000000" w:themeColor="text1"/>
+                <w:sz w:val="26"/>
+                <w:szCs w:val="26"/>
+              </w:rPr>
             </w:pPr>
             <w:r>
               <w:rPr>
@@ -11674,7 +11666,7 @@
                 <w:sz w:val="26"/>
                 <w:szCs w:val="26"/>
               </w:rPr>
-              <w:t>Imposta/recupera l’anno di creazione.</w:t>
+              <w:t>Imposta/recupera lo sconto applicabile.</w:t>
             </w:r>
           </w:p>
           <w:p>
@@ -11695,7 +11687,7 @@
                 <w:sz w:val="26"/>
                 <w:szCs w:val="26"/>
               </w:rPr>
-              <w:t>Imposta/recupera la descrizione della tecnologia di proiezione.</w:t>
+              <w:t>Imposta/recupera il prezzo finale del biglietto.</w:t>
             </w:r>
           </w:p>
         </w:tc>
@@ -11713,516 +11705,32 @@
                 <w:szCs w:val="26"/>
               </w:rPr>
             </w:pPr>
-            <w:r>
-              <w:rPr>
-                <w:rFonts w:ascii="Times New Roman" w:eastAsiaTheme="majorEastAsia" w:hAnsi="Times New Roman"/>
-                <w:color w:val="000000" w:themeColor="text1"/>
-                <w:sz w:val="26"/>
-                <w:szCs w:val="26"/>
-              </w:rPr>
-              <w:t>Room</w:t>
-            </w:r>
+            <w:proofErr w:type="spellStart"/>
+            <w:r>
+              <w:rPr>
+                <w:rFonts w:ascii="Times New Roman" w:eastAsiaTheme="majorEastAsia" w:hAnsi="Times New Roman"/>
+                <w:color w:val="000000" w:themeColor="text1"/>
+                <w:sz w:val="26"/>
+                <w:szCs w:val="26"/>
+              </w:rPr>
+              <w:t>Projection</w:t>
+            </w:r>
+            <w:proofErr w:type="spellEnd"/>
           </w:p>
         </w:tc>
       </w:tr>
     </w:tbl>
     <w:p>
       <w:pPr>
-        <w:rPr>
-          <w:rFonts w:ascii="Times New Roman" w:eastAsiaTheme="majorEastAsia" w:hAnsi="Times New Roman"/>
-          <w:color w:val="000000" w:themeColor="text1"/>
-          <w:sz w:val="26"/>
-          <w:szCs w:val="26"/>
-        </w:rPr>
-      </w:pPr>
-    </w:p>
-    <w:tbl>
-      <w:tblPr>
-        <w:tblStyle w:val="Grigliatab4"/>
-        <w:tblW w:w="0" w:type="auto"/>
-        <w:tblLook w:val="04A0" w:firstRow="1" w:lastRow="0" w:firstColumn="1" w:lastColumn="0" w:noHBand="0" w:noVBand="1"/>
-      </w:tblPr>
-      <w:tblGrid>
-        <w:gridCol w:w="7366"/>
-        <w:gridCol w:w="2262"/>
-      </w:tblGrid>
-      <w:tr>
-        <w:trPr>
-          <w:cnfStyle w:val="100000000000" w:firstRow="1" w:lastRow="0" w:firstColumn="0" w:lastColumn="0" w:oddVBand="0" w:evenVBand="0" w:oddHBand="0" w:evenHBand="0" w:firstRowFirstColumn="0" w:firstRowLastColumn="0" w:lastRowFirstColumn="0" w:lastRowLastColumn="0"/>
-        </w:trPr>
-        <w:tc>
-          <w:tcPr>
-            <w:cnfStyle w:val="001000000000" w:firstRow="0" w:lastRow="0" w:firstColumn="1" w:lastColumn="0" w:oddVBand="0" w:evenVBand="0" w:oddHBand="0" w:evenHBand="0" w:firstRowFirstColumn="0" w:firstRowLastColumn="0" w:lastRowFirstColumn="0" w:lastRowLastColumn="0"/>
-            <w:tcW w:w="7366" w:type="dxa"/>
-          </w:tcPr>
-          <w:p>
-            <w:pPr>
-              <w:rPr>
-                <w:rFonts w:ascii="Times New Roman" w:eastAsiaTheme="majorEastAsia" w:hAnsi="Times New Roman"/>
-                <w:color w:val="000000" w:themeColor="text1"/>
-                <w:sz w:val="26"/>
-                <w:szCs w:val="26"/>
-              </w:rPr>
-            </w:pPr>
-            <w:r>
-              <w:rPr>
-                <w:rFonts w:ascii="Times New Roman" w:eastAsiaTheme="majorEastAsia" w:hAnsi="Times New Roman"/>
-                <w:sz w:val="26"/>
-                <w:szCs w:val="26"/>
-              </w:rPr>
-              <w:t>Ticket</w:t>
-            </w:r>
-          </w:p>
-        </w:tc>
-        <w:tc>
-          <w:tcPr>
-            <w:tcW w:w="2262" w:type="dxa"/>
-          </w:tcPr>
-          <w:p>
-            <w:pPr>
-              <w:cnfStyle w:val="100000000000" w:firstRow="1" w:lastRow="0" w:firstColumn="0" w:lastColumn="0" w:oddVBand="0" w:evenVBand="0" w:oddHBand="0" w:evenHBand="0" w:firstRowFirstColumn="0" w:firstRowLastColumn="0" w:lastRowFirstColumn="0" w:lastRowLastColumn="0"/>
-              <w:rPr>
-                <w:rFonts w:ascii="Times New Roman" w:eastAsiaTheme="majorEastAsia" w:hAnsi="Times New Roman"/>
-                <w:color w:val="000000" w:themeColor="text1"/>
-                <w:sz w:val="26"/>
-                <w:szCs w:val="26"/>
-              </w:rPr>
-            </w:pPr>
-          </w:p>
-        </w:tc>
-      </w:tr>
-      <w:tr>
-        <w:trPr>
-          <w:cnfStyle w:val="000000100000" w:firstRow="0" w:lastRow="0" w:firstColumn="0" w:lastColumn="0" w:oddVBand="0" w:evenVBand="0" w:oddHBand="1" w:evenHBand="0" w:firstRowFirstColumn="0" w:firstRowLastColumn="0" w:lastRowFirstColumn="0" w:lastRowLastColumn="0"/>
-        </w:trPr>
-        <w:tc>
-          <w:tcPr>
-            <w:cnfStyle w:val="001000000000" w:firstRow="0" w:lastRow="0" w:firstColumn="1" w:lastColumn="0" w:oddVBand="0" w:evenVBand="0" w:oddHBand="0" w:evenHBand="0" w:firstRowFirstColumn="0" w:firstRowLastColumn="0" w:lastRowFirstColumn="0" w:lastRowLastColumn="0"/>
-            <w:tcW w:w="7366" w:type="dxa"/>
-          </w:tcPr>
-          <w:p>
-            <w:pPr>
-              <w:rPr>
-                <w:rFonts w:ascii="Times New Roman" w:eastAsiaTheme="majorEastAsia" w:hAnsi="Times New Roman"/>
-                <w:color w:val="000000" w:themeColor="text1"/>
-                <w:sz w:val="26"/>
-                <w:szCs w:val="26"/>
-              </w:rPr>
-            </w:pPr>
-            <w:r>
-              <w:rPr>
-                <w:rFonts w:ascii="Times New Roman" w:eastAsiaTheme="majorEastAsia" w:hAnsi="Times New Roman"/>
-                <w:color w:val="000000" w:themeColor="text1"/>
-                <w:sz w:val="26"/>
-                <w:szCs w:val="26"/>
-              </w:rPr>
-              <w:t>Responsabilità</w:t>
-            </w:r>
-          </w:p>
-        </w:tc>
-        <w:tc>
-          <w:tcPr>
-            <w:tcW w:w="2262" w:type="dxa"/>
-          </w:tcPr>
-          <w:p>
-            <w:pPr>
-              <w:cnfStyle w:val="000000100000" w:firstRow="0" w:lastRow="0" w:firstColumn="0" w:lastColumn="0" w:oddVBand="0" w:evenVBand="0" w:oddHBand="1" w:evenHBand="0" w:firstRowFirstColumn="0" w:firstRowLastColumn="0" w:lastRowFirstColumn="0" w:lastRowLastColumn="0"/>
-              <w:rPr>
-                <w:rFonts w:ascii="Times New Roman" w:eastAsiaTheme="majorEastAsia" w:hAnsi="Times New Roman"/>
-                <w:color w:val="000000" w:themeColor="text1"/>
-                <w:sz w:val="26"/>
-                <w:szCs w:val="26"/>
-              </w:rPr>
-            </w:pPr>
-            <w:r>
-              <w:rPr>
-                <w:rFonts w:ascii="Times New Roman" w:eastAsiaTheme="majorEastAsia" w:hAnsi="Times New Roman"/>
-                <w:b/>
-                <w:bCs/>
-                <w:color w:val="000000" w:themeColor="text1"/>
-                <w:sz w:val="26"/>
-                <w:szCs w:val="26"/>
-              </w:rPr>
-              <w:t>Collaboratori</w:t>
-            </w:r>
-          </w:p>
-        </w:tc>
-      </w:tr>
-      <w:tr>
-        <w:tc>
-          <w:tcPr>
-            <w:cnfStyle w:val="001000000000" w:firstRow="0" w:lastRow="0" w:firstColumn="1" w:lastColumn="0" w:oddVBand="0" w:evenVBand="0" w:oddHBand="0" w:evenHBand="0" w:firstRowFirstColumn="0" w:firstRowLastColumn="0" w:lastRowFirstColumn="0" w:lastRowLastColumn="0"/>
-            <w:tcW w:w="7366" w:type="dxa"/>
-          </w:tcPr>
-          <w:p>
-            <w:pPr>
-              <w:rPr>
-                <w:rFonts w:ascii="Times New Roman" w:eastAsiaTheme="majorEastAsia" w:hAnsi="Times New Roman"/>
-                <w:color w:val="000000" w:themeColor="text1"/>
-                <w:sz w:val="26"/>
-                <w:szCs w:val="26"/>
-              </w:rPr>
-            </w:pPr>
-            <w:r>
-              <w:rPr>
-                <w:rFonts w:ascii="Times New Roman" w:eastAsiaTheme="majorEastAsia" w:hAnsi="Times New Roman"/>
-                <w:b w:val="0"/>
-                <w:bCs w:val="0"/>
-                <w:color w:val="000000" w:themeColor="text1"/>
-                <w:sz w:val="26"/>
-                <w:szCs w:val="26"/>
-              </w:rPr>
-              <w:t>Imposta/recupera l’identificativo della proiezione associata al biglietto.</w:t>
-            </w:r>
-          </w:p>
-          <w:p>
-            <w:pPr>
-              <w:rPr>
-                <w:rFonts w:ascii="Times New Roman" w:eastAsiaTheme="majorEastAsia" w:hAnsi="Times New Roman"/>
-                <w:color w:val="000000" w:themeColor="text1"/>
-                <w:sz w:val="26"/>
-                <w:szCs w:val="26"/>
-              </w:rPr>
-            </w:pPr>
-            <w:r>
-              <w:rPr>
-                <w:rFonts w:ascii="Times New Roman" w:eastAsiaTheme="majorEastAsia" w:hAnsi="Times New Roman"/>
-                <w:b w:val="0"/>
-                <w:bCs w:val="0"/>
-                <w:color w:val="000000" w:themeColor="text1"/>
-                <w:sz w:val="26"/>
-                <w:szCs w:val="26"/>
-              </w:rPr>
-              <w:t>Imposta/recupera l’identificativo del biglietto.</w:t>
-            </w:r>
-          </w:p>
-          <w:p>
-            <w:pPr>
-              <w:rPr>
-                <w:rFonts w:ascii="Times New Roman" w:eastAsiaTheme="majorEastAsia" w:hAnsi="Times New Roman"/>
-                <w:color w:val="000000" w:themeColor="text1"/>
-                <w:sz w:val="26"/>
-                <w:szCs w:val="26"/>
-              </w:rPr>
-            </w:pPr>
-            <w:r>
-              <w:rPr>
-                <w:rFonts w:ascii="Times New Roman" w:eastAsiaTheme="majorEastAsia" w:hAnsi="Times New Roman"/>
-                <w:b w:val="0"/>
-                <w:bCs w:val="0"/>
-                <w:color w:val="000000" w:themeColor="text1"/>
-                <w:sz w:val="26"/>
-                <w:szCs w:val="26"/>
-              </w:rPr>
-              <w:t>Imposta/recupera lo sconto applicabile.</w:t>
-            </w:r>
-          </w:p>
-          <w:p>
-            <w:pPr>
-              <w:rPr>
-                <w:rFonts w:ascii="Times New Roman" w:eastAsiaTheme="majorEastAsia" w:hAnsi="Times New Roman"/>
-                <w:color w:val="000000" w:themeColor="text1"/>
-                <w:sz w:val="26"/>
-                <w:szCs w:val="26"/>
-              </w:rPr>
-            </w:pPr>
-            <w:r>
-              <w:rPr>
-                <w:rFonts w:ascii="Times New Roman" w:eastAsiaTheme="majorEastAsia" w:hAnsi="Times New Roman"/>
-                <w:b w:val="0"/>
-                <w:bCs w:val="0"/>
-                <w:color w:val="000000" w:themeColor="text1"/>
-                <w:sz w:val="26"/>
-                <w:szCs w:val="26"/>
-              </w:rPr>
-              <w:t>Imposta/recupera il prezzo finale del biglietto.</w:t>
-            </w:r>
-          </w:p>
-        </w:tc>
-        <w:tc>
-          <w:tcPr>
-            <w:tcW w:w="2262" w:type="dxa"/>
-          </w:tcPr>
-          <w:p>
-            <w:pPr>
-              <w:cnfStyle w:val="000000000000" w:firstRow="0" w:lastRow="0" w:firstColumn="0" w:lastColumn="0" w:oddVBand="0" w:evenVBand="0" w:oddHBand="0" w:evenHBand="0" w:firstRowFirstColumn="0" w:firstRowLastColumn="0" w:lastRowFirstColumn="0" w:lastRowLastColumn="0"/>
-              <w:rPr>
-                <w:rFonts w:ascii="Times New Roman" w:eastAsiaTheme="majorEastAsia" w:hAnsi="Times New Roman"/>
-                <w:color w:val="000000" w:themeColor="text1"/>
-                <w:sz w:val="26"/>
-                <w:szCs w:val="26"/>
-              </w:rPr>
-            </w:pPr>
-            <w:proofErr w:type="spellStart"/>
-            <w:r>
-              <w:rPr>
-                <w:rFonts w:ascii="Times New Roman" w:eastAsiaTheme="majorEastAsia" w:hAnsi="Times New Roman"/>
-                <w:color w:val="000000" w:themeColor="text1"/>
-                <w:sz w:val="26"/>
-                <w:szCs w:val="26"/>
-              </w:rPr>
-              <w:t>Projection</w:t>
-            </w:r>
-            <w:proofErr w:type="spellEnd"/>
-          </w:p>
-        </w:tc>
-      </w:tr>
-    </w:tbl>
-    <w:p>
-      <w:pPr>
-        <w:rPr>
-          <w:rFonts w:ascii="Times New Roman" w:eastAsiaTheme="majorEastAsia" w:hAnsi="Times New Roman"/>
-          <w:color w:val="000000" w:themeColor="text1"/>
-          <w:sz w:val="26"/>
-          <w:szCs w:val="26"/>
-        </w:rPr>
-      </w:pPr>
-    </w:p>
-    <w:tbl>
-      <w:tblPr>
-        <w:tblStyle w:val="Grigliatab4"/>
-        <w:tblW w:w="0" w:type="auto"/>
-        <w:tblLook w:val="04A0" w:firstRow="1" w:lastRow="0" w:firstColumn="1" w:lastColumn="0" w:noHBand="0" w:noVBand="1"/>
-      </w:tblPr>
-      <w:tblGrid>
-        <w:gridCol w:w="7366"/>
-        <w:gridCol w:w="2262"/>
-      </w:tblGrid>
-      <w:tr>
-        <w:trPr>
-          <w:cnfStyle w:val="100000000000" w:firstRow="1" w:lastRow="0" w:firstColumn="0" w:lastColumn="0" w:oddVBand="0" w:evenVBand="0" w:oddHBand="0" w:evenHBand="0" w:firstRowFirstColumn="0" w:firstRowLastColumn="0" w:lastRowFirstColumn="0" w:lastRowLastColumn="0"/>
-        </w:trPr>
-        <w:tc>
-          <w:tcPr>
-            <w:cnfStyle w:val="001000000000" w:firstRow="0" w:lastRow="0" w:firstColumn="1" w:lastColumn="0" w:oddVBand="0" w:evenVBand="0" w:oddHBand="0" w:evenHBand="0" w:firstRowFirstColumn="0" w:firstRowLastColumn="0" w:lastRowFirstColumn="0" w:lastRowLastColumn="0"/>
-            <w:tcW w:w="7366" w:type="dxa"/>
-          </w:tcPr>
-          <w:p>
-            <w:pPr>
-              <w:rPr>
-                <w:rFonts w:ascii="Times New Roman" w:eastAsiaTheme="majorEastAsia" w:hAnsi="Times New Roman"/>
-                <w:color w:val="000000" w:themeColor="text1"/>
-                <w:sz w:val="26"/>
-                <w:szCs w:val="26"/>
-              </w:rPr>
-            </w:pPr>
-            <w:r>
-              <w:rPr>
-                <w:rFonts w:ascii="Times New Roman" w:eastAsiaTheme="majorEastAsia" w:hAnsi="Times New Roman"/>
-                <w:sz w:val="26"/>
-                <w:szCs w:val="26"/>
-              </w:rPr>
-              <w:t>User</w:t>
-            </w:r>
-          </w:p>
-        </w:tc>
-        <w:tc>
-          <w:tcPr>
-            <w:tcW w:w="2262" w:type="dxa"/>
-          </w:tcPr>
-          <w:p>
-            <w:pPr>
-              <w:cnfStyle w:val="100000000000" w:firstRow="1" w:lastRow="0" w:firstColumn="0" w:lastColumn="0" w:oddVBand="0" w:evenVBand="0" w:oddHBand="0" w:evenHBand="0" w:firstRowFirstColumn="0" w:firstRowLastColumn="0" w:lastRowFirstColumn="0" w:lastRowLastColumn="0"/>
-              <w:rPr>
-                <w:rFonts w:ascii="Times New Roman" w:eastAsiaTheme="majorEastAsia" w:hAnsi="Times New Roman"/>
-                <w:color w:val="000000" w:themeColor="text1"/>
-                <w:sz w:val="26"/>
-                <w:szCs w:val="26"/>
-              </w:rPr>
-            </w:pPr>
-          </w:p>
-        </w:tc>
-      </w:tr>
-      <w:tr>
-        <w:trPr>
-          <w:cnfStyle w:val="000000100000" w:firstRow="0" w:lastRow="0" w:firstColumn="0" w:lastColumn="0" w:oddVBand="0" w:evenVBand="0" w:oddHBand="1" w:evenHBand="0" w:firstRowFirstColumn="0" w:firstRowLastColumn="0" w:lastRowFirstColumn="0" w:lastRowLastColumn="0"/>
-        </w:trPr>
-        <w:tc>
-          <w:tcPr>
-            <w:cnfStyle w:val="001000000000" w:firstRow="0" w:lastRow="0" w:firstColumn="1" w:lastColumn="0" w:oddVBand="0" w:evenVBand="0" w:oddHBand="0" w:evenHBand="0" w:firstRowFirstColumn="0" w:firstRowLastColumn="0" w:lastRowFirstColumn="0" w:lastRowLastColumn="0"/>
-            <w:tcW w:w="7366" w:type="dxa"/>
-          </w:tcPr>
-          <w:p>
-            <w:pPr>
-              <w:rPr>
-                <w:rFonts w:ascii="Times New Roman" w:eastAsiaTheme="majorEastAsia" w:hAnsi="Times New Roman"/>
-                <w:color w:val="000000" w:themeColor="text1"/>
-                <w:sz w:val="26"/>
-                <w:szCs w:val="26"/>
-              </w:rPr>
-            </w:pPr>
-            <w:r>
-              <w:rPr>
-                <w:rFonts w:ascii="Times New Roman" w:eastAsiaTheme="majorEastAsia" w:hAnsi="Times New Roman"/>
-                <w:color w:val="000000" w:themeColor="text1"/>
-                <w:sz w:val="26"/>
-                <w:szCs w:val="26"/>
-              </w:rPr>
-              <w:t>Responsabilità</w:t>
-            </w:r>
-          </w:p>
-        </w:tc>
-        <w:tc>
-          <w:tcPr>
-            <w:tcW w:w="2262" w:type="dxa"/>
-          </w:tcPr>
-          <w:p>
-            <w:pPr>
-              <w:cnfStyle w:val="000000100000" w:firstRow="0" w:lastRow="0" w:firstColumn="0" w:lastColumn="0" w:oddVBand="0" w:evenVBand="0" w:oddHBand="1" w:evenHBand="0" w:firstRowFirstColumn="0" w:firstRowLastColumn="0" w:lastRowFirstColumn="0" w:lastRowLastColumn="0"/>
-              <w:rPr>
-                <w:rFonts w:ascii="Times New Roman" w:eastAsiaTheme="majorEastAsia" w:hAnsi="Times New Roman"/>
-                <w:color w:val="000000" w:themeColor="text1"/>
-                <w:sz w:val="26"/>
-                <w:szCs w:val="26"/>
-              </w:rPr>
-            </w:pPr>
-            <w:r>
-              <w:rPr>
-                <w:rFonts w:ascii="Times New Roman" w:eastAsiaTheme="majorEastAsia" w:hAnsi="Times New Roman"/>
-                <w:b/>
-                <w:bCs/>
-                <w:color w:val="000000" w:themeColor="text1"/>
-                <w:sz w:val="26"/>
-                <w:szCs w:val="26"/>
-              </w:rPr>
-              <w:t>Collaboratori</w:t>
-            </w:r>
-          </w:p>
-        </w:tc>
-      </w:tr>
-      <w:tr>
-        <w:tc>
-          <w:tcPr>
-            <w:cnfStyle w:val="001000000000" w:firstRow="0" w:lastRow="0" w:firstColumn="1" w:lastColumn="0" w:oddVBand="0" w:evenVBand="0" w:oddHBand="0" w:evenHBand="0" w:firstRowFirstColumn="0" w:firstRowLastColumn="0" w:lastRowFirstColumn="0" w:lastRowLastColumn="0"/>
-            <w:tcW w:w="7366" w:type="dxa"/>
-          </w:tcPr>
-          <w:p>
-            <w:pPr>
-              <w:rPr>
-                <w:rFonts w:ascii="Times New Roman" w:eastAsiaTheme="majorEastAsia" w:hAnsi="Times New Roman"/>
-                <w:color w:val="000000" w:themeColor="text1"/>
-                <w:sz w:val="26"/>
-                <w:szCs w:val="26"/>
-              </w:rPr>
-            </w:pPr>
-            <w:r>
-              <w:rPr>
-                <w:rFonts w:ascii="Times New Roman" w:eastAsiaTheme="majorEastAsia" w:hAnsi="Times New Roman"/>
-                <w:b w:val="0"/>
-                <w:bCs w:val="0"/>
-                <w:color w:val="000000" w:themeColor="text1"/>
-                <w:sz w:val="26"/>
-                <w:szCs w:val="26"/>
-              </w:rPr>
-              <w:t>Imposta/recupera il nome utente.</w:t>
-            </w:r>
-          </w:p>
-          <w:p>
-            <w:pPr>
-              <w:rPr>
-                <w:rFonts w:ascii="Times New Roman" w:eastAsiaTheme="majorEastAsia" w:hAnsi="Times New Roman"/>
-                <w:color w:val="000000" w:themeColor="text1"/>
-                <w:sz w:val="26"/>
-                <w:szCs w:val="26"/>
-              </w:rPr>
-            </w:pPr>
-            <w:r>
-              <w:rPr>
-                <w:rFonts w:ascii="Times New Roman" w:eastAsiaTheme="majorEastAsia" w:hAnsi="Times New Roman"/>
-                <w:b w:val="0"/>
-                <w:bCs w:val="0"/>
-                <w:color w:val="000000" w:themeColor="text1"/>
-                <w:sz w:val="26"/>
-                <w:szCs w:val="26"/>
-              </w:rPr>
-              <w:t>Imposta/recupera l’e-mail dell’utente.</w:t>
-            </w:r>
-          </w:p>
-          <w:p>
-            <w:pPr>
-              <w:rPr>
-                <w:rFonts w:ascii="Times New Roman" w:eastAsiaTheme="majorEastAsia" w:hAnsi="Times New Roman"/>
-                <w:color w:val="000000" w:themeColor="text1"/>
-                <w:sz w:val="26"/>
-                <w:szCs w:val="26"/>
-              </w:rPr>
-            </w:pPr>
-            <w:r>
-              <w:rPr>
-                <w:rFonts w:ascii="Times New Roman" w:eastAsiaTheme="majorEastAsia" w:hAnsi="Times New Roman"/>
-                <w:b w:val="0"/>
-                <w:bCs w:val="0"/>
-                <w:color w:val="000000" w:themeColor="text1"/>
-                <w:sz w:val="26"/>
-                <w:szCs w:val="26"/>
-              </w:rPr>
-              <w:t>Imposta/recupera la password dell’utente.</w:t>
-            </w:r>
-          </w:p>
-          <w:p>
-            <w:pPr>
-              <w:rPr>
-                <w:rFonts w:ascii="Times New Roman" w:eastAsiaTheme="majorEastAsia" w:hAnsi="Times New Roman"/>
-                <w:color w:val="000000" w:themeColor="text1"/>
-                <w:sz w:val="26"/>
-                <w:szCs w:val="26"/>
-              </w:rPr>
-            </w:pPr>
-          </w:p>
-        </w:tc>
-        <w:tc>
-          <w:tcPr>
-            <w:tcW w:w="2262" w:type="dxa"/>
-          </w:tcPr>
-          <w:p>
-            <w:pPr>
-              <w:cnfStyle w:val="000000000000" w:firstRow="0" w:lastRow="0" w:firstColumn="0" w:lastColumn="0" w:oddVBand="0" w:evenVBand="0" w:oddHBand="0" w:evenHBand="0" w:firstRowFirstColumn="0" w:firstRowLastColumn="0" w:lastRowFirstColumn="0" w:lastRowLastColumn="0"/>
-              <w:rPr>
-                <w:rFonts w:ascii="Times New Roman" w:eastAsiaTheme="majorEastAsia" w:hAnsi="Times New Roman"/>
-                <w:color w:val="000000" w:themeColor="text1"/>
-                <w:sz w:val="26"/>
-                <w:szCs w:val="26"/>
-              </w:rPr>
-            </w:pPr>
-          </w:p>
-        </w:tc>
-      </w:tr>
-    </w:tbl>
-    <w:p>
-      <w:pPr>
-        <w:rPr>
-          <w:rFonts w:ascii="Times New Roman" w:hAnsi="Times New Roman"/>
-        </w:rPr>
-      </w:pPr>
-    </w:p>
-    <w:p>
-      <w:pPr>
-        <w:rPr>
-          <w:rFonts w:ascii="Times New Roman" w:hAnsi="Times New Roman"/>
-        </w:rPr>
-      </w:pPr>
-    </w:p>
-    <w:p>
-      <w:pPr>
-        <w:rPr>
-          <w:rFonts w:ascii="Times New Roman" w:hAnsi="Times New Roman"/>
-        </w:rPr>
-      </w:pPr>
-    </w:p>
-    <w:p>
-      <w:pPr>
-        <w:rPr>
-          <w:rFonts w:ascii="Times New Roman" w:hAnsi="Times New Roman"/>
-        </w:rPr>
-      </w:pPr>
-    </w:p>
-    <w:p>
-      <w:pPr>
         <w:pStyle w:val="Stileprogettotitolo2"/>
       </w:pPr>
-      <w:bookmarkStart w:id="16" w:name="_Toc66742939"/>
-      <w:r>
-        <w:lastRenderedPageBreak/>
+    </w:p>
+    <w:p>
+      <w:pPr>
+        <w:pStyle w:val="Stileprogettotitolo2"/>
+      </w:pPr>
+      <w:bookmarkStart w:id="16" w:name="_Toc66821037"/>
+      <w:r>
         <w:t>GUI</w:t>
       </w:r>
       <w:bookmarkEnd w:id="16"/>
@@ -12851,6 +12359,16 @@
         </w:rPr>
       </w:pPr>
     </w:p>
+    <w:p>
+      <w:pPr>
+        <w:rPr>
+          <w:rFonts w:ascii="Times New Roman" w:eastAsiaTheme="majorEastAsia" w:hAnsi="Times New Roman"/>
+          <w:color w:val="000000" w:themeColor="text1"/>
+          <w:sz w:val="26"/>
+          <w:szCs w:val="26"/>
+        </w:rPr>
+      </w:pPr>
+    </w:p>
     <w:tbl>
       <w:tblPr>
         <w:tblStyle w:val="Grigliatab4"/>
@@ -13426,7 +12944,7 @@
                 <w:sz w:val="26"/>
                 <w:szCs w:val="26"/>
               </w:rPr>
-              <w:t>LoginJframe</w:t>
+              <w:t>PrimeTime</w:t>
             </w:r>
             <w:proofErr w:type="spellEnd"/>
           </w:p>
@@ -13531,7 +13049,7 @@
                 <w:sz w:val="26"/>
                 <w:szCs w:val="26"/>
               </w:rPr>
-              <w:t>Permette all’utente fare log in.</w:t>
+              <w:t>Mostra gli orari di maggior affluenza.</w:t>
             </w:r>
           </w:p>
         </w:tc>
@@ -13558,28 +13076,6 @@
               </w:rPr>
               <w:t>Controller</w:t>
             </w:r>
-          </w:p>
-          <w:p>
-            <w:pPr>
-              <w:cnfStyle w:val="000000000000" w:firstRow="0" w:lastRow="0" w:firstColumn="0" w:lastColumn="0" w:oddVBand="0" w:evenVBand="0" w:oddHBand="0" w:evenHBand="0" w:firstRowFirstColumn="0" w:firstRowLastColumn="0" w:lastRowFirstColumn="0" w:lastRowLastColumn="0"/>
-              <w:rPr>
-                <w:rFonts w:ascii="Times New Roman" w:eastAsiaTheme="majorEastAsia" w:hAnsi="Times New Roman"/>
-                <w:color w:val="000000" w:themeColor="text1"/>
-                <w:sz w:val="26"/>
-                <w:szCs w:val="26"/>
-              </w:rPr>
-            </w:pPr>
-            <w:proofErr w:type="spellStart"/>
-            <w:r>
-              <w:rPr>
-                <w:rFonts w:ascii="Times New Roman" w:eastAsiaTheme="majorEastAsia" w:hAnsi="Times New Roman"/>
-                <w:color w:val="000000" w:themeColor="text1"/>
-                <w:sz w:val="26"/>
-                <w:szCs w:val="26"/>
-              </w:rPr>
-              <w:t>TodayProjectionsJframe</w:t>
-            </w:r>
-            <w:proofErr w:type="spellEnd"/>
           </w:p>
         </w:tc>
       </w:tr>
@@ -13628,7 +13124,7 @@
                 <w:sz w:val="26"/>
                 <w:szCs w:val="26"/>
               </w:rPr>
-              <w:t>PrimeTime</w:t>
+              <w:t>PrimeTimeRooms</w:t>
             </w:r>
             <w:proofErr w:type="spellEnd"/>
           </w:p>
@@ -13733,7 +13229,7 @@
                 <w:sz w:val="26"/>
                 <w:szCs w:val="26"/>
               </w:rPr>
-              <w:t>Mostra gli orari di maggior affluenza.</w:t>
+              <w:t>Mostra le sale maggiormente occupate negli orari di maggior affluenza.</w:t>
             </w:r>
           </w:p>
         </w:tc>
@@ -13808,7 +13304,7 @@
                 <w:sz w:val="26"/>
                 <w:szCs w:val="26"/>
               </w:rPr>
-              <w:t>PrimeTimeRooms</w:t>
+              <w:t>ProfitableShows</w:t>
             </w:r>
             <w:proofErr w:type="spellEnd"/>
           </w:p>
@@ -13897,23 +13393,21 @@
             <w:pPr>
               <w:rPr>
                 <w:rFonts w:ascii="Times New Roman" w:eastAsiaTheme="majorEastAsia" w:hAnsi="Times New Roman"/>
+                <w:color w:val="000000" w:themeColor="text1"/>
+                <w:sz w:val="26"/>
+                <w:szCs w:val="26"/>
+              </w:rPr>
+            </w:pPr>
+            <w:r>
+              <w:rPr>
+                <w:rFonts w:ascii="Times New Roman" w:eastAsiaTheme="majorEastAsia" w:hAnsi="Times New Roman"/>
                 <w:b w:val="0"/>
                 <w:bCs w:val="0"/>
                 <w:color w:val="000000" w:themeColor="text1"/>
                 <w:sz w:val="26"/>
                 <w:szCs w:val="26"/>
               </w:rPr>
-            </w:pPr>
-            <w:r>
-              <w:rPr>
-                <w:rFonts w:ascii="Times New Roman" w:eastAsiaTheme="majorEastAsia" w:hAnsi="Times New Roman"/>
-                <w:b w:val="0"/>
-                <w:bCs w:val="0"/>
-                <w:color w:val="000000" w:themeColor="text1"/>
-                <w:sz w:val="26"/>
-                <w:szCs w:val="26"/>
-              </w:rPr>
-              <w:t>Mostra le sale maggiormente occupate negli orari di maggior affluenza.</w:t>
+              <w:t>Mostra gli spettacoli più remunerativi.</w:t>
             </w:r>
           </w:p>
         </w:tc>
@@ -13988,7 +13482,7 @@
                 <w:sz w:val="26"/>
                 <w:szCs w:val="26"/>
               </w:rPr>
-              <w:t>ProfitableShows</w:t>
+              <w:t>ProjectionsJframe</w:t>
             </w:r>
             <w:proofErr w:type="spellEnd"/>
           </w:p>
@@ -14075,6 +13569,9 @@
           </w:tcPr>
           <w:p>
             <w:pPr>
+              <w:tabs>
+                <w:tab w:val="left" w:pos="1110"/>
+              </w:tabs>
               <w:rPr>
                 <w:rFonts w:ascii="Times New Roman" w:eastAsiaTheme="majorEastAsia" w:hAnsi="Times New Roman"/>
                 <w:color w:val="000000" w:themeColor="text1"/>
@@ -14091,7 +13588,28 @@
                 <w:sz w:val="26"/>
                 <w:szCs w:val="26"/>
               </w:rPr>
-              <w:t>Mostra gli spettacoli più remunerativi.</w:t>
+              <w:t>Visualizza tutte le proiezioni e ne permette il filtro.</w:t>
+            </w:r>
+          </w:p>
+          <w:p>
+            <w:pPr>
+              <w:rPr>
+                <w:rFonts w:ascii="Times New Roman" w:eastAsiaTheme="majorEastAsia" w:hAnsi="Times New Roman"/>
+                <w:color w:val="000000" w:themeColor="text1"/>
+                <w:sz w:val="26"/>
+                <w:szCs w:val="26"/>
+              </w:rPr>
+            </w:pPr>
+            <w:r>
+              <w:rPr>
+                <w:rFonts w:ascii="Times New Roman" w:eastAsiaTheme="majorEastAsia" w:hAnsi="Times New Roman"/>
+                <w:b w:val="0"/>
+                <w:bCs w:val="0"/>
+                <w:color w:val="000000" w:themeColor="text1"/>
+                <w:sz w:val="26"/>
+                <w:szCs w:val="26"/>
+              </w:rPr>
+              <w:t>Permette l’eliminazione di una proiezione.</w:t>
             </w:r>
           </w:p>
         </w:tc>
@@ -14166,8 +13684,7 @@
                 <w:sz w:val="26"/>
                 <w:szCs w:val="26"/>
               </w:rPr>
-              <w:lastRenderedPageBreak/>
-              <w:t>ProjectionsJframe</w:t>
+              <w:t>RoomsJframe</w:t>
             </w:r>
             <w:proofErr w:type="spellEnd"/>
           </w:p>
@@ -14273,7 +13790,7 @@
                 <w:sz w:val="26"/>
                 <w:szCs w:val="26"/>
               </w:rPr>
-              <w:t>Visualizza tutte le proiezioni e ne permette il filtro.</w:t>
+              <w:t>Visualizza tutte le sale e ne permette il filtro.</w:t>
             </w:r>
           </w:p>
           <w:p>
@@ -14294,7 +13811,7 @@
                 <w:sz w:val="26"/>
                 <w:szCs w:val="26"/>
               </w:rPr>
-              <w:t>Permette l’eliminazione di una proiezione.</w:t>
+              <w:t>Permette l’eliminazione di una sala.</w:t>
             </w:r>
           </w:p>
         </w:tc>
@@ -14321,6 +13838,28 @@
               </w:rPr>
               <w:t>Controller</w:t>
             </w:r>
+          </w:p>
+          <w:p>
+            <w:pPr>
+              <w:cnfStyle w:val="000000000000" w:firstRow="0" w:lastRow="0" w:firstColumn="0" w:lastColumn="0" w:oddVBand="0" w:evenVBand="0" w:oddHBand="0" w:evenHBand="0" w:firstRowFirstColumn="0" w:firstRowLastColumn="0" w:lastRowFirstColumn="0" w:lastRowLastColumn="0"/>
+              <w:rPr>
+                <w:rFonts w:ascii="Times New Roman" w:eastAsiaTheme="majorEastAsia" w:hAnsi="Times New Roman"/>
+                <w:color w:val="000000" w:themeColor="text1"/>
+                <w:sz w:val="26"/>
+                <w:szCs w:val="26"/>
+              </w:rPr>
+            </w:pPr>
+            <w:proofErr w:type="spellStart"/>
+            <w:r>
+              <w:rPr>
+                <w:rFonts w:ascii="Times New Roman" w:eastAsiaTheme="majorEastAsia" w:hAnsi="Times New Roman"/>
+                <w:color w:val="000000" w:themeColor="text1"/>
+                <w:sz w:val="26"/>
+                <w:szCs w:val="26"/>
+              </w:rPr>
+              <w:t>InsertRoomJframe</w:t>
+            </w:r>
+            <w:proofErr w:type="spellEnd"/>
           </w:p>
         </w:tc>
       </w:tr>
@@ -14369,7 +13908,7 @@
                 <w:sz w:val="26"/>
                 <w:szCs w:val="26"/>
               </w:rPr>
-              <w:t>RegisterJframe</w:t>
+              <w:t>TicketJframe</w:t>
             </w:r>
             <w:proofErr w:type="spellEnd"/>
           </w:p>
@@ -14456,6 +13995,9 @@
           </w:tcPr>
           <w:p>
             <w:pPr>
+              <w:tabs>
+                <w:tab w:val="left" w:pos="1260"/>
+              </w:tabs>
               <w:rPr>
                 <w:rFonts w:ascii="Times New Roman" w:eastAsiaTheme="majorEastAsia" w:hAnsi="Times New Roman"/>
                 <w:b w:val="0"/>
@@ -14474,7 +14016,7 @@
                 <w:sz w:val="26"/>
                 <w:szCs w:val="26"/>
               </w:rPr>
-              <w:t>Permette la registrazione di un nuovo utente.</w:t>
+              <w:t>Permette l’acquisto e la stampa di un biglietto.</w:t>
             </w:r>
           </w:p>
         </w:tc>
@@ -14501,28 +14043,6 @@
               </w:rPr>
               <w:t>Controller</w:t>
             </w:r>
-          </w:p>
-          <w:p>
-            <w:pPr>
-              <w:cnfStyle w:val="000000000000" w:firstRow="0" w:lastRow="0" w:firstColumn="0" w:lastColumn="0" w:oddVBand="0" w:evenVBand="0" w:oddHBand="0" w:evenHBand="0" w:firstRowFirstColumn="0" w:firstRowLastColumn="0" w:lastRowFirstColumn="0" w:lastRowLastColumn="0"/>
-              <w:rPr>
-                <w:rFonts w:ascii="Times New Roman" w:eastAsiaTheme="majorEastAsia" w:hAnsi="Times New Roman"/>
-                <w:color w:val="000000" w:themeColor="text1"/>
-                <w:sz w:val="26"/>
-                <w:szCs w:val="26"/>
-              </w:rPr>
-            </w:pPr>
-            <w:proofErr w:type="spellStart"/>
-            <w:r>
-              <w:rPr>
-                <w:rFonts w:ascii="Times New Roman" w:eastAsiaTheme="majorEastAsia" w:hAnsi="Times New Roman"/>
-                <w:color w:val="000000" w:themeColor="text1"/>
-                <w:sz w:val="26"/>
-                <w:szCs w:val="26"/>
-              </w:rPr>
-              <w:t>LoginJframe</w:t>
-            </w:r>
-            <w:proofErr w:type="spellEnd"/>
           </w:p>
         </w:tc>
       </w:tr>
@@ -14571,7 +14091,7 @@
                 <w:sz w:val="26"/>
                 <w:szCs w:val="26"/>
               </w:rPr>
-              <w:t>RoomsJframe</w:t>
+              <w:t>TodayProjectionsJframe</w:t>
             </w:r>
             <w:proofErr w:type="spellEnd"/>
           </w:p>
@@ -14658,17 +14178,6 @@
           </w:tcPr>
           <w:p>
             <w:pPr>
-              <w:tabs>
-                <w:tab w:val="left" w:pos="1110"/>
-              </w:tabs>
-              <w:rPr>
-                <w:rFonts w:ascii="Times New Roman" w:eastAsiaTheme="majorEastAsia" w:hAnsi="Times New Roman"/>
-                <w:color w:val="000000" w:themeColor="text1"/>
-                <w:sz w:val="26"/>
-                <w:szCs w:val="26"/>
-              </w:rPr>
-            </w:pPr>
-            <w:r>
               <w:rPr>
                 <w:rFonts w:ascii="Times New Roman" w:eastAsiaTheme="majorEastAsia" w:hAnsi="Times New Roman"/>
                 <w:b w:val="0"/>
@@ -14677,17 +14186,6 @@
                 <w:sz w:val="26"/>
                 <w:szCs w:val="26"/>
               </w:rPr>
-              <w:t>Visualizza tutte le sale e ne permette il filtro.</w:t>
-            </w:r>
-          </w:p>
-          <w:p>
-            <w:pPr>
-              <w:rPr>
-                <w:rFonts w:ascii="Times New Roman" w:eastAsiaTheme="majorEastAsia" w:hAnsi="Times New Roman"/>
-                <w:color w:val="000000" w:themeColor="text1"/>
-                <w:sz w:val="26"/>
-                <w:szCs w:val="26"/>
-              </w:rPr>
             </w:pPr>
             <w:r>
               <w:rPr>
@@ -14698,7 +14196,7 @@
                 <w:sz w:val="26"/>
                 <w:szCs w:val="26"/>
               </w:rPr>
-              <w:t>Permette l’eliminazione di una sala.</w:t>
+              <w:t>Mostra le proiezioni odierne ed i posti rimanenti.</w:t>
             </w:r>
           </w:p>
         </w:tc>
@@ -14725,28 +14223,6 @@
               </w:rPr>
               <w:t>Controller</w:t>
             </w:r>
-          </w:p>
-          <w:p>
-            <w:pPr>
-              <w:cnfStyle w:val="000000000000" w:firstRow="0" w:lastRow="0" w:firstColumn="0" w:lastColumn="0" w:oddVBand="0" w:evenVBand="0" w:oddHBand="0" w:evenHBand="0" w:firstRowFirstColumn="0" w:firstRowLastColumn="0" w:lastRowFirstColumn="0" w:lastRowLastColumn="0"/>
-              <w:rPr>
-                <w:rFonts w:ascii="Times New Roman" w:eastAsiaTheme="majorEastAsia" w:hAnsi="Times New Roman"/>
-                <w:color w:val="000000" w:themeColor="text1"/>
-                <w:sz w:val="26"/>
-                <w:szCs w:val="26"/>
-              </w:rPr>
-            </w:pPr>
-            <w:proofErr w:type="spellStart"/>
-            <w:r>
-              <w:rPr>
-                <w:rFonts w:ascii="Times New Roman" w:eastAsiaTheme="majorEastAsia" w:hAnsi="Times New Roman"/>
-                <w:color w:val="000000" w:themeColor="text1"/>
-                <w:sz w:val="26"/>
-                <w:szCs w:val="26"/>
-              </w:rPr>
-              <w:t>InsertRoomJframe</w:t>
-            </w:r>
-            <w:proofErr w:type="spellEnd"/>
           </w:p>
         </w:tc>
       </w:tr>
@@ -14754,369 +14230,6 @@
     <w:p>
       <w:pPr>
         <w:rPr>
-          <w:rFonts w:ascii="Times New Roman" w:eastAsiaTheme="majorEastAsia" w:hAnsi="Times New Roman"/>
-          <w:color w:val="000000" w:themeColor="text1"/>
-          <w:sz w:val="26"/>
-          <w:szCs w:val="26"/>
-        </w:rPr>
-      </w:pPr>
-    </w:p>
-    <w:tbl>
-      <w:tblPr>
-        <w:tblStyle w:val="Grigliatab4"/>
-        <w:tblW w:w="0" w:type="auto"/>
-        <w:tblLook w:val="04A0" w:firstRow="1" w:lastRow="0" w:firstColumn="1" w:lastColumn="0" w:noHBand="0" w:noVBand="1"/>
-      </w:tblPr>
-      <w:tblGrid>
-        <w:gridCol w:w="5949"/>
-        <w:gridCol w:w="3679"/>
-      </w:tblGrid>
-      <w:tr>
-        <w:trPr>
-          <w:cnfStyle w:val="100000000000" w:firstRow="1" w:lastRow="0" w:firstColumn="0" w:lastColumn="0" w:oddVBand="0" w:evenVBand="0" w:oddHBand="0" w:evenHBand="0" w:firstRowFirstColumn="0" w:firstRowLastColumn="0" w:lastRowFirstColumn="0" w:lastRowLastColumn="0"/>
-        </w:trPr>
-        <w:tc>
-          <w:tcPr>
-            <w:cnfStyle w:val="001000000000" w:firstRow="0" w:lastRow="0" w:firstColumn="1" w:lastColumn="0" w:oddVBand="0" w:evenVBand="0" w:oddHBand="0" w:evenHBand="0" w:firstRowFirstColumn="0" w:firstRowLastColumn="0" w:lastRowFirstColumn="0" w:lastRowLastColumn="0"/>
-            <w:tcW w:w="5949" w:type="dxa"/>
-          </w:tcPr>
-          <w:p>
-            <w:pPr>
-              <w:rPr>
-                <w:rFonts w:ascii="Times New Roman" w:eastAsiaTheme="majorEastAsia" w:hAnsi="Times New Roman"/>
-                <w:sz w:val="26"/>
-                <w:szCs w:val="26"/>
-              </w:rPr>
-            </w:pPr>
-            <w:proofErr w:type="spellStart"/>
-            <w:r>
-              <w:rPr>
-                <w:rFonts w:ascii="Times New Roman" w:eastAsiaTheme="majorEastAsia" w:hAnsi="Times New Roman"/>
-                <w:sz w:val="26"/>
-                <w:szCs w:val="26"/>
-              </w:rPr>
-              <w:t>TicketJframe</w:t>
-            </w:r>
-            <w:proofErr w:type="spellEnd"/>
-          </w:p>
-        </w:tc>
-        <w:tc>
-          <w:tcPr>
-            <w:tcW w:w="3679" w:type="dxa"/>
-          </w:tcPr>
-          <w:p>
-            <w:pPr>
-              <w:cnfStyle w:val="100000000000" w:firstRow="1" w:lastRow="0" w:firstColumn="0" w:lastColumn="0" w:oddVBand="0" w:evenVBand="0" w:oddHBand="0" w:evenHBand="0" w:firstRowFirstColumn="0" w:firstRowLastColumn="0" w:lastRowFirstColumn="0" w:lastRowLastColumn="0"/>
-              <w:rPr>
-                <w:rFonts w:ascii="Times New Roman" w:eastAsiaTheme="majorEastAsia" w:hAnsi="Times New Roman"/>
-                <w:color w:val="000000" w:themeColor="text1"/>
-                <w:sz w:val="26"/>
-                <w:szCs w:val="26"/>
-              </w:rPr>
-            </w:pPr>
-          </w:p>
-        </w:tc>
-      </w:tr>
-      <w:tr>
-        <w:trPr>
-          <w:cnfStyle w:val="000000100000" w:firstRow="0" w:lastRow="0" w:firstColumn="0" w:lastColumn="0" w:oddVBand="0" w:evenVBand="0" w:oddHBand="1" w:evenHBand="0" w:firstRowFirstColumn="0" w:firstRowLastColumn="0" w:lastRowFirstColumn="0" w:lastRowLastColumn="0"/>
-        </w:trPr>
-        <w:tc>
-          <w:tcPr>
-            <w:cnfStyle w:val="001000000000" w:firstRow="0" w:lastRow="0" w:firstColumn="1" w:lastColumn="0" w:oddVBand="0" w:evenVBand="0" w:oddHBand="0" w:evenHBand="0" w:firstRowFirstColumn="0" w:firstRowLastColumn="0" w:lastRowFirstColumn="0" w:lastRowLastColumn="0"/>
-            <w:tcW w:w="5949" w:type="dxa"/>
-          </w:tcPr>
-          <w:p>
-            <w:pPr>
-              <w:rPr>
-                <w:rFonts w:ascii="Times New Roman" w:eastAsiaTheme="majorEastAsia" w:hAnsi="Times New Roman"/>
-                <w:color w:val="000000" w:themeColor="text1"/>
-                <w:sz w:val="26"/>
-                <w:szCs w:val="26"/>
-              </w:rPr>
-            </w:pPr>
-            <w:r>
-              <w:rPr>
-                <w:rFonts w:ascii="Times New Roman" w:eastAsiaTheme="majorEastAsia" w:hAnsi="Times New Roman"/>
-                <w:color w:val="000000" w:themeColor="text1"/>
-                <w:sz w:val="26"/>
-                <w:szCs w:val="26"/>
-              </w:rPr>
-              <w:t>Responsabilità</w:t>
-            </w:r>
-          </w:p>
-        </w:tc>
-        <w:tc>
-          <w:tcPr>
-            <w:tcW w:w="3679" w:type="dxa"/>
-          </w:tcPr>
-          <w:p>
-            <w:pPr>
-              <w:cnfStyle w:val="000000100000" w:firstRow="0" w:lastRow="0" w:firstColumn="0" w:lastColumn="0" w:oddVBand="0" w:evenVBand="0" w:oddHBand="1" w:evenHBand="0" w:firstRowFirstColumn="0" w:firstRowLastColumn="0" w:lastRowFirstColumn="0" w:lastRowLastColumn="0"/>
-              <w:rPr>
-                <w:rFonts w:ascii="Times New Roman" w:eastAsiaTheme="majorEastAsia" w:hAnsi="Times New Roman"/>
-                <w:color w:val="000000" w:themeColor="text1"/>
-                <w:sz w:val="26"/>
-                <w:szCs w:val="26"/>
-              </w:rPr>
-            </w:pPr>
-            <w:r>
-              <w:rPr>
-                <w:rFonts w:ascii="Times New Roman" w:eastAsiaTheme="majorEastAsia" w:hAnsi="Times New Roman"/>
-                <w:b/>
-                <w:bCs/>
-                <w:color w:val="000000" w:themeColor="text1"/>
-                <w:sz w:val="26"/>
-                <w:szCs w:val="26"/>
-              </w:rPr>
-              <w:t>Collaboratori</w:t>
-            </w:r>
-          </w:p>
-        </w:tc>
-      </w:tr>
-      <w:tr>
-        <w:tc>
-          <w:tcPr>
-            <w:cnfStyle w:val="001000000000" w:firstRow="0" w:lastRow="0" w:firstColumn="1" w:lastColumn="0" w:oddVBand="0" w:evenVBand="0" w:oddHBand="0" w:evenHBand="0" w:firstRowFirstColumn="0" w:firstRowLastColumn="0" w:lastRowFirstColumn="0" w:lastRowLastColumn="0"/>
-            <w:tcW w:w="5949" w:type="dxa"/>
-          </w:tcPr>
-          <w:p>
-            <w:pPr>
-              <w:tabs>
-                <w:tab w:val="left" w:pos="1260"/>
-              </w:tabs>
-              <w:rPr>
-                <w:rFonts w:ascii="Times New Roman" w:eastAsiaTheme="majorEastAsia" w:hAnsi="Times New Roman"/>
-                <w:b w:val="0"/>
-                <w:bCs w:val="0"/>
-                <w:color w:val="000000" w:themeColor="text1"/>
-                <w:sz w:val="26"/>
-                <w:szCs w:val="26"/>
-              </w:rPr>
-            </w:pPr>
-            <w:r>
-              <w:rPr>
-                <w:rFonts w:ascii="Times New Roman" w:eastAsiaTheme="majorEastAsia" w:hAnsi="Times New Roman"/>
-                <w:b w:val="0"/>
-                <w:bCs w:val="0"/>
-                <w:color w:val="000000" w:themeColor="text1"/>
-                <w:sz w:val="26"/>
-                <w:szCs w:val="26"/>
-              </w:rPr>
-              <w:t>Permette l’acquisto e la stampa di un biglietto.</w:t>
-            </w:r>
-          </w:p>
-        </w:tc>
-        <w:tc>
-          <w:tcPr>
-            <w:tcW w:w="3679" w:type="dxa"/>
-          </w:tcPr>
-          <w:p>
-            <w:pPr>
-              <w:cnfStyle w:val="000000000000" w:firstRow="0" w:lastRow="0" w:firstColumn="0" w:lastColumn="0" w:oddVBand="0" w:evenVBand="0" w:oddHBand="0" w:evenHBand="0" w:firstRowFirstColumn="0" w:firstRowLastColumn="0" w:lastRowFirstColumn="0" w:lastRowLastColumn="0"/>
-              <w:rPr>
-                <w:rFonts w:ascii="Times New Roman" w:eastAsiaTheme="majorEastAsia" w:hAnsi="Times New Roman"/>
-                <w:color w:val="000000" w:themeColor="text1"/>
-                <w:sz w:val="26"/>
-                <w:szCs w:val="26"/>
-              </w:rPr>
-            </w:pPr>
-            <w:r>
-              <w:rPr>
-                <w:rFonts w:ascii="Times New Roman" w:eastAsiaTheme="majorEastAsia" w:hAnsi="Times New Roman"/>
-                <w:color w:val="000000" w:themeColor="text1"/>
-                <w:sz w:val="26"/>
-                <w:szCs w:val="26"/>
-              </w:rPr>
-              <w:t>Controller</w:t>
-            </w:r>
-          </w:p>
-        </w:tc>
-      </w:tr>
-    </w:tbl>
-    <w:p>
-      <w:pPr>
-        <w:rPr>
-          <w:rFonts w:ascii="Times New Roman" w:eastAsiaTheme="majorEastAsia" w:hAnsi="Times New Roman"/>
-          <w:color w:val="000000" w:themeColor="text1"/>
-          <w:sz w:val="26"/>
-          <w:szCs w:val="26"/>
-        </w:rPr>
-      </w:pPr>
-    </w:p>
-    <w:tbl>
-      <w:tblPr>
-        <w:tblStyle w:val="Grigliatab4"/>
-        <w:tblW w:w="0" w:type="auto"/>
-        <w:tblLook w:val="04A0" w:firstRow="1" w:lastRow="0" w:firstColumn="1" w:lastColumn="0" w:noHBand="0" w:noVBand="1"/>
-      </w:tblPr>
-      <w:tblGrid>
-        <w:gridCol w:w="5949"/>
-        <w:gridCol w:w="3679"/>
-      </w:tblGrid>
-      <w:tr>
-        <w:trPr>
-          <w:cnfStyle w:val="100000000000" w:firstRow="1" w:lastRow="0" w:firstColumn="0" w:lastColumn="0" w:oddVBand="0" w:evenVBand="0" w:oddHBand="0" w:evenHBand="0" w:firstRowFirstColumn="0" w:firstRowLastColumn="0" w:lastRowFirstColumn="0" w:lastRowLastColumn="0"/>
-        </w:trPr>
-        <w:tc>
-          <w:tcPr>
-            <w:cnfStyle w:val="001000000000" w:firstRow="0" w:lastRow="0" w:firstColumn="1" w:lastColumn="0" w:oddVBand="0" w:evenVBand="0" w:oddHBand="0" w:evenHBand="0" w:firstRowFirstColumn="0" w:firstRowLastColumn="0" w:lastRowFirstColumn="0" w:lastRowLastColumn="0"/>
-            <w:tcW w:w="5949" w:type="dxa"/>
-          </w:tcPr>
-          <w:p>
-            <w:pPr>
-              <w:rPr>
-                <w:rFonts w:ascii="Times New Roman" w:eastAsiaTheme="majorEastAsia" w:hAnsi="Times New Roman"/>
-                <w:sz w:val="26"/>
-                <w:szCs w:val="26"/>
-              </w:rPr>
-            </w:pPr>
-            <w:proofErr w:type="spellStart"/>
-            <w:r>
-              <w:rPr>
-                <w:rFonts w:ascii="Times New Roman" w:eastAsiaTheme="majorEastAsia" w:hAnsi="Times New Roman"/>
-                <w:sz w:val="26"/>
-                <w:szCs w:val="26"/>
-              </w:rPr>
-              <w:t>TodayProjectionsJframe</w:t>
-            </w:r>
-            <w:proofErr w:type="spellEnd"/>
-          </w:p>
-        </w:tc>
-        <w:tc>
-          <w:tcPr>
-            <w:tcW w:w="3679" w:type="dxa"/>
-          </w:tcPr>
-          <w:p>
-            <w:pPr>
-              <w:cnfStyle w:val="100000000000" w:firstRow="1" w:lastRow="0" w:firstColumn="0" w:lastColumn="0" w:oddVBand="0" w:evenVBand="0" w:oddHBand="0" w:evenHBand="0" w:firstRowFirstColumn="0" w:firstRowLastColumn="0" w:lastRowFirstColumn="0" w:lastRowLastColumn="0"/>
-              <w:rPr>
-                <w:rFonts w:ascii="Times New Roman" w:eastAsiaTheme="majorEastAsia" w:hAnsi="Times New Roman"/>
-                <w:color w:val="000000" w:themeColor="text1"/>
-                <w:sz w:val="26"/>
-                <w:szCs w:val="26"/>
-              </w:rPr>
-            </w:pPr>
-          </w:p>
-        </w:tc>
-      </w:tr>
-      <w:tr>
-        <w:trPr>
-          <w:cnfStyle w:val="000000100000" w:firstRow="0" w:lastRow="0" w:firstColumn="0" w:lastColumn="0" w:oddVBand="0" w:evenVBand="0" w:oddHBand="1" w:evenHBand="0" w:firstRowFirstColumn="0" w:firstRowLastColumn="0" w:lastRowFirstColumn="0" w:lastRowLastColumn="0"/>
-        </w:trPr>
-        <w:tc>
-          <w:tcPr>
-            <w:cnfStyle w:val="001000000000" w:firstRow="0" w:lastRow="0" w:firstColumn="1" w:lastColumn="0" w:oddVBand="0" w:evenVBand="0" w:oddHBand="0" w:evenHBand="0" w:firstRowFirstColumn="0" w:firstRowLastColumn="0" w:lastRowFirstColumn="0" w:lastRowLastColumn="0"/>
-            <w:tcW w:w="5949" w:type="dxa"/>
-          </w:tcPr>
-          <w:p>
-            <w:pPr>
-              <w:rPr>
-                <w:rFonts w:ascii="Times New Roman" w:eastAsiaTheme="majorEastAsia" w:hAnsi="Times New Roman"/>
-                <w:color w:val="000000" w:themeColor="text1"/>
-                <w:sz w:val="26"/>
-                <w:szCs w:val="26"/>
-              </w:rPr>
-            </w:pPr>
-            <w:r>
-              <w:rPr>
-                <w:rFonts w:ascii="Times New Roman" w:eastAsiaTheme="majorEastAsia" w:hAnsi="Times New Roman"/>
-                <w:color w:val="000000" w:themeColor="text1"/>
-                <w:sz w:val="26"/>
-                <w:szCs w:val="26"/>
-              </w:rPr>
-              <w:t>Responsabilità</w:t>
-            </w:r>
-          </w:p>
-        </w:tc>
-        <w:tc>
-          <w:tcPr>
-            <w:tcW w:w="3679" w:type="dxa"/>
-          </w:tcPr>
-          <w:p>
-            <w:pPr>
-              <w:cnfStyle w:val="000000100000" w:firstRow="0" w:lastRow="0" w:firstColumn="0" w:lastColumn="0" w:oddVBand="0" w:evenVBand="0" w:oddHBand="1" w:evenHBand="0" w:firstRowFirstColumn="0" w:firstRowLastColumn="0" w:lastRowFirstColumn="0" w:lastRowLastColumn="0"/>
-              <w:rPr>
-                <w:rFonts w:ascii="Times New Roman" w:eastAsiaTheme="majorEastAsia" w:hAnsi="Times New Roman"/>
-                <w:color w:val="000000" w:themeColor="text1"/>
-                <w:sz w:val="26"/>
-                <w:szCs w:val="26"/>
-              </w:rPr>
-            </w:pPr>
-            <w:r>
-              <w:rPr>
-                <w:rFonts w:ascii="Times New Roman" w:eastAsiaTheme="majorEastAsia" w:hAnsi="Times New Roman"/>
-                <w:b/>
-                <w:bCs/>
-                <w:color w:val="000000" w:themeColor="text1"/>
-                <w:sz w:val="26"/>
-                <w:szCs w:val="26"/>
-              </w:rPr>
-              <w:t>Collaboratori</w:t>
-            </w:r>
-          </w:p>
-        </w:tc>
-      </w:tr>
-      <w:tr>
-        <w:tc>
-          <w:tcPr>
-            <w:cnfStyle w:val="001000000000" w:firstRow="0" w:lastRow="0" w:firstColumn="1" w:lastColumn="0" w:oddVBand="0" w:evenVBand="0" w:oddHBand="0" w:evenHBand="0" w:firstRowFirstColumn="0" w:firstRowLastColumn="0" w:lastRowFirstColumn="0" w:lastRowLastColumn="0"/>
-            <w:tcW w:w="5949" w:type="dxa"/>
-          </w:tcPr>
-          <w:p>
-            <w:pPr>
-              <w:rPr>
-                <w:rFonts w:ascii="Times New Roman" w:eastAsiaTheme="majorEastAsia" w:hAnsi="Times New Roman"/>
-                <w:b w:val="0"/>
-                <w:bCs w:val="0"/>
-                <w:color w:val="000000" w:themeColor="text1"/>
-                <w:sz w:val="26"/>
-                <w:szCs w:val="26"/>
-              </w:rPr>
-            </w:pPr>
-            <w:r>
-              <w:rPr>
-                <w:rFonts w:ascii="Times New Roman" w:eastAsiaTheme="majorEastAsia" w:hAnsi="Times New Roman"/>
-                <w:b w:val="0"/>
-                <w:bCs w:val="0"/>
-                <w:color w:val="000000" w:themeColor="text1"/>
-                <w:sz w:val="26"/>
-                <w:szCs w:val="26"/>
-              </w:rPr>
-              <w:t>Mostra le proiezioni odierne ed i posti rimanenti.</w:t>
-            </w:r>
-          </w:p>
-        </w:tc>
-        <w:tc>
-          <w:tcPr>
-            <w:tcW w:w="3679" w:type="dxa"/>
-          </w:tcPr>
-          <w:p>
-            <w:pPr>
-              <w:cnfStyle w:val="000000000000" w:firstRow="0" w:lastRow="0" w:firstColumn="0" w:lastColumn="0" w:oddVBand="0" w:evenVBand="0" w:oddHBand="0" w:evenHBand="0" w:firstRowFirstColumn="0" w:firstRowLastColumn="0" w:lastRowFirstColumn="0" w:lastRowLastColumn="0"/>
-              <w:rPr>
-                <w:rFonts w:ascii="Times New Roman" w:eastAsiaTheme="majorEastAsia" w:hAnsi="Times New Roman"/>
-                <w:color w:val="000000" w:themeColor="text1"/>
-                <w:sz w:val="26"/>
-                <w:szCs w:val="26"/>
-              </w:rPr>
-            </w:pPr>
-            <w:r>
-              <w:rPr>
-                <w:rFonts w:ascii="Times New Roman" w:eastAsiaTheme="majorEastAsia" w:hAnsi="Times New Roman"/>
-                <w:color w:val="000000" w:themeColor="text1"/>
-                <w:sz w:val="26"/>
-                <w:szCs w:val="26"/>
-              </w:rPr>
-              <w:t>Controller</w:t>
-            </w:r>
-          </w:p>
-        </w:tc>
-      </w:tr>
-    </w:tbl>
-    <w:p>
-      <w:pPr>
-        <w:rPr>
           <w:rFonts w:ascii="Times New Roman" w:hAnsi="Times New Roman"/>
         </w:rPr>
       </w:pPr>
@@ -15125,7 +14238,7 @@
       <w:pPr>
         <w:pStyle w:val="Stileprogettotitolo1"/>
       </w:pPr>
-      <w:bookmarkStart w:id="17" w:name="_Toc66742940"/>
+      <w:bookmarkStart w:id="17" w:name="_Toc66821038"/>
       <w:r>
         <w:lastRenderedPageBreak/>
         <w:t>Sequence Diagram</w:t>
@@ -15136,28 +14249,31 @@
       <w:pPr>
         <w:pStyle w:val="Stileprogettotitolo2"/>
       </w:pPr>
-      <w:bookmarkStart w:id="18" w:name="_Toc66742941"/>
-      <w:r>
-        <w:t>New Room</w:t>
-      </w:r>
-      <w:bookmarkEnd w:id="18"/>
-    </w:p>
-    <w:p>
-      <w:pPr>
-        <w:keepNext/>
-        <w:rPr>
-          <w:rFonts w:ascii="Times New Roman" w:hAnsi="Times New Roman"/>
-        </w:rPr>
-      </w:pPr>
-      <w:r>
-        <w:rPr>
-          <w:rFonts w:ascii="Times New Roman" w:hAnsi="Times New Roman"/>
+      <w:bookmarkStart w:id="18" w:name="_Toc66821039"/>
+      <w:r>
+        <w:rPr>
           <w:noProof/>
         </w:rPr>
         <w:drawing>
-          <wp:inline distT="0" distB="0" distL="0" distR="0" wp14:anchorId="06746FE5" wp14:editId="68E2FA53">
+          <wp:anchor distT="0" distB="0" distL="114300" distR="114300" simplePos="0" relativeHeight="251675648" behindDoc="0" locked="0" layoutInCell="1" allowOverlap="1" wp14:anchorId="06746FE5" wp14:editId="6C332171">
+            <wp:simplePos x="0" y="0"/>
+            <wp:positionH relativeFrom="margin">
+              <wp:align>right</wp:align>
+            </wp:positionH>
+            <wp:positionV relativeFrom="paragraph">
+              <wp:posOffset>286709</wp:posOffset>
+            </wp:positionV>
             <wp:extent cx="6120130" cy="4746562"/>
             <wp:effectExtent l="0" t="0" r="0" b="0"/>
+            <wp:wrapThrough wrapText="bothSides">
+              <wp:wrapPolygon edited="0">
+                <wp:start x="0" y="0"/>
+                <wp:lineTo x="0" y="21502"/>
+                <wp:lineTo x="21515" y="21502"/>
+                <wp:lineTo x="21515" y="0"/>
+                <wp:lineTo x="0" y="0"/>
+              </wp:wrapPolygon>
+            </wp:wrapThrough>
             <wp:docPr id="15" name="Immagine 15"/>
             <wp:cNvGraphicFramePr>
               <a:graphicFrameLocks xmlns:a="http://schemas.openxmlformats.org/drawingml/2006/main" noChangeAspect="1"/>
@@ -15193,9 +14309,27 @@
                 </pic:pic>
               </a:graphicData>
             </a:graphic>
-          </wp:inline>
+            <wp14:sizeRelH relativeFrom="page">
+              <wp14:pctWidth>0</wp14:pctWidth>
+            </wp14:sizeRelH>
+            <wp14:sizeRelV relativeFrom="page">
+              <wp14:pctHeight>0</wp14:pctHeight>
+            </wp14:sizeRelV>
+          </wp:anchor>
         </w:drawing>
       </w:r>
+      <w:r>
+        <w:t>Inserimento di una nuova sala</w:t>
+      </w:r>
+      <w:bookmarkEnd w:id="18"/>
+    </w:p>
+    <w:p>
+      <w:pPr>
+        <w:keepNext/>
+        <w:rPr>
+          <w:rFonts w:ascii="Times New Roman" w:hAnsi="Times New Roman"/>
+        </w:rPr>
+      </w:pPr>
     </w:p>
     <w:p>
       <w:pPr>
@@ -15277,13 +14411,31 @@
         </w:rPr>
         <w:t xml:space="preserve">Aggiungi sala </w:t>
       </w:r>
+      <w:proofErr w:type="spellStart"/>
       <w:r>
         <w:rPr>
           <w:rFonts w:ascii="Times New Roman" w:hAnsi="Times New Roman"/>
           <w:color w:val="auto"/>
         </w:rPr>
-        <w:t>Sequence Diagram</w:t>
-      </w:r>
+        <w:t>Sequence</w:t>
+      </w:r>
+      <w:proofErr w:type="spellEnd"/>
+      <w:r>
+        <w:rPr>
+          <w:rFonts w:ascii="Times New Roman" w:hAnsi="Times New Roman"/>
+          <w:color w:val="auto"/>
+        </w:rPr>
+        <w:t xml:space="preserve"> </w:t>
+      </w:r>
+      <w:proofErr w:type="spellStart"/>
+      <w:r>
+        <w:rPr>
+          <w:rFonts w:ascii="Times New Roman" w:hAnsi="Times New Roman"/>
+          <w:color w:val="auto"/>
+        </w:rPr>
+        <w:t>Diagram</w:t>
+      </w:r>
+      <w:proofErr w:type="spellEnd"/>
     </w:p>
     <w:p>
       <w:pPr>
@@ -15299,9 +14451,25 @@
           <w:noProof/>
         </w:rPr>
         <w:drawing>
-          <wp:inline distT="0" distB="0" distL="0" distR="0" wp14:anchorId="47ECC2D3" wp14:editId="10786A3D">
-            <wp:extent cx="6086475" cy="2734908"/>
-            <wp:effectExtent l="0" t="0" r="0" b="8890"/>
+          <wp:anchor distT="0" distB="0" distL="114300" distR="114300" simplePos="0" relativeHeight="251674624" behindDoc="0" locked="0" layoutInCell="1" allowOverlap="1" wp14:anchorId="47ECC2D3" wp14:editId="709ABA10">
+            <wp:simplePos x="0" y="0"/>
+            <wp:positionH relativeFrom="margin">
+              <wp:align>right</wp:align>
+            </wp:positionH>
+            <wp:positionV relativeFrom="paragraph">
+              <wp:posOffset>212725</wp:posOffset>
+            </wp:positionV>
+            <wp:extent cx="6041390" cy="2788285"/>
+            <wp:effectExtent l="0" t="0" r="0" b="0"/>
+            <wp:wrapThrough wrapText="bothSides">
+              <wp:wrapPolygon edited="0">
+                <wp:start x="0" y="0"/>
+                <wp:lineTo x="0" y="21398"/>
+                <wp:lineTo x="21523" y="21398"/>
+                <wp:lineTo x="21523" y="0"/>
+                <wp:lineTo x="0" y="0"/>
+              </wp:wrapPolygon>
+            </wp:wrapThrough>
             <wp:docPr id="17" name="Immagine 17"/>
             <wp:cNvGraphicFramePr>
               <a:graphicFrameLocks xmlns:a="http://schemas.openxmlformats.org/drawingml/2006/main" noChangeAspect="1"/>
@@ -15328,7 +14496,7 @@
                   <pic:spPr>
                     <a:xfrm>
                       <a:off x="0" y="0"/>
-                      <a:ext cx="6115909" cy="2748134"/>
+                      <a:ext cx="6041390" cy="2788285"/>
                     </a:xfrm>
                     <a:prstGeom prst="rect">
                       <a:avLst/>
@@ -15337,7 +14505,13 @@
                 </pic:pic>
               </a:graphicData>
             </a:graphic>
-          </wp:inline>
+            <wp14:sizeRelH relativeFrom="page">
+              <wp14:pctWidth>0</wp14:pctWidth>
+            </wp14:sizeRelH>
+            <wp14:sizeRelV relativeFrom="page">
+              <wp14:pctHeight>0</wp14:pctHeight>
+            </wp14:sizeRelV>
+          </wp:anchor>
         </w:drawing>
       </w:r>
     </w:p>
@@ -15428,7 +14602,7 @@
       <w:pPr>
         <w:pStyle w:val="Stileprogettotitolo2"/>
       </w:pPr>
-      <w:bookmarkStart w:id="19" w:name="_Toc66742942"/>
+      <w:bookmarkStart w:id="19" w:name="_Toc66821040"/>
       <w:r>
         <w:rPr>
           <w:noProof/>
@@ -15786,7 +14960,7 @@
         </w:drawing>
       </w:r>
       <w:r>
-        <w:t>Info Film</w:t>
+        <w:t>Visualizzazione delle informazioni di un singolo film</w:t>
       </w:r>
       <w:bookmarkEnd w:id="19"/>
     </w:p>

--- a/Progettazione OO 2020-2021.docx
+++ b/Progettazione OO 2020-2021.docx
@@ -79,7 +79,7 @@
                     <a:blip r:embed="rId8" cstate="print">
                       <a:extLst>
                         <a:ext uri="{28A0092B-C50C-407E-A947-70E740481C1C}">
-                          <a14:useLocalDpi xmlns:a14="http://schemas.microsoft.com/office/drawing/2010/main" val="0"/>
+                          <a14:useLocalDpi xmlns:a14="http://schemas.microsoft.com/office/drawing/2010/main"/>
                         </a:ext>
                       </a:extLst>
                     </a:blip>
@@ -943,7 +943,7 @@
             </w:rPr>
             <w:fldChar w:fldCharType="separate"/>
           </w:r>
-          <w:hyperlink w:anchor="_Toc66821023" w:history="1">
+          <w:hyperlink w:anchor="_Toc66993891" w:history="1">
             <w:r>
               <w:rPr>
                 <w:rStyle w:val="Collegamentoipertestuale"/>
@@ -970,7 +970,7 @@
                 <w:noProof/>
                 <w:webHidden/>
               </w:rPr>
-              <w:instrText xml:space="preserve"> PAGEREF _Toc66821023 \h </w:instrText>
+              <w:instrText xml:space="preserve"> PAGEREF _Toc66993891 \h </w:instrText>
             </w:r>
             <w:r>
               <w:rPr>
@@ -1012,7 +1012,7 @@
               <w:noProof/>
             </w:rPr>
           </w:pPr>
-          <w:hyperlink w:anchor="_Toc66821024" w:history="1">
+          <w:hyperlink w:anchor="_Toc66993892" w:history="1">
             <w:r>
               <w:rPr>
                 <w:rStyle w:val="Collegamentoipertestuale"/>
@@ -1039,7 +1039,7 @@
                 <w:noProof/>
                 <w:webHidden/>
               </w:rPr>
-              <w:instrText xml:space="preserve"> PAGEREF _Toc66821024 \h </w:instrText>
+              <w:instrText xml:space="preserve"> PAGEREF _Toc66993892 \h </w:instrText>
             </w:r>
             <w:r>
               <w:rPr>
@@ -1081,7 +1081,7 @@
               <w:noProof/>
             </w:rPr>
           </w:pPr>
-          <w:hyperlink w:anchor="_Toc66821025" w:history="1">
+          <w:hyperlink w:anchor="_Toc66993893" w:history="1">
             <w:r>
               <w:rPr>
                 <w:rStyle w:val="Collegamentoipertestuale"/>
@@ -1108,7 +1108,7 @@
                 <w:noProof/>
                 <w:webHidden/>
               </w:rPr>
-              <w:instrText xml:space="preserve"> PAGEREF _Toc66821025 \h </w:instrText>
+              <w:instrText xml:space="preserve"> PAGEREF _Toc66993893 \h </w:instrText>
             </w:r>
             <w:r>
               <w:rPr>
@@ -1150,7 +1150,7 @@
               <w:noProof/>
             </w:rPr>
           </w:pPr>
-          <w:hyperlink w:anchor="_Toc66821026" w:history="1">
+          <w:hyperlink w:anchor="_Toc66993894" w:history="1">
             <w:r>
               <w:rPr>
                 <w:rStyle w:val="Collegamentoipertestuale"/>
@@ -1177,7 +1177,7 @@
                 <w:noProof/>
                 <w:webHidden/>
               </w:rPr>
-              <w:instrText xml:space="preserve"> PAGEREF _Toc66821026 \h </w:instrText>
+              <w:instrText xml:space="preserve"> PAGEREF _Toc66993894 \h </w:instrText>
             </w:r>
             <w:r>
               <w:rPr>
@@ -1219,7 +1219,7 @@
               <w:noProof/>
             </w:rPr>
           </w:pPr>
-          <w:hyperlink w:anchor="_Toc66821027" w:history="1">
+          <w:hyperlink w:anchor="_Toc66993895" w:history="1">
             <w:r>
               <w:rPr>
                 <w:rStyle w:val="Collegamentoipertestuale"/>
@@ -1246,7 +1246,7 @@
                 <w:noProof/>
                 <w:webHidden/>
               </w:rPr>
-              <w:instrText xml:space="preserve"> PAGEREF _Toc66821027 \h </w:instrText>
+              <w:instrText xml:space="preserve"> PAGEREF _Toc66993895 \h </w:instrText>
             </w:r>
             <w:r>
               <w:rPr>
@@ -1288,7 +1288,7 @@
               <w:noProof/>
             </w:rPr>
           </w:pPr>
-          <w:hyperlink w:anchor="_Toc66821028" w:history="1">
+          <w:hyperlink w:anchor="_Toc66993896" w:history="1">
             <w:r>
               <w:rPr>
                 <w:rStyle w:val="Collegamentoipertestuale"/>
@@ -1315,7 +1315,7 @@
                 <w:noProof/>
                 <w:webHidden/>
               </w:rPr>
-              <w:instrText xml:space="preserve"> PAGEREF _Toc66821028 \h </w:instrText>
+              <w:instrText xml:space="preserve"> PAGEREF _Toc66993896 \h </w:instrText>
             </w:r>
             <w:r>
               <w:rPr>
@@ -1357,7 +1357,7 @@
               <w:noProof/>
             </w:rPr>
           </w:pPr>
-          <w:hyperlink w:anchor="_Toc66821029" w:history="1">
+          <w:hyperlink w:anchor="_Toc66993897" w:history="1">
             <w:r>
               <w:rPr>
                 <w:rStyle w:val="Collegamentoipertestuale"/>
@@ -1384,7 +1384,7 @@
                 <w:noProof/>
                 <w:webHidden/>
               </w:rPr>
-              <w:instrText xml:space="preserve"> PAGEREF _Toc66821029 \h </w:instrText>
+              <w:instrText xml:space="preserve"> PAGEREF _Toc66993897 \h </w:instrText>
             </w:r>
             <w:r>
               <w:rPr>
@@ -1426,7 +1426,7 @@
               <w:noProof/>
             </w:rPr>
           </w:pPr>
-          <w:hyperlink w:anchor="_Toc66821030" w:history="1">
+          <w:hyperlink w:anchor="_Toc66993898" w:history="1">
             <w:r>
               <w:rPr>
                 <w:rStyle w:val="Collegamentoipertestuale"/>
@@ -1453,7 +1453,7 @@
                 <w:noProof/>
                 <w:webHidden/>
               </w:rPr>
-              <w:instrText xml:space="preserve"> PAGEREF _Toc66821030 \h </w:instrText>
+              <w:instrText xml:space="preserve"> PAGEREF _Toc66993898 \h </w:instrText>
             </w:r>
             <w:r>
               <w:rPr>
@@ -1495,13 +1495,27 @@
               <w:noProof/>
             </w:rPr>
           </w:pPr>
-          <w:hyperlink w:anchor="_Toc66821031" w:history="1">
+          <w:hyperlink w:anchor="_Toc66993899" w:history="1">
             <w:r>
               <w:rPr>
                 <w:rStyle w:val="Collegamentoipertestuale"/>
                 <w:noProof/>
               </w:rPr>
-              <w:t>Entità</w:t>
+              <w:t>Enti</w:t>
+            </w:r>
+            <w:r>
+              <w:rPr>
+                <w:rStyle w:val="Collegamentoipertestuale"/>
+                <w:noProof/>
+              </w:rPr>
+              <w:t>t</w:t>
+            </w:r>
+            <w:r>
+              <w:rPr>
+                <w:rStyle w:val="Collegamentoipertestuale"/>
+                <w:noProof/>
+              </w:rPr>
+              <w:t>à</w:t>
             </w:r>
             <w:r>
               <w:rPr>
@@ -1522,7 +1536,7 @@
                 <w:noProof/>
                 <w:webHidden/>
               </w:rPr>
-              <w:instrText xml:space="preserve"> PAGEREF _Toc66821031 \h </w:instrText>
+              <w:instrText xml:space="preserve"> PAGEREF _Toc66993899 \h </w:instrText>
             </w:r>
             <w:r>
               <w:rPr>
@@ -1564,7 +1578,7 @@
               <w:noProof/>
             </w:rPr>
           </w:pPr>
-          <w:hyperlink w:anchor="_Toc66821032" w:history="1">
+          <w:hyperlink w:anchor="_Toc66993900" w:history="1">
             <w:r>
               <w:rPr>
                 <w:rStyle w:val="Collegamentoipertestuale"/>
@@ -1591,7 +1605,7 @@
                 <w:noProof/>
                 <w:webHidden/>
               </w:rPr>
-              <w:instrText xml:space="preserve"> PAGEREF _Toc66821032 \h </w:instrText>
+              <w:instrText xml:space="preserve"> PAGEREF _Toc66993900 \h </w:instrText>
             </w:r>
             <w:r>
               <w:rPr>
@@ -1633,7 +1647,7 @@
               <w:noProof/>
             </w:rPr>
           </w:pPr>
-          <w:hyperlink w:anchor="_Toc66821033" w:history="1">
+          <w:hyperlink w:anchor="_Toc66993901" w:history="1">
             <w:r>
               <w:rPr>
                 <w:rStyle w:val="Collegamentoipertestuale"/>
@@ -1660,7 +1674,7 @@
                 <w:noProof/>
                 <w:webHidden/>
               </w:rPr>
-              <w:instrText xml:space="preserve"> PAGEREF _Toc66821033 \h </w:instrText>
+              <w:instrText xml:space="preserve"> PAGEREF _Toc66993901 \h </w:instrText>
             </w:r>
             <w:r>
               <w:rPr>
@@ -1702,7 +1716,7 @@
               <w:noProof/>
             </w:rPr>
           </w:pPr>
-          <w:hyperlink w:anchor="_Toc66821034" w:history="1">
+          <w:hyperlink w:anchor="_Toc66993902" w:history="1">
             <w:r>
               <w:rPr>
                 <w:rStyle w:val="Collegamentoipertestuale"/>
@@ -1729,7 +1743,7 @@
                 <w:noProof/>
                 <w:webHidden/>
               </w:rPr>
-              <w:instrText xml:space="preserve"> PAGEREF _Toc66821034 \h </w:instrText>
+              <w:instrText xml:space="preserve"> PAGEREF _Toc66993902 \h </w:instrText>
             </w:r>
             <w:r>
               <w:rPr>
@@ -1771,7 +1785,7 @@
               <w:noProof/>
             </w:rPr>
           </w:pPr>
-          <w:hyperlink w:anchor="_Toc66821035" w:history="1">
+          <w:hyperlink w:anchor="_Toc66993903" w:history="1">
             <w:r>
               <w:rPr>
                 <w:rStyle w:val="Collegamentoipertestuale"/>
@@ -1798,7 +1812,7 @@
                 <w:noProof/>
                 <w:webHidden/>
               </w:rPr>
-              <w:instrText xml:space="preserve"> PAGEREF _Toc66821035 \h </w:instrText>
+              <w:instrText xml:space="preserve"> PAGEREF _Toc66993903 \h </w:instrText>
             </w:r>
             <w:r>
               <w:rPr>
@@ -1840,7 +1854,7 @@
               <w:noProof/>
             </w:rPr>
           </w:pPr>
-          <w:hyperlink w:anchor="_Toc66821036" w:history="1">
+          <w:hyperlink w:anchor="_Toc66993904" w:history="1">
             <w:r>
               <w:rPr>
                 <w:rStyle w:val="Collegamentoipertestuale"/>
@@ -1867,7 +1881,7 @@
                 <w:noProof/>
                 <w:webHidden/>
               </w:rPr>
-              <w:instrText xml:space="preserve"> PAGEREF _Toc66821036 \h </w:instrText>
+              <w:instrText xml:space="preserve"> PAGEREF _Toc66993904 \h </w:instrText>
             </w:r>
             <w:r>
               <w:rPr>
@@ -1909,7 +1923,7 @@
               <w:noProof/>
             </w:rPr>
           </w:pPr>
-          <w:hyperlink w:anchor="_Toc66821037" w:history="1">
+          <w:hyperlink w:anchor="_Toc66993905" w:history="1">
             <w:r>
               <w:rPr>
                 <w:rStyle w:val="Collegamentoipertestuale"/>
@@ -1936,7 +1950,7 @@
                 <w:noProof/>
                 <w:webHidden/>
               </w:rPr>
-              <w:instrText xml:space="preserve"> PAGEREF _Toc66821037 \h </w:instrText>
+              <w:instrText xml:space="preserve"> PAGEREF _Toc66993905 \h </w:instrText>
             </w:r>
             <w:r>
               <w:rPr>
@@ -1978,7 +1992,7 @@
               <w:noProof/>
             </w:rPr>
           </w:pPr>
-          <w:hyperlink w:anchor="_Toc66821038" w:history="1">
+          <w:hyperlink w:anchor="_Toc66993906" w:history="1">
             <w:r>
               <w:rPr>
                 <w:rStyle w:val="Collegamentoipertestuale"/>
@@ -2005,7 +2019,7 @@
                 <w:noProof/>
                 <w:webHidden/>
               </w:rPr>
-              <w:instrText xml:space="preserve"> PAGEREF _Toc66821038 \h </w:instrText>
+              <w:instrText xml:space="preserve"> PAGEREF _Toc66993906 \h </w:instrText>
             </w:r>
             <w:r>
               <w:rPr>
@@ -2047,7 +2061,7 @@
               <w:noProof/>
             </w:rPr>
           </w:pPr>
-          <w:hyperlink w:anchor="_Toc66821039" w:history="1">
+          <w:hyperlink w:anchor="_Toc66993907" w:history="1">
             <w:r>
               <w:rPr>
                 <w:rStyle w:val="Collegamentoipertestuale"/>
@@ -2074,7 +2088,7 @@
                 <w:noProof/>
                 <w:webHidden/>
               </w:rPr>
-              <w:instrText xml:space="preserve"> PAGEREF _Toc66821039 \h </w:instrText>
+              <w:instrText xml:space="preserve"> PAGEREF _Toc66993907 \h </w:instrText>
             </w:r>
             <w:r>
               <w:rPr>
@@ -2116,7 +2130,7 @@
               <w:noProof/>
             </w:rPr>
           </w:pPr>
-          <w:hyperlink w:anchor="_Toc66821040" w:history="1">
+          <w:hyperlink w:anchor="_Toc66993908" w:history="1">
             <w:r>
               <w:rPr>
                 <w:rStyle w:val="Collegamentoipertestuale"/>
@@ -2143,7 +2157,7 @@
                 <w:noProof/>
                 <w:webHidden/>
               </w:rPr>
-              <w:instrText xml:space="preserve"> PAGEREF _Toc66821040 \h </w:instrText>
+              <w:instrText xml:space="preserve"> PAGEREF _Toc66993908 \h </w:instrText>
             </w:r>
             <w:r>
               <w:rPr>
@@ -2504,7 +2518,7 @@
         <w:pStyle w:val="Stileprogettotitolo1"/>
       </w:pPr>
       <w:bookmarkStart w:id="0" w:name="_Toc65515393"/>
-      <w:bookmarkStart w:id="1" w:name="_Toc66821023"/>
+      <w:bookmarkStart w:id="1" w:name="_Toc66993891"/>
       <w:r>
         <w:lastRenderedPageBreak/>
         <w:t>Descrizione del progetto</w:t>
@@ -2520,7 +2534,12 @@
         <w:pStyle w:val="Stileprogettotitolo2"/>
       </w:pPr>
       <w:bookmarkStart w:id="2" w:name="_Toc65515394"/>
-      <w:bookmarkStart w:id="3" w:name="_Toc66821024"/>
+      <w:bookmarkStart w:id="3" w:name="_Toc66993892"/>
+    </w:p>
+    <w:p>
+      <w:pPr>
+        <w:pStyle w:val="Stileprogettotitolo2"/>
+      </w:pPr>
       <w:r>
         <w:t>Analisi del problema</w:t>
       </w:r>
@@ -2556,7 +2575,7 @@
       <w:pPr>
         <w:pStyle w:val="Stileprogettotitolo1"/>
       </w:pPr>
-      <w:bookmarkStart w:id="4" w:name="_Toc66821025"/>
+      <w:bookmarkStart w:id="4" w:name="_Toc66993893"/>
       <w:r>
         <w:t>Cenni teorici</w:t>
       </w:r>
@@ -2566,11 +2585,21 @@
       <w:pPr>
         <w:pStyle w:val="Stileprogettotitolo2"/>
       </w:pPr>
-      <w:bookmarkStart w:id="5" w:name="_Toc66821026"/>
-      <w:r>
-        <w:t>Class Diagram</w:t>
+      <w:bookmarkStart w:id="5" w:name="_Toc66993894"/>
+    </w:p>
+    <w:p>
+      <w:pPr>
+        <w:pStyle w:val="Stileprogettotitolo2"/>
+      </w:pPr>
+      <w:r>
+        <w:t xml:space="preserve">Class </w:t>
+      </w:r>
+      <w:proofErr w:type="spellStart"/>
+      <w:r>
+        <w:t>Diagram</w:t>
       </w:r>
       <w:bookmarkEnd w:id="5"/>
+      <w:proofErr w:type="spellEnd"/>
     </w:p>
     <w:p>
       <w:pPr>
@@ -2880,7 +2909,7 @@
                     <a:blip r:embed="rId9">
                       <a:extLst>
                         <a:ext uri="{28A0092B-C50C-407E-A947-70E740481C1C}">
-                          <a14:useLocalDpi xmlns:a14="http://schemas.microsoft.com/office/drawing/2010/main" val="0"/>
+                          <a14:useLocalDpi xmlns:a14="http://schemas.microsoft.com/office/drawing/2010/main"/>
                         </a:ext>
                       </a:extLst>
                     </a:blip>
@@ -2962,7 +2991,25 @@
           <w:i w:val="0"/>
           <w:iCs w:val="0"/>
         </w:rPr>
-        <w:t>istema che consistono da:</w:t>
+        <w:t xml:space="preserve">istema che consistono </w:t>
+      </w:r>
+      <w:r>
+        <w:rPr>
+          <w:rStyle w:val="Enfasidelicata"/>
+          <w:rFonts w:ascii="Times New Roman" w:hAnsi="Times New Roman"/>
+          <w:i w:val="0"/>
+          <w:iCs w:val="0"/>
+        </w:rPr>
+        <w:t>in</w:t>
+      </w:r>
+      <w:r>
+        <w:rPr>
+          <w:rStyle w:val="Enfasidelicata"/>
+          <w:rFonts w:ascii="Times New Roman" w:hAnsi="Times New Roman"/>
+          <w:i w:val="0"/>
+          <w:iCs w:val="0"/>
+        </w:rPr>
+        <w:t>:</w:t>
       </w:r>
     </w:p>
     <w:p>
@@ -3284,7 +3331,7 @@
                     <a:blip r:embed="rId10" cstate="print">
                       <a:extLst>
                         <a:ext uri="{28A0092B-C50C-407E-A947-70E740481C1C}">
-                          <a14:useLocalDpi xmlns:a14="http://schemas.microsoft.com/office/drawing/2010/main" val="0"/>
+                          <a14:useLocalDpi xmlns:a14="http://schemas.microsoft.com/office/drawing/2010/main"/>
                         </a:ext>
                       </a:extLst>
                     </a:blip>
@@ -3717,7 +3764,7 @@
           <w:i w:val="0"/>
           <w:iCs w:val="0"/>
         </w:rPr>
-        <w:t xml:space="preserve">la direzione di lettura della relazione ed è obbligatorio </w:t>
+        <w:t xml:space="preserve">la direzione di lettura ed è obbligatorio </w:t>
       </w:r>
       <w:r>
         <w:rPr>
@@ -3726,7 +3773,7 @@
           <w:i w:val="0"/>
           <w:iCs w:val="0"/>
         </w:rPr>
-        <w:t>indicare i ruoli di relazione sugli estremi della linea di relazione.</w:t>
+        <w:t>indicare i ruoli sugli estremi della linea.</w:t>
       </w:r>
       <w:r>
         <w:rPr>
@@ -3808,7 +3855,7 @@
         <w:rPr>
           <w:rFonts w:ascii="Times New Roman" w:hAnsi="Times New Roman"/>
         </w:rPr>
-        <w:t>gli attributi ed alle operazioni e sono:</w:t>
+        <w:t>gli attributi ed operazioni e sono:</w:t>
       </w:r>
     </w:p>
     <w:p>
@@ -4063,9 +4110,18 @@
     </w:p>
     <w:p>
       <w:pPr>
+        <w:pStyle w:val="Paragrafoelenco"/>
+        <w:ind w:left="1065"/>
+        <w:rPr>
+          <w:rFonts w:ascii="Times New Roman" w:hAnsi="Times New Roman"/>
+        </w:rPr>
+      </w:pPr>
+    </w:p>
+    <w:p>
+      <w:pPr>
         <w:pStyle w:val="Stileprogettotitolo2"/>
       </w:pPr>
-      <w:bookmarkStart w:id="6" w:name="_Toc66821027"/>
+      <w:bookmarkStart w:id="6" w:name="_Toc66993895"/>
       <w:r>
         <w:lastRenderedPageBreak/>
         <w:t xml:space="preserve">Class </w:t>
@@ -4394,7 +4450,7 @@
                     <a:blip r:embed="rId11" cstate="print">
                       <a:extLst>
                         <a:ext uri="{28A0092B-C50C-407E-A947-70E740481C1C}">
-                          <a14:useLocalDpi xmlns:a14="http://schemas.microsoft.com/office/drawing/2010/main" val="0"/>
+                          <a14:useLocalDpi xmlns:a14="http://schemas.microsoft.com/office/drawing/2010/main"/>
                         </a:ext>
                       </a:extLst>
                     </a:blip>
@@ -4576,7 +4632,7 @@
       <w:pPr>
         <w:pStyle w:val="Stileprogettotitolo2"/>
       </w:pPr>
-      <w:bookmarkStart w:id="7" w:name="_Toc66821028"/>
+      <w:bookmarkStart w:id="7" w:name="_Toc66993896"/>
       <w:r>
         <w:t>Sequence Diagram</w:t>
       </w:r>
@@ -4633,7 +4689,7 @@
                     <a:blip r:embed="rId12" cstate="print">
                       <a:extLst>
                         <a:ext uri="{28A0092B-C50C-407E-A947-70E740481C1C}">
-                          <a14:useLocalDpi xmlns:a14="http://schemas.microsoft.com/office/drawing/2010/main" val="0"/>
+                          <a14:useLocalDpi xmlns:a14="http://schemas.microsoft.com/office/drawing/2010/main"/>
                         </a:ext>
                       </a:extLst>
                     </a:blip>
@@ -4775,7 +4831,25 @@
           <w:sz w:val="26"/>
           <w:szCs w:val="26"/>
         </w:rPr>
-        <w:t>attraverso l’asse verticale che indica il tempo e l’asse orizzontale che definisce gli oggetti che vengono coinvolti.</w:t>
+        <w:t>attraverso</w:t>
+      </w:r>
+      <w:r>
+        <w:rPr>
+          <w:rFonts w:ascii="Times New Roman" w:eastAsiaTheme="majorEastAsia" w:hAnsi="Times New Roman"/>
+          <w:color w:val="000000" w:themeColor="text1"/>
+          <w:sz w:val="26"/>
+          <w:szCs w:val="26"/>
+        </w:rPr>
+        <w:t>:</w:t>
+      </w:r>
+      <w:r>
+        <w:rPr>
+          <w:rFonts w:ascii="Times New Roman" w:eastAsiaTheme="majorEastAsia" w:hAnsi="Times New Roman"/>
+          <w:color w:val="000000" w:themeColor="text1"/>
+          <w:sz w:val="26"/>
+          <w:szCs w:val="26"/>
+        </w:rPr>
+        <w:t xml:space="preserve"> l’asse verticale che indica il tempo e l’asse orizzontale che definisce gli oggetti che vengono coinvolti.</w:t>
       </w:r>
     </w:p>
     <w:p>
@@ -5285,9 +5359,18 @@
     </w:p>
     <w:p>
       <w:pPr>
+        <w:pStyle w:val="Paragrafoelenco"/>
+        <w:ind w:left="1065"/>
+        <w:rPr>
+          <w:rFonts w:ascii="Times New Roman" w:hAnsi="Times New Roman"/>
+        </w:rPr>
+      </w:pPr>
+    </w:p>
+    <w:p>
+      <w:pPr>
         <w:pStyle w:val="Stileprogettotitolo2"/>
       </w:pPr>
-      <w:bookmarkStart w:id="8" w:name="_Toc66821029"/>
+      <w:bookmarkStart w:id="8" w:name="_Toc66993897"/>
       <w:proofErr w:type="spellStart"/>
       <w:r>
         <w:t>Mock</w:t>
@@ -5446,11 +5529,24 @@
     </w:p>
     <w:p>
       <w:pPr>
+        <w:rPr>
+          <w:rFonts w:ascii="Times New Roman" w:hAnsi="Times New Roman"/>
+        </w:rPr>
+      </w:pPr>
+    </w:p>
+    <w:p>
+      <w:pPr>
+        <w:rPr>
+          <w:rFonts w:ascii="Times New Roman" w:hAnsi="Times New Roman"/>
+        </w:rPr>
+      </w:pPr>
+    </w:p>
+    <w:p>
+      <w:pPr>
         <w:pStyle w:val="Stileprogettotitolo1"/>
       </w:pPr>
-      <w:bookmarkStart w:id="9" w:name="_Toc66821030"/>
-      <w:r>
-        <w:lastRenderedPageBreak/>
+      <w:bookmarkStart w:id="9" w:name="_Toc66993898"/>
+      <w:r>
         <w:t>Diagramma delle classi di design</w:t>
       </w:r>
       <w:bookmarkEnd w:id="9"/>
@@ -5482,12 +5578,20 @@
     </w:p>
     <w:p>
       <w:pPr>
+        <w:rPr>
+          <w:rFonts w:ascii="Times New Roman" w:hAnsi="Times New Roman"/>
+          <w:noProof/>
+        </w:rPr>
+      </w:pPr>
+    </w:p>
+    <w:p>
+      <w:pPr>
         <w:pStyle w:val="Stileprogettotitolo2"/>
         <w:rPr>
           <w:noProof/>
         </w:rPr>
       </w:pPr>
-      <w:bookmarkStart w:id="10" w:name="_Toc66821031"/>
+      <w:bookmarkStart w:id="10" w:name="_Toc66993899"/>
       <w:r>
         <w:rPr>
           <w:noProof/>
@@ -5505,19 +5609,11 @@
         <w:jc w:val="left"/>
         <w:rPr>
           <w:rFonts w:ascii="Times New Roman" w:hAnsi="Times New Roman"/>
-          <w:sz w:val="26"/>
-          <w:szCs w:val="26"/>
-        </w:rPr>
-      </w:pPr>
-      <w:r>
-        <w:rPr>
-          <w:rFonts w:ascii="Times New Roman" w:hAnsi="Times New Roman"/>
           <w:noProof/>
           <w:sz w:val="26"/>
           <w:szCs w:val="26"/>
         </w:rPr>
-        <w:t>Le entità usano come indetificativi gli id e li ho inseriti nelle varie classi java a causa del legame che ho con il datab</w:t>
-      </w:r>
+      </w:pPr>
       <w:r>
         <w:rPr>
           <w:rFonts w:ascii="Times New Roman" w:hAnsi="Times New Roman"/>
@@ -5525,7 +5621,7 @@
           <w:sz w:val="26"/>
           <w:szCs w:val="26"/>
         </w:rPr>
-        <w:t>ase.</w:t>
+        <w:t>Le entità usano come indetificativi gli id e li ho inseriti nelle varie classi java a causa del legame che ho con il datab</w:t>
       </w:r>
       <w:r>
         <w:rPr>
@@ -5534,10 +5630,49 @@
           <w:sz w:val="26"/>
           <w:szCs w:val="26"/>
         </w:rPr>
+        <w:t>ase.</w:t>
+      </w:r>
+    </w:p>
+    <w:p>
+      <w:pPr>
+        <w:keepNext/>
+        <w:tabs>
+          <w:tab w:val="left" w:pos="1903"/>
+        </w:tabs>
+        <w:jc w:val="left"/>
+        <w:rPr>
+          <w:rFonts w:ascii="Times New Roman" w:hAnsi="Times New Roman"/>
+          <w:noProof/>
+          <w:sz w:val="26"/>
+          <w:szCs w:val="26"/>
+        </w:rPr>
+      </w:pPr>
+    </w:p>
+    <w:p>
+      <w:pPr>
+        <w:keepNext/>
+        <w:tabs>
+          <w:tab w:val="left" w:pos="1903"/>
+        </w:tabs>
+        <w:jc w:val="left"/>
+        <w:rPr>
+          <w:rFonts w:ascii="Times New Roman" w:hAnsi="Times New Roman"/>
+          <w:noProof/>
+          <w:sz w:val="26"/>
+          <w:szCs w:val="26"/>
+        </w:rPr>
+      </w:pPr>
+      <w:r>
+        <w:rPr>
+          <w:rFonts w:ascii="Times New Roman" w:hAnsi="Times New Roman"/>
+          <w:noProof/>
+          <w:sz w:val="26"/>
+          <w:szCs w:val="26"/>
+        </w:rPr>
         <w:drawing>
-          <wp:inline distT="0" distB="0" distL="0" distR="0" wp14:anchorId="4C7270EF" wp14:editId="36D48D6B">
-            <wp:extent cx="6205210" cy="2750775"/>
-            <wp:effectExtent l="0" t="0" r="5715" b="0"/>
+          <wp:inline distT="0" distB="0" distL="0" distR="0" wp14:anchorId="6B2C96B2" wp14:editId="6ACA07E5">
+            <wp:extent cx="6280406" cy="2611527"/>
+            <wp:effectExtent l="0" t="0" r="6350" b="0"/>
             <wp:docPr id="12" name="Immagine 12"/>
             <wp:cNvGraphicFramePr>
               <a:graphicFrameLocks xmlns:a="http://schemas.openxmlformats.org/drawingml/2006/main" noChangeAspect="1"/>
@@ -5550,14 +5685,8 @@
                     <pic:cNvPicPr/>
                   </pic:nvPicPr>
                   <pic:blipFill>
-                    <a:blip r:embed="rId13" cstate="print">
-                      <a:extLst>
-                        <a:ext uri="{28A0092B-C50C-407E-A947-70E740481C1C}">
-                          <a14:useLocalDpi xmlns:a14="http://schemas.microsoft.com/office/drawing/2010/main" val="0"/>
-                        </a:ext>
-                      </a:extLst>
-                    </a:blip>
-                    <a:srcRect t="3123" b="3123"/>
+                    <a:blip r:embed="rId13"/>
+                    <a:srcRect l="304" r="304"/>
                     <a:stretch>
                       <a:fillRect/>
                     </a:stretch>
@@ -5565,7 +5694,7 @@
                   <pic:spPr bwMode="auto">
                     <a:xfrm>
                       <a:off x="0" y="0"/>
-                      <a:ext cx="6205210" cy="2750775"/>
+                      <a:ext cx="6280406" cy="2611527"/>
                     </a:xfrm>
                     <a:prstGeom prst="rect">
                       <a:avLst/>
@@ -5588,6 +5717,20 @@
     </w:p>
     <w:p>
       <w:pPr>
+        <w:keepNext/>
+        <w:tabs>
+          <w:tab w:val="left" w:pos="1903"/>
+        </w:tabs>
+        <w:jc w:val="left"/>
+        <w:rPr>
+          <w:rFonts w:ascii="Times New Roman" w:hAnsi="Times New Roman"/>
+          <w:sz w:val="26"/>
+          <w:szCs w:val="26"/>
+        </w:rPr>
+      </w:pPr>
+    </w:p>
+    <w:p>
+      <w:pPr>
         <w:pStyle w:val="Didascalia"/>
         <w:jc w:val="center"/>
         <w:rPr>
@@ -5667,36 +5810,31 @@
           <w:tab w:val="right" w:pos="9638"/>
         </w:tabs>
       </w:pPr>
-      <w:bookmarkStart w:id="11" w:name="_Toc66821032"/>
-      <w:r>
-        <w:t>Classi di design</w:t>
-      </w:r>
-      <w:bookmarkEnd w:id="11"/>
-      <w:r>
-        <w:tab/>
-      </w:r>
-    </w:p>
-    <w:p>
-      <w:pPr>
-        <w:keepNext/>
-        <w:jc w:val="left"/>
-        <w:rPr>
-          <w:rFonts w:ascii="Times New Roman" w:hAnsi="Times New Roman"/>
-          <w:sz w:val="26"/>
-          <w:szCs w:val="26"/>
-        </w:rPr>
-      </w:pPr>
-      <w:r>
-        <w:rPr>
-          <w:rFonts w:ascii="Times New Roman" w:hAnsi="Times New Roman"/>
+      <w:bookmarkStart w:id="11" w:name="_Toc66993900"/>
+      <w:r>
+        <w:rPr>
           <w:noProof/>
-          <w:sz w:val="26"/>
-          <w:szCs w:val="26"/>
         </w:rPr>
         <w:drawing>
-          <wp:inline distT="0" distB="0" distL="0" distR="0" wp14:anchorId="2BEB55FE" wp14:editId="1739CEC9">
-            <wp:extent cx="6288604" cy="3065651"/>
-            <wp:effectExtent l="0" t="0" r="0" b="1905"/>
+          <wp:anchor distT="0" distB="0" distL="114300" distR="114300" simplePos="0" relativeHeight="251676672" behindDoc="1" locked="0" layoutInCell="1" allowOverlap="1" wp14:anchorId="2BEB55FE" wp14:editId="6A72CDDC">
+            <wp:simplePos x="0" y="0"/>
+            <wp:positionH relativeFrom="margin">
+              <wp:align>left</wp:align>
+            </wp:positionH>
+            <wp:positionV relativeFrom="paragraph">
+              <wp:posOffset>234950</wp:posOffset>
+            </wp:positionV>
+            <wp:extent cx="6432550" cy="3110865"/>
+            <wp:effectExtent l="0" t="0" r="6350" b="0"/>
+            <wp:wrapTight wrapText="bothSides">
+              <wp:wrapPolygon edited="0">
+                <wp:start x="0" y="0"/>
+                <wp:lineTo x="0" y="21428"/>
+                <wp:lineTo x="21557" y="21428"/>
+                <wp:lineTo x="21557" y="0"/>
+                <wp:lineTo x="0" y="0"/>
+              </wp:wrapPolygon>
+            </wp:wrapTight>
             <wp:docPr id="16" name="Immagine 16"/>
             <wp:cNvGraphicFramePr>
               <a:graphicFrameLocks xmlns:a="http://schemas.openxmlformats.org/drawingml/2006/main" noChangeAspect="1"/>
@@ -5709,32 +5847,59 @@
                     <pic:cNvPicPr/>
                   </pic:nvPicPr>
                   <pic:blipFill>
-                    <a:blip r:embed="rId14" cstate="print">
-                      <a:extLst>
-                        <a:ext uri="{28A0092B-C50C-407E-A947-70E740481C1C}">
-                          <a14:useLocalDpi xmlns:a14="http://schemas.microsoft.com/office/drawing/2010/main" val="0"/>
-                        </a:ext>
-                      </a:extLst>
-                    </a:blip>
+                    <a:blip r:embed="rId14"/>
+                    <a:srcRect t="1559" b="1559"/>
                     <a:stretch>
                       <a:fillRect/>
                     </a:stretch>
                   </pic:blipFill>
-                  <pic:spPr>
+                  <pic:spPr bwMode="auto">
                     <a:xfrm>
                       <a:off x="0" y="0"/>
-                      <a:ext cx="6439064" cy="3138999"/>
+                      <a:ext cx="6432550" cy="3110865"/>
                     </a:xfrm>
                     <a:prstGeom prst="rect">
                       <a:avLst/>
                     </a:prstGeom>
+                    <a:ln>
+                      <a:noFill/>
+                    </a:ln>
+                    <a:extLst>
+                      <a:ext uri="{53640926-AAD7-44D8-BBD7-CCE9431645EC}">
+                        <a14:shadowObscured xmlns:a14="http://schemas.microsoft.com/office/drawing/2010/main"/>
+                      </a:ext>
+                    </a:extLst>
                   </pic:spPr>
                 </pic:pic>
               </a:graphicData>
             </a:graphic>
-          </wp:inline>
+            <wp14:sizeRelH relativeFrom="page">
+              <wp14:pctWidth>0</wp14:pctWidth>
+            </wp14:sizeRelH>
+            <wp14:sizeRelV relativeFrom="page">
+              <wp14:pctHeight>0</wp14:pctHeight>
+            </wp14:sizeRelV>
+          </wp:anchor>
         </w:drawing>
       </w:r>
+      <w:r>
+        <w:t>Classi di design</w:t>
+      </w:r>
+      <w:bookmarkEnd w:id="11"/>
+      <w:r>
+        <w:tab/>
+      </w:r>
+    </w:p>
+    <w:p>
+      <w:pPr>
+        <w:keepNext/>
+        <w:jc w:val="left"/>
+        <w:rPr>
+          <w:rFonts w:ascii="Times New Roman" w:hAnsi="Times New Roman"/>
+          <w:sz w:val="26"/>
+          <w:szCs w:val="26"/>
+        </w:rPr>
+      </w:pPr>
     </w:p>
     <w:p>
       <w:pPr>
@@ -5798,14 +5963,11 @@
     </w:p>
     <w:p/>
     <w:p/>
-    <w:p/>
-    <w:p/>
-    <w:p/>
     <w:p>
       <w:pPr>
         <w:pStyle w:val="Stileprogettotitolo1"/>
       </w:pPr>
-      <w:bookmarkStart w:id="12" w:name="_Toc66821033"/>
+      <w:bookmarkStart w:id="12" w:name="_Toc66993901"/>
       <w:r>
         <w:lastRenderedPageBreak/>
         <w:t>CRC Card</w:t>
@@ -5819,7 +5981,7 @@
       <w:pPr>
         <w:pStyle w:val="Stileprogettotitolo2"/>
       </w:pPr>
-      <w:bookmarkStart w:id="13" w:name="_Toc66821034"/>
+      <w:bookmarkStart w:id="13" w:name="_Toc66993902"/>
       <w:r>
         <w:t>Controller</w:t>
       </w:r>
@@ -6161,6 +6323,7 @@
           </w:p>
           <w:p>
             <w:pPr>
+              <w:jc w:val="left"/>
               <w:rPr>
                 <w:rFonts w:ascii="Times New Roman" w:eastAsiaTheme="majorEastAsia" w:hAnsi="Times New Roman"/>
                 <w:b w:val="0"/>
@@ -6186,13 +6349,22 @@
             <w:pPr>
               <w:rPr>
                 <w:rFonts w:ascii="Times New Roman" w:eastAsiaTheme="majorEastAsia" w:hAnsi="Times New Roman"/>
+                <w:color w:val="000000" w:themeColor="text1"/>
+                <w:sz w:val="26"/>
+                <w:szCs w:val="26"/>
+              </w:rPr>
+            </w:pPr>
+            <w:r>
+              <w:rPr>
+                <w:rFonts w:ascii="Times New Roman" w:eastAsiaTheme="majorEastAsia" w:hAnsi="Times New Roman"/>
                 <w:b w:val="0"/>
                 <w:bCs w:val="0"/>
                 <w:color w:val="000000" w:themeColor="text1"/>
                 <w:sz w:val="26"/>
                 <w:szCs w:val="26"/>
               </w:rPr>
-            </w:pPr>
+              <w:t>G</w:t>
+            </w:r>
             <w:r>
               <w:rPr>
                 <w:rFonts w:ascii="Times New Roman" w:eastAsiaTheme="majorEastAsia" w:hAnsi="Times New Roman"/>
@@ -6202,28 +6374,7 @@
                 <w:sz w:val="26"/>
                 <w:szCs w:val="26"/>
               </w:rPr>
-              <w:t>Gestione delle funzionalità dell’utente.</w:t>
-            </w:r>
-          </w:p>
-          <w:p>
-            <w:pPr>
-              <w:rPr>
-                <w:rFonts w:ascii="Times New Roman" w:eastAsiaTheme="majorEastAsia" w:hAnsi="Times New Roman"/>
-                <w:color w:val="000000" w:themeColor="text1"/>
-                <w:sz w:val="26"/>
-                <w:szCs w:val="26"/>
-              </w:rPr>
-            </w:pPr>
-            <w:r>
-              <w:rPr>
-                <w:rFonts w:ascii="Times New Roman" w:eastAsiaTheme="majorEastAsia" w:hAnsi="Times New Roman"/>
-                <w:b w:val="0"/>
-                <w:bCs w:val="0"/>
-                <w:color w:val="000000" w:themeColor="text1"/>
-                <w:sz w:val="26"/>
-                <w:szCs w:val="26"/>
-              </w:rPr>
-              <w:t>Gestione delle funzionalità statistiche.</w:t>
+              <w:t>estione delle funzionalità statistiche.</w:t>
             </w:r>
           </w:p>
         </w:tc>
@@ -6490,7 +6641,7 @@
       <w:pPr>
         <w:pStyle w:val="Stileprogettotitolo2"/>
       </w:pPr>
-      <w:bookmarkStart w:id="14" w:name="_Toc66821035"/>
+      <w:bookmarkStart w:id="14" w:name="_Toc66993903"/>
       <w:r>
         <w:t>DAO</w:t>
       </w:r>
@@ -7503,36 +7654,6 @@
         </w:rPr>
       </w:pPr>
     </w:p>
-    <w:p>
-      <w:pPr>
-        <w:rPr>
-          <w:rFonts w:ascii="Times New Roman" w:eastAsiaTheme="majorEastAsia" w:hAnsi="Times New Roman"/>
-          <w:color w:val="000000" w:themeColor="text1"/>
-          <w:sz w:val="26"/>
-          <w:szCs w:val="26"/>
-        </w:rPr>
-      </w:pPr>
-    </w:p>
-    <w:p>
-      <w:pPr>
-        <w:rPr>
-          <w:rFonts w:ascii="Times New Roman" w:eastAsiaTheme="majorEastAsia" w:hAnsi="Times New Roman"/>
-          <w:color w:val="000000" w:themeColor="text1"/>
-          <w:sz w:val="26"/>
-          <w:szCs w:val="26"/>
-        </w:rPr>
-      </w:pPr>
-    </w:p>
-    <w:p>
-      <w:pPr>
-        <w:rPr>
-          <w:rFonts w:ascii="Times New Roman" w:eastAsiaTheme="majorEastAsia" w:hAnsi="Times New Roman"/>
-          <w:color w:val="000000" w:themeColor="text1"/>
-          <w:sz w:val="26"/>
-          <w:szCs w:val="26"/>
-        </w:rPr>
-      </w:pPr>
-    </w:p>
     <w:tbl>
       <w:tblPr>
         <w:tblStyle w:val="Grigliatab4"/>
@@ -7568,7 +7689,6 @@
                 <w:sz w:val="26"/>
                 <w:szCs w:val="26"/>
               </w:rPr>
-              <w:lastRenderedPageBreak/>
               <w:t>GenrePostgreDAO</w:t>
             </w:r>
             <w:proofErr w:type="spellEnd"/>
@@ -8819,7 +8939,7 @@
       <w:pPr>
         <w:pStyle w:val="Stileprogettotitolo2"/>
       </w:pPr>
-      <w:bookmarkStart w:id="15" w:name="_Toc66821036"/>
+      <w:bookmarkStart w:id="15" w:name="_Toc66993904"/>
       <w:r>
         <w:t>Entità</w:t>
       </w:r>
@@ -8863,16 +8983,14 @@
                 <w:szCs w:val="26"/>
               </w:rPr>
             </w:pPr>
-            <w:proofErr w:type="spellStart"/>
-            <w:r>
-              <w:rPr>
-                <w:rFonts w:ascii="Times New Roman" w:eastAsiaTheme="majorEastAsia" w:hAnsi="Times New Roman"/>
-                <w:sz w:val="26"/>
-                <w:szCs w:val="26"/>
-              </w:rPr>
-              <w:t>Actor</w:t>
-            </w:r>
-            <w:proofErr w:type="spellEnd"/>
+            <w:r>
+              <w:rPr>
+                <w:rFonts w:ascii="Times New Roman" w:eastAsiaTheme="majorEastAsia" w:hAnsi="Times New Roman"/>
+                <w:sz w:val="26"/>
+                <w:szCs w:val="26"/>
+              </w:rPr>
+              <w:t>Audio</w:t>
+            </w:r>
           </w:p>
         </w:tc>
         <w:tc>
@@ -8973,19 +9091,11 @@
                 <w:sz w:val="26"/>
                 <w:szCs w:val="26"/>
               </w:rPr>
-              <w:t>Imposta/recupera l’identificatore dell’attore.</w:t>
-            </w:r>
-          </w:p>
-          <w:p>
-            <w:pPr>
-              <w:rPr>
-                <w:rFonts w:ascii="Times New Roman" w:eastAsiaTheme="majorEastAsia" w:hAnsi="Times New Roman"/>
-                <w:color w:val="000000" w:themeColor="text1"/>
-                <w:sz w:val="26"/>
-                <w:szCs w:val="26"/>
-              </w:rPr>
-            </w:pPr>
-            <w:r>
+              <w:t>Imposta/recupera l’identificatore della tecnologia audio.</w:t>
+            </w:r>
+          </w:p>
+          <w:p>
+            <w:pPr>
               <w:rPr>
                 <w:rFonts w:ascii="Times New Roman" w:eastAsiaTheme="majorEastAsia" w:hAnsi="Times New Roman"/>
                 <w:b w:val="0"/>
@@ -8994,17 +9104,6 @@
                 <w:sz w:val="26"/>
                 <w:szCs w:val="26"/>
               </w:rPr>
-              <w:t>Imposta/recupera il nome dell’attore.</w:t>
-            </w:r>
-          </w:p>
-          <w:p>
-            <w:pPr>
-              <w:rPr>
-                <w:rFonts w:ascii="Times New Roman" w:eastAsiaTheme="majorEastAsia" w:hAnsi="Times New Roman"/>
-                <w:color w:val="000000" w:themeColor="text1"/>
-                <w:sz w:val="26"/>
-                <w:szCs w:val="26"/>
-              </w:rPr>
             </w:pPr>
             <w:r>
               <w:rPr>
@@ -9015,7 +9114,7 @@
                 <w:sz w:val="26"/>
                 <w:szCs w:val="26"/>
               </w:rPr>
-              <w:t>Imposta/recupera il paese dell’attore.</w:t>
+              <w:t>Imposta/recupera l’anno di creazione.</w:t>
             </w:r>
           </w:p>
           <w:p>
@@ -9036,18 +9135,8 @@
                 <w:sz w:val="26"/>
                 <w:szCs w:val="26"/>
               </w:rPr>
-              <w:t>Imposta/recupera la data di nascita dell’attore.</w:t>
-            </w:r>
-          </w:p>
-          <w:p>
-            <w:pPr>
-              <w:rPr>
-                <w:rFonts w:ascii="Times New Roman" w:eastAsiaTheme="majorEastAsia" w:hAnsi="Times New Roman"/>
-                <w:color w:val="000000" w:themeColor="text1"/>
-                <w:sz w:val="26"/>
-                <w:szCs w:val="26"/>
-              </w:rPr>
-            </w:pPr>
+              <w:t>Imposta/recupera la descrizione della tecnologia audio.</w:t>
+            </w:r>
           </w:p>
         </w:tc>
         <w:tc>
@@ -9071,52 +9160,12 @@
                 <w:sz w:val="26"/>
                 <w:szCs w:val="26"/>
               </w:rPr>
-              <w:t>Film</w:t>
-            </w:r>
-          </w:p>
-          <w:p>
-            <w:pPr>
-              <w:cnfStyle w:val="000000000000" w:firstRow="0" w:lastRow="0" w:firstColumn="0" w:lastColumn="0" w:oddVBand="0" w:evenVBand="0" w:oddHBand="0" w:evenHBand="0" w:firstRowFirstColumn="0" w:firstRowLastColumn="0" w:lastRowFirstColumn="0" w:lastRowLastColumn="0"/>
-              <w:rPr>
-                <w:rFonts w:ascii="Times New Roman" w:eastAsiaTheme="majorEastAsia" w:hAnsi="Times New Roman"/>
-                <w:color w:val="000000" w:themeColor="text1"/>
-                <w:sz w:val="26"/>
-                <w:szCs w:val="26"/>
-              </w:rPr>
-            </w:pPr>
-            <w:r>
-              <w:rPr>
-                <w:rFonts w:ascii="Times New Roman" w:eastAsiaTheme="majorEastAsia" w:hAnsi="Times New Roman"/>
-                <w:color w:val="000000" w:themeColor="text1"/>
-                <w:sz w:val="26"/>
-                <w:szCs w:val="26"/>
-              </w:rPr>
-              <w:t>Country</w:t>
+              <w:t>Room</w:t>
             </w:r>
           </w:p>
         </w:tc>
       </w:tr>
     </w:tbl>
-    <w:p>
-      <w:pPr>
-        <w:rPr>
-          <w:rFonts w:ascii="Times New Roman" w:eastAsiaTheme="majorEastAsia" w:hAnsi="Times New Roman"/>
-          <w:color w:val="000000" w:themeColor="text1"/>
-          <w:sz w:val="26"/>
-          <w:szCs w:val="26"/>
-        </w:rPr>
-      </w:pPr>
-    </w:p>
-    <w:p>
-      <w:pPr>
-        <w:rPr>
-          <w:rFonts w:ascii="Times New Roman" w:eastAsiaTheme="majorEastAsia" w:hAnsi="Times New Roman"/>
-          <w:color w:val="000000" w:themeColor="text1"/>
-          <w:sz w:val="26"/>
-          <w:szCs w:val="26"/>
-        </w:rPr>
-      </w:pPr>
-    </w:p>
     <w:p>
       <w:pPr>
         <w:rPr>
@@ -9161,8 +9210,7 @@
                 <w:sz w:val="26"/>
                 <w:szCs w:val="26"/>
               </w:rPr>
-              <w:lastRenderedPageBreak/>
-              <w:t>Audio</w:t>
+              <w:t>Country</w:t>
             </w:r>
           </w:p>
         </w:tc>
@@ -9241,6 +9289,9 @@
         </w:tc>
       </w:tr>
       <w:tr>
+        <w:trPr>
+          <w:trHeight w:val="941"/>
+        </w:trPr>
         <w:tc>
           <w:tcPr>
             <w:cnfStyle w:val="001000000000" w:firstRow="0" w:lastRow="0" w:firstColumn="1" w:lastColumn="0" w:oddVBand="0" w:evenVBand="0" w:oddHBand="0" w:evenHBand="0" w:firstRowFirstColumn="0" w:firstRowLastColumn="0" w:lastRowFirstColumn="0" w:lastRowLastColumn="0"/>
@@ -9264,11 +9315,19 @@
                 <w:sz w:val="26"/>
                 <w:szCs w:val="26"/>
               </w:rPr>
-              <w:t>Imposta/recupera l’identificatore della tecnologia audio.</w:t>
-            </w:r>
-          </w:p>
-          <w:p>
-            <w:pPr>
+              <w:t>Imposta/recupera l’identificatore paese.</w:t>
+            </w:r>
+          </w:p>
+          <w:p>
+            <w:pPr>
+              <w:rPr>
+                <w:rFonts w:ascii="Times New Roman" w:eastAsiaTheme="majorEastAsia" w:hAnsi="Times New Roman"/>
+                <w:color w:val="000000" w:themeColor="text1"/>
+                <w:sz w:val="26"/>
+                <w:szCs w:val="26"/>
+              </w:rPr>
+            </w:pPr>
+            <w:r>
               <w:rPr>
                 <w:rFonts w:ascii="Times New Roman" w:eastAsiaTheme="majorEastAsia" w:hAnsi="Times New Roman"/>
                 <w:b w:val="0"/>
@@ -9277,38 +9336,7 @@
                 <w:sz w:val="26"/>
                 <w:szCs w:val="26"/>
               </w:rPr>
-            </w:pPr>
-            <w:r>
-              <w:rPr>
-                <w:rFonts w:ascii="Times New Roman" w:eastAsiaTheme="majorEastAsia" w:hAnsi="Times New Roman"/>
-                <w:b w:val="0"/>
-                <w:bCs w:val="0"/>
-                <w:color w:val="000000" w:themeColor="text1"/>
-                <w:sz w:val="26"/>
-                <w:szCs w:val="26"/>
-              </w:rPr>
-              <w:t>Imposta/recupera l’anno di creazione.</w:t>
-            </w:r>
-          </w:p>
-          <w:p>
-            <w:pPr>
-              <w:rPr>
-                <w:rFonts w:ascii="Times New Roman" w:eastAsiaTheme="majorEastAsia" w:hAnsi="Times New Roman"/>
-                <w:color w:val="000000" w:themeColor="text1"/>
-                <w:sz w:val="26"/>
-                <w:szCs w:val="26"/>
-              </w:rPr>
-            </w:pPr>
-            <w:r>
-              <w:rPr>
-                <w:rFonts w:ascii="Times New Roman" w:eastAsiaTheme="majorEastAsia" w:hAnsi="Times New Roman"/>
-                <w:b w:val="0"/>
-                <w:bCs w:val="0"/>
-                <w:color w:val="000000" w:themeColor="text1"/>
-                <w:sz w:val="26"/>
-                <w:szCs w:val="26"/>
-              </w:rPr>
-              <w:t>Imposta/recupera la descrizione della tecnologia audio.</w:t>
+              <w:t>Imposta/recupera la descrizione paese.</w:t>
             </w:r>
           </w:p>
         </w:tc>
@@ -9326,19 +9354,51 @@
                 <w:szCs w:val="26"/>
               </w:rPr>
             </w:pPr>
-            <w:r>
-              <w:rPr>
-                <w:rFonts w:ascii="Times New Roman" w:eastAsiaTheme="majorEastAsia" w:hAnsi="Times New Roman"/>
-                <w:color w:val="000000" w:themeColor="text1"/>
-                <w:sz w:val="26"/>
-                <w:szCs w:val="26"/>
-              </w:rPr>
-              <w:t>Room</w:t>
+            <w:proofErr w:type="spellStart"/>
+            <w:r>
+              <w:rPr>
+                <w:rFonts w:ascii="Times New Roman" w:eastAsiaTheme="majorEastAsia" w:hAnsi="Times New Roman"/>
+                <w:color w:val="000000" w:themeColor="text1"/>
+                <w:sz w:val="26"/>
+                <w:szCs w:val="26"/>
+              </w:rPr>
+              <w:t>Actor</w:t>
+            </w:r>
+            <w:proofErr w:type="spellEnd"/>
+          </w:p>
+          <w:p>
+            <w:pPr>
+              <w:cnfStyle w:val="000000000000" w:firstRow="0" w:lastRow="0" w:firstColumn="0" w:lastColumn="0" w:oddVBand="0" w:evenVBand="0" w:oddHBand="0" w:evenHBand="0" w:firstRowFirstColumn="0" w:firstRowLastColumn="0" w:lastRowFirstColumn="0" w:lastRowLastColumn="0"/>
+              <w:rPr>
+                <w:rFonts w:ascii="Times New Roman" w:eastAsiaTheme="majorEastAsia" w:hAnsi="Times New Roman"/>
+                <w:color w:val="000000" w:themeColor="text1"/>
+                <w:sz w:val="26"/>
+                <w:szCs w:val="26"/>
+              </w:rPr>
+            </w:pPr>
+            <w:r>
+              <w:rPr>
+                <w:rFonts w:ascii="Times New Roman" w:eastAsiaTheme="majorEastAsia" w:hAnsi="Times New Roman"/>
+                <w:color w:val="000000" w:themeColor="text1"/>
+                <w:sz w:val="26"/>
+                <w:szCs w:val="26"/>
+              </w:rPr>
+              <w:t>Director</w:t>
             </w:r>
           </w:p>
         </w:tc>
       </w:tr>
     </w:tbl>
+    <w:p>
+      <w:pPr>
+        <w:rPr>
+          <w:rFonts w:ascii="Times New Roman" w:eastAsiaTheme="majorEastAsia" w:hAnsi="Times New Roman"/>
+          <w:color w:val="000000" w:themeColor="text1"/>
+          <w:sz w:val="26"/>
+          <w:szCs w:val="26"/>
+        </w:rPr>
+      </w:pPr>
+    </w:p>
     <w:p>
       <w:pPr>
         <w:rPr>
@@ -9383,7 +9443,8 @@
                 <w:sz w:val="26"/>
                 <w:szCs w:val="26"/>
               </w:rPr>
-              <w:t>Country</w:t>
+              <w:lastRenderedPageBreak/>
+              <w:t>Film</w:t>
             </w:r>
           </w:p>
         </w:tc>
@@ -9485,7 +9546,7 @@
                 <w:sz w:val="26"/>
                 <w:szCs w:val="26"/>
               </w:rPr>
-              <w:t>Imposta/recupera l’identificatore paese.</w:t>
+              <w:t>Imposta/recupera l’identificatore del film.</w:t>
             </w:r>
           </w:p>
           <w:p>
@@ -9506,18 +9567,156 @@
                 <w:sz w:val="26"/>
                 <w:szCs w:val="26"/>
               </w:rPr>
-              <w:t>Imposta/recupera la descrizione paese.</w:t>
-            </w:r>
-          </w:p>
-          <w:p>
-            <w:pPr>
-              <w:rPr>
-                <w:rFonts w:ascii="Times New Roman" w:eastAsiaTheme="majorEastAsia" w:hAnsi="Times New Roman"/>
-                <w:color w:val="000000" w:themeColor="text1"/>
-                <w:sz w:val="26"/>
-                <w:szCs w:val="26"/>
-              </w:rPr>
-            </w:pPr>
+              <w:t>Imposta/recupera il titolo del film.</w:t>
+            </w:r>
+          </w:p>
+          <w:p>
+            <w:pPr>
+              <w:rPr>
+                <w:rFonts w:ascii="Times New Roman" w:eastAsiaTheme="majorEastAsia" w:hAnsi="Times New Roman"/>
+                <w:color w:val="000000" w:themeColor="text1"/>
+                <w:sz w:val="26"/>
+                <w:szCs w:val="26"/>
+              </w:rPr>
+            </w:pPr>
+            <w:r>
+              <w:rPr>
+                <w:rFonts w:ascii="Times New Roman" w:eastAsiaTheme="majorEastAsia" w:hAnsi="Times New Roman"/>
+                <w:b w:val="0"/>
+                <w:bCs w:val="0"/>
+                <w:color w:val="000000" w:themeColor="text1"/>
+                <w:sz w:val="26"/>
+                <w:szCs w:val="26"/>
+              </w:rPr>
+              <w:t>Imposta/recupera anno di produzione del film.</w:t>
+            </w:r>
+          </w:p>
+          <w:p>
+            <w:pPr>
+              <w:rPr>
+                <w:rFonts w:ascii="Times New Roman" w:eastAsiaTheme="majorEastAsia" w:hAnsi="Times New Roman"/>
+                <w:color w:val="000000" w:themeColor="text1"/>
+                <w:sz w:val="26"/>
+                <w:szCs w:val="26"/>
+              </w:rPr>
+            </w:pPr>
+            <w:r>
+              <w:rPr>
+                <w:rFonts w:ascii="Times New Roman" w:eastAsiaTheme="majorEastAsia" w:hAnsi="Times New Roman"/>
+                <w:b w:val="0"/>
+                <w:bCs w:val="0"/>
+                <w:color w:val="000000" w:themeColor="text1"/>
+                <w:sz w:val="26"/>
+                <w:szCs w:val="26"/>
+              </w:rPr>
+              <w:t>Imposta/recupera l’identificativo del regista del film.</w:t>
+            </w:r>
+          </w:p>
+          <w:p>
+            <w:pPr>
+              <w:rPr>
+                <w:rFonts w:ascii="Times New Roman" w:eastAsiaTheme="majorEastAsia" w:hAnsi="Times New Roman"/>
+                <w:color w:val="000000" w:themeColor="text1"/>
+                <w:sz w:val="26"/>
+                <w:szCs w:val="26"/>
+              </w:rPr>
+            </w:pPr>
+            <w:r>
+              <w:rPr>
+                <w:rFonts w:ascii="Times New Roman" w:eastAsiaTheme="majorEastAsia" w:hAnsi="Times New Roman"/>
+                <w:b w:val="0"/>
+                <w:bCs w:val="0"/>
+                <w:color w:val="000000" w:themeColor="text1"/>
+                <w:sz w:val="26"/>
+                <w:szCs w:val="26"/>
+              </w:rPr>
+              <w:t>Imposta/recupera il nome del regista del film.</w:t>
+            </w:r>
+          </w:p>
+          <w:p>
+            <w:pPr>
+              <w:rPr>
+                <w:rFonts w:ascii="Times New Roman" w:eastAsiaTheme="majorEastAsia" w:hAnsi="Times New Roman"/>
+                <w:color w:val="000000" w:themeColor="text1"/>
+                <w:sz w:val="26"/>
+                <w:szCs w:val="26"/>
+              </w:rPr>
+            </w:pPr>
+            <w:r>
+              <w:rPr>
+                <w:rFonts w:ascii="Times New Roman" w:eastAsiaTheme="majorEastAsia" w:hAnsi="Times New Roman"/>
+                <w:b w:val="0"/>
+                <w:bCs w:val="0"/>
+                <w:color w:val="000000" w:themeColor="text1"/>
+                <w:sz w:val="26"/>
+                <w:szCs w:val="26"/>
+              </w:rPr>
+              <w:t>Imposta/recupera la durata del film.</w:t>
+            </w:r>
+          </w:p>
+          <w:p>
+            <w:pPr>
+              <w:rPr>
+                <w:rFonts w:ascii="Times New Roman" w:eastAsiaTheme="majorEastAsia" w:hAnsi="Times New Roman"/>
+                <w:color w:val="000000" w:themeColor="text1"/>
+                <w:sz w:val="26"/>
+                <w:szCs w:val="26"/>
+              </w:rPr>
+            </w:pPr>
+            <w:r>
+              <w:rPr>
+                <w:rFonts w:ascii="Times New Roman" w:eastAsiaTheme="majorEastAsia" w:hAnsi="Times New Roman"/>
+                <w:b w:val="0"/>
+                <w:bCs w:val="0"/>
+                <w:color w:val="000000" w:themeColor="text1"/>
+                <w:sz w:val="26"/>
+                <w:szCs w:val="26"/>
+              </w:rPr>
+              <w:t>Imposta/recupera l’URL del poster del film.</w:t>
+            </w:r>
+          </w:p>
+          <w:p>
+            <w:pPr>
+              <w:rPr>
+                <w:rFonts w:ascii="Times New Roman" w:eastAsiaTheme="majorEastAsia" w:hAnsi="Times New Roman"/>
+                <w:color w:val="000000" w:themeColor="text1"/>
+                <w:sz w:val="26"/>
+                <w:szCs w:val="26"/>
+              </w:rPr>
+            </w:pPr>
+            <w:r>
+              <w:rPr>
+                <w:rFonts w:ascii="Times New Roman" w:eastAsiaTheme="majorEastAsia" w:hAnsi="Times New Roman"/>
+                <w:b w:val="0"/>
+                <w:bCs w:val="0"/>
+                <w:color w:val="000000" w:themeColor="text1"/>
+                <w:sz w:val="26"/>
+                <w:szCs w:val="26"/>
+              </w:rPr>
+              <w:t>Imposta/recupera gli generi del film.</w:t>
+            </w:r>
+          </w:p>
+          <w:p>
+            <w:pPr>
+              <w:rPr>
+                <w:rFonts w:ascii="Times New Roman" w:eastAsiaTheme="majorEastAsia" w:hAnsi="Times New Roman"/>
+                <w:color w:val="000000" w:themeColor="text1"/>
+                <w:sz w:val="26"/>
+                <w:szCs w:val="26"/>
+                <w:u w:val="single"/>
+              </w:rPr>
+            </w:pPr>
+            <w:r>
+              <w:rPr>
+                <w:rFonts w:ascii="Times New Roman" w:eastAsiaTheme="majorEastAsia" w:hAnsi="Times New Roman"/>
+                <w:b w:val="0"/>
+                <w:bCs w:val="0"/>
+                <w:color w:val="000000" w:themeColor="text1"/>
+                <w:sz w:val="26"/>
+                <w:szCs w:val="26"/>
+              </w:rPr>
+              <w:t>Imposta/recupera gli attori del film.</w:t>
+            </w:r>
           </w:p>
           <w:p>
             <w:pPr>
@@ -9552,6 +9751,28 @@
                 <w:sz w:val="26"/>
                 <w:szCs w:val="26"/>
               </w:rPr>
+              <w:t>Genre</w:t>
+            </w:r>
+            <w:proofErr w:type="spellEnd"/>
+          </w:p>
+          <w:p>
+            <w:pPr>
+              <w:cnfStyle w:val="000000000000" w:firstRow="0" w:lastRow="0" w:firstColumn="0" w:lastColumn="0" w:oddVBand="0" w:evenVBand="0" w:oddHBand="0" w:evenHBand="0" w:firstRowFirstColumn="0" w:firstRowLastColumn="0" w:lastRowFirstColumn="0" w:lastRowLastColumn="0"/>
+              <w:rPr>
+                <w:rFonts w:ascii="Times New Roman" w:eastAsiaTheme="majorEastAsia" w:hAnsi="Times New Roman"/>
+                <w:color w:val="000000" w:themeColor="text1"/>
+                <w:sz w:val="26"/>
+                <w:szCs w:val="26"/>
+              </w:rPr>
+            </w:pPr>
+            <w:proofErr w:type="spellStart"/>
+            <w:r>
+              <w:rPr>
+                <w:rFonts w:ascii="Times New Roman" w:eastAsiaTheme="majorEastAsia" w:hAnsi="Times New Roman"/>
+                <w:color w:val="000000" w:themeColor="text1"/>
+                <w:sz w:val="26"/>
+                <w:szCs w:val="26"/>
+              </w:rPr>
               <w:t>Actor</w:t>
             </w:r>
             <w:proofErr w:type="spellEnd"/>
@@ -9575,6 +9796,28 @@
               </w:rPr>
               <w:t>Director</w:t>
             </w:r>
+          </w:p>
+          <w:p>
+            <w:pPr>
+              <w:cnfStyle w:val="000000000000" w:firstRow="0" w:lastRow="0" w:firstColumn="0" w:lastColumn="0" w:oddVBand="0" w:evenVBand="0" w:oddHBand="0" w:evenHBand="0" w:firstRowFirstColumn="0" w:firstRowLastColumn="0" w:lastRowFirstColumn="0" w:lastRowLastColumn="0"/>
+              <w:rPr>
+                <w:rFonts w:ascii="Times New Roman" w:eastAsiaTheme="majorEastAsia" w:hAnsi="Times New Roman"/>
+                <w:color w:val="000000" w:themeColor="text1"/>
+                <w:sz w:val="26"/>
+                <w:szCs w:val="26"/>
+              </w:rPr>
+            </w:pPr>
+            <w:proofErr w:type="spellStart"/>
+            <w:r>
+              <w:rPr>
+                <w:rFonts w:ascii="Times New Roman" w:eastAsiaTheme="majorEastAsia" w:hAnsi="Times New Roman"/>
+                <w:color w:val="000000" w:themeColor="text1"/>
+                <w:sz w:val="26"/>
+                <w:szCs w:val="26"/>
+              </w:rPr>
+              <w:t>Projection</w:t>
+            </w:r>
+            <w:proofErr w:type="spellEnd"/>
           </w:p>
         </w:tc>
       </w:tr>
@@ -9617,14 +9860,16 @@
                 <w:szCs w:val="26"/>
               </w:rPr>
             </w:pPr>
-            <w:r>
-              <w:rPr>
-                <w:rFonts w:ascii="Times New Roman" w:eastAsiaTheme="majorEastAsia" w:hAnsi="Times New Roman"/>
-                <w:sz w:val="26"/>
-                <w:szCs w:val="26"/>
-              </w:rPr>
-              <w:t>Director</w:t>
-            </w:r>
+            <w:proofErr w:type="spellStart"/>
+            <w:r>
+              <w:rPr>
+                <w:rFonts w:ascii="Times New Roman" w:eastAsiaTheme="majorEastAsia" w:hAnsi="Times New Roman"/>
+                <w:sz w:val="26"/>
+                <w:szCs w:val="26"/>
+              </w:rPr>
+              <w:t>Genre</w:t>
+            </w:r>
+            <w:proofErr w:type="spellEnd"/>
           </w:p>
         </w:tc>
         <w:tc>
@@ -9702,9 +9947,6 @@
         </w:tc>
       </w:tr>
       <w:tr>
-        <w:trPr>
-          <w:trHeight w:val="1272"/>
-        </w:trPr>
         <w:tc>
           <w:tcPr>
             <w:cnfStyle w:val="001000000000" w:firstRow="0" w:lastRow="0" w:firstColumn="1" w:lastColumn="0" w:oddVBand="0" w:evenVBand="0" w:oddHBand="0" w:evenHBand="0" w:firstRowFirstColumn="0" w:firstRowLastColumn="0" w:lastRowFirstColumn="0" w:lastRowLastColumn="0"/>
@@ -9728,7 +9970,7 @@
                 <w:sz w:val="26"/>
                 <w:szCs w:val="26"/>
               </w:rPr>
-              <w:t>Imposta/recupera l’identificatore del regista.</w:t>
+              <w:t>Imposta/recupera l’identificatore del genere.</w:t>
             </w:r>
           </w:p>
           <w:p>
@@ -9749,60 +9991,8 @@
                 <w:sz w:val="26"/>
                 <w:szCs w:val="26"/>
               </w:rPr>
-              <w:t>Imposta/recupera il nome del regista.</w:t>
-            </w:r>
-          </w:p>
-          <w:p>
-            <w:pPr>
-              <w:rPr>
-                <w:rFonts w:ascii="Times New Roman" w:eastAsiaTheme="majorEastAsia" w:hAnsi="Times New Roman"/>
-                <w:color w:val="000000" w:themeColor="text1"/>
-                <w:sz w:val="26"/>
-                <w:szCs w:val="26"/>
-              </w:rPr>
-            </w:pPr>
-            <w:r>
-              <w:rPr>
-                <w:rFonts w:ascii="Times New Roman" w:eastAsiaTheme="majorEastAsia" w:hAnsi="Times New Roman"/>
-                <w:b w:val="0"/>
-                <w:bCs w:val="0"/>
-                <w:color w:val="000000" w:themeColor="text1"/>
-                <w:sz w:val="26"/>
-                <w:szCs w:val="26"/>
-              </w:rPr>
-              <w:t>Imposta/recupera il paese del regista.</w:t>
-            </w:r>
-          </w:p>
-          <w:p>
-            <w:pPr>
-              <w:rPr>
-                <w:rFonts w:ascii="Times New Roman" w:eastAsiaTheme="majorEastAsia" w:hAnsi="Times New Roman"/>
-                <w:color w:val="000000" w:themeColor="text1"/>
-                <w:sz w:val="26"/>
-                <w:szCs w:val="26"/>
-              </w:rPr>
-            </w:pPr>
-            <w:r>
-              <w:rPr>
-                <w:rFonts w:ascii="Times New Roman" w:eastAsiaTheme="majorEastAsia" w:hAnsi="Times New Roman"/>
-                <w:b w:val="0"/>
-                <w:bCs w:val="0"/>
-                <w:color w:val="000000" w:themeColor="text1"/>
-                <w:sz w:val="26"/>
-                <w:szCs w:val="26"/>
-              </w:rPr>
-              <w:t>Imposta/recupera la data di nascita del regista.</w:t>
-            </w:r>
-          </w:p>
-          <w:p>
-            <w:pPr>
-              <w:rPr>
-                <w:rFonts w:ascii="Times New Roman" w:eastAsiaTheme="majorEastAsia" w:hAnsi="Times New Roman"/>
-                <w:color w:val="000000" w:themeColor="text1"/>
-                <w:sz w:val="26"/>
-                <w:szCs w:val="26"/>
-              </w:rPr>
-            </w:pPr>
+              <w:t>Imposta/recupera la descrizione del genere.</w:t>
+            </w:r>
           </w:p>
         </w:tc>
         <w:tc>
@@ -9870,14 +10060,16 @@
                 <w:szCs w:val="26"/>
               </w:rPr>
             </w:pPr>
-            <w:r>
-              <w:rPr>
-                <w:rFonts w:ascii="Times New Roman" w:eastAsiaTheme="majorEastAsia" w:hAnsi="Times New Roman"/>
-                <w:sz w:val="26"/>
-                <w:szCs w:val="26"/>
-              </w:rPr>
-              <w:t>Film</w:t>
-            </w:r>
+            <w:proofErr w:type="spellStart"/>
+            <w:r>
+              <w:rPr>
+                <w:rFonts w:ascii="Times New Roman" w:eastAsiaTheme="majorEastAsia" w:hAnsi="Times New Roman"/>
+                <w:sz w:val="26"/>
+                <w:szCs w:val="26"/>
+              </w:rPr>
+              <w:t>Projection</w:t>
+            </w:r>
+            <w:proofErr w:type="spellEnd"/>
           </w:p>
         </w:tc>
         <w:tc>
@@ -9978,18 +10170,8 @@
                 <w:sz w:val="26"/>
                 <w:szCs w:val="26"/>
               </w:rPr>
-              <w:t>Imposta/recupera l’identificatore del film.</w:t>
-            </w:r>
-          </w:p>
-          <w:p>
-            <w:pPr>
-              <w:rPr>
-                <w:rFonts w:ascii="Times New Roman" w:eastAsiaTheme="majorEastAsia" w:hAnsi="Times New Roman"/>
-                <w:color w:val="000000" w:themeColor="text1"/>
-                <w:sz w:val="26"/>
-                <w:szCs w:val="26"/>
-              </w:rPr>
-            </w:pPr>
+              <w:t>Imposta/recupera</w:t>
+            </w:r>
             <w:r>
               <w:rPr>
                 <w:rFonts w:ascii="Times New Roman" w:eastAsiaTheme="majorEastAsia" w:hAnsi="Times New Roman"/>
@@ -9999,18 +10181,8 @@
                 <w:sz w:val="26"/>
                 <w:szCs w:val="26"/>
               </w:rPr>
-              <w:t>Imposta/recupera il titolo del film.</w:t>
-            </w:r>
-          </w:p>
-          <w:p>
-            <w:pPr>
-              <w:rPr>
-                <w:rFonts w:ascii="Times New Roman" w:eastAsiaTheme="majorEastAsia" w:hAnsi="Times New Roman"/>
-                <w:color w:val="000000" w:themeColor="text1"/>
-                <w:sz w:val="26"/>
-                <w:szCs w:val="26"/>
-              </w:rPr>
-            </w:pPr>
+              <w:t xml:space="preserve"> </w:t>
+            </w:r>
             <w:r>
               <w:rPr>
                 <w:rFonts w:ascii="Times New Roman" w:eastAsiaTheme="majorEastAsia" w:hAnsi="Times New Roman"/>
@@ -10020,7 +10192,7 @@
                 <w:sz w:val="26"/>
                 <w:szCs w:val="26"/>
               </w:rPr>
-              <w:t>Imposta/recupera anno di produzione del film.</w:t>
+              <w:t>l’identificativo della proiezione.</w:t>
             </w:r>
           </w:p>
           <w:p>
@@ -10041,18 +10213,9 @@
                 <w:sz w:val="26"/>
                 <w:szCs w:val="26"/>
               </w:rPr>
-              <w:t>Imposta/recupera l’identificativo del regista del film.</w:t>
-            </w:r>
-          </w:p>
-          <w:p>
-            <w:pPr>
-              <w:rPr>
-                <w:rFonts w:ascii="Times New Roman" w:eastAsiaTheme="majorEastAsia" w:hAnsi="Times New Roman"/>
-                <w:color w:val="000000" w:themeColor="text1"/>
-                <w:sz w:val="26"/>
-                <w:szCs w:val="26"/>
-              </w:rPr>
-            </w:pPr>
+              <w:t xml:space="preserve">Imposta/recupera il </w:t>
+            </w:r>
+            <w:proofErr w:type="spellStart"/>
             <w:r>
               <w:rPr>
                 <w:rFonts w:ascii="Times New Roman" w:eastAsiaTheme="majorEastAsia" w:hAnsi="Times New Roman"/>
@@ -10062,18 +10225,9 @@
                 <w:sz w:val="26"/>
                 <w:szCs w:val="26"/>
               </w:rPr>
-              <w:t>Imposta/recupera il nome del regista del film.</w:t>
-            </w:r>
-          </w:p>
-          <w:p>
-            <w:pPr>
-              <w:rPr>
-                <w:rFonts w:ascii="Times New Roman" w:eastAsiaTheme="majorEastAsia" w:hAnsi="Times New Roman"/>
-                <w:color w:val="000000" w:themeColor="text1"/>
-                <w:sz w:val="26"/>
-                <w:szCs w:val="26"/>
-              </w:rPr>
-            </w:pPr>
+              <w:t>timestamp</w:t>
+            </w:r>
+            <w:proofErr w:type="spellEnd"/>
             <w:r>
               <w:rPr>
                 <w:rFonts w:ascii="Times New Roman" w:eastAsiaTheme="majorEastAsia" w:hAnsi="Times New Roman"/>
@@ -10083,7 +10237,7 @@
                 <w:sz w:val="26"/>
                 <w:szCs w:val="26"/>
               </w:rPr>
-              <w:t>Imposta/recupera la durata del film.</w:t>
+              <w:t xml:space="preserve"> dell’inizio proiezione.</w:t>
             </w:r>
           </w:p>
           <w:p>
@@ -10104,18 +10258,9 @@
                 <w:sz w:val="26"/>
                 <w:szCs w:val="26"/>
               </w:rPr>
-              <w:t>Imposta/recupera l’URL del poster del film.</w:t>
-            </w:r>
-          </w:p>
-          <w:p>
-            <w:pPr>
-              <w:rPr>
-                <w:rFonts w:ascii="Times New Roman" w:eastAsiaTheme="majorEastAsia" w:hAnsi="Times New Roman"/>
-                <w:color w:val="000000" w:themeColor="text1"/>
-                <w:sz w:val="26"/>
-                <w:szCs w:val="26"/>
-              </w:rPr>
-            </w:pPr>
+              <w:t xml:space="preserve">Imposta/recupera il </w:t>
+            </w:r>
+            <w:proofErr w:type="spellStart"/>
             <w:r>
               <w:rPr>
                 <w:rFonts w:ascii="Times New Roman" w:eastAsiaTheme="majorEastAsia" w:hAnsi="Times New Roman"/>
@@ -10125,19 +10270,9 @@
                 <w:sz w:val="26"/>
                 <w:szCs w:val="26"/>
               </w:rPr>
-              <w:t>Imposta/recupera gli generi del film.</w:t>
-            </w:r>
-          </w:p>
-          <w:p>
-            <w:pPr>
-              <w:rPr>
-                <w:rFonts w:ascii="Times New Roman" w:eastAsiaTheme="majorEastAsia" w:hAnsi="Times New Roman"/>
-                <w:color w:val="000000" w:themeColor="text1"/>
-                <w:sz w:val="26"/>
-                <w:szCs w:val="26"/>
-                <w:u w:val="single"/>
-              </w:rPr>
-            </w:pPr>
+              <w:t>timestamp</w:t>
+            </w:r>
+            <w:proofErr w:type="spellEnd"/>
             <w:r>
               <w:rPr>
                 <w:rFonts w:ascii="Times New Roman" w:eastAsiaTheme="majorEastAsia" w:hAnsi="Times New Roman"/>
@@ -10147,18 +10282,113 @@
                 <w:sz w:val="26"/>
                 <w:szCs w:val="26"/>
               </w:rPr>
-              <w:t>Imposta/recupera gli attori del film.</w:t>
-            </w:r>
-          </w:p>
-          <w:p>
-            <w:pPr>
-              <w:rPr>
-                <w:rFonts w:ascii="Times New Roman" w:eastAsiaTheme="majorEastAsia" w:hAnsi="Times New Roman"/>
-                <w:color w:val="000000" w:themeColor="text1"/>
-                <w:sz w:val="26"/>
-                <w:szCs w:val="26"/>
-              </w:rPr>
-            </w:pPr>
+              <w:t xml:space="preserve"> della fine proiezione.</w:t>
+            </w:r>
+          </w:p>
+          <w:p>
+            <w:pPr>
+              <w:rPr>
+                <w:rFonts w:ascii="Times New Roman" w:eastAsiaTheme="majorEastAsia" w:hAnsi="Times New Roman"/>
+                <w:color w:val="000000" w:themeColor="text1"/>
+                <w:sz w:val="26"/>
+                <w:szCs w:val="26"/>
+              </w:rPr>
+            </w:pPr>
+            <w:r>
+              <w:rPr>
+                <w:rFonts w:ascii="Times New Roman" w:eastAsiaTheme="majorEastAsia" w:hAnsi="Times New Roman"/>
+                <w:b w:val="0"/>
+                <w:bCs w:val="0"/>
+                <w:color w:val="000000" w:themeColor="text1"/>
+                <w:sz w:val="26"/>
+                <w:szCs w:val="26"/>
+              </w:rPr>
+              <w:t>Imposta/recupera il prezzo della proiezione.</w:t>
+            </w:r>
+          </w:p>
+          <w:p>
+            <w:pPr>
+              <w:rPr>
+                <w:rFonts w:ascii="Times New Roman" w:eastAsiaTheme="majorEastAsia" w:hAnsi="Times New Roman"/>
+                <w:color w:val="000000" w:themeColor="text1"/>
+                <w:sz w:val="26"/>
+                <w:szCs w:val="26"/>
+              </w:rPr>
+            </w:pPr>
+            <w:r>
+              <w:rPr>
+                <w:rFonts w:ascii="Times New Roman" w:eastAsiaTheme="majorEastAsia" w:hAnsi="Times New Roman"/>
+                <w:b w:val="0"/>
+                <w:bCs w:val="0"/>
+                <w:color w:val="000000" w:themeColor="text1"/>
+                <w:sz w:val="26"/>
+                <w:szCs w:val="26"/>
+              </w:rPr>
+              <w:t>Imposta/recupera l’identificativo del film proiettato.</w:t>
+            </w:r>
+          </w:p>
+          <w:p>
+            <w:pPr>
+              <w:rPr>
+                <w:rFonts w:ascii="Times New Roman" w:eastAsiaTheme="majorEastAsia" w:hAnsi="Times New Roman"/>
+                <w:color w:val="000000" w:themeColor="text1"/>
+                <w:sz w:val="26"/>
+                <w:szCs w:val="26"/>
+              </w:rPr>
+            </w:pPr>
+            <w:r>
+              <w:rPr>
+                <w:rFonts w:ascii="Times New Roman" w:eastAsiaTheme="majorEastAsia" w:hAnsi="Times New Roman"/>
+                <w:b w:val="0"/>
+                <w:bCs w:val="0"/>
+                <w:color w:val="000000" w:themeColor="text1"/>
+                <w:sz w:val="26"/>
+                <w:szCs w:val="26"/>
+              </w:rPr>
+              <w:t>Imposta/recupera la descrizione del film della proiezione.</w:t>
+            </w:r>
+          </w:p>
+          <w:p>
+            <w:pPr>
+              <w:rPr>
+                <w:rFonts w:ascii="Times New Roman" w:eastAsiaTheme="majorEastAsia" w:hAnsi="Times New Roman"/>
+                <w:color w:val="000000" w:themeColor="text1"/>
+                <w:sz w:val="26"/>
+                <w:szCs w:val="26"/>
+              </w:rPr>
+            </w:pPr>
+            <w:r>
+              <w:rPr>
+                <w:rFonts w:ascii="Times New Roman" w:eastAsiaTheme="majorEastAsia" w:hAnsi="Times New Roman"/>
+                <w:b w:val="0"/>
+                <w:bCs w:val="0"/>
+                <w:color w:val="000000" w:themeColor="text1"/>
+                <w:sz w:val="26"/>
+                <w:szCs w:val="26"/>
+              </w:rPr>
+              <w:t>Imposta/recupera la sala della proiezione.</w:t>
+            </w:r>
+          </w:p>
+          <w:p>
+            <w:pPr>
+              <w:rPr>
+                <w:rFonts w:ascii="Times New Roman" w:eastAsiaTheme="majorEastAsia" w:hAnsi="Times New Roman"/>
+                <w:color w:val="000000" w:themeColor="text1"/>
+                <w:sz w:val="26"/>
+                <w:szCs w:val="26"/>
+              </w:rPr>
+            </w:pPr>
+            <w:r>
+              <w:rPr>
+                <w:rFonts w:ascii="Times New Roman" w:eastAsiaTheme="majorEastAsia" w:hAnsi="Times New Roman"/>
+                <w:b w:val="0"/>
+                <w:bCs w:val="0"/>
+                <w:color w:val="000000" w:themeColor="text1"/>
+                <w:sz w:val="26"/>
+                <w:szCs w:val="26"/>
+              </w:rPr>
+              <w:t>Imposta/recupera la descrizione della sala della proiezione.</w:t>
+            </w:r>
           </w:p>
         </w:tc>
         <w:tc>
@@ -10175,17 +10405,15 @@
                 <w:szCs w:val="26"/>
               </w:rPr>
             </w:pPr>
-            <w:proofErr w:type="spellStart"/>
-            <w:r>
-              <w:rPr>
-                <w:rFonts w:ascii="Times New Roman" w:eastAsiaTheme="majorEastAsia" w:hAnsi="Times New Roman"/>
-                <w:color w:val="000000" w:themeColor="text1"/>
-                <w:sz w:val="26"/>
-                <w:szCs w:val="26"/>
-              </w:rPr>
-              <w:t>Genre</w:t>
-            </w:r>
-            <w:proofErr w:type="spellEnd"/>
+            <w:r>
+              <w:rPr>
+                <w:rFonts w:ascii="Times New Roman" w:eastAsiaTheme="majorEastAsia" w:hAnsi="Times New Roman"/>
+                <w:color w:val="000000" w:themeColor="text1"/>
+                <w:sz w:val="26"/>
+                <w:szCs w:val="26"/>
+              </w:rPr>
+              <w:t>Film</w:t>
+            </w:r>
           </w:p>
           <w:p>
             <w:pPr>
@@ -10197,17 +10425,15 @@
                 <w:szCs w:val="26"/>
               </w:rPr>
             </w:pPr>
-            <w:proofErr w:type="spellStart"/>
-            <w:r>
-              <w:rPr>
-                <w:rFonts w:ascii="Times New Roman" w:eastAsiaTheme="majorEastAsia" w:hAnsi="Times New Roman"/>
-                <w:color w:val="000000" w:themeColor="text1"/>
-                <w:sz w:val="26"/>
-                <w:szCs w:val="26"/>
-              </w:rPr>
-              <w:t>Actor</w:t>
-            </w:r>
-            <w:proofErr w:type="spellEnd"/>
+            <w:r>
+              <w:rPr>
+                <w:rFonts w:ascii="Times New Roman" w:eastAsiaTheme="majorEastAsia" w:hAnsi="Times New Roman"/>
+                <w:color w:val="000000" w:themeColor="text1"/>
+                <w:sz w:val="26"/>
+                <w:szCs w:val="26"/>
+              </w:rPr>
+              <w:t>Ticket</w:t>
+            </w:r>
           </w:p>
           <w:p>
             <w:pPr>
@@ -10226,30 +10452,8 @@
                 <w:sz w:val="26"/>
                 <w:szCs w:val="26"/>
               </w:rPr>
-              <w:t>Director</w:t>
-            </w:r>
-          </w:p>
-          <w:p>
-            <w:pPr>
-              <w:cnfStyle w:val="000000000000" w:firstRow="0" w:lastRow="0" w:firstColumn="0" w:lastColumn="0" w:oddVBand="0" w:evenVBand="0" w:oddHBand="0" w:evenHBand="0" w:firstRowFirstColumn="0" w:firstRowLastColumn="0" w:lastRowFirstColumn="0" w:lastRowLastColumn="0"/>
-              <w:rPr>
-                <w:rFonts w:ascii="Times New Roman" w:eastAsiaTheme="majorEastAsia" w:hAnsi="Times New Roman"/>
-                <w:color w:val="000000" w:themeColor="text1"/>
-                <w:sz w:val="26"/>
-                <w:szCs w:val="26"/>
-              </w:rPr>
-            </w:pPr>
-            <w:proofErr w:type="spellStart"/>
-            <w:r>
-              <w:rPr>
-                <w:rFonts w:ascii="Times New Roman" w:eastAsiaTheme="majorEastAsia" w:hAnsi="Times New Roman"/>
-                <w:color w:val="000000" w:themeColor="text1"/>
-                <w:sz w:val="26"/>
-                <w:szCs w:val="26"/>
-              </w:rPr>
-              <w:t>Projection</w:t>
-            </w:r>
-            <w:proofErr w:type="spellEnd"/>
+              <w:t>Room</w:t>
+            </w:r>
           </w:p>
         </w:tc>
       </w:tr>
@@ -10299,7 +10503,7 @@
                 <w:sz w:val="26"/>
                 <w:szCs w:val="26"/>
               </w:rPr>
-              <w:t>Genre</w:t>
+              <w:t>Person</w:t>
             </w:r>
             <w:proofErr w:type="spellEnd"/>
           </w:p>
@@ -10402,18 +10606,8 @@
                 <w:sz w:val="26"/>
                 <w:szCs w:val="26"/>
               </w:rPr>
-              <w:t>Imposta/recupera l’identificatore del genere.</w:t>
-            </w:r>
-          </w:p>
-          <w:p>
-            <w:pPr>
-              <w:rPr>
-                <w:rFonts w:ascii="Times New Roman" w:eastAsiaTheme="majorEastAsia" w:hAnsi="Times New Roman"/>
-                <w:color w:val="000000" w:themeColor="text1"/>
-                <w:sz w:val="26"/>
-                <w:szCs w:val="26"/>
-              </w:rPr>
-            </w:pPr>
+              <w:t>Imposta/recupera il nome dell</w:t>
+            </w:r>
             <w:r>
               <w:rPr>
                 <w:rFonts w:ascii="Times New Roman" w:eastAsiaTheme="majorEastAsia" w:hAnsi="Times New Roman"/>
@@ -10423,18 +10617,127 @@
                 <w:sz w:val="26"/>
                 <w:szCs w:val="26"/>
               </w:rPr>
-              <w:t>Imposta/recupera la descrizione del genere.</w:t>
-            </w:r>
-          </w:p>
-          <w:p>
-            <w:pPr>
-              <w:rPr>
-                <w:rFonts w:ascii="Times New Roman" w:eastAsiaTheme="majorEastAsia" w:hAnsi="Times New Roman"/>
-                <w:color w:val="000000" w:themeColor="text1"/>
-                <w:sz w:val="26"/>
-                <w:szCs w:val="26"/>
-              </w:rPr>
-            </w:pPr>
+              <w:t>a persona</w:t>
+            </w:r>
+            <w:r>
+              <w:rPr>
+                <w:rFonts w:ascii="Times New Roman" w:eastAsiaTheme="majorEastAsia" w:hAnsi="Times New Roman"/>
+                <w:b w:val="0"/>
+                <w:bCs w:val="0"/>
+                <w:color w:val="000000" w:themeColor="text1"/>
+                <w:sz w:val="26"/>
+                <w:szCs w:val="26"/>
+              </w:rPr>
+              <w:t>.</w:t>
+            </w:r>
+          </w:p>
+          <w:p>
+            <w:pPr>
+              <w:rPr>
+                <w:rFonts w:ascii="Times New Roman" w:eastAsiaTheme="majorEastAsia" w:hAnsi="Times New Roman"/>
+                <w:color w:val="000000" w:themeColor="text1"/>
+                <w:sz w:val="26"/>
+                <w:szCs w:val="26"/>
+              </w:rPr>
+            </w:pPr>
+            <w:r>
+              <w:rPr>
+                <w:rFonts w:ascii="Times New Roman" w:eastAsiaTheme="majorEastAsia" w:hAnsi="Times New Roman"/>
+                <w:b w:val="0"/>
+                <w:bCs w:val="0"/>
+                <w:color w:val="000000" w:themeColor="text1"/>
+                <w:sz w:val="26"/>
+                <w:szCs w:val="26"/>
+              </w:rPr>
+              <w:t xml:space="preserve">Imposta/recupera il paese </w:t>
+            </w:r>
+            <w:r>
+              <w:rPr>
+                <w:rFonts w:ascii="Times New Roman" w:eastAsiaTheme="majorEastAsia" w:hAnsi="Times New Roman"/>
+                <w:b w:val="0"/>
+                <w:bCs w:val="0"/>
+                <w:color w:val="000000" w:themeColor="text1"/>
+                <w:sz w:val="26"/>
+                <w:szCs w:val="26"/>
+              </w:rPr>
+              <w:t>dell</w:t>
+            </w:r>
+            <w:r>
+              <w:rPr>
+                <w:rFonts w:ascii="Times New Roman" w:eastAsiaTheme="majorEastAsia" w:hAnsi="Times New Roman"/>
+                <w:b w:val="0"/>
+                <w:bCs w:val="0"/>
+                <w:color w:val="000000" w:themeColor="text1"/>
+                <w:sz w:val="26"/>
+                <w:szCs w:val="26"/>
+              </w:rPr>
+              <w:t>a persona</w:t>
+            </w:r>
+            <w:r>
+              <w:rPr>
+                <w:rFonts w:ascii="Times New Roman" w:eastAsiaTheme="majorEastAsia" w:hAnsi="Times New Roman"/>
+                <w:b w:val="0"/>
+                <w:bCs w:val="0"/>
+                <w:color w:val="000000" w:themeColor="text1"/>
+                <w:sz w:val="26"/>
+                <w:szCs w:val="26"/>
+              </w:rPr>
+              <w:t>.</w:t>
+            </w:r>
+          </w:p>
+          <w:p>
+            <w:pPr>
+              <w:rPr>
+                <w:rFonts w:ascii="Times New Roman" w:eastAsiaTheme="majorEastAsia" w:hAnsi="Times New Roman"/>
+                <w:color w:val="000000" w:themeColor="text1"/>
+                <w:sz w:val="26"/>
+                <w:szCs w:val="26"/>
+              </w:rPr>
+            </w:pPr>
+            <w:r>
+              <w:rPr>
+                <w:rFonts w:ascii="Times New Roman" w:eastAsiaTheme="majorEastAsia" w:hAnsi="Times New Roman"/>
+                <w:b w:val="0"/>
+                <w:bCs w:val="0"/>
+                <w:color w:val="000000" w:themeColor="text1"/>
+                <w:sz w:val="26"/>
+                <w:szCs w:val="26"/>
+              </w:rPr>
+              <w:t xml:space="preserve">Imposta/recupera la data di nascita </w:t>
+            </w:r>
+            <w:r>
+              <w:rPr>
+                <w:rFonts w:ascii="Times New Roman" w:eastAsiaTheme="majorEastAsia" w:hAnsi="Times New Roman"/>
+                <w:b w:val="0"/>
+                <w:bCs w:val="0"/>
+                <w:color w:val="000000" w:themeColor="text1"/>
+                <w:sz w:val="26"/>
+                <w:szCs w:val="26"/>
+              </w:rPr>
+              <w:t>dell</w:t>
+            </w:r>
+            <w:r>
+              <w:rPr>
+                <w:rFonts w:ascii="Times New Roman" w:eastAsiaTheme="majorEastAsia" w:hAnsi="Times New Roman"/>
+                <w:b w:val="0"/>
+                <w:bCs w:val="0"/>
+                <w:color w:val="000000" w:themeColor="text1"/>
+                <w:sz w:val="26"/>
+                <w:szCs w:val="26"/>
+              </w:rPr>
+              <w:t>a persona</w:t>
+            </w:r>
+            <w:r>
+              <w:rPr>
+                <w:rFonts w:ascii="Times New Roman" w:eastAsiaTheme="majorEastAsia" w:hAnsi="Times New Roman"/>
+                <w:b w:val="0"/>
+                <w:bCs w:val="0"/>
+                <w:color w:val="000000" w:themeColor="text1"/>
+                <w:sz w:val="26"/>
+                <w:szCs w:val="26"/>
+              </w:rPr>
+              <w:t>.</w:t>
+            </w:r>
           </w:p>
         </w:tc>
         <w:tc>
@@ -10451,14 +10754,36 @@
                 <w:szCs w:val="26"/>
               </w:rPr>
             </w:pPr>
-            <w:r>
-              <w:rPr>
-                <w:rFonts w:ascii="Times New Roman" w:eastAsiaTheme="majorEastAsia" w:hAnsi="Times New Roman"/>
-                <w:color w:val="000000" w:themeColor="text1"/>
-                <w:sz w:val="26"/>
-                <w:szCs w:val="26"/>
-              </w:rPr>
-              <w:t>Film</w:t>
+            <w:proofErr w:type="spellStart"/>
+            <w:r>
+              <w:rPr>
+                <w:rFonts w:ascii="Times New Roman" w:eastAsiaTheme="majorEastAsia" w:hAnsi="Times New Roman"/>
+                <w:color w:val="000000" w:themeColor="text1"/>
+                <w:sz w:val="26"/>
+                <w:szCs w:val="26"/>
+              </w:rPr>
+              <w:t>Actor</w:t>
+            </w:r>
+            <w:proofErr w:type="spellEnd"/>
+          </w:p>
+          <w:p>
+            <w:pPr>
+              <w:cnfStyle w:val="000000000000" w:firstRow="0" w:lastRow="0" w:firstColumn="0" w:lastColumn="0" w:oddVBand="0" w:evenVBand="0" w:oddHBand="0" w:evenHBand="0" w:firstRowFirstColumn="0" w:firstRowLastColumn="0" w:lastRowFirstColumn="0" w:lastRowLastColumn="0"/>
+              <w:rPr>
+                <w:rFonts w:ascii="Times New Roman" w:eastAsiaTheme="majorEastAsia" w:hAnsi="Times New Roman"/>
+                <w:color w:val="000000" w:themeColor="text1"/>
+                <w:sz w:val="26"/>
+                <w:szCs w:val="26"/>
+              </w:rPr>
+            </w:pPr>
+            <w:r>
+              <w:rPr>
+                <w:rFonts w:ascii="Times New Roman" w:eastAsiaTheme="majorEastAsia" w:hAnsi="Times New Roman"/>
+                <w:color w:val="000000" w:themeColor="text1"/>
+                <w:sz w:val="26"/>
+                <w:szCs w:val="26"/>
+              </w:rPr>
+              <w:t>Director</w:t>
             </w:r>
           </w:p>
         </w:tc>
@@ -10509,7 +10834,7 @@
                 <w:sz w:val="26"/>
                 <w:szCs w:val="26"/>
               </w:rPr>
-              <w:t>Projection</w:t>
+              <w:t>Actor</w:t>
             </w:r>
             <w:proofErr w:type="spellEnd"/>
           </w:p>
@@ -10612,8 +10937,199 @@
                 <w:sz w:val="26"/>
                 <w:szCs w:val="26"/>
               </w:rPr>
-              <w:t>Imposta/recupera</w:t>
-            </w:r>
+              <w:t>Imposta/recupera l’identificatore dell’attore.</w:t>
+            </w:r>
+          </w:p>
+        </w:tc>
+        <w:tc>
+          <w:tcPr>
+            <w:tcW w:w="2262" w:type="dxa"/>
+          </w:tcPr>
+          <w:p>
+            <w:pPr>
+              <w:cnfStyle w:val="000000000000" w:firstRow="0" w:lastRow="0" w:firstColumn="0" w:lastColumn="0" w:oddVBand="0" w:evenVBand="0" w:oddHBand="0" w:evenHBand="0" w:firstRowFirstColumn="0" w:firstRowLastColumn="0" w:lastRowFirstColumn="0" w:lastRowLastColumn="0"/>
+              <w:rPr>
+                <w:rFonts w:ascii="Times New Roman" w:eastAsiaTheme="majorEastAsia" w:hAnsi="Times New Roman"/>
+                <w:color w:val="000000" w:themeColor="text1"/>
+                <w:sz w:val="26"/>
+                <w:szCs w:val="26"/>
+              </w:rPr>
+            </w:pPr>
+            <w:r>
+              <w:rPr>
+                <w:rFonts w:ascii="Times New Roman" w:eastAsiaTheme="majorEastAsia" w:hAnsi="Times New Roman"/>
+                <w:color w:val="000000" w:themeColor="text1"/>
+                <w:sz w:val="26"/>
+                <w:szCs w:val="26"/>
+              </w:rPr>
+              <w:t>Film</w:t>
+            </w:r>
+          </w:p>
+          <w:p>
+            <w:pPr>
+              <w:cnfStyle w:val="000000000000" w:firstRow="0" w:lastRow="0" w:firstColumn="0" w:lastColumn="0" w:oddVBand="0" w:evenVBand="0" w:oddHBand="0" w:evenHBand="0" w:firstRowFirstColumn="0" w:firstRowLastColumn="0" w:lastRowFirstColumn="0" w:lastRowLastColumn="0"/>
+              <w:rPr>
+                <w:rFonts w:ascii="Times New Roman" w:eastAsiaTheme="majorEastAsia" w:hAnsi="Times New Roman"/>
+                <w:color w:val="000000" w:themeColor="text1"/>
+                <w:sz w:val="26"/>
+                <w:szCs w:val="26"/>
+              </w:rPr>
+            </w:pPr>
+            <w:r>
+              <w:rPr>
+                <w:rFonts w:ascii="Times New Roman" w:eastAsiaTheme="majorEastAsia" w:hAnsi="Times New Roman"/>
+                <w:color w:val="000000" w:themeColor="text1"/>
+                <w:sz w:val="26"/>
+                <w:szCs w:val="26"/>
+              </w:rPr>
+              <w:t>Country</w:t>
+            </w:r>
+          </w:p>
+        </w:tc>
+      </w:tr>
+    </w:tbl>
+    <w:p>
+      <w:pPr>
+        <w:rPr>
+          <w:rFonts w:ascii="Times New Roman" w:eastAsiaTheme="majorEastAsia" w:hAnsi="Times New Roman"/>
+          <w:color w:val="000000" w:themeColor="text1"/>
+          <w:sz w:val="26"/>
+          <w:szCs w:val="26"/>
+        </w:rPr>
+      </w:pPr>
+    </w:p>
+    <w:tbl>
+      <w:tblPr>
+        <w:tblStyle w:val="Grigliatab4"/>
+        <w:tblW w:w="9640" w:type="dxa"/>
+        <w:tblLook w:val="04A0" w:firstRow="1" w:lastRow="0" w:firstColumn="1" w:lastColumn="0" w:noHBand="0" w:noVBand="1"/>
+      </w:tblPr>
+      <w:tblGrid>
+        <w:gridCol w:w="7375"/>
+        <w:gridCol w:w="2265"/>
+      </w:tblGrid>
+      <w:tr>
+        <w:trPr>
+          <w:cnfStyle w:val="100000000000" w:firstRow="1" w:lastRow="0" w:firstColumn="0" w:lastColumn="0" w:oddVBand="0" w:evenVBand="0" w:oddHBand="0" w:evenHBand="0" w:firstRowFirstColumn="0" w:firstRowLastColumn="0" w:lastRowFirstColumn="0" w:lastRowLastColumn="0"/>
+          <w:trHeight w:val="117"/>
+        </w:trPr>
+        <w:tc>
+          <w:tcPr>
+            <w:cnfStyle w:val="001000000000" w:firstRow="0" w:lastRow="0" w:firstColumn="1" w:lastColumn="0" w:oddVBand="0" w:evenVBand="0" w:oddHBand="0" w:evenHBand="0" w:firstRowFirstColumn="0" w:firstRowLastColumn="0" w:lastRowFirstColumn="0" w:lastRowLastColumn="0"/>
+            <w:tcW w:w="7375" w:type="dxa"/>
+          </w:tcPr>
+          <w:p>
+            <w:pPr>
+              <w:rPr>
+                <w:rFonts w:ascii="Times New Roman" w:eastAsiaTheme="majorEastAsia" w:hAnsi="Times New Roman"/>
+                <w:color w:val="000000" w:themeColor="text1"/>
+                <w:sz w:val="26"/>
+                <w:szCs w:val="26"/>
+              </w:rPr>
+            </w:pPr>
+            <w:r>
+              <w:rPr>
+                <w:rFonts w:ascii="Times New Roman" w:eastAsiaTheme="majorEastAsia" w:hAnsi="Times New Roman"/>
+                <w:sz w:val="26"/>
+                <w:szCs w:val="26"/>
+              </w:rPr>
+              <w:t>Director</w:t>
+            </w:r>
+          </w:p>
+        </w:tc>
+        <w:tc>
+          <w:tcPr>
+            <w:tcW w:w="2265" w:type="dxa"/>
+          </w:tcPr>
+          <w:p>
+            <w:pPr>
+              <w:cnfStyle w:val="100000000000" w:firstRow="1" w:lastRow="0" w:firstColumn="0" w:lastColumn="0" w:oddVBand="0" w:evenVBand="0" w:oddHBand="0" w:evenHBand="0" w:firstRowFirstColumn="0" w:firstRowLastColumn="0" w:lastRowFirstColumn="0" w:lastRowLastColumn="0"/>
+              <w:rPr>
+                <w:rFonts w:ascii="Times New Roman" w:eastAsiaTheme="majorEastAsia" w:hAnsi="Times New Roman"/>
+                <w:color w:val="000000" w:themeColor="text1"/>
+                <w:sz w:val="26"/>
+                <w:szCs w:val="26"/>
+              </w:rPr>
+            </w:pPr>
+          </w:p>
+        </w:tc>
+      </w:tr>
+      <w:tr>
+        <w:trPr>
+          <w:cnfStyle w:val="000000100000" w:firstRow="0" w:lastRow="0" w:firstColumn="0" w:lastColumn="0" w:oddVBand="0" w:evenVBand="0" w:oddHBand="1" w:evenHBand="0" w:firstRowFirstColumn="0" w:firstRowLastColumn="0" w:lastRowFirstColumn="0" w:lastRowLastColumn="0"/>
+          <w:trHeight w:val="119"/>
+        </w:trPr>
+        <w:tc>
+          <w:tcPr>
+            <w:cnfStyle w:val="001000000000" w:firstRow="0" w:lastRow="0" w:firstColumn="1" w:lastColumn="0" w:oddVBand="0" w:evenVBand="0" w:oddHBand="0" w:evenHBand="0" w:firstRowFirstColumn="0" w:firstRowLastColumn="0" w:lastRowFirstColumn="0" w:lastRowLastColumn="0"/>
+            <w:tcW w:w="7375" w:type="dxa"/>
+          </w:tcPr>
+          <w:p>
+            <w:pPr>
+              <w:rPr>
+                <w:rFonts w:ascii="Times New Roman" w:eastAsiaTheme="majorEastAsia" w:hAnsi="Times New Roman"/>
+                <w:color w:val="000000" w:themeColor="text1"/>
+                <w:sz w:val="26"/>
+                <w:szCs w:val="26"/>
+              </w:rPr>
+            </w:pPr>
+            <w:r>
+              <w:rPr>
+                <w:rFonts w:ascii="Times New Roman" w:eastAsiaTheme="majorEastAsia" w:hAnsi="Times New Roman"/>
+                <w:color w:val="000000" w:themeColor="text1"/>
+                <w:sz w:val="26"/>
+                <w:szCs w:val="26"/>
+              </w:rPr>
+              <w:t>Responsabilità</w:t>
+            </w:r>
+          </w:p>
+        </w:tc>
+        <w:tc>
+          <w:tcPr>
+            <w:tcW w:w="2265" w:type="dxa"/>
+          </w:tcPr>
+          <w:p>
+            <w:pPr>
+              <w:cnfStyle w:val="000000100000" w:firstRow="0" w:lastRow="0" w:firstColumn="0" w:lastColumn="0" w:oddVBand="0" w:evenVBand="0" w:oddHBand="1" w:evenHBand="0" w:firstRowFirstColumn="0" w:firstRowLastColumn="0" w:lastRowFirstColumn="0" w:lastRowLastColumn="0"/>
+              <w:rPr>
+                <w:rFonts w:ascii="Times New Roman" w:eastAsiaTheme="majorEastAsia" w:hAnsi="Times New Roman"/>
+                <w:color w:val="000000" w:themeColor="text1"/>
+                <w:sz w:val="26"/>
+                <w:szCs w:val="26"/>
+              </w:rPr>
+            </w:pPr>
+            <w:r>
+              <w:rPr>
+                <w:rFonts w:ascii="Times New Roman" w:eastAsiaTheme="majorEastAsia" w:hAnsi="Times New Roman"/>
+                <w:b/>
+                <w:bCs/>
+                <w:color w:val="000000" w:themeColor="text1"/>
+                <w:sz w:val="26"/>
+                <w:szCs w:val="26"/>
+              </w:rPr>
+              <w:t>Collaboratori</w:t>
+            </w:r>
+          </w:p>
+        </w:tc>
+      </w:tr>
+      <w:tr>
+        <w:trPr>
+          <w:trHeight w:val="507"/>
+        </w:trPr>
+        <w:tc>
+          <w:tcPr>
+            <w:cnfStyle w:val="001000000000" w:firstRow="0" w:lastRow="0" w:firstColumn="1" w:lastColumn="0" w:oddVBand="0" w:evenVBand="0" w:oddHBand="0" w:evenHBand="0" w:firstRowFirstColumn="0" w:firstRowLastColumn="0" w:lastRowFirstColumn="0" w:lastRowLastColumn="0"/>
+            <w:tcW w:w="7375" w:type="dxa"/>
+          </w:tcPr>
+          <w:p>
+            <w:pPr>
+              <w:rPr>
+                <w:rFonts w:ascii="Times New Roman" w:eastAsiaTheme="majorEastAsia" w:hAnsi="Times New Roman"/>
+                <w:color w:val="000000" w:themeColor="text1"/>
+                <w:sz w:val="26"/>
+                <w:szCs w:val="26"/>
+              </w:rPr>
+            </w:pPr>
             <w:r>
               <w:rPr>
                 <w:rFonts w:ascii="Times New Roman" w:eastAsiaTheme="majorEastAsia" w:hAnsi="Times New Roman"/>
@@ -10623,220 +11139,13 @@
                 <w:sz w:val="26"/>
                 <w:szCs w:val="26"/>
               </w:rPr>
-              <w:t xml:space="preserve"> </w:t>
-            </w:r>
-            <w:r>
-              <w:rPr>
-                <w:rFonts w:ascii="Times New Roman" w:eastAsiaTheme="majorEastAsia" w:hAnsi="Times New Roman"/>
-                <w:b w:val="0"/>
-                <w:bCs w:val="0"/>
-                <w:color w:val="000000" w:themeColor="text1"/>
-                <w:sz w:val="26"/>
-                <w:szCs w:val="26"/>
-              </w:rPr>
-              <w:t>l’identificativo della proiezione.</w:t>
-            </w:r>
-          </w:p>
-          <w:p>
-            <w:pPr>
-              <w:rPr>
-                <w:rFonts w:ascii="Times New Roman" w:eastAsiaTheme="majorEastAsia" w:hAnsi="Times New Roman"/>
-                <w:color w:val="000000" w:themeColor="text1"/>
-                <w:sz w:val="26"/>
-                <w:szCs w:val="26"/>
-              </w:rPr>
-            </w:pPr>
-            <w:r>
-              <w:rPr>
-                <w:rFonts w:ascii="Times New Roman" w:eastAsiaTheme="majorEastAsia" w:hAnsi="Times New Roman"/>
-                <w:b w:val="0"/>
-                <w:bCs w:val="0"/>
-                <w:color w:val="000000" w:themeColor="text1"/>
-                <w:sz w:val="26"/>
-                <w:szCs w:val="26"/>
-              </w:rPr>
-              <w:t xml:space="preserve">Imposta/recupera il </w:t>
-            </w:r>
-            <w:proofErr w:type="spellStart"/>
-            <w:r>
-              <w:rPr>
-                <w:rFonts w:ascii="Times New Roman" w:eastAsiaTheme="majorEastAsia" w:hAnsi="Times New Roman"/>
-                <w:b w:val="0"/>
-                <w:bCs w:val="0"/>
-                <w:color w:val="000000" w:themeColor="text1"/>
-                <w:sz w:val="26"/>
-                <w:szCs w:val="26"/>
-              </w:rPr>
-              <w:t>timestamp</w:t>
-            </w:r>
-            <w:proofErr w:type="spellEnd"/>
-            <w:r>
-              <w:rPr>
-                <w:rFonts w:ascii="Times New Roman" w:eastAsiaTheme="majorEastAsia" w:hAnsi="Times New Roman"/>
-                <w:b w:val="0"/>
-                <w:bCs w:val="0"/>
-                <w:color w:val="000000" w:themeColor="text1"/>
-                <w:sz w:val="26"/>
-                <w:szCs w:val="26"/>
-              </w:rPr>
-              <w:t xml:space="preserve"> dell’inizio proiezione.</w:t>
-            </w:r>
-          </w:p>
-          <w:p>
-            <w:pPr>
-              <w:rPr>
-                <w:rFonts w:ascii="Times New Roman" w:eastAsiaTheme="majorEastAsia" w:hAnsi="Times New Roman"/>
-                <w:color w:val="000000" w:themeColor="text1"/>
-                <w:sz w:val="26"/>
-                <w:szCs w:val="26"/>
-              </w:rPr>
-            </w:pPr>
-            <w:r>
-              <w:rPr>
-                <w:rFonts w:ascii="Times New Roman" w:eastAsiaTheme="majorEastAsia" w:hAnsi="Times New Roman"/>
-                <w:b w:val="0"/>
-                <w:bCs w:val="0"/>
-                <w:color w:val="000000" w:themeColor="text1"/>
-                <w:sz w:val="26"/>
-                <w:szCs w:val="26"/>
-              </w:rPr>
-              <w:t xml:space="preserve">Imposta/recupera il </w:t>
-            </w:r>
-            <w:proofErr w:type="spellStart"/>
-            <w:r>
-              <w:rPr>
-                <w:rFonts w:ascii="Times New Roman" w:eastAsiaTheme="majorEastAsia" w:hAnsi="Times New Roman"/>
-                <w:b w:val="0"/>
-                <w:bCs w:val="0"/>
-                <w:color w:val="000000" w:themeColor="text1"/>
-                <w:sz w:val="26"/>
-                <w:szCs w:val="26"/>
-              </w:rPr>
-              <w:t>timestamp</w:t>
-            </w:r>
-            <w:proofErr w:type="spellEnd"/>
-            <w:r>
-              <w:rPr>
-                <w:rFonts w:ascii="Times New Roman" w:eastAsiaTheme="majorEastAsia" w:hAnsi="Times New Roman"/>
-                <w:b w:val="0"/>
-                <w:bCs w:val="0"/>
-                <w:color w:val="000000" w:themeColor="text1"/>
-                <w:sz w:val="26"/>
-                <w:szCs w:val="26"/>
-              </w:rPr>
-              <w:t xml:space="preserve"> della fine proiezione.</w:t>
-            </w:r>
-          </w:p>
-          <w:p>
-            <w:pPr>
-              <w:rPr>
-                <w:rFonts w:ascii="Times New Roman" w:eastAsiaTheme="majorEastAsia" w:hAnsi="Times New Roman"/>
-                <w:color w:val="000000" w:themeColor="text1"/>
-                <w:sz w:val="26"/>
-                <w:szCs w:val="26"/>
-              </w:rPr>
-            </w:pPr>
-            <w:r>
-              <w:rPr>
-                <w:rFonts w:ascii="Times New Roman" w:eastAsiaTheme="majorEastAsia" w:hAnsi="Times New Roman"/>
-                <w:b w:val="0"/>
-                <w:bCs w:val="0"/>
-                <w:color w:val="000000" w:themeColor="text1"/>
-                <w:sz w:val="26"/>
-                <w:szCs w:val="26"/>
-              </w:rPr>
-              <w:t>Imposta/recupera il prezzo della proiezione.</w:t>
-            </w:r>
-          </w:p>
-          <w:p>
-            <w:pPr>
-              <w:rPr>
-                <w:rFonts w:ascii="Times New Roman" w:eastAsiaTheme="majorEastAsia" w:hAnsi="Times New Roman"/>
-                <w:color w:val="000000" w:themeColor="text1"/>
-                <w:sz w:val="26"/>
-                <w:szCs w:val="26"/>
-              </w:rPr>
-            </w:pPr>
-            <w:r>
-              <w:rPr>
-                <w:rFonts w:ascii="Times New Roman" w:eastAsiaTheme="majorEastAsia" w:hAnsi="Times New Roman"/>
-                <w:b w:val="0"/>
-                <w:bCs w:val="0"/>
-                <w:color w:val="000000" w:themeColor="text1"/>
-                <w:sz w:val="26"/>
-                <w:szCs w:val="26"/>
-              </w:rPr>
-              <w:lastRenderedPageBreak/>
-              <w:t>Imposta/recupera l’identificativo del film proiettato.</w:t>
-            </w:r>
-          </w:p>
-          <w:p>
-            <w:pPr>
-              <w:rPr>
-                <w:rFonts w:ascii="Times New Roman" w:eastAsiaTheme="majorEastAsia" w:hAnsi="Times New Roman"/>
-                <w:color w:val="000000" w:themeColor="text1"/>
-                <w:sz w:val="26"/>
-                <w:szCs w:val="26"/>
-              </w:rPr>
-            </w:pPr>
-            <w:r>
-              <w:rPr>
-                <w:rFonts w:ascii="Times New Roman" w:eastAsiaTheme="majorEastAsia" w:hAnsi="Times New Roman"/>
-                <w:b w:val="0"/>
-                <w:bCs w:val="0"/>
-                <w:color w:val="000000" w:themeColor="text1"/>
-                <w:sz w:val="26"/>
-                <w:szCs w:val="26"/>
-              </w:rPr>
-              <w:t>Imposta/recupera la descrizione del film della proiezione.</w:t>
-            </w:r>
-          </w:p>
-          <w:p>
-            <w:pPr>
-              <w:rPr>
-                <w:rFonts w:ascii="Times New Roman" w:eastAsiaTheme="majorEastAsia" w:hAnsi="Times New Roman"/>
-                <w:color w:val="000000" w:themeColor="text1"/>
-                <w:sz w:val="26"/>
-                <w:szCs w:val="26"/>
-              </w:rPr>
-            </w:pPr>
-            <w:r>
-              <w:rPr>
-                <w:rFonts w:ascii="Times New Roman" w:eastAsiaTheme="majorEastAsia" w:hAnsi="Times New Roman"/>
-                <w:b w:val="0"/>
-                <w:bCs w:val="0"/>
-                <w:color w:val="000000" w:themeColor="text1"/>
-                <w:sz w:val="26"/>
-                <w:szCs w:val="26"/>
-              </w:rPr>
-              <w:t>Imposta/recupera la sala della proiezione.</w:t>
-            </w:r>
-          </w:p>
-          <w:p>
-            <w:pPr>
-              <w:rPr>
-                <w:rFonts w:ascii="Times New Roman" w:eastAsiaTheme="majorEastAsia" w:hAnsi="Times New Roman"/>
-                <w:color w:val="000000" w:themeColor="text1"/>
-                <w:sz w:val="26"/>
-                <w:szCs w:val="26"/>
-              </w:rPr>
-            </w:pPr>
-            <w:r>
-              <w:rPr>
-                <w:rFonts w:ascii="Times New Roman" w:eastAsiaTheme="majorEastAsia" w:hAnsi="Times New Roman"/>
-                <w:b w:val="0"/>
-                <w:bCs w:val="0"/>
-                <w:color w:val="000000" w:themeColor="text1"/>
-                <w:sz w:val="26"/>
-                <w:szCs w:val="26"/>
-              </w:rPr>
-              <w:t>Imposta/recupera la descrizione della sala della proiezione.</w:t>
-            </w:r>
-          </w:p>
-        </w:tc>
-        <w:tc>
-          <w:tcPr>
-            <w:tcW w:w="2262" w:type="dxa"/>
+              <w:t>Imposta/recupera l’identificatore del regista.</w:t>
+            </w:r>
+          </w:p>
+        </w:tc>
+        <w:tc>
+          <w:tcPr>
+            <w:tcW w:w="2265" w:type="dxa"/>
           </w:tcPr>
           <w:p>
             <w:pPr>
@@ -10855,7 +11164,6 @@
                 <w:sz w:val="26"/>
                 <w:szCs w:val="26"/>
               </w:rPr>
-              <w:lastRenderedPageBreak/>
               <w:t>Film</w:t>
             </w:r>
           </w:p>
@@ -10876,32 +11184,32 @@
                 <w:sz w:val="26"/>
                 <w:szCs w:val="26"/>
               </w:rPr>
-              <w:t>Ticket</w:t>
-            </w:r>
-          </w:p>
-          <w:p>
-            <w:pPr>
-              <w:cnfStyle w:val="000000000000" w:firstRow="0" w:lastRow="0" w:firstColumn="0" w:lastColumn="0" w:oddVBand="0" w:evenVBand="0" w:oddHBand="0" w:evenHBand="0" w:firstRowFirstColumn="0" w:firstRowLastColumn="0" w:lastRowFirstColumn="0" w:lastRowLastColumn="0"/>
-              <w:rPr>
-                <w:rFonts w:ascii="Times New Roman" w:eastAsiaTheme="majorEastAsia" w:hAnsi="Times New Roman"/>
-                <w:color w:val="000000" w:themeColor="text1"/>
-                <w:sz w:val="26"/>
-                <w:szCs w:val="26"/>
-              </w:rPr>
-            </w:pPr>
-            <w:r>
-              <w:rPr>
-                <w:rFonts w:ascii="Times New Roman" w:eastAsiaTheme="majorEastAsia" w:hAnsi="Times New Roman"/>
-                <w:color w:val="000000" w:themeColor="text1"/>
-                <w:sz w:val="26"/>
-                <w:szCs w:val="26"/>
-              </w:rPr>
-              <w:t>Room</w:t>
+              <w:t>Country</w:t>
             </w:r>
           </w:p>
         </w:tc>
       </w:tr>
     </w:tbl>
+    <w:p>
+      <w:pPr>
+        <w:rPr>
+          <w:rFonts w:ascii="Times New Roman" w:eastAsiaTheme="majorEastAsia" w:hAnsi="Times New Roman"/>
+          <w:color w:val="000000" w:themeColor="text1"/>
+          <w:sz w:val="26"/>
+          <w:szCs w:val="26"/>
+        </w:rPr>
+      </w:pPr>
+    </w:p>
+    <w:p>
+      <w:pPr>
+        <w:rPr>
+          <w:rFonts w:ascii="Times New Roman" w:eastAsiaTheme="majorEastAsia" w:hAnsi="Times New Roman"/>
+          <w:color w:val="000000" w:themeColor="text1"/>
+          <w:sz w:val="26"/>
+          <w:szCs w:val="26"/>
+        </w:rPr>
+      </w:pPr>
+    </w:p>
     <w:p>
       <w:pPr>
         <w:rPr>
@@ -11177,16 +11485,6 @@
               <w:t>Imposta/recupera la descrizione della tecnologia di proiezione.</w:t>
             </w:r>
           </w:p>
-          <w:p>
-            <w:pPr>
-              <w:rPr>
-                <w:rFonts w:ascii="Times New Roman" w:eastAsiaTheme="majorEastAsia" w:hAnsi="Times New Roman"/>
-                <w:color w:val="000000" w:themeColor="text1"/>
-                <w:sz w:val="26"/>
-                <w:szCs w:val="26"/>
-              </w:rPr>
-            </w:pPr>
-          </w:p>
         </w:tc>
         <w:tc>
           <w:tcPr>
@@ -11729,7 +12027,7 @@
       <w:pPr>
         <w:pStyle w:val="Stileprogettotitolo2"/>
       </w:pPr>
-      <w:bookmarkStart w:id="16" w:name="_Toc66821037"/>
+      <w:bookmarkStart w:id="16" w:name="_Toc66993905"/>
       <w:r>
         <w:t>GUI</w:t>
       </w:r>
@@ -12359,16 +12657,6 @@
         </w:rPr>
       </w:pPr>
     </w:p>
-    <w:p>
-      <w:pPr>
-        <w:rPr>
-          <w:rFonts w:ascii="Times New Roman" w:eastAsiaTheme="majorEastAsia" w:hAnsi="Times New Roman"/>
-          <w:color w:val="000000" w:themeColor="text1"/>
-          <w:sz w:val="26"/>
-          <w:szCs w:val="26"/>
-        </w:rPr>
-      </w:pPr>
-    </w:p>
     <w:tbl>
       <w:tblPr>
         <w:tblStyle w:val="Grigliatab4"/>
@@ -12550,6 +12838,26 @@
         </w:rPr>
       </w:pPr>
     </w:p>
+    <w:p>
+      <w:pPr>
+        <w:rPr>
+          <w:rFonts w:ascii="Times New Roman" w:eastAsiaTheme="majorEastAsia" w:hAnsi="Times New Roman"/>
+          <w:color w:val="000000" w:themeColor="text1"/>
+          <w:sz w:val="26"/>
+          <w:szCs w:val="26"/>
+        </w:rPr>
+      </w:pPr>
+    </w:p>
+    <w:p>
+      <w:pPr>
+        <w:rPr>
+          <w:rFonts w:ascii="Times New Roman" w:eastAsiaTheme="majorEastAsia" w:hAnsi="Times New Roman"/>
+          <w:color w:val="000000" w:themeColor="text1"/>
+          <w:sz w:val="26"/>
+          <w:szCs w:val="26"/>
+        </w:rPr>
+      </w:pPr>
+    </w:p>
     <w:tbl>
       <w:tblPr>
         <w:tblStyle w:val="Grigliatab4"/>
@@ -14238,7 +14546,7 @@
       <w:pPr>
         <w:pStyle w:val="Stileprogettotitolo1"/>
       </w:pPr>
-      <w:bookmarkStart w:id="17" w:name="_Toc66821038"/>
+      <w:bookmarkStart w:id="17" w:name="_Toc66993906"/>
       <w:r>
         <w:lastRenderedPageBreak/>
         <w:t>Sequence Diagram</w:t>
@@ -14249,7 +14557,7 @@
       <w:pPr>
         <w:pStyle w:val="Stileprogettotitolo2"/>
       </w:pPr>
-      <w:bookmarkStart w:id="18" w:name="_Toc66821039"/>
+      <w:bookmarkStart w:id="18" w:name="_Toc66993907"/>
       <w:r>
         <w:rPr>
           <w:noProof/>
@@ -14289,7 +14597,7 @@
                     <a:blip r:embed="rId15">
                       <a:extLst>
                         <a:ext uri="{28A0092B-C50C-407E-A947-70E740481C1C}">
-                          <a14:useLocalDpi xmlns:a14="http://schemas.microsoft.com/office/drawing/2010/main" val="0"/>
+                          <a14:useLocalDpi xmlns:a14="http://schemas.microsoft.com/office/drawing/2010/main"/>
                         </a:ext>
                       </a:extLst>
                     </a:blip>
@@ -14485,7 +14793,7 @@
                     <a:blip r:embed="rId16">
                       <a:extLst>
                         <a:ext uri="{28A0092B-C50C-407E-A947-70E740481C1C}">
-                          <a14:useLocalDpi xmlns:a14="http://schemas.microsoft.com/office/drawing/2010/main" val="0"/>
+                          <a14:useLocalDpi xmlns:a14="http://schemas.microsoft.com/office/drawing/2010/main"/>
                         </a:ext>
                       </a:extLst>
                     </a:blip>
@@ -14601,30 +14909,37 @@
     <w:p>
       <w:pPr>
         <w:pStyle w:val="Stileprogettotitolo2"/>
-      </w:pPr>
-      <w:bookmarkStart w:id="19" w:name="_Toc66821040"/>
-      <w:r>
         <w:rPr>
           <w:noProof/>
         </w:rPr>
-        <w:lastRenderedPageBreak/>
+      </w:pPr>
+    </w:p>
+    <w:p>
+      <w:pPr>
+        <w:pStyle w:val="Stileprogettotitolo2"/>
+      </w:pPr>
+      <w:bookmarkStart w:id="19" w:name="_Toc66993908"/>
+      <w:r>
+        <w:rPr>
+          <w:noProof/>
+        </w:rPr>
         <w:drawing>
-          <wp:anchor distT="0" distB="0" distL="114300" distR="114300" simplePos="0" relativeHeight="251673600" behindDoc="0" locked="0" layoutInCell="1" allowOverlap="1" wp14:anchorId="7D6A641B" wp14:editId="4B076324">
+          <wp:anchor distT="0" distB="0" distL="114300" distR="114300" simplePos="0" relativeHeight="251673600" behindDoc="0" locked="0" layoutInCell="1" allowOverlap="1" wp14:anchorId="7D6A641B" wp14:editId="6E7E6D4B">
             <wp:simplePos x="0" y="0"/>
             <wp:positionH relativeFrom="margin">
-              <wp:posOffset>-2540</wp:posOffset>
+              <wp:posOffset>-48260</wp:posOffset>
             </wp:positionH>
             <wp:positionV relativeFrom="paragraph">
               <wp:posOffset>5663565</wp:posOffset>
             </wp:positionV>
-            <wp:extent cx="6120130" cy="2692400"/>
-            <wp:effectExtent l="0" t="0" r="0" b="0"/>
+            <wp:extent cx="6163310" cy="2692400"/>
+            <wp:effectExtent l="0" t="0" r="8890" b="0"/>
             <wp:wrapThrough wrapText="bothSides">
               <wp:wrapPolygon edited="0">
                 <wp:start x="0" y="0"/>
                 <wp:lineTo x="0" y="21396"/>
-                <wp:lineTo x="21515" y="21396"/>
-                <wp:lineTo x="21515" y="0"/>
+                <wp:lineTo x="21564" y="21396"/>
+                <wp:lineTo x="21564" y="0"/>
                 <wp:lineTo x="0" y="0"/>
               </wp:wrapPolygon>
             </wp:wrapThrough>
@@ -14636,24 +14951,24 @@
               <a:graphicData uri="http://schemas.openxmlformats.org/drawingml/2006/picture">
                 <pic:pic xmlns:pic="http://schemas.openxmlformats.org/drawingml/2006/picture">
                   <pic:nvPicPr>
-                    <pic:cNvPr id="1" name=""/>
+                    <pic:cNvPr id="18" name="Immagine 18"/>
                     <pic:cNvPicPr/>
                   </pic:nvPicPr>
                   <pic:blipFill rotWithShape="1">
                     <a:blip r:embed="rId17">
                       <a:extLst>
                         <a:ext uri="{28A0092B-C50C-407E-A947-70E740481C1C}">
-                          <a14:useLocalDpi xmlns:a14="http://schemas.microsoft.com/office/drawing/2010/main" val="0"/>
+                          <a14:useLocalDpi xmlns:a14="http://schemas.microsoft.com/office/drawing/2010/main"/>
                         </a:ext>
                       </a:extLst>
                     </a:blip>
-                    <a:srcRect t="4952" b="3632"/>
+                    <a:srcRect l="594" r="1290"/>
                     <a:stretch/>
                   </pic:blipFill>
                   <pic:spPr bwMode="auto">
                     <a:xfrm>
                       <a:off x="0" y="0"/>
-                      <a:ext cx="6120130" cy="2692400"/>
+                      <a:ext cx="6163310" cy="2692400"/>
                     </a:xfrm>
                     <a:prstGeom prst="rect">
                       <a:avLst/>
@@ -14923,7 +15238,7 @@
                     <a:blip r:embed="rId18">
                       <a:extLst>
                         <a:ext uri="{28A0092B-C50C-407E-A947-70E740481C1C}">
-                          <a14:useLocalDpi xmlns:a14="http://schemas.microsoft.com/office/drawing/2010/main" val="0"/>
+                          <a14:useLocalDpi xmlns:a14="http://schemas.microsoft.com/office/drawing/2010/main"/>
                         </a:ext>
                       </a:extLst>
                     </a:blip>
